--- a/项目研发/详细设计v1.4.docx
+++ b/项目研发/详细设计v1.4.docx
@@ -26,7 +26,7 @@
       <w:bookmarkStart w:id="2" w:name="_Toc11936"/>
       <w:bookmarkStart w:id="3" w:name="_Toc24798"/>
       <w:bookmarkStart w:id="4" w:name="_Toc23857"/>
-      <w:bookmarkStart w:id="5" w:name="_Toc532051902"/>
+      <w:bookmarkStart w:id="5" w:name="_Toc532067841"/>
       <w:r>
         <w:rPr>
           <w:rFonts w:hint="eastAsia"/>
@@ -56,7 +56,7 @@
       <w:bookmarkStart w:id="8" w:name="_Toc22592"/>
       <w:bookmarkStart w:id="9" w:name="_Toc18135"/>
       <w:bookmarkStart w:id="10" w:name="_Toc18340"/>
-      <w:bookmarkStart w:id="11" w:name="_Toc532051903"/>
+      <w:bookmarkStart w:id="11" w:name="_Toc532067842"/>
       <w:r>
         <w:rPr>
           <w:rFonts w:hint="eastAsia"/>
@@ -84,7 +84,7 @@
       <w:bookmarkStart w:id="12" w:name="_Toc1619"/>
       <w:bookmarkStart w:id="13" w:name="_Toc15250"/>
       <w:bookmarkStart w:id="14" w:name="_Toc17943"/>
-      <w:bookmarkStart w:id="15" w:name="_Toc532051904"/>
+      <w:bookmarkStart w:id="15" w:name="_Toc532067843"/>
       <w:r>
         <w:rPr>
           <w:rFonts w:hint="eastAsia"/>
@@ -397,6 +397,11 @@
     <w:sdt>
       <w:sdtPr>
         <w:rPr>
+          <w:rFonts w:ascii="Calibri" w:eastAsia="宋体" w:hAnsi="Calibri" w:cs="Times New Roman"/>
+          <w:color w:val="auto"/>
+          <w:kern w:val="2"/>
+          <w:sz w:val="21"/>
+          <w:szCs w:val="24"/>
           <w:lang w:val="zh-CN"/>
         </w:rPr>
         <w:id w:val="1965845553"/>
@@ -407,13 +412,8 @@
       </w:sdtPr>
       <w:sdtEndPr>
         <w:rPr>
-          <w:rFonts w:ascii="Calibri" w:eastAsia="宋体" w:hAnsi="Calibri" w:cs="Times New Roman"/>
           <w:b/>
           <w:bCs/>
-          <w:color w:val="auto"/>
-          <w:kern w:val="2"/>
-          <w:sz w:val="21"/>
-          <w:szCs w:val="24"/>
         </w:rPr>
       </w:sdtEndPr>
       <w:sdtContent>
@@ -449,7 +449,7 @@
           <w:r>
             <w:fldChar w:fldCharType="separate"/>
           </w:r>
-          <w:hyperlink w:anchor="_Toc532051902" w:history="1">
+          <w:hyperlink w:anchor="_Toc532067841" w:history="1">
             <w:r>
               <w:rPr>
                 <w:rStyle w:val="a3"/>
@@ -476,7 +476,7 @@
                 <w:noProof/>
                 <w:webHidden/>
               </w:rPr>
-              <w:instrText xml:space="preserve"> PAGEREF _Toc532051902 \h </w:instrText>
+              <w:instrText xml:space="preserve"> PAGEREF _Toc532067841 \h </w:instrText>
             </w:r>
             <w:r>
               <w:rPr>
@@ -519,7 +519,7 @@
               <w:szCs w:val="22"/>
             </w:rPr>
           </w:pPr>
-          <w:hyperlink w:anchor="_Toc532051903" w:history="1">
+          <w:hyperlink w:anchor="_Toc532067842" w:history="1">
             <w:r>
               <w:rPr>
                 <w:rStyle w:val="a3"/>
@@ -547,7 +547,7 @@
                 <w:noProof/>
                 <w:webHidden/>
               </w:rPr>
-              <w:instrText xml:space="preserve"> PAGEREF _Toc532051903 \h </w:instrText>
+              <w:instrText xml:space="preserve"> PAGEREF _Toc532067842 \h </w:instrText>
             </w:r>
             <w:r>
               <w:rPr>
@@ -590,7 +590,7 @@
               <w:szCs w:val="22"/>
             </w:rPr>
           </w:pPr>
-          <w:hyperlink w:anchor="_Toc532051904" w:history="1">
+          <w:hyperlink w:anchor="_Toc532067843" w:history="1">
             <w:r>
               <w:rPr>
                 <w:rStyle w:val="a3"/>
@@ -618,7 +618,7 @@
                 <w:noProof/>
                 <w:webHidden/>
               </w:rPr>
-              <w:instrText xml:space="preserve"> PAGEREF _Toc532051904 \h </w:instrText>
+              <w:instrText xml:space="preserve"> PAGEREF _Toc532067843 \h </w:instrText>
             </w:r>
             <w:r>
               <w:rPr>
@@ -661,7 +661,7 @@
               <w:szCs w:val="22"/>
             </w:rPr>
           </w:pPr>
-          <w:hyperlink w:anchor="_Toc532051905" w:history="1">
+          <w:hyperlink w:anchor="_Toc532067844" w:history="1">
             <w:r>
               <w:rPr>
                 <w:rStyle w:val="a3"/>
@@ -696,7 +696,7 @@
                 <w:noProof/>
                 <w:webHidden/>
               </w:rPr>
-              <w:instrText xml:space="preserve"> PAGEREF _Toc532051905 \h </w:instrText>
+              <w:instrText xml:space="preserve"> PAGEREF _Toc532067844 \h </w:instrText>
             </w:r>
             <w:r>
               <w:rPr>
@@ -739,7 +739,7 @@
               <w:szCs w:val="22"/>
             </w:rPr>
           </w:pPr>
-          <w:hyperlink w:anchor="_Toc532051906" w:history="1">
+          <w:hyperlink w:anchor="_Toc532067845" w:history="1">
             <w:r>
               <w:rPr>
                 <w:rStyle w:val="a3"/>
@@ -774,7 +774,7 @@
                 <w:noProof/>
                 <w:webHidden/>
               </w:rPr>
-              <w:instrText xml:space="preserve"> PAGEREF _Toc532051906 \h </w:instrText>
+              <w:instrText xml:space="preserve"> PAGEREF _Toc532067845 \h </w:instrText>
             </w:r>
             <w:r>
               <w:rPr>
@@ -817,7 +817,7 @@
               <w:szCs w:val="22"/>
             </w:rPr>
           </w:pPr>
-          <w:hyperlink w:anchor="_Toc532051907" w:history="1">
+          <w:hyperlink w:anchor="_Toc532067846" w:history="1">
             <w:r>
               <w:rPr>
                 <w:rStyle w:val="a3"/>
@@ -852,7 +852,7 @@
                 <w:noProof/>
                 <w:webHidden/>
               </w:rPr>
-              <w:instrText xml:space="preserve"> PAGEREF _Toc532051907 \h </w:instrText>
+              <w:instrText xml:space="preserve"> PAGEREF _Toc532067846 \h </w:instrText>
             </w:r>
             <w:r>
               <w:rPr>
@@ -895,7 +895,7 @@
               <w:szCs w:val="22"/>
             </w:rPr>
           </w:pPr>
-          <w:hyperlink w:anchor="_Toc532051908" w:history="1">
+          <w:hyperlink w:anchor="_Toc532067847" w:history="1">
             <w:r>
               <w:rPr>
                 <w:rStyle w:val="a3"/>
@@ -930,7 +930,7 @@
                 <w:noProof/>
                 <w:webHidden/>
               </w:rPr>
-              <w:instrText xml:space="preserve"> PAGEREF _Toc532051908 \h </w:instrText>
+              <w:instrText xml:space="preserve"> PAGEREF _Toc532067847 \h </w:instrText>
             </w:r>
             <w:r>
               <w:rPr>
@@ -973,7 +973,7 @@
               <w:szCs w:val="22"/>
             </w:rPr>
           </w:pPr>
-          <w:hyperlink w:anchor="_Toc532051909" w:history="1">
+          <w:hyperlink w:anchor="_Toc532067848" w:history="1">
             <w:r>
               <w:rPr>
                 <w:rStyle w:val="a3"/>
@@ -1008,7 +1008,7 @@
                 <w:noProof/>
                 <w:webHidden/>
               </w:rPr>
-              <w:instrText xml:space="preserve"> PAGEREF _Toc532051909 \h </w:instrText>
+              <w:instrText xml:space="preserve"> PAGEREF _Toc532067848 \h </w:instrText>
             </w:r>
             <w:r>
               <w:rPr>
@@ -1051,7 +1051,7 @@
               <w:szCs w:val="22"/>
             </w:rPr>
           </w:pPr>
-          <w:hyperlink w:anchor="_Toc532051910" w:history="1">
+          <w:hyperlink w:anchor="_Toc532067849" w:history="1">
             <w:r>
               <w:rPr>
                 <w:rStyle w:val="a3"/>
@@ -1086,7 +1086,7 @@
                 <w:noProof/>
                 <w:webHidden/>
               </w:rPr>
-              <w:instrText xml:space="preserve"> PAGEREF _Toc532051910 \h </w:instrText>
+              <w:instrText xml:space="preserve"> PAGEREF _Toc532067849 \h </w:instrText>
             </w:r>
             <w:r>
               <w:rPr>
@@ -1129,7 +1129,7 @@
               <w:szCs w:val="22"/>
             </w:rPr>
           </w:pPr>
-          <w:hyperlink w:anchor="_Toc532051911" w:history="1">
+          <w:hyperlink w:anchor="_Toc532067850" w:history="1">
             <w:r>
               <w:rPr>
                 <w:rStyle w:val="a3"/>
@@ -1164,7 +1164,7 @@
                 <w:noProof/>
                 <w:webHidden/>
               </w:rPr>
-              <w:instrText xml:space="preserve"> PAGEREF _Toc532051911 \h </w:instrText>
+              <w:instrText xml:space="preserve"> PAGEREF _Toc532067850 \h </w:instrText>
             </w:r>
             <w:r>
               <w:rPr>
@@ -1207,7 +1207,7 @@
               <w:szCs w:val="22"/>
             </w:rPr>
           </w:pPr>
-          <w:hyperlink w:anchor="_Toc532051912" w:history="1">
+          <w:hyperlink w:anchor="_Toc532067851" w:history="1">
             <w:r>
               <w:rPr>
                 <w:rStyle w:val="a3"/>
@@ -1242,7 +1242,7 @@
                 <w:noProof/>
                 <w:webHidden/>
               </w:rPr>
-              <w:instrText xml:space="preserve"> PAGEREF _Toc532051912 \h </w:instrText>
+              <w:instrText xml:space="preserve"> PAGEREF _Toc532067851 \h </w:instrText>
             </w:r>
             <w:r>
               <w:rPr>
@@ -1285,7 +1285,7 @@
               <w:szCs w:val="22"/>
             </w:rPr>
           </w:pPr>
-          <w:hyperlink w:anchor="_Toc532051913" w:history="1">
+          <w:hyperlink w:anchor="_Toc532067852" w:history="1">
             <w:r>
               <w:rPr>
                 <w:rStyle w:val="a3"/>
@@ -1320,7 +1320,7 @@
                 <w:noProof/>
                 <w:webHidden/>
               </w:rPr>
-              <w:instrText xml:space="preserve"> PAGEREF _Toc532051913 \h </w:instrText>
+              <w:instrText xml:space="preserve"> PAGEREF _Toc532067852 \h </w:instrText>
             </w:r>
             <w:r>
               <w:rPr>
@@ -1363,7 +1363,7 @@
               <w:szCs w:val="22"/>
             </w:rPr>
           </w:pPr>
-          <w:hyperlink w:anchor="_Toc532051914" w:history="1">
+          <w:hyperlink w:anchor="_Toc532067853" w:history="1">
             <w:r>
               <w:rPr>
                 <w:rStyle w:val="a3"/>
@@ -1398,7 +1398,7 @@
                 <w:noProof/>
                 <w:webHidden/>
               </w:rPr>
-              <w:instrText xml:space="preserve"> PAGEREF _Toc532051914 \h </w:instrText>
+              <w:instrText xml:space="preserve"> PAGEREF _Toc532067853 \h </w:instrText>
             </w:r>
             <w:r>
               <w:rPr>
@@ -1441,7 +1441,7 @@
               <w:szCs w:val="22"/>
             </w:rPr>
           </w:pPr>
-          <w:hyperlink w:anchor="_Toc532051915" w:history="1">
+          <w:hyperlink w:anchor="_Toc532067854" w:history="1">
             <w:r>
               <w:rPr>
                 <w:rStyle w:val="a3"/>
@@ -1476,7 +1476,7 @@
                 <w:noProof/>
                 <w:webHidden/>
               </w:rPr>
-              <w:instrText xml:space="preserve"> PAGEREF _Toc532051915 \h </w:instrText>
+              <w:instrText xml:space="preserve"> PAGEREF _Toc532067854 \h </w:instrText>
             </w:r>
             <w:r>
               <w:rPr>
@@ -1519,7 +1519,7 @@
               <w:szCs w:val="22"/>
             </w:rPr>
           </w:pPr>
-          <w:hyperlink w:anchor="_Toc532051916" w:history="1">
+          <w:hyperlink w:anchor="_Toc532067855" w:history="1">
             <w:r>
               <w:rPr>
                 <w:rStyle w:val="a3"/>
@@ -1554,7 +1554,7 @@
                 <w:noProof/>
                 <w:webHidden/>
               </w:rPr>
-              <w:instrText xml:space="preserve"> PAGEREF _Toc532051916 \h </w:instrText>
+              <w:instrText xml:space="preserve"> PAGEREF _Toc532067855 \h </w:instrText>
             </w:r>
             <w:r>
               <w:rPr>
@@ -1597,7 +1597,7 @@
               <w:szCs w:val="22"/>
             </w:rPr>
           </w:pPr>
-          <w:hyperlink w:anchor="_Toc532051917" w:history="1">
+          <w:hyperlink w:anchor="_Toc532067856" w:history="1">
             <w:r>
               <w:rPr>
                 <w:rStyle w:val="a3"/>
@@ -1632,7 +1632,7 @@
                 <w:noProof/>
                 <w:webHidden/>
               </w:rPr>
-              <w:instrText xml:space="preserve"> PAGEREF _Toc532051917 \h </w:instrText>
+              <w:instrText xml:space="preserve"> PAGEREF _Toc532067856 \h </w:instrText>
             </w:r>
             <w:r>
               <w:rPr>
@@ -1675,7 +1675,7 @@
               <w:szCs w:val="22"/>
             </w:rPr>
           </w:pPr>
-          <w:hyperlink w:anchor="_Toc532051918" w:history="1">
+          <w:hyperlink w:anchor="_Toc532067857" w:history="1">
             <w:r>
               <w:rPr>
                 <w:rStyle w:val="a3"/>
@@ -1710,7 +1710,7 @@
                 <w:noProof/>
                 <w:webHidden/>
               </w:rPr>
-              <w:instrText xml:space="preserve"> PAGEREF _Toc532051918 \h </w:instrText>
+              <w:instrText xml:space="preserve"> PAGEREF _Toc532067857 \h </w:instrText>
             </w:r>
             <w:r>
               <w:rPr>
@@ -1753,7 +1753,7 @@
               <w:szCs w:val="22"/>
             </w:rPr>
           </w:pPr>
-          <w:hyperlink w:anchor="_Toc532051919" w:history="1">
+          <w:hyperlink w:anchor="_Toc532067858" w:history="1">
             <w:r>
               <w:rPr>
                 <w:rStyle w:val="a3"/>
@@ -1788,7 +1788,7 @@
                 <w:noProof/>
                 <w:webHidden/>
               </w:rPr>
-              <w:instrText xml:space="preserve"> PAGEREF _Toc532051919 \h </w:instrText>
+              <w:instrText xml:space="preserve"> PAGEREF _Toc532067858 \h </w:instrText>
             </w:r>
             <w:r>
               <w:rPr>
@@ -1831,7 +1831,7 @@
               <w:szCs w:val="22"/>
             </w:rPr>
           </w:pPr>
-          <w:hyperlink w:anchor="_Toc532051920" w:history="1">
+          <w:hyperlink w:anchor="_Toc532067859" w:history="1">
             <w:r>
               <w:rPr>
                 <w:rStyle w:val="a3"/>
@@ -1847,6 +1847,8 @@
               </w:rPr>
               <w:t>设计概述</w:t>
             </w:r>
+            <w:bookmarkStart w:id="16" w:name="_GoBack"/>
+            <w:bookmarkEnd w:id="16"/>
             <w:r>
               <w:rPr>
                 <w:noProof/>
@@ -1866,7 +1868,7 @@
                 <w:noProof/>
                 <w:webHidden/>
               </w:rPr>
-              <w:instrText xml:space="preserve"> PAGEREF _Toc532051920 \h </w:instrText>
+              <w:instrText xml:space="preserve"> PAGEREF _Toc532067859 \h </w:instrText>
             </w:r>
             <w:r>
               <w:rPr>
@@ -1909,7 +1911,7 @@
               <w:szCs w:val="22"/>
             </w:rPr>
           </w:pPr>
-          <w:hyperlink w:anchor="_Toc532051921" w:history="1">
+          <w:hyperlink w:anchor="_Toc532067860" w:history="1">
             <w:r>
               <w:rPr>
                 <w:rStyle w:val="a3"/>
@@ -1944,7 +1946,7 @@
                 <w:noProof/>
                 <w:webHidden/>
               </w:rPr>
-              <w:instrText xml:space="preserve"> PAGEREF _Toc532051921 \h </w:instrText>
+              <w:instrText xml:space="preserve"> PAGEREF _Toc532067860 \h </w:instrText>
             </w:r>
             <w:r>
               <w:rPr>
@@ -1987,7 +1989,7 @@
               <w:szCs w:val="22"/>
             </w:rPr>
           </w:pPr>
-          <w:hyperlink w:anchor="_Toc532051922" w:history="1">
+          <w:hyperlink w:anchor="_Toc532067861" w:history="1">
             <w:r>
               <w:rPr>
                 <w:rStyle w:val="a3"/>
@@ -2022,7 +2024,7 @@
                 <w:noProof/>
                 <w:webHidden/>
               </w:rPr>
-              <w:instrText xml:space="preserve"> PAGEREF _Toc532051922 \h </w:instrText>
+              <w:instrText xml:space="preserve"> PAGEREF _Toc532067861 \h </w:instrText>
             </w:r>
             <w:r>
               <w:rPr>
@@ -2065,7 +2067,7 @@
               <w:szCs w:val="22"/>
             </w:rPr>
           </w:pPr>
-          <w:hyperlink w:anchor="_Toc532051923" w:history="1">
+          <w:hyperlink w:anchor="_Toc532067862" w:history="1">
             <w:r>
               <w:rPr>
                 <w:rStyle w:val="a3"/>
@@ -2100,7 +2102,7 @@
                 <w:noProof/>
                 <w:webHidden/>
               </w:rPr>
-              <w:instrText xml:space="preserve"> PAGEREF _Toc532051923 \h </w:instrText>
+              <w:instrText xml:space="preserve"> PAGEREF _Toc532067862 \h </w:instrText>
             </w:r>
             <w:r>
               <w:rPr>
@@ -2143,7 +2145,7 @@
               <w:szCs w:val="22"/>
             </w:rPr>
           </w:pPr>
-          <w:hyperlink w:anchor="_Toc532051924" w:history="1">
+          <w:hyperlink w:anchor="_Toc532067863" w:history="1">
             <w:r>
               <w:rPr>
                 <w:rStyle w:val="a3"/>
@@ -2178,7 +2180,7 @@
                 <w:noProof/>
                 <w:webHidden/>
               </w:rPr>
-              <w:instrText xml:space="preserve"> PAGEREF _Toc532051924 \h </w:instrText>
+              <w:instrText xml:space="preserve"> PAGEREF _Toc532067863 \h </w:instrText>
             </w:r>
             <w:r>
               <w:rPr>
@@ -2221,7 +2223,7 @@
               <w:szCs w:val="22"/>
             </w:rPr>
           </w:pPr>
-          <w:hyperlink w:anchor="_Toc532051925" w:history="1">
+          <w:hyperlink w:anchor="_Toc532067864" w:history="1">
             <w:r>
               <w:rPr>
                 <w:rStyle w:val="a3"/>
@@ -2256,7 +2258,7 @@
                 <w:noProof/>
                 <w:webHidden/>
               </w:rPr>
-              <w:instrText xml:space="preserve"> PAGEREF _Toc532051925 \h </w:instrText>
+              <w:instrText xml:space="preserve"> PAGEREF _Toc532067864 \h </w:instrText>
             </w:r>
             <w:r>
               <w:rPr>
@@ -2299,7 +2301,7 @@
               <w:szCs w:val="22"/>
             </w:rPr>
           </w:pPr>
-          <w:hyperlink w:anchor="_Toc532051926" w:history="1">
+          <w:hyperlink w:anchor="_Toc532067865" w:history="1">
             <w:r>
               <w:rPr>
                 <w:rStyle w:val="a3"/>
@@ -2334,7 +2336,7 @@
                 <w:noProof/>
                 <w:webHidden/>
               </w:rPr>
-              <w:instrText xml:space="preserve"> PAGEREF _Toc532051926 \h </w:instrText>
+              <w:instrText xml:space="preserve"> PAGEREF _Toc532067865 \h </w:instrText>
             </w:r>
             <w:r>
               <w:rPr>
@@ -2377,7 +2379,7 @@
               <w:szCs w:val="22"/>
             </w:rPr>
           </w:pPr>
-          <w:hyperlink w:anchor="_Toc532051927" w:history="1">
+          <w:hyperlink w:anchor="_Toc532067866" w:history="1">
             <w:r>
               <w:rPr>
                 <w:rStyle w:val="a3"/>
@@ -2412,7 +2414,7 @@
                 <w:noProof/>
                 <w:webHidden/>
               </w:rPr>
-              <w:instrText xml:space="preserve"> PAGEREF _Toc532051927 \h </w:instrText>
+              <w:instrText xml:space="preserve"> PAGEREF _Toc532067866 \h </w:instrText>
             </w:r>
             <w:r>
               <w:rPr>
@@ -2455,7 +2457,7 @@
               <w:szCs w:val="22"/>
             </w:rPr>
           </w:pPr>
-          <w:hyperlink w:anchor="_Toc532051928" w:history="1">
+          <w:hyperlink w:anchor="_Toc532067867" w:history="1">
             <w:r>
               <w:rPr>
                 <w:rStyle w:val="a3"/>
@@ -2490,7 +2492,7 @@
                 <w:noProof/>
                 <w:webHidden/>
               </w:rPr>
-              <w:instrText xml:space="preserve"> PAGEREF _Toc532051928 \h </w:instrText>
+              <w:instrText xml:space="preserve"> PAGEREF _Toc532067867 \h </w:instrText>
             </w:r>
             <w:r>
               <w:rPr>
@@ -2533,7 +2535,7 @@
               <w:szCs w:val="22"/>
             </w:rPr>
           </w:pPr>
-          <w:hyperlink w:anchor="_Toc532051929" w:history="1">
+          <w:hyperlink w:anchor="_Toc532067868" w:history="1">
             <w:r>
               <w:rPr>
                 <w:rStyle w:val="a3"/>
@@ -2568,7 +2570,7 @@
                 <w:noProof/>
                 <w:webHidden/>
               </w:rPr>
-              <w:instrText xml:space="preserve"> PAGEREF _Toc532051929 \h </w:instrText>
+              <w:instrText xml:space="preserve"> PAGEREF _Toc532067868 \h </w:instrText>
             </w:r>
             <w:r>
               <w:rPr>
@@ -2611,7 +2613,7 @@
               <w:szCs w:val="22"/>
             </w:rPr>
           </w:pPr>
-          <w:hyperlink w:anchor="_Toc532051930" w:history="1">
+          <w:hyperlink w:anchor="_Toc532067869" w:history="1">
             <w:r>
               <w:rPr>
                 <w:rStyle w:val="a3"/>
@@ -2646,7 +2648,7 @@
                 <w:noProof/>
                 <w:webHidden/>
               </w:rPr>
-              <w:instrText xml:space="preserve"> PAGEREF _Toc532051930 \h </w:instrText>
+              <w:instrText xml:space="preserve"> PAGEREF _Toc532067869 \h </w:instrText>
             </w:r>
             <w:r>
               <w:rPr>
@@ -2689,7 +2691,7 @@
               <w:szCs w:val="22"/>
             </w:rPr>
           </w:pPr>
-          <w:hyperlink w:anchor="_Toc532051931" w:history="1">
+          <w:hyperlink w:anchor="_Toc532067870" w:history="1">
             <w:r>
               <w:rPr>
                 <w:rStyle w:val="a3"/>
@@ -2724,7 +2726,7 @@
                 <w:noProof/>
                 <w:webHidden/>
               </w:rPr>
-              <w:instrText xml:space="preserve"> PAGEREF _Toc532051931 \h </w:instrText>
+              <w:instrText xml:space="preserve"> PAGEREF _Toc532067870 \h </w:instrText>
             </w:r>
             <w:r>
               <w:rPr>
@@ -2767,7 +2769,7 @@
               <w:szCs w:val="22"/>
             </w:rPr>
           </w:pPr>
-          <w:hyperlink w:anchor="_Toc532051932" w:history="1">
+          <w:hyperlink w:anchor="_Toc532067871" w:history="1">
             <w:r>
               <w:rPr>
                 <w:rStyle w:val="a3"/>
@@ -2802,7 +2804,7 @@
                 <w:noProof/>
                 <w:webHidden/>
               </w:rPr>
-              <w:instrText xml:space="preserve"> PAGEREF _Toc532051932 \h </w:instrText>
+              <w:instrText xml:space="preserve"> PAGEREF _Toc532067871 \h </w:instrText>
             </w:r>
             <w:r>
               <w:rPr>
@@ -2845,7 +2847,7 @@
               <w:szCs w:val="22"/>
             </w:rPr>
           </w:pPr>
-          <w:hyperlink w:anchor="_Toc532051933" w:history="1">
+          <w:hyperlink w:anchor="_Toc532067872" w:history="1">
             <w:r>
               <w:rPr>
                 <w:rStyle w:val="a3"/>
@@ -2880,7 +2882,7 @@
                 <w:noProof/>
                 <w:webHidden/>
               </w:rPr>
-              <w:instrText xml:space="preserve"> PAGEREF _Toc532051933 \h </w:instrText>
+              <w:instrText xml:space="preserve"> PAGEREF _Toc532067872 \h </w:instrText>
             </w:r>
             <w:r>
               <w:rPr>
@@ -2923,7 +2925,7 @@
               <w:szCs w:val="22"/>
             </w:rPr>
           </w:pPr>
-          <w:hyperlink w:anchor="_Toc532051934" w:history="1">
+          <w:hyperlink w:anchor="_Toc532067873" w:history="1">
             <w:r>
               <w:rPr>
                 <w:rStyle w:val="a3"/>
@@ -2958,7 +2960,7 @@
                 <w:noProof/>
                 <w:webHidden/>
               </w:rPr>
-              <w:instrText xml:space="preserve"> PAGEREF _Toc532051934 \h </w:instrText>
+              <w:instrText xml:space="preserve"> PAGEREF _Toc532067873 \h </w:instrText>
             </w:r>
             <w:r>
               <w:rPr>
@@ -3001,7 +3003,7 @@
               <w:szCs w:val="22"/>
             </w:rPr>
           </w:pPr>
-          <w:hyperlink w:anchor="_Toc532051935" w:history="1">
+          <w:hyperlink w:anchor="_Toc532067874" w:history="1">
             <w:r>
               <w:rPr>
                 <w:rStyle w:val="a3"/>
@@ -3036,7 +3038,7 @@
                 <w:noProof/>
                 <w:webHidden/>
               </w:rPr>
-              <w:instrText xml:space="preserve"> PAGEREF _Toc532051935 \h </w:instrText>
+              <w:instrText xml:space="preserve"> PAGEREF _Toc532067874 \h </w:instrText>
             </w:r>
             <w:r>
               <w:rPr>
@@ -3079,7 +3081,7 @@
               <w:szCs w:val="22"/>
             </w:rPr>
           </w:pPr>
-          <w:hyperlink w:anchor="_Toc532051936" w:history="1">
+          <w:hyperlink w:anchor="_Toc532067875" w:history="1">
             <w:r>
               <w:rPr>
                 <w:rStyle w:val="a3"/>
@@ -3114,7 +3116,7 @@
                 <w:noProof/>
                 <w:webHidden/>
               </w:rPr>
-              <w:instrText xml:space="preserve"> PAGEREF _Toc532051936 \h </w:instrText>
+              <w:instrText xml:space="preserve"> PAGEREF _Toc532067875 \h </w:instrText>
             </w:r>
             <w:r>
               <w:rPr>
@@ -3157,7 +3159,7 @@
               <w:szCs w:val="22"/>
             </w:rPr>
           </w:pPr>
-          <w:hyperlink w:anchor="_Toc532051937" w:history="1">
+          <w:hyperlink w:anchor="_Toc532067876" w:history="1">
             <w:r>
               <w:rPr>
                 <w:rStyle w:val="a3"/>
@@ -3192,7 +3194,7 @@
                 <w:noProof/>
                 <w:webHidden/>
               </w:rPr>
-              <w:instrText xml:space="preserve"> PAGEREF _Toc532051937 \h </w:instrText>
+              <w:instrText xml:space="preserve"> PAGEREF _Toc532067876 \h </w:instrText>
             </w:r>
             <w:r>
               <w:rPr>
@@ -3235,7 +3237,7 @@
               <w:szCs w:val="22"/>
             </w:rPr>
           </w:pPr>
-          <w:hyperlink w:anchor="_Toc532051938" w:history="1">
+          <w:hyperlink w:anchor="_Toc532067877" w:history="1">
             <w:r>
               <w:rPr>
                 <w:rStyle w:val="a3"/>
@@ -3270,7 +3272,7 @@
                 <w:noProof/>
                 <w:webHidden/>
               </w:rPr>
-              <w:instrText xml:space="preserve"> PAGEREF _Toc532051938 \h </w:instrText>
+              <w:instrText xml:space="preserve"> PAGEREF _Toc532067877 \h </w:instrText>
             </w:r>
             <w:r>
               <w:rPr>
@@ -3313,7 +3315,7 @@
               <w:szCs w:val="22"/>
             </w:rPr>
           </w:pPr>
-          <w:hyperlink w:anchor="_Toc532051939" w:history="1">
+          <w:hyperlink w:anchor="_Toc532067878" w:history="1">
             <w:r>
               <w:rPr>
                 <w:rStyle w:val="a3"/>
@@ -3348,7 +3350,7 @@
                 <w:noProof/>
                 <w:webHidden/>
               </w:rPr>
-              <w:instrText xml:space="preserve"> PAGEREF _Toc532051939 \h </w:instrText>
+              <w:instrText xml:space="preserve"> PAGEREF _Toc532067878 \h </w:instrText>
             </w:r>
             <w:r>
               <w:rPr>
@@ -3391,7 +3393,7 @@
               <w:szCs w:val="22"/>
             </w:rPr>
           </w:pPr>
-          <w:hyperlink w:anchor="_Toc532051940" w:history="1">
+          <w:hyperlink w:anchor="_Toc532067879" w:history="1">
             <w:r>
               <w:rPr>
                 <w:rStyle w:val="a3"/>
@@ -3426,7 +3428,7 @@
                 <w:noProof/>
                 <w:webHidden/>
               </w:rPr>
-              <w:instrText xml:space="preserve"> PAGEREF _Toc532051940 \h </w:instrText>
+              <w:instrText xml:space="preserve"> PAGEREF _Toc532067879 \h </w:instrText>
             </w:r>
             <w:r>
               <w:rPr>
@@ -3469,7 +3471,7 @@
               <w:szCs w:val="22"/>
             </w:rPr>
           </w:pPr>
-          <w:hyperlink w:anchor="_Toc532051941" w:history="1">
+          <w:hyperlink w:anchor="_Toc532067880" w:history="1">
             <w:r>
               <w:rPr>
                 <w:rStyle w:val="a3"/>
@@ -3504,7 +3506,7 @@
                 <w:noProof/>
                 <w:webHidden/>
               </w:rPr>
-              <w:instrText xml:space="preserve"> PAGEREF _Toc532051941 \h </w:instrText>
+              <w:instrText xml:space="preserve"> PAGEREF _Toc532067880 \h </w:instrText>
             </w:r>
             <w:r>
               <w:rPr>
@@ -3547,7 +3549,7 @@
               <w:szCs w:val="22"/>
             </w:rPr>
           </w:pPr>
-          <w:hyperlink w:anchor="_Toc532051942" w:history="1">
+          <w:hyperlink w:anchor="_Toc532067881" w:history="1">
             <w:r>
               <w:rPr>
                 <w:rStyle w:val="a3"/>
@@ -3582,7 +3584,7 @@
                 <w:noProof/>
                 <w:webHidden/>
               </w:rPr>
-              <w:instrText xml:space="preserve"> PAGEREF _Toc532051942 \h </w:instrText>
+              <w:instrText xml:space="preserve"> PAGEREF _Toc532067881 \h </w:instrText>
             </w:r>
             <w:r>
               <w:rPr>
@@ -3625,7 +3627,7 @@
               <w:szCs w:val="22"/>
             </w:rPr>
           </w:pPr>
-          <w:hyperlink w:anchor="_Toc532051943" w:history="1">
+          <w:hyperlink w:anchor="_Toc532067882" w:history="1">
             <w:r>
               <w:rPr>
                 <w:rStyle w:val="a3"/>
@@ -3660,7 +3662,7 @@
                 <w:noProof/>
                 <w:webHidden/>
               </w:rPr>
-              <w:instrText xml:space="preserve"> PAGEREF _Toc532051943 \h </w:instrText>
+              <w:instrText xml:space="preserve"> PAGEREF _Toc532067882 \h </w:instrText>
             </w:r>
             <w:r>
               <w:rPr>
@@ -3703,7 +3705,7 @@
               <w:szCs w:val="22"/>
             </w:rPr>
           </w:pPr>
-          <w:hyperlink w:anchor="_Toc532051944" w:history="1">
+          <w:hyperlink w:anchor="_Toc532067883" w:history="1">
             <w:r>
               <w:rPr>
                 <w:rStyle w:val="a3"/>
@@ -3738,7 +3740,7 @@
                 <w:noProof/>
                 <w:webHidden/>
               </w:rPr>
-              <w:instrText xml:space="preserve"> PAGEREF _Toc532051944 \h </w:instrText>
+              <w:instrText xml:space="preserve"> PAGEREF _Toc532067883 \h </w:instrText>
             </w:r>
             <w:r>
               <w:rPr>
@@ -3781,7 +3783,7 @@
               <w:szCs w:val="22"/>
             </w:rPr>
           </w:pPr>
-          <w:hyperlink w:anchor="_Toc532051945" w:history="1">
+          <w:hyperlink w:anchor="_Toc532067884" w:history="1">
             <w:r>
               <w:rPr>
                 <w:rStyle w:val="a3"/>
@@ -3816,7 +3818,7 @@
                 <w:noProof/>
                 <w:webHidden/>
               </w:rPr>
-              <w:instrText xml:space="preserve"> PAGEREF _Toc532051945 \h </w:instrText>
+              <w:instrText xml:space="preserve"> PAGEREF _Toc532067884 \h </w:instrText>
             </w:r>
             <w:r>
               <w:rPr>
@@ -3859,7 +3861,7 @@
               <w:szCs w:val="22"/>
             </w:rPr>
           </w:pPr>
-          <w:hyperlink w:anchor="_Toc532051946" w:history="1">
+          <w:hyperlink w:anchor="_Toc532067885" w:history="1">
             <w:r>
               <w:rPr>
                 <w:rStyle w:val="a3"/>
@@ -3894,7 +3896,7 @@
                 <w:noProof/>
                 <w:webHidden/>
               </w:rPr>
-              <w:instrText xml:space="preserve"> PAGEREF _Toc532051946 \h </w:instrText>
+              <w:instrText xml:space="preserve"> PAGEREF _Toc532067885 \h </w:instrText>
             </w:r>
             <w:r>
               <w:rPr>
@@ -3937,7 +3939,7 @@
               <w:szCs w:val="22"/>
             </w:rPr>
           </w:pPr>
-          <w:hyperlink w:anchor="_Toc532051947" w:history="1">
+          <w:hyperlink w:anchor="_Toc532067886" w:history="1">
             <w:r>
               <w:rPr>
                 <w:rStyle w:val="a3"/>
@@ -3972,7 +3974,7 @@
                 <w:noProof/>
                 <w:webHidden/>
               </w:rPr>
-              <w:instrText xml:space="preserve"> PAGEREF _Toc532051947 \h </w:instrText>
+              <w:instrText xml:space="preserve"> PAGEREF _Toc532067886 \h </w:instrText>
             </w:r>
             <w:r>
               <w:rPr>
@@ -4015,7 +4017,7 @@
               <w:szCs w:val="22"/>
             </w:rPr>
           </w:pPr>
-          <w:hyperlink w:anchor="_Toc532051948" w:history="1">
+          <w:hyperlink w:anchor="_Toc532067887" w:history="1">
             <w:r>
               <w:rPr>
                 <w:rStyle w:val="a3"/>
@@ -4050,7 +4052,7 @@
                 <w:noProof/>
                 <w:webHidden/>
               </w:rPr>
-              <w:instrText xml:space="preserve"> PAGEREF _Toc532051948 \h </w:instrText>
+              <w:instrText xml:space="preserve"> PAGEREF _Toc532067887 \h </w:instrText>
             </w:r>
             <w:r>
               <w:rPr>
@@ -4093,7 +4095,7 @@
               <w:szCs w:val="22"/>
             </w:rPr>
           </w:pPr>
-          <w:hyperlink w:anchor="_Toc532051949" w:history="1">
+          <w:hyperlink w:anchor="_Toc532067888" w:history="1">
             <w:r>
               <w:rPr>
                 <w:rStyle w:val="a3"/>
@@ -4128,7 +4130,7 @@
                 <w:noProof/>
                 <w:webHidden/>
               </w:rPr>
-              <w:instrText xml:space="preserve"> PAGEREF _Toc532051949 \h </w:instrText>
+              <w:instrText xml:space="preserve"> PAGEREF _Toc532067888 \h </w:instrText>
             </w:r>
             <w:r>
               <w:rPr>
@@ -4171,7 +4173,7 @@
               <w:szCs w:val="22"/>
             </w:rPr>
           </w:pPr>
-          <w:hyperlink w:anchor="_Toc532051950" w:history="1">
+          <w:hyperlink w:anchor="_Toc532067889" w:history="1">
             <w:r>
               <w:rPr>
                 <w:rStyle w:val="a3"/>
@@ -4185,7 +4187,7 @@
                 <w:rFonts w:hint="eastAsia"/>
                 <w:noProof/>
               </w:rPr>
-              <w:t>添加章节</w:t>
+              <w:t>修改课程</w:t>
             </w:r>
             <w:r>
               <w:rPr>
@@ -4206,7 +4208,7 @@
                 <w:noProof/>
                 <w:webHidden/>
               </w:rPr>
-              <w:instrText xml:space="preserve"> PAGEREF _Toc532051950 \h </w:instrText>
+              <w:instrText xml:space="preserve"> PAGEREF _Toc532067889 \h </w:instrText>
             </w:r>
             <w:r>
               <w:rPr>
@@ -4249,7 +4251,7 @@
               <w:szCs w:val="22"/>
             </w:rPr>
           </w:pPr>
-          <w:hyperlink w:anchor="_Toc532051951" w:history="1">
+          <w:hyperlink w:anchor="_Toc532067890" w:history="1">
             <w:r>
               <w:rPr>
                 <w:rStyle w:val="a3"/>
@@ -4263,7 +4265,7 @@
                 <w:rFonts w:hint="eastAsia"/>
                 <w:noProof/>
               </w:rPr>
-              <w:t>添加小节</w:t>
+              <w:t>删除课程</w:t>
             </w:r>
             <w:r>
               <w:rPr>
@@ -4284,7 +4286,7 @@
                 <w:noProof/>
                 <w:webHidden/>
               </w:rPr>
-              <w:instrText xml:space="preserve"> PAGEREF _Toc532051951 \h </w:instrText>
+              <w:instrText xml:space="preserve"> PAGEREF _Toc532067890 \h </w:instrText>
             </w:r>
             <w:r>
               <w:rPr>
@@ -4327,7 +4329,7 @@
               <w:szCs w:val="22"/>
             </w:rPr>
           </w:pPr>
-          <w:hyperlink w:anchor="_Toc532051952" w:history="1">
+          <w:hyperlink w:anchor="_Toc532067891" w:history="1">
             <w:r>
               <w:rPr>
                 <w:rStyle w:val="a3"/>
@@ -4341,6 +4343,318 @@
                 <w:rFonts w:hint="eastAsia"/>
                 <w:noProof/>
               </w:rPr>
+              <w:t>添加章节</w:t>
+            </w:r>
+            <w:r>
+              <w:rPr>
+                <w:noProof/>
+                <w:webHidden/>
+              </w:rPr>
+              <w:tab/>
+            </w:r>
+            <w:r>
+              <w:rPr>
+                <w:noProof/>
+                <w:webHidden/>
+              </w:rPr>
+              <w:fldChar w:fldCharType="begin"/>
+            </w:r>
+            <w:r>
+              <w:rPr>
+                <w:noProof/>
+                <w:webHidden/>
+              </w:rPr>
+              <w:instrText xml:space="preserve"> PAGEREF _Toc532067891 \h </w:instrText>
+            </w:r>
+            <w:r>
+              <w:rPr>
+                <w:noProof/>
+                <w:webHidden/>
+              </w:rPr>
+            </w:r>
+            <w:r>
+              <w:rPr>
+                <w:noProof/>
+                <w:webHidden/>
+              </w:rPr>
+              <w:fldChar w:fldCharType="separate"/>
+            </w:r>
+            <w:r>
+              <w:rPr>
+                <w:noProof/>
+                <w:webHidden/>
+              </w:rPr>
+              <w:t>34</w:t>
+            </w:r>
+            <w:r>
+              <w:rPr>
+                <w:noProof/>
+                <w:webHidden/>
+              </w:rPr>
+              <w:fldChar w:fldCharType="end"/>
+            </w:r>
+          </w:hyperlink>
+        </w:p>
+        <w:p>
+          <w:pPr>
+            <w:pStyle w:val="30"/>
+            <w:tabs>
+              <w:tab w:val="right" w:leader="dot" w:pos="8296"/>
+            </w:tabs>
+            <w:rPr>
+              <w:rFonts w:asciiTheme="minorHAnsi" w:eastAsiaTheme="minorEastAsia" w:hAnsiTheme="minorHAnsi" w:cstheme="minorBidi"/>
+              <w:noProof/>
+              <w:szCs w:val="22"/>
+            </w:rPr>
+          </w:pPr>
+          <w:hyperlink w:anchor="_Toc532067892" w:history="1">
+            <w:r>
+              <w:rPr>
+                <w:rStyle w:val="a3"/>
+                <w:noProof/>
+              </w:rPr>
+              <w:t>3.4.22</w:t>
+            </w:r>
+            <w:r>
+              <w:rPr>
+                <w:rStyle w:val="a3"/>
+                <w:rFonts w:hint="eastAsia"/>
+                <w:noProof/>
+              </w:rPr>
+              <w:t>修改章节</w:t>
+            </w:r>
+            <w:r>
+              <w:rPr>
+                <w:noProof/>
+                <w:webHidden/>
+              </w:rPr>
+              <w:tab/>
+            </w:r>
+            <w:r>
+              <w:rPr>
+                <w:noProof/>
+                <w:webHidden/>
+              </w:rPr>
+              <w:fldChar w:fldCharType="begin"/>
+            </w:r>
+            <w:r>
+              <w:rPr>
+                <w:noProof/>
+                <w:webHidden/>
+              </w:rPr>
+              <w:instrText xml:space="preserve"> PAGEREF _Toc532067892 \h </w:instrText>
+            </w:r>
+            <w:r>
+              <w:rPr>
+                <w:noProof/>
+                <w:webHidden/>
+              </w:rPr>
+            </w:r>
+            <w:r>
+              <w:rPr>
+                <w:noProof/>
+                <w:webHidden/>
+              </w:rPr>
+              <w:fldChar w:fldCharType="separate"/>
+            </w:r>
+            <w:r>
+              <w:rPr>
+                <w:noProof/>
+                <w:webHidden/>
+              </w:rPr>
+              <w:t>35</w:t>
+            </w:r>
+            <w:r>
+              <w:rPr>
+                <w:noProof/>
+                <w:webHidden/>
+              </w:rPr>
+              <w:fldChar w:fldCharType="end"/>
+            </w:r>
+          </w:hyperlink>
+        </w:p>
+        <w:p>
+          <w:pPr>
+            <w:pStyle w:val="30"/>
+            <w:tabs>
+              <w:tab w:val="right" w:leader="dot" w:pos="8296"/>
+            </w:tabs>
+            <w:rPr>
+              <w:rFonts w:asciiTheme="minorHAnsi" w:eastAsiaTheme="minorEastAsia" w:hAnsiTheme="minorHAnsi" w:cstheme="minorBidi"/>
+              <w:noProof/>
+              <w:szCs w:val="22"/>
+            </w:rPr>
+          </w:pPr>
+          <w:hyperlink w:anchor="_Toc532067893" w:history="1">
+            <w:r>
+              <w:rPr>
+                <w:rStyle w:val="a3"/>
+                <w:noProof/>
+              </w:rPr>
+              <w:t>3.4.23</w:t>
+            </w:r>
+            <w:r>
+              <w:rPr>
+                <w:rStyle w:val="a3"/>
+                <w:rFonts w:hint="eastAsia"/>
+                <w:noProof/>
+              </w:rPr>
+              <w:t>删除章节</w:t>
+            </w:r>
+            <w:r>
+              <w:rPr>
+                <w:noProof/>
+                <w:webHidden/>
+              </w:rPr>
+              <w:tab/>
+            </w:r>
+            <w:r>
+              <w:rPr>
+                <w:noProof/>
+                <w:webHidden/>
+              </w:rPr>
+              <w:fldChar w:fldCharType="begin"/>
+            </w:r>
+            <w:r>
+              <w:rPr>
+                <w:noProof/>
+                <w:webHidden/>
+              </w:rPr>
+              <w:instrText xml:space="preserve"> PAGEREF _Toc532067893 \h </w:instrText>
+            </w:r>
+            <w:r>
+              <w:rPr>
+                <w:noProof/>
+                <w:webHidden/>
+              </w:rPr>
+            </w:r>
+            <w:r>
+              <w:rPr>
+                <w:noProof/>
+                <w:webHidden/>
+              </w:rPr>
+              <w:fldChar w:fldCharType="separate"/>
+            </w:r>
+            <w:r>
+              <w:rPr>
+                <w:noProof/>
+                <w:webHidden/>
+              </w:rPr>
+              <w:t>35</w:t>
+            </w:r>
+            <w:r>
+              <w:rPr>
+                <w:noProof/>
+                <w:webHidden/>
+              </w:rPr>
+              <w:fldChar w:fldCharType="end"/>
+            </w:r>
+          </w:hyperlink>
+        </w:p>
+        <w:p>
+          <w:pPr>
+            <w:pStyle w:val="30"/>
+            <w:tabs>
+              <w:tab w:val="right" w:leader="dot" w:pos="8296"/>
+            </w:tabs>
+            <w:rPr>
+              <w:rFonts w:asciiTheme="minorHAnsi" w:eastAsiaTheme="minorEastAsia" w:hAnsiTheme="minorHAnsi" w:cstheme="minorBidi"/>
+              <w:noProof/>
+              <w:szCs w:val="22"/>
+            </w:rPr>
+          </w:pPr>
+          <w:hyperlink w:anchor="_Toc532067894" w:history="1">
+            <w:r>
+              <w:rPr>
+                <w:rStyle w:val="a3"/>
+                <w:noProof/>
+              </w:rPr>
+              <w:t>3.4.24</w:t>
+            </w:r>
+            <w:r>
+              <w:rPr>
+                <w:rStyle w:val="a3"/>
+                <w:rFonts w:hint="eastAsia"/>
+                <w:noProof/>
+              </w:rPr>
+              <w:t>添加小节</w:t>
+            </w:r>
+            <w:r>
+              <w:rPr>
+                <w:noProof/>
+                <w:webHidden/>
+              </w:rPr>
+              <w:tab/>
+            </w:r>
+            <w:r>
+              <w:rPr>
+                <w:noProof/>
+                <w:webHidden/>
+              </w:rPr>
+              <w:fldChar w:fldCharType="begin"/>
+            </w:r>
+            <w:r>
+              <w:rPr>
+                <w:noProof/>
+                <w:webHidden/>
+              </w:rPr>
+              <w:instrText xml:space="preserve"> PAGEREF _Toc532067894 \h </w:instrText>
+            </w:r>
+            <w:r>
+              <w:rPr>
+                <w:noProof/>
+                <w:webHidden/>
+              </w:rPr>
+            </w:r>
+            <w:r>
+              <w:rPr>
+                <w:noProof/>
+                <w:webHidden/>
+              </w:rPr>
+              <w:fldChar w:fldCharType="separate"/>
+            </w:r>
+            <w:r>
+              <w:rPr>
+                <w:noProof/>
+                <w:webHidden/>
+              </w:rPr>
+              <w:t>36</w:t>
+            </w:r>
+            <w:r>
+              <w:rPr>
+                <w:noProof/>
+                <w:webHidden/>
+              </w:rPr>
+              <w:fldChar w:fldCharType="end"/>
+            </w:r>
+          </w:hyperlink>
+        </w:p>
+        <w:p>
+          <w:pPr>
+            <w:pStyle w:val="30"/>
+            <w:tabs>
+              <w:tab w:val="right" w:leader="dot" w:pos="8296"/>
+            </w:tabs>
+            <w:rPr>
+              <w:rFonts w:asciiTheme="minorHAnsi" w:eastAsiaTheme="minorEastAsia" w:hAnsiTheme="minorHAnsi" w:cstheme="minorBidi"/>
+              <w:noProof/>
+              <w:szCs w:val="22"/>
+            </w:rPr>
+          </w:pPr>
+          <w:hyperlink w:anchor="_Toc532067895" w:history="1">
+            <w:r>
+              <w:rPr>
+                <w:rStyle w:val="a3"/>
+                <w:noProof/>
+              </w:rPr>
+              <w:t>3.4.25</w:t>
+            </w:r>
+            <w:r>
+              <w:rPr>
+                <w:rStyle w:val="a3"/>
+                <w:rFonts w:hint="eastAsia"/>
+                <w:noProof/>
+              </w:rPr>
               <w:t>修改小节</w:t>
             </w:r>
             <w:r>
@@ -4362,7 +4676,7 @@
                 <w:noProof/>
                 <w:webHidden/>
               </w:rPr>
-              <w:instrText xml:space="preserve"> PAGEREF _Toc532051952 \h </w:instrText>
+              <w:instrText xml:space="preserve"> PAGEREF _Toc532067895 \h </w:instrText>
             </w:r>
             <w:r>
               <w:rPr>
@@ -4382,7 +4696,85 @@
                 <w:noProof/>
                 <w:webHidden/>
               </w:rPr>
-              <w:t>35</w:t>
+              <w:t>36</w:t>
+            </w:r>
+            <w:r>
+              <w:rPr>
+                <w:noProof/>
+                <w:webHidden/>
+              </w:rPr>
+              <w:fldChar w:fldCharType="end"/>
+            </w:r>
+          </w:hyperlink>
+        </w:p>
+        <w:p>
+          <w:pPr>
+            <w:pStyle w:val="30"/>
+            <w:tabs>
+              <w:tab w:val="right" w:leader="dot" w:pos="8296"/>
+            </w:tabs>
+            <w:rPr>
+              <w:rFonts w:asciiTheme="minorHAnsi" w:eastAsiaTheme="minorEastAsia" w:hAnsiTheme="minorHAnsi" w:cstheme="minorBidi"/>
+              <w:noProof/>
+              <w:szCs w:val="22"/>
+            </w:rPr>
+          </w:pPr>
+          <w:hyperlink w:anchor="_Toc532067896" w:history="1">
+            <w:r>
+              <w:rPr>
+                <w:rStyle w:val="a3"/>
+                <w:noProof/>
+              </w:rPr>
+              <w:t>3.4.26</w:t>
+            </w:r>
+            <w:r>
+              <w:rPr>
+                <w:rStyle w:val="a3"/>
+                <w:rFonts w:hint="eastAsia"/>
+                <w:noProof/>
+              </w:rPr>
+              <w:t>删除小节</w:t>
+            </w:r>
+            <w:r>
+              <w:rPr>
+                <w:noProof/>
+                <w:webHidden/>
+              </w:rPr>
+              <w:tab/>
+            </w:r>
+            <w:r>
+              <w:rPr>
+                <w:noProof/>
+                <w:webHidden/>
+              </w:rPr>
+              <w:fldChar w:fldCharType="begin"/>
+            </w:r>
+            <w:r>
+              <w:rPr>
+                <w:noProof/>
+                <w:webHidden/>
+              </w:rPr>
+              <w:instrText xml:space="preserve"> PAGEREF _Toc532067896 \h </w:instrText>
+            </w:r>
+            <w:r>
+              <w:rPr>
+                <w:noProof/>
+                <w:webHidden/>
+              </w:rPr>
+            </w:r>
+            <w:r>
+              <w:rPr>
+                <w:noProof/>
+                <w:webHidden/>
+              </w:rPr>
+              <w:fldChar w:fldCharType="separate"/>
+            </w:r>
+            <w:r>
+              <w:rPr>
+                <w:noProof/>
+                <w:webHidden/>
+              </w:rPr>
+              <w:t>37</w:t>
             </w:r>
             <w:r>
               <w:rPr>
@@ -4405,7 +4797,7 @@
               <w:szCs w:val="22"/>
             </w:rPr>
           </w:pPr>
-          <w:hyperlink w:anchor="_Toc532051953" w:history="1">
+          <w:hyperlink w:anchor="_Toc532067897" w:history="1">
             <w:r>
               <w:rPr>
                 <w:rStyle w:val="a3"/>
@@ -4440,7 +4832,7 @@
                 <w:noProof/>
                 <w:webHidden/>
               </w:rPr>
-              <w:instrText xml:space="preserve"> PAGEREF _Toc532051953 \h </w:instrText>
+              <w:instrText xml:space="preserve"> PAGEREF _Toc532067897 \h </w:instrText>
             </w:r>
             <w:r>
               <w:rPr>
@@ -4460,7 +4852,7 @@
                 <w:noProof/>
                 <w:webHidden/>
               </w:rPr>
-              <w:t>35</w:t>
+              <w:t>37</w:t>
             </w:r>
             <w:r>
               <w:rPr>
@@ -4483,7 +4875,7 @@
               <w:szCs w:val="22"/>
             </w:rPr>
           </w:pPr>
-          <w:hyperlink w:anchor="_Toc532051954" w:history="1">
+          <w:hyperlink w:anchor="_Toc532067898" w:history="1">
             <w:r>
               <w:rPr>
                 <w:rStyle w:val="a3"/>
@@ -4518,7 +4910,7 @@
                 <w:noProof/>
                 <w:webHidden/>
               </w:rPr>
-              <w:instrText xml:space="preserve"> PAGEREF _Toc532051954 \h </w:instrText>
+              <w:instrText xml:space="preserve"> PAGEREF _Toc532067898 \h </w:instrText>
             </w:r>
             <w:r>
               <w:rPr>
@@ -4538,7 +4930,7 @@
                 <w:noProof/>
                 <w:webHidden/>
               </w:rPr>
-              <w:t>35</w:t>
+              <w:t>37</w:t>
             </w:r>
             <w:r>
               <w:rPr>
@@ -4561,7 +4953,7 @@
               <w:szCs w:val="22"/>
             </w:rPr>
           </w:pPr>
-          <w:hyperlink w:anchor="_Toc532051955" w:history="1">
+          <w:hyperlink w:anchor="_Toc532067899" w:history="1">
             <w:r>
               <w:rPr>
                 <w:rStyle w:val="a3"/>
@@ -4596,7 +4988,7 @@
                 <w:noProof/>
                 <w:webHidden/>
               </w:rPr>
-              <w:instrText xml:space="preserve"> PAGEREF _Toc532051955 \h </w:instrText>
+              <w:instrText xml:space="preserve"> PAGEREF _Toc532067899 \h </w:instrText>
             </w:r>
             <w:r>
               <w:rPr>
@@ -4616,7 +5008,7 @@
                 <w:noProof/>
                 <w:webHidden/>
               </w:rPr>
-              <w:t>35</w:t>
+              <w:t>37</w:t>
             </w:r>
             <w:r>
               <w:rPr>
@@ -4639,7 +5031,7 @@
               <w:szCs w:val="22"/>
             </w:rPr>
           </w:pPr>
-          <w:hyperlink w:anchor="_Toc532051956" w:history="1">
+          <w:hyperlink w:anchor="_Toc532067900" w:history="1">
             <w:r>
               <w:rPr>
                 <w:rStyle w:val="a3"/>
@@ -4674,7 +5066,7 @@
                 <w:noProof/>
                 <w:webHidden/>
               </w:rPr>
-              <w:instrText xml:space="preserve"> PAGEREF _Toc532051956 \h </w:instrText>
+              <w:instrText xml:space="preserve"> PAGEREF _Toc532067900 \h </w:instrText>
             </w:r>
             <w:r>
               <w:rPr>
@@ -4694,7 +5086,7 @@
                 <w:noProof/>
                 <w:webHidden/>
               </w:rPr>
-              <w:t>35</w:t>
+              <w:t>37</w:t>
             </w:r>
             <w:r>
               <w:rPr>
@@ -4717,7 +5109,7 @@
               <w:szCs w:val="22"/>
             </w:rPr>
           </w:pPr>
-          <w:hyperlink w:anchor="_Toc532051957" w:history="1">
+          <w:hyperlink w:anchor="_Toc532067901" w:history="1">
             <w:r>
               <w:rPr>
                 <w:rStyle w:val="a3"/>
@@ -4752,7 +5144,7 @@
                 <w:noProof/>
                 <w:webHidden/>
               </w:rPr>
-              <w:instrText xml:space="preserve"> PAGEREF _Toc532051957 \h </w:instrText>
+              <w:instrText xml:space="preserve"> PAGEREF _Toc532067901 \h </w:instrText>
             </w:r>
             <w:r>
               <w:rPr>
@@ -4772,7 +5164,7 @@
                 <w:noProof/>
                 <w:webHidden/>
               </w:rPr>
-              <w:t>36</w:t>
+              <w:t>38</w:t>
             </w:r>
             <w:r>
               <w:rPr>
@@ -4795,7 +5187,7 @@
               <w:szCs w:val="22"/>
             </w:rPr>
           </w:pPr>
-          <w:hyperlink w:anchor="_Toc532051958" w:history="1">
+          <w:hyperlink w:anchor="_Toc532067902" w:history="1">
             <w:r>
               <w:rPr>
                 <w:rStyle w:val="a3"/>
@@ -4830,7 +5222,7 @@
                 <w:noProof/>
                 <w:webHidden/>
               </w:rPr>
-              <w:instrText xml:space="preserve"> PAGEREF _Toc532051958 \h </w:instrText>
+              <w:instrText xml:space="preserve"> PAGEREF _Toc532067902 \h </w:instrText>
             </w:r>
             <w:r>
               <w:rPr>
@@ -4850,7 +5242,7 @@
                 <w:noProof/>
                 <w:webHidden/>
               </w:rPr>
-              <w:t>36</w:t>
+              <w:t>38</w:t>
             </w:r>
             <w:r>
               <w:rPr>
@@ -5002,13 +5394,10 @@
     <w:p>
       <w:pPr>
         <w:rPr>
-          <w:rFonts w:hint="eastAsia"/>
           <w:sz w:val="84"/>
           <w:szCs w:val="84"/>
         </w:rPr>
       </w:pPr>
-      <w:bookmarkStart w:id="16" w:name="_GoBack"/>
-      <w:bookmarkEnd w:id="16"/>
     </w:p>
     <w:p>
       <w:pPr>
@@ -5017,12 +5406,11 @@
       <w:bookmarkStart w:id="17" w:name="_Toc28943_WPSOffice_Level1"/>
       <w:bookmarkStart w:id="18" w:name="_Toc3340"/>
       <w:bookmarkStart w:id="19" w:name="_Toc18945_WPSOffice_Level1"/>
-      <w:bookmarkStart w:id="20" w:name="_Toc532051905"/>
-      <w:r>
-        <w:rPr>
-          <w:rFonts w:hint="eastAsia"/>
-        </w:rPr>
-        <w:lastRenderedPageBreak/>
+      <w:bookmarkStart w:id="20" w:name="_Toc532067844"/>
+      <w:r>
+        <w:rPr>
+          <w:rFonts w:hint="eastAsia"/>
+        </w:rPr>
         <w:t>1</w:t>
       </w:r>
       <w:r>
@@ -5044,7 +5432,7 @@
       <w:bookmarkStart w:id="22" w:name="_Toc14141_WPSOffice_Level1"/>
       <w:bookmarkStart w:id="23" w:name="_Toc15920"/>
       <w:bookmarkStart w:id="24" w:name="_Toc22437_WPSOffice_Level1"/>
-      <w:bookmarkStart w:id="25" w:name="_Toc532051906"/>
+      <w:bookmarkStart w:id="25" w:name="_Toc532067845"/>
       <w:r>
         <w:rPr>
           <w:rFonts w:hint="eastAsia"/>
@@ -5130,7 +5518,7 @@
       <w:bookmarkStart w:id="27" w:name="_Toc9138_WPSOffice_Level1"/>
       <w:bookmarkStart w:id="28" w:name="_Toc29160"/>
       <w:bookmarkStart w:id="29" w:name="_Toc3837_WPSOffice_Level1"/>
-      <w:bookmarkStart w:id="30" w:name="_Toc532051907"/>
+      <w:bookmarkStart w:id="30" w:name="_Toc532067846"/>
       <w:r>
         <w:rPr>
           <w:rFonts w:hint="eastAsia"/>
@@ -5182,7 +5570,7 @@
       <w:bookmarkStart w:id="32" w:name="_Toc25867_WPSOffice_Level1"/>
       <w:bookmarkStart w:id="33" w:name="_Toc13768"/>
       <w:bookmarkStart w:id="34" w:name="_Toc21211_WPSOffice_Level1"/>
-      <w:bookmarkStart w:id="35" w:name="_Toc532051908"/>
+      <w:bookmarkStart w:id="35" w:name="_Toc532067847"/>
       <w:r>
         <w:rPr>
           <w:rFonts w:hint="eastAsia"/>
@@ -5395,7 +5783,7 @@
       <w:bookmarkStart w:id="37" w:name="_Toc453_WPSOffice_Level1"/>
       <w:bookmarkStart w:id="38" w:name="_Toc28606"/>
       <w:bookmarkStart w:id="39" w:name="_Toc27004_WPSOffice_Level1"/>
-      <w:bookmarkStart w:id="40" w:name="_Toc532051909"/>
+      <w:bookmarkStart w:id="40" w:name="_Toc532067848"/>
       <w:r>
         <w:rPr>
           <w:rFonts w:hint="eastAsia"/>
@@ -5560,12 +5948,11 @@
       <w:bookmarkStart w:id="42" w:name="_Toc27252_WPSOffice_Level1"/>
       <w:bookmarkStart w:id="43" w:name="_Toc2315"/>
       <w:bookmarkStart w:id="44" w:name="_Toc24347_WPSOffice_Level1"/>
-      <w:bookmarkStart w:id="45" w:name="_Toc532051910"/>
-      <w:r>
-        <w:rPr>
-          <w:rFonts w:hint="eastAsia"/>
-        </w:rPr>
-        <w:lastRenderedPageBreak/>
+      <w:bookmarkStart w:id="45" w:name="_Toc532067849"/>
+      <w:r>
+        <w:rPr>
+          <w:rFonts w:hint="eastAsia"/>
+        </w:rPr>
         <w:t>1.5</w:t>
       </w:r>
       <w:r>
@@ -5589,7 +5976,7 @@
       <w:bookmarkStart w:id="48" w:name="_Toc4163_WPSOffice_Level2"/>
       <w:bookmarkStart w:id="49" w:name="_Toc8132"/>
       <w:bookmarkStart w:id="50" w:name="_Toc28971_WPSOffice_Level2"/>
-      <w:bookmarkStart w:id="51" w:name="_Toc532051911"/>
+      <w:bookmarkStart w:id="51" w:name="_Toc532067850"/>
       <w:r>
         <w:rPr>
           <w:rFonts w:hint="eastAsia"/>
@@ -5783,7 +6170,7 @@
       <w:bookmarkStart w:id="54" w:name="_Toc27124_WPSOffice_Level2"/>
       <w:bookmarkStart w:id="55" w:name="_Toc19242"/>
       <w:bookmarkStart w:id="56" w:name="_Toc17379_WPSOffice_Level2"/>
-      <w:bookmarkStart w:id="57" w:name="_Toc532051912"/>
+      <w:bookmarkStart w:id="57" w:name="_Toc532067851"/>
       <w:r>
         <w:rPr>
           <w:rFonts w:hint="eastAsia"/>
@@ -5927,7 +6314,7 @@
       <w:bookmarkStart w:id="60" w:name="_Toc31603_WPSOffice_Level2"/>
       <w:bookmarkStart w:id="61" w:name="_Toc29680"/>
       <w:bookmarkStart w:id="62" w:name="_Toc19439_WPSOffice_Level2"/>
-      <w:bookmarkStart w:id="63" w:name="_Toc532051913"/>
+      <w:bookmarkStart w:id="63" w:name="_Toc532067852"/>
       <w:r>
         <w:rPr>
           <w:rFonts w:hint="eastAsia"/>
@@ -6036,7 +6423,7 @@
       <w:bookmarkStart w:id="66" w:name="_Toc11119_WPSOffice_Level2"/>
       <w:bookmarkStart w:id="67" w:name="_Toc19367"/>
       <w:bookmarkStart w:id="68" w:name="_Toc8805_WPSOffice_Level2"/>
-      <w:bookmarkStart w:id="69" w:name="_Toc532051914"/>
+      <w:bookmarkStart w:id="69" w:name="_Toc532067853"/>
       <w:r>
         <w:rPr>
           <w:rFonts w:hint="eastAsia"/>
@@ -6106,7 +6493,7 @@
       <w:bookmarkStart w:id="72" w:name="_Toc28033_WPSOffice_Level2"/>
       <w:bookmarkStart w:id="73" w:name="_Toc5532"/>
       <w:bookmarkStart w:id="74" w:name="_Toc17828_WPSOffice_Level2"/>
-      <w:bookmarkStart w:id="75" w:name="_Toc532051915"/>
+      <w:bookmarkStart w:id="75" w:name="_Toc532067854"/>
       <w:r>
         <w:rPr>
           <w:rFonts w:hint="eastAsia"/>
@@ -6146,12 +6533,11 @@
       <w:bookmarkStart w:id="78" w:name="_Toc29420_WPSOffice_Level2"/>
       <w:bookmarkStart w:id="79" w:name="_Toc12005"/>
       <w:bookmarkStart w:id="80" w:name="_Toc20656_WPSOffice_Level2"/>
-      <w:bookmarkStart w:id="81" w:name="_Toc532051916"/>
-      <w:r>
-        <w:rPr>
-          <w:rFonts w:hint="eastAsia"/>
-        </w:rPr>
-        <w:lastRenderedPageBreak/>
+      <w:bookmarkStart w:id="81" w:name="_Toc532067855"/>
+      <w:r>
+        <w:rPr>
+          <w:rFonts w:hint="eastAsia"/>
+        </w:rPr>
         <w:t>1.5.6</w:t>
       </w:r>
       <w:r>
@@ -6222,7 +6608,7 @@
       <w:bookmarkStart w:id="84" w:name="_Toc31412_WPSOffice_Level2"/>
       <w:bookmarkStart w:id="85" w:name="_Toc32319"/>
       <w:bookmarkStart w:id="86" w:name="_Toc22305_WPSOffice_Level2"/>
-      <w:bookmarkStart w:id="87" w:name="_Toc532051917"/>
+      <w:bookmarkStart w:id="87" w:name="_Toc532067856"/>
       <w:r>
         <w:rPr>
           <w:rFonts w:hint="eastAsia"/>
@@ -6324,7 +6710,7 @@
       <w:bookmarkStart w:id="90" w:name="_Toc27247_WPSOffice_Level2"/>
       <w:bookmarkStart w:id="91" w:name="_Toc31869"/>
       <w:bookmarkStart w:id="92" w:name="_Toc31550_WPSOffice_Level2"/>
-      <w:bookmarkStart w:id="93" w:name="_Toc532051918"/>
+      <w:bookmarkStart w:id="93" w:name="_Toc532067857"/>
       <w:r>
         <w:rPr>
           <w:rFonts w:hint="eastAsia"/>
@@ -6387,7 +6773,7 @@
       <w:bookmarkStart w:id="95" w:name="_Toc22648_WPSOffice_Level1"/>
       <w:bookmarkStart w:id="96" w:name="_Toc17169"/>
       <w:bookmarkStart w:id="97" w:name="_Toc7691_WPSOffice_Level1"/>
-      <w:bookmarkStart w:id="98" w:name="_Toc532051919"/>
+      <w:bookmarkStart w:id="98" w:name="_Toc532067858"/>
       <w:r>
         <w:rPr>
           <w:rFonts w:hint="eastAsia"/>
@@ -6732,12 +7118,11 @@
       <w:bookmarkStart w:id="100" w:name="_Toc8031_WPSOffice_Level1"/>
       <w:bookmarkStart w:id="101" w:name="_Toc22750"/>
       <w:bookmarkStart w:id="102" w:name="_Toc10217_WPSOffice_Level1"/>
-      <w:bookmarkStart w:id="103" w:name="_Toc532051920"/>
-      <w:r>
-        <w:rPr>
-          <w:rFonts w:hint="eastAsia"/>
-        </w:rPr>
-        <w:lastRenderedPageBreak/>
+      <w:bookmarkStart w:id="103" w:name="_Toc532067859"/>
+      <w:r>
+        <w:rPr>
+          <w:rFonts w:hint="eastAsia"/>
+        </w:rPr>
         <w:t>3</w:t>
       </w:r>
       <w:r>
@@ -6760,7 +7145,7 @@
       <w:bookmarkStart w:id="105" w:name="_Toc32151_WPSOffice_Level1"/>
       <w:bookmarkStart w:id="106" w:name="_Toc4746"/>
       <w:bookmarkStart w:id="107" w:name="_Toc5235_WPSOffice_Level1"/>
-      <w:bookmarkStart w:id="108" w:name="_Toc532051921"/>
+      <w:bookmarkStart w:id="108" w:name="_Toc532067860"/>
       <w:r>
         <w:rPr>
           <w:rFonts w:hint="eastAsia"/>
@@ -6786,7 +7171,7 @@
       <w:bookmarkStart w:id="109" w:name="_Toc22615_WPSOffice_Level2"/>
       <w:bookmarkStart w:id="110" w:name="_Toc3392"/>
       <w:bookmarkStart w:id="111" w:name="_Toc19859_WPSOffice_Level2"/>
-      <w:bookmarkStart w:id="112" w:name="_Toc532051922"/>
+      <w:bookmarkStart w:id="112" w:name="_Toc532067861"/>
       <w:r>
         <w:rPr>
           <w:rFonts w:hint="eastAsia"/>
@@ -7419,7 +7804,6 @@
           <w:kern w:val="2"/>
           <w:sz w:val="21"/>
         </w:rPr>
-        <w:lastRenderedPageBreak/>
         <w:t>栅格系统中的列是通过指定</w:t>
       </w:r>
       <w:r>
@@ -7832,7 +8216,6 @@
         <w:rPr>
           <w:rFonts w:hint="eastAsia"/>
         </w:rPr>
-        <w:lastRenderedPageBreak/>
         <w:t>可将进度条用于学习进度的展示。</w:t>
       </w:r>
     </w:p>
@@ -8038,7 +8421,7 @@
       <w:bookmarkStart w:id="126" w:name="_Toc4665_WPSOffice_Level2"/>
       <w:bookmarkStart w:id="127" w:name="_Toc20820"/>
       <w:bookmarkStart w:id="128" w:name="_Toc3686_WPSOffice_Level2"/>
-      <w:bookmarkStart w:id="129" w:name="_Toc532051923"/>
+      <w:bookmarkStart w:id="129" w:name="_Toc532067862"/>
       <w:r>
         <w:rPr>
           <w:rFonts w:hint="eastAsia"/>
@@ -8666,14 +9049,7 @@
         <w:rPr>
           <w:rFonts w:hint="eastAsia"/>
         </w:rPr>
-        <w:t>对象是存活在业务层的，供业务逻辑使用</w:t>
-      </w:r>
-      <w:r>
-        <w:rPr>
-          <w:rFonts w:hint="eastAsia"/>
-        </w:rPr>
-        <w:lastRenderedPageBreak/>
-        <w:t>的。</w:t>
+        <w:t>对象是存活在业务层的，供业务逻辑使用的。</w:t>
       </w:r>
       <w:r>
         <w:t>它</w:t>
@@ -9042,7 +9418,7 @@
       <w:bookmarkStart w:id="143" w:name="_Toc14484_WPSOffice_Level1"/>
       <w:bookmarkStart w:id="144" w:name="_Toc30878"/>
       <w:bookmarkStart w:id="145" w:name="_Toc3591_WPSOffice_Level1"/>
-      <w:bookmarkStart w:id="146" w:name="_Toc532051924"/>
+      <w:bookmarkStart w:id="146" w:name="_Toc532067863"/>
       <w:r>
         <w:rPr>
           <w:rFonts w:hint="eastAsia"/>
@@ -9069,7 +9445,7 @@
       <w:bookmarkStart w:id="148" w:name="_Toc28638_WPSOffice_Level2"/>
       <w:bookmarkStart w:id="149" w:name="_Toc18795"/>
       <w:bookmarkStart w:id="150" w:name="_Toc29892_WPSOffice_Level2"/>
-      <w:bookmarkStart w:id="151" w:name="_Toc532051925"/>
+      <w:bookmarkStart w:id="151" w:name="_Toc532067864"/>
       <w:r>
         <w:rPr>
           <w:rFonts w:hint="eastAsia"/>
@@ -9325,7 +9701,6 @@
         <w:rPr>
           <w:rFonts w:hint="eastAsia"/>
         </w:rPr>
-        <w:lastRenderedPageBreak/>
         <w:t>3.2.1.1.2</w:t>
       </w:r>
       <w:r>
@@ -10201,7 +10576,6 @@
           <w:sz w:val="18"/>
           <w:szCs w:val="18"/>
         </w:rPr>
-        <w:lastRenderedPageBreak/>
         <w:t>&lt;div id="loginPage" class="l-tab-list current" onclick="changeState()"&gt;登录&lt;/div&gt;</w:t>
       </w:r>
     </w:p>
@@ -10886,7 +11260,6 @@
         <w:rPr>
           <w:rFonts w:hint="eastAsia"/>
         </w:rPr>
-        <w:lastRenderedPageBreak/>
         <w:t>3.2.1.3.2</w:t>
       </w:r>
       <w:r>
@@ -11452,7 +11825,7 @@
       <w:bookmarkStart w:id="161" w:name="_Toc22011_WPSOffice_Level2"/>
       <w:bookmarkStart w:id="162" w:name="_Toc21569"/>
       <w:bookmarkStart w:id="163" w:name="_Toc19418_WPSOffice_Level2"/>
-      <w:bookmarkStart w:id="164" w:name="_Toc532051926"/>
+      <w:bookmarkStart w:id="164" w:name="_Toc532067865"/>
       <w:r>
         <w:rPr>
           <w:rFonts w:hint="eastAsia"/>
@@ -11528,12 +11901,11 @@
       <w:bookmarkStart w:id="168" w:name="_Toc16659_WPSOffice_Level2"/>
       <w:bookmarkStart w:id="169" w:name="_Toc12048"/>
       <w:bookmarkStart w:id="170" w:name="_Toc12325_WPSOffice_Level2"/>
-      <w:bookmarkStart w:id="171" w:name="_Toc532051927"/>
-      <w:r>
-        <w:rPr>
-          <w:rFonts w:hint="eastAsia"/>
-        </w:rPr>
-        <w:lastRenderedPageBreak/>
+      <w:bookmarkStart w:id="171" w:name="_Toc532067866"/>
+      <w:r>
+        <w:rPr>
+          <w:rFonts w:hint="eastAsia"/>
+        </w:rPr>
         <w:t>3.2.3</w:t>
       </w:r>
       <w:r>
@@ -12131,12 +12503,11 @@
       <w:bookmarkStart w:id="174" w:name="_Toc22457_WPSOffice_Level1"/>
       <w:bookmarkStart w:id="175" w:name="_Toc21625"/>
       <w:bookmarkStart w:id="176" w:name="_Toc25682_WPSOffice_Level1"/>
-      <w:bookmarkStart w:id="177" w:name="_Toc532051928"/>
-      <w:r>
-        <w:rPr>
-          <w:rFonts w:hint="eastAsia"/>
-        </w:rPr>
-        <w:lastRenderedPageBreak/>
+      <w:bookmarkStart w:id="177" w:name="_Toc532067867"/>
+      <w:r>
+        <w:rPr>
+          <w:rFonts w:hint="eastAsia"/>
+        </w:rPr>
         <w:t>3.3</w:t>
       </w:r>
       <w:r>
@@ -12159,7 +12530,7 @@
       <w:bookmarkStart w:id="179" w:name="_Toc9281_WPSOffice_Level2"/>
       <w:bookmarkStart w:id="180" w:name="_Toc23515"/>
       <w:bookmarkStart w:id="181" w:name="_Toc2963_WPSOffice_Level2"/>
-      <w:bookmarkStart w:id="182" w:name="_Toc532051929"/>
+      <w:bookmarkStart w:id="182" w:name="_Toc532067868"/>
       <w:r>
         <w:rPr>
           <w:rFonts w:hint="eastAsia"/>
@@ -12242,7 +12613,7 @@
       <w:bookmarkStart w:id="184" w:name="_Toc20463_WPSOffice_Level2"/>
       <w:bookmarkStart w:id="185" w:name="_Toc523"/>
       <w:bookmarkStart w:id="186" w:name="_Toc21925_WPSOffice_Level2"/>
-      <w:bookmarkStart w:id="187" w:name="_Toc532051930"/>
+      <w:bookmarkStart w:id="187" w:name="_Toc532067869"/>
       <w:r>
         <w:rPr>
           <w:rFonts w:hint="eastAsia"/>
@@ -12490,9 +12861,6 @@
     <w:p>
       <w:pPr>
         <w:pStyle w:val="5"/>
-        <w:rPr>
-          <w:rFonts w:hint="eastAsia"/>
-        </w:rPr>
       </w:pPr>
     </w:p>
     <w:tbl>
@@ -13627,7 +13995,6 @@
         <w:rPr>
           <w:rFonts w:hint="eastAsia"/>
         </w:rPr>
-        <w:lastRenderedPageBreak/>
         <w:t>3.3.2.2</w:t>
       </w:r>
       <w:r>
@@ -14520,7 +14887,6 @@
                 <w:b/>
                 <w:bCs/>
               </w:rPr>
-              <w:lastRenderedPageBreak/>
               <w:t>方法内部功能</w:t>
             </w:r>
           </w:p>
@@ -15619,7 +15985,6 @@
         <w:rPr>
           <w:rFonts w:hint="eastAsia"/>
         </w:rPr>
-        <w:lastRenderedPageBreak/>
         <w:t>3.3.2.4</w:t>
       </w:r>
       <w:r>
@@ -16931,7 +17296,6 @@
               <w:rPr>
                 <w:rFonts w:hint="eastAsia"/>
               </w:rPr>
-              <w:lastRenderedPageBreak/>
               <w:t>chapterArr</w:t>
             </w:r>
           </w:p>
@@ -17904,7 +18268,6 @@
               <w:rPr>
                 <w:rFonts w:hint="eastAsia"/>
               </w:rPr>
-              <w:lastRenderedPageBreak/>
               <w:t>获得小节数组</w:t>
             </w:r>
           </w:p>
@@ -17918,7 +18281,6 @@
               <w:rPr>
                 <w:rFonts w:hint="eastAsia"/>
               </w:rPr>
-              <w:lastRenderedPageBreak/>
               <w:t>courseName</w:t>
             </w:r>
           </w:p>
@@ -17932,14 +18294,7 @@
               <w:rPr>
                 <w:rFonts w:hint="eastAsia"/>
               </w:rPr>
-              <w:t>二维数</w:t>
-            </w:r>
-            <w:r>
-              <w:rPr>
-                <w:rFonts w:hint="eastAsia"/>
-              </w:rPr>
-              <w:lastRenderedPageBreak/>
-              <w:t>组</w:t>
+              <w:t>二维数组</w:t>
             </w:r>
           </w:p>
         </w:tc>
@@ -17952,15 +18307,7 @@
               <w:rPr>
                 <w:rFonts w:hint="eastAsia"/>
               </w:rPr>
-              <w:lastRenderedPageBreak/>
-              <w:t>获得每个小节的</w:t>
-            </w:r>
-            <w:r>
-              <w:rPr>
-                <w:rFonts w:hint="eastAsia"/>
-              </w:rPr>
-              <w:lastRenderedPageBreak/>
-              <w:t>具体内容，以二维数组的形式。</w:t>
+              <w:t>获得每个小节的具体内容，以二维数组的形式。</w:t>
             </w:r>
           </w:p>
         </w:tc>
@@ -17973,7 +18320,6 @@
               <w:rPr>
                 <w:rFonts w:hint="eastAsia"/>
               </w:rPr>
-              <w:lastRenderedPageBreak/>
               <w:t>①使用</w:t>
             </w:r>
             <w:r>
@@ -17992,7 +18338,6 @@
               <w:rPr>
                 <w:rFonts w:hint="eastAsia"/>
               </w:rPr>
-              <w:lastRenderedPageBreak/>
               <w:t>select</w:t>
             </w:r>
             <w:r>
@@ -19903,14 +20248,7 @@
               <w:rPr>
                 <w:rFonts w:hint="eastAsia"/>
               </w:rPr>
-              <w:t>为假时，</w:t>
-            </w:r>
-            <w:r>
-              <w:rPr>
-                <w:rFonts w:hint="eastAsia"/>
-              </w:rPr>
-              <w:lastRenderedPageBreak/>
-              <w:t>此次鼠标悬停事件为第一次鼠标悬停</w:t>
+              <w:t>为假时，此次鼠标悬停事件为第一次鼠标悬停</w:t>
             </w:r>
           </w:p>
         </w:tc>
@@ -19928,7 +20266,6 @@
               <w:rPr>
                 <w:rFonts w:hint="eastAsia"/>
               </w:rPr>
-              <w:lastRenderedPageBreak/>
               <w:t>flag2</w:t>
             </w:r>
           </w:p>
@@ -21855,14 +22192,7 @@
               <w:rPr>
                 <w:rFonts w:hint="eastAsia"/>
               </w:rPr>
-              <w:t>的值，并返</w:t>
-            </w:r>
-            <w:r>
-              <w:rPr>
-                <w:rFonts w:hint="eastAsia"/>
-              </w:rPr>
-              <w:lastRenderedPageBreak/>
-              <w:t>回</w:t>
+              <w:t>的值，并返回</w:t>
             </w:r>
             <w:r>
               <w:rPr>
@@ -22105,7 +22435,7 @@
         <w:pStyle w:val="2"/>
       </w:pPr>
       <w:bookmarkStart w:id="206" w:name="_Toc13422_WPSOffice_Level1"/>
-      <w:bookmarkStart w:id="207" w:name="_Toc532051931"/>
+      <w:bookmarkStart w:id="207" w:name="_Toc532067870"/>
       <w:r>
         <w:rPr>
           <w:rFonts w:hint="eastAsia"/>
@@ -22131,7 +22461,7 @@
       <w:bookmarkStart w:id="208" w:name="_Toc12575_WPSOffice_Level2"/>
       <w:bookmarkStart w:id="209" w:name="_Toc26695"/>
       <w:bookmarkStart w:id="210" w:name="_Toc10944_WPSOffice_Level2"/>
-      <w:bookmarkStart w:id="211" w:name="_Toc532051932"/>
+      <w:bookmarkStart w:id="211" w:name="_Toc532067871"/>
       <w:r>
         <w:rPr>
           <w:rFonts w:hint="eastAsia"/>
@@ -22213,12 +22543,11 @@
       <w:bookmarkStart w:id="213" w:name="_Toc15370_WPSOffice_Level2"/>
       <w:bookmarkStart w:id="214" w:name="_Toc29416"/>
       <w:bookmarkStart w:id="215" w:name="_Toc10157_WPSOffice_Level2"/>
-      <w:bookmarkStart w:id="216" w:name="_Toc532051933"/>
-      <w:r>
-        <w:rPr>
-          <w:rFonts w:hint="eastAsia"/>
-        </w:rPr>
-        <w:lastRenderedPageBreak/>
+      <w:bookmarkStart w:id="216" w:name="_Toc532067872"/>
+      <w:r>
+        <w:rPr>
+          <w:rFonts w:hint="eastAsia"/>
+        </w:rPr>
         <w:t>3.4.2</w:t>
       </w:r>
       <w:r>
@@ -22243,7 +22572,6 @@
     <w:p>
       <w:r>
         <w:rPr>
-          <w:rFonts w:hint="eastAsia"/>
           <w:noProof/>
         </w:rPr>
         <w:pict>
@@ -22266,7 +22594,7 @@
             <v:path o:extrusionok="f" gradientshapeok="t" o:connecttype="rect"/>
             <o:lock v:ext="edit" aspectratio="t"/>
           </v:shapetype>
-          <v:shape id="_x0000_i1030" type="#_x0000_t75" style="width:414.75pt;height:210.45pt">
+          <v:shape id="_x0000_i1025" type="#_x0000_t75" style="width:414.75pt;height:210.45pt">
             <v:imagedata r:id="rId28" o:title="注册"/>
           </v:shape>
         </w:pict>
@@ -22280,7 +22608,7 @@
       <w:bookmarkStart w:id="218" w:name="_Toc1221_WPSOffice_Level2"/>
       <w:bookmarkStart w:id="219" w:name="_Toc30407"/>
       <w:bookmarkStart w:id="220" w:name="_Toc30570_WPSOffice_Level2"/>
-      <w:bookmarkStart w:id="221" w:name="_Toc532051934"/>
+      <w:bookmarkStart w:id="221" w:name="_Toc532067873"/>
       <w:r>
         <w:rPr>
           <w:rFonts w:hint="eastAsia"/>
@@ -22302,11 +22630,10 @@
     <w:p>
       <w:r>
         <w:rPr>
-          <w:rFonts w:hint="eastAsia"/>
           <w:noProof/>
         </w:rPr>
         <w:pict>
-          <v:shape id="_x0000_i1033" type="#_x0000_t75" style="width:415.25pt;height:302pt">
+          <v:shape id="_x0000_i1026" type="#_x0000_t75" style="width:415.25pt;height:302pt">
             <v:imagedata r:id="rId29" o:title="登陆"/>
           </v:shape>
         </w:pict>
@@ -22319,12 +22646,11 @@
       <w:bookmarkStart w:id="222" w:name="_Toc30742_WPSOffice_Level2"/>
       <w:bookmarkStart w:id="223" w:name="_Toc23385"/>
       <w:bookmarkStart w:id="224" w:name="_Toc16918_WPSOffice_Level2"/>
-      <w:bookmarkStart w:id="225" w:name="_Toc532051935"/>
-      <w:r>
-        <w:rPr>
-          <w:rFonts w:hint="eastAsia"/>
-        </w:rPr>
-        <w:lastRenderedPageBreak/>
+      <w:bookmarkStart w:id="225" w:name="_Toc532067874"/>
+      <w:r>
+        <w:rPr>
+          <w:rFonts w:hint="eastAsia"/>
+        </w:rPr>
         <w:t>3.4.4</w:t>
       </w:r>
       <w:r>
@@ -22341,11 +22667,10 @@
     <w:p>
       <w:r>
         <w:rPr>
-          <w:rFonts w:hint="eastAsia"/>
           <w:noProof/>
         </w:rPr>
         <w:pict>
-          <v:shape id="_x0000_i1034" type="#_x0000_t75" style="width:415.05pt;height:266.55pt">
+          <v:shape id="_x0000_i1027" type="#_x0000_t75" style="width:415.05pt;height:266.55pt">
             <v:imagedata r:id="rId30" o:title="注销"/>
           </v:shape>
         </w:pict>
@@ -22358,7 +22683,7 @@
       <w:bookmarkStart w:id="226" w:name="_Toc22473_WPSOffice_Level2"/>
       <w:bookmarkStart w:id="227" w:name="_Toc2755"/>
       <w:bookmarkStart w:id="228" w:name="_Toc19484_WPSOffice_Level2"/>
-      <w:bookmarkStart w:id="229" w:name="_Toc532051936"/>
+      <w:bookmarkStart w:id="229" w:name="_Toc532067875"/>
       <w:r>
         <w:rPr>
           <w:rFonts w:hint="eastAsia"/>
@@ -22379,11 +22704,10 @@
     <w:p>
       <w:r>
         <w:rPr>
-          <w:rFonts w:hint="eastAsia"/>
           <w:noProof/>
         </w:rPr>
         <w:pict>
-          <v:shape id="_x0000_i1041" type="#_x0000_t75" style="width:415.2pt;height:290.95pt">
+          <v:shape id="_x0000_i1028" type="#_x0000_t75" style="width:415.2pt;height:290.95pt">
             <v:imagedata r:id="rId31" o:title="查看课程内容"/>
           </v:shape>
         </w:pict>
@@ -22397,7 +22721,7 @@
       <w:bookmarkStart w:id="230" w:name="_Toc24207_WPSOffice_Level2"/>
       <w:bookmarkStart w:id="231" w:name="_Toc12477"/>
       <w:bookmarkStart w:id="232" w:name="_Toc28986_WPSOffice_Level2"/>
-      <w:bookmarkStart w:id="233" w:name="_Toc532051937"/>
+      <w:bookmarkStart w:id="233" w:name="_Toc532067876"/>
       <w:r>
         <w:rPr>
           <w:rFonts w:hint="eastAsia"/>
@@ -22421,7 +22745,7 @@
           <w:noProof/>
         </w:rPr>
         <w:pict>
-          <v:shape id="_x0000_i1037" type="#_x0000_t75" style="width:415.05pt;height:253.6pt">
+          <v:shape id="_x0000_i1029" type="#_x0000_t75" style="width:415.05pt;height:253.6pt">
             <v:imagedata r:id="rId32" o:title="查看个人中心"/>
           </v:shape>
         </w:pict>
@@ -22434,7 +22758,7 @@
       <w:bookmarkStart w:id="234" w:name="_Toc27098_WPSOffice_Level2"/>
       <w:bookmarkStart w:id="235" w:name="_Toc18458"/>
       <w:bookmarkStart w:id="236" w:name="_Toc30693_WPSOffice_Level2"/>
-      <w:bookmarkStart w:id="237" w:name="_Toc532051938"/>
+      <w:bookmarkStart w:id="237" w:name="_Toc532067877"/>
       <w:r>
         <w:rPr>
           <w:rFonts w:hint="eastAsia"/>
@@ -22455,11 +22779,10 @@
     <w:p>
       <w:r>
         <w:rPr>
-          <w:rFonts w:hint="eastAsia"/>
           <w:noProof/>
         </w:rPr>
         <w:pict>
-          <v:shape id="_x0000_i1038" type="#_x0000_t75" style="width:415pt;height:197.3pt">
+          <v:shape id="_x0000_i1030" type="#_x0000_t75" style="width:415pt;height:197.3pt">
             <v:imagedata r:id="rId33" o:title="在线编译"/>
           </v:shape>
         </w:pict>
@@ -22472,7 +22795,7 @@
       <w:bookmarkStart w:id="238" w:name="_Toc20821_WPSOffice_Level2"/>
       <w:bookmarkStart w:id="239" w:name="_Toc30801"/>
       <w:bookmarkStart w:id="240" w:name="_Toc6177_WPSOffice_Level2"/>
-      <w:bookmarkStart w:id="241" w:name="_Toc532051939"/>
+      <w:bookmarkStart w:id="241" w:name="_Toc532067878"/>
       <w:r>
         <w:rPr>
           <w:rFonts w:hint="eastAsia"/>
@@ -22499,7 +22822,7 @@
           <w:noProof/>
         </w:rPr>
         <w:pict>
-          <v:shape id="_x0000_i1039" type="#_x0000_t75" style="width:414.7pt;height:347.5pt">
+          <v:shape id="_x0000_i1031" type="#_x0000_t75" style="width:414.7pt;height:347.5pt">
             <v:imagedata r:id="rId34" o:title="查看帖子"/>
           </v:shape>
         </w:pict>
@@ -22512,7 +22835,7 @@
       <w:bookmarkStart w:id="242" w:name="_Toc15626_WPSOffice_Level2"/>
       <w:bookmarkStart w:id="243" w:name="_Toc3975"/>
       <w:bookmarkStart w:id="244" w:name="_Toc514_WPSOffice_Level2"/>
-      <w:bookmarkStart w:id="245" w:name="_Toc532051940"/>
+      <w:bookmarkStart w:id="245" w:name="_Toc532067879"/>
       <w:r>
         <w:rPr>
           <w:rFonts w:hint="eastAsia"/>
@@ -22545,7 +22868,7 @@
           <w:noProof/>
         </w:rPr>
         <w:pict>
-          <v:shape id="_x0000_i1042" type="#_x0000_t75" style="width:415pt;height:206.65pt">
+          <v:shape id="_x0000_i1032" type="#_x0000_t75" style="width:415pt;height:206.65pt">
             <v:imagedata r:id="rId35" o:title="发表帖子"/>
           </v:shape>
         </w:pict>
@@ -22558,7 +22881,7 @@
       <w:bookmarkStart w:id="246" w:name="_Toc17132_WPSOffice_Level2"/>
       <w:bookmarkStart w:id="247" w:name="_Toc20294"/>
       <w:bookmarkStart w:id="248" w:name="_Toc25493_WPSOffice_Level2"/>
-      <w:bookmarkStart w:id="249" w:name="_Toc532051941"/>
+      <w:bookmarkStart w:id="249" w:name="_Toc532067880"/>
       <w:r>
         <w:rPr>
           <w:rFonts w:hint="eastAsia"/>
@@ -22602,7 +22925,7 @@
           <w:noProof/>
         </w:rPr>
         <w:pict>
-          <v:shape id="_x0000_i1043" type="#_x0000_t75" style="width:415.05pt;height:235.15pt">
+          <v:shape id="_x0000_i1045" type="#_x0000_t75" style="width:414.9pt;height:151.05pt">
             <v:imagedata r:id="rId36" o:title="删除帖子"/>
           </v:shape>
         </w:pict>
@@ -22612,7 +22935,7 @@
       <w:pPr>
         <w:pStyle w:val="3"/>
       </w:pPr>
-      <w:bookmarkStart w:id="250" w:name="_Toc532051942"/>
+      <w:bookmarkStart w:id="250" w:name="_Toc532067881"/>
       <w:r>
         <w:rPr>
           <w:rFonts w:hint="eastAsia"/>
@@ -22632,20 +22955,14 @@
         <w:rPr>
           <w:rFonts w:hint="eastAsia"/>
         </w:rPr>
-        <w:t>修改</w:t>
-      </w:r>
-      <w:r>
-        <w:rPr>
-          <w:rFonts w:hint="eastAsia"/>
-        </w:rPr>
-        <w:t>帖子</w:t>
+        <w:t>修改帖子</w:t>
       </w:r>
       <w:bookmarkEnd w:id="250"/>
     </w:p>
     <w:p>
       <w:r>
         <w:pict>
-          <v:shape id="_x0000_i1044" type="#_x0000_t75" style="width:384.5pt;height:204pt">
+          <v:shape id="_x0000_i1034" type="#_x0000_t75" style="width:384.5pt;height:204pt">
             <v:imagedata r:id="rId37" o:title="修改帖子"/>
           </v:shape>
         </w:pict>
@@ -22655,7 +22972,7 @@
       <w:pPr>
         <w:pStyle w:val="3"/>
       </w:pPr>
-      <w:bookmarkStart w:id="251" w:name="_Toc532051943"/>
+      <w:bookmarkStart w:id="251" w:name="_Toc532067882"/>
       <w:r>
         <w:rPr>
           <w:rFonts w:hint="eastAsia"/>
@@ -22675,20 +22992,14 @@
         <w:rPr>
           <w:rFonts w:hint="eastAsia"/>
         </w:rPr>
-        <w:t>收藏</w:t>
-      </w:r>
-      <w:r>
-        <w:rPr>
-          <w:rFonts w:hint="eastAsia"/>
-        </w:rPr>
-        <w:t>帖子</w:t>
+        <w:t>收藏帖子</w:t>
       </w:r>
       <w:bookmarkEnd w:id="251"/>
     </w:p>
     <w:p>
       <w:r>
         <w:pict>
-          <v:shape id="_x0000_i1045" type="#_x0000_t75" style="width:414.9pt;height:198.3pt">
+          <v:shape id="_x0000_i1035" type="#_x0000_t75" style="width:414.9pt;height:198.3pt">
             <v:imagedata r:id="rId38" o:title="收藏帖子"/>
           </v:shape>
         </w:pict>
@@ -22698,7 +23009,7 @@
       <w:pPr>
         <w:pStyle w:val="3"/>
       </w:pPr>
-      <w:bookmarkStart w:id="252" w:name="_Toc532051944"/>
+      <w:bookmarkStart w:id="252" w:name="_Toc532067883"/>
       <w:r>
         <w:rPr>
           <w:rFonts w:hint="eastAsia"/>
@@ -22725,7 +23036,7 @@
     <w:p>
       <w:r>
         <w:pict>
-          <v:shape id="_x0000_i1046" type="#_x0000_t75" style="width:414.9pt;height:199.5pt">
+          <v:shape id="_x0000_i1036" type="#_x0000_t75" style="width:414.9pt;height:199.5pt">
             <v:imagedata r:id="rId39" o:title="取消收藏"/>
           </v:shape>
         </w:pict>
@@ -22738,7 +23049,7 @@
       <w:bookmarkStart w:id="253" w:name="_Toc2037_WPSOffice_Level2"/>
       <w:bookmarkStart w:id="254" w:name="_Toc18712"/>
       <w:bookmarkStart w:id="255" w:name="_Toc9319_WPSOffice_Level2"/>
-      <w:bookmarkStart w:id="256" w:name="_Toc532051945"/>
+      <w:bookmarkStart w:id="256" w:name="_Toc532067884"/>
       <w:r>
         <w:rPr>
           <w:rFonts w:hint="eastAsia"/>
@@ -22777,7 +23088,7 @@
           <w:noProof/>
         </w:rPr>
         <w:pict>
-          <v:shape id="_x0000_i1047" type="#_x0000_t75" style="width:415.15pt;height:240.2pt">
+          <v:shape id="_x0000_i1037" type="#_x0000_t75" style="width:415.15pt;height:240.2pt">
             <v:imagedata r:id="rId40" o:title="回复留言"/>
           </v:shape>
         </w:pict>
@@ -22790,7 +23101,7 @@
       <w:bookmarkStart w:id="257" w:name="_Toc24511_WPSOffice_Level2"/>
       <w:bookmarkStart w:id="258" w:name="_Toc5351"/>
       <w:bookmarkStart w:id="259" w:name="_Toc10175_WPSOffice_Level2"/>
-      <w:bookmarkStart w:id="260" w:name="_Toc532051946"/>
+      <w:bookmarkStart w:id="260" w:name="_Toc532067885"/>
       <w:r>
         <w:rPr>
           <w:rFonts w:hint="eastAsia"/>
@@ -22829,7 +23140,7 @@
           <w:noProof/>
         </w:rPr>
         <w:pict>
-          <v:shape id="_x0000_i1048" type="#_x0000_t75" style="width:415.15pt;height:219.6pt">
+          <v:shape id="_x0000_i1038" type="#_x0000_t75" style="width:415.15pt;height:219.6pt">
             <v:imagedata r:id="rId41" o:title="修改留言"/>
           </v:shape>
         </w:pict>
@@ -22839,7 +23150,7 @@
       <w:pPr>
         <w:pStyle w:val="3"/>
       </w:pPr>
-      <w:bookmarkStart w:id="261" w:name="_Toc532051947"/>
+      <w:bookmarkStart w:id="261" w:name="_Toc532067886"/>
       <w:r>
         <w:rPr>
           <w:rFonts w:hint="eastAsia"/>
@@ -22869,7 +23180,7 @@
           <w:noProof/>
         </w:rPr>
         <w:pict>
-          <v:shape id="_x0000_i1049" type="#_x0000_t75" style="width:415.15pt;height:187.2pt">
+          <v:shape id="_x0000_i1047" type="#_x0000_t75" style="width:415.2pt;height:165.1pt">
             <v:imagedata r:id="rId42" o:title="删除留言"/>
           </v:shape>
         </w:pict>
@@ -22882,7 +23193,7 @@
       <w:bookmarkStart w:id="262" w:name="_Toc31858_WPSOffice_Level2"/>
       <w:bookmarkStart w:id="263" w:name="_Toc24909"/>
       <w:bookmarkStart w:id="264" w:name="_Toc11639_WPSOffice_Level2"/>
-      <w:bookmarkStart w:id="265" w:name="_Toc532051948"/>
+      <w:bookmarkStart w:id="265" w:name="_Toc532067887"/>
       <w:r>
         <w:rPr>
           <w:rFonts w:hint="eastAsia"/>
@@ -22963,7 +23274,7 @@
       <w:bookmarkStart w:id="266" w:name="_Toc16266_WPSOffice_Level2"/>
       <w:bookmarkStart w:id="267" w:name="_Toc13502"/>
       <w:bookmarkStart w:id="268" w:name="_Toc18860_WPSOffice_Level2"/>
-      <w:bookmarkStart w:id="269" w:name="_Toc532051949"/>
+      <w:bookmarkStart w:id="269" w:name="_Toc532067888"/>
       <w:r>
         <w:rPr>
           <w:rFonts w:hint="eastAsia"/>
@@ -22993,7 +23304,7 @@
     <w:p>
       <w:r>
         <w:pict>
-          <v:shape id="_x0000_i1051" type="#_x0000_t75" style="width:414.95pt;height:181.7pt">
+          <v:shape id="_x0000_i1040" type="#_x0000_t75" style="width:414.95pt;height:181.7pt">
             <v:imagedata r:id="rId44" o:title="增加课程"/>
           </v:shape>
         </w:pict>
@@ -23003,7 +23314,7 @@
       <w:pPr>
         <w:pStyle w:val="3"/>
       </w:pPr>
-      <w:bookmarkStart w:id="270" w:name="_Toc532051950"/>
+      <w:bookmarkStart w:id="270" w:name="_Toc532067889"/>
       <w:r>
         <w:rPr>
           <w:rFonts w:hint="eastAsia"/>
@@ -23014,24 +23325,27 @@
         <w:t>1</w:t>
       </w:r>
       <w:r>
-        <w:rPr>
-          <w:rFonts w:hint="eastAsia"/>
-        </w:rPr>
         <w:t>9</w:t>
       </w:r>
       <w:r>
         <w:rPr>
           <w:rFonts w:hint="eastAsia"/>
         </w:rPr>
-        <w:t>添加章节</w:t>
+        <w:t>修改</w:t>
+      </w:r>
+      <w:r>
+        <w:rPr>
+          <w:rFonts w:hint="eastAsia"/>
+        </w:rPr>
+        <w:t>课程</w:t>
       </w:r>
       <w:bookmarkEnd w:id="270"/>
     </w:p>
     <w:p>
       <w:r>
         <w:pict>
-          <v:shape id="_x0000_i1053" type="#_x0000_t75" style="width:414.85pt;height:175.1pt">
-            <v:imagedata r:id="rId45" o:title="增加章节"/>
+          <v:shape id="_x0000_i1048" type="#_x0000_t75" style="width:415pt;height:166.4pt">
+            <v:imagedata r:id="rId45" o:title="修改课程"/>
           </v:shape>
         </w:pict>
       </w:r>
@@ -23040,7 +23354,7 @@
       <w:pPr>
         <w:pStyle w:val="3"/>
       </w:pPr>
-      <w:bookmarkStart w:id="271" w:name="_Toc532051951"/>
+      <w:bookmarkStart w:id="271" w:name="_Toc532067890"/>
       <w:r>
         <w:rPr>
           <w:rFonts w:hint="eastAsia"/>
@@ -23054,24 +23368,31 @@
         <w:rPr>
           <w:rFonts w:hint="eastAsia"/>
         </w:rPr>
-        <w:t>添加小节</w:t>
+        <w:t>删除</w:t>
+      </w:r>
+      <w:r>
+        <w:rPr>
+          <w:rFonts w:hint="eastAsia"/>
+        </w:rPr>
+        <w:t>课程</w:t>
       </w:r>
       <w:bookmarkEnd w:id="271"/>
     </w:p>
     <w:p>
       <w:r>
         <w:pict>
-          <v:shape id="_x0000_i1055" type="#_x0000_t75" style="width:414.9pt;height:211.2pt">
-            <v:imagedata r:id="rId46" o:title="增加小节"/>
+          <v:shape id="_x0000_i1049" type="#_x0000_t75" style="width:377.35pt;height:146.8pt">
+            <v:imagedata r:id="rId46" o:title="删除课程" cropbottom="14061f" cropright="26574f"/>
           </v:shape>
         </w:pict>
       </w:r>
     </w:p>
+    <w:p/>
     <w:p>
       <w:pPr>
         <w:pStyle w:val="3"/>
       </w:pPr>
-      <w:bookmarkStart w:id="272" w:name="_Toc532051952"/>
+      <w:bookmarkStart w:id="272" w:name="_Toc532067891"/>
       <w:r>
         <w:rPr>
           <w:rFonts w:hint="eastAsia"/>
@@ -23085,28 +23406,197 @@
         <w:rPr>
           <w:rFonts w:hint="eastAsia"/>
         </w:rPr>
-        <w:t>修改小节</w:t>
+        <w:t>添加章节</w:t>
       </w:r>
       <w:bookmarkEnd w:id="272"/>
     </w:p>
     <w:p>
       <w:r>
         <w:pict>
-          <v:shape id="_x0000_i1057" type="#_x0000_t75" style="width:415.3pt;height:168.6pt">
-            <v:imagedata r:id="rId47" o:title="修改小节"/>
+          <v:shape id="_x0000_i1041" type="#_x0000_t75" style="width:414.85pt;height:175.1pt">
+            <v:imagedata r:id="rId47" o:title="增加章节"/>
           </v:shape>
         </w:pict>
       </w:r>
     </w:p>
     <w:p>
       <w:pPr>
+        <w:pStyle w:val="3"/>
+      </w:pPr>
+      <w:bookmarkStart w:id="273" w:name="_Toc532067892"/>
+      <w:r>
+        <w:rPr>
+          <w:rFonts w:hint="eastAsia"/>
+        </w:rPr>
+        <w:t>3.4.</w:t>
+      </w:r>
+      <w:r>
+        <w:t>22</w:t>
+      </w:r>
+      <w:r>
+        <w:rPr>
+          <w:rFonts w:hint="eastAsia"/>
+        </w:rPr>
+        <w:t>修改章节</w:t>
+      </w:r>
+      <w:bookmarkEnd w:id="273"/>
+    </w:p>
+    <w:p>
+      <w:r>
+        <w:pict>
+          <v:shape id="_x0000_i1053" type="#_x0000_t75" style="width:414.95pt;height:193.3pt">
+            <v:imagedata r:id="rId48" o:title="修改章节"/>
+          </v:shape>
+        </w:pict>
+      </w:r>
+    </w:p>
+    <w:p>
+      <w:pPr>
+        <w:pStyle w:val="3"/>
+      </w:pPr>
+      <w:bookmarkStart w:id="274" w:name="_Toc532067893"/>
+      <w:r>
+        <w:rPr>
+          <w:rFonts w:hint="eastAsia"/>
+        </w:rPr>
+        <w:t>3.4.</w:t>
+      </w:r>
+      <w:r>
+        <w:t>23</w:t>
+      </w:r>
+      <w:r>
+        <w:rPr>
+          <w:rFonts w:hint="eastAsia"/>
+        </w:rPr>
+        <w:t>删除章节</w:t>
+      </w:r>
+      <w:bookmarkEnd w:id="274"/>
+    </w:p>
+    <w:p>
+      <w:pPr>
+        <w:rPr>
+          <w:rFonts w:hint="eastAsia"/>
+        </w:rPr>
+      </w:pPr>
+      <w:r>
+        <w:pict>
+          <v:shape id="_x0000_i1054" type="#_x0000_t75" style="width:414.9pt;height:167.85pt">
+            <v:imagedata r:id="rId49" o:title="删除章节"/>
+          </v:shape>
+        </w:pict>
+      </w:r>
+    </w:p>
+    <w:p>
+      <w:pPr>
+        <w:pStyle w:val="3"/>
+      </w:pPr>
+      <w:bookmarkStart w:id="275" w:name="_Toc532067894"/>
+      <w:r>
+        <w:rPr>
+          <w:rFonts w:hint="eastAsia"/>
+        </w:rPr>
+        <w:t>3.4.</w:t>
+      </w:r>
+      <w:r>
+        <w:t>2</w:t>
+      </w:r>
+      <w:r>
+        <w:t>4</w:t>
+      </w:r>
+      <w:r>
+        <w:rPr>
+          <w:rFonts w:hint="eastAsia"/>
+        </w:rPr>
+        <w:t>添加小节</w:t>
+      </w:r>
+      <w:bookmarkEnd w:id="275"/>
+    </w:p>
+    <w:p>
+      <w:r>
+        <w:pict>
+          <v:shape id="_x0000_i1042" type="#_x0000_t75" style="width:414.9pt;height:211.2pt">
+            <v:imagedata r:id="rId50" o:title="增加小节"/>
+          </v:shape>
+        </w:pict>
+      </w:r>
+    </w:p>
+    <w:p>
+      <w:pPr>
+        <w:pStyle w:val="3"/>
+      </w:pPr>
+      <w:bookmarkStart w:id="276" w:name="_Toc532067895"/>
+      <w:r>
+        <w:rPr>
+          <w:rFonts w:hint="eastAsia"/>
+        </w:rPr>
+        <w:t>3.4.</w:t>
+      </w:r>
+      <w:r>
+        <w:t>25</w:t>
+      </w:r>
+      <w:r>
+        <w:rPr>
+          <w:rFonts w:hint="eastAsia"/>
+        </w:rPr>
+        <w:t>修改小节</w:t>
+      </w:r>
+      <w:bookmarkEnd w:id="276"/>
+    </w:p>
+    <w:p>
+      <w:r>
+        <w:pict>
+          <v:shape id="_x0000_i1055" type="#_x0000_t75" style="width:415.3pt;height:168.6pt">
+            <v:imagedata r:id="rId51" o:title="修改小节"/>
+          </v:shape>
+        </w:pict>
+      </w:r>
+    </w:p>
+    <w:p>
+      <w:pPr>
+        <w:pStyle w:val="3"/>
+      </w:pPr>
+      <w:bookmarkStart w:id="277" w:name="_Toc532067896"/>
+      <w:r>
+        <w:rPr>
+          <w:rFonts w:hint="eastAsia"/>
+        </w:rPr>
+        <w:t>3.4.</w:t>
+      </w:r>
+      <w:r>
+        <w:t>26</w:t>
+      </w:r>
+      <w:r>
+        <w:rPr>
+          <w:rFonts w:hint="eastAsia"/>
+        </w:rPr>
+        <w:t>删除小节</w:t>
+      </w:r>
+      <w:bookmarkEnd w:id="277"/>
+    </w:p>
+    <w:p>
+      <w:pPr>
+        <w:rPr>
+          <w:rFonts w:hint="eastAsia"/>
+        </w:rPr>
+      </w:pPr>
+      <w:r>
+        <w:pict>
+          <v:shape id="_x0000_i1057" type="#_x0000_t75" style="width:414.9pt;height:176.45pt">
+            <v:imagedata r:id="rId52" o:title="删除小节"/>
+          </v:shape>
+        </w:pict>
+      </w:r>
+    </w:p>
+    <w:p/>
+    <w:p>
+      <w:pPr>
         <w:pStyle w:val="2"/>
       </w:pPr>
-      <w:bookmarkStart w:id="273" w:name="_Toc9889"/>
-      <w:bookmarkStart w:id="274" w:name="_Toc23793_WPSOffice_Level1"/>
-      <w:bookmarkStart w:id="275" w:name="_Toc836"/>
-      <w:bookmarkStart w:id="276" w:name="_Toc19492_WPSOffice_Level1"/>
-      <w:bookmarkStart w:id="277" w:name="_Toc532051953"/>
+      <w:bookmarkStart w:id="278" w:name="_Toc9889"/>
+      <w:bookmarkStart w:id="279" w:name="_Toc23793_WPSOffice_Level1"/>
+      <w:bookmarkStart w:id="280" w:name="_Toc836"/>
+      <w:bookmarkStart w:id="281" w:name="_Toc19492_WPSOffice_Level1"/>
+      <w:bookmarkStart w:id="282" w:name="_Toc532067897"/>
       <w:r>
         <w:rPr>
           <w:rFonts w:hint="eastAsia"/>
@@ -23118,39 +23608,39 @@
           <w:rFonts w:hint="eastAsia"/>
         </w:rPr>
         <w:t>系统非功能设计</w:t>
-      </w:r>
-      <w:bookmarkEnd w:id="273"/>
-      <w:bookmarkEnd w:id="274"/>
-      <w:bookmarkEnd w:id="275"/>
-      <w:bookmarkEnd w:id="276"/>
-      <w:bookmarkEnd w:id="277"/>
-    </w:p>
-    <w:p>
-      <w:pPr>
-        <w:pStyle w:val="3"/>
-      </w:pPr>
-      <w:bookmarkStart w:id="278" w:name="_Toc1149_WPSOffice_Level3"/>
-      <w:bookmarkStart w:id="279" w:name="_Toc29545_WPSOffice_Level2"/>
-      <w:bookmarkStart w:id="280" w:name="_Toc10453"/>
-      <w:bookmarkStart w:id="281" w:name="_Toc26414_WPSOffice_Level2"/>
-      <w:bookmarkStart w:id="282" w:name="_Toc532051954"/>
-      <w:r>
-        <w:rPr>
-          <w:rFonts w:hint="eastAsia"/>
-        </w:rPr>
-        <w:t>3.5.1</w:t>
-      </w:r>
-      <w:r>
-        <w:rPr>
-          <w:rFonts w:hint="eastAsia"/>
-        </w:rPr>
-        <w:t>性能设计</w:t>
       </w:r>
       <w:bookmarkEnd w:id="278"/>
       <w:bookmarkEnd w:id="279"/>
       <w:bookmarkEnd w:id="280"/>
       <w:bookmarkEnd w:id="281"/>
       <w:bookmarkEnd w:id="282"/>
+    </w:p>
+    <w:p>
+      <w:pPr>
+        <w:pStyle w:val="3"/>
+      </w:pPr>
+      <w:bookmarkStart w:id="283" w:name="_Toc1149_WPSOffice_Level3"/>
+      <w:bookmarkStart w:id="284" w:name="_Toc29545_WPSOffice_Level2"/>
+      <w:bookmarkStart w:id="285" w:name="_Toc10453"/>
+      <w:bookmarkStart w:id="286" w:name="_Toc26414_WPSOffice_Level2"/>
+      <w:bookmarkStart w:id="287" w:name="_Toc532067898"/>
+      <w:r>
+        <w:rPr>
+          <w:rFonts w:hint="eastAsia"/>
+        </w:rPr>
+        <w:t>3.5.1</w:t>
+      </w:r>
+      <w:r>
+        <w:rPr>
+          <w:rFonts w:hint="eastAsia"/>
+        </w:rPr>
+        <w:t>性能设计</w:t>
+      </w:r>
+      <w:bookmarkEnd w:id="283"/>
+      <w:bookmarkEnd w:id="284"/>
+      <w:bookmarkEnd w:id="285"/>
+      <w:bookmarkEnd w:id="286"/>
+      <w:bookmarkEnd w:id="287"/>
     </w:p>
     <w:p>
       <w:pPr>
@@ -23280,11 +23770,11 @@
       <w:pPr>
         <w:pStyle w:val="3"/>
       </w:pPr>
-      <w:bookmarkStart w:id="283" w:name="_Toc5203_WPSOffice_Level3"/>
-      <w:bookmarkStart w:id="284" w:name="_Toc9563_WPSOffice_Level2"/>
-      <w:bookmarkStart w:id="285" w:name="_Toc19207"/>
-      <w:bookmarkStart w:id="286" w:name="_Toc8848_WPSOffice_Level2"/>
-      <w:bookmarkStart w:id="287" w:name="_Toc532051955"/>
+      <w:bookmarkStart w:id="288" w:name="_Toc5203_WPSOffice_Level3"/>
+      <w:bookmarkStart w:id="289" w:name="_Toc9563_WPSOffice_Level2"/>
+      <w:bookmarkStart w:id="290" w:name="_Toc19207"/>
+      <w:bookmarkStart w:id="291" w:name="_Toc8848_WPSOffice_Level2"/>
+      <w:bookmarkStart w:id="292" w:name="_Toc532067899"/>
       <w:r>
         <w:rPr>
           <w:rFonts w:hint="eastAsia"/>
@@ -23296,118 +23786,118 @@
           <w:rFonts w:hint="eastAsia"/>
         </w:rPr>
         <w:t>安全性设计</w:t>
-      </w:r>
-      <w:bookmarkEnd w:id="283"/>
-      <w:bookmarkEnd w:id="284"/>
-      <w:bookmarkEnd w:id="285"/>
-      <w:bookmarkEnd w:id="286"/>
-      <w:bookmarkEnd w:id="287"/>
-    </w:p>
-    <w:p>
-      <w:r>
-        <w:rPr>
-          <w:rFonts w:hint="eastAsia"/>
-        </w:rPr>
-        <w:t>1.</w:t>
-      </w:r>
-      <w:r>
-        <w:t xml:space="preserve"> </w:t>
-      </w:r>
-      <w:r>
-        <w:rPr>
-          <w:rFonts w:hint="eastAsia"/>
-        </w:rPr>
-        <w:t>服务器的托管选择在大的云服务器商处，以减少被攻击的可能性。</w:t>
-      </w:r>
-    </w:p>
-    <w:p>
-      <w:r>
-        <w:t>2.</w:t>
-      </w:r>
-      <w:r>
-        <w:rPr>
-          <w:rFonts w:hint="eastAsia"/>
-        </w:rPr>
-        <w:t xml:space="preserve"> </w:t>
-      </w:r>
-      <w:r>
-        <w:rPr>
-          <w:rFonts w:hint="eastAsia"/>
-        </w:rPr>
-        <w:t>服务器上系统和软件的版本尽可能选择稳定且新的版本，以减少软件或系统漏洞，关闭服务器不用的端口，及时更新安全补丁。</w:t>
-      </w:r>
-    </w:p>
-    <w:p>
-      <w:r>
-        <w:rPr>
-          <w:rFonts w:hint="eastAsia"/>
-        </w:rPr>
-        <w:t>3.</w:t>
-      </w:r>
-      <w:r>
-        <w:t xml:space="preserve"> </w:t>
-      </w:r>
-      <w:r>
-        <w:rPr>
-          <w:rFonts w:hint="eastAsia"/>
-        </w:rPr>
-        <w:t>后台开发时加强进行安全性测试，包括密码加密、使用验证码等。</w:t>
-      </w:r>
-    </w:p>
-    <w:p>
-      <w:r>
-        <w:t xml:space="preserve">4. </w:t>
-      </w:r>
-      <w:r>
-        <w:rPr>
-          <w:rFonts w:hint="eastAsia"/>
-        </w:rPr>
-        <w:t>常做数据备份，防止数据丢失。</w:t>
-      </w:r>
-    </w:p>
-    <w:p>
-      <w:r>
-        <w:rPr>
-          <w:rFonts w:hint="eastAsia"/>
-        </w:rPr>
-        <w:t>5.</w:t>
-      </w:r>
-      <w:r>
-        <w:t xml:space="preserve"> </w:t>
-      </w:r>
-      <w:r>
-        <w:rPr>
-          <w:rFonts w:hint="eastAsia"/>
-        </w:rPr>
-        <w:t>管理员本身的密码尽可能复杂，并且通常访问数据库或后台的时候尽可能使用低权限的账户。</w:t>
-      </w:r>
-    </w:p>
-    <w:p>
-      <w:pPr>
-        <w:pStyle w:val="3"/>
-      </w:pPr>
-      <w:bookmarkStart w:id="288" w:name="_Toc21330_WPSOffice_Level3"/>
-      <w:bookmarkStart w:id="289" w:name="_Toc7334_WPSOffice_Level2"/>
-      <w:bookmarkStart w:id="290" w:name="_Toc7283"/>
-      <w:bookmarkStart w:id="291" w:name="_Toc17819_WPSOffice_Level2"/>
-      <w:bookmarkStart w:id="292" w:name="_Toc532051956"/>
-      <w:r>
-        <w:rPr>
-          <w:rFonts w:hint="eastAsia"/>
-        </w:rPr>
-        <w:t>3.5.3</w:t>
-      </w:r>
-      <w:r>
-        <w:rPr>
-          <w:rFonts w:hint="eastAsia"/>
-        </w:rPr>
-        <w:t>可靠性设计</w:t>
       </w:r>
       <w:bookmarkEnd w:id="288"/>
       <w:bookmarkEnd w:id="289"/>
       <w:bookmarkEnd w:id="290"/>
       <w:bookmarkEnd w:id="291"/>
       <w:bookmarkEnd w:id="292"/>
+    </w:p>
+    <w:p>
+      <w:r>
+        <w:rPr>
+          <w:rFonts w:hint="eastAsia"/>
+        </w:rPr>
+        <w:t>1.</w:t>
+      </w:r>
+      <w:r>
+        <w:t xml:space="preserve"> </w:t>
+      </w:r>
+      <w:r>
+        <w:rPr>
+          <w:rFonts w:hint="eastAsia"/>
+        </w:rPr>
+        <w:t>服务器的托管选择在大的云服务器商处，以减少被攻击的可能性。</w:t>
+      </w:r>
+    </w:p>
+    <w:p>
+      <w:r>
+        <w:t>2.</w:t>
+      </w:r>
+      <w:r>
+        <w:rPr>
+          <w:rFonts w:hint="eastAsia"/>
+        </w:rPr>
+        <w:t xml:space="preserve"> </w:t>
+      </w:r>
+      <w:r>
+        <w:rPr>
+          <w:rFonts w:hint="eastAsia"/>
+        </w:rPr>
+        <w:t>服务器上系统和软件的版本尽可能选择稳定且新的版本，以减少软件或系统漏洞，关闭服务器不用的端口，及时更新安全补丁。</w:t>
+      </w:r>
+    </w:p>
+    <w:p>
+      <w:r>
+        <w:rPr>
+          <w:rFonts w:hint="eastAsia"/>
+        </w:rPr>
+        <w:t>3.</w:t>
+      </w:r>
+      <w:r>
+        <w:t xml:space="preserve"> </w:t>
+      </w:r>
+      <w:r>
+        <w:rPr>
+          <w:rFonts w:hint="eastAsia"/>
+        </w:rPr>
+        <w:t>后台开发时加强进行安全性测试，包括密码加密、使用验证码等。</w:t>
+      </w:r>
+    </w:p>
+    <w:p>
+      <w:r>
+        <w:t xml:space="preserve">4. </w:t>
+      </w:r>
+      <w:r>
+        <w:rPr>
+          <w:rFonts w:hint="eastAsia"/>
+        </w:rPr>
+        <w:t>常做数据备份，防止数据丢失。</w:t>
+      </w:r>
+    </w:p>
+    <w:p>
+      <w:r>
+        <w:rPr>
+          <w:rFonts w:hint="eastAsia"/>
+        </w:rPr>
+        <w:t>5.</w:t>
+      </w:r>
+      <w:r>
+        <w:t xml:space="preserve"> </w:t>
+      </w:r>
+      <w:r>
+        <w:rPr>
+          <w:rFonts w:hint="eastAsia"/>
+        </w:rPr>
+        <w:t>管理员本身的密码尽可能复杂，并且通常访问数据库或后台的时候尽可能使用低权限的账户。</w:t>
+      </w:r>
+    </w:p>
+    <w:p>
+      <w:pPr>
+        <w:pStyle w:val="3"/>
+      </w:pPr>
+      <w:bookmarkStart w:id="293" w:name="_Toc21330_WPSOffice_Level3"/>
+      <w:bookmarkStart w:id="294" w:name="_Toc7334_WPSOffice_Level2"/>
+      <w:bookmarkStart w:id="295" w:name="_Toc7283"/>
+      <w:bookmarkStart w:id="296" w:name="_Toc17819_WPSOffice_Level2"/>
+      <w:bookmarkStart w:id="297" w:name="_Toc532067900"/>
+      <w:r>
+        <w:rPr>
+          <w:rFonts w:hint="eastAsia"/>
+        </w:rPr>
+        <w:t>3.5.3</w:t>
+      </w:r>
+      <w:r>
+        <w:rPr>
+          <w:rFonts w:hint="eastAsia"/>
+        </w:rPr>
+        <w:t>可靠性设计</w:t>
+      </w:r>
+      <w:bookmarkEnd w:id="293"/>
+      <w:bookmarkEnd w:id="294"/>
+      <w:bookmarkEnd w:id="295"/>
+      <w:bookmarkEnd w:id="296"/>
+      <w:bookmarkEnd w:id="297"/>
     </w:p>
     <w:p>
       <w:pPr>
@@ -23488,11 +23978,11 @@
       <w:pPr>
         <w:pStyle w:val="3"/>
       </w:pPr>
-      <w:bookmarkStart w:id="293" w:name="_Toc23170_WPSOffice_Level3"/>
-      <w:bookmarkStart w:id="294" w:name="_Toc1996_WPSOffice_Level2"/>
-      <w:bookmarkStart w:id="295" w:name="_Toc28183"/>
-      <w:bookmarkStart w:id="296" w:name="_Toc11473_WPSOffice_Level2"/>
-      <w:bookmarkStart w:id="297" w:name="_Toc532051957"/>
+      <w:bookmarkStart w:id="298" w:name="_Toc23170_WPSOffice_Level3"/>
+      <w:bookmarkStart w:id="299" w:name="_Toc1996_WPSOffice_Level2"/>
+      <w:bookmarkStart w:id="300" w:name="_Toc28183"/>
+      <w:bookmarkStart w:id="301" w:name="_Toc11473_WPSOffice_Level2"/>
+      <w:bookmarkStart w:id="302" w:name="_Toc532067901"/>
       <w:r>
         <w:rPr>
           <w:rFonts w:hint="eastAsia"/>
@@ -23504,78 +23994,78 @@
           <w:rFonts w:hint="eastAsia"/>
         </w:rPr>
         <w:t>数据保密设计</w:t>
-      </w:r>
-      <w:bookmarkEnd w:id="293"/>
-      <w:bookmarkEnd w:id="294"/>
-      <w:bookmarkEnd w:id="295"/>
-      <w:bookmarkEnd w:id="296"/>
-      <w:bookmarkEnd w:id="297"/>
-    </w:p>
-    <w:p>
-      <w:r>
-        <w:rPr>
-          <w:rFonts w:hint="eastAsia"/>
-        </w:rPr>
-        <w:t>1.</w:t>
-      </w:r>
-      <w:r>
-        <w:t xml:space="preserve"> </w:t>
-      </w:r>
-      <w:r>
-        <w:rPr>
-          <w:rFonts w:hint="eastAsia"/>
-        </w:rPr>
-        <w:t>监控数据库服务器的所有输出端口，控制其配置和信息，防止服务器被外部入侵。</w:t>
-      </w:r>
-    </w:p>
-    <w:p>
-      <w:r>
-        <w:t xml:space="preserve">2. </w:t>
-      </w:r>
-      <w:r>
-        <w:rPr>
-          <w:rFonts w:hint="eastAsia"/>
-        </w:rPr>
-        <w:t>对传输的数据进行加密，防止数据在传输过程中被截取后泄露。</w:t>
-      </w:r>
-    </w:p>
-    <w:p>
-      <w:r>
-        <w:t xml:space="preserve">3. </w:t>
-      </w:r>
-      <w:r>
-        <w:rPr>
-          <w:rFonts w:hint="eastAsia"/>
-        </w:rPr>
-        <w:t>严格把控数据库及后台管理员的账户及密码，定期更换复杂密码，防止数据库被内部破解。</w:t>
-      </w:r>
-    </w:p>
-    <w:p>
-      <w:pPr>
-        <w:pStyle w:val="3"/>
-      </w:pPr>
-      <w:bookmarkStart w:id="298" w:name="_Toc2389_WPSOffice_Level3"/>
-      <w:bookmarkStart w:id="299" w:name="_Toc10745_WPSOffice_Level2"/>
-      <w:bookmarkStart w:id="300" w:name="_Toc7587"/>
-      <w:bookmarkStart w:id="301" w:name="_Toc22108_WPSOffice_Level2"/>
-      <w:bookmarkStart w:id="302" w:name="_Toc532051958"/>
-      <w:r>
-        <w:rPr>
-          <w:rFonts w:hint="eastAsia"/>
-        </w:rPr>
-        <w:t>3.5.5</w:t>
-      </w:r>
-      <w:r>
-        <w:rPr>
-          <w:rFonts w:hint="eastAsia"/>
-        </w:rPr>
-        <w:t>可用性设计</w:t>
       </w:r>
       <w:bookmarkEnd w:id="298"/>
       <w:bookmarkEnd w:id="299"/>
       <w:bookmarkEnd w:id="300"/>
       <w:bookmarkEnd w:id="301"/>
       <w:bookmarkEnd w:id="302"/>
+    </w:p>
+    <w:p>
+      <w:r>
+        <w:rPr>
+          <w:rFonts w:hint="eastAsia"/>
+        </w:rPr>
+        <w:t>1.</w:t>
+      </w:r>
+      <w:r>
+        <w:t xml:space="preserve"> </w:t>
+      </w:r>
+      <w:r>
+        <w:rPr>
+          <w:rFonts w:hint="eastAsia"/>
+        </w:rPr>
+        <w:t>监控数据库服务器的所有输出端口，控制其配置和信息，防止服务器被外部入侵。</w:t>
+      </w:r>
+    </w:p>
+    <w:p>
+      <w:r>
+        <w:t xml:space="preserve">2. </w:t>
+      </w:r>
+      <w:r>
+        <w:rPr>
+          <w:rFonts w:hint="eastAsia"/>
+        </w:rPr>
+        <w:t>对传输的数据进行加密，防止数据在传输过程中被截取后泄露。</w:t>
+      </w:r>
+    </w:p>
+    <w:p>
+      <w:r>
+        <w:t xml:space="preserve">3. </w:t>
+      </w:r>
+      <w:r>
+        <w:rPr>
+          <w:rFonts w:hint="eastAsia"/>
+        </w:rPr>
+        <w:t>严格把控数据库及后台管理员的账户及密码，定期更换复杂密码，防止数据库被内部破解。</w:t>
+      </w:r>
+    </w:p>
+    <w:p>
+      <w:pPr>
+        <w:pStyle w:val="3"/>
+      </w:pPr>
+      <w:bookmarkStart w:id="303" w:name="_Toc2389_WPSOffice_Level3"/>
+      <w:bookmarkStart w:id="304" w:name="_Toc10745_WPSOffice_Level2"/>
+      <w:bookmarkStart w:id="305" w:name="_Toc7587"/>
+      <w:bookmarkStart w:id="306" w:name="_Toc22108_WPSOffice_Level2"/>
+      <w:bookmarkStart w:id="307" w:name="_Toc532067902"/>
+      <w:r>
+        <w:rPr>
+          <w:rFonts w:hint="eastAsia"/>
+        </w:rPr>
+        <w:t>3.5.5</w:t>
+      </w:r>
+      <w:r>
+        <w:rPr>
+          <w:rFonts w:hint="eastAsia"/>
+        </w:rPr>
+        <w:t>可用性设计</w:t>
+      </w:r>
+      <w:bookmarkEnd w:id="303"/>
+      <w:bookmarkEnd w:id="304"/>
+      <w:bookmarkEnd w:id="305"/>
+      <w:bookmarkEnd w:id="306"/>
+      <w:bookmarkEnd w:id="307"/>
     </w:p>
     <w:p>
       <w:pPr>
@@ -23666,8 +24156,8 @@
     </w:p>
     <w:p/>
     <w:sectPr>
-      <w:headerReference w:type="default" r:id="rId48"/>
-      <w:footerReference w:type="default" r:id="rId49"/>
+      <w:headerReference w:type="default" r:id="rId53"/>
+      <w:footerReference w:type="default" r:id="rId54"/>
       <w:pgSz w:w="11906" w:h="16838"/>
       <w:pgMar w:top="1440" w:right="1800" w:bottom="1440" w:left="1800" w:header="851" w:footer="992" w:gutter="0"/>
       <w:cols w:space="720"/>
@@ -27500,7 +27990,7 @@
 </file>
 
 <file path=customXml/itemProps1.xml><?xml version="1.0" encoding="utf-8"?>
-<ds:datastoreItem xmlns:ds="http://schemas.openxmlformats.org/officeDocument/2006/customXml" ds:itemID="{11B2D7EE-D4A2-4A4D-B9A2-6A7BB0AECCCE}">
+<ds:datastoreItem xmlns:ds="http://schemas.openxmlformats.org/officeDocument/2006/customXml" ds:itemID="{A0CCFD25-7450-4DED-A97D-EDF3DAB4CAF5}">
   <ds:schemaRefs>
     <ds:schemaRef ds:uri="http://schemas.openxmlformats.org/officeDocument/2006/bibliography"/>
   </ds:schemaRefs>

--- a/项目研发/详细设计v1.4.docx
+++ b/项目研发/详细设计v1.4.docx
@@ -186,16 +186,8 @@
               <w:rPr>
                 <w:rFonts w:hint="eastAsia"/>
               </w:rPr>
-              <w:t>卢彦</w:t>
-            </w:r>
-            <w:proofErr w:type="gramStart"/>
-            <w:r>
-              <w:rPr>
-                <w:rFonts w:hint="eastAsia"/>
-              </w:rPr>
-              <w:t>谚</w:t>
-            </w:r>
-            <w:proofErr w:type="gramEnd"/>
+              <w:t>卢彦谚</w:t>
+            </w:r>
           </w:p>
         </w:tc>
         <w:tc>
@@ -296,16 +288,8 @@
               <w:rPr>
                 <w:rFonts w:hint="eastAsia"/>
               </w:rPr>
-              <w:t>谢旻</w:t>
-            </w:r>
-            <w:proofErr w:type="gramStart"/>
-            <w:r>
-              <w:rPr>
-                <w:rFonts w:hint="eastAsia"/>
-              </w:rPr>
-              <w:t>珊</w:t>
-            </w:r>
-            <w:proofErr w:type="gramEnd"/>
+              <w:t>谢旻珊</w:t>
+            </w:r>
           </w:p>
         </w:tc>
         <w:tc>
@@ -368,14 +352,12 @@
             <w:pPr>
               <w:jc w:val="center"/>
             </w:pPr>
-            <w:proofErr w:type="gramStart"/>
             <w:r>
               <w:rPr>
                 <w:rFonts w:hint="eastAsia"/>
               </w:rPr>
               <w:t>谢哲威</w:t>
             </w:r>
-            <w:proofErr w:type="gramEnd"/>
           </w:p>
         </w:tc>
         <w:tc>
@@ -5523,21 +5505,7 @@
         <w:rPr>
           <w:rFonts w:hint="eastAsia"/>
         </w:rPr>
-        <w:t>登录、课程选择列表管理功能、知识图谱、实例展示、在线编译、留言板、留言</w:t>
-      </w:r>
-      <w:proofErr w:type="gramStart"/>
-      <w:r>
-        <w:rPr>
-          <w:rFonts w:hint="eastAsia"/>
-        </w:rPr>
-        <w:t>板管理</w:t>
-      </w:r>
-      <w:proofErr w:type="gramEnd"/>
-      <w:r>
-        <w:rPr>
-          <w:rFonts w:hint="eastAsia"/>
-        </w:rPr>
-        <w:t>功能、折线图（每日在线时长管理）、学习进度管理、专注度管理、帮助功能。</w:t>
+        <w:t>登录、课程选择列表管理功能、知识图谱、实例展示、在线编译、留言板、留言板管理功能、折线图（每日在线时长管理）、学习进度管理、专注度管理、帮助功能。</w:t>
       </w:r>
     </w:p>
     <w:p>
@@ -5673,21 +5641,7 @@
         <w:rPr>
           <w:rFonts w:hint="eastAsia"/>
         </w:rPr>
-        <w:t>③</w:t>
-      </w:r>
-      <w:proofErr w:type="gramStart"/>
-      <w:r>
-        <w:rPr>
-          <w:rFonts w:hint="eastAsia"/>
-        </w:rPr>
-        <w:t>网页低</w:t>
-      </w:r>
-      <w:proofErr w:type="gramEnd"/>
-      <w:r>
-        <w:rPr>
-          <w:rFonts w:hint="eastAsia"/>
-        </w:rPr>
-        <w:t>保真原型</w:t>
+        <w:t>③网页低保真原型</w:t>
       </w:r>
       <w:r>
         <w:rPr>
@@ -5733,16 +5687,8 @@
         <w:rPr>
           <w:rFonts w:hint="eastAsia"/>
         </w:rPr>
-        <w:t>⑤数据库系统概念</w:t>
-      </w:r>
-      <w:proofErr w:type="gramStart"/>
-      <w:r>
-        <w:rPr>
-          <w:rFonts w:hint="eastAsia"/>
-        </w:rPr>
-        <w:t>》</w:t>
-      </w:r>
-      <w:proofErr w:type="gramEnd"/>
+        <w:t>⑤数据库系统概念》</w:t>
+      </w:r>
       <w:r>
         <w:rPr>
           <w:rFonts w:hint="eastAsia"/>
@@ -5794,16 +5740,8 @@
         <w:rPr>
           <w:rFonts w:hint="eastAsia"/>
         </w:rPr>
-        <w:t>(</w:t>
-      </w:r>
-      <w:proofErr w:type="spellStart"/>
-      <w:r>
-        <w:rPr>
-          <w:rFonts w:hint="eastAsia"/>
-        </w:rPr>
-        <w:t>Larman</w:t>
-      </w:r>
-      <w:proofErr w:type="spellEnd"/>
+        <w:t>(Larman</w:t>
+      </w:r>
       <w:r>
         <w:rPr>
           <w:rFonts w:hint="eastAsia"/>
@@ -6424,21 +6362,7 @@
         <w:rPr>
           <w:rFonts w:hint="eastAsia"/>
         </w:rPr>
-        <w:t>③</w:t>
-      </w:r>
-      <w:proofErr w:type="gramStart"/>
-      <w:r>
-        <w:rPr>
-          <w:rFonts w:hint="eastAsia"/>
-        </w:rPr>
-        <w:t>因软件</w:t>
-      </w:r>
-      <w:proofErr w:type="gramEnd"/>
-      <w:r>
-        <w:rPr>
-          <w:rFonts w:hint="eastAsia"/>
-        </w:rPr>
-        <w:t>系统的失效而造成不能完成操作的概率要小于</w:t>
+        <w:t>③因软件系统的失效而造成不能完成操作的概率要小于</w:t>
       </w:r>
       <w:r>
         <w:rPr>
@@ -6710,21 +6634,7 @@
         <w:rPr>
           <w:rFonts w:hint="eastAsia"/>
         </w:rPr>
-        <w:t>①一个模块的最大</w:t>
-      </w:r>
-      <w:proofErr w:type="gramStart"/>
-      <w:r>
-        <w:rPr>
-          <w:rFonts w:hint="eastAsia"/>
-        </w:rPr>
-        <w:t>圈复杂</w:t>
-      </w:r>
-      <w:proofErr w:type="gramEnd"/>
-      <w:r>
-        <w:rPr>
-          <w:rFonts w:hint="eastAsia"/>
-        </w:rPr>
-        <w:t>度不能超过</w:t>
+        <w:t>①一个模块的最大圈复杂度不能超过</w:t>
       </w:r>
       <w:r>
         <w:rPr>
@@ -7378,21 +7288,11 @@
       <w:r>
         <w:t>个</w:t>
       </w:r>
-      <w:r>
-        <w:fldChar w:fldCharType="begin"/>
-      </w:r>
-      <w:r>
-        <w:instrText xml:space="preserve"> HYPERLINK "https://baike.baidu.com/item/jQuery" \t "https://baike.baidu.com/item/Bootstrap/_blank" </w:instrText>
-      </w:r>
-      <w:r>
-        <w:fldChar w:fldCharType="separate"/>
-      </w:r>
-      <w:r>
-        <w:t>jQuery</w:t>
-      </w:r>
-      <w:r>
-        <w:fldChar w:fldCharType="end"/>
-      </w:r>
+      <w:hyperlink r:id="rId8" w:tgtFrame="https://baike.baidu.com/item/Bootstrap/_blank" w:history="1">
+        <w:r>
+          <w:t>jQuery</w:t>
+        </w:r>
+      </w:hyperlink>
       <w:r>
         <w:t>插件，包括：模式对话框、标签页、滚动条、弹出框等。</w:t>
       </w:r>
@@ -7547,33 +7447,16 @@
         </w:rPr>
         <w:t>属性控制设备的宽度。假设您的网站将被带有不同</w:t>
       </w:r>
-      <w:r>
-        <w:fldChar w:fldCharType="begin"/>
-      </w:r>
-      <w:r>
-        <w:instrText xml:space="preserve"> HYPERLINK "https://www.baidu.com/s?wd=%E5%B1%8F%E5%B9%95%E5%88%86%E8%BE%A8%E7%8E%87&amp;tn=SE_PcZhidaonwhc_ngpagmjz&amp;rsv_dl=gh_pc_zhidao" \t "https://zhidao.baidu.com/question/_</w:instrText>
-      </w:r>
-      <w:r>
-        <w:instrText xml:space="preserve">blank" </w:instrText>
-      </w:r>
-      <w:r>
-        <w:fldChar w:fldCharType="separate"/>
-      </w:r>
-      <w:r>
-        <w:rPr>
-          <w:rFonts w:hint="eastAsia"/>
-          <w:kern w:val="2"/>
-          <w:sz w:val="21"/>
-        </w:rPr>
-        <w:t>屏幕分辨率</w:t>
-      </w:r>
-      <w:r>
-        <w:rPr>
-          <w:kern w:val="2"/>
-          <w:sz w:val="21"/>
-        </w:rPr>
-        <w:fldChar w:fldCharType="end"/>
-      </w:r>
+      <w:hyperlink r:id="rId9" w:tgtFrame="https://zhidao.baidu.com/question/_blank" w:history="1">
+        <w:r>
+          <w:rPr>
+            <w:rFonts w:hint="eastAsia"/>
+            <w:kern w:val="2"/>
+            <w:sz w:val="21"/>
+          </w:rPr>
+          <w:t>屏幕分辨率</w:t>
+        </w:r>
+      </w:hyperlink>
       <w:r>
         <w:rPr>
           <w:rFonts w:hint="eastAsia"/>
@@ -7731,115 +7614,23 @@
           <w:kern w:val="2"/>
           <w:sz w:val="21"/>
         </w:rPr>
-        <w:t>col-</w:t>
-      </w:r>
-      <w:proofErr w:type="spellStart"/>
+        <w:t>col-xs-</w:t>
+      </w:r>
       <w:r>
         <w:rPr>
           <w:rFonts w:hint="eastAsia"/>
           <w:kern w:val="2"/>
           <w:sz w:val="21"/>
         </w:rPr>
-        <w:t>xs</w:t>
-      </w:r>
-      <w:proofErr w:type="spellEnd"/>
+        <w:t>？</w:t>
+      </w:r>
       <w:r>
         <w:rPr>
           <w:rFonts w:hint="eastAsia"/>
           <w:kern w:val="2"/>
           <w:sz w:val="21"/>
         </w:rPr>
-        <w:t>-</w:t>
-      </w:r>
-      <w:r>
-        <w:rPr>
-          <w:rFonts w:hint="eastAsia"/>
-          <w:kern w:val="2"/>
-          <w:sz w:val="21"/>
-        </w:rPr>
-        <w:t>？</w:t>
-      </w:r>
-      <w:r>
-        <w:rPr>
-          <w:rFonts w:hint="eastAsia"/>
-          <w:kern w:val="2"/>
-          <w:sz w:val="21"/>
-        </w:rPr>
-        <w:t xml:space="preserve"> </w:t>
-      </w:r>
-      <w:proofErr w:type="gramStart"/>
-      <w:r>
-        <w:rPr>
-          <w:rFonts w:hint="eastAsia"/>
-          <w:kern w:val="2"/>
-          <w:sz w:val="21"/>
-        </w:rPr>
-        <w:t>col-</w:t>
-      </w:r>
-      <w:proofErr w:type="spellStart"/>
-      <w:proofErr w:type="gramEnd"/>
-      <w:r>
-        <w:rPr>
-          <w:rFonts w:hint="eastAsia"/>
-          <w:kern w:val="2"/>
-          <w:sz w:val="21"/>
-        </w:rPr>
-        <w:t>sm</w:t>
-      </w:r>
-      <w:proofErr w:type="spellEnd"/>
-      <w:r>
-        <w:rPr>
-          <w:rFonts w:hint="eastAsia"/>
-          <w:kern w:val="2"/>
-          <w:sz w:val="21"/>
-        </w:rPr>
-        <w:t xml:space="preserve">-?  </w:t>
-      </w:r>
-      <w:proofErr w:type="gramStart"/>
-      <w:r>
-        <w:rPr>
-          <w:rFonts w:hint="eastAsia"/>
-          <w:kern w:val="2"/>
-          <w:sz w:val="21"/>
-        </w:rPr>
-        <w:t>col-</w:t>
-      </w:r>
-      <w:proofErr w:type="gramEnd"/>
-      <w:r>
-        <w:rPr>
-          <w:rFonts w:hint="eastAsia"/>
-          <w:kern w:val="2"/>
-          <w:sz w:val="21"/>
-        </w:rPr>
-        <w:t xml:space="preserve">md-?  </w:t>
-      </w:r>
-      <w:proofErr w:type="gramStart"/>
-      <w:r>
-        <w:rPr>
-          <w:rFonts w:hint="eastAsia"/>
-          <w:kern w:val="2"/>
-          <w:sz w:val="21"/>
-        </w:rPr>
-        <w:t>col-</w:t>
-      </w:r>
-      <w:proofErr w:type="spellStart"/>
-      <w:proofErr w:type="gramEnd"/>
-      <w:r>
-        <w:rPr>
-          <w:rFonts w:hint="eastAsia"/>
-          <w:kern w:val="2"/>
-          <w:sz w:val="21"/>
-        </w:rPr>
-        <w:t>lg</w:t>
-      </w:r>
-      <w:proofErr w:type="spellEnd"/>
-      <w:r>
-        <w:rPr>
-          <w:rFonts w:hint="eastAsia"/>
-          <w:kern w:val="2"/>
-          <w:sz w:val="21"/>
-        </w:rPr>
-        <w:t>-?</w:t>
+        <w:t xml:space="preserve"> col-sm-?  col-md-?  col-lg-?</w:t>
       </w:r>
       <w:r>
         <w:rPr>
@@ -7886,7 +7677,6 @@
         </w:rPr>
         <w:t>对不同的设备屏幕大小设置不同的</w:t>
       </w:r>
-      <w:proofErr w:type="spellStart"/>
       <w:r>
         <w:rPr>
           <w:rFonts w:hint="eastAsia"/>
@@ -7895,7 +7685,6 @@
         </w:rPr>
         <w:t>css</w:t>
       </w:r>
-      <w:proofErr w:type="spellEnd"/>
       <w:r>
         <w:rPr>
           <w:rFonts w:hint="eastAsia"/>
@@ -7942,7 +7731,7 @@
                     </pic:cNvPicPr>
                   </pic:nvPicPr>
                   <pic:blipFill>
-                    <a:blip r:embed="rId8">
+                    <a:blip r:embed="rId10">
                       <a:extLst>
                         <a:ext uri="{28A0092B-C50C-407E-A947-70E740481C1C}">
                           <a14:useLocalDpi xmlns:a14="http://schemas.microsoft.com/office/drawing/2010/main" val="0"/>
@@ -8086,7 +7875,7 @@
                     </pic:cNvPicPr>
                   </pic:nvPicPr>
                   <pic:blipFill>
-                    <a:blip r:embed="rId9" cstate="print">
+                    <a:blip r:embed="rId11" cstate="print">
                       <a:extLst>
                         <a:ext uri="{28A0092B-C50C-407E-A947-70E740481C1C}">
                           <a14:useLocalDpi xmlns:a14="http://schemas.microsoft.com/office/drawing/2010/main" val="0"/>
@@ -8263,7 +8052,7 @@
                     </pic:cNvPicPr>
                   </pic:nvPicPr>
                   <pic:blipFill>
-                    <a:blip r:embed="rId10" cstate="print">
+                    <a:blip r:embed="rId12" cstate="print">
                       <a:extLst>
                         <a:ext uri="{28A0092B-C50C-407E-A947-70E740481C1C}">
                           <a14:useLocalDpi xmlns:a14="http://schemas.microsoft.com/office/drawing/2010/main" val="0"/>
@@ -8397,42 +8186,14 @@
           <w:kern w:val="2"/>
           <w:sz w:val="21"/>
         </w:rPr>
-        <w:t>aria-</w:t>
-      </w:r>
-      <w:proofErr w:type="spellStart"/>
+        <w:t>aria-valuenow,aria-valuemin,aria-valuemax</w:t>
+      </w:r>
       <w:r>
         <w:rPr>
           <w:rFonts w:hint="eastAsia"/>
           <w:kern w:val="2"/>
           <w:sz w:val="21"/>
         </w:rPr>
-        <w:t>valuenow,aria</w:t>
-      </w:r>
-      <w:proofErr w:type="spellEnd"/>
-      <w:r>
-        <w:rPr>
-          <w:rFonts w:hint="eastAsia"/>
-          <w:kern w:val="2"/>
-          <w:sz w:val="21"/>
-        </w:rPr>
-        <w:t>-</w:t>
-      </w:r>
-      <w:proofErr w:type="spellStart"/>
-      <w:r>
-        <w:rPr>
-          <w:rFonts w:hint="eastAsia"/>
-          <w:kern w:val="2"/>
-          <w:sz w:val="21"/>
-        </w:rPr>
-        <w:t>valuemin,aria-valuemax</w:t>
-      </w:r>
-      <w:proofErr w:type="spellEnd"/>
-      <w:r>
-        <w:rPr>
-          <w:rFonts w:hint="eastAsia"/>
-          <w:kern w:val="2"/>
-          <w:sz w:val="21"/>
-        </w:rPr>
         <w:t>）。</w:t>
       </w:r>
     </w:p>
@@ -8453,21 +8214,7 @@
         <w:rPr>
           <w:rFonts w:hint="eastAsia"/>
         </w:rPr>
-        <w:t>可将进度</w:t>
-      </w:r>
-      <w:proofErr w:type="gramStart"/>
-      <w:r>
-        <w:rPr>
-          <w:rFonts w:hint="eastAsia"/>
-        </w:rPr>
-        <w:t>条用于</w:t>
-      </w:r>
-      <w:proofErr w:type="gramEnd"/>
-      <w:r>
-        <w:rPr>
-          <w:rFonts w:hint="eastAsia"/>
-        </w:rPr>
-        <w:t>学习进度的展示。</w:t>
+        <w:t>可将进度条用于学习进度的展示。</w:t>
       </w:r>
     </w:p>
     <w:p>
@@ -8543,21 +8290,7 @@
         <w:rPr>
           <w:rFonts w:hint="eastAsia"/>
         </w:rPr>
-        <w:t>&lt;</w:t>
-      </w:r>
-      <w:proofErr w:type="gramStart"/>
-      <w:r>
-        <w:rPr>
-          <w:rFonts w:hint="eastAsia"/>
-        </w:rPr>
-        <w:t>div</w:t>
-      </w:r>
-      <w:proofErr w:type="gramEnd"/>
-      <w:r>
-        <w:rPr>
-          <w:rFonts w:hint="eastAsia"/>
-        </w:rPr>
-        <w:t>&gt; &lt;span class="copyright"&gt;Copyright &amp;copy; 2018 &lt;/span&gt;&lt;/div&gt;</w:t>
+        <w:t>&lt;div&gt; &lt;span class="copyright"&gt;Copyright &amp;copy; 2018 &lt;/span&gt;&lt;/div&gt;</w:t>
       </w:r>
     </w:p>
     <w:p>
@@ -8590,7 +8323,7 @@
                     </pic:cNvPicPr>
                   </pic:nvPicPr>
                   <pic:blipFill>
-                    <a:blip r:embed="rId11">
+                    <a:blip r:embed="rId13">
                       <a:extLst>
                         <a:ext uri="{28A0092B-C50C-407E-A947-70E740481C1C}">
                           <a14:useLocalDpi xmlns:a14="http://schemas.microsoft.com/office/drawing/2010/main" val="0"/>
@@ -8664,7 +8397,7 @@
         </w:rPr>
         <w:t>图标库链接：</w:t>
       </w:r>
-      <w:hyperlink r:id="rId12" w:history="1">
+      <w:hyperlink r:id="rId14" w:history="1">
         <w:r>
           <w:rPr>
             <w:rStyle w:val="a3"/>
@@ -8729,14 +8462,12 @@
       <w:pPr>
         <w:ind w:firstLine="420"/>
       </w:pPr>
-      <w:proofErr w:type="spellStart"/>
       <w:r>
         <w:rPr>
           <w:rFonts w:hint="eastAsia"/>
         </w:rPr>
         <w:t>ThinkPHP</w:t>
       </w:r>
-      <w:proofErr w:type="spellEnd"/>
       <w:r>
         <w:rPr>
           <w:rFonts w:hint="eastAsia"/>
@@ -8755,24 +8486,14 @@
         </w:rPr>
         <w:t>开发框架，使用</w:t>
       </w:r>
-      <w:r>
-        <w:fldChar w:fldCharType="begin"/>
-      </w:r>
-      <w:r>
-        <w:instrText xml:space="preserve"> HYPERLINK "https://baike.baidu.com/item/%E9%9D%A2%E5%90%91%E5%AF%B9%E8%B1%A1/2262089" \t "/media/zedom/Study\\x/_blank" </w:instrText>
-      </w:r>
-      <w:r>
-        <w:fldChar w:fldCharType="separate"/>
-      </w:r>
-      <w:r>
-        <w:rPr>
-          <w:rFonts w:hint="eastAsia"/>
-        </w:rPr>
-        <w:t>面向对象</w:t>
-      </w:r>
-      <w:r>
-        <w:fldChar w:fldCharType="end"/>
-      </w:r>
+      <w:hyperlink r:id="rId15" w:tgtFrame="/media/zedom/Study\x/_blank" w:history="1">
+        <w:r>
+          <w:rPr>
+            <w:rFonts w:hint="eastAsia"/>
+          </w:rPr>
+          <w:t>面向对象</w:t>
+        </w:r>
+      </w:hyperlink>
       <w:r>
         <w:rPr>
           <w:rFonts w:hint="eastAsia"/>
@@ -8803,21 +8524,19 @@
         </w:rPr>
         <w:t>的思想和</w:t>
       </w:r>
-      <w:proofErr w:type="spellStart"/>
       <w:r>
         <w:rPr>
           <w:rFonts w:hint="eastAsia"/>
         </w:rPr>
         <w:t>TagLib</w:t>
       </w:r>
-      <w:proofErr w:type="spellEnd"/>
       <w:r>
         <w:rPr>
           <w:rFonts w:hint="eastAsia"/>
         </w:rPr>
         <w:t>（</w:t>
       </w:r>
-      <w:hyperlink r:id="rId13" w:tgtFrame="/media/zedom/Study\x/_blank" w:history="1">
+      <w:hyperlink r:id="rId16" w:tgtFrame="/media/zedom/Study\x/_blank" w:history="1">
         <w:r>
           <w:rPr>
             <w:rFonts w:hint="eastAsia"/>
@@ -8831,14 +8550,12 @@
         </w:rPr>
         <w:t>）、</w:t>
       </w:r>
-      <w:proofErr w:type="spellStart"/>
       <w:r>
         <w:rPr>
           <w:rFonts w:hint="eastAsia"/>
         </w:rPr>
         <w:t>RoR</w:t>
       </w:r>
-      <w:proofErr w:type="spellEnd"/>
       <w:r>
         <w:rPr>
           <w:rFonts w:hint="eastAsia"/>
@@ -8851,7 +8568,7 @@
         </w:rPr>
         <w:t>ORM</w:t>
       </w:r>
-      <w:hyperlink r:id="rId14" w:tgtFrame="/media/zedom/Study\x/_blank" w:history="1">
+      <w:hyperlink r:id="rId17" w:tgtFrame="/media/zedom/Study\x/_blank" w:history="1">
         <w:r>
           <w:rPr>
             <w:rFonts w:hint="eastAsia"/>
@@ -8865,28 +8582,24 @@
         </w:rPr>
         <w:t>和</w:t>
       </w:r>
-      <w:proofErr w:type="spellStart"/>
       <w:r>
         <w:rPr>
           <w:rFonts w:hint="eastAsia"/>
         </w:rPr>
         <w:t>ActiveRecord</w:t>
       </w:r>
-      <w:proofErr w:type="spellEnd"/>
       <w:r>
         <w:rPr>
           <w:rFonts w:hint="eastAsia"/>
         </w:rPr>
         <w:t>模式。</w:t>
       </w:r>
-      <w:proofErr w:type="spellStart"/>
       <w:r>
         <w:rPr>
           <w:rFonts w:hint="eastAsia"/>
         </w:rPr>
         <w:t>ThinkPHP</w:t>
       </w:r>
-      <w:proofErr w:type="spellEnd"/>
       <w:r>
         <w:rPr>
           <w:rFonts w:hint="eastAsia"/>
@@ -8899,7 +8612,7 @@
         </w:rPr>
         <w:t>windows/</w:t>
       </w:r>
-      <w:hyperlink r:id="rId15" w:tgtFrame="/media/zedom/Study\x/_blank" w:history="1">
+      <w:hyperlink r:id="rId18" w:tgtFrame="/media/zedom/Study\x/_blank" w:history="1">
         <w:r>
           <w:rPr>
             <w:rFonts w:hint="eastAsia"/>
@@ -8919,75 +8632,42 @@
         </w:rPr>
         <w:t>等服务器环境，支持</w:t>
       </w:r>
-      <w:r>
-        <w:fldChar w:fldCharType="begin"/>
-      </w:r>
-      <w:r>
-        <w:instrText xml:space="preserve"> HYPERLINK "https://baike.baidu.com/item/MySql/471251" \t "/media/zedom/Study\\x/_blank" </w:instrText>
-      </w:r>
-      <w:r>
-        <w:fldChar w:fldCharType="separate"/>
-      </w:r>
-      <w:r>
-        <w:rPr>
-          <w:rFonts w:hint="eastAsia"/>
-        </w:rPr>
-        <w:t>MySql</w:t>
-      </w:r>
-      <w:r>
-        <w:fldChar w:fldCharType="end"/>
-      </w:r>
+      <w:hyperlink r:id="rId19" w:tgtFrame="/media/zedom/Study\x/_blank" w:history="1">
+        <w:r>
+          <w:rPr>
+            <w:rFonts w:hint="eastAsia"/>
+          </w:rPr>
+          <w:t>MySql</w:t>
+        </w:r>
+      </w:hyperlink>
       <w:r>
         <w:rPr>
           <w:rFonts w:hint="eastAsia"/>
         </w:rPr>
         <w:t>、</w:t>
       </w:r>
-      <w:r>
-        <w:fldChar w:fldCharType="begin"/>
-      </w:r>
-      <w:r>
-        <w:instrText xml:space="preserve"> HYPERLINK "https://baike.baidu.com/item/PgSQL" \t "/media/zedom/Study\\x/_blank" </w:instrText>
-      </w:r>
-      <w:r>
-        <w:fldChar w:fldCharType="separate"/>
-      </w:r>
-      <w:r>
-        <w:rPr>
-          <w:rFonts w:hint="eastAsia"/>
-        </w:rPr>
-        <w:t>PgSQL</w:t>
-      </w:r>
-      <w:r>
-        <w:fldChar w:fldCharType="end"/>
-      </w:r>
+      <w:hyperlink r:id="rId20" w:tgtFrame="/media/zedom/Study\x/_blank" w:history="1">
+        <w:r>
+          <w:rPr>
+            <w:rFonts w:hint="eastAsia"/>
+          </w:rPr>
+          <w:t>PgSQL</w:t>
+        </w:r>
+      </w:hyperlink>
       <w:r>
         <w:rPr>
           <w:rFonts w:hint="eastAsia"/>
         </w:rPr>
         <w:t>、</w:t>
       </w:r>
-      <w:r>
-        <w:fldChar w:fldCharType="begin"/>
-      </w:r>
-      <w:r>
-        <w:instrText xml:space="preserve"> HYPERLI</w:instrText>
-      </w:r>
-      <w:r>
-        <w:instrText xml:space="preserve">NK "https://baike.baidu.com/item/Sqlite" \t "/media/zedom/Study\\x/_blank" </w:instrText>
-      </w:r>
-      <w:r>
-        <w:fldChar w:fldCharType="separate"/>
-      </w:r>
-      <w:r>
-        <w:rPr>
-          <w:rFonts w:hint="eastAsia"/>
-        </w:rPr>
-        <w:t>Sqlite</w:t>
-      </w:r>
-      <w:r>
-        <w:fldChar w:fldCharType="end"/>
-      </w:r>
+      <w:hyperlink r:id="rId21" w:tgtFrame="/media/zedom/Study\x/_blank" w:history="1">
+        <w:r>
+          <w:rPr>
+            <w:rFonts w:hint="eastAsia"/>
+          </w:rPr>
+          <w:t>Sqlite</w:t>
+        </w:r>
+      </w:hyperlink>
       <w:r>
         <w:rPr>
           <w:rFonts w:hint="eastAsia"/>
@@ -9006,33 +8686,21 @@
         </w:rPr>
         <w:t>扩展。其自身包含了底层架构、兼容处理、</w:t>
       </w:r>
-      <w:r>
-        <w:fldChar w:fldCharType="begin"/>
-      </w:r>
-      <w:r>
-        <w:instrText xml:space="preserve"> HYPERLINK "https://baike.baidu.com/item/%E5%9F%BA%E7%B1%BB" \t "/media/zedom/Study\\x/_blank" </w:instrText>
-      </w:r>
-      <w:r>
-        <w:fldChar w:fldCharType="separate"/>
-      </w:r>
-      <w:proofErr w:type="gramStart"/>
-      <w:r>
-        <w:rPr>
-          <w:rFonts w:hint="eastAsia"/>
-        </w:rPr>
-        <w:t>基类</w:t>
-      </w:r>
-      <w:proofErr w:type="gramEnd"/>
-      <w:r>
-        <w:fldChar w:fldCharType="end"/>
-      </w:r>
+      <w:hyperlink r:id="rId22" w:tgtFrame="/media/zedom/Study\x/_blank" w:history="1">
+        <w:r>
+          <w:rPr>
+            <w:rFonts w:hint="eastAsia"/>
+          </w:rPr>
+          <w:t>基类</w:t>
+        </w:r>
+      </w:hyperlink>
       <w:r>
         <w:rPr>
           <w:rFonts w:hint="eastAsia"/>
         </w:rPr>
         <w:t>库、数据库访问层、</w:t>
       </w:r>
-      <w:hyperlink r:id="rId16" w:tgtFrame="/media/zedom/Study\x/_blank" w:history="1">
+      <w:hyperlink r:id="rId23" w:tgtFrame="/media/zedom/Study\x/_blank" w:history="1">
         <w:r>
           <w:rPr>
             <w:rFonts w:hint="eastAsia"/>
@@ -9046,7 +8714,7 @@
         </w:rPr>
         <w:t>、缓存机制、</w:t>
       </w:r>
-      <w:hyperlink r:id="rId17" w:tgtFrame="/media/zedom/Study\x/_blank" w:history="1">
+      <w:hyperlink r:id="rId24" w:tgtFrame="/media/zedom/Study\x/_blank" w:history="1">
         <w:r>
           <w:rPr>
             <w:rFonts w:hint="eastAsia"/>
@@ -9060,7 +8728,7 @@
         </w:rPr>
         <w:t>机制、角色认证、</w:t>
       </w:r>
-      <w:hyperlink r:id="rId18" w:tgtFrame="/media/zedom/Study\x/_blank" w:history="1">
+      <w:hyperlink r:id="rId25" w:tgtFrame="/media/zedom/Study\x/_blank" w:history="1">
         <w:r>
           <w:rPr>
             <w:rFonts w:hint="eastAsia"/>
@@ -9259,22 +8927,18 @@
       <w:pPr>
         <w:ind w:firstLine="420"/>
       </w:pPr>
-      <w:proofErr w:type="spellStart"/>
       <w:r>
         <w:t>Thinkphp</w:t>
       </w:r>
-      <w:proofErr w:type="spellEnd"/>
       <w:r>
         <w:t>自带</w:t>
       </w:r>
-      <w:proofErr w:type="spellStart"/>
       <w:r>
         <w:rPr>
           <w:rFonts w:hint="eastAsia"/>
         </w:rPr>
         <w:t>DataAccessObject</w:t>
       </w:r>
-      <w:proofErr w:type="spellEnd"/>
       <w:r>
         <w:rPr>
           <w:rFonts w:hint="eastAsia"/>
@@ -9293,14 +8957,12 @@
         </w:rPr>
         <w:t>设计模式把底层的数据访问逻辑和业务逻辑分开，夹在业务层与数据层中间，用于数据库访问和操作。可以针对单表和多表操作。</w:t>
       </w:r>
-      <w:proofErr w:type="spellStart"/>
       <w:r>
         <w:rPr>
           <w:rFonts w:hint="eastAsia"/>
         </w:rPr>
         <w:t>ThinkPHP</w:t>
       </w:r>
-      <w:proofErr w:type="spellEnd"/>
       <w:r>
         <w:rPr>
           <w:rFonts w:hint="eastAsia"/>
@@ -9357,22 +9019,18 @@
       <w:pPr>
         <w:ind w:firstLine="420"/>
       </w:pPr>
-      <w:proofErr w:type="spellStart"/>
       <w:r>
         <w:t>ThinkPHP</w:t>
       </w:r>
-      <w:proofErr w:type="spellEnd"/>
       <w:r>
         <w:t>包含</w:t>
       </w:r>
-      <w:proofErr w:type="spellStart"/>
       <w:r>
         <w:rPr>
           <w:rFonts w:hint="eastAsia"/>
         </w:rPr>
         <w:t>ValueObject</w:t>
       </w:r>
-      <w:proofErr w:type="spellEnd"/>
       <w:r>
         <w:rPr>
           <w:rFonts w:hint="eastAsia"/>
@@ -9389,21 +9047,7 @@
         <w:rPr>
           <w:rFonts w:hint="eastAsia"/>
         </w:rPr>
-        <w:t>对象是存活在业务层的，</w:t>
-      </w:r>
-      <w:proofErr w:type="gramStart"/>
-      <w:r>
-        <w:rPr>
-          <w:rFonts w:hint="eastAsia"/>
-        </w:rPr>
-        <w:t>供业务</w:t>
-      </w:r>
-      <w:proofErr w:type="gramEnd"/>
-      <w:r>
-        <w:rPr>
-          <w:rFonts w:hint="eastAsia"/>
-        </w:rPr>
-        <w:t>逻辑使用的。</w:t>
+        <w:t>对象是存活在业务层的，供业务逻辑使用的。</w:t>
       </w:r>
       <w:r>
         <w:t>它</w:t>
@@ -9424,21 +9068,7 @@
         <w:rPr>
           <w:rFonts w:hint="eastAsia"/>
         </w:rPr>
-        <w:t>对象的每个属性对应数据表（或者视图）的一个字段，可以添加其他</w:t>
-      </w:r>
-      <w:proofErr w:type="gramStart"/>
-      <w:r>
-        <w:rPr>
-          <w:rFonts w:hint="eastAsia"/>
-        </w:rPr>
-        <w:t>非数据</w:t>
-      </w:r>
-      <w:proofErr w:type="gramEnd"/>
-      <w:r>
-        <w:rPr>
-          <w:rFonts w:hint="eastAsia"/>
-        </w:rPr>
-        <w:t>表字段的</w:t>
+        <w:t>对象的每个属性对应数据表（或者视图）的一个字段，可以添加其他非数据表字段的</w:t>
       </w:r>
       <w:r>
         <w:rPr>
@@ -9540,30 +9170,20 @@
         <w:rPr>
           <w:rFonts w:hint="eastAsia"/>
         </w:rPr>
-        <w:t>O/</w:t>
-      </w:r>
-      <w:proofErr w:type="spellStart"/>
-      <w:r>
-        <w:rPr>
-          <w:rFonts w:hint="eastAsia"/>
-        </w:rPr>
-        <w:t>RMapping</w:t>
-      </w:r>
-      <w:proofErr w:type="spellEnd"/>
+        <w:t>O/RMapping</w:t>
+      </w:r>
       <w:r>
         <w:rPr>
           <w:rFonts w:hint="eastAsia"/>
         </w:rPr>
         <w:t>（</w:t>
       </w:r>
-      <w:proofErr w:type="spellStart"/>
       <w:r>
         <w:rPr>
           <w:rFonts w:hint="eastAsia"/>
         </w:rPr>
         <w:t>ObjectRelationalMapping</w:t>
       </w:r>
-      <w:proofErr w:type="spellEnd"/>
       <w:r>
         <w:rPr>
           <w:rFonts w:hint="eastAsia"/>
@@ -9622,11 +9242,9 @@
       <w:r>
         <w:t>业务逻辑获取到数据对象后遍历和操纵的可复用：</w:t>
       </w:r>
-      <w:proofErr w:type="spellStart"/>
       <w:r>
         <w:t>VoList</w:t>
       </w:r>
-      <w:proofErr w:type="spellEnd"/>
       <w:r>
         <w:t>对象</w:t>
       </w:r>
@@ -9640,19 +9258,15 @@
       <w:r>
         <w:t>在</w:t>
       </w:r>
-      <w:proofErr w:type="spellStart"/>
       <w:r>
         <w:t>ThinkPHP</w:t>
       </w:r>
-      <w:proofErr w:type="spellEnd"/>
       <w:r>
         <w:t>框架中，把查询后的数据集（</w:t>
       </w:r>
-      <w:proofErr w:type="spellStart"/>
       <w:r>
         <w:t>ResultSet</w:t>
       </w:r>
-      <w:proofErr w:type="spellEnd"/>
       <w:r>
         <w:t>）转换成数据列表对象，也就是</w:t>
       </w:r>
@@ -9662,11 +9276,9 @@
       <w:r>
         <w:t>对象，和</w:t>
       </w:r>
-      <w:proofErr w:type="spellStart"/>
       <w:r>
         <w:t>ResultSet</w:t>
       </w:r>
-      <w:proofErr w:type="spellEnd"/>
       <w:r>
         <w:t>对象不同的是每个记录就相当于一个</w:t>
       </w:r>
@@ -9735,14 +9347,12 @@
         </w:rPr>
         <w:t>对象主要提供应用逻辑的控制和处理，属于</w:t>
       </w:r>
-      <w:proofErr w:type="spellStart"/>
       <w:r>
         <w:rPr>
           <w:rFonts w:hint="eastAsia"/>
         </w:rPr>
         <w:t>ThinkPHP</w:t>
       </w:r>
-      <w:proofErr w:type="spellEnd"/>
       <w:r>
         <w:rPr>
           <w:rFonts w:hint="eastAsia"/>
@@ -9755,19 +9365,11 @@
         </w:rPr>
         <w:t>App</w:t>
       </w:r>
-      <w:proofErr w:type="gramStart"/>
-      <w:r>
-        <w:rPr>
-          <w:rFonts w:hint="eastAsia"/>
-        </w:rPr>
-        <w:t>类完成</w:t>
-      </w:r>
-      <w:proofErr w:type="gramEnd"/>
-      <w:r>
-        <w:rPr>
-          <w:rFonts w:hint="eastAsia"/>
-        </w:rPr>
-        <w:t>模块和操作的解析后直接转交给相应的</w:t>
+      <w:r>
+        <w:rPr>
+          <w:rFonts w:hint="eastAsia"/>
+        </w:rPr>
+        <w:t>类完成模块和操作的解析后直接转交给相应的</w:t>
       </w:r>
       <w:r>
         <w:rPr>
@@ -9994,29 +9596,7 @@
           <w:sz w:val="18"/>
           <w:szCs w:val="18"/>
         </w:rPr>
-        <w:t xml:space="preserve">HTML标签：&lt;div class="collapse </w:t>
-      </w:r>
-      <w:proofErr w:type="spellStart"/>
-      <w:r>
-        <w:rPr>
-          <w:rFonts w:ascii="微软雅黑" w:eastAsia="微软雅黑" w:hAnsi="微软雅黑" w:cs="宋体" w:hint="eastAsia"/>
-          <w:color w:val="666666"/>
-          <w:kern w:val="0"/>
-          <w:sz w:val="18"/>
-          <w:szCs w:val="18"/>
-        </w:rPr>
-        <w:t>navbar</w:t>
-      </w:r>
-      <w:proofErr w:type="spellEnd"/>
-      <w:r>
-        <w:rPr>
-          <w:rFonts w:ascii="微软雅黑" w:eastAsia="微软雅黑" w:hAnsi="微软雅黑" w:cs="宋体" w:hint="eastAsia"/>
-          <w:color w:val="666666"/>
-          <w:kern w:val="0"/>
-          <w:sz w:val="18"/>
-          <w:szCs w:val="18"/>
-        </w:rPr>
-        <w:t>-collapse"&gt;</w:t>
+        <w:t>HTML标签：&lt;div class="collapse navbar-collapse"&gt;</w:t>
       </w:r>
     </w:p>
     <w:p>
@@ -10373,20 +9953,8 @@
           <w:sz w:val="18"/>
           <w:szCs w:val="18"/>
         </w:rPr>
-        <w:t>名称：</w:t>
-      </w:r>
-      <w:proofErr w:type="gramStart"/>
-      <w:r>
-        <w:rPr>
-          <w:rFonts w:ascii="微软雅黑" w:eastAsia="微软雅黑" w:hAnsi="微软雅黑" w:cs="宋体" w:hint="eastAsia"/>
-          <w:color w:val="666666"/>
-          <w:kern w:val="0"/>
-          <w:sz w:val="18"/>
-          <w:szCs w:val="18"/>
-        </w:rPr>
-        <w:t>轮播幻灯片</w:t>
-      </w:r>
-      <w:proofErr w:type="gramEnd"/>
+        <w:t>名称：轮播幻灯片</w:t>
+      </w:r>
     </w:p>
     <w:p>
       <w:pPr>
@@ -10451,29 +10019,7 @@
           <w:sz w:val="18"/>
           <w:szCs w:val="18"/>
         </w:rPr>
-        <w:t>HTML标签：&lt;</w:t>
-      </w:r>
-      <w:proofErr w:type="spellStart"/>
-      <w:r>
-        <w:rPr>
-          <w:rFonts w:ascii="微软雅黑" w:eastAsia="微软雅黑" w:hAnsi="微软雅黑" w:cs="宋体" w:hint="eastAsia"/>
-          <w:color w:val="666666"/>
-          <w:kern w:val="0"/>
-          <w:sz w:val="18"/>
-          <w:szCs w:val="18"/>
-        </w:rPr>
-        <w:t>ul</w:t>
-      </w:r>
-      <w:proofErr w:type="spellEnd"/>
-      <w:r>
-        <w:rPr>
-          <w:rFonts w:ascii="微软雅黑" w:eastAsia="微软雅黑" w:hAnsi="微软雅黑" w:cs="宋体" w:hint="eastAsia"/>
-          <w:color w:val="666666"/>
-          <w:kern w:val="0"/>
-          <w:sz w:val="18"/>
-          <w:szCs w:val="18"/>
-        </w:rPr>
-        <w:t xml:space="preserve"> class="slides-container text-center"&gt;</w:t>
+        <w:t>HTML标签：&lt;ul class="slides-container text-center"&gt;</w:t>
       </w:r>
     </w:p>
     <w:p>
@@ -10572,29 +10118,7 @@
           <w:sz w:val="18"/>
           <w:szCs w:val="18"/>
         </w:rPr>
-        <w:t>备注：通过复用bootstrap框架</w:t>
-      </w:r>
-      <w:proofErr w:type="gramStart"/>
-      <w:r>
-        <w:rPr>
-          <w:rFonts w:ascii="微软雅黑" w:eastAsia="微软雅黑" w:hAnsi="微软雅黑" w:cs="宋体" w:hint="eastAsia"/>
-          <w:color w:val="666666"/>
-          <w:kern w:val="0"/>
-          <w:sz w:val="18"/>
-          <w:szCs w:val="18"/>
-        </w:rPr>
-        <w:t>的轮播插件</w:t>
-      </w:r>
-      <w:proofErr w:type="gramEnd"/>
-      <w:r>
-        <w:rPr>
-          <w:rFonts w:ascii="微软雅黑" w:eastAsia="微软雅黑" w:hAnsi="微软雅黑" w:cs="宋体" w:hint="eastAsia"/>
-          <w:color w:val="666666"/>
-          <w:kern w:val="0"/>
-          <w:sz w:val="18"/>
-          <w:szCs w:val="18"/>
-        </w:rPr>
-        <w:t>实现幻灯片式画面展示。</w:t>
+        <w:t>备注：通过复用bootstrap框架的轮播插件实现幻灯片式画面展示。</w:t>
       </w:r>
     </w:p>
     <w:p>
@@ -10710,51 +10234,7 @@
           <w:sz w:val="18"/>
           <w:szCs w:val="18"/>
         </w:rPr>
-        <w:t xml:space="preserve">HTML标签：&lt;a style="display: none;" </w:t>
-      </w:r>
-      <w:proofErr w:type="spellStart"/>
-      <w:r>
-        <w:rPr>
-          <w:rFonts w:ascii="微软雅黑" w:eastAsia="微软雅黑" w:hAnsi="微软雅黑" w:cs="宋体" w:hint="eastAsia"/>
-          <w:color w:val="666666"/>
-          <w:kern w:val="0"/>
-          <w:sz w:val="18"/>
-          <w:szCs w:val="18"/>
-        </w:rPr>
-        <w:t>onmousemove</w:t>
-      </w:r>
-      <w:proofErr w:type="spellEnd"/>
-      <w:r>
-        <w:rPr>
-          <w:rFonts w:ascii="微软雅黑" w:eastAsia="微软雅黑" w:hAnsi="微软雅黑" w:cs="宋体" w:hint="eastAsia"/>
-          <w:color w:val="666666"/>
-          <w:kern w:val="0"/>
-          <w:sz w:val="18"/>
-          <w:szCs w:val="18"/>
-        </w:rPr>
-        <w:t xml:space="preserve">="over()" </w:t>
-      </w:r>
-      <w:proofErr w:type="spellStart"/>
-      <w:r>
-        <w:rPr>
-          <w:rFonts w:ascii="微软雅黑" w:eastAsia="微软雅黑" w:hAnsi="微软雅黑" w:cs="宋体" w:hint="eastAsia"/>
-          <w:color w:val="666666"/>
-          <w:kern w:val="0"/>
-          <w:sz w:val="18"/>
-          <w:szCs w:val="18"/>
-        </w:rPr>
-        <w:t>onmouseout</w:t>
-      </w:r>
-      <w:proofErr w:type="spellEnd"/>
-      <w:r>
-        <w:rPr>
-          <w:rFonts w:ascii="微软雅黑" w:eastAsia="微软雅黑" w:hAnsi="微软雅黑" w:cs="宋体" w:hint="eastAsia"/>
-          <w:color w:val="666666"/>
-          <w:kern w:val="0"/>
-          <w:sz w:val="18"/>
-          <w:szCs w:val="18"/>
-        </w:rPr>
-        <w:t>="out()" &gt;</w:t>
+        <w:t>HTML标签：&lt;a style="display: none;" onmousemove="over()" onmouseout="out()" &gt;</w:t>
       </w:r>
     </w:p>
     <w:p>
@@ -10787,51 +10267,7 @@
           <w:sz w:val="18"/>
           <w:szCs w:val="18"/>
         </w:rPr>
-        <w:t>CSS特殊属性：style="</w:t>
-      </w:r>
-      <w:proofErr w:type="spellStart"/>
-      <w:r>
-        <w:rPr>
-          <w:rFonts w:ascii="微软雅黑" w:eastAsia="微软雅黑" w:hAnsi="微软雅黑" w:cs="宋体" w:hint="eastAsia"/>
-          <w:color w:val="666666"/>
-          <w:kern w:val="0"/>
-          <w:sz w:val="18"/>
-          <w:szCs w:val="18"/>
-        </w:rPr>
-        <w:t>display:none</w:t>
-      </w:r>
-      <w:proofErr w:type="spellEnd"/>
-      <w:r>
-        <w:rPr>
-          <w:rFonts w:ascii="微软雅黑" w:eastAsia="微软雅黑" w:hAnsi="微软雅黑" w:cs="宋体" w:hint="eastAsia"/>
-          <w:color w:val="666666"/>
-          <w:kern w:val="0"/>
-          <w:sz w:val="18"/>
-          <w:szCs w:val="18"/>
-        </w:rPr>
-        <w:t>;"和style="</w:t>
-      </w:r>
-      <w:proofErr w:type="spellStart"/>
-      <w:r>
-        <w:rPr>
-          <w:rFonts w:ascii="微软雅黑" w:eastAsia="微软雅黑" w:hAnsi="微软雅黑" w:cs="宋体" w:hint="eastAsia"/>
-          <w:color w:val="666666"/>
-          <w:kern w:val="0"/>
-          <w:sz w:val="18"/>
-          <w:szCs w:val="18"/>
-        </w:rPr>
-        <w:t>display:block</w:t>
-      </w:r>
-      <w:proofErr w:type="spellEnd"/>
-      <w:r>
-        <w:rPr>
-          <w:rFonts w:ascii="微软雅黑" w:eastAsia="微软雅黑" w:hAnsi="微软雅黑" w:cs="宋体" w:hint="eastAsia"/>
-          <w:color w:val="666666"/>
-          <w:kern w:val="0"/>
-          <w:sz w:val="18"/>
-          <w:szCs w:val="18"/>
-        </w:rPr>
-        <w:t>;"</w:t>
+        <w:t>CSS特殊属性：style="display:none;"和style="display:block;"</w:t>
       </w:r>
     </w:p>
     <w:p>
@@ -10884,7 +10320,6 @@
           <w:lang w:bidi="ar"/>
         </w:rPr>
       </w:pPr>
-      <w:proofErr w:type="gramStart"/>
       <w:r>
         <w:rPr>
           <w:rFonts w:ascii="Consolas" w:eastAsia="Consolas" w:hAnsi="Consolas" w:cs="Consolas" w:hint="eastAsia"/>
@@ -10895,9 +10330,26 @@
           <w:shd w:val="clear" w:color="auto" w:fill="F4F6F9"/>
           <w:lang w:bidi="ar"/>
         </w:rPr>
-        <w:t>function</w:t>
-      </w:r>
-      <w:proofErr w:type="gramEnd"/>
+        <w:t>function over(){}</w:t>
+      </w:r>
+    </w:p>
+    <w:p>
+      <w:pPr>
+        <w:widowControl/>
+        <w:shd w:val="clear" w:color="auto" w:fill="FFFFFF"/>
+        <w:spacing w:before="100" w:beforeAutospacing="1" w:after="100" w:afterAutospacing="1"/>
+        <w:ind w:left="-360"/>
+        <w:jc w:val="left"/>
+        <w:rPr>
+          <w:rFonts w:ascii="Consolas" w:eastAsia="Consolas" w:hAnsi="Consolas" w:cs="Consolas"/>
+          <w:color w:val="70707B"/>
+          <w:kern w:val="0"/>
+          <w:sz w:val="19"/>
+          <w:szCs w:val="19"/>
+          <w:shd w:val="clear" w:color="auto" w:fill="F4F6F9"/>
+          <w:lang w:bidi="ar"/>
+        </w:rPr>
+      </w:pPr>
       <w:r>
         <w:rPr>
           <w:rFonts w:ascii="Consolas" w:eastAsia="Consolas" w:hAnsi="Consolas" w:cs="Consolas" w:hint="eastAsia"/>
@@ -10908,51 +10360,7 @@
           <w:shd w:val="clear" w:color="auto" w:fill="F4F6F9"/>
           <w:lang w:bidi="ar"/>
         </w:rPr>
-        <w:t xml:space="preserve"> over(){}</w:t>
-      </w:r>
-    </w:p>
-    <w:p>
-      <w:pPr>
-        <w:widowControl/>
-        <w:shd w:val="clear" w:color="auto" w:fill="FFFFFF"/>
-        <w:spacing w:before="100" w:beforeAutospacing="1" w:after="100" w:afterAutospacing="1"/>
-        <w:ind w:left="-360"/>
-        <w:jc w:val="left"/>
-        <w:rPr>
-          <w:rFonts w:ascii="Consolas" w:eastAsia="Consolas" w:hAnsi="Consolas" w:cs="Consolas"/>
-          <w:color w:val="70707B"/>
-          <w:kern w:val="0"/>
-          <w:sz w:val="19"/>
-          <w:szCs w:val="19"/>
-          <w:shd w:val="clear" w:color="auto" w:fill="F4F6F9"/>
-          <w:lang w:bidi="ar"/>
-        </w:rPr>
-      </w:pPr>
-      <w:proofErr w:type="gramStart"/>
-      <w:r>
-        <w:rPr>
-          <w:rFonts w:ascii="Consolas" w:eastAsia="Consolas" w:hAnsi="Consolas" w:cs="Consolas" w:hint="eastAsia"/>
-          <w:color w:val="70707B"/>
-          <w:kern w:val="0"/>
-          <w:sz w:val="19"/>
-          <w:szCs w:val="19"/>
-          <w:shd w:val="clear" w:color="auto" w:fill="F4F6F9"/>
-          <w:lang w:bidi="ar"/>
-        </w:rPr>
-        <w:t>function</w:t>
-      </w:r>
-      <w:proofErr w:type="gramEnd"/>
-      <w:r>
-        <w:rPr>
-          <w:rFonts w:ascii="Consolas" w:eastAsia="Consolas" w:hAnsi="Consolas" w:cs="Consolas" w:hint="eastAsia"/>
-          <w:color w:val="70707B"/>
-          <w:kern w:val="0"/>
-          <w:sz w:val="19"/>
-          <w:szCs w:val="19"/>
-          <w:shd w:val="clear" w:color="auto" w:fill="F4F6F9"/>
-          <w:lang w:bidi="ar"/>
-        </w:rPr>
-        <w:t xml:space="preserve"> out(){}</w:t>
+        <w:t>function out(){}</w:t>
       </w:r>
     </w:p>
     <w:p>
@@ -11166,9 +10574,23 @@
           <w:sz w:val="18"/>
           <w:szCs w:val="18"/>
         </w:rPr>
-        <w:t>&lt;div id="</w:t>
-      </w:r>
-      <w:proofErr w:type="spellStart"/>
+        <w:t>&lt;div id="loginPage" class="l-tab-list current" onclick="changeState()"&gt;登录&lt;/div&gt;</w:t>
+      </w:r>
+    </w:p>
+    <w:p>
+      <w:pPr>
+        <w:widowControl/>
+        <w:shd w:val="clear" w:color="auto" w:fill="FFFFFF"/>
+        <w:spacing w:before="100" w:beforeAutospacing="1" w:after="100" w:afterAutospacing="1"/>
+        <w:ind w:left="-360"/>
+        <w:rPr>
+          <w:rFonts w:ascii="微软雅黑" w:eastAsia="微软雅黑" w:hAnsi="微软雅黑" w:cs="宋体"/>
+          <w:color w:val="666666"/>
+          <w:kern w:val="0"/>
+          <w:sz w:val="18"/>
+          <w:szCs w:val="18"/>
+        </w:rPr>
+      </w:pPr>
       <w:r>
         <w:rPr>
           <w:rFonts w:ascii="微软雅黑" w:eastAsia="微软雅黑" w:hAnsi="微软雅黑" w:cs="宋体" w:hint="eastAsia"/>
@@ -11177,153 +10599,7 @@
           <w:sz w:val="18"/>
           <w:szCs w:val="18"/>
         </w:rPr>
-        <w:t>loginPage</w:t>
-      </w:r>
-      <w:proofErr w:type="spellEnd"/>
-      <w:r>
-        <w:rPr>
-          <w:rFonts w:ascii="微软雅黑" w:eastAsia="微软雅黑" w:hAnsi="微软雅黑" w:cs="宋体" w:hint="eastAsia"/>
-          <w:color w:val="666666"/>
-          <w:kern w:val="0"/>
-          <w:sz w:val="18"/>
-          <w:szCs w:val="18"/>
-        </w:rPr>
-        <w:t xml:space="preserve">" class="l-tab-list current" </w:t>
-      </w:r>
-      <w:proofErr w:type="spellStart"/>
-      <w:r>
-        <w:rPr>
-          <w:rFonts w:ascii="微软雅黑" w:eastAsia="微软雅黑" w:hAnsi="微软雅黑" w:cs="宋体" w:hint="eastAsia"/>
-          <w:color w:val="666666"/>
-          <w:kern w:val="0"/>
-          <w:sz w:val="18"/>
-          <w:szCs w:val="18"/>
-        </w:rPr>
-        <w:t>onclick</w:t>
-      </w:r>
-      <w:proofErr w:type="spellEnd"/>
-      <w:r>
-        <w:rPr>
-          <w:rFonts w:ascii="微软雅黑" w:eastAsia="微软雅黑" w:hAnsi="微软雅黑" w:cs="宋体" w:hint="eastAsia"/>
-          <w:color w:val="666666"/>
-          <w:kern w:val="0"/>
-          <w:sz w:val="18"/>
-          <w:szCs w:val="18"/>
-        </w:rPr>
-        <w:t>="</w:t>
-      </w:r>
-      <w:proofErr w:type="spellStart"/>
-      <w:r>
-        <w:rPr>
-          <w:rFonts w:ascii="微软雅黑" w:eastAsia="微软雅黑" w:hAnsi="微软雅黑" w:cs="宋体" w:hint="eastAsia"/>
-          <w:color w:val="666666"/>
-          <w:kern w:val="0"/>
-          <w:sz w:val="18"/>
-          <w:szCs w:val="18"/>
-        </w:rPr>
-        <w:t>changeState</w:t>
-      </w:r>
-      <w:proofErr w:type="spellEnd"/>
-      <w:r>
-        <w:rPr>
-          <w:rFonts w:ascii="微软雅黑" w:eastAsia="微软雅黑" w:hAnsi="微软雅黑" w:cs="宋体" w:hint="eastAsia"/>
-          <w:color w:val="666666"/>
-          <w:kern w:val="0"/>
-          <w:sz w:val="18"/>
-          <w:szCs w:val="18"/>
-        </w:rPr>
-        <w:t>()"&gt;登录&lt;/div&gt;</w:t>
-      </w:r>
-    </w:p>
-    <w:p>
-      <w:pPr>
-        <w:widowControl/>
-        <w:shd w:val="clear" w:color="auto" w:fill="FFFFFF"/>
-        <w:spacing w:before="100" w:beforeAutospacing="1" w:after="100" w:afterAutospacing="1"/>
-        <w:ind w:left="-360"/>
-        <w:rPr>
-          <w:rFonts w:ascii="微软雅黑" w:eastAsia="微软雅黑" w:hAnsi="微软雅黑" w:cs="宋体"/>
-          <w:color w:val="666666"/>
-          <w:kern w:val="0"/>
-          <w:sz w:val="18"/>
-          <w:szCs w:val="18"/>
-        </w:rPr>
-      </w:pPr>
-      <w:r>
-        <w:rPr>
-          <w:rFonts w:ascii="微软雅黑" w:eastAsia="微软雅黑" w:hAnsi="微软雅黑" w:cs="宋体" w:hint="eastAsia"/>
-          <w:color w:val="666666"/>
-          <w:kern w:val="0"/>
-          <w:sz w:val="18"/>
-          <w:szCs w:val="18"/>
-        </w:rPr>
-        <w:t>&lt;div id="</w:t>
-      </w:r>
-      <w:proofErr w:type="spellStart"/>
-      <w:r>
-        <w:rPr>
-          <w:rFonts w:ascii="微软雅黑" w:eastAsia="微软雅黑" w:hAnsi="微软雅黑" w:cs="宋体" w:hint="eastAsia"/>
-          <w:color w:val="666666"/>
-          <w:kern w:val="0"/>
-          <w:sz w:val="18"/>
-          <w:szCs w:val="18"/>
-        </w:rPr>
-        <w:t>registerPage</w:t>
-      </w:r>
-      <w:proofErr w:type="spellEnd"/>
-      <w:r>
-        <w:rPr>
-          <w:rFonts w:ascii="微软雅黑" w:eastAsia="微软雅黑" w:hAnsi="微软雅黑" w:cs="宋体" w:hint="eastAsia"/>
-          <w:color w:val="666666"/>
-          <w:kern w:val="0"/>
-          <w:sz w:val="18"/>
-          <w:szCs w:val="18"/>
-        </w:rPr>
-        <w:t xml:space="preserve">" class="l-tab-list" </w:t>
-      </w:r>
-      <w:proofErr w:type="spellStart"/>
-      <w:r>
-        <w:rPr>
-          <w:rFonts w:ascii="微软雅黑" w:eastAsia="微软雅黑" w:hAnsi="微软雅黑" w:cs="宋体" w:hint="eastAsia"/>
-          <w:color w:val="666666"/>
-          <w:kern w:val="0"/>
-          <w:sz w:val="18"/>
-          <w:szCs w:val="18"/>
-        </w:rPr>
-        <w:t>onclick</w:t>
-      </w:r>
-      <w:proofErr w:type="spellEnd"/>
-      <w:r>
-        <w:rPr>
-          <w:rFonts w:ascii="微软雅黑" w:eastAsia="微软雅黑" w:hAnsi="微软雅黑" w:cs="宋体" w:hint="eastAsia"/>
-          <w:color w:val="666666"/>
-          <w:kern w:val="0"/>
-          <w:sz w:val="18"/>
-          <w:szCs w:val="18"/>
-        </w:rPr>
-        <w:t>="</w:t>
-      </w:r>
-      <w:proofErr w:type="spellStart"/>
-      <w:r>
-        <w:rPr>
-          <w:rFonts w:ascii="微软雅黑" w:eastAsia="微软雅黑" w:hAnsi="微软雅黑" w:cs="宋体" w:hint="eastAsia"/>
-          <w:color w:val="666666"/>
-          <w:kern w:val="0"/>
-          <w:sz w:val="18"/>
-          <w:szCs w:val="18"/>
-        </w:rPr>
-        <w:t>changeState</w:t>
-      </w:r>
-      <w:proofErr w:type="spellEnd"/>
-      <w:r>
-        <w:rPr>
-          <w:rFonts w:ascii="微软雅黑" w:eastAsia="微软雅黑" w:hAnsi="微软雅黑" w:cs="宋体" w:hint="eastAsia"/>
-          <w:color w:val="666666"/>
-          <w:kern w:val="0"/>
-          <w:sz w:val="18"/>
-          <w:szCs w:val="18"/>
-        </w:rPr>
-        <w:t>()"&gt;注册&lt;/div&gt;</w:t>
+        <w:t>&lt;div id="registerPage" class="l-tab-list" onclick="changeState()"&gt;注册&lt;/div&gt;</w:t>
       </w:r>
     </w:p>
     <w:p>
@@ -11356,51 +10632,7 @@
           <w:sz w:val="18"/>
           <w:szCs w:val="18"/>
         </w:rPr>
-        <w:t>CSS特殊属性：style="</w:t>
-      </w:r>
-      <w:proofErr w:type="spellStart"/>
-      <w:r>
-        <w:rPr>
-          <w:rFonts w:ascii="微软雅黑" w:eastAsia="微软雅黑" w:hAnsi="微软雅黑" w:cs="宋体" w:hint="eastAsia"/>
-          <w:color w:val="666666"/>
-          <w:kern w:val="0"/>
-          <w:sz w:val="18"/>
-          <w:szCs w:val="18"/>
-        </w:rPr>
-        <w:t>display:none</w:t>
-      </w:r>
-      <w:proofErr w:type="spellEnd"/>
-      <w:r>
-        <w:rPr>
-          <w:rFonts w:ascii="微软雅黑" w:eastAsia="微软雅黑" w:hAnsi="微软雅黑" w:cs="宋体" w:hint="eastAsia"/>
-          <w:color w:val="666666"/>
-          <w:kern w:val="0"/>
-          <w:sz w:val="18"/>
-          <w:szCs w:val="18"/>
-        </w:rPr>
-        <w:t>;"和style="</w:t>
-      </w:r>
-      <w:proofErr w:type="spellStart"/>
-      <w:r>
-        <w:rPr>
-          <w:rFonts w:ascii="微软雅黑" w:eastAsia="微软雅黑" w:hAnsi="微软雅黑" w:cs="宋体" w:hint="eastAsia"/>
-          <w:color w:val="666666"/>
-          <w:kern w:val="0"/>
-          <w:sz w:val="18"/>
-          <w:szCs w:val="18"/>
-        </w:rPr>
-        <w:t>display:block</w:t>
-      </w:r>
-      <w:proofErr w:type="spellEnd"/>
-      <w:r>
-        <w:rPr>
-          <w:rFonts w:ascii="微软雅黑" w:eastAsia="微软雅黑" w:hAnsi="微软雅黑" w:cs="宋体" w:hint="eastAsia"/>
-          <w:color w:val="666666"/>
-          <w:kern w:val="0"/>
-          <w:sz w:val="18"/>
-          <w:szCs w:val="18"/>
-        </w:rPr>
-        <w:t>;"</w:t>
+        <w:t>CSS特殊属性：style="display:none;"和style="display:block;"</w:t>
       </w:r>
     </w:p>
     <w:p>
@@ -11445,33 +10677,7 @@
           <w:shd w:val="clear" w:color="auto" w:fill="F4F6F9"/>
           <w:lang w:bidi="ar"/>
         </w:rPr>
-        <w:t xml:space="preserve">function </w:t>
-      </w:r>
-      <w:proofErr w:type="spellStart"/>
-      <w:r>
-        <w:rPr>
-          <w:rFonts w:ascii="Consolas" w:eastAsia="Consolas" w:hAnsi="Consolas" w:cs="Consolas" w:hint="eastAsia"/>
-          <w:color w:val="70707B"/>
-          <w:kern w:val="0"/>
-          <w:sz w:val="19"/>
-          <w:szCs w:val="19"/>
-          <w:shd w:val="clear" w:color="auto" w:fill="F4F6F9"/>
-          <w:lang w:bidi="ar"/>
-        </w:rPr>
-        <w:t>changeState</w:t>
-      </w:r>
-      <w:proofErr w:type="spellEnd"/>
-      <w:r>
-        <w:rPr>
-          <w:rFonts w:ascii="Consolas" w:eastAsia="Consolas" w:hAnsi="Consolas" w:cs="Consolas" w:hint="eastAsia"/>
-          <w:color w:val="70707B"/>
-          <w:kern w:val="0"/>
-          <w:sz w:val="19"/>
-          <w:szCs w:val="19"/>
-          <w:shd w:val="clear" w:color="auto" w:fill="F4F6F9"/>
-          <w:lang w:bidi="ar"/>
-        </w:rPr>
-        <w:t>(){}</w:t>
+        <w:t>function changeState(){}</w:t>
       </w:r>
     </w:p>
     <w:p>
@@ -11580,29 +10786,7 @@
           <w:sz w:val="18"/>
           <w:szCs w:val="18"/>
         </w:rPr>
-        <w:t>特性：可切换可用/</w:t>
-      </w:r>
-      <w:proofErr w:type="gramStart"/>
-      <w:r>
-        <w:rPr>
-          <w:rFonts w:ascii="微软雅黑" w:eastAsia="微软雅黑" w:hAnsi="微软雅黑" w:cs="宋体" w:hint="eastAsia"/>
-          <w:color w:val="666666"/>
-          <w:kern w:val="0"/>
-          <w:sz w:val="18"/>
-          <w:szCs w:val="18"/>
-        </w:rPr>
-        <w:t>不</w:t>
-      </w:r>
-      <w:proofErr w:type="gramEnd"/>
-      <w:r>
-        <w:rPr>
-          <w:rFonts w:ascii="微软雅黑" w:eastAsia="微软雅黑" w:hAnsi="微软雅黑" w:cs="宋体" w:hint="eastAsia"/>
-          <w:color w:val="666666"/>
-          <w:kern w:val="0"/>
-          <w:sz w:val="18"/>
-          <w:szCs w:val="18"/>
-        </w:rPr>
-        <w:t>可用状态</w:t>
+        <w:t>特性：可切换可用/不可用状态</w:t>
       </w:r>
     </w:p>
     <w:p>
@@ -11718,7 +10902,6 @@
           <w:shd w:val="clear" w:color="auto" w:fill="F4F6F9"/>
         </w:rPr>
       </w:pPr>
-      <w:proofErr w:type="spellStart"/>
       <w:r>
         <w:rPr>
           <w:rFonts w:ascii="Consolas" w:eastAsia="Consolas" w:hAnsi="Consolas" w:cs="Consolas"/>
@@ -11727,9 +10910,23 @@
           <w:szCs w:val="19"/>
           <w:shd w:val="clear" w:color="auto" w:fill="F4F6F9"/>
         </w:rPr>
-        <w:t>window.onload</w:t>
-      </w:r>
-      <w:proofErr w:type="spellEnd"/>
+        <w:t>window.onload =function(){</w:t>
+      </w:r>
+    </w:p>
+    <w:p>
+      <w:pPr>
+        <w:pStyle w:val="HTML"/>
+        <w:widowControl/>
+        <w:shd w:val="clear" w:color="auto" w:fill="F4F6F9"/>
+        <w:spacing w:after="360" w:line="23" w:lineRule="atLeast"/>
+        <w:rPr>
+          <w:rFonts w:ascii="Consolas" w:eastAsia="Consolas" w:hAnsi="Consolas" w:cs="Consolas" w:hint="default"/>
+          <w:color w:val="70707B"/>
+          <w:sz w:val="19"/>
+          <w:szCs w:val="19"/>
+          <w:shd w:val="clear" w:color="auto" w:fill="F4F6F9"/>
+        </w:rPr>
+      </w:pPr>
       <w:r>
         <w:rPr>
           <w:rFonts w:ascii="Consolas" w:eastAsia="Consolas" w:hAnsi="Consolas" w:cs="Consolas"/>
@@ -11738,9 +10935,23 @@
           <w:szCs w:val="19"/>
           <w:shd w:val="clear" w:color="auto" w:fill="F4F6F9"/>
         </w:rPr>
-        <w:t xml:space="preserve"> =</w:t>
-      </w:r>
-      <w:proofErr w:type="gramStart"/>
+        <w:t xml:space="preserve">    document.getElementById("password").onblur = function(){}</w:t>
+      </w:r>
+    </w:p>
+    <w:p>
+      <w:pPr>
+        <w:pStyle w:val="HTML"/>
+        <w:widowControl/>
+        <w:shd w:val="clear" w:color="auto" w:fill="F4F6F9"/>
+        <w:spacing w:after="360" w:line="23" w:lineRule="atLeast"/>
+        <w:rPr>
+          <w:rFonts w:ascii="Consolas" w:eastAsia="Consolas" w:hAnsi="Consolas" w:cs="Consolas" w:hint="default"/>
+          <w:color w:val="70707B"/>
+          <w:sz w:val="19"/>
+          <w:szCs w:val="19"/>
+          <w:shd w:val="clear" w:color="auto" w:fill="F4F6F9"/>
+        </w:rPr>
+      </w:pPr>
       <w:r>
         <w:rPr>
           <w:rFonts w:ascii="Consolas" w:eastAsia="Consolas" w:hAnsi="Consolas" w:cs="Consolas"/>
@@ -11749,202 +10960,7 @@
           <w:szCs w:val="19"/>
           <w:shd w:val="clear" w:color="auto" w:fill="F4F6F9"/>
         </w:rPr>
-        <w:t>function(</w:t>
-      </w:r>
-      <w:proofErr w:type="gramEnd"/>
-      <w:r>
-        <w:rPr>
-          <w:rFonts w:ascii="Consolas" w:eastAsia="Consolas" w:hAnsi="Consolas" w:cs="Consolas"/>
-          <w:color w:val="70707B"/>
-          <w:sz w:val="19"/>
-          <w:szCs w:val="19"/>
-          <w:shd w:val="clear" w:color="auto" w:fill="F4F6F9"/>
-        </w:rPr>
-        <w:t>){</w:t>
-      </w:r>
-    </w:p>
-    <w:p>
-      <w:pPr>
-        <w:pStyle w:val="HTML"/>
-        <w:widowControl/>
-        <w:shd w:val="clear" w:color="auto" w:fill="F4F6F9"/>
-        <w:spacing w:after="360" w:line="23" w:lineRule="atLeast"/>
-        <w:rPr>
-          <w:rFonts w:ascii="Consolas" w:eastAsia="Consolas" w:hAnsi="Consolas" w:cs="Consolas" w:hint="default"/>
-          <w:color w:val="70707B"/>
-          <w:sz w:val="19"/>
-          <w:szCs w:val="19"/>
-          <w:shd w:val="clear" w:color="auto" w:fill="F4F6F9"/>
-        </w:rPr>
-      </w:pPr>
-      <w:r>
-        <w:rPr>
-          <w:rFonts w:ascii="Consolas" w:eastAsia="Consolas" w:hAnsi="Consolas" w:cs="Consolas"/>
-          <w:color w:val="70707B"/>
-          <w:sz w:val="19"/>
-          <w:szCs w:val="19"/>
-          <w:shd w:val="clear" w:color="auto" w:fill="F4F6F9"/>
-        </w:rPr>
-        <w:t xml:space="preserve">    </w:t>
-      </w:r>
-      <w:proofErr w:type="spellStart"/>
-      <w:proofErr w:type="gramStart"/>
-      <w:r>
-        <w:rPr>
-          <w:rFonts w:ascii="Consolas" w:eastAsia="Consolas" w:hAnsi="Consolas" w:cs="Consolas"/>
-          <w:color w:val="70707B"/>
-          <w:sz w:val="19"/>
-          <w:szCs w:val="19"/>
-          <w:shd w:val="clear" w:color="auto" w:fill="F4F6F9"/>
-        </w:rPr>
-        <w:t>document.getElementById</w:t>
-      </w:r>
-      <w:proofErr w:type="spellEnd"/>
-      <w:r>
-        <w:rPr>
-          <w:rFonts w:ascii="Consolas" w:eastAsia="Consolas" w:hAnsi="Consolas" w:cs="Consolas"/>
-          <w:color w:val="70707B"/>
-          <w:sz w:val="19"/>
-          <w:szCs w:val="19"/>
-          <w:shd w:val="clear" w:color="auto" w:fill="F4F6F9"/>
-        </w:rPr>
-        <w:t>(</w:t>
-      </w:r>
-      <w:proofErr w:type="gramEnd"/>
-      <w:r>
-        <w:rPr>
-          <w:rFonts w:ascii="Consolas" w:eastAsia="Consolas" w:hAnsi="Consolas" w:cs="Consolas"/>
-          <w:color w:val="70707B"/>
-          <w:sz w:val="19"/>
-          <w:szCs w:val="19"/>
-          <w:shd w:val="clear" w:color="auto" w:fill="F4F6F9"/>
-        </w:rPr>
-        <w:t>"password").</w:t>
-      </w:r>
-      <w:proofErr w:type="spellStart"/>
-      <w:r>
-        <w:rPr>
-          <w:rFonts w:ascii="Consolas" w:eastAsia="Consolas" w:hAnsi="Consolas" w:cs="Consolas"/>
-          <w:color w:val="70707B"/>
-          <w:sz w:val="19"/>
-          <w:szCs w:val="19"/>
-          <w:shd w:val="clear" w:color="auto" w:fill="F4F6F9"/>
-        </w:rPr>
-        <w:t>onblur</w:t>
-      </w:r>
-      <w:proofErr w:type="spellEnd"/>
-      <w:r>
-        <w:rPr>
-          <w:rFonts w:ascii="Consolas" w:eastAsia="Consolas" w:hAnsi="Consolas" w:cs="Consolas"/>
-          <w:color w:val="70707B"/>
-          <w:sz w:val="19"/>
-          <w:szCs w:val="19"/>
-          <w:shd w:val="clear" w:color="auto" w:fill="F4F6F9"/>
-        </w:rPr>
-        <w:t xml:space="preserve"> = function(){}</w:t>
-      </w:r>
-    </w:p>
-    <w:p>
-      <w:pPr>
-        <w:pStyle w:val="HTML"/>
-        <w:widowControl/>
-        <w:shd w:val="clear" w:color="auto" w:fill="F4F6F9"/>
-        <w:spacing w:after="360" w:line="23" w:lineRule="atLeast"/>
-        <w:rPr>
-          <w:rFonts w:ascii="Consolas" w:eastAsia="Consolas" w:hAnsi="Consolas" w:cs="Consolas" w:hint="default"/>
-          <w:color w:val="70707B"/>
-          <w:sz w:val="19"/>
-          <w:szCs w:val="19"/>
-          <w:shd w:val="clear" w:color="auto" w:fill="F4F6F9"/>
-        </w:rPr>
-      </w:pPr>
-      <w:r>
-        <w:rPr>
-          <w:rFonts w:ascii="Consolas" w:eastAsia="Consolas" w:hAnsi="Consolas" w:cs="Consolas"/>
-          <w:color w:val="70707B"/>
-          <w:sz w:val="19"/>
-          <w:szCs w:val="19"/>
-          <w:shd w:val="clear" w:color="auto" w:fill="F4F6F9"/>
-        </w:rPr>
-        <w:t xml:space="preserve">    </w:t>
-      </w:r>
-      <w:proofErr w:type="spellStart"/>
-      <w:proofErr w:type="gramStart"/>
-      <w:r>
-        <w:rPr>
-          <w:rFonts w:ascii="Consolas" w:eastAsia="Consolas" w:hAnsi="Consolas" w:cs="Consolas"/>
-          <w:color w:val="70707B"/>
-          <w:sz w:val="19"/>
-          <w:szCs w:val="19"/>
-          <w:shd w:val="clear" w:color="auto" w:fill="F4F6F9"/>
-        </w:rPr>
-        <w:t>document.getElementById</w:t>
-      </w:r>
-      <w:proofErr w:type="spellEnd"/>
-      <w:r>
-        <w:rPr>
-          <w:rFonts w:ascii="Consolas" w:eastAsia="Consolas" w:hAnsi="Consolas" w:cs="Consolas"/>
-          <w:color w:val="70707B"/>
-          <w:sz w:val="19"/>
-          <w:szCs w:val="19"/>
-          <w:shd w:val="clear" w:color="auto" w:fill="F4F6F9"/>
-        </w:rPr>
-        <w:t>(</w:t>
-      </w:r>
-      <w:proofErr w:type="gramEnd"/>
-      <w:r>
-        <w:rPr>
-          <w:rFonts w:ascii="Consolas" w:eastAsia="Consolas" w:hAnsi="Consolas" w:cs="Consolas"/>
-          <w:color w:val="70707B"/>
-          <w:sz w:val="19"/>
-          <w:szCs w:val="19"/>
-          <w:shd w:val="clear" w:color="auto" w:fill="F4F6F9"/>
-        </w:rPr>
-        <w:t>"</w:t>
-      </w:r>
-      <w:proofErr w:type="spellStart"/>
-      <w:r>
-        <w:rPr>
-          <w:rFonts w:ascii="Consolas" w:eastAsia="Consolas" w:hAnsi="Consolas" w:cs="Consolas"/>
-          <w:color w:val="70707B"/>
-          <w:sz w:val="19"/>
-          <w:szCs w:val="19"/>
-          <w:shd w:val="clear" w:color="auto" w:fill="F4F6F9"/>
-        </w:rPr>
-        <w:t>registerPassword</w:t>
-      </w:r>
-      <w:proofErr w:type="spellEnd"/>
-      <w:r>
-        <w:rPr>
-          <w:rFonts w:ascii="Consolas" w:eastAsia="Consolas" w:hAnsi="Consolas" w:cs="Consolas"/>
-          <w:color w:val="70707B"/>
-          <w:sz w:val="19"/>
-          <w:szCs w:val="19"/>
-          <w:shd w:val="clear" w:color="auto" w:fill="F4F6F9"/>
-        </w:rPr>
-        <w:t>").</w:t>
-      </w:r>
-      <w:proofErr w:type="spellStart"/>
-      <w:r>
-        <w:rPr>
-          <w:rFonts w:ascii="Consolas" w:eastAsia="Consolas" w:hAnsi="Consolas" w:cs="Consolas"/>
-          <w:color w:val="70707B"/>
-          <w:sz w:val="19"/>
-          <w:szCs w:val="19"/>
-          <w:shd w:val="clear" w:color="auto" w:fill="F4F6F9"/>
-        </w:rPr>
-        <w:t>onblur</w:t>
-      </w:r>
-      <w:proofErr w:type="spellEnd"/>
-      <w:r>
-        <w:rPr>
-          <w:rFonts w:ascii="Consolas" w:eastAsia="Consolas" w:hAnsi="Consolas" w:cs="Consolas"/>
-          <w:color w:val="70707B"/>
-          <w:sz w:val="19"/>
-          <w:szCs w:val="19"/>
-          <w:shd w:val="clear" w:color="auto" w:fill="F4F6F9"/>
-        </w:rPr>
-        <w:t xml:space="preserve"> = function(){}</w:t>
+        <w:t xml:space="preserve">    document.getElementById("registerPassword").onblur = function(){}</w:t>
       </w:r>
     </w:p>
     <w:p>
@@ -11995,29 +11011,7 @@
           <w:sz w:val="18"/>
           <w:szCs w:val="18"/>
         </w:rPr>
-        <w:t>备注：页面加载时先设置按钮</w:t>
-      </w:r>
-      <w:proofErr w:type="gramStart"/>
-      <w:r>
-        <w:rPr>
-          <w:rFonts w:ascii="微软雅黑" w:eastAsia="微软雅黑" w:hAnsi="微软雅黑" w:cs="宋体" w:hint="eastAsia"/>
-          <w:color w:val="666666"/>
-          <w:kern w:val="0"/>
-          <w:sz w:val="18"/>
-          <w:szCs w:val="18"/>
-        </w:rPr>
-        <w:t>不</w:t>
-      </w:r>
-      <w:proofErr w:type="gramEnd"/>
-      <w:r>
-        <w:rPr>
-          <w:rFonts w:ascii="微软雅黑" w:eastAsia="微软雅黑" w:hAnsi="微软雅黑" w:cs="宋体" w:hint="eastAsia"/>
-          <w:color w:val="666666"/>
-          <w:kern w:val="0"/>
-          <w:sz w:val="18"/>
-          <w:szCs w:val="18"/>
-        </w:rPr>
-        <w:t>可用，只有当用户填写完所需的注册/登录信息后，通过监听文本框失去焦点事件调用JavaScript函数，按钮切换为可用状态。</w:t>
+        <w:t>备注：页面加载时先设置按钮不可用，只有当用户填写完所需的注册/登录信息后，通过监听文本框失去焦点事件调用JavaScript函数，按钮切换为可用状态。</w:t>
       </w:r>
     </w:p>
     <w:p>
@@ -12032,7 +11026,6 @@
         </w:rPr>
         <w:t>3.2.1.3</w:t>
       </w:r>
-      <w:proofErr w:type="gramStart"/>
       <w:r>
         <w:rPr>
           <w:rFonts w:hint="eastAsia"/>
@@ -12041,7 +11034,6 @@
       </w:r>
       <w:bookmarkEnd w:id="155"/>
       <w:bookmarkEnd w:id="156"/>
-      <w:proofErr w:type="gramEnd"/>
     </w:p>
     <w:p>
       <w:pPr>
@@ -12371,29 +11363,7 @@
           <w:sz w:val="18"/>
           <w:szCs w:val="18"/>
         </w:rPr>
-        <w:t>HTML标签：&lt;</w:t>
-      </w:r>
-      <w:proofErr w:type="spellStart"/>
-      <w:r>
-        <w:rPr>
-          <w:rFonts w:ascii="微软雅黑" w:eastAsia="微软雅黑" w:hAnsi="微软雅黑" w:cs="宋体" w:hint="eastAsia"/>
-          <w:color w:val="666666"/>
-          <w:kern w:val="0"/>
-          <w:sz w:val="18"/>
-          <w:szCs w:val="18"/>
-        </w:rPr>
-        <w:t>ul</w:t>
-      </w:r>
-      <w:proofErr w:type="spellEnd"/>
-      <w:r>
-        <w:rPr>
-          <w:rFonts w:ascii="微软雅黑" w:eastAsia="微软雅黑" w:hAnsi="微软雅黑" w:cs="宋体" w:hint="eastAsia"/>
-          <w:color w:val="666666"/>
-          <w:kern w:val="0"/>
-          <w:sz w:val="18"/>
-          <w:szCs w:val="18"/>
-        </w:rPr>
-        <w:t xml:space="preserve"> class="pagination"&gt;</w:t>
+        <w:t>HTML标签：&lt;ul class="pagination"&gt;</w:t>
       </w:r>
     </w:p>
     <w:p>
@@ -12688,8 +11658,6 @@
           <w:shd w:val="clear" w:color="auto" w:fill="F4F6F9"/>
         </w:rPr>
       </w:pPr>
-      <w:proofErr w:type="spellStart"/>
-      <w:proofErr w:type="gramStart"/>
       <w:r>
         <w:rPr>
           <w:rFonts w:ascii="Consolas" w:eastAsia="Consolas" w:hAnsi="Consolas" w:cs="Consolas"/>
@@ -12700,7 +11668,6 @@
         </w:rPr>
         <w:t>window.onload</w:t>
       </w:r>
-      <w:proofErr w:type="spellEnd"/>
       <w:r>
         <w:rPr>
           <w:rFonts w:ascii="Consolas" w:hAnsi="Consolas" w:cs="Consolas"/>
@@ -12711,7 +11678,6 @@
         </w:rPr>
         <w:t>()</w:t>
       </w:r>
-      <w:proofErr w:type="gramEnd"/>
     </w:p>
     <w:p>
       <w:pPr>
@@ -12727,8 +11693,6 @@
           <w:shd w:val="clear" w:color="auto" w:fill="F4F6F9"/>
         </w:rPr>
       </w:pPr>
-      <w:proofErr w:type="spellStart"/>
-      <w:proofErr w:type="gramStart"/>
       <w:r>
         <w:rPr>
           <w:rFonts w:ascii="Consolas" w:eastAsia="Consolas" w:hAnsi="Consolas" w:cs="Consolas" w:hint="default"/>
@@ -12739,7 +11703,6 @@
         </w:rPr>
         <w:t>window.onbeforeunload</w:t>
       </w:r>
-      <w:proofErr w:type="spellEnd"/>
       <w:r>
         <w:rPr>
           <w:rFonts w:ascii="Consolas" w:hAnsi="Consolas" w:cs="Consolas"/>
@@ -12750,7 +11713,6 @@
         </w:rPr>
         <w:t>()</w:t>
       </w:r>
-      <w:proofErr w:type="gramEnd"/>
     </w:p>
     <w:p>
       <w:pPr>
@@ -12766,8 +11728,6 @@
           <w:shd w:val="clear" w:color="auto" w:fill="F4F6F9"/>
         </w:rPr>
       </w:pPr>
-      <w:proofErr w:type="spellStart"/>
-      <w:proofErr w:type="gramStart"/>
       <w:r>
         <w:rPr>
           <w:rFonts w:ascii="Consolas" w:eastAsia="Consolas" w:hAnsi="Consolas" w:cs="Consolas" w:hint="default"/>
@@ -12776,10 +11736,15 @@
           <w:szCs w:val="19"/>
           <w:shd w:val="clear" w:color="auto" w:fill="F4F6F9"/>
         </w:rPr>
-        <w:t>document.addEventListener</w:t>
-      </w:r>
-      <w:proofErr w:type="spellEnd"/>
-      <w:r>
+        <w:t xml:space="preserve">document.addEventListener('visibilitychange',  function (event) {  </w:t>
+      </w:r>
+    </w:p>
+    <w:p>
+      <w:pPr>
+        <w:pStyle w:val="HTML"/>
+        <w:widowControl/>
+        <w:shd w:val="clear" w:color="auto" w:fill="F4F6F9"/>
+        <w:spacing w:after="360" w:line="23" w:lineRule="atLeast"/>
         <w:rPr>
           <w:rFonts w:ascii="Consolas" w:eastAsia="Consolas" w:hAnsi="Consolas" w:cs="Consolas" w:hint="default"/>
           <w:color w:val="70707B"/>
@@ -12787,9 +11752,7 @@
           <w:szCs w:val="19"/>
           <w:shd w:val="clear" w:color="auto" w:fill="F4F6F9"/>
         </w:rPr>
-        <w:t>(</w:t>
-      </w:r>
-      <w:proofErr w:type="gramEnd"/>
+      </w:pPr>
       <w:r>
         <w:rPr>
           <w:rFonts w:ascii="Consolas" w:eastAsia="Consolas" w:hAnsi="Consolas" w:cs="Consolas" w:hint="default"/>
@@ -12798,110 +11761,7 @@
           <w:szCs w:val="19"/>
           <w:shd w:val="clear" w:color="auto" w:fill="F4F6F9"/>
         </w:rPr>
-        <w:t>'</w:t>
-      </w:r>
-      <w:proofErr w:type="spellStart"/>
-      <w:r>
-        <w:rPr>
-          <w:rFonts w:ascii="Consolas" w:eastAsia="Consolas" w:hAnsi="Consolas" w:cs="Consolas" w:hint="default"/>
-          <w:color w:val="70707B"/>
-          <w:sz w:val="19"/>
-          <w:szCs w:val="19"/>
-          <w:shd w:val="clear" w:color="auto" w:fill="F4F6F9"/>
-        </w:rPr>
-        <w:t>visibilitychange</w:t>
-      </w:r>
-      <w:proofErr w:type="spellEnd"/>
-      <w:r>
-        <w:rPr>
-          <w:rFonts w:ascii="Consolas" w:eastAsia="Consolas" w:hAnsi="Consolas" w:cs="Consolas" w:hint="default"/>
-          <w:color w:val="70707B"/>
-          <w:sz w:val="19"/>
-          <w:szCs w:val="19"/>
-          <w:shd w:val="clear" w:color="auto" w:fill="F4F6F9"/>
-        </w:rPr>
-        <w:t xml:space="preserve">',  function (event) {  </w:t>
-      </w:r>
-    </w:p>
-    <w:p>
-      <w:pPr>
-        <w:pStyle w:val="HTML"/>
-        <w:widowControl/>
-        <w:shd w:val="clear" w:color="auto" w:fill="F4F6F9"/>
-        <w:spacing w:after="360" w:line="23" w:lineRule="atLeast"/>
-        <w:rPr>
-          <w:rFonts w:ascii="Consolas" w:eastAsia="Consolas" w:hAnsi="Consolas" w:cs="Consolas" w:hint="default"/>
-          <w:color w:val="70707B"/>
-          <w:sz w:val="19"/>
-          <w:szCs w:val="19"/>
-          <w:shd w:val="clear" w:color="auto" w:fill="F4F6F9"/>
-        </w:rPr>
-      </w:pPr>
-      <w:r>
-        <w:rPr>
-          <w:rFonts w:ascii="Consolas" w:eastAsia="Consolas" w:hAnsi="Consolas" w:cs="Consolas" w:hint="default"/>
-          <w:color w:val="70707B"/>
-          <w:sz w:val="19"/>
-          <w:szCs w:val="19"/>
-          <w:shd w:val="clear" w:color="auto" w:fill="F4F6F9"/>
-        </w:rPr>
-        <w:t xml:space="preserve">  </w:t>
-      </w:r>
-      <w:proofErr w:type="gramStart"/>
-      <w:r>
-        <w:rPr>
-          <w:rFonts w:ascii="Consolas" w:eastAsia="Consolas" w:hAnsi="Consolas" w:cs="Consolas" w:hint="default"/>
-          <w:color w:val="70707B"/>
-          <w:sz w:val="19"/>
-          <w:szCs w:val="19"/>
-          <w:shd w:val="clear" w:color="auto" w:fill="F4F6F9"/>
-        </w:rPr>
-        <w:t>console.log(</w:t>
-      </w:r>
-      <w:proofErr w:type="spellStart"/>
-      <w:proofErr w:type="gramEnd"/>
-      <w:r>
-        <w:rPr>
-          <w:rFonts w:ascii="Consolas" w:eastAsia="Consolas" w:hAnsi="Consolas" w:cs="Consolas" w:hint="default"/>
-          <w:color w:val="70707B"/>
-          <w:sz w:val="19"/>
-          <w:szCs w:val="19"/>
-          <w:shd w:val="clear" w:color="auto" w:fill="F4F6F9"/>
-        </w:rPr>
-        <w:t>document.hidden</w:t>
-      </w:r>
-      <w:proofErr w:type="spellEnd"/>
-      <w:r>
-        <w:rPr>
-          <w:rFonts w:ascii="Consolas" w:eastAsia="Consolas" w:hAnsi="Consolas" w:cs="Consolas" w:hint="default"/>
-          <w:color w:val="70707B"/>
-          <w:sz w:val="19"/>
-          <w:szCs w:val="19"/>
-          <w:shd w:val="clear" w:color="auto" w:fill="F4F6F9"/>
-        </w:rPr>
-        <w:t xml:space="preserve">, </w:t>
-      </w:r>
-      <w:proofErr w:type="spellStart"/>
-      <w:r>
-        <w:rPr>
-          <w:rFonts w:ascii="Consolas" w:eastAsia="Consolas" w:hAnsi="Consolas" w:cs="Consolas" w:hint="default"/>
-          <w:color w:val="70707B"/>
-          <w:sz w:val="19"/>
-          <w:szCs w:val="19"/>
-          <w:shd w:val="clear" w:color="auto" w:fill="F4F6F9"/>
-        </w:rPr>
-        <w:t>document.visibilityState</w:t>
-      </w:r>
-      <w:proofErr w:type="spellEnd"/>
-      <w:r>
-        <w:rPr>
-          <w:rFonts w:ascii="Consolas" w:eastAsia="Consolas" w:hAnsi="Consolas" w:cs="Consolas" w:hint="default"/>
-          <w:color w:val="70707B"/>
-          <w:sz w:val="19"/>
-          <w:szCs w:val="19"/>
-          <w:shd w:val="clear" w:color="auto" w:fill="F4F6F9"/>
-        </w:rPr>
-        <w:t>)</w:t>
+        <w:t xml:space="preserve">  console.log(document.hidden, document.visibilityState)</w:t>
       </w:r>
     </w:p>
     <w:p>
@@ -12952,51 +11812,7 @@
           <w:sz w:val="18"/>
           <w:szCs w:val="18"/>
         </w:rPr>
-        <w:t>备注：在页面进入</w:t>
-      </w:r>
-      <w:proofErr w:type="spellStart"/>
-      <w:r>
-        <w:rPr>
-          <w:rFonts w:ascii="微软雅黑" w:eastAsia="微软雅黑" w:hAnsi="微软雅黑" w:cs="宋体" w:hint="eastAsia"/>
-          <w:color w:val="666666"/>
-          <w:kern w:val="0"/>
-          <w:sz w:val="18"/>
-          <w:szCs w:val="18"/>
-        </w:rPr>
-        <w:t>window.onload</w:t>
-      </w:r>
-      <w:proofErr w:type="spellEnd"/>
-      <w:r>
-        <w:rPr>
-          <w:rFonts w:ascii="微软雅黑" w:eastAsia="微软雅黑" w:hAnsi="微软雅黑" w:cs="宋体" w:hint="eastAsia"/>
-          <w:color w:val="666666"/>
-          <w:kern w:val="0"/>
-          <w:sz w:val="18"/>
-          <w:szCs w:val="18"/>
-        </w:rPr>
-        <w:t>()和离开</w:t>
-      </w:r>
-      <w:proofErr w:type="spellStart"/>
-      <w:r>
-        <w:rPr>
-          <w:rFonts w:ascii="微软雅黑" w:eastAsia="微软雅黑" w:hAnsi="微软雅黑" w:cs="宋体" w:hint="eastAsia"/>
-          <w:color w:val="666666"/>
-          <w:kern w:val="0"/>
-          <w:sz w:val="18"/>
-          <w:szCs w:val="18"/>
-        </w:rPr>
-        <w:t>window.onbeforeunload</w:t>
-      </w:r>
-      <w:proofErr w:type="spellEnd"/>
-      <w:r>
-        <w:rPr>
-          <w:rFonts w:ascii="微软雅黑" w:eastAsia="微软雅黑" w:hAnsi="微软雅黑" w:cs="宋体" w:hint="eastAsia"/>
-          <w:color w:val="666666"/>
-          <w:kern w:val="0"/>
-          <w:sz w:val="18"/>
-          <w:szCs w:val="18"/>
-        </w:rPr>
-        <w:t>()事件间计算用户页面开启时长，需要注意，用户浏览时长并不是用户页面开启时长，所以需要考虑页面的活动状态切换。</w:t>
+        <w:t>备注：在页面进入window.onload()和离开window.onbeforeunload()事件间计算用户页面开启时长，需要注意，用户浏览时长并不是用户页面开启时长，所以需要考虑页面的活动状态切换。</w:t>
       </w:r>
     </w:p>
     <w:p>
@@ -13261,27 +12077,7 @@
           <w:sz w:val="18"/>
           <w:szCs w:val="18"/>
         </w:rPr>
-        <w:t>获取登录用户在QQ空间的信息，包括昵称、头像、性别</w:t>
-      </w:r>
-      <w:proofErr w:type="gramStart"/>
-      <w:r>
-        <w:rPr>
-          <w:rFonts w:ascii="微软雅黑" w:eastAsia="微软雅黑" w:hAnsi="微软雅黑" w:cs="Tahoma"/>
-          <w:color w:val="000000"/>
-          <w:sz w:val="18"/>
-          <w:szCs w:val="18"/>
-        </w:rPr>
-        <w:t>及黄钻信息</w:t>
-      </w:r>
-      <w:proofErr w:type="gramEnd"/>
-      <w:r>
-        <w:rPr>
-          <w:rFonts w:ascii="微软雅黑" w:eastAsia="微软雅黑" w:hAnsi="微软雅黑" w:cs="Tahoma"/>
-          <w:color w:val="000000"/>
-          <w:sz w:val="18"/>
-          <w:szCs w:val="18"/>
-        </w:rPr>
-        <w:t>，降低用户的注册成本</w:t>
+        <w:t>获取登录用户在QQ空间的信息，包括昵称、头像、性别及黄钻信息，降低用户的注册成本</w:t>
       </w:r>
     </w:p>
     <w:tbl>
@@ -13425,7 +12221,6 @@
                 <w:szCs w:val="18"/>
               </w:rPr>
             </w:pPr>
-            <w:proofErr w:type="spellStart"/>
             <w:r>
               <w:rPr>
                 <w:rFonts w:ascii="Tahoma" w:hAnsi="Tahoma" w:cs="Tahoma"/>
@@ -13433,17 +12228,7 @@
                 <w:sz w:val="18"/>
                 <w:szCs w:val="18"/>
               </w:rPr>
-              <w:t>access_token</w:t>
-            </w:r>
-            <w:proofErr w:type="spellEnd"/>
-            <w:r>
-              <w:rPr>
-                <w:rFonts w:ascii="Tahoma" w:hAnsi="Tahoma" w:cs="Tahoma"/>
-                <w:color w:val="000000"/>
-                <w:sz w:val="18"/>
-                <w:szCs w:val="18"/>
-              </w:rPr>
-              <w:t xml:space="preserve"> </w:t>
+              <w:t xml:space="preserve">access_token </w:t>
             </w:r>
           </w:p>
         </w:tc>
@@ -13513,7 +12298,6 @@
                 <w:szCs w:val="18"/>
               </w:rPr>
             </w:pPr>
-            <w:proofErr w:type="spellStart"/>
             <w:r>
               <w:rPr>
                 <w:rFonts w:ascii="Tahoma" w:hAnsi="Tahoma" w:cs="Tahoma"/>
@@ -13521,17 +12305,7 @@
                 <w:sz w:val="18"/>
                 <w:szCs w:val="18"/>
               </w:rPr>
-              <w:t>oauth_consumer_key</w:t>
-            </w:r>
-            <w:proofErr w:type="spellEnd"/>
-            <w:r>
-              <w:rPr>
-                <w:rFonts w:ascii="Tahoma" w:hAnsi="Tahoma" w:cs="Tahoma"/>
-                <w:color w:val="000000"/>
-                <w:sz w:val="18"/>
-                <w:szCs w:val="18"/>
-              </w:rPr>
-              <w:t xml:space="preserve"> </w:t>
+              <w:t xml:space="preserve">oauth_consumer_key </w:t>
             </w:r>
           </w:p>
         </w:tc>
@@ -13588,7 +12362,6 @@
               </w:rPr>
               <w:t>登录成功后，分配给应用的</w:t>
             </w:r>
-            <w:proofErr w:type="spellStart"/>
             <w:r>
               <w:rPr>
                 <w:rFonts w:ascii="Tahoma" w:hAnsi="Tahoma" w:cs="Tahoma"/>
@@ -13596,17 +12369,7 @@
                 <w:sz w:val="18"/>
                 <w:szCs w:val="18"/>
               </w:rPr>
-              <w:t>appid</w:t>
-            </w:r>
-            <w:proofErr w:type="spellEnd"/>
-            <w:r>
-              <w:rPr>
-                <w:rFonts w:ascii="Tahoma" w:hAnsi="Tahoma" w:cs="Tahoma"/>
-                <w:color w:val="000000"/>
-                <w:sz w:val="18"/>
-                <w:szCs w:val="18"/>
-              </w:rPr>
-              <w:t xml:space="preserve"> </w:t>
+              <w:t xml:space="preserve">appid </w:t>
             </w:r>
           </w:p>
         </w:tc>
@@ -13637,7 +12400,6 @@
                 <w:szCs w:val="18"/>
               </w:rPr>
             </w:pPr>
-            <w:proofErr w:type="spellStart"/>
             <w:r>
               <w:rPr>
                 <w:rFonts w:ascii="Tahoma" w:hAnsi="Tahoma" w:cs="Tahoma"/>
@@ -13645,17 +12407,7 @@
                 <w:sz w:val="18"/>
                 <w:szCs w:val="18"/>
               </w:rPr>
-              <w:t>openid</w:t>
-            </w:r>
-            <w:proofErr w:type="spellEnd"/>
-            <w:r>
-              <w:rPr>
-                <w:rFonts w:ascii="Tahoma" w:hAnsi="Tahoma" w:cs="Tahoma"/>
-                <w:color w:val="000000"/>
-                <w:sz w:val="18"/>
-                <w:szCs w:val="18"/>
-              </w:rPr>
-              <w:t xml:space="preserve"> </w:t>
+              <w:t xml:space="preserve">openid </w:t>
             </w:r>
           </w:p>
         </w:tc>
@@ -13819,7 +12571,7 @@
                     </pic:cNvPicPr>
                   </pic:nvPicPr>
                   <pic:blipFill>
-                    <a:blip r:embed="rId19" cstate="print">
+                    <a:blip r:embed="rId26" cstate="print">
                       <a:extLst>
                         <a:ext uri="{28A0092B-C50C-407E-A947-70E740481C1C}">
                           <a14:useLocalDpi xmlns:a14="http://schemas.microsoft.com/office/drawing/2010/main" val="0"/>
@@ -13986,14 +12738,12 @@
             <w:tcW w:w="2840" w:type="dxa"/>
           </w:tcPr>
           <w:p>
-            <w:proofErr w:type="spellStart"/>
             <w:r>
               <w:rPr>
                 <w:rFonts w:hint="eastAsia"/>
               </w:rPr>
               <w:t>unameLogin</w:t>
             </w:r>
-            <w:proofErr w:type="spellEnd"/>
           </w:p>
         </w:tc>
         <w:tc>
@@ -14029,14 +12779,12 @@
             <w:tcW w:w="2840" w:type="dxa"/>
           </w:tcPr>
           <w:p>
-            <w:proofErr w:type="spellStart"/>
             <w:r>
               <w:rPr>
                 <w:rFonts w:hint="eastAsia"/>
               </w:rPr>
               <w:t>pwdLogin</w:t>
             </w:r>
-            <w:proofErr w:type="spellEnd"/>
           </w:p>
         </w:tc>
         <w:tc>
@@ -14072,14 +12820,12 @@
             <w:tcW w:w="2840" w:type="dxa"/>
           </w:tcPr>
           <w:p>
-            <w:proofErr w:type="spellStart"/>
             <w:r>
               <w:rPr>
                 <w:rFonts w:hint="eastAsia"/>
               </w:rPr>
               <w:t>loginBtn</w:t>
             </w:r>
-            <w:proofErr w:type="spellEnd"/>
           </w:p>
         </w:tc>
         <w:tc>
@@ -14194,14 +12940,12 @@
             <w:tcW w:w="2130" w:type="dxa"/>
           </w:tcPr>
           <w:p>
-            <w:proofErr w:type="spellStart"/>
             <w:r>
               <w:rPr>
                 <w:rFonts w:hint="eastAsia"/>
               </w:rPr>
               <w:t>var</w:t>
             </w:r>
-            <w:proofErr w:type="spellEnd"/>
           </w:p>
         </w:tc>
         <w:tc>
@@ -14237,14 +12981,12 @@
             <w:tcW w:w="2130" w:type="dxa"/>
           </w:tcPr>
           <w:p>
-            <w:proofErr w:type="spellStart"/>
             <w:r>
               <w:rPr>
                 <w:rFonts w:hint="eastAsia"/>
               </w:rPr>
               <w:t>var</w:t>
             </w:r>
-            <w:proofErr w:type="spellEnd"/>
           </w:p>
         </w:tc>
         <w:tc>
@@ -14356,14 +13098,12 @@
             <w:tcW w:w="1162" w:type="dxa"/>
           </w:tcPr>
           <w:p>
-            <w:proofErr w:type="spellStart"/>
             <w:r>
               <w:rPr>
                 <w:rFonts w:hint="eastAsia"/>
               </w:rPr>
               <w:t>username,password</w:t>
             </w:r>
-            <w:proofErr w:type="spellEnd"/>
           </w:p>
         </w:tc>
         <w:tc>
@@ -14377,28 +13117,24 @@
               </w:rPr>
               <w:t>数据传到</w:t>
             </w:r>
-            <w:proofErr w:type="spellStart"/>
             <w:r>
               <w:rPr>
                 <w:rFonts w:hint="eastAsia"/>
               </w:rPr>
               <w:t>login.php</w:t>
             </w:r>
-            <w:proofErr w:type="spellEnd"/>
             <w:r>
               <w:rPr>
                 <w:rFonts w:hint="eastAsia"/>
               </w:rPr>
               <w:t>，验证登录信息，验证成功后在本窗口打开</w:t>
             </w:r>
-            <w:proofErr w:type="spellStart"/>
             <w:r>
               <w:rPr>
                 <w:rFonts w:hint="eastAsia"/>
               </w:rPr>
               <w:t>MainPage</w:t>
             </w:r>
-            <w:proofErr w:type="spellEnd"/>
             <w:r>
               <w:rPr>
                 <w:rFonts w:hint="eastAsia"/>
@@ -14413,14 +13149,12 @@
             <w:tcW w:w="1635" w:type="dxa"/>
           </w:tcPr>
           <w:p>
-            <w:proofErr w:type="spellStart"/>
             <w:r>
               <w:rPr>
                 <w:rFonts w:hint="eastAsia"/>
               </w:rPr>
               <w:t>ajax</w:t>
             </w:r>
-            <w:proofErr w:type="spellEnd"/>
           </w:p>
         </w:tc>
       </w:tr>
@@ -14435,17 +13169,9 @@
         <w:rPr>
           <w:rFonts w:hint="eastAsia"/>
         </w:rPr>
-        <w:t xml:space="preserve">3.3.2.1.3 </w:t>
-      </w:r>
-      <w:proofErr w:type="spellStart"/>
-      <w:r>
-        <w:rPr>
-          <w:rFonts w:hint="eastAsia"/>
-        </w:rPr>
-        <w:t>Login.php</w:t>
+        <w:t>3.3.2.1.3 Login.php</w:t>
       </w:r>
       <w:bookmarkEnd w:id="191"/>
-      <w:proofErr w:type="spellEnd"/>
     </w:p>
     <w:p>
       <w:pPr>
@@ -14463,14 +13189,12 @@
         </w:rPr>
         <w:t>简述：</w:t>
       </w:r>
-      <w:proofErr w:type="spellStart"/>
       <w:r>
         <w:rPr>
           <w:rFonts w:hint="eastAsia"/>
         </w:rPr>
         <w:t>Login.php</w:t>
       </w:r>
-      <w:proofErr w:type="spellEnd"/>
       <w:r>
         <w:rPr>
           <w:rFonts w:hint="eastAsia"/>
@@ -14665,14 +13389,12 @@
             <w:tcW w:w="2840" w:type="dxa"/>
           </w:tcPr>
           <w:p>
-            <w:proofErr w:type="spellStart"/>
             <w:r>
               <w:rPr>
                 <w:rFonts w:hint="eastAsia"/>
               </w:rPr>
               <w:t>loginTime</w:t>
             </w:r>
-            <w:proofErr w:type="spellEnd"/>
           </w:p>
         </w:tc>
         <w:tc>
@@ -15129,21 +13851,7 @@
               <w:rPr>
                 <w:rFonts w:hint="eastAsia"/>
               </w:rPr>
-              <w:t>Date(</w:t>
-            </w:r>
-            <w:proofErr w:type="spellStart"/>
-            <w:r>
-              <w:rPr>
-                <w:rFonts w:hint="eastAsia"/>
-              </w:rPr>
-              <w:t>format,time</w:t>
-            </w:r>
-            <w:proofErr w:type="spellEnd"/>
-            <w:r>
-              <w:rPr>
-                <w:rFonts w:hint="eastAsia"/>
-              </w:rPr>
-              <w:t>())</w:t>
+              <w:t>Date(format,time())</w:t>
             </w:r>
           </w:p>
         </w:tc>
@@ -15179,14 +13887,12 @@
             <w:tcW w:w="1238" w:type="dxa"/>
           </w:tcPr>
           <w:p>
-            <w:proofErr w:type="spellStart"/>
             <w:r>
               <w:rPr>
                 <w:rFonts w:hint="eastAsia"/>
               </w:rPr>
               <w:t>loginTime</w:t>
             </w:r>
-            <w:proofErr w:type="spellEnd"/>
           </w:p>
         </w:tc>
         <w:tc>
@@ -15213,14 +13919,12 @@
               </w:rPr>
               <w:t>将</w:t>
             </w:r>
-            <w:proofErr w:type="spellStart"/>
             <w:r>
               <w:rPr>
                 <w:rFonts w:hint="eastAsia"/>
               </w:rPr>
               <w:t>loginTime</w:t>
             </w:r>
-            <w:proofErr w:type="spellEnd"/>
             <w:r>
               <w:rPr>
                 <w:rFonts w:hint="eastAsia"/>
@@ -15307,17 +14011,9 @@
         <w:rPr>
           <w:rFonts w:hint="eastAsia"/>
         </w:rPr>
-        <w:t>3.3.2.2.1 Login/</w:t>
-      </w:r>
-      <w:proofErr w:type="spellStart"/>
-      <w:r>
-        <w:rPr>
-          <w:rFonts w:hint="eastAsia"/>
-        </w:rPr>
-        <w:t>RegisterView</w:t>
+        <w:t>3.3.2.2.1 Login/RegisterView</w:t>
       </w:r>
       <w:bookmarkEnd w:id="192"/>
-      <w:proofErr w:type="spellEnd"/>
     </w:p>
     <w:tbl>
       <w:tblPr>
@@ -15385,14 +14081,12 @@
             <w:tcW w:w="2840" w:type="dxa"/>
           </w:tcPr>
           <w:p>
-            <w:proofErr w:type="spellStart"/>
             <w:r>
               <w:rPr>
                 <w:rFonts w:hint="eastAsia"/>
               </w:rPr>
               <w:t>unameReg</w:t>
             </w:r>
-            <w:proofErr w:type="spellEnd"/>
           </w:p>
         </w:tc>
         <w:tc>
@@ -15428,14 +14122,12 @@
             <w:tcW w:w="2840" w:type="dxa"/>
           </w:tcPr>
           <w:p>
-            <w:proofErr w:type="spellStart"/>
             <w:r>
               <w:rPr>
                 <w:rFonts w:hint="eastAsia"/>
               </w:rPr>
               <w:t>pwdReg</w:t>
             </w:r>
-            <w:proofErr w:type="spellEnd"/>
           </w:p>
         </w:tc>
         <w:tc>
@@ -15512,14 +14204,12 @@
             <w:tcW w:w="2840" w:type="dxa"/>
           </w:tcPr>
           <w:p>
-            <w:proofErr w:type="spellStart"/>
             <w:r>
               <w:rPr>
                 <w:rFonts w:hint="eastAsia"/>
               </w:rPr>
               <w:t>registerBtn</w:t>
             </w:r>
-            <w:proofErr w:type="spellEnd"/>
           </w:p>
         </w:tc>
         <w:tc>
@@ -15643,14 +14333,12 @@
             <w:tcW w:w="2130" w:type="dxa"/>
           </w:tcPr>
           <w:p>
-            <w:proofErr w:type="spellStart"/>
             <w:r>
               <w:rPr>
                 <w:rFonts w:hint="eastAsia"/>
               </w:rPr>
               <w:t>var</w:t>
             </w:r>
-            <w:proofErr w:type="spellEnd"/>
           </w:p>
         </w:tc>
         <w:tc>
@@ -15686,14 +14374,12 @@
             <w:tcW w:w="2130" w:type="dxa"/>
           </w:tcPr>
           <w:p>
-            <w:proofErr w:type="spellStart"/>
             <w:r>
               <w:rPr>
                 <w:rFonts w:hint="eastAsia"/>
               </w:rPr>
               <w:t>var</w:t>
             </w:r>
-            <w:proofErr w:type="spellEnd"/>
           </w:p>
         </w:tc>
         <w:tc>
@@ -15729,14 +14415,12 @@
             <w:tcW w:w="2130" w:type="dxa"/>
           </w:tcPr>
           <w:p>
-            <w:proofErr w:type="spellStart"/>
             <w:r>
               <w:rPr>
                 <w:rFonts w:hint="eastAsia"/>
               </w:rPr>
               <w:t>var</w:t>
             </w:r>
-            <w:proofErr w:type="spellEnd"/>
           </w:p>
         </w:tc>
         <w:tc>
@@ -15848,19 +14532,11 @@
             <w:tcW w:w="1162" w:type="dxa"/>
           </w:tcPr>
           <w:p>
-            <w:proofErr w:type="spellStart"/>
-            <w:r>
-              <w:rPr>
-                <w:rFonts w:hint="eastAsia"/>
-              </w:rPr>
-              <w:t>username,password</w:t>
-            </w:r>
-            <w:proofErr w:type="spellEnd"/>
-            <w:r>
-              <w:rPr>
-                <w:rFonts w:hint="eastAsia"/>
-              </w:rPr>
-              <w:t>, email</w:t>
+            <w:r>
+              <w:rPr>
+                <w:rFonts w:hint="eastAsia"/>
+              </w:rPr>
+              <w:t>username,password, email</w:t>
             </w:r>
           </w:p>
         </w:tc>
@@ -15877,14 +14553,12 @@
             </w:r>
           </w:p>
           <w:p>
-            <w:proofErr w:type="spellStart"/>
             <w:r>
               <w:rPr>
                 <w:rFonts w:hint="eastAsia"/>
               </w:rPr>
               <w:t>register.php</w:t>
             </w:r>
-            <w:proofErr w:type="spellEnd"/>
             <w:r>
               <w:rPr>
                 <w:rFonts w:hint="eastAsia"/>
@@ -15895,16 +14569,8 @@
               <w:rPr>
                 <w:rFonts w:hint="eastAsia"/>
               </w:rPr>
-              <w:t>Login/</w:t>
-            </w:r>
-            <w:proofErr w:type="spellStart"/>
-            <w:r>
-              <w:rPr>
-                <w:rFonts w:hint="eastAsia"/>
-              </w:rPr>
-              <w:t>RegisterView</w:t>
-            </w:r>
-            <w:proofErr w:type="spellEnd"/>
+              <w:t>Login/RegisterView</w:t>
+            </w:r>
             <w:r>
               <w:rPr>
                 <w:rFonts w:hint="eastAsia"/>
@@ -15919,14 +14585,12 @@
             <w:tcW w:w="1705" w:type="dxa"/>
           </w:tcPr>
           <w:p>
-            <w:proofErr w:type="spellStart"/>
             <w:r>
               <w:rPr>
                 <w:rFonts w:hint="eastAsia"/>
               </w:rPr>
               <w:t>ajax</w:t>
             </w:r>
-            <w:proofErr w:type="spellEnd"/>
           </w:p>
         </w:tc>
       </w:tr>
@@ -15942,17 +14606,9 @@
         <w:rPr>
           <w:rFonts w:hint="eastAsia"/>
         </w:rPr>
-        <w:t xml:space="preserve">3.3.2.2.3 </w:t>
-      </w:r>
-      <w:proofErr w:type="spellStart"/>
-      <w:r>
-        <w:rPr>
-          <w:rFonts w:hint="eastAsia"/>
-        </w:rPr>
-        <w:t>Register.php</w:t>
+        <w:t>3.3.2.2.3 Register.php</w:t>
       </w:r>
       <w:bookmarkEnd w:id="194"/>
-      <w:proofErr w:type="spellEnd"/>
     </w:p>
     <w:p>
       <w:pPr>
@@ -15970,14 +14626,12 @@
         </w:rPr>
         <w:t>简述：</w:t>
       </w:r>
-      <w:proofErr w:type="spellStart"/>
       <w:r>
         <w:rPr>
           <w:rFonts w:hint="eastAsia"/>
         </w:rPr>
         <w:t>Register.php</w:t>
       </w:r>
-      <w:proofErr w:type="spellEnd"/>
       <w:r>
         <w:rPr>
           <w:rFonts w:hint="eastAsia"/>
@@ -16470,17 +15124,9 @@
         <w:rPr>
           <w:rFonts w:hint="eastAsia"/>
         </w:rPr>
-        <w:t xml:space="preserve">3.3.2.3.1 </w:t>
-      </w:r>
-      <w:proofErr w:type="spellStart"/>
-      <w:r>
-        <w:rPr>
-          <w:rFonts w:hint="eastAsia"/>
-        </w:rPr>
-        <w:t>Logout.php</w:t>
+        <w:t>3.3.2.3.1 Logout.php</w:t>
       </w:r>
       <w:bookmarkEnd w:id="195"/>
-      <w:proofErr w:type="spellEnd"/>
     </w:p>
     <w:p>
       <w:pPr>
@@ -16498,14 +15144,12 @@
         </w:rPr>
         <w:t>简述：</w:t>
       </w:r>
-      <w:proofErr w:type="spellStart"/>
       <w:r>
         <w:rPr>
           <w:rFonts w:hint="eastAsia"/>
         </w:rPr>
         <w:t>Login.php</w:t>
       </w:r>
-      <w:proofErr w:type="spellEnd"/>
       <w:r>
         <w:rPr>
           <w:rFonts w:hint="eastAsia"/>
@@ -16660,14 +15304,12 @@
             <w:tcW w:w="2840" w:type="dxa"/>
           </w:tcPr>
           <w:p>
-            <w:proofErr w:type="spellStart"/>
             <w:r>
               <w:rPr>
                 <w:rFonts w:hint="eastAsia"/>
               </w:rPr>
               <w:t>loginTime</w:t>
             </w:r>
-            <w:proofErr w:type="spellEnd"/>
           </w:p>
         </w:tc>
         <w:tc>
@@ -16703,14 +15345,12 @@
             <w:tcW w:w="2840" w:type="dxa"/>
           </w:tcPr>
           <w:p>
-            <w:proofErr w:type="spellStart"/>
             <w:r>
               <w:rPr>
                 <w:rFonts w:hint="eastAsia"/>
               </w:rPr>
               <w:t>onlineTime</w:t>
             </w:r>
-            <w:proofErr w:type="spellEnd"/>
           </w:p>
         </w:tc>
         <w:tc>
@@ -16746,14 +15386,12 @@
             <w:tcW w:w="2840" w:type="dxa"/>
           </w:tcPr>
           <w:p>
-            <w:proofErr w:type="spellStart"/>
             <w:r>
               <w:rPr>
                 <w:rFonts w:hint="eastAsia"/>
               </w:rPr>
               <w:t>onMouseTime</w:t>
             </w:r>
-            <w:proofErr w:type="spellEnd"/>
           </w:p>
         </w:tc>
         <w:tc>
@@ -16821,14 +15459,12 @@
               </w:rPr>
               <w:t>根据</w:t>
             </w:r>
-            <w:proofErr w:type="spellStart"/>
             <w:r>
               <w:rPr>
                 <w:rFonts w:hint="eastAsia"/>
               </w:rPr>
               <w:t>onMouseTime</w:t>
             </w:r>
-            <w:proofErr w:type="spellEnd"/>
             <w:r>
               <w:rPr>
                 <w:rFonts w:hint="eastAsia"/>
@@ -16936,14 +15572,12 @@
             <w:tcW w:w="1389" w:type="dxa"/>
           </w:tcPr>
           <w:p>
-            <w:proofErr w:type="spellStart"/>
             <w:r>
               <w:rPr>
                 <w:rFonts w:hint="eastAsia"/>
               </w:rPr>
               <w:t>calculateOnlineTime</w:t>
             </w:r>
-            <w:proofErr w:type="spellEnd"/>
           </w:p>
           <w:p>
             <w:r>
@@ -16959,14 +15593,12 @@
             <w:tcW w:w="1778" w:type="dxa"/>
           </w:tcPr>
           <w:p>
-            <w:proofErr w:type="spellStart"/>
             <w:r>
               <w:rPr>
                 <w:rFonts w:hint="eastAsia"/>
               </w:rPr>
               <w:t>loginTime</w:t>
             </w:r>
-            <w:proofErr w:type="spellEnd"/>
           </w:p>
         </w:tc>
         <w:tc>
@@ -17010,21 +15642,7 @@
               <w:rPr>
                 <w:rFonts w:hint="eastAsia"/>
               </w:rPr>
-              <w:t>Date(</w:t>
-            </w:r>
-            <w:proofErr w:type="spellStart"/>
-            <w:r>
-              <w:rPr>
-                <w:rFonts w:hint="eastAsia"/>
-              </w:rPr>
-              <w:t>format,time</w:t>
-            </w:r>
-            <w:proofErr w:type="spellEnd"/>
-            <w:r>
-              <w:rPr>
-                <w:rFonts w:hint="eastAsia"/>
-              </w:rPr>
-              <w:t>())</w:t>
+              <w:t>Date(format,time())</w:t>
             </w:r>
             <w:r>
               <w:rPr>
@@ -17032,14 +15650,12 @@
               </w:rPr>
               <w:t>获得注销时间</w:t>
             </w:r>
-            <w:proofErr w:type="spellStart"/>
             <w:r>
               <w:rPr>
                 <w:rFonts w:hint="eastAsia"/>
               </w:rPr>
               <w:t>logoutTime</w:t>
             </w:r>
-            <w:proofErr w:type="spellEnd"/>
           </w:p>
           <w:p>
             <w:r>
@@ -17048,14 +15664,12 @@
               </w:rPr>
               <w:t>②计算获得</w:t>
             </w:r>
-            <w:proofErr w:type="spellStart"/>
             <w:r>
               <w:rPr>
                 <w:rFonts w:hint="eastAsia"/>
               </w:rPr>
               <w:t>onlineTime</w:t>
             </w:r>
-            <w:proofErr w:type="spellEnd"/>
           </w:p>
         </w:tc>
       </w:tr>
@@ -17065,14 +15679,12 @@
             <w:tcW w:w="1389" w:type="dxa"/>
           </w:tcPr>
           <w:p>
-            <w:proofErr w:type="spellStart"/>
             <w:r>
               <w:rPr>
                 <w:rFonts w:hint="eastAsia"/>
               </w:rPr>
               <w:t>calculateConcentration</w:t>
             </w:r>
-            <w:proofErr w:type="spellEnd"/>
           </w:p>
           <w:p>
             <w:r>
@@ -17094,14 +15706,12 @@
               </w:rPr>
               <w:t>①</w:t>
             </w:r>
-            <w:proofErr w:type="spellStart"/>
             <w:r>
               <w:rPr>
                 <w:rFonts w:hint="eastAsia"/>
               </w:rPr>
               <w:t>onMouseTime</w:t>
             </w:r>
-            <w:proofErr w:type="spellEnd"/>
           </w:p>
           <w:p>
             <w:r>
@@ -17110,14 +15720,12 @@
               </w:rPr>
               <w:t>②</w:t>
             </w:r>
-            <w:proofErr w:type="spellStart"/>
             <w:r>
               <w:rPr>
                 <w:rFonts w:hint="eastAsia"/>
               </w:rPr>
               <w:t>onlineTime</w:t>
             </w:r>
-            <w:proofErr w:type="spellEnd"/>
           </w:p>
         </w:tc>
         <w:tc>
@@ -17166,14 +15774,12 @@
             <w:tcW w:w="1389" w:type="dxa"/>
           </w:tcPr>
           <w:p>
-            <w:proofErr w:type="spellStart"/>
             <w:r>
               <w:rPr>
                 <w:rFonts w:hint="eastAsia"/>
               </w:rPr>
               <w:t>storeTodayStudy</w:t>
             </w:r>
-            <w:proofErr w:type="spellEnd"/>
           </w:p>
           <w:p>
             <w:r>
@@ -17195,14 +15801,12 @@
               </w:rPr>
               <w:t>①</w:t>
             </w:r>
-            <w:proofErr w:type="spellStart"/>
             <w:r>
               <w:rPr>
                 <w:rFonts w:hint="eastAsia"/>
               </w:rPr>
               <w:t>userName</w:t>
             </w:r>
-            <w:proofErr w:type="spellEnd"/>
           </w:p>
           <w:p>
             <w:r>
@@ -17211,14 +15815,12 @@
               </w:rPr>
               <w:t>②</w:t>
             </w:r>
-            <w:proofErr w:type="spellStart"/>
             <w:r>
               <w:rPr>
                 <w:rFonts w:hint="eastAsia"/>
               </w:rPr>
               <w:t>loginTime</w:t>
             </w:r>
-            <w:proofErr w:type="spellEnd"/>
           </w:p>
           <w:p>
             <w:r>
@@ -17336,14 +15938,12 @@
               </w:rPr>
               <w:t>插入</w:t>
             </w:r>
-            <w:proofErr w:type="spellStart"/>
             <w:r>
               <w:rPr>
                 <w:rFonts w:hint="eastAsia"/>
               </w:rPr>
               <w:t>onlineTime</w:t>
             </w:r>
-            <w:proofErr w:type="spellEnd"/>
             <w:r>
               <w:rPr>
                 <w:rFonts w:hint="eastAsia"/>
@@ -17401,17 +16001,9 @@
         <w:rPr>
           <w:rFonts w:hint="eastAsia"/>
         </w:rPr>
-        <w:t xml:space="preserve">3.3.2.4.1 </w:t>
-      </w:r>
-      <w:proofErr w:type="spellStart"/>
-      <w:r>
-        <w:rPr>
-          <w:rFonts w:hint="eastAsia"/>
-        </w:rPr>
-        <w:t>MainPageView</w:t>
+        <w:t>3.3.2.4.1 MainPageView</w:t>
       </w:r>
       <w:bookmarkEnd w:id="196"/>
-      <w:proofErr w:type="spellEnd"/>
     </w:p>
     <w:tbl>
       <w:tblPr>
@@ -17529,14 +16121,12 @@
             <w:tcW w:w="2840" w:type="dxa"/>
           </w:tcPr>
           <w:p>
-            <w:proofErr w:type="spellStart"/>
             <w:r>
               <w:rPr>
                 <w:rFonts w:hint="eastAsia"/>
               </w:rPr>
               <w:t>css</w:t>
             </w:r>
-            <w:proofErr w:type="spellEnd"/>
           </w:p>
         </w:tc>
         <w:tc>
@@ -17557,14 +16147,12 @@
             <w:tcW w:w="2841" w:type="dxa"/>
           </w:tcPr>
           <w:p>
-            <w:proofErr w:type="spellStart"/>
             <w:r>
               <w:rPr>
                 <w:rFonts w:hint="eastAsia"/>
               </w:rPr>
               <w:t>css</w:t>
             </w:r>
-            <w:proofErr w:type="spellEnd"/>
             <w:r>
               <w:rPr>
                 <w:rFonts w:hint="eastAsia"/>
@@ -17580,14 +16168,12 @@
             <w:tcW w:w="2840" w:type="dxa"/>
           </w:tcPr>
           <w:p>
-            <w:proofErr w:type="spellStart"/>
             <w:r>
               <w:rPr>
                 <w:rFonts w:hint="eastAsia"/>
               </w:rPr>
               <w:t>js</w:t>
             </w:r>
-            <w:proofErr w:type="spellEnd"/>
           </w:p>
         </w:tc>
         <w:tc>
@@ -17608,14 +16194,12 @@
             <w:tcW w:w="2841" w:type="dxa"/>
           </w:tcPr>
           <w:p>
-            <w:proofErr w:type="spellStart"/>
             <w:r>
               <w:rPr>
                 <w:rFonts w:hint="eastAsia"/>
               </w:rPr>
               <w:t>js</w:t>
             </w:r>
-            <w:proofErr w:type="spellEnd"/>
             <w:r>
               <w:rPr>
                 <w:rFonts w:hint="eastAsia"/>
@@ -17631,14 +16215,12 @@
             <w:tcW w:w="2840" w:type="dxa"/>
           </w:tcPr>
           <w:p>
-            <w:proofErr w:type="spellStart"/>
             <w:r>
               <w:rPr>
                 <w:rFonts w:hint="eastAsia"/>
               </w:rPr>
               <w:t>php</w:t>
             </w:r>
-            <w:proofErr w:type="spellEnd"/>
           </w:p>
         </w:tc>
         <w:tc>
@@ -17659,14 +16241,12 @@
             <w:tcW w:w="2841" w:type="dxa"/>
           </w:tcPr>
           <w:p>
-            <w:proofErr w:type="spellStart"/>
             <w:r>
               <w:rPr>
                 <w:rFonts w:hint="eastAsia"/>
               </w:rPr>
               <w:t>php</w:t>
             </w:r>
-            <w:proofErr w:type="spellEnd"/>
             <w:r>
               <w:rPr>
                 <w:rFonts w:hint="eastAsia"/>
@@ -17682,14 +16262,12 @@
             <w:tcW w:w="2840" w:type="dxa"/>
           </w:tcPr>
           <w:p>
-            <w:proofErr w:type="spellStart"/>
             <w:r>
               <w:rPr>
                 <w:rFonts w:hint="eastAsia"/>
               </w:rPr>
               <w:t>personalBtn</w:t>
             </w:r>
-            <w:proofErr w:type="spellEnd"/>
           </w:p>
         </w:tc>
         <w:tc>
@@ -17731,17 +16309,9 @@
         <w:rPr>
           <w:rFonts w:hint="eastAsia"/>
         </w:rPr>
-        <w:t xml:space="preserve">3.3.2.4.2 </w:t>
-      </w:r>
-      <w:proofErr w:type="spellStart"/>
-      <w:r>
-        <w:rPr>
-          <w:rFonts w:hint="eastAsia"/>
-        </w:rPr>
-        <w:t>CourseView</w:t>
+        <w:t>3.3.2.4.2 CourseView</w:t>
       </w:r>
       <w:bookmarkEnd w:id="197"/>
-      <w:proofErr w:type="spellEnd"/>
     </w:p>
     <w:p>
       <w:r>
@@ -17817,14 +16387,12 @@
             <w:tcW w:w="2840" w:type="dxa"/>
           </w:tcPr>
           <w:p>
-            <w:proofErr w:type="spellStart"/>
             <w:r>
               <w:rPr>
                 <w:rFonts w:hint="eastAsia"/>
               </w:rPr>
               <w:t>mainHead</w:t>
             </w:r>
-            <w:proofErr w:type="spellEnd"/>
           </w:p>
         </w:tc>
         <w:tc>
@@ -17863,14 +16431,12 @@
             <w:tcW w:w="2840" w:type="dxa"/>
           </w:tcPr>
           <w:p>
-            <w:proofErr w:type="spellStart"/>
             <w:r>
               <w:rPr>
                 <w:rFonts w:hint="eastAsia"/>
               </w:rPr>
               <w:t>mainDes</w:t>
             </w:r>
-            <w:proofErr w:type="spellEnd"/>
           </w:p>
         </w:tc>
         <w:tc>
@@ -18565,17 +17131,9 @@
         <w:rPr>
           <w:rFonts w:hint="eastAsia"/>
         </w:rPr>
-        <w:t xml:space="preserve">3.3.2.4.3 </w:t>
-      </w:r>
-      <w:proofErr w:type="gramStart"/>
-      <w:r>
-        <w:rPr>
-          <w:rFonts w:hint="eastAsia"/>
-        </w:rPr>
-        <w:t>selectCourse.js</w:t>
+        <w:t>3.3.2.4.3 selectCourse.js</w:t>
       </w:r>
       <w:bookmarkEnd w:id="198"/>
-      <w:proofErr w:type="gramEnd"/>
     </w:p>
     <w:tbl>
       <w:tblPr>
@@ -18656,14 +17214,12 @@
             <w:tcW w:w="2130" w:type="dxa"/>
           </w:tcPr>
           <w:p>
-            <w:proofErr w:type="spellStart"/>
             <w:r>
               <w:rPr>
                 <w:rFonts w:hint="eastAsia"/>
               </w:rPr>
               <w:t>var</w:t>
             </w:r>
-            <w:proofErr w:type="spellEnd"/>
           </w:p>
         </w:tc>
         <w:tc>
@@ -18689,42 +17245,36 @@
               </w:rPr>
               <w:t>、</w:t>
             </w:r>
-            <w:proofErr w:type="spellStart"/>
             <w:r>
               <w:rPr>
                 <w:rFonts w:hint="eastAsia"/>
               </w:rPr>
               <w:t>css</w:t>
             </w:r>
-            <w:proofErr w:type="spellEnd"/>
             <w:r>
               <w:rPr>
                 <w:rFonts w:hint="eastAsia"/>
               </w:rPr>
               <w:t>、</w:t>
             </w:r>
-            <w:proofErr w:type="spellStart"/>
             <w:r>
               <w:rPr>
                 <w:rFonts w:hint="eastAsia"/>
               </w:rPr>
               <w:t>js</w:t>
             </w:r>
-            <w:proofErr w:type="spellEnd"/>
             <w:r>
               <w:rPr>
                 <w:rFonts w:hint="eastAsia"/>
               </w:rPr>
               <w:t>、</w:t>
             </w:r>
-            <w:proofErr w:type="spellStart"/>
             <w:r>
               <w:rPr>
                 <w:rFonts w:hint="eastAsia"/>
               </w:rPr>
               <w:t>php</w:t>
             </w:r>
-            <w:proofErr w:type="spellEnd"/>
             <w:r>
               <w:rPr>
                 <w:rFonts w:hint="eastAsia"/>
@@ -18740,14 +17290,12 @@
             <w:tcW w:w="2130" w:type="dxa"/>
           </w:tcPr>
           <w:p>
-            <w:proofErr w:type="spellStart"/>
             <w:r>
               <w:rPr>
                 <w:rFonts w:hint="eastAsia"/>
               </w:rPr>
               <w:t>chapterArr</w:t>
             </w:r>
-            <w:proofErr w:type="spellEnd"/>
           </w:p>
         </w:tc>
         <w:tc>
@@ -18783,14 +17331,12 @@
             <w:tcW w:w="2130" w:type="dxa"/>
           </w:tcPr>
           <w:p>
-            <w:proofErr w:type="spellStart"/>
             <w:r>
               <w:rPr>
                 <w:rFonts w:hint="eastAsia"/>
               </w:rPr>
               <w:t>secArr</w:t>
             </w:r>
-            <w:proofErr w:type="spellEnd"/>
           </w:p>
         </w:tc>
         <w:tc>
@@ -18902,19 +17448,11 @@
             <w:tcW w:w="2115" w:type="dxa"/>
           </w:tcPr>
           <w:p>
-            <w:proofErr w:type="spellStart"/>
-            <w:r>
-              <w:rPr>
-                <w:rFonts w:hint="eastAsia"/>
-              </w:rPr>
-              <w:t>chooseCourse</w:t>
-            </w:r>
-            <w:proofErr w:type="spellEnd"/>
-            <w:r>
-              <w:rPr>
-                <w:rFonts w:hint="eastAsia"/>
-              </w:rPr>
-              <w:t>()</w:t>
+            <w:r>
+              <w:rPr>
+                <w:rFonts w:hint="eastAsia"/>
+              </w:rPr>
+              <w:t>chooseCourse()</w:t>
             </w:r>
           </w:p>
         </w:tc>
@@ -18980,14 +17518,12 @@
             </w:r>
           </w:p>
           <w:p>
-            <w:proofErr w:type="spellStart"/>
             <w:r>
               <w:rPr>
                 <w:rFonts w:hint="eastAsia"/>
               </w:rPr>
               <w:t>selectCourse.php</w:t>
             </w:r>
-            <w:proofErr w:type="spellEnd"/>
             <w:r>
               <w:rPr>
                 <w:rFonts w:hint="eastAsia"/>
@@ -19001,14 +17537,12 @@
             <w:tcW w:w="1752" w:type="dxa"/>
           </w:tcPr>
           <w:p>
-            <w:proofErr w:type="spellStart"/>
             <w:r>
               <w:rPr>
                 <w:rFonts w:hint="eastAsia"/>
               </w:rPr>
               <w:t>ajax</w:t>
             </w:r>
-            <w:proofErr w:type="spellEnd"/>
           </w:p>
         </w:tc>
       </w:tr>
@@ -19018,14 +17552,12 @@
             <w:tcW w:w="2115" w:type="dxa"/>
           </w:tcPr>
           <w:p>
-            <w:proofErr w:type="spellStart"/>
             <w:r>
               <w:rPr>
                 <w:rFonts w:hint="eastAsia"/>
               </w:rPr>
               <w:t>addChapterDiv</w:t>
             </w:r>
-            <w:proofErr w:type="spellEnd"/>
           </w:p>
         </w:tc>
         <w:tc>
@@ -19033,14 +17565,12 @@
             <w:tcW w:w="1614" w:type="dxa"/>
           </w:tcPr>
           <w:p>
-            <w:proofErr w:type="spellStart"/>
             <w:r>
               <w:rPr>
                 <w:rFonts w:hint="eastAsia"/>
               </w:rPr>
               <w:t>chapterRow</w:t>
             </w:r>
-            <w:proofErr w:type="spellEnd"/>
           </w:p>
         </w:tc>
         <w:tc>
@@ -19054,14 +17584,12 @@
               </w:rPr>
               <w:t>使用</w:t>
             </w:r>
-            <w:proofErr w:type="spellStart"/>
             <w:r>
               <w:rPr>
                 <w:rFonts w:hint="eastAsia"/>
               </w:rPr>
               <w:t>chapterArr</w:t>
             </w:r>
-            <w:proofErr w:type="spellEnd"/>
             <w:r>
               <w:rPr>
                 <w:rFonts w:hint="eastAsia"/>
@@ -19095,14 +17623,12 @@
             <w:tcW w:w="2115" w:type="dxa"/>
           </w:tcPr>
           <w:p>
-            <w:proofErr w:type="spellStart"/>
             <w:r>
               <w:rPr>
                 <w:rFonts w:hint="eastAsia"/>
               </w:rPr>
               <w:t>addSecDiv</w:t>
             </w:r>
-            <w:proofErr w:type="spellEnd"/>
           </w:p>
         </w:tc>
         <w:tc>
@@ -19110,14 +17636,12 @@
             <w:tcW w:w="1614" w:type="dxa"/>
           </w:tcPr>
           <w:p>
-            <w:proofErr w:type="spellStart"/>
             <w:r>
               <w:rPr>
                 <w:rFonts w:hint="eastAsia"/>
               </w:rPr>
               <w:t>secArr</w:t>
             </w:r>
-            <w:proofErr w:type="spellEnd"/>
           </w:p>
         </w:tc>
         <w:tc>
@@ -19131,14 +17655,12 @@
               </w:rPr>
               <w:t>使用</w:t>
             </w:r>
-            <w:proofErr w:type="spellStart"/>
             <w:r>
               <w:rPr>
                 <w:rFonts w:hint="eastAsia"/>
               </w:rPr>
               <w:t>secArr</w:t>
             </w:r>
-            <w:proofErr w:type="spellEnd"/>
             <w:r>
               <w:rPr>
                 <w:rFonts w:hint="eastAsia"/>
@@ -19177,17 +17699,9 @@
         <w:rPr>
           <w:rFonts w:hint="eastAsia"/>
         </w:rPr>
-        <w:t xml:space="preserve">3.3.2.4.4 </w:t>
-      </w:r>
-      <w:proofErr w:type="spellStart"/>
-      <w:r>
-        <w:rPr>
-          <w:rFonts w:hint="eastAsia"/>
-        </w:rPr>
-        <w:t>SelectCourse.php</w:t>
+        <w:t>3.3.2.4.4 SelectCourse.php</w:t>
       </w:r>
       <w:bookmarkEnd w:id="199"/>
-      <w:proofErr w:type="spellEnd"/>
     </w:p>
     <w:p>
       <w:r>
@@ -19196,14 +17710,12 @@
         </w:rPr>
         <w:t>简述：</w:t>
       </w:r>
-      <w:proofErr w:type="spellStart"/>
       <w:r>
         <w:rPr>
           <w:rFonts w:hint="eastAsia"/>
         </w:rPr>
         <w:t>selectCourse.php</w:t>
       </w:r>
-      <w:proofErr w:type="spellEnd"/>
       <w:r>
         <w:rPr>
           <w:rFonts w:hint="eastAsia"/>
@@ -19313,14 +17825,12 @@
             <w:tcW w:w="2840" w:type="dxa"/>
           </w:tcPr>
           <w:p>
-            <w:proofErr w:type="spellStart"/>
             <w:r>
               <w:rPr>
                 <w:rFonts w:hint="eastAsia"/>
               </w:rPr>
               <w:t>chapterRow</w:t>
             </w:r>
-            <w:proofErr w:type="spellEnd"/>
           </w:p>
         </w:tc>
         <w:tc>
@@ -19359,14 +17869,12 @@
             <w:tcW w:w="2840" w:type="dxa"/>
           </w:tcPr>
           <w:p>
-            <w:proofErr w:type="spellStart"/>
             <w:r>
               <w:rPr>
                 <w:rFonts w:hint="eastAsia"/>
               </w:rPr>
               <w:t>secArray</w:t>
             </w:r>
-            <w:proofErr w:type="spellEnd"/>
           </w:p>
         </w:tc>
         <w:tc>
@@ -19494,14 +18002,12 @@
             <w:tcW w:w="1539" w:type="dxa"/>
           </w:tcPr>
           <w:p>
-            <w:proofErr w:type="spellStart"/>
             <w:r>
               <w:rPr>
                 <w:rFonts w:hint="eastAsia"/>
               </w:rPr>
               <w:t>getUsername</w:t>
             </w:r>
-            <w:proofErr w:type="spellEnd"/>
           </w:p>
           <w:p>
             <w:r>
@@ -19522,14 +18028,12 @@
               </w:rPr>
               <w:t>中获得</w:t>
             </w:r>
-            <w:proofErr w:type="spellStart"/>
             <w:r>
               <w:rPr>
                 <w:rFonts w:hint="eastAsia"/>
               </w:rPr>
               <w:t>userName</w:t>
             </w:r>
-            <w:proofErr w:type="spellEnd"/>
           </w:p>
         </w:tc>
         <w:tc>
@@ -19540,14 +18044,12 @@
             <w:r>
               <w:t>‘</w:t>
             </w:r>
-            <w:proofErr w:type="spellStart"/>
             <w:r>
               <w:rPr>
                 <w:rFonts w:hint="eastAsia"/>
               </w:rPr>
               <w:t>userName</w:t>
             </w:r>
-            <w:proofErr w:type="spellEnd"/>
             <w:r>
               <w:t>’</w:t>
             </w:r>
@@ -19589,14 +18091,12 @@
               </w:rPr>
               <w:t>，用于描写</w:t>
             </w:r>
-            <w:proofErr w:type="spellStart"/>
             <w:r>
               <w:rPr>
                 <w:rFonts w:hint="eastAsia"/>
               </w:rPr>
               <w:t>sql</w:t>
             </w:r>
-            <w:proofErr w:type="spellEnd"/>
             <w:r>
               <w:rPr>
                 <w:rFonts w:hint="eastAsia"/>
@@ -19643,14 +18143,12 @@
             <w:tcW w:w="1539" w:type="dxa"/>
           </w:tcPr>
           <w:p>
-            <w:proofErr w:type="spellStart"/>
             <w:r>
               <w:rPr>
                 <w:rFonts w:hint="eastAsia"/>
               </w:rPr>
               <w:t>getChapterRow</w:t>
             </w:r>
-            <w:proofErr w:type="spellEnd"/>
           </w:p>
           <w:p>
             <w:r>
@@ -19756,14 +18254,12 @@
             <w:tcW w:w="1539" w:type="dxa"/>
           </w:tcPr>
           <w:p>
-            <w:proofErr w:type="spellStart"/>
             <w:r>
               <w:rPr>
                 <w:rFonts w:hint="eastAsia"/>
               </w:rPr>
               <w:t>getSecArray</w:t>
             </w:r>
-            <w:proofErr w:type="spellEnd"/>
           </w:p>
           <w:p>
             <w:r>
@@ -19890,16 +18386,8 @@
         <w:rPr>
           <w:rFonts w:hint="eastAsia"/>
         </w:rPr>
-        <w:t xml:space="preserve">3.3.2.5.1 </w:t>
-      </w:r>
-      <w:proofErr w:type="spellStart"/>
-      <w:r>
-        <w:rPr>
-          <w:rFonts w:hint="eastAsia"/>
-        </w:rPr>
-        <w:t>PersonalCenterView</w:t>
-      </w:r>
-      <w:proofErr w:type="spellEnd"/>
+        <w:t>3.3.2.5.1 PersonalCenterView</w:t>
+      </w:r>
     </w:p>
     <w:tbl>
       <w:tblPr>
@@ -19967,14 +18455,12 @@
             <w:tcW w:w="2769" w:type="dxa"/>
           </w:tcPr>
           <w:p>
-            <w:proofErr w:type="spellStart"/>
             <w:r>
               <w:rPr>
                 <w:rFonts w:hint="eastAsia"/>
               </w:rPr>
               <w:t>personInformation</w:t>
             </w:r>
-            <w:proofErr w:type="spellEnd"/>
           </w:p>
         </w:tc>
         <w:tc>
@@ -20013,14 +18499,12 @@
             <w:tcW w:w="2769" w:type="dxa"/>
           </w:tcPr>
           <w:p>
-            <w:proofErr w:type="spellStart"/>
             <w:r>
               <w:rPr>
                 <w:rFonts w:hint="eastAsia"/>
               </w:rPr>
               <w:t>courseLearnt</w:t>
             </w:r>
-            <w:proofErr w:type="spellEnd"/>
           </w:p>
         </w:tc>
         <w:tc>
@@ -20056,14 +18540,12 @@
             <w:tcW w:w="2769" w:type="dxa"/>
           </w:tcPr>
           <w:p>
-            <w:proofErr w:type="spellStart"/>
             <w:r>
               <w:rPr>
                 <w:rFonts w:hint="eastAsia"/>
               </w:rPr>
               <w:t>lineChartCanvas</w:t>
             </w:r>
-            <w:proofErr w:type="spellEnd"/>
           </w:p>
         </w:tc>
         <w:tc>
@@ -20181,14 +18663,12 @@
             <w:tcW w:w="2130" w:type="dxa"/>
           </w:tcPr>
           <w:p>
-            <w:proofErr w:type="spellStart"/>
             <w:r>
               <w:rPr>
                 <w:rFonts w:hint="eastAsia"/>
               </w:rPr>
               <w:t>informationRow</w:t>
             </w:r>
-            <w:proofErr w:type="spellEnd"/>
           </w:p>
         </w:tc>
         <w:tc>
@@ -20227,14 +18707,12 @@
             <w:tcW w:w="2130" w:type="dxa"/>
           </w:tcPr>
           <w:p>
-            <w:proofErr w:type="spellStart"/>
             <w:r>
               <w:rPr>
                 <w:rFonts w:hint="eastAsia"/>
               </w:rPr>
               <w:t>courseNameRow</w:t>
             </w:r>
-            <w:proofErr w:type="spellEnd"/>
           </w:p>
         </w:tc>
         <w:tc>
@@ -20273,14 +18751,12 @@
             <w:tcW w:w="2130" w:type="dxa"/>
           </w:tcPr>
           <w:p>
-            <w:proofErr w:type="spellStart"/>
             <w:r>
               <w:rPr>
                 <w:rFonts w:hint="eastAsia"/>
               </w:rPr>
               <w:t>learnTimeRow</w:t>
             </w:r>
-            <w:proofErr w:type="spellEnd"/>
           </w:p>
         </w:tc>
         <w:tc>
@@ -20390,14 +18866,12 @@
             <w:tcW w:w="2379" w:type="dxa"/>
           </w:tcPr>
           <w:p>
-            <w:proofErr w:type="spellStart"/>
             <w:r>
               <w:rPr>
                 <w:rFonts w:hint="eastAsia"/>
               </w:rPr>
               <w:t>addInformationDiv</w:t>
             </w:r>
-            <w:proofErr w:type="spellEnd"/>
           </w:p>
         </w:tc>
         <w:tc>
@@ -20405,14 +18879,12 @@
             <w:tcW w:w="1680" w:type="dxa"/>
           </w:tcPr>
           <w:p>
-            <w:proofErr w:type="spellStart"/>
             <w:r>
               <w:rPr>
                 <w:rFonts w:hint="eastAsia"/>
               </w:rPr>
               <w:t>informationRow</w:t>
             </w:r>
-            <w:proofErr w:type="spellEnd"/>
           </w:p>
         </w:tc>
         <w:tc>
@@ -20426,14 +18898,12 @@
               </w:rPr>
               <w:t>使用</w:t>
             </w:r>
-            <w:proofErr w:type="spellStart"/>
             <w:r>
               <w:rPr>
                 <w:rFonts w:hint="eastAsia"/>
               </w:rPr>
               <w:t>informationRow</w:t>
             </w:r>
-            <w:proofErr w:type="spellEnd"/>
             <w:r>
               <w:rPr>
                 <w:rFonts w:hint="eastAsia"/>
@@ -20473,14 +18943,12 @@
             <w:tcW w:w="2379" w:type="dxa"/>
           </w:tcPr>
           <w:p>
-            <w:proofErr w:type="spellStart"/>
             <w:r>
               <w:rPr>
                 <w:rFonts w:hint="eastAsia"/>
               </w:rPr>
               <w:t>addToCourseDiv</w:t>
             </w:r>
-            <w:proofErr w:type="spellEnd"/>
           </w:p>
         </w:tc>
         <w:tc>
@@ -20488,14 +18956,12 @@
             <w:tcW w:w="1680" w:type="dxa"/>
           </w:tcPr>
           <w:p>
-            <w:proofErr w:type="spellStart"/>
             <w:r>
               <w:rPr>
                 <w:rFonts w:hint="eastAsia"/>
               </w:rPr>
               <w:t>courseNameRow</w:t>
             </w:r>
-            <w:proofErr w:type="spellEnd"/>
           </w:p>
         </w:tc>
         <w:tc>
@@ -20509,14 +18975,12 @@
               </w:rPr>
               <w:t>使用</w:t>
             </w:r>
-            <w:proofErr w:type="spellStart"/>
             <w:r>
               <w:rPr>
                 <w:rFonts w:hint="eastAsia"/>
               </w:rPr>
               <w:t>courseNameRow</w:t>
             </w:r>
-            <w:proofErr w:type="spellEnd"/>
             <w:r>
               <w:rPr>
                 <w:rFonts w:hint="eastAsia"/>
@@ -20556,14 +19020,12 @@
             <w:tcW w:w="2379" w:type="dxa"/>
           </w:tcPr>
           <w:p>
-            <w:proofErr w:type="spellStart"/>
             <w:r>
               <w:rPr>
                 <w:rFonts w:hint="eastAsia"/>
               </w:rPr>
               <w:t>addToTimeChartDiv</w:t>
             </w:r>
-            <w:proofErr w:type="spellEnd"/>
           </w:p>
         </w:tc>
         <w:tc>
@@ -20575,37 +19037,27 @@
               <w:rPr>
                 <w:rFonts w:hint="eastAsia"/>
               </w:rPr>
-              <w:t xml:space="preserve"> </w:t>
-            </w:r>
-            <w:proofErr w:type="spellStart"/>
+              <w:t xml:space="preserve"> learnTimeRow</w:t>
+            </w:r>
+          </w:p>
+        </w:tc>
+        <w:tc>
+          <w:tcPr>
+            <w:tcW w:w="4343" w:type="dxa"/>
+          </w:tcPr>
+          <w:p>
+            <w:r>
+              <w:rPr>
+                <w:rFonts w:hint="eastAsia"/>
+              </w:rPr>
+              <w:t>使用</w:t>
+            </w:r>
             <w:r>
               <w:rPr>
                 <w:rFonts w:hint="eastAsia"/>
               </w:rPr>
               <w:t>learnTimeRow</w:t>
             </w:r>
-            <w:proofErr w:type="spellEnd"/>
-          </w:p>
-        </w:tc>
-        <w:tc>
-          <w:tcPr>
-            <w:tcW w:w="4343" w:type="dxa"/>
-          </w:tcPr>
-          <w:p>
-            <w:r>
-              <w:rPr>
-                <w:rFonts w:hint="eastAsia"/>
-              </w:rPr>
-              <w:t>使用</w:t>
-            </w:r>
-            <w:proofErr w:type="spellStart"/>
-            <w:r>
-              <w:rPr>
-                <w:rFonts w:hint="eastAsia"/>
-              </w:rPr>
-              <w:t>learnTimeRow</w:t>
-            </w:r>
-            <w:proofErr w:type="spellEnd"/>
             <w:r>
               <w:rPr>
                 <w:rFonts w:hint="eastAsia"/>
@@ -20649,32 +19101,22 @@
         <w:rPr>
           <w:rFonts w:hint="eastAsia"/>
         </w:rPr>
-        <w:t xml:space="preserve">3.3.2.5.3 </w:t>
-      </w:r>
-      <w:proofErr w:type="spellStart"/>
+        <w:t>3.3.2.5.3 PersonalCenter.php</w:t>
+      </w:r>
+    </w:p>
+    <w:p>
+      <w:r>
+        <w:rPr>
+          <w:rFonts w:hint="eastAsia"/>
+        </w:rPr>
+        <w:t>简述：</w:t>
+      </w:r>
       <w:r>
         <w:rPr>
           <w:rFonts w:hint="eastAsia"/>
         </w:rPr>
         <w:t>PersonalCenter.php</w:t>
       </w:r>
-      <w:proofErr w:type="spellEnd"/>
-    </w:p>
-    <w:p>
-      <w:r>
-        <w:rPr>
-          <w:rFonts w:hint="eastAsia"/>
-        </w:rPr>
-        <w:t>简述：</w:t>
-      </w:r>
-      <w:proofErr w:type="spellStart"/>
-      <w:r>
-        <w:rPr>
-          <w:rFonts w:hint="eastAsia"/>
-        </w:rPr>
-        <w:t>PersonalCenter.php</w:t>
-      </w:r>
-      <w:proofErr w:type="spellEnd"/>
       <w:r>
         <w:rPr>
           <w:rFonts w:hint="eastAsia"/>
@@ -20796,14 +19238,12 @@
             <w:tcW w:w="2840" w:type="dxa"/>
           </w:tcPr>
           <w:p>
-            <w:proofErr w:type="spellStart"/>
             <w:r>
               <w:rPr>
                 <w:rFonts w:hint="eastAsia"/>
               </w:rPr>
               <w:t>informationRow</w:t>
             </w:r>
-            <w:proofErr w:type="spellEnd"/>
           </w:p>
         </w:tc>
         <w:tc>
@@ -20850,14 +19290,12 @@
             <w:tcW w:w="2840" w:type="dxa"/>
           </w:tcPr>
           <w:p>
-            <w:proofErr w:type="spellStart"/>
             <w:r>
               <w:rPr>
                 <w:rFonts w:hint="eastAsia"/>
               </w:rPr>
               <w:t>courseNameRow</w:t>
             </w:r>
-            <w:proofErr w:type="spellEnd"/>
           </w:p>
         </w:tc>
         <w:tc>
@@ -20896,14 +19334,12 @@
             <w:tcW w:w="2840" w:type="dxa"/>
           </w:tcPr>
           <w:p>
-            <w:proofErr w:type="spellStart"/>
             <w:r>
               <w:rPr>
                 <w:rFonts w:hint="eastAsia"/>
               </w:rPr>
               <w:t>learnTimeRow</w:t>
             </w:r>
-            <w:proofErr w:type="spellEnd"/>
           </w:p>
         </w:tc>
         <w:tc>
@@ -21043,14 +19479,12 @@
             <w:tcW w:w="2057" w:type="dxa"/>
           </w:tcPr>
           <w:p>
-            <w:proofErr w:type="spellStart"/>
             <w:r>
               <w:rPr>
                 <w:rFonts w:hint="eastAsia"/>
               </w:rPr>
               <w:t>getInformationRow</w:t>
             </w:r>
-            <w:proofErr w:type="spellEnd"/>
           </w:p>
           <w:p>
             <w:r>
@@ -21066,14 +19500,12 @@
             <w:tcW w:w="1267" w:type="dxa"/>
           </w:tcPr>
           <w:p>
-            <w:proofErr w:type="spellStart"/>
             <w:r>
               <w:rPr>
                 <w:rFonts w:hint="eastAsia"/>
               </w:rPr>
               <w:t>uname</w:t>
             </w:r>
-            <w:proofErr w:type="spellEnd"/>
           </w:p>
         </w:tc>
         <w:tc>
@@ -21159,14 +19591,12 @@
             <w:tcW w:w="2057" w:type="dxa"/>
           </w:tcPr>
           <w:p>
-            <w:proofErr w:type="spellStart"/>
             <w:r>
               <w:rPr>
                 <w:rFonts w:hint="eastAsia"/>
               </w:rPr>
               <w:t>getCourseNameRow</w:t>
             </w:r>
-            <w:proofErr w:type="spellEnd"/>
           </w:p>
           <w:p>
             <w:r>
@@ -21182,14 +19612,12 @@
             <w:tcW w:w="1267" w:type="dxa"/>
           </w:tcPr>
           <w:p>
-            <w:proofErr w:type="spellStart"/>
             <w:r>
               <w:rPr>
                 <w:rFonts w:hint="eastAsia"/>
               </w:rPr>
               <w:t>uname</w:t>
             </w:r>
-            <w:proofErr w:type="spellEnd"/>
           </w:p>
         </w:tc>
         <w:tc>
@@ -21274,14 +19702,12 @@
             <w:tcW w:w="2057" w:type="dxa"/>
           </w:tcPr>
           <w:p>
-            <w:proofErr w:type="spellStart"/>
             <w:r>
               <w:rPr>
                 <w:rFonts w:hint="eastAsia"/>
               </w:rPr>
               <w:t>getLearnTimeRow</w:t>
             </w:r>
-            <w:proofErr w:type="spellEnd"/>
           </w:p>
           <w:p>
             <w:r>
@@ -21297,14 +19723,12 @@
             <w:tcW w:w="1267" w:type="dxa"/>
           </w:tcPr>
           <w:p>
-            <w:proofErr w:type="spellStart"/>
             <w:r>
               <w:rPr>
                 <w:rFonts w:hint="eastAsia"/>
               </w:rPr>
               <w:t>uname</w:t>
             </w:r>
-            <w:proofErr w:type="spellEnd"/>
           </w:p>
         </w:tc>
         <w:tc>
@@ -21423,17 +19847,9 @@
         <w:rPr>
           <w:rFonts w:hint="eastAsia"/>
         </w:rPr>
-        <w:t xml:space="preserve">3.3.2.6.1 </w:t>
-      </w:r>
-      <w:proofErr w:type="gramStart"/>
-      <w:r>
-        <w:rPr>
-          <w:rFonts w:hint="eastAsia"/>
-        </w:rPr>
-        <w:t>public.js</w:t>
+        <w:t>3.3.2.6.1 public.js</w:t>
       </w:r>
       <w:bookmarkEnd w:id="200"/>
-      <w:proofErr w:type="gramEnd"/>
     </w:p>
     <w:tbl>
       <w:tblPr>
@@ -21583,19 +19999,11 @@
             <w:tcW w:w="2379" w:type="dxa"/>
           </w:tcPr>
           <w:p>
-            <w:proofErr w:type="spellStart"/>
-            <w:r>
-              <w:rPr>
-                <w:rFonts w:hint="eastAsia"/>
-              </w:rPr>
-              <w:t>mouseOn</w:t>
-            </w:r>
-            <w:proofErr w:type="spellEnd"/>
-            <w:r>
-              <w:rPr>
-                <w:rFonts w:hint="eastAsia"/>
-              </w:rPr>
-              <w:t>()</w:t>
+            <w:r>
+              <w:rPr>
+                <w:rFonts w:hint="eastAsia"/>
+              </w:rPr>
+              <w:t>mouseOn()</w:t>
             </w:r>
           </w:p>
         </w:tc>
@@ -21623,28 +20031,18 @@
               </w:rPr>
               <w:t>post</w:t>
             </w:r>
-            <w:proofErr w:type="gramStart"/>
-            <w:r>
-              <w:rPr>
-                <w:rFonts w:hint="eastAsia"/>
-              </w:rPr>
-              <w:t>空信息</w:t>
-            </w:r>
-            <w:proofErr w:type="gramEnd"/>
-            <w:r>
-              <w:rPr>
-                <w:rFonts w:hint="eastAsia"/>
-              </w:rPr>
-              <w:t>到</w:t>
-            </w:r>
-            <w:proofErr w:type="spellStart"/>
+            <w:r>
+              <w:rPr>
+                <w:rFonts w:hint="eastAsia"/>
+              </w:rPr>
+              <w:t>空信息到</w:t>
+            </w:r>
             <w:r>
               <w:rPr>
                 <w:rFonts w:hint="eastAsia"/>
               </w:rPr>
               <w:t>onMouse.php</w:t>
             </w:r>
-            <w:proofErr w:type="spellEnd"/>
           </w:p>
         </w:tc>
       </w:tr>
@@ -21654,19 +20052,11 @@
             <w:tcW w:w="2379" w:type="dxa"/>
           </w:tcPr>
           <w:p>
-            <w:proofErr w:type="spellStart"/>
-            <w:r>
-              <w:rPr>
-                <w:rFonts w:hint="eastAsia"/>
-              </w:rPr>
-              <w:t>mouseOut</w:t>
-            </w:r>
-            <w:proofErr w:type="spellEnd"/>
-            <w:r>
-              <w:rPr>
-                <w:rFonts w:hint="eastAsia"/>
-              </w:rPr>
-              <w:t>()</w:t>
+            <w:r>
+              <w:rPr>
+                <w:rFonts w:hint="eastAsia"/>
+              </w:rPr>
+              <w:t>mouseOut()</w:t>
             </w:r>
           </w:p>
         </w:tc>
@@ -21694,28 +20084,18 @@
               </w:rPr>
               <w:t>post</w:t>
             </w:r>
-            <w:proofErr w:type="gramStart"/>
-            <w:r>
-              <w:rPr>
-                <w:rFonts w:hint="eastAsia"/>
-              </w:rPr>
-              <w:t>空信息</w:t>
-            </w:r>
-            <w:proofErr w:type="gramEnd"/>
-            <w:r>
-              <w:rPr>
-                <w:rFonts w:hint="eastAsia"/>
-              </w:rPr>
-              <w:t>到</w:t>
-            </w:r>
-            <w:proofErr w:type="spellStart"/>
+            <w:r>
+              <w:rPr>
+                <w:rFonts w:hint="eastAsia"/>
+              </w:rPr>
+              <w:t>空信息到</w:t>
+            </w:r>
             <w:r>
               <w:rPr>
                 <w:rFonts w:hint="eastAsia"/>
               </w:rPr>
               <w:t>offMouse.php</w:t>
             </w:r>
-            <w:proofErr w:type="spellEnd"/>
           </w:p>
         </w:tc>
       </w:tr>
@@ -21730,19 +20110,9 @@
         <w:rPr>
           <w:rFonts w:hint="eastAsia"/>
         </w:rPr>
-        <w:t xml:space="preserve">3.3.2.6.2 </w:t>
-      </w:r>
-      <w:proofErr w:type="spellStart"/>
-      <w:proofErr w:type="gramStart"/>
-      <w:r>
-        <w:rPr>
-          <w:rFonts w:hint="eastAsia"/>
-        </w:rPr>
-        <w:t>onMouse.php</w:t>
+        <w:t>3.3.2.6.2 onMouse.php</w:t>
       </w:r>
       <w:bookmarkEnd w:id="201"/>
-      <w:proofErr w:type="spellEnd"/>
-      <w:proofErr w:type="gramEnd"/>
     </w:p>
     <w:tbl>
       <w:tblPr>
@@ -21840,33 +20210,17 @@
               <w:rPr>
                 <w:rFonts w:hint="eastAsia"/>
               </w:rPr>
-              <w:t>flag1=</w:t>
-            </w:r>
-            <w:proofErr w:type="spellStart"/>
-            <w:r>
-              <w:rPr>
-                <w:rFonts w:hint="eastAsia"/>
-              </w:rPr>
-              <w:t>is_set</w:t>
-            </w:r>
-            <w:proofErr w:type="spellEnd"/>
-            <w:r>
-              <w:rPr>
-                <w:rFonts w:hint="eastAsia"/>
-              </w:rPr>
-              <w:t>(</w:t>
+              <w:t>flag1=is_set(</w:t>
             </w:r>
             <w:r>
               <w:t>‘</w:t>
             </w:r>
-            <w:proofErr w:type="spellStart"/>
             <w:r>
               <w:rPr>
                 <w:rFonts w:hint="eastAsia"/>
               </w:rPr>
               <w:t>totalTime</w:t>
             </w:r>
-            <w:proofErr w:type="spellEnd"/>
             <w:r>
               <w:t>’</w:t>
             </w:r>
@@ -21936,33 +20290,17 @@
               <w:rPr>
                 <w:rFonts w:hint="eastAsia"/>
               </w:rPr>
-              <w:t>flag2=</w:t>
-            </w:r>
-            <w:proofErr w:type="spellStart"/>
-            <w:r>
-              <w:rPr>
-                <w:rFonts w:hint="eastAsia"/>
-              </w:rPr>
-              <w:t>is_set</w:t>
-            </w:r>
-            <w:proofErr w:type="spellEnd"/>
-            <w:r>
-              <w:rPr>
-                <w:rFonts w:hint="eastAsia"/>
-              </w:rPr>
-              <w:t>(</w:t>
+              <w:t>flag2=is_set(</w:t>
             </w:r>
             <w:r>
               <w:t>‘</w:t>
             </w:r>
-            <w:proofErr w:type="spellStart"/>
             <w:r>
               <w:rPr>
                 <w:rFonts w:hint="eastAsia"/>
               </w:rPr>
               <w:t>userName</w:t>
             </w:r>
-            <w:proofErr w:type="spellEnd"/>
             <w:r>
               <w:t>’</w:t>
             </w:r>
@@ -22151,14 +20489,12 @@
             <w:r>
               <w:t>‘</w:t>
             </w:r>
-            <w:proofErr w:type="spellStart"/>
             <w:r>
               <w:rPr>
                 <w:rFonts w:hint="eastAsia"/>
               </w:rPr>
               <w:t>totalTime</w:t>
             </w:r>
-            <w:proofErr w:type="spellEnd"/>
             <w:r>
               <w:t>’</w:t>
             </w:r>
@@ -22167,14 +20503,12 @@
             <w:r>
               <w:t>‘</w:t>
             </w:r>
-            <w:proofErr w:type="spellStart"/>
             <w:r>
               <w:rPr>
                 <w:rFonts w:hint="eastAsia"/>
               </w:rPr>
               <w:t>userName</w:t>
             </w:r>
-            <w:proofErr w:type="spellEnd"/>
             <w:r>
               <w:t>’</w:t>
             </w:r>
@@ -22204,28 +20538,24 @@
               </w:rPr>
               <w:t>判断此次</w:t>
             </w:r>
-            <w:proofErr w:type="spellStart"/>
             <w:r>
               <w:rPr>
                 <w:rFonts w:hint="eastAsia"/>
               </w:rPr>
               <w:t>onMouse</w:t>
             </w:r>
-            <w:proofErr w:type="spellEnd"/>
             <w:r>
               <w:rPr>
                 <w:rFonts w:hint="eastAsia"/>
               </w:rPr>
               <w:t>事件是否为用户登陆后第一次悬停事件，如果是，则需要将</w:t>
             </w:r>
-            <w:proofErr w:type="spellStart"/>
             <w:r>
               <w:rPr>
                 <w:rFonts w:hint="eastAsia"/>
               </w:rPr>
               <w:t>totalTime</w:t>
             </w:r>
-            <w:proofErr w:type="spellEnd"/>
             <w:r>
               <w:rPr>
                 <w:rFonts w:hint="eastAsia"/>
@@ -22281,19 +20611,11 @@
               </w:rPr>
               <w:t>类的</w:t>
             </w:r>
-            <w:proofErr w:type="spellStart"/>
-            <w:r>
-              <w:rPr>
-                <w:rFonts w:hint="eastAsia"/>
-              </w:rPr>
-              <w:t>is_set</w:t>
-            </w:r>
-            <w:proofErr w:type="spellEnd"/>
-            <w:r>
-              <w:rPr>
-                <w:rFonts w:hint="eastAsia"/>
-              </w:rPr>
-              <w:t>()</w:t>
+            <w:r>
+              <w:rPr>
+                <w:rFonts w:hint="eastAsia"/>
+              </w:rPr>
+              <w:t>is_set()</w:t>
             </w:r>
             <w:r>
               <w:rPr>
@@ -22321,19 +20643,11 @@
               </w:rPr>
               <w:t>类的</w:t>
             </w:r>
-            <w:proofErr w:type="spellStart"/>
-            <w:r>
-              <w:rPr>
-                <w:rFonts w:hint="eastAsia"/>
-              </w:rPr>
-              <w:t>is_set</w:t>
-            </w:r>
-            <w:proofErr w:type="spellEnd"/>
-            <w:r>
-              <w:rPr>
-                <w:rFonts w:hint="eastAsia"/>
-              </w:rPr>
-              <w:t>()</w:t>
+            <w:r>
+              <w:rPr>
+                <w:rFonts w:hint="eastAsia"/>
+              </w:rPr>
+              <w:t>is_set()</w:t>
             </w:r>
             <w:r>
               <w:rPr>
@@ -22420,21 +20734,7 @@
               <w:rPr>
                 <w:rFonts w:hint="eastAsia"/>
               </w:rPr>
-              <w:t>Date(</w:t>
-            </w:r>
-            <w:proofErr w:type="spellStart"/>
-            <w:r>
-              <w:rPr>
-                <w:rFonts w:hint="eastAsia"/>
-              </w:rPr>
-              <w:t>format,time</w:t>
-            </w:r>
-            <w:proofErr w:type="spellEnd"/>
-            <w:r>
-              <w:rPr>
-                <w:rFonts w:hint="eastAsia"/>
-              </w:rPr>
-              <w:t>())</w:t>
+              <w:t>Date(format,time())</w:t>
             </w:r>
           </w:p>
         </w:tc>
@@ -22479,14 +20779,12 @@
             <w:r>
               <w:t>‘</w:t>
             </w:r>
-            <w:proofErr w:type="spellStart"/>
             <w:r>
               <w:rPr>
                 <w:rFonts w:hint="eastAsia"/>
               </w:rPr>
               <w:t>totalTime</w:t>
             </w:r>
-            <w:proofErr w:type="spellEnd"/>
             <w:r>
               <w:t>’</w:t>
             </w:r>
@@ -22516,14 +20814,12 @@
               </w:rPr>
               <w:t>如果此次鼠标悬停事件是用户登陆后的第一次悬停事件，则需将</w:t>
             </w:r>
-            <w:proofErr w:type="spellStart"/>
             <w:r>
               <w:rPr>
                 <w:rFonts w:hint="eastAsia"/>
               </w:rPr>
               <w:t>totalTime</w:t>
             </w:r>
-            <w:proofErr w:type="spellEnd"/>
             <w:r>
               <w:rPr>
                 <w:rFonts w:hint="eastAsia"/>
@@ -22616,14 +20912,12 @@
             <w:r>
               <w:t>‘</w:t>
             </w:r>
-            <w:proofErr w:type="spellStart"/>
             <w:r>
               <w:rPr>
                 <w:rFonts w:hint="eastAsia"/>
               </w:rPr>
               <w:t>onMouseTme</w:t>
             </w:r>
-            <w:proofErr w:type="spellEnd"/>
             <w:r>
               <w:t>’</w:t>
             </w:r>
@@ -22707,19 +21001,9 @@
         <w:rPr>
           <w:rFonts w:hint="eastAsia"/>
         </w:rPr>
-        <w:t xml:space="preserve">3.3.2.6.3 </w:t>
-      </w:r>
-      <w:proofErr w:type="spellStart"/>
-      <w:proofErr w:type="gramStart"/>
-      <w:r>
-        <w:rPr>
-          <w:rFonts w:hint="eastAsia"/>
-        </w:rPr>
-        <w:t>offMouse.php</w:t>
+        <w:t>3.3.2.6.3 offMouse.php</w:t>
       </w:r>
       <w:bookmarkEnd w:id="202"/>
-      <w:proofErr w:type="spellEnd"/>
-      <w:proofErr w:type="gramEnd"/>
     </w:p>
     <w:p/>
     <w:tbl>
@@ -22790,14 +21074,12 @@
             <w:tcW w:w="2840" w:type="dxa"/>
           </w:tcPr>
           <w:p>
-            <w:proofErr w:type="spellStart"/>
             <w:r>
               <w:rPr>
                 <w:rFonts w:hint="eastAsia"/>
               </w:rPr>
               <w:t>totalTime</w:t>
             </w:r>
-            <w:proofErr w:type="spellEnd"/>
           </w:p>
         </w:tc>
         <w:tc>
@@ -22823,33 +21105,17 @@
               <w:rPr>
                 <w:rFonts w:hint="eastAsia"/>
               </w:rPr>
-              <w:t>flag1=</w:t>
-            </w:r>
-            <w:proofErr w:type="spellStart"/>
-            <w:r>
-              <w:rPr>
-                <w:rFonts w:hint="eastAsia"/>
-              </w:rPr>
-              <w:t>is_set</w:t>
-            </w:r>
-            <w:proofErr w:type="spellEnd"/>
-            <w:r>
-              <w:rPr>
-                <w:rFonts w:hint="eastAsia"/>
-              </w:rPr>
-              <w:t>(</w:t>
+              <w:t>flag1=is_set(</w:t>
             </w:r>
             <w:r>
               <w:t>‘</w:t>
             </w:r>
-            <w:proofErr w:type="spellStart"/>
             <w:r>
               <w:rPr>
                 <w:rFonts w:hint="eastAsia"/>
               </w:rPr>
               <w:t>totalTime</w:t>
             </w:r>
-            <w:proofErr w:type="spellEnd"/>
             <w:r>
               <w:t>’</w:t>
             </w:r>
@@ -23125,21 +21391,7 @@
               <w:rPr>
                 <w:rFonts w:hint="eastAsia"/>
               </w:rPr>
-              <w:t>Date(</w:t>
-            </w:r>
-            <w:proofErr w:type="spellStart"/>
-            <w:r>
-              <w:rPr>
-                <w:rFonts w:hint="eastAsia"/>
-              </w:rPr>
-              <w:t>format,time</w:t>
-            </w:r>
-            <w:proofErr w:type="spellEnd"/>
-            <w:r>
-              <w:rPr>
-                <w:rFonts w:hint="eastAsia"/>
-              </w:rPr>
-              <w:t>())</w:t>
+              <w:t>Date(format,time())</w:t>
             </w:r>
           </w:p>
         </w:tc>
@@ -23166,14 +21418,12 @@
             <w:r>
               <w:t>‘</w:t>
             </w:r>
-            <w:proofErr w:type="spellStart"/>
             <w:r>
               <w:rPr>
                 <w:rFonts w:hint="eastAsia"/>
               </w:rPr>
               <w:t>totalTime</w:t>
             </w:r>
-            <w:proofErr w:type="spellEnd"/>
             <w:r>
               <w:t>’</w:t>
             </w:r>
@@ -23271,14 +21521,12 @@
             <w:r>
               <w:t>‘</w:t>
             </w:r>
-            <w:proofErr w:type="spellStart"/>
             <w:r>
               <w:rPr>
                 <w:rFonts w:hint="eastAsia"/>
               </w:rPr>
               <w:t>onMouseTime</w:t>
             </w:r>
-            <w:proofErr w:type="spellEnd"/>
             <w:r>
               <w:t>’</w:t>
             </w:r>
@@ -23393,14 +21641,12 @@
               </w:rPr>
               <w:t>②</w:t>
             </w:r>
-            <w:proofErr w:type="spellStart"/>
             <w:r>
               <w:rPr>
                 <w:rFonts w:hint="eastAsia"/>
               </w:rPr>
               <w:t>totalTime</w:t>
             </w:r>
-            <w:proofErr w:type="spellEnd"/>
           </w:p>
           <w:p>
             <w:r>
@@ -23409,14 +21655,12 @@
               </w:rPr>
               <w:t>③</w:t>
             </w:r>
-            <w:proofErr w:type="spellStart"/>
             <w:r>
               <w:rPr>
                 <w:rFonts w:hint="eastAsia"/>
               </w:rPr>
               <w:t>onmouseTime</w:t>
             </w:r>
-            <w:proofErr w:type="spellEnd"/>
           </w:p>
         </w:tc>
         <w:tc>
@@ -23490,14 +21734,12 @@
               </w:rPr>
               <w:t>①</w:t>
             </w:r>
-            <w:proofErr w:type="spellStart"/>
             <w:r>
               <w:rPr>
                 <w:rFonts w:hint="eastAsia"/>
               </w:rPr>
               <w:t>totalTime</w:t>
             </w:r>
-            <w:proofErr w:type="spellEnd"/>
           </w:p>
           <w:p>
             <w:r>
@@ -23506,24 +21748,18 @@
               </w:rPr>
               <w:t>②</w:t>
             </w:r>
-            <w:proofErr w:type="gramStart"/>
             <w:r>
               <w:t>’</w:t>
             </w:r>
-            <w:proofErr w:type="spellStart"/>
-            <w:proofErr w:type="gramEnd"/>
             <w:r>
               <w:rPr>
                 <w:rFonts w:hint="eastAsia"/>
               </w:rPr>
               <w:t>totalTime</w:t>
             </w:r>
-            <w:proofErr w:type="spellEnd"/>
-            <w:proofErr w:type="gramStart"/>
             <w:r>
               <w:t>’</w:t>
             </w:r>
-            <w:proofErr w:type="gramEnd"/>
           </w:p>
         </w:tc>
         <w:tc>
@@ -23626,17 +21862,9 @@
         <w:rPr>
           <w:rFonts w:hint="eastAsia"/>
         </w:rPr>
-        <w:t xml:space="preserve">3.3.2.7.1 </w:t>
-      </w:r>
-      <w:proofErr w:type="gramStart"/>
-      <w:r>
-        <w:rPr>
-          <w:rFonts w:hint="eastAsia"/>
-        </w:rPr>
-        <w:t>myDB</w:t>
+        <w:t>3.3.2.7.1 myDB</w:t>
       </w:r>
       <w:bookmarkEnd w:id="203"/>
-      <w:proofErr w:type="gramEnd"/>
     </w:p>
     <w:tbl>
       <w:tblPr>
@@ -23751,14 +21979,12 @@
               </w:rPr>
               <w:t>①</w:t>
             </w:r>
-            <w:proofErr w:type="spellStart"/>
             <w:r>
               <w:rPr>
                 <w:rFonts w:hint="eastAsia"/>
               </w:rPr>
               <w:t>sql</w:t>
             </w:r>
-            <w:proofErr w:type="spellEnd"/>
           </w:p>
           <w:p>
             <w:r>
@@ -23813,28 +22039,24 @@
               </w:rPr>
               <w:t>连接数据库，执行</w:t>
             </w:r>
-            <w:proofErr w:type="spellStart"/>
             <w:r>
               <w:rPr>
                 <w:rFonts w:hint="eastAsia"/>
               </w:rPr>
               <w:t>sql</w:t>
             </w:r>
-            <w:proofErr w:type="spellEnd"/>
             <w:r>
               <w:rPr>
                 <w:rFonts w:hint="eastAsia"/>
               </w:rPr>
               <w:t>语句，获得</w:t>
             </w:r>
-            <w:proofErr w:type="spellStart"/>
             <w:r>
               <w:rPr>
                 <w:rFonts w:hint="eastAsia"/>
               </w:rPr>
               <w:t>sql</w:t>
             </w:r>
-            <w:proofErr w:type="spellEnd"/>
             <w:r>
               <w:rPr>
                 <w:rFonts w:hint="eastAsia"/>
@@ -23854,33 +22076,11 @@
               </w:rPr>
               <w:t>①连接数据库：</w:t>
             </w:r>
-            <w:proofErr w:type="spellStart"/>
-            <w:r>
-              <w:rPr>
-                <w:rFonts w:hint="eastAsia"/>
-              </w:rPr>
-              <w:t>mysqli</w:t>
-            </w:r>
-            <w:proofErr w:type="spellEnd"/>
-            <w:r>
-              <w:rPr>
-                <w:rFonts w:hint="eastAsia"/>
-              </w:rPr>
-              <w:t xml:space="preserve">[ root, user, </w:t>
-            </w:r>
-            <w:proofErr w:type="spellStart"/>
-            <w:r>
-              <w:rPr>
-                <w:rFonts w:hint="eastAsia"/>
-              </w:rPr>
-              <w:t>pwd</w:t>
-            </w:r>
-            <w:proofErr w:type="spellEnd"/>
-            <w:r>
-              <w:rPr>
-                <w:rFonts w:hint="eastAsia"/>
-              </w:rPr>
-              <w:t>, responseStatus ]</w:t>
+            <w:r>
+              <w:rPr>
+                <w:rFonts w:hint="eastAsia"/>
+              </w:rPr>
+              <w:t>mysqli[ root, user, pwd, responseStatus ]</w:t>
             </w:r>
           </w:p>
           <w:p>
@@ -23902,14 +22102,12 @@
               </w:rPr>
               <w:t>判断此次</w:t>
             </w:r>
-            <w:proofErr w:type="spellStart"/>
             <w:r>
               <w:rPr>
                 <w:rFonts w:hint="eastAsia"/>
               </w:rPr>
               <w:t>sql</w:t>
             </w:r>
-            <w:proofErr w:type="spellEnd"/>
             <w:r>
               <w:rPr>
                 <w:rFonts w:hint="eastAsia"/>
@@ -23928,21 +22126,7 @@
               <w:rPr>
                 <w:rFonts w:hint="eastAsia"/>
               </w:rPr>
-              <w:t>query(</w:t>
-            </w:r>
-            <w:proofErr w:type="spellStart"/>
-            <w:r>
-              <w:rPr>
-                <w:rFonts w:hint="eastAsia"/>
-              </w:rPr>
-              <w:t>sql</w:t>
-            </w:r>
-            <w:proofErr w:type="spellEnd"/>
-            <w:r>
-              <w:rPr>
-                <w:rFonts w:hint="eastAsia"/>
-              </w:rPr>
-              <w:t>)</w:t>
+              <w:t>query(sql)</w:t>
             </w:r>
           </w:p>
           <w:p>
@@ -23952,19 +22136,11 @@
               </w:rPr>
               <w:t>和</w:t>
             </w:r>
-            <w:proofErr w:type="spellStart"/>
-            <w:r>
-              <w:rPr>
-                <w:rFonts w:hint="eastAsia"/>
-              </w:rPr>
-              <w:t>fetch_row</w:t>
-            </w:r>
-            <w:proofErr w:type="spellEnd"/>
-            <w:r>
-              <w:rPr>
-                <w:rFonts w:hint="eastAsia"/>
-              </w:rPr>
-              <w:t>(),</w:t>
+            <w:r>
+              <w:rPr>
+                <w:rFonts w:hint="eastAsia"/>
+              </w:rPr>
+              <w:t>fetch_row(),</w:t>
             </w:r>
             <w:r>
               <w:rPr>
@@ -23984,21 +22160,7 @@
               <w:rPr>
                 <w:rFonts w:hint="eastAsia"/>
               </w:rPr>
-              <w:t>query(</w:t>
-            </w:r>
-            <w:proofErr w:type="spellStart"/>
-            <w:r>
-              <w:rPr>
-                <w:rFonts w:hint="eastAsia"/>
-              </w:rPr>
-              <w:t>sql</w:t>
-            </w:r>
-            <w:proofErr w:type="spellEnd"/>
-            <w:r>
-              <w:rPr>
-                <w:rFonts w:hint="eastAsia"/>
-              </w:rPr>
-              <w:t>)</w:t>
+              <w:t>query(sql)</w:t>
             </w:r>
             <w:r>
               <w:rPr>
@@ -24119,23 +22281,7 @@
           <w:kern w:val="2"/>
           <w:sz w:val="21"/>
         </w:rPr>
-        <w:t>Session::</w:t>
-      </w:r>
-      <w:proofErr w:type="spellStart"/>
-      <w:r>
-        <w:rPr>
-          <w:kern w:val="2"/>
-          <w:sz w:val="21"/>
-        </w:rPr>
-        <w:t>is_set</w:t>
-      </w:r>
-      <w:proofErr w:type="spellEnd"/>
-      <w:r>
-        <w:rPr>
-          <w:kern w:val="2"/>
-          <w:sz w:val="21"/>
-        </w:rPr>
-        <w:t>(name)</w:t>
+        <w:t>Session::is_set(name)</w:t>
       </w:r>
       <w:r>
         <w:rPr>
@@ -24355,7 +22501,7 @@
                     </pic:cNvPicPr>
                   </pic:nvPicPr>
                   <pic:blipFill>
-                    <a:blip r:embed="rId20">
+                    <a:blip r:embed="rId27">
                       <a:extLst>
                         <a:ext uri="{28A0092B-C50C-407E-A947-70E740481C1C}">
                           <a14:useLocalDpi xmlns:a14="http://schemas.microsoft.com/office/drawing/2010/main" val="0"/>
@@ -24447,7 +22593,7 @@
             <o:lock v:ext="edit" aspectratio="t"/>
           </v:shapetype>
           <v:shape id="_x0000_i1025" type="#_x0000_t75" style="width:414.75pt;height:210.45pt">
-            <v:imagedata r:id="rId21" o:title="注册"/>
+            <v:imagedata r:id="rId28" o:title="注册"/>
           </v:shape>
         </w:pict>
       </w:r>
@@ -24486,7 +22632,7 @@
         </w:rPr>
         <w:pict>
           <v:shape id="_x0000_i1026" type="#_x0000_t75" style="width:415.25pt;height:302pt">
-            <v:imagedata r:id="rId22" o:title="登陆"/>
+            <v:imagedata r:id="rId29" o:title="登陆"/>
           </v:shape>
         </w:pict>
       </w:r>
@@ -24523,7 +22669,7 @@
         </w:rPr>
         <w:pict>
           <v:shape id="_x0000_i1027" type="#_x0000_t75" style="width:415.05pt;height:266.55pt">
-            <v:imagedata r:id="rId23" o:title="注销"/>
+            <v:imagedata r:id="rId30" o:title="注销"/>
           </v:shape>
         </w:pict>
       </w:r>
@@ -24560,7 +22706,7 @@
         </w:rPr>
         <w:pict>
           <v:shape id="_x0000_i1028" type="#_x0000_t75" style="width:415.2pt;height:290.95pt">
-            <v:imagedata r:id="rId24" o:title="查看课程内容"/>
+            <v:imagedata r:id="rId31" o:title="查看课程内容"/>
           </v:shape>
         </w:pict>
       </w:r>
@@ -24598,7 +22744,7 @@
         </w:rPr>
         <w:pict>
           <v:shape id="_x0000_i1029" type="#_x0000_t75" style="width:415.05pt;height:253.6pt">
-            <v:imagedata r:id="rId25" o:title="查看个人中心"/>
+            <v:imagedata r:id="rId32" o:title="查看个人中心"/>
           </v:shape>
         </w:pict>
       </w:r>
@@ -24635,7 +22781,7 @@
         </w:rPr>
         <w:pict>
           <v:shape id="_x0000_i1030" type="#_x0000_t75" style="width:415pt;height:197.3pt">
-            <v:imagedata r:id="rId26" o:title="在线编译"/>
+            <v:imagedata r:id="rId33" o:title="在线编译"/>
           </v:shape>
         </w:pict>
       </w:r>
@@ -24674,8 +22820,8 @@
           <w:noProof/>
         </w:rPr>
         <w:pict>
-          <v:shape id="_x0000_i1050" type="#_x0000_t75" style="width:414.85pt;height:317.9pt">
-            <v:imagedata r:id="rId27" o:title="查看帖子"/>
+          <v:shape id="_x0000_i1031" type="#_x0000_t75" style="width:414.85pt;height:317.9pt">
+            <v:imagedata r:id="rId34" o:title="查看帖子"/>
           </v:shape>
         </w:pict>
       </w:r>
@@ -24720,8 +22866,8 @@
           <w:noProof/>
         </w:rPr>
         <w:pict>
-          <v:shape id="_x0000_i1052" type="#_x0000_t75" style="width:415pt;height:206.65pt">
-            <v:imagedata r:id="rId28" o:title="发表帖子"/>
+          <v:shape id="_x0000_i1032" type="#_x0000_t75" style="width:415pt;height:206.65pt">
+            <v:imagedata r:id="rId35" o:title="发表帖子"/>
           </v:shape>
         </w:pict>
       </w:r>
@@ -24778,7 +22924,7 @@
         </w:rPr>
         <w:pict>
           <v:shape id="_x0000_i1033" type="#_x0000_t75" style="width:414.9pt;height:151.05pt">
-            <v:imagedata r:id="rId29" o:title="删除帖子"/>
+            <v:imagedata r:id="rId36" o:title="删除帖子"/>
           </v:shape>
         </w:pict>
       </w:r>
@@ -24814,47 +22960,45 @@
     <w:p>
       <w:r>
         <w:pict>
-          <v:shape id="_x0000_i1054" type="#_x0000_t75" style="width:384.5pt;height:204pt">
-            <v:imagedata r:id="rId30" o:title="修改帖子"/>
+          <v:shape id="_x0000_i1034" type="#_x0000_t75" style="width:384.5pt;height:204pt">
+            <v:imagedata r:id="rId37" o:title="修改帖子"/>
           </v:shape>
         </w:pict>
       </w:r>
-      <w:bookmarkStart w:id="250" w:name="_GoBack"/>
+    </w:p>
+    <w:p>
+      <w:pPr>
+        <w:pStyle w:val="3"/>
+      </w:pPr>
+      <w:bookmarkStart w:id="250" w:name="_Toc532067882"/>
+      <w:r>
+        <w:rPr>
+          <w:rFonts w:hint="eastAsia"/>
+        </w:rPr>
+        <w:t>3.4.</w:t>
+      </w:r>
+      <w:r>
+        <w:t>1</w:t>
+      </w:r>
+      <w:r>
+        <w:rPr>
+          <w:rFonts w:hint="eastAsia"/>
+        </w:rPr>
+        <w:t>2</w:t>
+      </w:r>
+      <w:r>
+        <w:rPr>
+          <w:rFonts w:hint="eastAsia"/>
+        </w:rPr>
+        <w:t>收藏帖子</w:t>
+      </w:r>
       <w:bookmarkEnd w:id="250"/>
-    </w:p>
-    <w:p>
-      <w:pPr>
-        <w:pStyle w:val="3"/>
-      </w:pPr>
-      <w:bookmarkStart w:id="251" w:name="_Toc532067882"/>
-      <w:r>
-        <w:rPr>
-          <w:rFonts w:hint="eastAsia"/>
-        </w:rPr>
-        <w:t>3.4.</w:t>
-      </w:r>
-      <w:r>
-        <w:t>1</w:t>
-      </w:r>
-      <w:r>
-        <w:rPr>
-          <w:rFonts w:hint="eastAsia"/>
-        </w:rPr>
-        <w:t>2</w:t>
-      </w:r>
-      <w:r>
-        <w:rPr>
-          <w:rFonts w:hint="eastAsia"/>
-        </w:rPr>
-        <w:t>收藏帖子</w:t>
-      </w:r>
-      <w:bookmarkEnd w:id="251"/>
     </w:p>
     <w:p>
       <w:r>
         <w:pict>
           <v:shape id="_x0000_i1035" type="#_x0000_t75" style="width:414.9pt;height:198.3pt">
-            <v:imagedata r:id="rId31" o:title="收藏帖子"/>
+            <v:imagedata r:id="rId38" o:title="收藏帖子"/>
           </v:shape>
         </w:pict>
       </w:r>
@@ -24863,7 +23007,7 @@
       <w:pPr>
         <w:pStyle w:val="3"/>
       </w:pPr>
-      <w:bookmarkStart w:id="252" w:name="_Toc532067883"/>
+      <w:bookmarkStart w:id="251" w:name="_Toc532067883"/>
       <w:r>
         <w:rPr>
           <w:rFonts w:hint="eastAsia"/>
@@ -24885,13 +23029,13 @@
         </w:rPr>
         <w:t>取消收藏</w:t>
       </w:r>
-      <w:bookmarkEnd w:id="252"/>
+      <w:bookmarkEnd w:id="251"/>
     </w:p>
     <w:p>
       <w:r>
         <w:pict>
           <v:shape id="_x0000_i1036" type="#_x0000_t75" style="width:414.9pt;height:199.5pt">
-            <v:imagedata r:id="rId32" o:title="取消收藏"/>
+            <v:imagedata r:id="rId39" o:title="取消收藏"/>
           </v:shape>
         </w:pict>
       </w:r>
@@ -24900,10 +23044,10 @@
       <w:pPr>
         <w:pStyle w:val="3"/>
       </w:pPr>
-      <w:bookmarkStart w:id="253" w:name="_Toc2037_WPSOffice_Level2"/>
-      <w:bookmarkStart w:id="254" w:name="_Toc18712"/>
-      <w:bookmarkStart w:id="255" w:name="_Toc9319_WPSOffice_Level2"/>
-      <w:bookmarkStart w:id="256" w:name="_Toc532067884"/>
+      <w:bookmarkStart w:id="252" w:name="_Toc2037_WPSOffice_Level2"/>
+      <w:bookmarkStart w:id="253" w:name="_Toc18712"/>
+      <w:bookmarkStart w:id="254" w:name="_Toc9319_WPSOffice_Level2"/>
+      <w:bookmarkStart w:id="255" w:name="_Toc532067884"/>
       <w:r>
         <w:rPr>
           <w:rFonts w:hint="eastAsia"/>
@@ -24931,6 +23075,8 @@
         </w:rPr>
         <w:t>留言</w:t>
       </w:r>
+      <w:bookmarkStart w:id="256" w:name="_GoBack"/>
+      <w:bookmarkEnd w:id="252"/>
       <w:bookmarkEnd w:id="253"/>
       <w:bookmarkEnd w:id="254"/>
       <w:bookmarkEnd w:id="255"/>
@@ -24942,8 +23088,8 @@
           <w:noProof/>
         </w:rPr>
         <w:pict>
-          <v:shape id="_x0000_i1037" type="#_x0000_t75" style="width:415.15pt;height:240.2pt">
-            <v:imagedata r:id="rId33" o:title="回复留言"/>
+          <v:shape id="_x0000_i1050" type="#_x0000_t75" style="width:415.15pt;height:240.2pt">
+            <v:imagedata r:id="rId40" o:title="回复留言"/>
           </v:shape>
         </w:pict>
       </w:r>
@@ -24995,7 +23141,7 @@
         </w:rPr>
         <w:pict>
           <v:shape id="_x0000_i1038" type="#_x0000_t75" style="width:415.15pt;height:219.6pt">
-            <v:imagedata r:id="rId34" o:title="修改留言"/>
+            <v:imagedata r:id="rId41" o:title="修改留言"/>
           </v:shape>
         </w:pict>
       </w:r>
@@ -25035,7 +23181,7 @@
         </w:rPr>
         <w:pict>
           <v:shape id="_x0000_i1039" type="#_x0000_t75" style="width:415.2pt;height:165.1pt">
-            <v:imagedata r:id="rId35" o:title="删除留言"/>
+            <v:imagedata r:id="rId42" o:title="删除留言"/>
           </v:shape>
         </w:pict>
       </w:r>
@@ -25089,7 +23235,7 @@
                     </pic:cNvPicPr>
                   </pic:nvPicPr>
                   <pic:blipFill>
-                    <a:blip r:embed="rId36">
+                    <a:blip r:embed="rId43">
                       <a:extLst>
                         <a:ext uri="{28A0092B-C50C-407E-A947-70E740481C1C}">
                           <a14:useLocalDpi xmlns:a14="http://schemas.microsoft.com/office/drawing/2010/main" val="0"/>
@@ -25159,7 +23305,7 @@
       <w:r>
         <w:pict>
           <v:shape id="_x0000_i1040" type="#_x0000_t75" style="width:414.95pt;height:181.7pt">
-            <v:imagedata r:id="rId37" o:title="增加课程"/>
+            <v:imagedata r:id="rId44" o:title="增加课程"/>
           </v:shape>
         </w:pict>
       </w:r>
@@ -25190,7 +23336,7 @@
       <w:r>
         <w:pict>
           <v:shape id="_x0000_i1041" type="#_x0000_t75" style="width:415pt;height:166.4pt">
-            <v:imagedata r:id="rId38" o:title="修改课程"/>
+            <v:imagedata r:id="rId45" o:title="修改课程"/>
           </v:shape>
         </w:pict>
       </w:r>
@@ -25221,7 +23367,7 @@
       <w:r>
         <w:pict>
           <v:shape id="_x0000_i1042" type="#_x0000_t75" style="width:377.35pt;height:146.8pt">
-            <v:imagedata r:id="rId39" o:title="删除课程" cropbottom="14061f" cropright="26574f"/>
+            <v:imagedata r:id="rId46" o:title="删除课程" cropbottom="14061f" cropright="26574f"/>
           </v:shape>
         </w:pict>
       </w:r>
@@ -25253,7 +23399,7 @@
       <w:r>
         <w:pict>
           <v:shape id="_x0000_i1043" type="#_x0000_t75" style="width:414.85pt;height:175.1pt">
-            <v:imagedata r:id="rId40" o:title="增加章节"/>
+            <v:imagedata r:id="rId47" o:title="增加章节"/>
           </v:shape>
         </w:pict>
       </w:r>
@@ -25284,7 +23430,7 @@
       <w:r>
         <w:pict>
           <v:shape id="_x0000_i1044" type="#_x0000_t75" style="width:414.95pt;height:193.3pt">
-            <v:imagedata r:id="rId41" o:title="修改章节"/>
+            <v:imagedata r:id="rId48" o:title="修改章节"/>
           </v:shape>
         </w:pict>
       </w:r>
@@ -25315,7 +23461,7 @@
       <w:r>
         <w:pict>
           <v:shape id="_x0000_i1045" type="#_x0000_t75" style="width:414.9pt;height:167.85pt">
-            <v:imagedata r:id="rId42" o:title="删除章节"/>
+            <v:imagedata r:id="rId49" o:title="删除章节"/>
           </v:shape>
         </w:pict>
       </w:r>
@@ -25349,7 +23495,7 @@
       <w:r>
         <w:pict>
           <v:shape id="_x0000_i1046" type="#_x0000_t75" style="width:414.9pt;height:211.2pt">
-            <v:imagedata r:id="rId43" o:title="增加小节"/>
+            <v:imagedata r:id="rId50" o:title="增加小节"/>
           </v:shape>
         </w:pict>
       </w:r>
@@ -25380,7 +23526,7 @@
       <w:r>
         <w:pict>
           <v:shape id="_x0000_i1047" type="#_x0000_t75" style="width:415.3pt;height:168.6pt">
-            <v:imagedata r:id="rId44" o:title="修改小节"/>
+            <v:imagedata r:id="rId51" o:title="修改小节"/>
           </v:shape>
         </w:pict>
       </w:r>
@@ -25411,7 +23557,7 @@
       <w:r>
         <w:pict>
           <v:shape id="_x0000_i1048" type="#_x0000_t75" style="width:414.9pt;height:176.45pt">
-            <v:imagedata r:id="rId45" o:title="删除小节"/>
+            <v:imagedata r:id="rId52" o:title="删除小节"/>
           </v:shape>
         </w:pict>
       </w:r>
@@ -25481,19 +23627,11 @@
           <w:tab w:val="left" w:pos="312"/>
         </w:tabs>
       </w:pPr>
-      <w:proofErr w:type="gramStart"/>
-      <w:r>
-        <w:rPr>
-          <w:rFonts w:hint="eastAsia"/>
-        </w:rPr>
-        <w:t>在腾讯云云</w:t>
-      </w:r>
-      <w:proofErr w:type="gramEnd"/>
-      <w:r>
-        <w:rPr>
-          <w:rFonts w:hint="eastAsia"/>
-        </w:rPr>
-        <w:t>服务器上租一台服务器</w:t>
+      <w:r>
+        <w:rPr>
+          <w:rFonts w:hint="eastAsia"/>
+        </w:rPr>
+        <w:t>在腾讯云云服务器上租一台服务器</w:t>
       </w:r>
       <w:r>
         <w:rPr>
@@ -25565,21 +23703,7 @@
         <w:rPr>
           <w:rFonts w:hint="eastAsia"/>
         </w:rPr>
-        <w:t>），依靠</w:t>
-      </w:r>
-      <w:proofErr w:type="gramStart"/>
-      <w:r>
-        <w:rPr>
-          <w:rFonts w:hint="eastAsia"/>
-        </w:rPr>
-        <w:t>云服务</w:t>
-      </w:r>
-      <w:proofErr w:type="gramEnd"/>
-      <w:r>
-        <w:rPr>
-          <w:rFonts w:hint="eastAsia"/>
-        </w:rPr>
-        <w:t>保证网站服务器性能方面达到最大保障。</w:t>
+        <w:t>），依靠云服务保证网站服务器性能方面达到最大保障。</w:t>
       </w:r>
     </w:p>
     <w:p>
@@ -25764,35 +23888,7 @@
         <w:rPr>
           <w:rFonts w:hint="eastAsia"/>
         </w:rPr>
-        <w:t>在</w:t>
-      </w:r>
-      <w:proofErr w:type="gramStart"/>
-      <w:r>
-        <w:rPr>
-          <w:rFonts w:hint="eastAsia"/>
-        </w:rPr>
-        <w:t>云服务</w:t>
-      </w:r>
-      <w:proofErr w:type="gramEnd"/>
-      <w:r>
-        <w:rPr>
-          <w:rFonts w:hint="eastAsia"/>
-        </w:rPr>
-        <w:t>部署服务器，依靠</w:t>
-      </w:r>
-      <w:proofErr w:type="gramStart"/>
-      <w:r>
-        <w:rPr>
-          <w:rFonts w:hint="eastAsia"/>
-        </w:rPr>
-        <w:t>腾讯云强大</w:t>
-      </w:r>
-      <w:proofErr w:type="gramEnd"/>
-      <w:r>
-        <w:rPr>
-          <w:rFonts w:hint="eastAsia"/>
-        </w:rPr>
-        <w:t>的服务器支持，可以保证系统</w:t>
+        <w:t>在云服务部署服务器，依靠腾讯云强大的服务器支持，可以保证系统</w:t>
       </w:r>
       <w:r>
         <w:rPr>
@@ -26035,8 +24131,8 @@
     </w:p>
     <w:p/>
     <w:sectPr>
-      <w:headerReference w:type="default" r:id="rId46"/>
-      <w:footerReference w:type="default" r:id="rId47"/>
+      <w:headerReference w:type="default" r:id="rId53"/>
+      <w:footerReference w:type="default" r:id="rId54"/>
       <w:pgSz w:w="11906" w:h="16838"/>
       <w:pgMar w:top="1440" w:right="1800" w:bottom="1440" w:left="1800" w:header="851" w:footer="992" w:gutter="0"/>
       <w:cols w:space="720"/>
@@ -26159,7 +24255,7 @@
                             <w:rPr>
                               <w:noProof/>
                             </w:rPr>
-                            <w:t>30</w:t>
+                            <w:t>23</w:t>
                           </w:r>
                           <w:r>
                             <w:rPr>
@@ -26220,7 +24316,7 @@
                       <w:rPr>
                         <w:noProof/>
                       </w:rPr>
-                      <w:t>30</w:t>
+                      <w:t>23</w:t>
                     </w:r>
                     <w:r>
                       <w:rPr>
@@ -29869,7 +27965,7 @@
 </file>
 
 <file path=customXml/itemProps1.xml><?xml version="1.0" encoding="utf-8"?>
-<ds:datastoreItem xmlns:ds="http://schemas.openxmlformats.org/officeDocument/2006/customXml" ds:itemID="{C0C402EE-D6D8-4E60-9B64-4ECB429230A5}">
+<ds:datastoreItem xmlns:ds="http://schemas.openxmlformats.org/officeDocument/2006/customXml" ds:itemID="{D8A85D45-38BB-4FDF-AEF8-FDB5DD9ECC0B}">
   <ds:schemaRefs>
     <ds:schemaRef ds:uri="http://schemas.openxmlformats.org/officeDocument/2006/bibliography"/>
   </ds:schemaRefs>

--- a/项目研发/详细设计v1.4.docx
+++ b/项目研发/详细设计v1.4.docx
@@ -186,8 +186,16 @@
               <w:rPr>
                 <w:rFonts w:hint="eastAsia"/>
               </w:rPr>
-              <w:t>卢彦谚</w:t>
-            </w:r>
+              <w:t>卢彦</w:t>
+            </w:r>
+            <w:proofErr w:type="gramStart"/>
+            <w:r>
+              <w:rPr>
+                <w:rFonts w:hint="eastAsia"/>
+              </w:rPr>
+              <w:t>谚</w:t>
+            </w:r>
+            <w:proofErr w:type="gramEnd"/>
           </w:p>
         </w:tc>
         <w:tc>
@@ -288,8 +296,16 @@
               <w:rPr>
                 <w:rFonts w:hint="eastAsia"/>
               </w:rPr>
-              <w:t>谢旻珊</w:t>
-            </w:r>
+              <w:t>谢旻</w:t>
+            </w:r>
+            <w:proofErr w:type="gramStart"/>
+            <w:r>
+              <w:rPr>
+                <w:rFonts w:hint="eastAsia"/>
+              </w:rPr>
+              <w:t>珊</w:t>
+            </w:r>
+            <w:proofErr w:type="gramEnd"/>
           </w:p>
         </w:tc>
         <w:tc>
@@ -352,12 +368,14 @@
             <w:pPr>
               <w:jc w:val="center"/>
             </w:pPr>
+            <w:proofErr w:type="gramStart"/>
             <w:r>
               <w:rPr>
                 <w:rFonts w:hint="eastAsia"/>
               </w:rPr>
               <w:t>谢哲威</w:t>
             </w:r>
+            <w:proofErr w:type="gramEnd"/>
           </w:p>
         </w:tc>
         <w:tc>
@@ -5505,7 +5523,21 @@
         <w:rPr>
           <w:rFonts w:hint="eastAsia"/>
         </w:rPr>
-        <w:t>登录、课程选择列表管理功能、知识图谱、实例展示、在线编译、留言板、留言板管理功能、折线图（每日在线时长管理）、学习进度管理、专注度管理、帮助功能。</w:t>
+        <w:t>登录、课程选择列表管理功能、知识图谱、实例展示、在线编译、留言板、留言</w:t>
+      </w:r>
+      <w:proofErr w:type="gramStart"/>
+      <w:r>
+        <w:rPr>
+          <w:rFonts w:hint="eastAsia"/>
+        </w:rPr>
+        <w:t>板管理</w:t>
+      </w:r>
+      <w:proofErr w:type="gramEnd"/>
+      <w:r>
+        <w:rPr>
+          <w:rFonts w:hint="eastAsia"/>
+        </w:rPr>
+        <w:t>功能、折线图（每日在线时长管理）、学习进度管理、专注度管理、帮助功能。</w:t>
       </w:r>
     </w:p>
     <w:p>
@@ -5641,7 +5673,21 @@
         <w:rPr>
           <w:rFonts w:hint="eastAsia"/>
         </w:rPr>
-        <w:t>③网页低保真原型</w:t>
+        <w:t>③</w:t>
+      </w:r>
+      <w:proofErr w:type="gramStart"/>
+      <w:r>
+        <w:rPr>
+          <w:rFonts w:hint="eastAsia"/>
+        </w:rPr>
+        <w:t>网页低</w:t>
+      </w:r>
+      <w:proofErr w:type="gramEnd"/>
+      <w:r>
+        <w:rPr>
+          <w:rFonts w:hint="eastAsia"/>
+        </w:rPr>
+        <w:t>保真原型</w:t>
       </w:r>
       <w:r>
         <w:rPr>
@@ -5687,8 +5733,16 @@
         <w:rPr>
           <w:rFonts w:hint="eastAsia"/>
         </w:rPr>
-        <w:t>⑤数据库系统概念》</w:t>
-      </w:r>
+        <w:t>⑤数据库系统概念</w:t>
+      </w:r>
+      <w:proofErr w:type="gramStart"/>
+      <w:r>
+        <w:rPr>
+          <w:rFonts w:hint="eastAsia"/>
+        </w:rPr>
+        <w:t>》</w:t>
+      </w:r>
+      <w:proofErr w:type="gramEnd"/>
       <w:r>
         <w:rPr>
           <w:rFonts w:hint="eastAsia"/>
@@ -5740,8 +5794,16 @@
         <w:rPr>
           <w:rFonts w:hint="eastAsia"/>
         </w:rPr>
-        <w:t>(Larman</w:t>
-      </w:r>
+        <w:t>(</w:t>
+      </w:r>
+      <w:proofErr w:type="spellStart"/>
+      <w:r>
+        <w:rPr>
+          <w:rFonts w:hint="eastAsia"/>
+        </w:rPr>
+        <w:t>Larman</w:t>
+      </w:r>
+      <w:proofErr w:type="spellEnd"/>
       <w:r>
         <w:rPr>
           <w:rFonts w:hint="eastAsia"/>
@@ -6362,7 +6424,21 @@
         <w:rPr>
           <w:rFonts w:hint="eastAsia"/>
         </w:rPr>
-        <w:t>③因软件系统的失效而造成不能完成操作的概率要小于</w:t>
+        <w:t>③</w:t>
+      </w:r>
+      <w:proofErr w:type="gramStart"/>
+      <w:r>
+        <w:rPr>
+          <w:rFonts w:hint="eastAsia"/>
+        </w:rPr>
+        <w:t>因软件</w:t>
+      </w:r>
+      <w:proofErr w:type="gramEnd"/>
+      <w:r>
+        <w:rPr>
+          <w:rFonts w:hint="eastAsia"/>
+        </w:rPr>
+        <w:t>系统的失效而造成不能完成操作的概率要小于</w:t>
       </w:r>
       <w:r>
         <w:rPr>
@@ -6634,7 +6710,21 @@
         <w:rPr>
           <w:rFonts w:hint="eastAsia"/>
         </w:rPr>
-        <w:t>①一个模块的最大圈复杂度不能超过</w:t>
+        <w:t>①一个模块的最大</w:t>
+      </w:r>
+      <w:proofErr w:type="gramStart"/>
+      <w:r>
+        <w:rPr>
+          <w:rFonts w:hint="eastAsia"/>
+        </w:rPr>
+        <w:t>圈复杂</w:t>
+      </w:r>
+      <w:proofErr w:type="gramEnd"/>
+      <w:r>
+        <w:rPr>
+          <w:rFonts w:hint="eastAsia"/>
+        </w:rPr>
+        <w:t>度不能超过</w:t>
       </w:r>
       <w:r>
         <w:rPr>
@@ -7288,11 +7378,21 @@
       <w:r>
         <w:t>个</w:t>
       </w:r>
-      <w:hyperlink r:id="rId8" w:tgtFrame="https://baike.baidu.com/item/Bootstrap/_blank" w:history="1">
-        <w:r>
-          <w:t>jQuery</w:t>
-        </w:r>
-      </w:hyperlink>
+      <w:r>
+        <w:fldChar w:fldCharType="begin"/>
+      </w:r>
+      <w:r>
+        <w:instrText xml:space="preserve"> HYPERLINK "https://baike.baidu.com/item/jQuery" \t "https://baike.baidu.com/item/Bootstrap/_blank" </w:instrText>
+      </w:r>
+      <w:r>
+        <w:fldChar w:fldCharType="separate"/>
+      </w:r>
+      <w:r>
+        <w:t>jQuery</w:t>
+      </w:r>
+      <w:r>
+        <w:fldChar w:fldCharType="end"/>
+      </w:r>
       <w:r>
         <w:t>插件，包括：模式对话框、标签页、滚动条、弹出框等。</w:t>
       </w:r>
@@ -7447,16 +7547,33 @@
         </w:rPr>
         <w:t>属性控制设备的宽度。假设您的网站将被带有不同</w:t>
       </w:r>
-      <w:hyperlink r:id="rId9" w:tgtFrame="https://zhidao.baidu.com/question/_blank" w:history="1">
-        <w:r>
-          <w:rPr>
-            <w:rFonts w:hint="eastAsia"/>
-            <w:kern w:val="2"/>
-            <w:sz w:val="21"/>
-          </w:rPr>
-          <w:t>屏幕分辨率</w:t>
-        </w:r>
-      </w:hyperlink>
+      <w:r>
+        <w:fldChar w:fldCharType="begin"/>
+      </w:r>
+      <w:r>
+        <w:instrText xml:space="preserve"> HYPERLINK "https://www.baidu.com/s?wd=%E5%B1%8F%E5%B9%95%E5%88%86%E8%BE%A8%E7%8E%87&amp;tn=SE_PcZhidaonwhc_ngpagmjz&amp;rsv_dl=gh_pc_zhidao" \t "https://zhidao.baidu.com/question/_</w:instrText>
+      </w:r>
+      <w:r>
+        <w:instrText xml:space="preserve">blank" </w:instrText>
+      </w:r>
+      <w:r>
+        <w:fldChar w:fldCharType="separate"/>
+      </w:r>
+      <w:r>
+        <w:rPr>
+          <w:rFonts w:hint="eastAsia"/>
+          <w:kern w:val="2"/>
+          <w:sz w:val="21"/>
+        </w:rPr>
+        <w:t>屏幕分辨率</w:t>
+      </w:r>
+      <w:r>
+        <w:rPr>
+          <w:kern w:val="2"/>
+          <w:sz w:val="21"/>
+        </w:rPr>
+        <w:fldChar w:fldCharType="end"/>
+      </w:r>
       <w:r>
         <w:rPr>
           <w:rFonts w:hint="eastAsia"/>
@@ -7614,23 +7731,115 @@
           <w:kern w:val="2"/>
           <w:sz w:val="21"/>
         </w:rPr>
-        <w:t>col-xs-</w:t>
-      </w:r>
+        <w:t>col-</w:t>
+      </w:r>
+      <w:proofErr w:type="spellStart"/>
       <w:r>
         <w:rPr>
           <w:rFonts w:hint="eastAsia"/>
           <w:kern w:val="2"/>
           <w:sz w:val="21"/>
         </w:rPr>
-        <w:t>？</w:t>
-      </w:r>
+        <w:t>xs</w:t>
+      </w:r>
+      <w:proofErr w:type="spellEnd"/>
       <w:r>
         <w:rPr>
           <w:rFonts w:hint="eastAsia"/>
           <w:kern w:val="2"/>
           <w:sz w:val="21"/>
         </w:rPr>
-        <w:t xml:space="preserve"> col-sm-?  col-md-?  col-lg-?</w:t>
+        <w:t>-</w:t>
+      </w:r>
+      <w:r>
+        <w:rPr>
+          <w:rFonts w:hint="eastAsia"/>
+          <w:kern w:val="2"/>
+          <w:sz w:val="21"/>
+        </w:rPr>
+        <w:t>？</w:t>
+      </w:r>
+      <w:r>
+        <w:rPr>
+          <w:rFonts w:hint="eastAsia"/>
+          <w:kern w:val="2"/>
+          <w:sz w:val="21"/>
+        </w:rPr>
+        <w:t xml:space="preserve"> </w:t>
+      </w:r>
+      <w:proofErr w:type="gramStart"/>
+      <w:r>
+        <w:rPr>
+          <w:rFonts w:hint="eastAsia"/>
+          <w:kern w:val="2"/>
+          <w:sz w:val="21"/>
+        </w:rPr>
+        <w:t>col-</w:t>
+      </w:r>
+      <w:proofErr w:type="spellStart"/>
+      <w:proofErr w:type="gramEnd"/>
+      <w:r>
+        <w:rPr>
+          <w:rFonts w:hint="eastAsia"/>
+          <w:kern w:val="2"/>
+          <w:sz w:val="21"/>
+        </w:rPr>
+        <w:t>sm</w:t>
+      </w:r>
+      <w:proofErr w:type="spellEnd"/>
+      <w:r>
+        <w:rPr>
+          <w:rFonts w:hint="eastAsia"/>
+          <w:kern w:val="2"/>
+          <w:sz w:val="21"/>
+        </w:rPr>
+        <w:t xml:space="preserve">-?  </w:t>
+      </w:r>
+      <w:proofErr w:type="gramStart"/>
+      <w:r>
+        <w:rPr>
+          <w:rFonts w:hint="eastAsia"/>
+          <w:kern w:val="2"/>
+          <w:sz w:val="21"/>
+        </w:rPr>
+        <w:t>col-</w:t>
+      </w:r>
+      <w:proofErr w:type="gramEnd"/>
+      <w:r>
+        <w:rPr>
+          <w:rFonts w:hint="eastAsia"/>
+          <w:kern w:val="2"/>
+          <w:sz w:val="21"/>
+        </w:rPr>
+        <w:t xml:space="preserve">md-?  </w:t>
+      </w:r>
+      <w:proofErr w:type="gramStart"/>
+      <w:r>
+        <w:rPr>
+          <w:rFonts w:hint="eastAsia"/>
+          <w:kern w:val="2"/>
+          <w:sz w:val="21"/>
+        </w:rPr>
+        <w:t>col-</w:t>
+      </w:r>
+      <w:proofErr w:type="spellStart"/>
+      <w:proofErr w:type="gramEnd"/>
+      <w:r>
+        <w:rPr>
+          <w:rFonts w:hint="eastAsia"/>
+          <w:kern w:val="2"/>
+          <w:sz w:val="21"/>
+        </w:rPr>
+        <w:t>lg</w:t>
+      </w:r>
+      <w:proofErr w:type="spellEnd"/>
+      <w:r>
+        <w:rPr>
+          <w:rFonts w:hint="eastAsia"/>
+          <w:kern w:val="2"/>
+          <w:sz w:val="21"/>
+        </w:rPr>
+        <w:t>-?</w:t>
       </w:r>
       <w:r>
         <w:rPr>
@@ -7677,6 +7886,7 @@
         </w:rPr>
         <w:t>对不同的设备屏幕大小设置不同的</w:t>
       </w:r>
+      <w:proofErr w:type="spellStart"/>
       <w:r>
         <w:rPr>
           <w:rFonts w:hint="eastAsia"/>
@@ -7685,6 +7895,7 @@
         </w:rPr>
         <w:t>css</w:t>
       </w:r>
+      <w:proofErr w:type="spellEnd"/>
       <w:r>
         <w:rPr>
           <w:rFonts w:hint="eastAsia"/>
@@ -7731,7 +7942,7 @@
                     </pic:cNvPicPr>
                   </pic:nvPicPr>
                   <pic:blipFill>
-                    <a:blip r:embed="rId10">
+                    <a:blip r:embed="rId8">
                       <a:extLst>
                         <a:ext uri="{28A0092B-C50C-407E-A947-70E740481C1C}">
                           <a14:useLocalDpi xmlns:a14="http://schemas.microsoft.com/office/drawing/2010/main" val="0"/>
@@ -7875,7 +8086,7 @@
                     </pic:cNvPicPr>
                   </pic:nvPicPr>
                   <pic:blipFill>
-                    <a:blip r:embed="rId11" cstate="print">
+                    <a:blip r:embed="rId9" cstate="print">
                       <a:extLst>
                         <a:ext uri="{28A0092B-C50C-407E-A947-70E740481C1C}">
                           <a14:useLocalDpi xmlns:a14="http://schemas.microsoft.com/office/drawing/2010/main" val="0"/>
@@ -8052,7 +8263,7 @@
                     </pic:cNvPicPr>
                   </pic:nvPicPr>
                   <pic:blipFill>
-                    <a:blip r:embed="rId12" cstate="print">
+                    <a:blip r:embed="rId10" cstate="print">
                       <a:extLst>
                         <a:ext uri="{28A0092B-C50C-407E-A947-70E740481C1C}">
                           <a14:useLocalDpi xmlns:a14="http://schemas.microsoft.com/office/drawing/2010/main" val="0"/>
@@ -8186,14 +8397,42 @@
           <w:kern w:val="2"/>
           <w:sz w:val="21"/>
         </w:rPr>
-        <w:t>aria-valuenow,aria-valuemin,aria-valuemax</w:t>
-      </w:r>
+        <w:t>aria-</w:t>
+      </w:r>
+      <w:proofErr w:type="spellStart"/>
       <w:r>
         <w:rPr>
           <w:rFonts w:hint="eastAsia"/>
           <w:kern w:val="2"/>
           <w:sz w:val="21"/>
         </w:rPr>
+        <w:t>valuenow,aria</w:t>
+      </w:r>
+      <w:proofErr w:type="spellEnd"/>
+      <w:r>
+        <w:rPr>
+          <w:rFonts w:hint="eastAsia"/>
+          <w:kern w:val="2"/>
+          <w:sz w:val="21"/>
+        </w:rPr>
+        <w:t>-</w:t>
+      </w:r>
+      <w:proofErr w:type="spellStart"/>
+      <w:r>
+        <w:rPr>
+          <w:rFonts w:hint="eastAsia"/>
+          <w:kern w:val="2"/>
+          <w:sz w:val="21"/>
+        </w:rPr>
+        <w:t>valuemin,aria-valuemax</w:t>
+      </w:r>
+      <w:proofErr w:type="spellEnd"/>
+      <w:r>
+        <w:rPr>
+          <w:rFonts w:hint="eastAsia"/>
+          <w:kern w:val="2"/>
+          <w:sz w:val="21"/>
+        </w:rPr>
         <w:t>）。</w:t>
       </w:r>
     </w:p>
@@ -8214,7 +8453,21 @@
         <w:rPr>
           <w:rFonts w:hint="eastAsia"/>
         </w:rPr>
-        <w:t>可将进度条用于学习进度的展示。</w:t>
+        <w:t>可将进度</w:t>
+      </w:r>
+      <w:proofErr w:type="gramStart"/>
+      <w:r>
+        <w:rPr>
+          <w:rFonts w:hint="eastAsia"/>
+        </w:rPr>
+        <w:t>条用于</w:t>
+      </w:r>
+      <w:proofErr w:type="gramEnd"/>
+      <w:r>
+        <w:rPr>
+          <w:rFonts w:hint="eastAsia"/>
+        </w:rPr>
+        <w:t>学习进度的展示。</w:t>
       </w:r>
     </w:p>
     <w:p>
@@ -8290,7 +8543,21 @@
         <w:rPr>
           <w:rFonts w:hint="eastAsia"/>
         </w:rPr>
-        <w:t>&lt;div&gt; &lt;span class="copyright"&gt;Copyright &amp;copy; 2018 &lt;/span&gt;&lt;/div&gt;</w:t>
+        <w:t>&lt;</w:t>
+      </w:r>
+      <w:proofErr w:type="gramStart"/>
+      <w:r>
+        <w:rPr>
+          <w:rFonts w:hint="eastAsia"/>
+        </w:rPr>
+        <w:t>div</w:t>
+      </w:r>
+      <w:proofErr w:type="gramEnd"/>
+      <w:r>
+        <w:rPr>
+          <w:rFonts w:hint="eastAsia"/>
+        </w:rPr>
+        <w:t>&gt; &lt;span class="copyright"&gt;Copyright &amp;copy; 2018 &lt;/span&gt;&lt;/div&gt;</w:t>
       </w:r>
     </w:p>
     <w:p>
@@ -8323,7 +8590,7 @@
                     </pic:cNvPicPr>
                   </pic:nvPicPr>
                   <pic:blipFill>
-                    <a:blip r:embed="rId13">
+                    <a:blip r:embed="rId11">
                       <a:extLst>
                         <a:ext uri="{28A0092B-C50C-407E-A947-70E740481C1C}">
                           <a14:useLocalDpi xmlns:a14="http://schemas.microsoft.com/office/drawing/2010/main" val="0"/>
@@ -8397,7 +8664,7 @@
         </w:rPr>
         <w:t>图标库链接：</w:t>
       </w:r>
-      <w:hyperlink r:id="rId14" w:history="1">
+      <w:hyperlink r:id="rId12" w:history="1">
         <w:r>
           <w:rPr>
             <w:rStyle w:val="a3"/>
@@ -8462,12 +8729,14 @@
       <w:pPr>
         <w:ind w:firstLine="420"/>
       </w:pPr>
+      <w:proofErr w:type="spellStart"/>
       <w:r>
         <w:rPr>
           <w:rFonts w:hint="eastAsia"/>
         </w:rPr>
         <w:t>ThinkPHP</w:t>
       </w:r>
+      <w:proofErr w:type="spellEnd"/>
       <w:r>
         <w:rPr>
           <w:rFonts w:hint="eastAsia"/>
@@ -8486,14 +8755,24 @@
         </w:rPr>
         <w:t>开发框架，使用</w:t>
       </w:r>
-      <w:hyperlink r:id="rId15" w:tgtFrame="/media/zedom/Study\x/_blank" w:history="1">
-        <w:r>
-          <w:rPr>
-            <w:rFonts w:hint="eastAsia"/>
-          </w:rPr>
-          <w:t>面向对象</w:t>
-        </w:r>
-      </w:hyperlink>
+      <w:r>
+        <w:fldChar w:fldCharType="begin"/>
+      </w:r>
+      <w:r>
+        <w:instrText xml:space="preserve"> HYPERLINK "https://baike.baidu.com/item/%E9%9D%A2%E5%90%91%E5%AF%B9%E8%B1%A1/2262089" \t "/media/zedom/Study\\x/_blank" </w:instrText>
+      </w:r>
+      <w:r>
+        <w:fldChar w:fldCharType="separate"/>
+      </w:r>
+      <w:r>
+        <w:rPr>
+          <w:rFonts w:hint="eastAsia"/>
+        </w:rPr>
+        <w:t>面向对象</w:t>
+      </w:r>
+      <w:r>
+        <w:fldChar w:fldCharType="end"/>
+      </w:r>
       <w:r>
         <w:rPr>
           <w:rFonts w:hint="eastAsia"/>
@@ -8524,19 +8803,21 @@
         </w:rPr>
         <w:t>的思想和</w:t>
       </w:r>
+      <w:proofErr w:type="spellStart"/>
       <w:r>
         <w:rPr>
           <w:rFonts w:hint="eastAsia"/>
         </w:rPr>
         <w:t>TagLib</w:t>
       </w:r>
+      <w:proofErr w:type="spellEnd"/>
       <w:r>
         <w:rPr>
           <w:rFonts w:hint="eastAsia"/>
         </w:rPr>
         <w:t>（</w:t>
       </w:r>
-      <w:hyperlink r:id="rId16" w:tgtFrame="/media/zedom/Study\x/_blank" w:history="1">
+      <w:hyperlink r:id="rId13" w:tgtFrame="/media/zedom/Study\x/_blank" w:history="1">
         <w:r>
           <w:rPr>
             <w:rFonts w:hint="eastAsia"/>
@@ -8550,12 +8831,14 @@
         </w:rPr>
         <w:t>）、</w:t>
       </w:r>
+      <w:proofErr w:type="spellStart"/>
       <w:r>
         <w:rPr>
           <w:rFonts w:hint="eastAsia"/>
         </w:rPr>
         <w:t>RoR</w:t>
       </w:r>
+      <w:proofErr w:type="spellEnd"/>
       <w:r>
         <w:rPr>
           <w:rFonts w:hint="eastAsia"/>
@@ -8568,7 +8851,7 @@
         </w:rPr>
         <w:t>ORM</w:t>
       </w:r>
-      <w:hyperlink r:id="rId17" w:tgtFrame="/media/zedom/Study\x/_blank" w:history="1">
+      <w:hyperlink r:id="rId14" w:tgtFrame="/media/zedom/Study\x/_blank" w:history="1">
         <w:r>
           <w:rPr>
             <w:rFonts w:hint="eastAsia"/>
@@ -8582,24 +8865,28 @@
         </w:rPr>
         <w:t>和</w:t>
       </w:r>
+      <w:proofErr w:type="spellStart"/>
       <w:r>
         <w:rPr>
           <w:rFonts w:hint="eastAsia"/>
         </w:rPr>
         <w:t>ActiveRecord</w:t>
       </w:r>
+      <w:proofErr w:type="spellEnd"/>
       <w:r>
         <w:rPr>
           <w:rFonts w:hint="eastAsia"/>
         </w:rPr>
         <w:t>模式。</w:t>
       </w:r>
+      <w:proofErr w:type="spellStart"/>
       <w:r>
         <w:rPr>
           <w:rFonts w:hint="eastAsia"/>
         </w:rPr>
         <w:t>ThinkPHP</w:t>
       </w:r>
+      <w:proofErr w:type="spellEnd"/>
       <w:r>
         <w:rPr>
           <w:rFonts w:hint="eastAsia"/>
@@ -8612,7 +8899,7 @@
         </w:rPr>
         <w:t>windows/</w:t>
       </w:r>
-      <w:hyperlink r:id="rId18" w:tgtFrame="/media/zedom/Study\x/_blank" w:history="1">
+      <w:hyperlink r:id="rId15" w:tgtFrame="/media/zedom/Study\x/_blank" w:history="1">
         <w:r>
           <w:rPr>
             <w:rFonts w:hint="eastAsia"/>
@@ -8632,42 +8919,75 @@
         </w:rPr>
         <w:t>等服务器环境，支持</w:t>
       </w:r>
-      <w:hyperlink r:id="rId19" w:tgtFrame="/media/zedom/Study\x/_blank" w:history="1">
-        <w:r>
-          <w:rPr>
-            <w:rFonts w:hint="eastAsia"/>
-          </w:rPr>
-          <w:t>MySql</w:t>
-        </w:r>
-      </w:hyperlink>
+      <w:r>
+        <w:fldChar w:fldCharType="begin"/>
+      </w:r>
+      <w:r>
+        <w:instrText xml:space="preserve"> HYPERLINK "https://baike.baidu.com/item/MySql/471251" \t "/media/zedom/Study\\x/_blank" </w:instrText>
+      </w:r>
+      <w:r>
+        <w:fldChar w:fldCharType="separate"/>
+      </w:r>
+      <w:r>
+        <w:rPr>
+          <w:rFonts w:hint="eastAsia"/>
+        </w:rPr>
+        <w:t>MySql</w:t>
+      </w:r>
+      <w:r>
+        <w:fldChar w:fldCharType="end"/>
+      </w:r>
       <w:r>
         <w:rPr>
           <w:rFonts w:hint="eastAsia"/>
         </w:rPr>
         <w:t>、</w:t>
       </w:r>
-      <w:hyperlink r:id="rId20" w:tgtFrame="/media/zedom/Study\x/_blank" w:history="1">
-        <w:r>
-          <w:rPr>
-            <w:rFonts w:hint="eastAsia"/>
-          </w:rPr>
-          <w:t>PgSQL</w:t>
-        </w:r>
-      </w:hyperlink>
+      <w:r>
+        <w:fldChar w:fldCharType="begin"/>
+      </w:r>
+      <w:r>
+        <w:instrText xml:space="preserve"> HYPERLINK "https://baike.baidu.com/item/PgSQL" \t "/media/zedom/Study\\x/_blank" </w:instrText>
+      </w:r>
+      <w:r>
+        <w:fldChar w:fldCharType="separate"/>
+      </w:r>
+      <w:r>
+        <w:rPr>
+          <w:rFonts w:hint="eastAsia"/>
+        </w:rPr>
+        <w:t>PgSQL</w:t>
+      </w:r>
+      <w:r>
+        <w:fldChar w:fldCharType="end"/>
+      </w:r>
       <w:r>
         <w:rPr>
           <w:rFonts w:hint="eastAsia"/>
         </w:rPr>
         <w:t>、</w:t>
       </w:r>
-      <w:hyperlink r:id="rId21" w:tgtFrame="/media/zedom/Study\x/_blank" w:history="1">
-        <w:r>
-          <w:rPr>
-            <w:rFonts w:hint="eastAsia"/>
-          </w:rPr>
-          <w:t>Sqlite</w:t>
-        </w:r>
-      </w:hyperlink>
+      <w:r>
+        <w:fldChar w:fldCharType="begin"/>
+      </w:r>
+      <w:r>
+        <w:instrText xml:space="preserve"> HYPERLI</w:instrText>
+      </w:r>
+      <w:r>
+        <w:instrText xml:space="preserve">NK "https://baike.baidu.com/item/Sqlite" \t "/media/zedom/Study\\x/_blank" </w:instrText>
+      </w:r>
+      <w:r>
+        <w:fldChar w:fldCharType="separate"/>
+      </w:r>
+      <w:r>
+        <w:rPr>
+          <w:rFonts w:hint="eastAsia"/>
+        </w:rPr>
+        <w:t>Sqlite</w:t>
+      </w:r>
+      <w:r>
+        <w:fldChar w:fldCharType="end"/>
+      </w:r>
       <w:r>
         <w:rPr>
           <w:rFonts w:hint="eastAsia"/>
@@ -8686,21 +9006,33 @@
         </w:rPr>
         <w:t>扩展。其自身包含了底层架构、兼容处理、</w:t>
       </w:r>
-      <w:hyperlink r:id="rId22" w:tgtFrame="/media/zedom/Study\x/_blank" w:history="1">
-        <w:r>
-          <w:rPr>
-            <w:rFonts w:hint="eastAsia"/>
-          </w:rPr>
-          <w:t>基类</w:t>
-        </w:r>
-      </w:hyperlink>
+      <w:r>
+        <w:fldChar w:fldCharType="begin"/>
+      </w:r>
+      <w:r>
+        <w:instrText xml:space="preserve"> HYPERLINK "https://baike.baidu.com/item/%E5%9F%BA%E7%B1%BB" \t "/media/zedom/Study\\x/_blank" </w:instrText>
+      </w:r>
+      <w:r>
+        <w:fldChar w:fldCharType="separate"/>
+      </w:r>
+      <w:proofErr w:type="gramStart"/>
+      <w:r>
+        <w:rPr>
+          <w:rFonts w:hint="eastAsia"/>
+        </w:rPr>
+        <w:t>基类</w:t>
+      </w:r>
+      <w:proofErr w:type="gramEnd"/>
+      <w:r>
+        <w:fldChar w:fldCharType="end"/>
+      </w:r>
       <w:r>
         <w:rPr>
           <w:rFonts w:hint="eastAsia"/>
         </w:rPr>
         <w:t>库、数据库访问层、</w:t>
       </w:r>
-      <w:hyperlink r:id="rId23" w:tgtFrame="/media/zedom/Study\x/_blank" w:history="1">
+      <w:hyperlink r:id="rId16" w:tgtFrame="/media/zedom/Study\x/_blank" w:history="1">
         <w:r>
           <w:rPr>
             <w:rFonts w:hint="eastAsia"/>
@@ -8714,7 +9046,7 @@
         </w:rPr>
         <w:t>、缓存机制、</w:t>
       </w:r>
-      <w:hyperlink r:id="rId24" w:tgtFrame="/media/zedom/Study\x/_blank" w:history="1">
+      <w:hyperlink r:id="rId17" w:tgtFrame="/media/zedom/Study\x/_blank" w:history="1">
         <w:r>
           <w:rPr>
             <w:rFonts w:hint="eastAsia"/>
@@ -8728,7 +9060,7 @@
         </w:rPr>
         <w:t>机制、角色认证、</w:t>
       </w:r>
-      <w:hyperlink r:id="rId25" w:tgtFrame="/media/zedom/Study\x/_blank" w:history="1">
+      <w:hyperlink r:id="rId18" w:tgtFrame="/media/zedom/Study\x/_blank" w:history="1">
         <w:r>
           <w:rPr>
             <w:rFonts w:hint="eastAsia"/>
@@ -8927,18 +9259,22 @@
       <w:pPr>
         <w:ind w:firstLine="420"/>
       </w:pPr>
+      <w:proofErr w:type="spellStart"/>
       <w:r>
         <w:t>Thinkphp</w:t>
       </w:r>
+      <w:proofErr w:type="spellEnd"/>
       <w:r>
         <w:t>自带</w:t>
       </w:r>
+      <w:proofErr w:type="spellStart"/>
       <w:r>
         <w:rPr>
           <w:rFonts w:hint="eastAsia"/>
         </w:rPr>
         <w:t>DataAccessObject</w:t>
       </w:r>
+      <w:proofErr w:type="spellEnd"/>
       <w:r>
         <w:rPr>
           <w:rFonts w:hint="eastAsia"/>
@@ -8957,12 +9293,14 @@
         </w:rPr>
         <w:t>设计模式把底层的数据访问逻辑和业务逻辑分开，夹在业务层与数据层中间，用于数据库访问和操作。可以针对单表和多表操作。</w:t>
       </w:r>
+      <w:proofErr w:type="spellStart"/>
       <w:r>
         <w:rPr>
           <w:rFonts w:hint="eastAsia"/>
         </w:rPr>
         <w:t>ThinkPHP</w:t>
       </w:r>
+      <w:proofErr w:type="spellEnd"/>
       <w:r>
         <w:rPr>
           <w:rFonts w:hint="eastAsia"/>
@@ -9019,18 +9357,22 @@
       <w:pPr>
         <w:ind w:firstLine="420"/>
       </w:pPr>
+      <w:proofErr w:type="spellStart"/>
       <w:r>
         <w:t>ThinkPHP</w:t>
       </w:r>
+      <w:proofErr w:type="spellEnd"/>
       <w:r>
         <w:t>包含</w:t>
       </w:r>
+      <w:proofErr w:type="spellStart"/>
       <w:r>
         <w:rPr>
           <w:rFonts w:hint="eastAsia"/>
         </w:rPr>
         <w:t>ValueObject</w:t>
       </w:r>
+      <w:proofErr w:type="spellEnd"/>
       <w:r>
         <w:rPr>
           <w:rFonts w:hint="eastAsia"/>
@@ -9047,7 +9389,21 @@
         <w:rPr>
           <w:rFonts w:hint="eastAsia"/>
         </w:rPr>
-        <w:t>对象是存活在业务层的，供业务逻辑使用的。</w:t>
+        <w:t>对象是存活在业务层的，</w:t>
+      </w:r>
+      <w:proofErr w:type="gramStart"/>
+      <w:r>
+        <w:rPr>
+          <w:rFonts w:hint="eastAsia"/>
+        </w:rPr>
+        <w:t>供业务</w:t>
+      </w:r>
+      <w:proofErr w:type="gramEnd"/>
+      <w:r>
+        <w:rPr>
+          <w:rFonts w:hint="eastAsia"/>
+        </w:rPr>
+        <w:t>逻辑使用的。</w:t>
       </w:r>
       <w:r>
         <w:t>它</w:t>
@@ -9068,7 +9424,21 @@
         <w:rPr>
           <w:rFonts w:hint="eastAsia"/>
         </w:rPr>
-        <w:t>对象的每个属性对应数据表（或者视图）的一个字段，可以添加其他非数据表字段的</w:t>
+        <w:t>对象的每个属性对应数据表（或者视图）的一个字段，可以添加其他</w:t>
+      </w:r>
+      <w:proofErr w:type="gramStart"/>
+      <w:r>
+        <w:rPr>
+          <w:rFonts w:hint="eastAsia"/>
+        </w:rPr>
+        <w:t>非数据</w:t>
+      </w:r>
+      <w:proofErr w:type="gramEnd"/>
+      <w:r>
+        <w:rPr>
+          <w:rFonts w:hint="eastAsia"/>
+        </w:rPr>
+        <w:t>表字段的</w:t>
       </w:r>
       <w:r>
         <w:rPr>
@@ -9170,20 +9540,30 @@
         <w:rPr>
           <w:rFonts w:hint="eastAsia"/>
         </w:rPr>
-        <w:t>O/RMapping</w:t>
-      </w:r>
+        <w:t>O/</w:t>
+      </w:r>
+      <w:proofErr w:type="spellStart"/>
+      <w:r>
+        <w:rPr>
+          <w:rFonts w:hint="eastAsia"/>
+        </w:rPr>
+        <w:t>RMapping</w:t>
+      </w:r>
+      <w:proofErr w:type="spellEnd"/>
       <w:r>
         <w:rPr>
           <w:rFonts w:hint="eastAsia"/>
         </w:rPr>
         <w:t>（</w:t>
       </w:r>
+      <w:proofErr w:type="spellStart"/>
       <w:r>
         <w:rPr>
           <w:rFonts w:hint="eastAsia"/>
         </w:rPr>
         <w:t>ObjectRelationalMapping</w:t>
       </w:r>
+      <w:proofErr w:type="spellEnd"/>
       <w:r>
         <w:rPr>
           <w:rFonts w:hint="eastAsia"/>
@@ -9242,9 +9622,11 @@
       <w:r>
         <w:t>业务逻辑获取到数据对象后遍历和操纵的可复用：</w:t>
       </w:r>
+      <w:proofErr w:type="spellStart"/>
       <w:r>
         <w:t>VoList</w:t>
       </w:r>
+      <w:proofErr w:type="spellEnd"/>
       <w:r>
         <w:t>对象</w:t>
       </w:r>
@@ -9258,15 +9640,19 @@
       <w:r>
         <w:t>在</w:t>
       </w:r>
+      <w:proofErr w:type="spellStart"/>
       <w:r>
         <w:t>ThinkPHP</w:t>
       </w:r>
+      <w:proofErr w:type="spellEnd"/>
       <w:r>
         <w:t>框架中，把查询后的数据集（</w:t>
       </w:r>
+      <w:proofErr w:type="spellStart"/>
       <w:r>
         <w:t>ResultSet</w:t>
       </w:r>
+      <w:proofErr w:type="spellEnd"/>
       <w:r>
         <w:t>）转换成数据列表对象，也就是</w:t>
       </w:r>
@@ -9276,9 +9662,11 @@
       <w:r>
         <w:t>对象，和</w:t>
       </w:r>
+      <w:proofErr w:type="spellStart"/>
       <w:r>
         <w:t>ResultSet</w:t>
       </w:r>
+      <w:proofErr w:type="spellEnd"/>
       <w:r>
         <w:t>对象不同的是每个记录就相当于一个</w:t>
       </w:r>
@@ -9347,12 +9735,14 @@
         </w:rPr>
         <w:t>对象主要提供应用逻辑的控制和处理，属于</w:t>
       </w:r>
+      <w:proofErr w:type="spellStart"/>
       <w:r>
         <w:rPr>
           <w:rFonts w:hint="eastAsia"/>
         </w:rPr>
         <w:t>ThinkPHP</w:t>
       </w:r>
+      <w:proofErr w:type="spellEnd"/>
       <w:r>
         <w:rPr>
           <w:rFonts w:hint="eastAsia"/>
@@ -9365,11 +9755,19 @@
         </w:rPr>
         <w:t>App</w:t>
       </w:r>
-      <w:r>
-        <w:rPr>
-          <w:rFonts w:hint="eastAsia"/>
-        </w:rPr>
-        <w:t>类完成模块和操作的解析后直接转交给相应的</w:t>
+      <w:proofErr w:type="gramStart"/>
+      <w:r>
+        <w:rPr>
+          <w:rFonts w:hint="eastAsia"/>
+        </w:rPr>
+        <w:t>类完成</w:t>
+      </w:r>
+      <w:proofErr w:type="gramEnd"/>
+      <w:r>
+        <w:rPr>
+          <w:rFonts w:hint="eastAsia"/>
+        </w:rPr>
+        <w:t>模块和操作的解析后直接转交给相应的</w:t>
       </w:r>
       <w:r>
         <w:rPr>
@@ -9596,7 +9994,29 @@
           <w:sz w:val="18"/>
           <w:szCs w:val="18"/>
         </w:rPr>
-        <w:t>HTML标签：&lt;div class="collapse navbar-collapse"&gt;</w:t>
+        <w:t xml:space="preserve">HTML标签：&lt;div class="collapse </w:t>
+      </w:r>
+      <w:proofErr w:type="spellStart"/>
+      <w:r>
+        <w:rPr>
+          <w:rFonts w:ascii="微软雅黑" w:eastAsia="微软雅黑" w:hAnsi="微软雅黑" w:cs="宋体" w:hint="eastAsia"/>
+          <w:color w:val="666666"/>
+          <w:kern w:val="0"/>
+          <w:sz w:val="18"/>
+          <w:szCs w:val="18"/>
+        </w:rPr>
+        <w:t>navbar</w:t>
+      </w:r>
+      <w:proofErr w:type="spellEnd"/>
+      <w:r>
+        <w:rPr>
+          <w:rFonts w:ascii="微软雅黑" w:eastAsia="微软雅黑" w:hAnsi="微软雅黑" w:cs="宋体" w:hint="eastAsia"/>
+          <w:color w:val="666666"/>
+          <w:kern w:val="0"/>
+          <w:sz w:val="18"/>
+          <w:szCs w:val="18"/>
+        </w:rPr>
+        <w:t>-collapse"&gt;</w:t>
       </w:r>
     </w:p>
     <w:p>
@@ -9953,8 +10373,20 @@
           <w:sz w:val="18"/>
           <w:szCs w:val="18"/>
         </w:rPr>
-        <w:t>名称：轮播幻灯片</w:t>
-      </w:r>
+        <w:t>名称：</w:t>
+      </w:r>
+      <w:proofErr w:type="gramStart"/>
+      <w:r>
+        <w:rPr>
+          <w:rFonts w:ascii="微软雅黑" w:eastAsia="微软雅黑" w:hAnsi="微软雅黑" w:cs="宋体" w:hint="eastAsia"/>
+          <w:color w:val="666666"/>
+          <w:kern w:val="0"/>
+          <w:sz w:val="18"/>
+          <w:szCs w:val="18"/>
+        </w:rPr>
+        <w:t>轮播幻灯片</w:t>
+      </w:r>
+      <w:proofErr w:type="gramEnd"/>
     </w:p>
     <w:p>
       <w:pPr>
@@ -10019,7 +10451,29 @@
           <w:sz w:val="18"/>
           <w:szCs w:val="18"/>
         </w:rPr>
-        <w:t>HTML标签：&lt;ul class="slides-container text-center"&gt;</w:t>
+        <w:t>HTML标签：&lt;</w:t>
+      </w:r>
+      <w:proofErr w:type="spellStart"/>
+      <w:r>
+        <w:rPr>
+          <w:rFonts w:ascii="微软雅黑" w:eastAsia="微软雅黑" w:hAnsi="微软雅黑" w:cs="宋体" w:hint="eastAsia"/>
+          <w:color w:val="666666"/>
+          <w:kern w:val="0"/>
+          <w:sz w:val="18"/>
+          <w:szCs w:val="18"/>
+        </w:rPr>
+        <w:t>ul</w:t>
+      </w:r>
+      <w:proofErr w:type="spellEnd"/>
+      <w:r>
+        <w:rPr>
+          <w:rFonts w:ascii="微软雅黑" w:eastAsia="微软雅黑" w:hAnsi="微软雅黑" w:cs="宋体" w:hint="eastAsia"/>
+          <w:color w:val="666666"/>
+          <w:kern w:val="0"/>
+          <w:sz w:val="18"/>
+          <w:szCs w:val="18"/>
+        </w:rPr>
+        <w:t xml:space="preserve"> class="slides-container text-center"&gt;</w:t>
       </w:r>
     </w:p>
     <w:p>
@@ -10118,7 +10572,29 @@
           <w:sz w:val="18"/>
           <w:szCs w:val="18"/>
         </w:rPr>
-        <w:t>备注：通过复用bootstrap框架的轮播插件实现幻灯片式画面展示。</w:t>
+        <w:t>备注：通过复用bootstrap框架</w:t>
+      </w:r>
+      <w:proofErr w:type="gramStart"/>
+      <w:r>
+        <w:rPr>
+          <w:rFonts w:ascii="微软雅黑" w:eastAsia="微软雅黑" w:hAnsi="微软雅黑" w:cs="宋体" w:hint="eastAsia"/>
+          <w:color w:val="666666"/>
+          <w:kern w:val="0"/>
+          <w:sz w:val="18"/>
+          <w:szCs w:val="18"/>
+        </w:rPr>
+        <w:t>的轮播插件</w:t>
+      </w:r>
+      <w:proofErr w:type="gramEnd"/>
+      <w:r>
+        <w:rPr>
+          <w:rFonts w:ascii="微软雅黑" w:eastAsia="微软雅黑" w:hAnsi="微软雅黑" w:cs="宋体" w:hint="eastAsia"/>
+          <w:color w:val="666666"/>
+          <w:kern w:val="0"/>
+          <w:sz w:val="18"/>
+          <w:szCs w:val="18"/>
+        </w:rPr>
+        <w:t>实现幻灯片式画面展示。</w:t>
       </w:r>
     </w:p>
     <w:p>
@@ -10234,7 +10710,51 @@
           <w:sz w:val="18"/>
           <w:szCs w:val="18"/>
         </w:rPr>
-        <w:t>HTML标签：&lt;a style="display: none;" onmousemove="over()" onmouseout="out()" &gt;</w:t>
+        <w:t xml:space="preserve">HTML标签：&lt;a style="display: none;" </w:t>
+      </w:r>
+      <w:proofErr w:type="spellStart"/>
+      <w:r>
+        <w:rPr>
+          <w:rFonts w:ascii="微软雅黑" w:eastAsia="微软雅黑" w:hAnsi="微软雅黑" w:cs="宋体" w:hint="eastAsia"/>
+          <w:color w:val="666666"/>
+          <w:kern w:val="0"/>
+          <w:sz w:val="18"/>
+          <w:szCs w:val="18"/>
+        </w:rPr>
+        <w:t>onmousemove</w:t>
+      </w:r>
+      <w:proofErr w:type="spellEnd"/>
+      <w:r>
+        <w:rPr>
+          <w:rFonts w:ascii="微软雅黑" w:eastAsia="微软雅黑" w:hAnsi="微软雅黑" w:cs="宋体" w:hint="eastAsia"/>
+          <w:color w:val="666666"/>
+          <w:kern w:val="0"/>
+          <w:sz w:val="18"/>
+          <w:szCs w:val="18"/>
+        </w:rPr>
+        <w:t xml:space="preserve">="over()" </w:t>
+      </w:r>
+      <w:proofErr w:type="spellStart"/>
+      <w:r>
+        <w:rPr>
+          <w:rFonts w:ascii="微软雅黑" w:eastAsia="微软雅黑" w:hAnsi="微软雅黑" w:cs="宋体" w:hint="eastAsia"/>
+          <w:color w:val="666666"/>
+          <w:kern w:val="0"/>
+          <w:sz w:val="18"/>
+          <w:szCs w:val="18"/>
+        </w:rPr>
+        <w:t>onmouseout</w:t>
+      </w:r>
+      <w:proofErr w:type="spellEnd"/>
+      <w:r>
+        <w:rPr>
+          <w:rFonts w:ascii="微软雅黑" w:eastAsia="微软雅黑" w:hAnsi="微软雅黑" w:cs="宋体" w:hint="eastAsia"/>
+          <w:color w:val="666666"/>
+          <w:kern w:val="0"/>
+          <w:sz w:val="18"/>
+          <w:szCs w:val="18"/>
+        </w:rPr>
+        <w:t>="out()" &gt;</w:t>
       </w:r>
     </w:p>
     <w:p>
@@ -10267,7 +10787,51 @@
           <w:sz w:val="18"/>
           <w:szCs w:val="18"/>
         </w:rPr>
-        <w:t>CSS特殊属性：style="display:none;"和style="display:block;"</w:t>
+        <w:t>CSS特殊属性：style="</w:t>
+      </w:r>
+      <w:proofErr w:type="spellStart"/>
+      <w:r>
+        <w:rPr>
+          <w:rFonts w:ascii="微软雅黑" w:eastAsia="微软雅黑" w:hAnsi="微软雅黑" w:cs="宋体" w:hint="eastAsia"/>
+          <w:color w:val="666666"/>
+          <w:kern w:val="0"/>
+          <w:sz w:val="18"/>
+          <w:szCs w:val="18"/>
+        </w:rPr>
+        <w:t>display:none</w:t>
+      </w:r>
+      <w:proofErr w:type="spellEnd"/>
+      <w:r>
+        <w:rPr>
+          <w:rFonts w:ascii="微软雅黑" w:eastAsia="微软雅黑" w:hAnsi="微软雅黑" w:cs="宋体" w:hint="eastAsia"/>
+          <w:color w:val="666666"/>
+          <w:kern w:val="0"/>
+          <w:sz w:val="18"/>
+          <w:szCs w:val="18"/>
+        </w:rPr>
+        <w:t>;"和style="</w:t>
+      </w:r>
+      <w:proofErr w:type="spellStart"/>
+      <w:r>
+        <w:rPr>
+          <w:rFonts w:ascii="微软雅黑" w:eastAsia="微软雅黑" w:hAnsi="微软雅黑" w:cs="宋体" w:hint="eastAsia"/>
+          <w:color w:val="666666"/>
+          <w:kern w:val="0"/>
+          <w:sz w:val="18"/>
+          <w:szCs w:val="18"/>
+        </w:rPr>
+        <w:t>display:block</w:t>
+      </w:r>
+      <w:proofErr w:type="spellEnd"/>
+      <w:r>
+        <w:rPr>
+          <w:rFonts w:ascii="微软雅黑" w:eastAsia="微软雅黑" w:hAnsi="微软雅黑" w:cs="宋体" w:hint="eastAsia"/>
+          <w:color w:val="666666"/>
+          <w:kern w:val="0"/>
+          <w:sz w:val="18"/>
+          <w:szCs w:val="18"/>
+        </w:rPr>
+        <w:t>;"</w:t>
       </w:r>
     </w:p>
     <w:p>
@@ -10320,6 +10884,7 @@
           <w:lang w:bidi="ar"/>
         </w:rPr>
       </w:pPr>
+      <w:proofErr w:type="gramStart"/>
       <w:r>
         <w:rPr>
           <w:rFonts w:ascii="Consolas" w:eastAsia="Consolas" w:hAnsi="Consolas" w:cs="Consolas" w:hint="eastAsia"/>
@@ -10330,7 +10895,20 @@
           <w:shd w:val="clear" w:color="auto" w:fill="F4F6F9"/>
           <w:lang w:bidi="ar"/>
         </w:rPr>
-        <w:t>function over(){}</w:t>
+        <w:t>function</w:t>
+      </w:r>
+      <w:proofErr w:type="gramEnd"/>
+      <w:r>
+        <w:rPr>
+          <w:rFonts w:ascii="Consolas" w:eastAsia="Consolas" w:hAnsi="Consolas" w:cs="Consolas" w:hint="eastAsia"/>
+          <w:color w:val="70707B"/>
+          <w:kern w:val="0"/>
+          <w:sz w:val="19"/>
+          <w:szCs w:val="19"/>
+          <w:shd w:val="clear" w:color="auto" w:fill="F4F6F9"/>
+          <w:lang w:bidi="ar"/>
+        </w:rPr>
+        <w:t xml:space="preserve"> over(){}</w:t>
       </w:r>
     </w:p>
     <w:p>
@@ -10350,6 +10928,7 @@
           <w:lang w:bidi="ar"/>
         </w:rPr>
       </w:pPr>
+      <w:proofErr w:type="gramStart"/>
       <w:r>
         <w:rPr>
           <w:rFonts w:ascii="Consolas" w:eastAsia="Consolas" w:hAnsi="Consolas" w:cs="Consolas" w:hint="eastAsia"/>
@@ -10360,7 +10939,20 @@
           <w:shd w:val="clear" w:color="auto" w:fill="F4F6F9"/>
           <w:lang w:bidi="ar"/>
         </w:rPr>
-        <w:t>function out(){}</w:t>
+        <w:t>function</w:t>
+      </w:r>
+      <w:proofErr w:type="gramEnd"/>
+      <w:r>
+        <w:rPr>
+          <w:rFonts w:ascii="Consolas" w:eastAsia="Consolas" w:hAnsi="Consolas" w:cs="Consolas" w:hint="eastAsia"/>
+          <w:color w:val="70707B"/>
+          <w:kern w:val="0"/>
+          <w:sz w:val="19"/>
+          <w:szCs w:val="19"/>
+          <w:shd w:val="clear" w:color="auto" w:fill="F4F6F9"/>
+          <w:lang w:bidi="ar"/>
+        </w:rPr>
+        <w:t xml:space="preserve"> out(){}</w:t>
       </w:r>
     </w:p>
     <w:p>
@@ -10574,7 +11166,73 @@
           <w:sz w:val="18"/>
           <w:szCs w:val="18"/>
         </w:rPr>
-        <w:t>&lt;div id="loginPage" class="l-tab-list current" onclick="changeState()"&gt;登录&lt;/div&gt;</w:t>
+        <w:t>&lt;div id="</w:t>
+      </w:r>
+      <w:proofErr w:type="spellStart"/>
+      <w:r>
+        <w:rPr>
+          <w:rFonts w:ascii="微软雅黑" w:eastAsia="微软雅黑" w:hAnsi="微软雅黑" w:cs="宋体" w:hint="eastAsia"/>
+          <w:color w:val="666666"/>
+          <w:kern w:val="0"/>
+          <w:sz w:val="18"/>
+          <w:szCs w:val="18"/>
+        </w:rPr>
+        <w:t>loginPage</w:t>
+      </w:r>
+      <w:proofErr w:type="spellEnd"/>
+      <w:r>
+        <w:rPr>
+          <w:rFonts w:ascii="微软雅黑" w:eastAsia="微软雅黑" w:hAnsi="微软雅黑" w:cs="宋体" w:hint="eastAsia"/>
+          <w:color w:val="666666"/>
+          <w:kern w:val="0"/>
+          <w:sz w:val="18"/>
+          <w:szCs w:val="18"/>
+        </w:rPr>
+        <w:t xml:space="preserve">" class="l-tab-list current" </w:t>
+      </w:r>
+      <w:proofErr w:type="spellStart"/>
+      <w:r>
+        <w:rPr>
+          <w:rFonts w:ascii="微软雅黑" w:eastAsia="微软雅黑" w:hAnsi="微软雅黑" w:cs="宋体" w:hint="eastAsia"/>
+          <w:color w:val="666666"/>
+          <w:kern w:val="0"/>
+          <w:sz w:val="18"/>
+          <w:szCs w:val="18"/>
+        </w:rPr>
+        <w:t>onclick</w:t>
+      </w:r>
+      <w:proofErr w:type="spellEnd"/>
+      <w:r>
+        <w:rPr>
+          <w:rFonts w:ascii="微软雅黑" w:eastAsia="微软雅黑" w:hAnsi="微软雅黑" w:cs="宋体" w:hint="eastAsia"/>
+          <w:color w:val="666666"/>
+          <w:kern w:val="0"/>
+          <w:sz w:val="18"/>
+          <w:szCs w:val="18"/>
+        </w:rPr>
+        <w:t>="</w:t>
+      </w:r>
+      <w:proofErr w:type="spellStart"/>
+      <w:r>
+        <w:rPr>
+          <w:rFonts w:ascii="微软雅黑" w:eastAsia="微软雅黑" w:hAnsi="微软雅黑" w:cs="宋体" w:hint="eastAsia"/>
+          <w:color w:val="666666"/>
+          <w:kern w:val="0"/>
+          <w:sz w:val="18"/>
+          <w:szCs w:val="18"/>
+        </w:rPr>
+        <w:t>changeState</w:t>
+      </w:r>
+      <w:proofErr w:type="spellEnd"/>
+      <w:r>
+        <w:rPr>
+          <w:rFonts w:ascii="微软雅黑" w:eastAsia="微软雅黑" w:hAnsi="微软雅黑" w:cs="宋体" w:hint="eastAsia"/>
+          <w:color w:val="666666"/>
+          <w:kern w:val="0"/>
+          <w:sz w:val="18"/>
+          <w:szCs w:val="18"/>
+        </w:rPr>
+        <w:t>()"&gt;登录&lt;/div&gt;</w:t>
       </w:r>
     </w:p>
     <w:p>
@@ -10599,7 +11257,73 @@
           <w:sz w:val="18"/>
           <w:szCs w:val="18"/>
         </w:rPr>
-        <w:t>&lt;div id="registerPage" class="l-tab-list" onclick="changeState()"&gt;注册&lt;/div&gt;</w:t>
+        <w:t>&lt;div id="</w:t>
+      </w:r>
+      <w:proofErr w:type="spellStart"/>
+      <w:r>
+        <w:rPr>
+          <w:rFonts w:ascii="微软雅黑" w:eastAsia="微软雅黑" w:hAnsi="微软雅黑" w:cs="宋体" w:hint="eastAsia"/>
+          <w:color w:val="666666"/>
+          <w:kern w:val="0"/>
+          <w:sz w:val="18"/>
+          <w:szCs w:val="18"/>
+        </w:rPr>
+        <w:t>registerPage</w:t>
+      </w:r>
+      <w:proofErr w:type="spellEnd"/>
+      <w:r>
+        <w:rPr>
+          <w:rFonts w:ascii="微软雅黑" w:eastAsia="微软雅黑" w:hAnsi="微软雅黑" w:cs="宋体" w:hint="eastAsia"/>
+          <w:color w:val="666666"/>
+          <w:kern w:val="0"/>
+          <w:sz w:val="18"/>
+          <w:szCs w:val="18"/>
+        </w:rPr>
+        <w:t xml:space="preserve">" class="l-tab-list" </w:t>
+      </w:r>
+      <w:proofErr w:type="spellStart"/>
+      <w:r>
+        <w:rPr>
+          <w:rFonts w:ascii="微软雅黑" w:eastAsia="微软雅黑" w:hAnsi="微软雅黑" w:cs="宋体" w:hint="eastAsia"/>
+          <w:color w:val="666666"/>
+          <w:kern w:val="0"/>
+          <w:sz w:val="18"/>
+          <w:szCs w:val="18"/>
+        </w:rPr>
+        <w:t>onclick</w:t>
+      </w:r>
+      <w:proofErr w:type="spellEnd"/>
+      <w:r>
+        <w:rPr>
+          <w:rFonts w:ascii="微软雅黑" w:eastAsia="微软雅黑" w:hAnsi="微软雅黑" w:cs="宋体" w:hint="eastAsia"/>
+          <w:color w:val="666666"/>
+          <w:kern w:val="0"/>
+          <w:sz w:val="18"/>
+          <w:szCs w:val="18"/>
+        </w:rPr>
+        <w:t>="</w:t>
+      </w:r>
+      <w:proofErr w:type="spellStart"/>
+      <w:r>
+        <w:rPr>
+          <w:rFonts w:ascii="微软雅黑" w:eastAsia="微软雅黑" w:hAnsi="微软雅黑" w:cs="宋体" w:hint="eastAsia"/>
+          <w:color w:val="666666"/>
+          <w:kern w:val="0"/>
+          <w:sz w:val="18"/>
+          <w:szCs w:val="18"/>
+        </w:rPr>
+        <w:t>changeState</w:t>
+      </w:r>
+      <w:proofErr w:type="spellEnd"/>
+      <w:r>
+        <w:rPr>
+          <w:rFonts w:ascii="微软雅黑" w:eastAsia="微软雅黑" w:hAnsi="微软雅黑" w:cs="宋体" w:hint="eastAsia"/>
+          <w:color w:val="666666"/>
+          <w:kern w:val="0"/>
+          <w:sz w:val="18"/>
+          <w:szCs w:val="18"/>
+        </w:rPr>
+        <w:t>()"&gt;注册&lt;/div&gt;</w:t>
       </w:r>
     </w:p>
     <w:p>
@@ -10632,7 +11356,51 @@
           <w:sz w:val="18"/>
           <w:szCs w:val="18"/>
         </w:rPr>
-        <w:t>CSS特殊属性：style="display:none;"和style="display:block;"</w:t>
+        <w:t>CSS特殊属性：style="</w:t>
+      </w:r>
+      <w:proofErr w:type="spellStart"/>
+      <w:r>
+        <w:rPr>
+          <w:rFonts w:ascii="微软雅黑" w:eastAsia="微软雅黑" w:hAnsi="微软雅黑" w:cs="宋体" w:hint="eastAsia"/>
+          <w:color w:val="666666"/>
+          <w:kern w:val="0"/>
+          <w:sz w:val="18"/>
+          <w:szCs w:val="18"/>
+        </w:rPr>
+        <w:t>display:none</w:t>
+      </w:r>
+      <w:proofErr w:type="spellEnd"/>
+      <w:r>
+        <w:rPr>
+          <w:rFonts w:ascii="微软雅黑" w:eastAsia="微软雅黑" w:hAnsi="微软雅黑" w:cs="宋体" w:hint="eastAsia"/>
+          <w:color w:val="666666"/>
+          <w:kern w:val="0"/>
+          <w:sz w:val="18"/>
+          <w:szCs w:val="18"/>
+        </w:rPr>
+        <w:t>;"和style="</w:t>
+      </w:r>
+      <w:proofErr w:type="spellStart"/>
+      <w:r>
+        <w:rPr>
+          <w:rFonts w:ascii="微软雅黑" w:eastAsia="微软雅黑" w:hAnsi="微软雅黑" w:cs="宋体" w:hint="eastAsia"/>
+          <w:color w:val="666666"/>
+          <w:kern w:val="0"/>
+          <w:sz w:val="18"/>
+          <w:szCs w:val="18"/>
+        </w:rPr>
+        <w:t>display:block</w:t>
+      </w:r>
+      <w:proofErr w:type="spellEnd"/>
+      <w:r>
+        <w:rPr>
+          <w:rFonts w:ascii="微软雅黑" w:eastAsia="微软雅黑" w:hAnsi="微软雅黑" w:cs="宋体" w:hint="eastAsia"/>
+          <w:color w:val="666666"/>
+          <w:kern w:val="0"/>
+          <w:sz w:val="18"/>
+          <w:szCs w:val="18"/>
+        </w:rPr>
+        <w:t>;"</w:t>
       </w:r>
     </w:p>
     <w:p>
@@ -10677,7 +11445,33 @@
           <w:shd w:val="clear" w:color="auto" w:fill="F4F6F9"/>
           <w:lang w:bidi="ar"/>
         </w:rPr>
-        <w:t>function changeState(){}</w:t>
+        <w:t xml:space="preserve">function </w:t>
+      </w:r>
+      <w:proofErr w:type="spellStart"/>
+      <w:r>
+        <w:rPr>
+          <w:rFonts w:ascii="Consolas" w:eastAsia="Consolas" w:hAnsi="Consolas" w:cs="Consolas" w:hint="eastAsia"/>
+          <w:color w:val="70707B"/>
+          <w:kern w:val="0"/>
+          <w:sz w:val="19"/>
+          <w:szCs w:val="19"/>
+          <w:shd w:val="clear" w:color="auto" w:fill="F4F6F9"/>
+          <w:lang w:bidi="ar"/>
+        </w:rPr>
+        <w:t>changeState</w:t>
+      </w:r>
+      <w:proofErr w:type="spellEnd"/>
+      <w:r>
+        <w:rPr>
+          <w:rFonts w:ascii="Consolas" w:eastAsia="Consolas" w:hAnsi="Consolas" w:cs="Consolas" w:hint="eastAsia"/>
+          <w:color w:val="70707B"/>
+          <w:kern w:val="0"/>
+          <w:sz w:val="19"/>
+          <w:szCs w:val="19"/>
+          <w:shd w:val="clear" w:color="auto" w:fill="F4F6F9"/>
+          <w:lang w:bidi="ar"/>
+        </w:rPr>
+        <w:t>(){}</w:t>
       </w:r>
     </w:p>
     <w:p>
@@ -10786,7 +11580,29 @@
           <w:sz w:val="18"/>
           <w:szCs w:val="18"/>
         </w:rPr>
-        <w:t>特性：可切换可用/不可用状态</w:t>
+        <w:t>特性：可切换可用/</w:t>
+      </w:r>
+      <w:proofErr w:type="gramStart"/>
+      <w:r>
+        <w:rPr>
+          <w:rFonts w:ascii="微软雅黑" w:eastAsia="微软雅黑" w:hAnsi="微软雅黑" w:cs="宋体" w:hint="eastAsia"/>
+          <w:color w:val="666666"/>
+          <w:kern w:val="0"/>
+          <w:sz w:val="18"/>
+          <w:szCs w:val="18"/>
+        </w:rPr>
+        <w:t>不</w:t>
+      </w:r>
+      <w:proofErr w:type="gramEnd"/>
+      <w:r>
+        <w:rPr>
+          <w:rFonts w:ascii="微软雅黑" w:eastAsia="微软雅黑" w:hAnsi="微软雅黑" w:cs="宋体" w:hint="eastAsia"/>
+          <w:color w:val="666666"/>
+          <w:kern w:val="0"/>
+          <w:sz w:val="18"/>
+          <w:szCs w:val="18"/>
+        </w:rPr>
+        <w:t>可用状态</w:t>
       </w:r>
     </w:p>
     <w:p>
@@ -10902,6 +11718,7 @@
           <w:shd w:val="clear" w:color="auto" w:fill="F4F6F9"/>
         </w:rPr>
       </w:pPr>
+      <w:proofErr w:type="spellStart"/>
       <w:r>
         <w:rPr>
           <w:rFonts w:ascii="Consolas" w:eastAsia="Consolas" w:hAnsi="Consolas" w:cs="Consolas"/>
@@ -10910,7 +11727,40 @@
           <w:szCs w:val="19"/>
           <w:shd w:val="clear" w:color="auto" w:fill="F4F6F9"/>
         </w:rPr>
-        <w:t>window.onload =function(){</w:t>
+        <w:t>window.onload</w:t>
+      </w:r>
+      <w:proofErr w:type="spellEnd"/>
+      <w:r>
+        <w:rPr>
+          <w:rFonts w:ascii="Consolas" w:eastAsia="Consolas" w:hAnsi="Consolas" w:cs="Consolas"/>
+          <w:color w:val="70707B"/>
+          <w:sz w:val="19"/>
+          <w:szCs w:val="19"/>
+          <w:shd w:val="clear" w:color="auto" w:fill="F4F6F9"/>
+        </w:rPr>
+        <w:t xml:space="preserve"> =</w:t>
+      </w:r>
+      <w:proofErr w:type="gramStart"/>
+      <w:r>
+        <w:rPr>
+          <w:rFonts w:ascii="Consolas" w:eastAsia="Consolas" w:hAnsi="Consolas" w:cs="Consolas"/>
+          <w:color w:val="70707B"/>
+          <w:sz w:val="19"/>
+          <w:szCs w:val="19"/>
+          <w:shd w:val="clear" w:color="auto" w:fill="F4F6F9"/>
+        </w:rPr>
+        <w:t>function(</w:t>
+      </w:r>
+      <w:proofErr w:type="gramEnd"/>
+      <w:r>
+        <w:rPr>
+          <w:rFonts w:ascii="Consolas" w:eastAsia="Consolas" w:hAnsi="Consolas" w:cs="Consolas"/>
+          <w:color w:val="70707B"/>
+          <w:sz w:val="19"/>
+          <w:szCs w:val="19"/>
+          <w:shd w:val="clear" w:color="auto" w:fill="F4F6F9"/>
+        </w:rPr>
+        <w:t>){</w:t>
       </w:r>
     </w:p>
     <w:p>
@@ -10935,7 +11785,63 @@
           <w:szCs w:val="19"/>
           <w:shd w:val="clear" w:color="auto" w:fill="F4F6F9"/>
         </w:rPr>
-        <w:t xml:space="preserve">    document.getElementById("password").onblur = function(){}</w:t>
+        <w:t xml:space="preserve">    </w:t>
+      </w:r>
+      <w:proofErr w:type="spellStart"/>
+      <w:proofErr w:type="gramStart"/>
+      <w:r>
+        <w:rPr>
+          <w:rFonts w:ascii="Consolas" w:eastAsia="Consolas" w:hAnsi="Consolas" w:cs="Consolas"/>
+          <w:color w:val="70707B"/>
+          <w:sz w:val="19"/>
+          <w:szCs w:val="19"/>
+          <w:shd w:val="clear" w:color="auto" w:fill="F4F6F9"/>
+        </w:rPr>
+        <w:t>document.getElementById</w:t>
+      </w:r>
+      <w:proofErr w:type="spellEnd"/>
+      <w:r>
+        <w:rPr>
+          <w:rFonts w:ascii="Consolas" w:eastAsia="Consolas" w:hAnsi="Consolas" w:cs="Consolas"/>
+          <w:color w:val="70707B"/>
+          <w:sz w:val="19"/>
+          <w:szCs w:val="19"/>
+          <w:shd w:val="clear" w:color="auto" w:fill="F4F6F9"/>
+        </w:rPr>
+        <w:t>(</w:t>
+      </w:r>
+      <w:proofErr w:type="gramEnd"/>
+      <w:r>
+        <w:rPr>
+          <w:rFonts w:ascii="Consolas" w:eastAsia="Consolas" w:hAnsi="Consolas" w:cs="Consolas"/>
+          <w:color w:val="70707B"/>
+          <w:sz w:val="19"/>
+          <w:szCs w:val="19"/>
+          <w:shd w:val="clear" w:color="auto" w:fill="F4F6F9"/>
+        </w:rPr>
+        <w:t>"password").</w:t>
+      </w:r>
+      <w:proofErr w:type="spellStart"/>
+      <w:r>
+        <w:rPr>
+          <w:rFonts w:ascii="Consolas" w:eastAsia="Consolas" w:hAnsi="Consolas" w:cs="Consolas"/>
+          <w:color w:val="70707B"/>
+          <w:sz w:val="19"/>
+          <w:szCs w:val="19"/>
+          <w:shd w:val="clear" w:color="auto" w:fill="F4F6F9"/>
+        </w:rPr>
+        <w:t>onblur</w:t>
+      </w:r>
+      <w:proofErr w:type="spellEnd"/>
+      <w:r>
+        <w:rPr>
+          <w:rFonts w:ascii="Consolas" w:eastAsia="Consolas" w:hAnsi="Consolas" w:cs="Consolas"/>
+          <w:color w:val="70707B"/>
+          <w:sz w:val="19"/>
+          <w:szCs w:val="19"/>
+          <w:shd w:val="clear" w:color="auto" w:fill="F4F6F9"/>
+        </w:rPr>
+        <w:t xml:space="preserve"> = function(){}</w:t>
       </w:r>
     </w:p>
     <w:p>
@@ -10960,7 +11866,85 @@
           <w:szCs w:val="19"/>
           <w:shd w:val="clear" w:color="auto" w:fill="F4F6F9"/>
         </w:rPr>
-        <w:t xml:space="preserve">    document.getElementById("registerPassword").onblur = function(){}</w:t>
+        <w:t xml:space="preserve">    </w:t>
+      </w:r>
+      <w:proofErr w:type="spellStart"/>
+      <w:proofErr w:type="gramStart"/>
+      <w:r>
+        <w:rPr>
+          <w:rFonts w:ascii="Consolas" w:eastAsia="Consolas" w:hAnsi="Consolas" w:cs="Consolas"/>
+          <w:color w:val="70707B"/>
+          <w:sz w:val="19"/>
+          <w:szCs w:val="19"/>
+          <w:shd w:val="clear" w:color="auto" w:fill="F4F6F9"/>
+        </w:rPr>
+        <w:t>document.getElementById</w:t>
+      </w:r>
+      <w:proofErr w:type="spellEnd"/>
+      <w:r>
+        <w:rPr>
+          <w:rFonts w:ascii="Consolas" w:eastAsia="Consolas" w:hAnsi="Consolas" w:cs="Consolas"/>
+          <w:color w:val="70707B"/>
+          <w:sz w:val="19"/>
+          <w:szCs w:val="19"/>
+          <w:shd w:val="clear" w:color="auto" w:fill="F4F6F9"/>
+        </w:rPr>
+        <w:t>(</w:t>
+      </w:r>
+      <w:proofErr w:type="gramEnd"/>
+      <w:r>
+        <w:rPr>
+          <w:rFonts w:ascii="Consolas" w:eastAsia="Consolas" w:hAnsi="Consolas" w:cs="Consolas"/>
+          <w:color w:val="70707B"/>
+          <w:sz w:val="19"/>
+          <w:szCs w:val="19"/>
+          <w:shd w:val="clear" w:color="auto" w:fill="F4F6F9"/>
+        </w:rPr>
+        <w:t>"</w:t>
+      </w:r>
+      <w:proofErr w:type="spellStart"/>
+      <w:r>
+        <w:rPr>
+          <w:rFonts w:ascii="Consolas" w:eastAsia="Consolas" w:hAnsi="Consolas" w:cs="Consolas"/>
+          <w:color w:val="70707B"/>
+          <w:sz w:val="19"/>
+          <w:szCs w:val="19"/>
+          <w:shd w:val="clear" w:color="auto" w:fill="F4F6F9"/>
+        </w:rPr>
+        <w:t>registerPassword</w:t>
+      </w:r>
+      <w:proofErr w:type="spellEnd"/>
+      <w:r>
+        <w:rPr>
+          <w:rFonts w:ascii="Consolas" w:eastAsia="Consolas" w:hAnsi="Consolas" w:cs="Consolas"/>
+          <w:color w:val="70707B"/>
+          <w:sz w:val="19"/>
+          <w:szCs w:val="19"/>
+          <w:shd w:val="clear" w:color="auto" w:fill="F4F6F9"/>
+        </w:rPr>
+        <w:t>").</w:t>
+      </w:r>
+      <w:proofErr w:type="spellStart"/>
+      <w:r>
+        <w:rPr>
+          <w:rFonts w:ascii="Consolas" w:eastAsia="Consolas" w:hAnsi="Consolas" w:cs="Consolas"/>
+          <w:color w:val="70707B"/>
+          <w:sz w:val="19"/>
+          <w:szCs w:val="19"/>
+          <w:shd w:val="clear" w:color="auto" w:fill="F4F6F9"/>
+        </w:rPr>
+        <w:t>onblur</w:t>
+      </w:r>
+      <w:proofErr w:type="spellEnd"/>
+      <w:r>
+        <w:rPr>
+          <w:rFonts w:ascii="Consolas" w:eastAsia="Consolas" w:hAnsi="Consolas" w:cs="Consolas"/>
+          <w:color w:val="70707B"/>
+          <w:sz w:val="19"/>
+          <w:szCs w:val="19"/>
+          <w:shd w:val="clear" w:color="auto" w:fill="F4F6F9"/>
+        </w:rPr>
+        <w:t xml:space="preserve"> = function(){}</w:t>
       </w:r>
     </w:p>
     <w:p>
@@ -11011,7 +11995,29 @@
           <w:sz w:val="18"/>
           <w:szCs w:val="18"/>
         </w:rPr>
-        <w:t>备注：页面加载时先设置按钮不可用，只有当用户填写完所需的注册/登录信息后，通过监听文本框失去焦点事件调用JavaScript函数，按钮切换为可用状态。</w:t>
+        <w:t>备注：页面加载时先设置按钮</w:t>
+      </w:r>
+      <w:proofErr w:type="gramStart"/>
+      <w:r>
+        <w:rPr>
+          <w:rFonts w:ascii="微软雅黑" w:eastAsia="微软雅黑" w:hAnsi="微软雅黑" w:cs="宋体" w:hint="eastAsia"/>
+          <w:color w:val="666666"/>
+          <w:kern w:val="0"/>
+          <w:sz w:val="18"/>
+          <w:szCs w:val="18"/>
+        </w:rPr>
+        <w:t>不</w:t>
+      </w:r>
+      <w:proofErr w:type="gramEnd"/>
+      <w:r>
+        <w:rPr>
+          <w:rFonts w:ascii="微软雅黑" w:eastAsia="微软雅黑" w:hAnsi="微软雅黑" w:cs="宋体" w:hint="eastAsia"/>
+          <w:color w:val="666666"/>
+          <w:kern w:val="0"/>
+          <w:sz w:val="18"/>
+          <w:szCs w:val="18"/>
+        </w:rPr>
+        <w:t>可用，只有当用户填写完所需的注册/登录信息后，通过监听文本框失去焦点事件调用JavaScript函数，按钮切换为可用状态。</w:t>
       </w:r>
     </w:p>
     <w:p>
@@ -11026,6 +12032,7 @@
         </w:rPr>
         <w:t>3.2.1.3</w:t>
       </w:r>
+      <w:proofErr w:type="gramStart"/>
       <w:r>
         <w:rPr>
           <w:rFonts w:hint="eastAsia"/>
@@ -11034,6 +12041,7 @@
       </w:r>
       <w:bookmarkEnd w:id="155"/>
       <w:bookmarkEnd w:id="156"/>
+      <w:proofErr w:type="gramEnd"/>
     </w:p>
     <w:p>
       <w:pPr>
@@ -11363,7 +12371,29 @@
           <w:sz w:val="18"/>
           <w:szCs w:val="18"/>
         </w:rPr>
-        <w:t>HTML标签：&lt;ul class="pagination"&gt;</w:t>
+        <w:t>HTML标签：&lt;</w:t>
+      </w:r>
+      <w:proofErr w:type="spellStart"/>
+      <w:r>
+        <w:rPr>
+          <w:rFonts w:ascii="微软雅黑" w:eastAsia="微软雅黑" w:hAnsi="微软雅黑" w:cs="宋体" w:hint="eastAsia"/>
+          <w:color w:val="666666"/>
+          <w:kern w:val="0"/>
+          <w:sz w:val="18"/>
+          <w:szCs w:val="18"/>
+        </w:rPr>
+        <w:t>ul</w:t>
+      </w:r>
+      <w:proofErr w:type="spellEnd"/>
+      <w:r>
+        <w:rPr>
+          <w:rFonts w:ascii="微软雅黑" w:eastAsia="微软雅黑" w:hAnsi="微软雅黑" w:cs="宋体" w:hint="eastAsia"/>
+          <w:color w:val="666666"/>
+          <w:kern w:val="0"/>
+          <w:sz w:val="18"/>
+          <w:szCs w:val="18"/>
+        </w:rPr>
+        <w:t xml:space="preserve"> class="pagination"&gt;</w:t>
       </w:r>
     </w:p>
     <w:p>
@@ -11658,6 +12688,8 @@
           <w:shd w:val="clear" w:color="auto" w:fill="F4F6F9"/>
         </w:rPr>
       </w:pPr>
+      <w:proofErr w:type="spellStart"/>
+      <w:proofErr w:type="gramStart"/>
       <w:r>
         <w:rPr>
           <w:rFonts w:ascii="Consolas" w:eastAsia="Consolas" w:hAnsi="Consolas" w:cs="Consolas"/>
@@ -11668,6 +12700,7 @@
         </w:rPr>
         <w:t>window.onload</w:t>
       </w:r>
+      <w:proofErr w:type="spellEnd"/>
       <w:r>
         <w:rPr>
           <w:rFonts w:ascii="Consolas" w:hAnsi="Consolas" w:cs="Consolas"/>
@@ -11678,6 +12711,7 @@
         </w:rPr>
         <w:t>()</w:t>
       </w:r>
+      <w:proofErr w:type="gramEnd"/>
     </w:p>
     <w:p>
       <w:pPr>
@@ -11693,6 +12727,8 @@
           <w:shd w:val="clear" w:color="auto" w:fill="F4F6F9"/>
         </w:rPr>
       </w:pPr>
+      <w:proofErr w:type="spellStart"/>
+      <w:proofErr w:type="gramStart"/>
       <w:r>
         <w:rPr>
           <w:rFonts w:ascii="Consolas" w:eastAsia="Consolas" w:hAnsi="Consolas" w:cs="Consolas" w:hint="default"/>
@@ -11703,6 +12739,7 @@
         </w:rPr>
         <w:t>window.onbeforeunload</w:t>
       </w:r>
+      <w:proofErr w:type="spellEnd"/>
       <w:r>
         <w:rPr>
           <w:rFonts w:ascii="Consolas" w:hAnsi="Consolas" w:cs="Consolas"/>
@@ -11713,6 +12750,7 @@
         </w:rPr>
         <w:t>()</w:t>
       </w:r>
+      <w:proofErr w:type="gramEnd"/>
     </w:p>
     <w:p>
       <w:pPr>
@@ -11728,6 +12766,8 @@
           <w:shd w:val="clear" w:color="auto" w:fill="F4F6F9"/>
         </w:rPr>
       </w:pPr>
+      <w:proofErr w:type="spellStart"/>
+      <w:proofErr w:type="gramStart"/>
       <w:r>
         <w:rPr>
           <w:rFonts w:ascii="Consolas" w:eastAsia="Consolas" w:hAnsi="Consolas" w:cs="Consolas" w:hint="default"/>
@@ -11736,15 +12776,10 @@
           <w:szCs w:val="19"/>
           <w:shd w:val="clear" w:color="auto" w:fill="F4F6F9"/>
         </w:rPr>
-        <w:t xml:space="preserve">document.addEventListener('visibilitychange',  function (event) {  </w:t>
-      </w:r>
-    </w:p>
-    <w:p>
-      <w:pPr>
-        <w:pStyle w:val="HTML"/>
-        <w:widowControl/>
-        <w:shd w:val="clear" w:color="auto" w:fill="F4F6F9"/>
-        <w:spacing w:after="360" w:line="23" w:lineRule="atLeast"/>
+        <w:t>document.addEventListener</w:t>
+      </w:r>
+      <w:proofErr w:type="spellEnd"/>
+      <w:r>
         <w:rPr>
           <w:rFonts w:ascii="Consolas" w:eastAsia="Consolas" w:hAnsi="Consolas" w:cs="Consolas" w:hint="default"/>
           <w:color w:val="70707B"/>
@@ -11752,7 +12787,9 @@
           <w:szCs w:val="19"/>
           <w:shd w:val="clear" w:color="auto" w:fill="F4F6F9"/>
         </w:rPr>
-      </w:pPr>
+        <w:t>(</w:t>
+      </w:r>
+      <w:proofErr w:type="gramEnd"/>
       <w:r>
         <w:rPr>
           <w:rFonts w:ascii="Consolas" w:eastAsia="Consolas" w:hAnsi="Consolas" w:cs="Consolas" w:hint="default"/>
@@ -11761,7 +12798,110 @@
           <w:szCs w:val="19"/>
           <w:shd w:val="clear" w:color="auto" w:fill="F4F6F9"/>
         </w:rPr>
-        <w:t xml:space="preserve">  console.log(document.hidden, document.visibilityState)</w:t>
+        <w:t>'</w:t>
+      </w:r>
+      <w:proofErr w:type="spellStart"/>
+      <w:r>
+        <w:rPr>
+          <w:rFonts w:ascii="Consolas" w:eastAsia="Consolas" w:hAnsi="Consolas" w:cs="Consolas" w:hint="default"/>
+          <w:color w:val="70707B"/>
+          <w:sz w:val="19"/>
+          <w:szCs w:val="19"/>
+          <w:shd w:val="clear" w:color="auto" w:fill="F4F6F9"/>
+        </w:rPr>
+        <w:t>visibilitychange</w:t>
+      </w:r>
+      <w:proofErr w:type="spellEnd"/>
+      <w:r>
+        <w:rPr>
+          <w:rFonts w:ascii="Consolas" w:eastAsia="Consolas" w:hAnsi="Consolas" w:cs="Consolas" w:hint="default"/>
+          <w:color w:val="70707B"/>
+          <w:sz w:val="19"/>
+          <w:szCs w:val="19"/>
+          <w:shd w:val="clear" w:color="auto" w:fill="F4F6F9"/>
+        </w:rPr>
+        <w:t xml:space="preserve">',  function (event) {  </w:t>
+      </w:r>
+    </w:p>
+    <w:p>
+      <w:pPr>
+        <w:pStyle w:val="HTML"/>
+        <w:widowControl/>
+        <w:shd w:val="clear" w:color="auto" w:fill="F4F6F9"/>
+        <w:spacing w:after="360" w:line="23" w:lineRule="atLeast"/>
+        <w:rPr>
+          <w:rFonts w:ascii="Consolas" w:eastAsia="Consolas" w:hAnsi="Consolas" w:cs="Consolas" w:hint="default"/>
+          <w:color w:val="70707B"/>
+          <w:sz w:val="19"/>
+          <w:szCs w:val="19"/>
+          <w:shd w:val="clear" w:color="auto" w:fill="F4F6F9"/>
+        </w:rPr>
+      </w:pPr>
+      <w:r>
+        <w:rPr>
+          <w:rFonts w:ascii="Consolas" w:eastAsia="Consolas" w:hAnsi="Consolas" w:cs="Consolas" w:hint="default"/>
+          <w:color w:val="70707B"/>
+          <w:sz w:val="19"/>
+          <w:szCs w:val="19"/>
+          <w:shd w:val="clear" w:color="auto" w:fill="F4F6F9"/>
+        </w:rPr>
+        <w:t xml:space="preserve">  </w:t>
+      </w:r>
+      <w:proofErr w:type="gramStart"/>
+      <w:r>
+        <w:rPr>
+          <w:rFonts w:ascii="Consolas" w:eastAsia="Consolas" w:hAnsi="Consolas" w:cs="Consolas" w:hint="default"/>
+          <w:color w:val="70707B"/>
+          <w:sz w:val="19"/>
+          <w:szCs w:val="19"/>
+          <w:shd w:val="clear" w:color="auto" w:fill="F4F6F9"/>
+        </w:rPr>
+        <w:t>console.log(</w:t>
+      </w:r>
+      <w:proofErr w:type="spellStart"/>
+      <w:proofErr w:type="gramEnd"/>
+      <w:r>
+        <w:rPr>
+          <w:rFonts w:ascii="Consolas" w:eastAsia="Consolas" w:hAnsi="Consolas" w:cs="Consolas" w:hint="default"/>
+          <w:color w:val="70707B"/>
+          <w:sz w:val="19"/>
+          <w:szCs w:val="19"/>
+          <w:shd w:val="clear" w:color="auto" w:fill="F4F6F9"/>
+        </w:rPr>
+        <w:t>document.hidden</w:t>
+      </w:r>
+      <w:proofErr w:type="spellEnd"/>
+      <w:r>
+        <w:rPr>
+          <w:rFonts w:ascii="Consolas" w:eastAsia="Consolas" w:hAnsi="Consolas" w:cs="Consolas" w:hint="default"/>
+          <w:color w:val="70707B"/>
+          <w:sz w:val="19"/>
+          <w:szCs w:val="19"/>
+          <w:shd w:val="clear" w:color="auto" w:fill="F4F6F9"/>
+        </w:rPr>
+        <w:t xml:space="preserve">, </w:t>
+      </w:r>
+      <w:proofErr w:type="spellStart"/>
+      <w:r>
+        <w:rPr>
+          <w:rFonts w:ascii="Consolas" w:eastAsia="Consolas" w:hAnsi="Consolas" w:cs="Consolas" w:hint="default"/>
+          <w:color w:val="70707B"/>
+          <w:sz w:val="19"/>
+          <w:szCs w:val="19"/>
+          <w:shd w:val="clear" w:color="auto" w:fill="F4F6F9"/>
+        </w:rPr>
+        <w:t>document.visibilityState</w:t>
+      </w:r>
+      <w:proofErr w:type="spellEnd"/>
+      <w:r>
+        <w:rPr>
+          <w:rFonts w:ascii="Consolas" w:eastAsia="Consolas" w:hAnsi="Consolas" w:cs="Consolas" w:hint="default"/>
+          <w:color w:val="70707B"/>
+          <w:sz w:val="19"/>
+          <w:szCs w:val="19"/>
+          <w:shd w:val="clear" w:color="auto" w:fill="F4F6F9"/>
+        </w:rPr>
+        <w:t>)</w:t>
       </w:r>
     </w:p>
     <w:p>
@@ -11812,7 +12952,51 @@
           <w:sz w:val="18"/>
           <w:szCs w:val="18"/>
         </w:rPr>
-        <w:t>备注：在页面进入window.onload()和离开window.onbeforeunload()事件间计算用户页面开启时长，需要注意，用户浏览时长并不是用户页面开启时长，所以需要考虑页面的活动状态切换。</w:t>
+        <w:t>备注：在页面进入</w:t>
+      </w:r>
+      <w:proofErr w:type="spellStart"/>
+      <w:r>
+        <w:rPr>
+          <w:rFonts w:ascii="微软雅黑" w:eastAsia="微软雅黑" w:hAnsi="微软雅黑" w:cs="宋体" w:hint="eastAsia"/>
+          <w:color w:val="666666"/>
+          <w:kern w:val="0"/>
+          <w:sz w:val="18"/>
+          <w:szCs w:val="18"/>
+        </w:rPr>
+        <w:t>window.onload</w:t>
+      </w:r>
+      <w:proofErr w:type="spellEnd"/>
+      <w:r>
+        <w:rPr>
+          <w:rFonts w:ascii="微软雅黑" w:eastAsia="微软雅黑" w:hAnsi="微软雅黑" w:cs="宋体" w:hint="eastAsia"/>
+          <w:color w:val="666666"/>
+          <w:kern w:val="0"/>
+          <w:sz w:val="18"/>
+          <w:szCs w:val="18"/>
+        </w:rPr>
+        <w:t>()和离开</w:t>
+      </w:r>
+      <w:proofErr w:type="spellStart"/>
+      <w:r>
+        <w:rPr>
+          <w:rFonts w:ascii="微软雅黑" w:eastAsia="微软雅黑" w:hAnsi="微软雅黑" w:cs="宋体" w:hint="eastAsia"/>
+          <w:color w:val="666666"/>
+          <w:kern w:val="0"/>
+          <w:sz w:val="18"/>
+          <w:szCs w:val="18"/>
+        </w:rPr>
+        <w:t>window.onbeforeunload</w:t>
+      </w:r>
+      <w:proofErr w:type="spellEnd"/>
+      <w:r>
+        <w:rPr>
+          <w:rFonts w:ascii="微软雅黑" w:eastAsia="微软雅黑" w:hAnsi="微软雅黑" w:cs="宋体" w:hint="eastAsia"/>
+          <w:color w:val="666666"/>
+          <w:kern w:val="0"/>
+          <w:sz w:val="18"/>
+          <w:szCs w:val="18"/>
+        </w:rPr>
+        <w:t>()事件间计算用户页面开启时长，需要注意，用户浏览时长并不是用户页面开启时长，所以需要考虑页面的活动状态切换。</w:t>
       </w:r>
     </w:p>
     <w:p>
@@ -12077,7 +13261,27 @@
           <w:sz w:val="18"/>
           <w:szCs w:val="18"/>
         </w:rPr>
-        <w:t>获取登录用户在QQ空间的信息，包括昵称、头像、性别及黄钻信息，降低用户的注册成本</w:t>
+        <w:t>获取登录用户在QQ空间的信息，包括昵称、头像、性别</w:t>
+      </w:r>
+      <w:proofErr w:type="gramStart"/>
+      <w:r>
+        <w:rPr>
+          <w:rFonts w:ascii="微软雅黑" w:eastAsia="微软雅黑" w:hAnsi="微软雅黑" w:cs="Tahoma"/>
+          <w:color w:val="000000"/>
+          <w:sz w:val="18"/>
+          <w:szCs w:val="18"/>
+        </w:rPr>
+        <w:t>及黄钻信息</w:t>
+      </w:r>
+      <w:proofErr w:type="gramEnd"/>
+      <w:r>
+        <w:rPr>
+          <w:rFonts w:ascii="微软雅黑" w:eastAsia="微软雅黑" w:hAnsi="微软雅黑" w:cs="Tahoma"/>
+          <w:color w:val="000000"/>
+          <w:sz w:val="18"/>
+          <w:szCs w:val="18"/>
+        </w:rPr>
+        <w:t>，降低用户的注册成本</w:t>
       </w:r>
     </w:p>
     <w:tbl>
@@ -12221,6 +13425,7 @@
                 <w:szCs w:val="18"/>
               </w:rPr>
             </w:pPr>
+            <w:proofErr w:type="spellStart"/>
             <w:r>
               <w:rPr>
                 <w:rFonts w:ascii="Tahoma" w:hAnsi="Tahoma" w:cs="Tahoma"/>
@@ -12228,7 +13433,17 @@
                 <w:sz w:val="18"/>
                 <w:szCs w:val="18"/>
               </w:rPr>
-              <w:t xml:space="preserve">access_token </w:t>
+              <w:t>access_token</w:t>
+            </w:r>
+            <w:proofErr w:type="spellEnd"/>
+            <w:r>
+              <w:rPr>
+                <w:rFonts w:ascii="Tahoma" w:hAnsi="Tahoma" w:cs="Tahoma"/>
+                <w:color w:val="000000"/>
+                <w:sz w:val="18"/>
+                <w:szCs w:val="18"/>
+              </w:rPr>
+              <w:t xml:space="preserve"> </w:t>
             </w:r>
           </w:p>
         </w:tc>
@@ -12298,6 +13513,7 @@
                 <w:szCs w:val="18"/>
               </w:rPr>
             </w:pPr>
+            <w:proofErr w:type="spellStart"/>
             <w:r>
               <w:rPr>
                 <w:rFonts w:ascii="Tahoma" w:hAnsi="Tahoma" w:cs="Tahoma"/>
@@ -12305,7 +13521,17 @@
                 <w:sz w:val="18"/>
                 <w:szCs w:val="18"/>
               </w:rPr>
-              <w:t xml:space="preserve">oauth_consumer_key </w:t>
+              <w:t>oauth_consumer_key</w:t>
+            </w:r>
+            <w:proofErr w:type="spellEnd"/>
+            <w:r>
+              <w:rPr>
+                <w:rFonts w:ascii="Tahoma" w:hAnsi="Tahoma" w:cs="Tahoma"/>
+                <w:color w:val="000000"/>
+                <w:sz w:val="18"/>
+                <w:szCs w:val="18"/>
+              </w:rPr>
+              <w:t xml:space="preserve"> </w:t>
             </w:r>
           </w:p>
         </w:tc>
@@ -12362,6 +13588,7 @@
               </w:rPr>
               <w:t>登录成功后，分配给应用的</w:t>
             </w:r>
+            <w:proofErr w:type="spellStart"/>
             <w:r>
               <w:rPr>
                 <w:rFonts w:ascii="Tahoma" w:hAnsi="Tahoma" w:cs="Tahoma"/>
@@ -12369,7 +13596,17 @@
                 <w:sz w:val="18"/>
                 <w:szCs w:val="18"/>
               </w:rPr>
-              <w:t xml:space="preserve">appid </w:t>
+              <w:t>appid</w:t>
+            </w:r>
+            <w:proofErr w:type="spellEnd"/>
+            <w:r>
+              <w:rPr>
+                <w:rFonts w:ascii="Tahoma" w:hAnsi="Tahoma" w:cs="Tahoma"/>
+                <w:color w:val="000000"/>
+                <w:sz w:val="18"/>
+                <w:szCs w:val="18"/>
+              </w:rPr>
+              <w:t xml:space="preserve"> </w:t>
             </w:r>
           </w:p>
         </w:tc>
@@ -12400,6 +13637,7 @@
                 <w:szCs w:val="18"/>
               </w:rPr>
             </w:pPr>
+            <w:proofErr w:type="spellStart"/>
             <w:r>
               <w:rPr>
                 <w:rFonts w:ascii="Tahoma" w:hAnsi="Tahoma" w:cs="Tahoma"/>
@@ -12407,7 +13645,17 @@
                 <w:sz w:val="18"/>
                 <w:szCs w:val="18"/>
               </w:rPr>
-              <w:t xml:space="preserve">openid </w:t>
+              <w:t>openid</w:t>
+            </w:r>
+            <w:proofErr w:type="spellEnd"/>
+            <w:r>
+              <w:rPr>
+                <w:rFonts w:ascii="Tahoma" w:hAnsi="Tahoma" w:cs="Tahoma"/>
+                <w:color w:val="000000"/>
+                <w:sz w:val="18"/>
+                <w:szCs w:val="18"/>
+              </w:rPr>
+              <w:t xml:space="preserve"> </w:t>
             </w:r>
           </w:p>
         </w:tc>
@@ -12571,7 +13819,7 @@
                     </pic:cNvPicPr>
                   </pic:nvPicPr>
                   <pic:blipFill>
-                    <a:blip r:embed="rId26" cstate="print">
+                    <a:blip r:embed="rId19" cstate="print">
                       <a:extLst>
                         <a:ext uri="{28A0092B-C50C-407E-A947-70E740481C1C}">
                           <a14:useLocalDpi xmlns:a14="http://schemas.microsoft.com/office/drawing/2010/main" val="0"/>
@@ -12738,12 +13986,14 @@
             <w:tcW w:w="2840" w:type="dxa"/>
           </w:tcPr>
           <w:p>
+            <w:proofErr w:type="spellStart"/>
             <w:r>
               <w:rPr>
                 <w:rFonts w:hint="eastAsia"/>
               </w:rPr>
               <w:t>unameLogin</w:t>
             </w:r>
+            <w:proofErr w:type="spellEnd"/>
           </w:p>
         </w:tc>
         <w:tc>
@@ -12779,12 +14029,14 @@
             <w:tcW w:w="2840" w:type="dxa"/>
           </w:tcPr>
           <w:p>
+            <w:proofErr w:type="spellStart"/>
             <w:r>
               <w:rPr>
                 <w:rFonts w:hint="eastAsia"/>
               </w:rPr>
               <w:t>pwdLogin</w:t>
             </w:r>
+            <w:proofErr w:type="spellEnd"/>
           </w:p>
         </w:tc>
         <w:tc>
@@ -12820,12 +14072,14 @@
             <w:tcW w:w="2840" w:type="dxa"/>
           </w:tcPr>
           <w:p>
+            <w:proofErr w:type="spellStart"/>
             <w:r>
               <w:rPr>
                 <w:rFonts w:hint="eastAsia"/>
               </w:rPr>
               <w:t>loginBtn</w:t>
             </w:r>
+            <w:proofErr w:type="spellEnd"/>
           </w:p>
         </w:tc>
         <w:tc>
@@ -12940,12 +14194,14 @@
             <w:tcW w:w="2130" w:type="dxa"/>
           </w:tcPr>
           <w:p>
+            <w:proofErr w:type="spellStart"/>
             <w:r>
               <w:rPr>
                 <w:rFonts w:hint="eastAsia"/>
               </w:rPr>
               <w:t>var</w:t>
             </w:r>
+            <w:proofErr w:type="spellEnd"/>
           </w:p>
         </w:tc>
         <w:tc>
@@ -12981,12 +14237,14 @@
             <w:tcW w:w="2130" w:type="dxa"/>
           </w:tcPr>
           <w:p>
+            <w:proofErr w:type="spellStart"/>
             <w:r>
               <w:rPr>
                 <w:rFonts w:hint="eastAsia"/>
               </w:rPr>
               <w:t>var</w:t>
             </w:r>
+            <w:proofErr w:type="spellEnd"/>
           </w:p>
         </w:tc>
         <w:tc>
@@ -13098,12 +14356,14 @@
             <w:tcW w:w="1162" w:type="dxa"/>
           </w:tcPr>
           <w:p>
+            <w:proofErr w:type="spellStart"/>
             <w:r>
               <w:rPr>
                 <w:rFonts w:hint="eastAsia"/>
               </w:rPr>
               <w:t>username,password</w:t>
             </w:r>
+            <w:proofErr w:type="spellEnd"/>
           </w:p>
         </w:tc>
         <w:tc>
@@ -13117,24 +14377,28 @@
               </w:rPr>
               <w:t>数据传到</w:t>
             </w:r>
+            <w:proofErr w:type="spellStart"/>
             <w:r>
               <w:rPr>
                 <w:rFonts w:hint="eastAsia"/>
               </w:rPr>
               <w:t>login.php</w:t>
             </w:r>
+            <w:proofErr w:type="spellEnd"/>
             <w:r>
               <w:rPr>
                 <w:rFonts w:hint="eastAsia"/>
               </w:rPr>
               <w:t>，验证登录信息，验证成功后在本窗口打开</w:t>
             </w:r>
+            <w:proofErr w:type="spellStart"/>
             <w:r>
               <w:rPr>
                 <w:rFonts w:hint="eastAsia"/>
               </w:rPr>
               <w:t>MainPage</w:t>
             </w:r>
+            <w:proofErr w:type="spellEnd"/>
             <w:r>
               <w:rPr>
                 <w:rFonts w:hint="eastAsia"/>
@@ -13149,12 +14413,14 @@
             <w:tcW w:w="1635" w:type="dxa"/>
           </w:tcPr>
           <w:p>
+            <w:proofErr w:type="spellStart"/>
             <w:r>
               <w:rPr>
                 <w:rFonts w:hint="eastAsia"/>
               </w:rPr>
               <w:t>ajax</w:t>
             </w:r>
+            <w:proofErr w:type="spellEnd"/>
           </w:p>
         </w:tc>
       </w:tr>
@@ -13169,9 +14435,17 @@
         <w:rPr>
           <w:rFonts w:hint="eastAsia"/>
         </w:rPr>
-        <w:t>3.3.2.1.3 Login.php</w:t>
+        <w:t xml:space="preserve">3.3.2.1.3 </w:t>
+      </w:r>
+      <w:proofErr w:type="spellStart"/>
+      <w:r>
+        <w:rPr>
+          <w:rFonts w:hint="eastAsia"/>
+        </w:rPr>
+        <w:t>Login.php</w:t>
       </w:r>
       <w:bookmarkEnd w:id="191"/>
+      <w:proofErr w:type="spellEnd"/>
     </w:p>
     <w:p>
       <w:pPr>
@@ -13189,12 +14463,14 @@
         </w:rPr>
         <w:t>简述：</w:t>
       </w:r>
+      <w:proofErr w:type="spellStart"/>
       <w:r>
         <w:rPr>
           <w:rFonts w:hint="eastAsia"/>
         </w:rPr>
         <w:t>Login.php</w:t>
       </w:r>
+      <w:proofErr w:type="spellEnd"/>
       <w:r>
         <w:rPr>
           <w:rFonts w:hint="eastAsia"/>
@@ -13389,12 +14665,14 @@
             <w:tcW w:w="2840" w:type="dxa"/>
           </w:tcPr>
           <w:p>
+            <w:proofErr w:type="spellStart"/>
             <w:r>
               <w:rPr>
                 <w:rFonts w:hint="eastAsia"/>
               </w:rPr>
               <w:t>loginTime</w:t>
             </w:r>
+            <w:proofErr w:type="spellEnd"/>
           </w:p>
         </w:tc>
         <w:tc>
@@ -13851,7 +15129,21 @@
               <w:rPr>
                 <w:rFonts w:hint="eastAsia"/>
               </w:rPr>
-              <w:t>Date(format,time())</w:t>
+              <w:t>Date(</w:t>
+            </w:r>
+            <w:proofErr w:type="spellStart"/>
+            <w:r>
+              <w:rPr>
+                <w:rFonts w:hint="eastAsia"/>
+              </w:rPr>
+              <w:t>format,time</w:t>
+            </w:r>
+            <w:proofErr w:type="spellEnd"/>
+            <w:r>
+              <w:rPr>
+                <w:rFonts w:hint="eastAsia"/>
+              </w:rPr>
+              <w:t>())</w:t>
             </w:r>
           </w:p>
         </w:tc>
@@ -13887,12 +15179,14 @@
             <w:tcW w:w="1238" w:type="dxa"/>
           </w:tcPr>
           <w:p>
+            <w:proofErr w:type="spellStart"/>
             <w:r>
               <w:rPr>
                 <w:rFonts w:hint="eastAsia"/>
               </w:rPr>
               <w:t>loginTime</w:t>
             </w:r>
+            <w:proofErr w:type="spellEnd"/>
           </w:p>
         </w:tc>
         <w:tc>
@@ -13919,12 +15213,14 @@
               </w:rPr>
               <w:t>将</w:t>
             </w:r>
+            <w:proofErr w:type="spellStart"/>
             <w:r>
               <w:rPr>
                 <w:rFonts w:hint="eastAsia"/>
               </w:rPr>
               <w:t>loginTime</w:t>
             </w:r>
+            <w:proofErr w:type="spellEnd"/>
             <w:r>
               <w:rPr>
                 <w:rFonts w:hint="eastAsia"/>
@@ -14011,9 +15307,17 @@
         <w:rPr>
           <w:rFonts w:hint="eastAsia"/>
         </w:rPr>
-        <w:t>3.3.2.2.1 Login/RegisterView</w:t>
+        <w:t>3.3.2.2.1 Login/</w:t>
+      </w:r>
+      <w:proofErr w:type="spellStart"/>
+      <w:r>
+        <w:rPr>
+          <w:rFonts w:hint="eastAsia"/>
+        </w:rPr>
+        <w:t>RegisterView</w:t>
       </w:r>
       <w:bookmarkEnd w:id="192"/>
+      <w:proofErr w:type="spellEnd"/>
     </w:p>
     <w:tbl>
       <w:tblPr>
@@ -14081,12 +15385,14 @@
             <w:tcW w:w="2840" w:type="dxa"/>
           </w:tcPr>
           <w:p>
+            <w:proofErr w:type="spellStart"/>
             <w:r>
               <w:rPr>
                 <w:rFonts w:hint="eastAsia"/>
               </w:rPr>
               <w:t>unameReg</w:t>
             </w:r>
+            <w:proofErr w:type="spellEnd"/>
           </w:p>
         </w:tc>
         <w:tc>
@@ -14122,12 +15428,14 @@
             <w:tcW w:w="2840" w:type="dxa"/>
           </w:tcPr>
           <w:p>
+            <w:proofErr w:type="spellStart"/>
             <w:r>
               <w:rPr>
                 <w:rFonts w:hint="eastAsia"/>
               </w:rPr>
               <w:t>pwdReg</w:t>
             </w:r>
+            <w:proofErr w:type="spellEnd"/>
           </w:p>
         </w:tc>
         <w:tc>
@@ -14204,12 +15512,14 @@
             <w:tcW w:w="2840" w:type="dxa"/>
           </w:tcPr>
           <w:p>
+            <w:proofErr w:type="spellStart"/>
             <w:r>
               <w:rPr>
                 <w:rFonts w:hint="eastAsia"/>
               </w:rPr>
               <w:t>registerBtn</w:t>
             </w:r>
+            <w:proofErr w:type="spellEnd"/>
           </w:p>
         </w:tc>
         <w:tc>
@@ -14333,12 +15643,14 @@
             <w:tcW w:w="2130" w:type="dxa"/>
           </w:tcPr>
           <w:p>
+            <w:proofErr w:type="spellStart"/>
             <w:r>
               <w:rPr>
                 <w:rFonts w:hint="eastAsia"/>
               </w:rPr>
               <w:t>var</w:t>
             </w:r>
+            <w:proofErr w:type="spellEnd"/>
           </w:p>
         </w:tc>
         <w:tc>
@@ -14374,12 +15686,14 @@
             <w:tcW w:w="2130" w:type="dxa"/>
           </w:tcPr>
           <w:p>
+            <w:proofErr w:type="spellStart"/>
             <w:r>
               <w:rPr>
                 <w:rFonts w:hint="eastAsia"/>
               </w:rPr>
               <w:t>var</w:t>
             </w:r>
+            <w:proofErr w:type="spellEnd"/>
           </w:p>
         </w:tc>
         <w:tc>
@@ -14415,12 +15729,14 @@
             <w:tcW w:w="2130" w:type="dxa"/>
           </w:tcPr>
           <w:p>
+            <w:proofErr w:type="spellStart"/>
             <w:r>
               <w:rPr>
                 <w:rFonts w:hint="eastAsia"/>
               </w:rPr>
               <w:t>var</w:t>
             </w:r>
+            <w:proofErr w:type="spellEnd"/>
           </w:p>
         </w:tc>
         <w:tc>
@@ -14532,11 +15848,19 @@
             <w:tcW w:w="1162" w:type="dxa"/>
           </w:tcPr>
           <w:p>
-            <w:r>
-              <w:rPr>
-                <w:rFonts w:hint="eastAsia"/>
-              </w:rPr>
-              <w:t>username,password, email</w:t>
+            <w:proofErr w:type="spellStart"/>
+            <w:r>
+              <w:rPr>
+                <w:rFonts w:hint="eastAsia"/>
+              </w:rPr>
+              <w:t>username,password</w:t>
+            </w:r>
+            <w:proofErr w:type="spellEnd"/>
+            <w:r>
+              <w:rPr>
+                <w:rFonts w:hint="eastAsia"/>
+              </w:rPr>
+              <w:t>, email</w:t>
             </w:r>
           </w:p>
         </w:tc>
@@ -14553,12 +15877,14 @@
             </w:r>
           </w:p>
           <w:p>
+            <w:proofErr w:type="spellStart"/>
             <w:r>
               <w:rPr>
                 <w:rFonts w:hint="eastAsia"/>
               </w:rPr>
               <w:t>register.php</w:t>
             </w:r>
+            <w:proofErr w:type="spellEnd"/>
             <w:r>
               <w:rPr>
                 <w:rFonts w:hint="eastAsia"/>
@@ -14569,8 +15895,16 @@
               <w:rPr>
                 <w:rFonts w:hint="eastAsia"/>
               </w:rPr>
-              <w:t>Login/RegisterView</w:t>
-            </w:r>
+              <w:t>Login/</w:t>
+            </w:r>
+            <w:proofErr w:type="spellStart"/>
+            <w:r>
+              <w:rPr>
+                <w:rFonts w:hint="eastAsia"/>
+              </w:rPr>
+              <w:t>RegisterView</w:t>
+            </w:r>
+            <w:proofErr w:type="spellEnd"/>
             <w:r>
               <w:rPr>
                 <w:rFonts w:hint="eastAsia"/>
@@ -14585,12 +15919,14 @@
             <w:tcW w:w="1705" w:type="dxa"/>
           </w:tcPr>
           <w:p>
+            <w:proofErr w:type="spellStart"/>
             <w:r>
               <w:rPr>
                 <w:rFonts w:hint="eastAsia"/>
               </w:rPr>
               <w:t>ajax</w:t>
             </w:r>
+            <w:proofErr w:type="spellEnd"/>
           </w:p>
         </w:tc>
       </w:tr>
@@ -14606,9 +15942,17 @@
         <w:rPr>
           <w:rFonts w:hint="eastAsia"/>
         </w:rPr>
-        <w:t>3.3.2.2.3 Register.php</w:t>
+        <w:t xml:space="preserve">3.3.2.2.3 </w:t>
+      </w:r>
+      <w:proofErr w:type="spellStart"/>
+      <w:r>
+        <w:rPr>
+          <w:rFonts w:hint="eastAsia"/>
+        </w:rPr>
+        <w:t>Register.php</w:t>
       </w:r>
       <w:bookmarkEnd w:id="194"/>
+      <w:proofErr w:type="spellEnd"/>
     </w:p>
     <w:p>
       <w:pPr>
@@ -14626,12 +15970,14 @@
         </w:rPr>
         <w:t>简述：</w:t>
       </w:r>
+      <w:proofErr w:type="spellStart"/>
       <w:r>
         <w:rPr>
           <w:rFonts w:hint="eastAsia"/>
         </w:rPr>
         <w:t>Register.php</w:t>
       </w:r>
+      <w:proofErr w:type="spellEnd"/>
       <w:r>
         <w:rPr>
           <w:rFonts w:hint="eastAsia"/>
@@ -15124,9 +16470,17 @@
         <w:rPr>
           <w:rFonts w:hint="eastAsia"/>
         </w:rPr>
-        <w:t>3.3.2.3.1 Logout.php</w:t>
+        <w:t xml:space="preserve">3.3.2.3.1 </w:t>
+      </w:r>
+      <w:proofErr w:type="spellStart"/>
+      <w:r>
+        <w:rPr>
+          <w:rFonts w:hint="eastAsia"/>
+        </w:rPr>
+        <w:t>Logout.php</w:t>
       </w:r>
       <w:bookmarkEnd w:id="195"/>
+      <w:proofErr w:type="spellEnd"/>
     </w:p>
     <w:p>
       <w:pPr>
@@ -15144,12 +16498,14 @@
         </w:rPr>
         <w:t>简述：</w:t>
       </w:r>
+      <w:proofErr w:type="spellStart"/>
       <w:r>
         <w:rPr>
           <w:rFonts w:hint="eastAsia"/>
         </w:rPr>
         <w:t>Login.php</w:t>
       </w:r>
+      <w:proofErr w:type="spellEnd"/>
       <w:r>
         <w:rPr>
           <w:rFonts w:hint="eastAsia"/>
@@ -15304,12 +16660,14 @@
             <w:tcW w:w="2840" w:type="dxa"/>
           </w:tcPr>
           <w:p>
+            <w:proofErr w:type="spellStart"/>
             <w:r>
               <w:rPr>
                 <w:rFonts w:hint="eastAsia"/>
               </w:rPr>
               <w:t>loginTime</w:t>
             </w:r>
+            <w:proofErr w:type="spellEnd"/>
           </w:p>
         </w:tc>
         <w:tc>
@@ -15345,12 +16703,14 @@
             <w:tcW w:w="2840" w:type="dxa"/>
           </w:tcPr>
           <w:p>
+            <w:proofErr w:type="spellStart"/>
             <w:r>
               <w:rPr>
                 <w:rFonts w:hint="eastAsia"/>
               </w:rPr>
               <w:t>onlineTime</w:t>
             </w:r>
+            <w:proofErr w:type="spellEnd"/>
           </w:p>
         </w:tc>
         <w:tc>
@@ -15386,12 +16746,14 @@
             <w:tcW w:w="2840" w:type="dxa"/>
           </w:tcPr>
           <w:p>
+            <w:proofErr w:type="spellStart"/>
             <w:r>
               <w:rPr>
                 <w:rFonts w:hint="eastAsia"/>
               </w:rPr>
               <w:t>onMouseTime</w:t>
             </w:r>
+            <w:proofErr w:type="spellEnd"/>
           </w:p>
         </w:tc>
         <w:tc>
@@ -15459,12 +16821,14 @@
               </w:rPr>
               <w:t>根据</w:t>
             </w:r>
+            <w:proofErr w:type="spellStart"/>
             <w:r>
               <w:rPr>
                 <w:rFonts w:hint="eastAsia"/>
               </w:rPr>
               <w:t>onMouseTime</w:t>
             </w:r>
+            <w:proofErr w:type="spellEnd"/>
             <w:r>
               <w:rPr>
                 <w:rFonts w:hint="eastAsia"/>
@@ -15572,12 +16936,14 @@
             <w:tcW w:w="1389" w:type="dxa"/>
           </w:tcPr>
           <w:p>
+            <w:proofErr w:type="spellStart"/>
             <w:r>
               <w:rPr>
                 <w:rFonts w:hint="eastAsia"/>
               </w:rPr>
               <w:t>calculateOnlineTime</w:t>
             </w:r>
+            <w:proofErr w:type="spellEnd"/>
           </w:p>
           <w:p>
             <w:r>
@@ -15593,12 +16959,14 @@
             <w:tcW w:w="1778" w:type="dxa"/>
           </w:tcPr>
           <w:p>
+            <w:proofErr w:type="spellStart"/>
             <w:r>
               <w:rPr>
                 <w:rFonts w:hint="eastAsia"/>
               </w:rPr>
               <w:t>loginTime</w:t>
             </w:r>
+            <w:proofErr w:type="spellEnd"/>
           </w:p>
         </w:tc>
         <w:tc>
@@ -15642,7 +17010,21 @@
               <w:rPr>
                 <w:rFonts w:hint="eastAsia"/>
               </w:rPr>
-              <w:t>Date(format,time())</w:t>
+              <w:t>Date(</w:t>
+            </w:r>
+            <w:proofErr w:type="spellStart"/>
+            <w:r>
+              <w:rPr>
+                <w:rFonts w:hint="eastAsia"/>
+              </w:rPr>
+              <w:t>format,time</w:t>
+            </w:r>
+            <w:proofErr w:type="spellEnd"/>
+            <w:r>
+              <w:rPr>
+                <w:rFonts w:hint="eastAsia"/>
+              </w:rPr>
+              <w:t>())</w:t>
             </w:r>
             <w:r>
               <w:rPr>
@@ -15650,12 +17032,14 @@
               </w:rPr>
               <w:t>获得注销时间</w:t>
             </w:r>
+            <w:proofErr w:type="spellStart"/>
             <w:r>
               <w:rPr>
                 <w:rFonts w:hint="eastAsia"/>
               </w:rPr>
               <w:t>logoutTime</w:t>
             </w:r>
+            <w:proofErr w:type="spellEnd"/>
           </w:p>
           <w:p>
             <w:r>
@@ -15664,12 +17048,14 @@
               </w:rPr>
               <w:t>②计算获得</w:t>
             </w:r>
+            <w:proofErr w:type="spellStart"/>
             <w:r>
               <w:rPr>
                 <w:rFonts w:hint="eastAsia"/>
               </w:rPr>
               <w:t>onlineTime</w:t>
             </w:r>
+            <w:proofErr w:type="spellEnd"/>
           </w:p>
         </w:tc>
       </w:tr>
@@ -15679,12 +17065,14 @@
             <w:tcW w:w="1389" w:type="dxa"/>
           </w:tcPr>
           <w:p>
+            <w:proofErr w:type="spellStart"/>
             <w:r>
               <w:rPr>
                 <w:rFonts w:hint="eastAsia"/>
               </w:rPr>
               <w:t>calculateConcentration</w:t>
             </w:r>
+            <w:proofErr w:type="spellEnd"/>
           </w:p>
           <w:p>
             <w:r>
@@ -15706,12 +17094,14 @@
               </w:rPr>
               <w:t>①</w:t>
             </w:r>
+            <w:proofErr w:type="spellStart"/>
             <w:r>
               <w:rPr>
                 <w:rFonts w:hint="eastAsia"/>
               </w:rPr>
               <w:t>onMouseTime</w:t>
             </w:r>
+            <w:proofErr w:type="spellEnd"/>
           </w:p>
           <w:p>
             <w:r>
@@ -15720,12 +17110,14 @@
               </w:rPr>
               <w:t>②</w:t>
             </w:r>
+            <w:proofErr w:type="spellStart"/>
             <w:r>
               <w:rPr>
                 <w:rFonts w:hint="eastAsia"/>
               </w:rPr>
               <w:t>onlineTime</w:t>
             </w:r>
+            <w:proofErr w:type="spellEnd"/>
           </w:p>
         </w:tc>
         <w:tc>
@@ -15774,12 +17166,14 @@
             <w:tcW w:w="1389" w:type="dxa"/>
           </w:tcPr>
           <w:p>
+            <w:proofErr w:type="spellStart"/>
             <w:r>
               <w:rPr>
                 <w:rFonts w:hint="eastAsia"/>
               </w:rPr>
               <w:t>storeTodayStudy</w:t>
             </w:r>
+            <w:proofErr w:type="spellEnd"/>
           </w:p>
           <w:p>
             <w:r>
@@ -15801,12 +17195,14 @@
               </w:rPr>
               <w:t>①</w:t>
             </w:r>
+            <w:proofErr w:type="spellStart"/>
             <w:r>
               <w:rPr>
                 <w:rFonts w:hint="eastAsia"/>
               </w:rPr>
               <w:t>userName</w:t>
             </w:r>
+            <w:proofErr w:type="spellEnd"/>
           </w:p>
           <w:p>
             <w:r>
@@ -15815,12 +17211,14 @@
               </w:rPr>
               <w:t>②</w:t>
             </w:r>
+            <w:proofErr w:type="spellStart"/>
             <w:r>
               <w:rPr>
                 <w:rFonts w:hint="eastAsia"/>
               </w:rPr>
               <w:t>loginTime</w:t>
             </w:r>
+            <w:proofErr w:type="spellEnd"/>
           </w:p>
           <w:p>
             <w:r>
@@ -15938,12 +17336,14 @@
               </w:rPr>
               <w:t>插入</w:t>
             </w:r>
+            <w:proofErr w:type="spellStart"/>
             <w:r>
               <w:rPr>
                 <w:rFonts w:hint="eastAsia"/>
               </w:rPr>
               <w:t>onlineTime</w:t>
             </w:r>
+            <w:proofErr w:type="spellEnd"/>
             <w:r>
               <w:rPr>
                 <w:rFonts w:hint="eastAsia"/>
@@ -16001,9 +17401,17 @@
         <w:rPr>
           <w:rFonts w:hint="eastAsia"/>
         </w:rPr>
-        <w:t>3.3.2.4.1 MainPageView</w:t>
+        <w:t xml:space="preserve">3.3.2.4.1 </w:t>
+      </w:r>
+      <w:proofErr w:type="spellStart"/>
+      <w:r>
+        <w:rPr>
+          <w:rFonts w:hint="eastAsia"/>
+        </w:rPr>
+        <w:t>MainPageView</w:t>
       </w:r>
       <w:bookmarkEnd w:id="196"/>
+      <w:proofErr w:type="spellEnd"/>
     </w:p>
     <w:tbl>
       <w:tblPr>
@@ -16121,12 +17529,14 @@
             <w:tcW w:w="2840" w:type="dxa"/>
           </w:tcPr>
           <w:p>
+            <w:proofErr w:type="spellStart"/>
             <w:r>
               <w:rPr>
                 <w:rFonts w:hint="eastAsia"/>
               </w:rPr>
               <w:t>css</w:t>
             </w:r>
+            <w:proofErr w:type="spellEnd"/>
           </w:p>
         </w:tc>
         <w:tc>
@@ -16147,12 +17557,14 @@
             <w:tcW w:w="2841" w:type="dxa"/>
           </w:tcPr>
           <w:p>
+            <w:proofErr w:type="spellStart"/>
             <w:r>
               <w:rPr>
                 <w:rFonts w:hint="eastAsia"/>
               </w:rPr>
               <w:t>css</w:t>
             </w:r>
+            <w:proofErr w:type="spellEnd"/>
             <w:r>
               <w:rPr>
                 <w:rFonts w:hint="eastAsia"/>
@@ -16168,12 +17580,14 @@
             <w:tcW w:w="2840" w:type="dxa"/>
           </w:tcPr>
           <w:p>
+            <w:proofErr w:type="spellStart"/>
             <w:r>
               <w:rPr>
                 <w:rFonts w:hint="eastAsia"/>
               </w:rPr>
               <w:t>js</w:t>
             </w:r>
+            <w:proofErr w:type="spellEnd"/>
           </w:p>
         </w:tc>
         <w:tc>
@@ -16194,12 +17608,14 @@
             <w:tcW w:w="2841" w:type="dxa"/>
           </w:tcPr>
           <w:p>
+            <w:proofErr w:type="spellStart"/>
             <w:r>
               <w:rPr>
                 <w:rFonts w:hint="eastAsia"/>
               </w:rPr>
               <w:t>js</w:t>
             </w:r>
+            <w:proofErr w:type="spellEnd"/>
             <w:r>
               <w:rPr>
                 <w:rFonts w:hint="eastAsia"/>
@@ -16215,12 +17631,14 @@
             <w:tcW w:w="2840" w:type="dxa"/>
           </w:tcPr>
           <w:p>
+            <w:proofErr w:type="spellStart"/>
             <w:r>
               <w:rPr>
                 <w:rFonts w:hint="eastAsia"/>
               </w:rPr>
               <w:t>php</w:t>
             </w:r>
+            <w:proofErr w:type="spellEnd"/>
           </w:p>
         </w:tc>
         <w:tc>
@@ -16241,12 +17659,14 @@
             <w:tcW w:w="2841" w:type="dxa"/>
           </w:tcPr>
           <w:p>
+            <w:proofErr w:type="spellStart"/>
             <w:r>
               <w:rPr>
                 <w:rFonts w:hint="eastAsia"/>
               </w:rPr>
               <w:t>php</w:t>
             </w:r>
+            <w:proofErr w:type="spellEnd"/>
             <w:r>
               <w:rPr>
                 <w:rFonts w:hint="eastAsia"/>
@@ -16262,12 +17682,14 @@
             <w:tcW w:w="2840" w:type="dxa"/>
           </w:tcPr>
           <w:p>
+            <w:proofErr w:type="spellStart"/>
             <w:r>
               <w:rPr>
                 <w:rFonts w:hint="eastAsia"/>
               </w:rPr>
               <w:t>personalBtn</w:t>
             </w:r>
+            <w:proofErr w:type="spellEnd"/>
           </w:p>
         </w:tc>
         <w:tc>
@@ -16309,9 +17731,17 @@
         <w:rPr>
           <w:rFonts w:hint="eastAsia"/>
         </w:rPr>
-        <w:t>3.3.2.4.2 CourseView</w:t>
+        <w:t xml:space="preserve">3.3.2.4.2 </w:t>
+      </w:r>
+      <w:proofErr w:type="spellStart"/>
+      <w:r>
+        <w:rPr>
+          <w:rFonts w:hint="eastAsia"/>
+        </w:rPr>
+        <w:t>CourseView</w:t>
       </w:r>
       <w:bookmarkEnd w:id="197"/>
+      <w:proofErr w:type="spellEnd"/>
     </w:p>
     <w:p>
       <w:r>
@@ -16387,12 +17817,14 @@
             <w:tcW w:w="2840" w:type="dxa"/>
           </w:tcPr>
           <w:p>
+            <w:proofErr w:type="spellStart"/>
             <w:r>
               <w:rPr>
                 <w:rFonts w:hint="eastAsia"/>
               </w:rPr>
               <w:t>mainHead</w:t>
             </w:r>
+            <w:proofErr w:type="spellEnd"/>
           </w:p>
         </w:tc>
         <w:tc>
@@ -16431,12 +17863,14 @@
             <w:tcW w:w="2840" w:type="dxa"/>
           </w:tcPr>
           <w:p>
+            <w:proofErr w:type="spellStart"/>
             <w:r>
               <w:rPr>
                 <w:rFonts w:hint="eastAsia"/>
               </w:rPr>
               <w:t>mainDes</w:t>
             </w:r>
+            <w:proofErr w:type="spellEnd"/>
           </w:p>
         </w:tc>
         <w:tc>
@@ -17131,9 +18565,17 @@
         <w:rPr>
           <w:rFonts w:hint="eastAsia"/>
         </w:rPr>
-        <w:t>3.3.2.4.3 selectCourse.js</w:t>
+        <w:t xml:space="preserve">3.3.2.4.3 </w:t>
+      </w:r>
+      <w:proofErr w:type="gramStart"/>
+      <w:r>
+        <w:rPr>
+          <w:rFonts w:hint="eastAsia"/>
+        </w:rPr>
+        <w:t>selectCourse.js</w:t>
       </w:r>
       <w:bookmarkEnd w:id="198"/>
+      <w:proofErr w:type="gramEnd"/>
     </w:p>
     <w:tbl>
       <w:tblPr>
@@ -17214,12 +18656,14 @@
             <w:tcW w:w="2130" w:type="dxa"/>
           </w:tcPr>
           <w:p>
+            <w:proofErr w:type="spellStart"/>
             <w:r>
               <w:rPr>
                 <w:rFonts w:hint="eastAsia"/>
               </w:rPr>
               <w:t>var</w:t>
             </w:r>
+            <w:proofErr w:type="spellEnd"/>
           </w:p>
         </w:tc>
         <w:tc>
@@ -17245,36 +18689,42 @@
               </w:rPr>
               <w:t>、</w:t>
             </w:r>
+            <w:proofErr w:type="spellStart"/>
             <w:r>
               <w:rPr>
                 <w:rFonts w:hint="eastAsia"/>
               </w:rPr>
               <w:t>css</w:t>
             </w:r>
+            <w:proofErr w:type="spellEnd"/>
             <w:r>
               <w:rPr>
                 <w:rFonts w:hint="eastAsia"/>
               </w:rPr>
               <w:t>、</w:t>
             </w:r>
+            <w:proofErr w:type="spellStart"/>
             <w:r>
               <w:rPr>
                 <w:rFonts w:hint="eastAsia"/>
               </w:rPr>
               <w:t>js</w:t>
             </w:r>
+            <w:proofErr w:type="spellEnd"/>
             <w:r>
               <w:rPr>
                 <w:rFonts w:hint="eastAsia"/>
               </w:rPr>
               <w:t>、</w:t>
             </w:r>
+            <w:proofErr w:type="spellStart"/>
             <w:r>
               <w:rPr>
                 <w:rFonts w:hint="eastAsia"/>
               </w:rPr>
               <w:t>php</w:t>
             </w:r>
+            <w:proofErr w:type="spellEnd"/>
             <w:r>
               <w:rPr>
                 <w:rFonts w:hint="eastAsia"/>
@@ -17290,12 +18740,14 @@
             <w:tcW w:w="2130" w:type="dxa"/>
           </w:tcPr>
           <w:p>
+            <w:proofErr w:type="spellStart"/>
             <w:r>
               <w:rPr>
                 <w:rFonts w:hint="eastAsia"/>
               </w:rPr>
               <w:t>chapterArr</w:t>
             </w:r>
+            <w:proofErr w:type="spellEnd"/>
           </w:p>
         </w:tc>
         <w:tc>
@@ -17331,12 +18783,14 @@
             <w:tcW w:w="2130" w:type="dxa"/>
           </w:tcPr>
           <w:p>
+            <w:proofErr w:type="spellStart"/>
             <w:r>
               <w:rPr>
                 <w:rFonts w:hint="eastAsia"/>
               </w:rPr>
               <w:t>secArr</w:t>
             </w:r>
+            <w:proofErr w:type="spellEnd"/>
           </w:p>
         </w:tc>
         <w:tc>
@@ -17448,11 +18902,19 @@
             <w:tcW w:w="2115" w:type="dxa"/>
           </w:tcPr>
           <w:p>
-            <w:r>
-              <w:rPr>
-                <w:rFonts w:hint="eastAsia"/>
-              </w:rPr>
-              <w:t>chooseCourse()</w:t>
+            <w:proofErr w:type="spellStart"/>
+            <w:r>
+              <w:rPr>
+                <w:rFonts w:hint="eastAsia"/>
+              </w:rPr>
+              <w:t>chooseCourse</w:t>
+            </w:r>
+            <w:proofErr w:type="spellEnd"/>
+            <w:r>
+              <w:rPr>
+                <w:rFonts w:hint="eastAsia"/>
+              </w:rPr>
+              <w:t>()</w:t>
             </w:r>
           </w:p>
         </w:tc>
@@ -17518,12 +18980,14 @@
             </w:r>
           </w:p>
           <w:p>
+            <w:proofErr w:type="spellStart"/>
             <w:r>
               <w:rPr>
                 <w:rFonts w:hint="eastAsia"/>
               </w:rPr>
               <w:t>selectCourse.php</w:t>
             </w:r>
+            <w:proofErr w:type="spellEnd"/>
             <w:r>
               <w:rPr>
                 <w:rFonts w:hint="eastAsia"/>
@@ -17537,12 +19001,14 @@
             <w:tcW w:w="1752" w:type="dxa"/>
           </w:tcPr>
           <w:p>
+            <w:proofErr w:type="spellStart"/>
             <w:r>
               <w:rPr>
                 <w:rFonts w:hint="eastAsia"/>
               </w:rPr>
               <w:t>ajax</w:t>
             </w:r>
+            <w:proofErr w:type="spellEnd"/>
           </w:p>
         </w:tc>
       </w:tr>
@@ -17552,12 +19018,14 @@
             <w:tcW w:w="2115" w:type="dxa"/>
           </w:tcPr>
           <w:p>
+            <w:proofErr w:type="spellStart"/>
             <w:r>
               <w:rPr>
                 <w:rFonts w:hint="eastAsia"/>
               </w:rPr>
               <w:t>addChapterDiv</w:t>
             </w:r>
+            <w:proofErr w:type="spellEnd"/>
           </w:p>
         </w:tc>
         <w:tc>
@@ -17565,12 +19033,14 @@
             <w:tcW w:w="1614" w:type="dxa"/>
           </w:tcPr>
           <w:p>
+            <w:proofErr w:type="spellStart"/>
             <w:r>
               <w:rPr>
                 <w:rFonts w:hint="eastAsia"/>
               </w:rPr>
               <w:t>chapterRow</w:t>
             </w:r>
+            <w:proofErr w:type="spellEnd"/>
           </w:p>
         </w:tc>
         <w:tc>
@@ -17584,12 +19054,14 @@
               </w:rPr>
               <w:t>使用</w:t>
             </w:r>
+            <w:proofErr w:type="spellStart"/>
             <w:r>
               <w:rPr>
                 <w:rFonts w:hint="eastAsia"/>
               </w:rPr>
               <w:t>chapterArr</w:t>
             </w:r>
+            <w:proofErr w:type="spellEnd"/>
             <w:r>
               <w:rPr>
                 <w:rFonts w:hint="eastAsia"/>
@@ -17623,12 +19095,14 @@
             <w:tcW w:w="2115" w:type="dxa"/>
           </w:tcPr>
           <w:p>
+            <w:proofErr w:type="spellStart"/>
             <w:r>
               <w:rPr>
                 <w:rFonts w:hint="eastAsia"/>
               </w:rPr>
               <w:t>addSecDiv</w:t>
             </w:r>
+            <w:proofErr w:type="spellEnd"/>
           </w:p>
         </w:tc>
         <w:tc>
@@ -17636,12 +19110,14 @@
             <w:tcW w:w="1614" w:type="dxa"/>
           </w:tcPr>
           <w:p>
+            <w:proofErr w:type="spellStart"/>
             <w:r>
               <w:rPr>
                 <w:rFonts w:hint="eastAsia"/>
               </w:rPr>
               <w:t>secArr</w:t>
             </w:r>
+            <w:proofErr w:type="spellEnd"/>
           </w:p>
         </w:tc>
         <w:tc>
@@ -17655,12 +19131,14 @@
               </w:rPr>
               <w:t>使用</w:t>
             </w:r>
+            <w:proofErr w:type="spellStart"/>
             <w:r>
               <w:rPr>
                 <w:rFonts w:hint="eastAsia"/>
               </w:rPr>
               <w:t>secArr</w:t>
             </w:r>
+            <w:proofErr w:type="spellEnd"/>
             <w:r>
               <w:rPr>
                 <w:rFonts w:hint="eastAsia"/>
@@ -17699,9 +19177,17 @@
         <w:rPr>
           <w:rFonts w:hint="eastAsia"/>
         </w:rPr>
-        <w:t>3.3.2.4.4 SelectCourse.php</w:t>
+        <w:t xml:space="preserve">3.3.2.4.4 </w:t>
+      </w:r>
+      <w:proofErr w:type="spellStart"/>
+      <w:r>
+        <w:rPr>
+          <w:rFonts w:hint="eastAsia"/>
+        </w:rPr>
+        <w:t>SelectCourse.php</w:t>
       </w:r>
       <w:bookmarkEnd w:id="199"/>
+      <w:proofErr w:type="spellEnd"/>
     </w:p>
     <w:p>
       <w:r>
@@ -17710,12 +19196,14 @@
         </w:rPr>
         <w:t>简述：</w:t>
       </w:r>
+      <w:proofErr w:type="spellStart"/>
       <w:r>
         <w:rPr>
           <w:rFonts w:hint="eastAsia"/>
         </w:rPr>
         <w:t>selectCourse.php</w:t>
       </w:r>
+      <w:proofErr w:type="spellEnd"/>
       <w:r>
         <w:rPr>
           <w:rFonts w:hint="eastAsia"/>
@@ -17825,12 +19313,14 @@
             <w:tcW w:w="2840" w:type="dxa"/>
           </w:tcPr>
           <w:p>
+            <w:proofErr w:type="spellStart"/>
             <w:r>
               <w:rPr>
                 <w:rFonts w:hint="eastAsia"/>
               </w:rPr>
               <w:t>chapterRow</w:t>
             </w:r>
+            <w:proofErr w:type="spellEnd"/>
           </w:p>
         </w:tc>
         <w:tc>
@@ -17869,12 +19359,14 @@
             <w:tcW w:w="2840" w:type="dxa"/>
           </w:tcPr>
           <w:p>
+            <w:proofErr w:type="spellStart"/>
             <w:r>
               <w:rPr>
                 <w:rFonts w:hint="eastAsia"/>
               </w:rPr>
               <w:t>secArray</w:t>
             </w:r>
+            <w:proofErr w:type="spellEnd"/>
           </w:p>
         </w:tc>
         <w:tc>
@@ -18002,12 +19494,14 @@
             <w:tcW w:w="1539" w:type="dxa"/>
           </w:tcPr>
           <w:p>
+            <w:proofErr w:type="spellStart"/>
             <w:r>
               <w:rPr>
                 <w:rFonts w:hint="eastAsia"/>
               </w:rPr>
               <w:t>getUsername</w:t>
             </w:r>
+            <w:proofErr w:type="spellEnd"/>
           </w:p>
           <w:p>
             <w:r>
@@ -18028,12 +19522,14 @@
               </w:rPr>
               <w:t>中获得</w:t>
             </w:r>
+            <w:proofErr w:type="spellStart"/>
             <w:r>
               <w:rPr>
                 <w:rFonts w:hint="eastAsia"/>
               </w:rPr>
               <w:t>userName</w:t>
             </w:r>
+            <w:proofErr w:type="spellEnd"/>
           </w:p>
         </w:tc>
         <w:tc>
@@ -18044,12 +19540,14 @@
             <w:r>
               <w:t>‘</w:t>
             </w:r>
+            <w:proofErr w:type="spellStart"/>
             <w:r>
               <w:rPr>
                 <w:rFonts w:hint="eastAsia"/>
               </w:rPr>
               <w:t>userName</w:t>
             </w:r>
+            <w:proofErr w:type="spellEnd"/>
             <w:r>
               <w:t>’</w:t>
             </w:r>
@@ -18091,12 +19589,14 @@
               </w:rPr>
               <w:t>，用于描写</w:t>
             </w:r>
+            <w:proofErr w:type="spellStart"/>
             <w:r>
               <w:rPr>
                 <w:rFonts w:hint="eastAsia"/>
               </w:rPr>
               <w:t>sql</w:t>
             </w:r>
+            <w:proofErr w:type="spellEnd"/>
             <w:r>
               <w:rPr>
                 <w:rFonts w:hint="eastAsia"/>
@@ -18143,12 +19643,14 @@
             <w:tcW w:w="1539" w:type="dxa"/>
           </w:tcPr>
           <w:p>
+            <w:proofErr w:type="spellStart"/>
             <w:r>
               <w:rPr>
                 <w:rFonts w:hint="eastAsia"/>
               </w:rPr>
               <w:t>getChapterRow</w:t>
             </w:r>
+            <w:proofErr w:type="spellEnd"/>
           </w:p>
           <w:p>
             <w:r>
@@ -18254,12 +19756,14 @@
             <w:tcW w:w="1539" w:type="dxa"/>
           </w:tcPr>
           <w:p>
+            <w:proofErr w:type="spellStart"/>
             <w:r>
               <w:rPr>
                 <w:rFonts w:hint="eastAsia"/>
               </w:rPr>
               <w:t>getSecArray</w:t>
             </w:r>
+            <w:proofErr w:type="spellEnd"/>
           </w:p>
           <w:p>
             <w:r>
@@ -18386,8 +19890,16 @@
         <w:rPr>
           <w:rFonts w:hint="eastAsia"/>
         </w:rPr>
-        <w:t>3.3.2.5.1 PersonalCenterView</w:t>
-      </w:r>
+        <w:t xml:space="preserve">3.3.2.5.1 </w:t>
+      </w:r>
+      <w:proofErr w:type="spellStart"/>
+      <w:r>
+        <w:rPr>
+          <w:rFonts w:hint="eastAsia"/>
+        </w:rPr>
+        <w:t>PersonalCenterView</w:t>
+      </w:r>
+      <w:proofErr w:type="spellEnd"/>
     </w:p>
     <w:tbl>
       <w:tblPr>
@@ -18455,12 +19967,14 @@
             <w:tcW w:w="2769" w:type="dxa"/>
           </w:tcPr>
           <w:p>
+            <w:proofErr w:type="spellStart"/>
             <w:r>
               <w:rPr>
                 <w:rFonts w:hint="eastAsia"/>
               </w:rPr>
               <w:t>personInformation</w:t>
             </w:r>
+            <w:proofErr w:type="spellEnd"/>
           </w:p>
         </w:tc>
         <w:tc>
@@ -18499,12 +20013,14 @@
             <w:tcW w:w="2769" w:type="dxa"/>
           </w:tcPr>
           <w:p>
+            <w:proofErr w:type="spellStart"/>
             <w:r>
               <w:rPr>
                 <w:rFonts w:hint="eastAsia"/>
               </w:rPr>
               <w:t>courseLearnt</w:t>
             </w:r>
+            <w:proofErr w:type="spellEnd"/>
           </w:p>
         </w:tc>
         <w:tc>
@@ -18540,12 +20056,14 @@
             <w:tcW w:w="2769" w:type="dxa"/>
           </w:tcPr>
           <w:p>
+            <w:proofErr w:type="spellStart"/>
             <w:r>
               <w:rPr>
                 <w:rFonts w:hint="eastAsia"/>
               </w:rPr>
               <w:t>lineChartCanvas</w:t>
             </w:r>
+            <w:proofErr w:type="spellEnd"/>
           </w:p>
         </w:tc>
         <w:tc>
@@ -18663,12 +20181,14 @@
             <w:tcW w:w="2130" w:type="dxa"/>
           </w:tcPr>
           <w:p>
+            <w:proofErr w:type="spellStart"/>
             <w:r>
               <w:rPr>
                 <w:rFonts w:hint="eastAsia"/>
               </w:rPr>
               <w:t>informationRow</w:t>
             </w:r>
+            <w:proofErr w:type="spellEnd"/>
           </w:p>
         </w:tc>
         <w:tc>
@@ -18707,12 +20227,14 @@
             <w:tcW w:w="2130" w:type="dxa"/>
           </w:tcPr>
           <w:p>
+            <w:proofErr w:type="spellStart"/>
             <w:r>
               <w:rPr>
                 <w:rFonts w:hint="eastAsia"/>
               </w:rPr>
               <w:t>courseNameRow</w:t>
             </w:r>
+            <w:proofErr w:type="spellEnd"/>
           </w:p>
         </w:tc>
         <w:tc>
@@ -18751,12 +20273,14 @@
             <w:tcW w:w="2130" w:type="dxa"/>
           </w:tcPr>
           <w:p>
+            <w:proofErr w:type="spellStart"/>
             <w:r>
               <w:rPr>
                 <w:rFonts w:hint="eastAsia"/>
               </w:rPr>
               <w:t>learnTimeRow</w:t>
             </w:r>
+            <w:proofErr w:type="spellEnd"/>
           </w:p>
         </w:tc>
         <w:tc>
@@ -18866,12 +20390,14 @@
             <w:tcW w:w="2379" w:type="dxa"/>
           </w:tcPr>
           <w:p>
+            <w:proofErr w:type="spellStart"/>
             <w:r>
               <w:rPr>
                 <w:rFonts w:hint="eastAsia"/>
               </w:rPr>
               <w:t>addInformationDiv</w:t>
             </w:r>
+            <w:proofErr w:type="spellEnd"/>
           </w:p>
         </w:tc>
         <w:tc>
@@ -18879,12 +20405,14 @@
             <w:tcW w:w="1680" w:type="dxa"/>
           </w:tcPr>
           <w:p>
+            <w:proofErr w:type="spellStart"/>
             <w:r>
               <w:rPr>
                 <w:rFonts w:hint="eastAsia"/>
               </w:rPr>
               <w:t>informationRow</w:t>
             </w:r>
+            <w:proofErr w:type="spellEnd"/>
           </w:p>
         </w:tc>
         <w:tc>
@@ -18898,12 +20426,14 @@
               </w:rPr>
               <w:t>使用</w:t>
             </w:r>
+            <w:proofErr w:type="spellStart"/>
             <w:r>
               <w:rPr>
                 <w:rFonts w:hint="eastAsia"/>
               </w:rPr>
               <w:t>informationRow</w:t>
             </w:r>
+            <w:proofErr w:type="spellEnd"/>
             <w:r>
               <w:rPr>
                 <w:rFonts w:hint="eastAsia"/>
@@ -18943,12 +20473,14 @@
             <w:tcW w:w="2379" w:type="dxa"/>
           </w:tcPr>
           <w:p>
+            <w:proofErr w:type="spellStart"/>
             <w:r>
               <w:rPr>
                 <w:rFonts w:hint="eastAsia"/>
               </w:rPr>
               <w:t>addToCourseDiv</w:t>
             </w:r>
+            <w:proofErr w:type="spellEnd"/>
           </w:p>
         </w:tc>
         <w:tc>
@@ -18956,12 +20488,14 @@
             <w:tcW w:w="1680" w:type="dxa"/>
           </w:tcPr>
           <w:p>
+            <w:proofErr w:type="spellStart"/>
             <w:r>
               <w:rPr>
                 <w:rFonts w:hint="eastAsia"/>
               </w:rPr>
               <w:t>courseNameRow</w:t>
             </w:r>
+            <w:proofErr w:type="spellEnd"/>
           </w:p>
         </w:tc>
         <w:tc>
@@ -18975,12 +20509,14 @@
               </w:rPr>
               <w:t>使用</w:t>
             </w:r>
+            <w:proofErr w:type="spellStart"/>
             <w:r>
               <w:rPr>
                 <w:rFonts w:hint="eastAsia"/>
               </w:rPr>
               <w:t>courseNameRow</w:t>
             </w:r>
+            <w:proofErr w:type="spellEnd"/>
             <w:r>
               <w:rPr>
                 <w:rFonts w:hint="eastAsia"/>
@@ -19020,12 +20556,14 @@
             <w:tcW w:w="2379" w:type="dxa"/>
           </w:tcPr>
           <w:p>
+            <w:proofErr w:type="spellStart"/>
             <w:r>
               <w:rPr>
                 <w:rFonts w:hint="eastAsia"/>
               </w:rPr>
               <w:t>addToTimeChartDiv</w:t>
             </w:r>
+            <w:proofErr w:type="spellEnd"/>
           </w:p>
         </w:tc>
         <w:tc>
@@ -19037,8 +20575,16 @@
               <w:rPr>
                 <w:rFonts w:hint="eastAsia"/>
               </w:rPr>
-              <w:t xml:space="preserve"> learnTimeRow</w:t>
-            </w:r>
+              <w:t xml:space="preserve"> </w:t>
+            </w:r>
+            <w:proofErr w:type="spellStart"/>
+            <w:r>
+              <w:rPr>
+                <w:rFonts w:hint="eastAsia"/>
+              </w:rPr>
+              <w:t>learnTimeRow</w:t>
+            </w:r>
+            <w:proofErr w:type="spellEnd"/>
           </w:p>
         </w:tc>
         <w:tc>
@@ -19052,12 +20598,14 @@
               </w:rPr>
               <w:t>使用</w:t>
             </w:r>
+            <w:proofErr w:type="spellStart"/>
             <w:r>
               <w:rPr>
                 <w:rFonts w:hint="eastAsia"/>
               </w:rPr>
               <w:t>learnTimeRow</w:t>
             </w:r>
+            <w:proofErr w:type="spellEnd"/>
             <w:r>
               <w:rPr>
                 <w:rFonts w:hint="eastAsia"/>
@@ -19101,8 +20649,16 @@
         <w:rPr>
           <w:rFonts w:hint="eastAsia"/>
         </w:rPr>
-        <w:t>3.3.2.5.3 PersonalCenter.php</w:t>
-      </w:r>
+        <w:t xml:space="preserve">3.3.2.5.3 </w:t>
+      </w:r>
+      <w:proofErr w:type="spellStart"/>
+      <w:r>
+        <w:rPr>
+          <w:rFonts w:hint="eastAsia"/>
+        </w:rPr>
+        <w:t>PersonalCenter.php</w:t>
+      </w:r>
+      <w:proofErr w:type="spellEnd"/>
     </w:p>
     <w:p>
       <w:r>
@@ -19111,12 +20667,14 @@
         </w:rPr>
         <w:t>简述：</w:t>
       </w:r>
+      <w:proofErr w:type="spellStart"/>
       <w:r>
         <w:rPr>
           <w:rFonts w:hint="eastAsia"/>
         </w:rPr>
         <w:t>PersonalCenter.php</w:t>
       </w:r>
+      <w:proofErr w:type="spellEnd"/>
       <w:r>
         <w:rPr>
           <w:rFonts w:hint="eastAsia"/>
@@ -19238,12 +20796,14 @@
             <w:tcW w:w="2840" w:type="dxa"/>
           </w:tcPr>
           <w:p>
+            <w:proofErr w:type="spellStart"/>
             <w:r>
               <w:rPr>
                 <w:rFonts w:hint="eastAsia"/>
               </w:rPr>
               <w:t>informationRow</w:t>
             </w:r>
+            <w:proofErr w:type="spellEnd"/>
           </w:p>
         </w:tc>
         <w:tc>
@@ -19290,12 +20850,14 @@
             <w:tcW w:w="2840" w:type="dxa"/>
           </w:tcPr>
           <w:p>
+            <w:proofErr w:type="spellStart"/>
             <w:r>
               <w:rPr>
                 <w:rFonts w:hint="eastAsia"/>
               </w:rPr>
               <w:t>courseNameRow</w:t>
             </w:r>
+            <w:proofErr w:type="spellEnd"/>
           </w:p>
         </w:tc>
         <w:tc>
@@ -19334,12 +20896,14 @@
             <w:tcW w:w="2840" w:type="dxa"/>
           </w:tcPr>
           <w:p>
+            <w:proofErr w:type="spellStart"/>
             <w:r>
               <w:rPr>
                 <w:rFonts w:hint="eastAsia"/>
               </w:rPr>
               <w:t>learnTimeRow</w:t>
             </w:r>
+            <w:proofErr w:type="spellEnd"/>
           </w:p>
         </w:tc>
         <w:tc>
@@ -19479,12 +21043,14 @@
             <w:tcW w:w="2057" w:type="dxa"/>
           </w:tcPr>
           <w:p>
+            <w:proofErr w:type="spellStart"/>
             <w:r>
               <w:rPr>
                 <w:rFonts w:hint="eastAsia"/>
               </w:rPr>
               <w:t>getInformationRow</w:t>
             </w:r>
+            <w:proofErr w:type="spellEnd"/>
           </w:p>
           <w:p>
             <w:r>
@@ -19500,12 +21066,14 @@
             <w:tcW w:w="1267" w:type="dxa"/>
           </w:tcPr>
           <w:p>
+            <w:proofErr w:type="spellStart"/>
             <w:r>
               <w:rPr>
                 <w:rFonts w:hint="eastAsia"/>
               </w:rPr>
               <w:t>uname</w:t>
             </w:r>
+            <w:proofErr w:type="spellEnd"/>
           </w:p>
         </w:tc>
         <w:tc>
@@ -19591,12 +21159,14 @@
             <w:tcW w:w="2057" w:type="dxa"/>
           </w:tcPr>
           <w:p>
+            <w:proofErr w:type="spellStart"/>
             <w:r>
               <w:rPr>
                 <w:rFonts w:hint="eastAsia"/>
               </w:rPr>
               <w:t>getCourseNameRow</w:t>
             </w:r>
+            <w:proofErr w:type="spellEnd"/>
           </w:p>
           <w:p>
             <w:r>
@@ -19612,12 +21182,14 @@
             <w:tcW w:w="1267" w:type="dxa"/>
           </w:tcPr>
           <w:p>
+            <w:proofErr w:type="spellStart"/>
             <w:r>
               <w:rPr>
                 <w:rFonts w:hint="eastAsia"/>
               </w:rPr>
               <w:t>uname</w:t>
             </w:r>
+            <w:proofErr w:type="spellEnd"/>
           </w:p>
         </w:tc>
         <w:tc>
@@ -19702,12 +21274,14 @@
             <w:tcW w:w="2057" w:type="dxa"/>
           </w:tcPr>
           <w:p>
+            <w:proofErr w:type="spellStart"/>
             <w:r>
               <w:rPr>
                 <w:rFonts w:hint="eastAsia"/>
               </w:rPr>
               <w:t>getLearnTimeRow</w:t>
             </w:r>
+            <w:proofErr w:type="spellEnd"/>
           </w:p>
           <w:p>
             <w:r>
@@ -19723,12 +21297,14 @@
             <w:tcW w:w="1267" w:type="dxa"/>
           </w:tcPr>
           <w:p>
+            <w:proofErr w:type="spellStart"/>
             <w:r>
               <w:rPr>
                 <w:rFonts w:hint="eastAsia"/>
               </w:rPr>
               <w:t>uname</w:t>
             </w:r>
+            <w:proofErr w:type="spellEnd"/>
           </w:p>
         </w:tc>
         <w:tc>
@@ -19847,9 +21423,17 @@
         <w:rPr>
           <w:rFonts w:hint="eastAsia"/>
         </w:rPr>
-        <w:t>3.3.2.6.1 public.js</w:t>
+        <w:t xml:space="preserve">3.3.2.6.1 </w:t>
+      </w:r>
+      <w:proofErr w:type="gramStart"/>
+      <w:r>
+        <w:rPr>
+          <w:rFonts w:hint="eastAsia"/>
+        </w:rPr>
+        <w:t>public.js</w:t>
       </w:r>
       <w:bookmarkEnd w:id="200"/>
+      <w:proofErr w:type="gramEnd"/>
     </w:p>
     <w:tbl>
       <w:tblPr>
@@ -19999,11 +21583,19 @@
             <w:tcW w:w="2379" w:type="dxa"/>
           </w:tcPr>
           <w:p>
-            <w:r>
-              <w:rPr>
-                <w:rFonts w:hint="eastAsia"/>
-              </w:rPr>
-              <w:t>mouseOn()</w:t>
+            <w:proofErr w:type="spellStart"/>
+            <w:r>
+              <w:rPr>
+                <w:rFonts w:hint="eastAsia"/>
+              </w:rPr>
+              <w:t>mouseOn</w:t>
+            </w:r>
+            <w:proofErr w:type="spellEnd"/>
+            <w:r>
+              <w:rPr>
+                <w:rFonts w:hint="eastAsia"/>
+              </w:rPr>
+              <w:t>()</w:t>
             </w:r>
           </w:p>
         </w:tc>
@@ -20031,18 +21623,28 @@
               </w:rPr>
               <w:t>post</w:t>
             </w:r>
-            <w:r>
-              <w:rPr>
-                <w:rFonts w:hint="eastAsia"/>
-              </w:rPr>
-              <w:t>空信息到</w:t>
-            </w:r>
+            <w:proofErr w:type="gramStart"/>
+            <w:r>
+              <w:rPr>
+                <w:rFonts w:hint="eastAsia"/>
+              </w:rPr>
+              <w:t>空信息</w:t>
+            </w:r>
+            <w:proofErr w:type="gramEnd"/>
+            <w:r>
+              <w:rPr>
+                <w:rFonts w:hint="eastAsia"/>
+              </w:rPr>
+              <w:t>到</w:t>
+            </w:r>
+            <w:proofErr w:type="spellStart"/>
             <w:r>
               <w:rPr>
                 <w:rFonts w:hint="eastAsia"/>
               </w:rPr>
               <w:t>onMouse.php</w:t>
             </w:r>
+            <w:proofErr w:type="spellEnd"/>
           </w:p>
         </w:tc>
       </w:tr>
@@ -20052,11 +21654,19 @@
             <w:tcW w:w="2379" w:type="dxa"/>
           </w:tcPr>
           <w:p>
-            <w:r>
-              <w:rPr>
-                <w:rFonts w:hint="eastAsia"/>
-              </w:rPr>
-              <w:t>mouseOut()</w:t>
+            <w:proofErr w:type="spellStart"/>
+            <w:r>
+              <w:rPr>
+                <w:rFonts w:hint="eastAsia"/>
+              </w:rPr>
+              <w:t>mouseOut</w:t>
+            </w:r>
+            <w:proofErr w:type="spellEnd"/>
+            <w:r>
+              <w:rPr>
+                <w:rFonts w:hint="eastAsia"/>
+              </w:rPr>
+              <w:t>()</w:t>
             </w:r>
           </w:p>
         </w:tc>
@@ -20084,18 +21694,28 @@
               </w:rPr>
               <w:t>post</w:t>
             </w:r>
-            <w:r>
-              <w:rPr>
-                <w:rFonts w:hint="eastAsia"/>
-              </w:rPr>
-              <w:t>空信息到</w:t>
-            </w:r>
+            <w:proofErr w:type="gramStart"/>
+            <w:r>
+              <w:rPr>
+                <w:rFonts w:hint="eastAsia"/>
+              </w:rPr>
+              <w:t>空信息</w:t>
+            </w:r>
+            <w:proofErr w:type="gramEnd"/>
+            <w:r>
+              <w:rPr>
+                <w:rFonts w:hint="eastAsia"/>
+              </w:rPr>
+              <w:t>到</w:t>
+            </w:r>
+            <w:proofErr w:type="spellStart"/>
             <w:r>
               <w:rPr>
                 <w:rFonts w:hint="eastAsia"/>
               </w:rPr>
               <w:t>offMouse.php</w:t>
             </w:r>
+            <w:proofErr w:type="spellEnd"/>
           </w:p>
         </w:tc>
       </w:tr>
@@ -20110,9 +21730,19 @@
         <w:rPr>
           <w:rFonts w:hint="eastAsia"/>
         </w:rPr>
-        <w:t>3.3.2.6.2 onMouse.php</w:t>
+        <w:t xml:space="preserve">3.3.2.6.2 </w:t>
+      </w:r>
+      <w:proofErr w:type="spellStart"/>
+      <w:proofErr w:type="gramStart"/>
+      <w:r>
+        <w:rPr>
+          <w:rFonts w:hint="eastAsia"/>
+        </w:rPr>
+        <w:t>onMouse.php</w:t>
       </w:r>
       <w:bookmarkEnd w:id="201"/>
+      <w:proofErr w:type="spellEnd"/>
+      <w:proofErr w:type="gramEnd"/>
     </w:p>
     <w:tbl>
       <w:tblPr>
@@ -20210,17 +21840,33 @@
               <w:rPr>
                 <w:rFonts w:hint="eastAsia"/>
               </w:rPr>
-              <w:t>flag1=is_set(</w:t>
+              <w:t>flag1=</w:t>
+            </w:r>
+            <w:proofErr w:type="spellStart"/>
+            <w:r>
+              <w:rPr>
+                <w:rFonts w:hint="eastAsia"/>
+              </w:rPr>
+              <w:t>is_set</w:t>
+            </w:r>
+            <w:proofErr w:type="spellEnd"/>
+            <w:r>
+              <w:rPr>
+                <w:rFonts w:hint="eastAsia"/>
+              </w:rPr>
+              <w:t>(</w:t>
             </w:r>
             <w:r>
               <w:t>‘</w:t>
             </w:r>
+            <w:proofErr w:type="spellStart"/>
             <w:r>
               <w:rPr>
                 <w:rFonts w:hint="eastAsia"/>
               </w:rPr>
               <w:t>totalTime</w:t>
             </w:r>
+            <w:proofErr w:type="spellEnd"/>
             <w:r>
               <w:t>’</w:t>
             </w:r>
@@ -20290,17 +21936,33 @@
               <w:rPr>
                 <w:rFonts w:hint="eastAsia"/>
               </w:rPr>
-              <w:t>flag2=is_set(</w:t>
+              <w:t>flag2=</w:t>
+            </w:r>
+            <w:proofErr w:type="spellStart"/>
+            <w:r>
+              <w:rPr>
+                <w:rFonts w:hint="eastAsia"/>
+              </w:rPr>
+              <w:t>is_set</w:t>
+            </w:r>
+            <w:proofErr w:type="spellEnd"/>
+            <w:r>
+              <w:rPr>
+                <w:rFonts w:hint="eastAsia"/>
+              </w:rPr>
+              <w:t>(</w:t>
             </w:r>
             <w:r>
               <w:t>‘</w:t>
             </w:r>
+            <w:proofErr w:type="spellStart"/>
             <w:r>
               <w:rPr>
                 <w:rFonts w:hint="eastAsia"/>
               </w:rPr>
               <w:t>userName</w:t>
             </w:r>
+            <w:proofErr w:type="spellEnd"/>
             <w:r>
               <w:t>’</w:t>
             </w:r>
@@ -20489,12 +22151,14 @@
             <w:r>
               <w:t>‘</w:t>
             </w:r>
+            <w:proofErr w:type="spellStart"/>
             <w:r>
               <w:rPr>
                 <w:rFonts w:hint="eastAsia"/>
               </w:rPr>
               <w:t>totalTime</w:t>
             </w:r>
+            <w:proofErr w:type="spellEnd"/>
             <w:r>
               <w:t>’</w:t>
             </w:r>
@@ -20503,12 +22167,14 @@
             <w:r>
               <w:t>‘</w:t>
             </w:r>
+            <w:proofErr w:type="spellStart"/>
             <w:r>
               <w:rPr>
                 <w:rFonts w:hint="eastAsia"/>
               </w:rPr>
               <w:t>userName</w:t>
             </w:r>
+            <w:proofErr w:type="spellEnd"/>
             <w:r>
               <w:t>’</w:t>
             </w:r>
@@ -20538,24 +22204,28 @@
               </w:rPr>
               <w:t>判断此次</w:t>
             </w:r>
+            <w:proofErr w:type="spellStart"/>
             <w:r>
               <w:rPr>
                 <w:rFonts w:hint="eastAsia"/>
               </w:rPr>
               <w:t>onMouse</w:t>
             </w:r>
+            <w:proofErr w:type="spellEnd"/>
             <w:r>
               <w:rPr>
                 <w:rFonts w:hint="eastAsia"/>
               </w:rPr>
               <w:t>事件是否为用户登陆后第一次悬停事件，如果是，则需要将</w:t>
             </w:r>
+            <w:proofErr w:type="spellStart"/>
             <w:r>
               <w:rPr>
                 <w:rFonts w:hint="eastAsia"/>
               </w:rPr>
               <w:t>totalTime</w:t>
             </w:r>
+            <w:proofErr w:type="spellEnd"/>
             <w:r>
               <w:rPr>
                 <w:rFonts w:hint="eastAsia"/>
@@ -20611,11 +22281,19 @@
               </w:rPr>
               <w:t>类的</w:t>
             </w:r>
-            <w:r>
-              <w:rPr>
-                <w:rFonts w:hint="eastAsia"/>
-              </w:rPr>
-              <w:t>is_set()</w:t>
+            <w:proofErr w:type="spellStart"/>
+            <w:r>
+              <w:rPr>
+                <w:rFonts w:hint="eastAsia"/>
+              </w:rPr>
+              <w:t>is_set</w:t>
+            </w:r>
+            <w:proofErr w:type="spellEnd"/>
+            <w:r>
+              <w:rPr>
+                <w:rFonts w:hint="eastAsia"/>
+              </w:rPr>
+              <w:t>()</w:t>
             </w:r>
             <w:r>
               <w:rPr>
@@ -20643,11 +22321,19 @@
               </w:rPr>
               <w:t>类的</w:t>
             </w:r>
-            <w:r>
-              <w:rPr>
-                <w:rFonts w:hint="eastAsia"/>
-              </w:rPr>
-              <w:t>is_set()</w:t>
+            <w:proofErr w:type="spellStart"/>
+            <w:r>
+              <w:rPr>
+                <w:rFonts w:hint="eastAsia"/>
+              </w:rPr>
+              <w:t>is_set</w:t>
+            </w:r>
+            <w:proofErr w:type="spellEnd"/>
+            <w:r>
+              <w:rPr>
+                <w:rFonts w:hint="eastAsia"/>
+              </w:rPr>
+              <w:t>()</w:t>
             </w:r>
             <w:r>
               <w:rPr>
@@ -20734,7 +22420,21 @@
               <w:rPr>
                 <w:rFonts w:hint="eastAsia"/>
               </w:rPr>
-              <w:t>Date(format,time())</w:t>
+              <w:t>Date(</w:t>
+            </w:r>
+            <w:proofErr w:type="spellStart"/>
+            <w:r>
+              <w:rPr>
+                <w:rFonts w:hint="eastAsia"/>
+              </w:rPr>
+              <w:t>format,time</w:t>
+            </w:r>
+            <w:proofErr w:type="spellEnd"/>
+            <w:r>
+              <w:rPr>
+                <w:rFonts w:hint="eastAsia"/>
+              </w:rPr>
+              <w:t>())</w:t>
             </w:r>
           </w:p>
         </w:tc>
@@ -20779,12 +22479,14 @@
             <w:r>
               <w:t>‘</w:t>
             </w:r>
+            <w:proofErr w:type="spellStart"/>
             <w:r>
               <w:rPr>
                 <w:rFonts w:hint="eastAsia"/>
               </w:rPr>
               <w:t>totalTime</w:t>
             </w:r>
+            <w:proofErr w:type="spellEnd"/>
             <w:r>
               <w:t>’</w:t>
             </w:r>
@@ -20814,12 +22516,14 @@
               </w:rPr>
               <w:t>如果此次鼠标悬停事件是用户登陆后的第一次悬停事件，则需将</w:t>
             </w:r>
+            <w:proofErr w:type="spellStart"/>
             <w:r>
               <w:rPr>
                 <w:rFonts w:hint="eastAsia"/>
               </w:rPr>
               <w:t>totalTime</w:t>
             </w:r>
+            <w:proofErr w:type="spellEnd"/>
             <w:r>
               <w:rPr>
                 <w:rFonts w:hint="eastAsia"/>
@@ -20912,12 +22616,14 @@
             <w:r>
               <w:t>‘</w:t>
             </w:r>
+            <w:proofErr w:type="spellStart"/>
             <w:r>
               <w:rPr>
                 <w:rFonts w:hint="eastAsia"/>
               </w:rPr>
               <w:t>onMouseTme</w:t>
             </w:r>
+            <w:proofErr w:type="spellEnd"/>
             <w:r>
               <w:t>’</w:t>
             </w:r>
@@ -21001,9 +22707,19 @@
         <w:rPr>
           <w:rFonts w:hint="eastAsia"/>
         </w:rPr>
-        <w:t>3.3.2.6.3 offMouse.php</w:t>
+        <w:t xml:space="preserve">3.3.2.6.3 </w:t>
+      </w:r>
+      <w:proofErr w:type="spellStart"/>
+      <w:proofErr w:type="gramStart"/>
+      <w:r>
+        <w:rPr>
+          <w:rFonts w:hint="eastAsia"/>
+        </w:rPr>
+        <w:t>offMouse.php</w:t>
       </w:r>
       <w:bookmarkEnd w:id="202"/>
+      <w:proofErr w:type="spellEnd"/>
+      <w:proofErr w:type="gramEnd"/>
     </w:p>
     <w:p/>
     <w:tbl>
@@ -21074,12 +22790,14 @@
             <w:tcW w:w="2840" w:type="dxa"/>
           </w:tcPr>
           <w:p>
+            <w:proofErr w:type="spellStart"/>
             <w:r>
               <w:rPr>
                 <w:rFonts w:hint="eastAsia"/>
               </w:rPr>
               <w:t>totalTime</w:t>
             </w:r>
+            <w:proofErr w:type="spellEnd"/>
           </w:p>
         </w:tc>
         <w:tc>
@@ -21105,17 +22823,33 @@
               <w:rPr>
                 <w:rFonts w:hint="eastAsia"/>
               </w:rPr>
-              <w:t>flag1=is_set(</w:t>
+              <w:t>flag1=</w:t>
+            </w:r>
+            <w:proofErr w:type="spellStart"/>
+            <w:r>
+              <w:rPr>
+                <w:rFonts w:hint="eastAsia"/>
+              </w:rPr>
+              <w:t>is_set</w:t>
+            </w:r>
+            <w:proofErr w:type="spellEnd"/>
+            <w:r>
+              <w:rPr>
+                <w:rFonts w:hint="eastAsia"/>
+              </w:rPr>
+              <w:t>(</w:t>
             </w:r>
             <w:r>
               <w:t>‘</w:t>
             </w:r>
+            <w:proofErr w:type="spellStart"/>
             <w:r>
               <w:rPr>
                 <w:rFonts w:hint="eastAsia"/>
               </w:rPr>
               <w:t>totalTime</w:t>
             </w:r>
+            <w:proofErr w:type="spellEnd"/>
             <w:r>
               <w:t>’</w:t>
             </w:r>
@@ -21391,7 +23125,21 @@
               <w:rPr>
                 <w:rFonts w:hint="eastAsia"/>
               </w:rPr>
-              <w:t>Date(format,time())</w:t>
+              <w:t>Date(</w:t>
+            </w:r>
+            <w:proofErr w:type="spellStart"/>
+            <w:r>
+              <w:rPr>
+                <w:rFonts w:hint="eastAsia"/>
+              </w:rPr>
+              <w:t>format,time</w:t>
+            </w:r>
+            <w:proofErr w:type="spellEnd"/>
+            <w:r>
+              <w:rPr>
+                <w:rFonts w:hint="eastAsia"/>
+              </w:rPr>
+              <w:t>())</w:t>
             </w:r>
           </w:p>
         </w:tc>
@@ -21418,12 +23166,14 @@
             <w:r>
               <w:t>‘</w:t>
             </w:r>
+            <w:proofErr w:type="spellStart"/>
             <w:r>
               <w:rPr>
                 <w:rFonts w:hint="eastAsia"/>
               </w:rPr>
               <w:t>totalTime</w:t>
             </w:r>
+            <w:proofErr w:type="spellEnd"/>
             <w:r>
               <w:t>’</w:t>
             </w:r>
@@ -21521,12 +23271,14 @@
             <w:r>
               <w:t>‘</w:t>
             </w:r>
+            <w:proofErr w:type="spellStart"/>
             <w:r>
               <w:rPr>
                 <w:rFonts w:hint="eastAsia"/>
               </w:rPr>
               <w:t>onMouseTime</w:t>
             </w:r>
+            <w:proofErr w:type="spellEnd"/>
             <w:r>
               <w:t>’</w:t>
             </w:r>
@@ -21641,12 +23393,14 @@
               </w:rPr>
               <w:t>②</w:t>
             </w:r>
+            <w:proofErr w:type="spellStart"/>
             <w:r>
               <w:rPr>
                 <w:rFonts w:hint="eastAsia"/>
               </w:rPr>
               <w:t>totalTime</w:t>
             </w:r>
+            <w:proofErr w:type="spellEnd"/>
           </w:p>
           <w:p>
             <w:r>
@@ -21655,12 +23409,14 @@
               </w:rPr>
               <w:t>③</w:t>
             </w:r>
+            <w:proofErr w:type="spellStart"/>
             <w:r>
               <w:rPr>
                 <w:rFonts w:hint="eastAsia"/>
               </w:rPr>
               <w:t>onmouseTime</w:t>
             </w:r>
+            <w:proofErr w:type="spellEnd"/>
           </w:p>
         </w:tc>
         <w:tc>
@@ -21734,12 +23490,14 @@
               </w:rPr>
               <w:t>①</w:t>
             </w:r>
+            <w:proofErr w:type="spellStart"/>
             <w:r>
               <w:rPr>
                 <w:rFonts w:hint="eastAsia"/>
               </w:rPr>
               <w:t>totalTime</w:t>
             </w:r>
+            <w:proofErr w:type="spellEnd"/>
           </w:p>
           <w:p>
             <w:r>
@@ -21748,18 +23506,24 @@
               </w:rPr>
               <w:t>②</w:t>
             </w:r>
+            <w:proofErr w:type="gramStart"/>
             <w:r>
               <w:t>’</w:t>
             </w:r>
+            <w:proofErr w:type="spellStart"/>
+            <w:proofErr w:type="gramEnd"/>
             <w:r>
               <w:rPr>
                 <w:rFonts w:hint="eastAsia"/>
               </w:rPr>
               <w:t>totalTime</w:t>
             </w:r>
+            <w:proofErr w:type="spellEnd"/>
+            <w:proofErr w:type="gramStart"/>
             <w:r>
               <w:t>’</w:t>
             </w:r>
+            <w:proofErr w:type="gramEnd"/>
           </w:p>
         </w:tc>
         <w:tc>
@@ -21862,9 +23626,17 @@
         <w:rPr>
           <w:rFonts w:hint="eastAsia"/>
         </w:rPr>
-        <w:t>3.3.2.7.1 myDB</w:t>
+        <w:t xml:space="preserve">3.3.2.7.1 </w:t>
+      </w:r>
+      <w:proofErr w:type="gramStart"/>
+      <w:r>
+        <w:rPr>
+          <w:rFonts w:hint="eastAsia"/>
+        </w:rPr>
+        <w:t>myDB</w:t>
       </w:r>
       <w:bookmarkEnd w:id="203"/>
+      <w:proofErr w:type="gramEnd"/>
     </w:p>
     <w:tbl>
       <w:tblPr>
@@ -21979,12 +23751,14 @@
               </w:rPr>
               <w:t>①</w:t>
             </w:r>
+            <w:proofErr w:type="spellStart"/>
             <w:r>
               <w:rPr>
                 <w:rFonts w:hint="eastAsia"/>
               </w:rPr>
               <w:t>sql</w:t>
             </w:r>
+            <w:proofErr w:type="spellEnd"/>
           </w:p>
           <w:p>
             <w:r>
@@ -22039,24 +23813,28 @@
               </w:rPr>
               <w:t>连接数据库，执行</w:t>
             </w:r>
+            <w:proofErr w:type="spellStart"/>
             <w:r>
               <w:rPr>
                 <w:rFonts w:hint="eastAsia"/>
               </w:rPr>
               <w:t>sql</w:t>
             </w:r>
+            <w:proofErr w:type="spellEnd"/>
             <w:r>
               <w:rPr>
                 <w:rFonts w:hint="eastAsia"/>
               </w:rPr>
               <w:t>语句，获得</w:t>
             </w:r>
+            <w:proofErr w:type="spellStart"/>
             <w:r>
               <w:rPr>
                 <w:rFonts w:hint="eastAsia"/>
               </w:rPr>
               <w:t>sql</w:t>
             </w:r>
+            <w:proofErr w:type="spellEnd"/>
             <w:r>
               <w:rPr>
                 <w:rFonts w:hint="eastAsia"/>
@@ -22076,11 +23854,33 @@
               </w:rPr>
               <w:t>①连接数据库：</w:t>
             </w:r>
-            <w:r>
-              <w:rPr>
-                <w:rFonts w:hint="eastAsia"/>
-              </w:rPr>
-              <w:t>mysqli[ root, user, pwd, responseStatus ]</w:t>
+            <w:proofErr w:type="spellStart"/>
+            <w:r>
+              <w:rPr>
+                <w:rFonts w:hint="eastAsia"/>
+              </w:rPr>
+              <w:t>mysqli</w:t>
+            </w:r>
+            <w:proofErr w:type="spellEnd"/>
+            <w:r>
+              <w:rPr>
+                <w:rFonts w:hint="eastAsia"/>
+              </w:rPr>
+              <w:t xml:space="preserve">[ root, user, </w:t>
+            </w:r>
+            <w:proofErr w:type="spellStart"/>
+            <w:r>
+              <w:rPr>
+                <w:rFonts w:hint="eastAsia"/>
+              </w:rPr>
+              <w:t>pwd</w:t>
+            </w:r>
+            <w:proofErr w:type="spellEnd"/>
+            <w:r>
+              <w:rPr>
+                <w:rFonts w:hint="eastAsia"/>
+              </w:rPr>
+              <w:t>, responseStatus ]</w:t>
             </w:r>
           </w:p>
           <w:p>
@@ -22102,12 +23902,14 @@
               </w:rPr>
               <w:t>判断此次</w:t>
             </w:r>
+            <w:proofErr w:type="spellStart"/>
             <w:r>
               <w:rPr>
                 <w:rFonts w:hint="eastAsia"/>
               </w:rPr>
               <w:t>sql</w:t>
             </w:r>
+            <w:proofErr w:type="spellEnd"/>
             <w:r>
               <w:rPr>
                 <w:rFonts w:hint="eastAsia"/>
@@ -22126,7 +23928,21 @@
               <w:rPr>
                 <w:rFonts w:hint="eastAsia"/>
               </w:rPr>
-              <w:t>query(sql)</w:t>
+              <w:t>query(</w:t>
+            </w:r>
+            <w:proofErr w:type="spellStart"/>
+            <w:r>
+              <w:rPr>
+                <w:rFonts w:hint="eastAsia"/>
+              </w:rPr>
+              <w:t>sql</w:t>
+            </w:r>
+            <w:proofErr w:type="spellEnd"/>
+            <w:r>
+              <w:rPr>
+                <w:rFonts w:hint="eastAsia"/>
+              </w:rPr>
+              <w:t>)</w:t>
             </w:r>
           </w:p>
           <w:p>
@@ -22136,11 +23952,19 @@
               </w:rPr>
               <w:t>和</w:t>
             </w:r>
-            <w:r>
-              <w:rPr>
-                <w:rFonts w:hint="eastAsia"/>
-              </w:rPr>
-              <w:t>fetch_row(),</w:t>
+            <w:proofErr w:type="spellStart"/>
+            <w:r>
+              <w:rPr>
+                <w:rFonts w:hint="eastAsia"/>
+              </w:rPr>
+              <w:t>fetch_row</w:t>
+            </w:r>
+            <w:proofErr w:type="spellEnd"/>
+            <w:r>
+              <w:rPr>
+                <w:rFonts w:hint="eastAsia"/>
+              </w:rPr>
+              <w:t>(),</w:t>
             </w:r>
             <w:r>
               <w:rPr>
@@ -22160,7 +23984,21 @@
               <w:rPr>
                 <w:rFonts w:hint="eastAsia"/>
               </w:rPr>
-              <w:t>query(sql)</w:t>
+              <w:t>query(</w:t>
+            </w:r>
+            <w:proofErr w:type="spellStart"/>
+            <w:r>
+              <w:rPr>
+                <w:rFonts w:hint="eastAsia"/>
+              </w:rPr>
+              <w:t>sql</w:t>
+            </w:r>
+            <w:proofErr w:type="spellEnd"/>
+            <w:r>
+              <w:rPr>
+                <w:rFonts w:hint="eastAsia"/>
+              </w:rPr>
+              <w:t>)</w:t>
             </w:r>
             <w:r>
               <w:rPr>
@@ -22281,7 +24119,23 @@
           <w:kern w:val="2"/>
           <w:sz w:val="21"/>
         </w:rPr>
-        <w:t>Session::is_set(name)</w:t>
+        <w:t>Session::</w:t>
+      </w:r>
+      <w:proofErr w:type="spellStart"/>
+      <w:r>
+        <w:rPr>
+          <w:kern w:val="2"/>
+          <w:sz w:val="21"/>
+        </w:rPr>
+        <w:t>is_set</w:t>
+      </w:r>
+      <w:proofErr w:type="spellEnd"/>
+      <w:r>
+        <w:rPr>
+          <w:kern w:val="2"/>
+          <w:sz w:val="21"/>
+        </w:rPr>
+        <w:t>(name)</w:t>
       </w:r>
       <w:r>
         <w:rPr>
@@ -22501,7 +24355,7 @@
                     </pic:cNvPicPr>
                   </pic:nvPicPr>
                   <pic:blipFill>
-                    <a:blip r:embed="rId27">
+                    <a:blip r:embed="rId20">
                       <a:extLst>
                         <a:ext uri="{28A0092B-C50C-407E-A947-70E740481C1C}">
                           <a14:useLocalDpi xmlns:a14="http://schemas.microsoft.com/office/drawing/2010/main" val="0"/>
@@ -22593,7 +24447,7 @@
             <o:lock v:ext="edit" aspectratio="t"/>
           </v:shapetype>
           <v:shape id="_x0000_i1025" type="#_x0000_t75" style="width:414.75pt;height:210.45pt">
-            <v:imagedata r:id="rId28" o:title="注册"/>
+            <v:imagedata r:id="rId21" o:title="注册"/>
           </v:shape>
         </w:pict>
       </w:r>
@@ -22632,7 +24486,7 @@
         </w:rPr>
         <w:pict>
           <v:shape id="_x0000_i1026" type="#_x0000_t75" style="width:415.25pt;height:302pt">
-            <v:imagedata r:id="rId29" o:title="登陆"/>
+            <v:imagedata r:id="rId22" o:title="登陆"/>
           </v:shape>
         </w:pict>
       </w:r>
@@ -22669,7 +24523,7 @@
         </w:rPr>
         <w:pict>
           <v:shape id="_x0000_i1027" type="#_x0000_t75" style="width:415.05pt;height:266.55pt">
-            <v:imagedata r:id="rId30" o:title="注销"/>
+            <v:imagedata r:id="rId23" o:title="注销"/>
           </v:shape>
         </w:pict>
       </w:r>
@@ -22706,7 +24560,7 @@
         </w:rPr>
         <w:pict>
           <v:shape id="_x0000_i1028" type="#_x0000_t75" style="width:415.2pt;height:290.95pt">
-            <v:imagedata r:id="rId31" o:title="查看课程内容"/>
+            <v:imagedata r:id="rId24" o:title="查看课程内容"/>
           </v:shape>
         </w:pict>
       </w:r>
@@ -22744,7 +24598,7 @@
         </w:rPr>
         <w:pict>
           <v:shape id="_x0000_i1029" type="#_x0000_t75" style="width:415.05pt;height:253.6pt">
-            <v:imagedata r:id="rId32" o:title="查看个人中心"/>
+            <v:imagedata r:id="rId25" o:title="查看个人中心"/>
           </v:shape>
         </w:pict>
       </w:r>
@@ -22781,7 +24635,7 @@
         </w:rPr>
         <w:pict>
           <v:shape id="_x0000_i1030" type="#_x0000_t75" style="width:415pt;height:197.3pt">
-            <v:imagedata r:id="rId33" o:title="在线编译"/>
+            <v:imagedata r:id="rId26" o:title="在线编译"/>
           </v:shape>
         </w:pict>
       </w:r>
@@ -22820,8 +24674,8 @@
           <w:noProof/>
         </w:rPr>
         <w:pict>
-          <v:shape id="_x0000_i1031" type="#_x0000_t75" style="width:414.85pt;height:317.9pt">
-            <v:imagedata r:id="rId34" o:title="查看帖子"/>
+          <v:shape id="_x0000_i1058" type="#_x0000_t75" style="width:414.85pt;height:317.9pt">
+            <v:imagedata r:id="rId27" o:title="查看帖子"/>
           </v:shape>
         </w:pict>
       </w:r>
@@ -22866,8 +24720,8 @@
           <w:noProof/>
         </w:rPr>
         <w:pict>
-          <v:shape id="_x0000_i1032" type="#_x0000_t75" style="width:415pt;height:206.65pt">
-            <v:imagedata r:id="rId35" o:title="发表帖子"/>
+          <v:shape id="_x0000_i1056" type="#_x0000_t75" style="width:415pt;height:206.65pt">
+            <v:imagedata r:id="rId28" o:title="发表帖子"/>
           </v:shape>
         </w:pict>
       </w:r>
@@ -22923,8 +24777,8 @@
           <w:noProof/>
         </w:rPr>
         <w:pict>
-          <v:shape id="_x0000_i1033" type="#_x0000_t75" style="width:414.9pt;height:151.05pt">
-            <v:imagedata r:id="rId36" o:title="删除帖子"/>
+          <v:shape id="_x0000_i1054" type="#_x0000_t75" style="width:414.9pt;height:151.05pt">
+            <v:imagedata r:id="rId29" o:title="删除帖子"/>
           </v:shape>
         </w:pict>
       </w:r>
@@ -22960,8 +24814,8 @@
     <w:p>
       <w:r>
         <w:pict>
-          <v:shape id="_x0000_i1034" type="#_x0000_t75" style="width:384.5pt;height:204pt">
-            <v:imagedata r:id="rId37" o:title="修改帖子"/>
+          <v:shape id="_x0000_i1060" type="#_x0000_t75" style="width:384.5pt;height:204pt">
+            <v:imagedata r:id="rId30" o:title="修改帖子"/>
           </v:shape>
         </w:pict>
       </w:r>
@@ -22998,7 +24852,7 @@
       <w:r>
         <w:pict>
           <v:shape id="_x0000_i1035" type="#_x0000_t75" style="width:414.9pt;height:198.3pt">
-            <v:imagedata r:id="rId38" o:title="收藏帖子"/>
+            <v:imagedata r:id="rId31" o:title="收藏帖子"/>
           </v:shape>
         </w:pict>
       </w:r>
@@ -23034,8 +24888,8 @@
     <w:p>
       <w:r>
         <w:pict>
-          <v:shape id="_x0000_i1036" type="#_x0000_t75" style="width:414.9pt;height:199.5pt">
-            <v:imagedata r:id="rId39" o:title="取消收藏"/>
+          <v:shape id="_x0000_i1052" type="#_x0000_t75" style="width:414.9pt;height:199.5pt">
+            <v:imagedata r:id="rId32" o:title="取消收藏"/>
           </v:shape>
         </w:pict>
       </w:r>
@@ -23075,12 +24929,10 @@
         </w:rPr>
         <w:t>留言</w:t>
       </w:r>
-      <w:bookmarkStart w:id="256" w:name="_GoBack"/>
       <w:bookmarkEnd w:id="252"/>
       <w:bookmarkEnd w:id="253"/>
       <w:bookmarkEnd w:id="254"/>
       <w:bookmarkEnd w:id="255"/>
-      <w:bookmarkEnd w:id="256"/>
     </w:p>
     <w:p>
       <w:r>
@@ -23089,7 +24941,7 @@
         </w:rPr>
         <w:pict>
           <v:shape id="_x0000_i1050" type="#_x0000_t75" style="width:415.15pt;height:240.2pt">
-            <v:imagedata r:id="rId40" o:title="回复留言"/>
+            <v:imagedata r:id="rId33" o:title="回复留言"/>
           </v:shape>
         </w:pict>
       </w:r>
@@ -23098,10 +24950,10 @@
       <w:pPr>
         <w:pStyle w:val="3"/>
       </w:pPr>
-      <w:bookmarkStart w:id="257" w:name="_Toc24511_WPSOffice_Level2"/>
-      <w:bookmarkStart w:id="258" w:name="_Toc5351"/>
-      <w:bookmarkStart w:id="259" w:name="_Toc10175_WPSOffice_Level2"/>
-      <w:bookmarkStart w:id="260" w:name="_Toc532067885"/>
+      <w:bookmarkStart w:id="256" w:name="_Toc24511_WPSOffice_Level2"/>
+      <w:bookmarkStart w:id="257" w:name="_Toc5351"/>
+      <w:bookmarkStart w:id="258" w:name="_Toc10175_WPSOffice_Level2"/>
+      <w:bookmarkStart w:id="259" w:name="_Toc532067885"/>
       <w:r>
         <w:rPr>
           <w:rFonts w:hint="eastAsia"/>
@@ -23129,10 +24981,10 @@
         </w:rPr>
         <w:t>留言</w:t>
       </w:r>
+      <w:bookmarkEnd w:id="256"/>
       <w:bookmarkEnd w:id="257"/>
       <w:bookmarkEnd w:id="258"/>
       <w:bookmarkEnd w:id="259"/>
-      <w:bookmarkEnd w:id="260"/>
     </w:p>
     <w:p>
       <w:r>
@@ -23141,7 +24993,7 @@
         </w:rPr>
         <w:pict>
           <v:shape id="_x0000_i1038" type="#_x0000_t75" style="width:415.15pt;height:219.6pt">
-            <v:imagedata r:id="rId41" o:title="修改留言"/>
+            <v:imagedata r:id="rId34" o:title="修改留言"/>
           </v:shape>
         </w:pict>
       </w:r>
@@ -23150,7 +25002,7 @@
       <w:pPr>
         <w:pStyle w:val="3"/>
       </w:pPr>
-      <w:bookmarkStart w:id="261" w:name="_Toc532067886"/>
+      <w:bookmarkStart w:id="260" w:name="_Toc532067886"/>
       <w:r>
         <w:rPr>
           <w:rFonts w:hint="eastAsia"/>
@@ -23172,7 +25024,7 @@
         </w:rPr>
         <w:t>删除留言</w:t>
       </w:r>
-      <w:bookmarkEnd w:id="261"/>
+      <w:bookmarkEnd w:id="260"/>
     </w:p>
     <w:p>
       <w:r>
@@ -23180,8 +25032,8 @@
           <w:noProof/>
         </w:rPr>
         <w:pict>
-          <v:shape id="_x0000_i1039" type="#_x0000_t75" style="width:415.2pt;height:165.1pt">
-            <v:imagedata r:id="rId42" o:title="删除留言"/>
+          <v:shape id="_x0000_i1062" type="#_x0000_t75" style="width:415.2pt;height:165.1pt">
+            <v:imagedata r:id="rId35" o:title="删除留言"/>
           </v:shape>
         </w:pict>
       </w:r>
@@ -23190,10 +25042,10 @@
       <w:pPr>
         <w:pStyle w:val="3"/>
       </w:pPr>
-      <w:bookmarkStart w:id="262" w:name="_Toc31858_WPSOffice_Level2"/>
-      <w:bookmarkStart w:id="263" w:name="_Toc24909"/>
-      <w:bookmarkStart w:id="264" w:name="_Toc11639_WPSOffice_Level2"/>
-      <w:bookmarkStart w:id="265" w:name="_Toc532067887"/>
+      <w:bookmarkStart w:id="261" w:name="_Toc31858_WPSOffice_Level2"/>
+      <w:bookmarkStart w:id="262" w:name="_Toc24909"/>
+      <w:bookmarkStart w:id="263" w:name="_Toc11639_WPSOffice_Level2"/>
+      <w:bookmarkStart w:id="264" w:name="_Toc532067887"/>
       <w:r>
         <w:rPr>
           <w:rFonts w:hint="eastAsia"/>
@@ -23206,10 +25058,10 @@
         </w:rPr>
         <w:t>课程管理</w:t>
       </w:r>
+      <w:bookmarkEnd w:id="261"/>
       <w:bookmarkEnd w:id="262"/>
       <w:bookmarkEnd w:id="263"/>
       <w:bookmarkEnd w:id="264"/>
-      <w:bookmarkEnd w:id="265"/>
     </w:p>
     <w:p>
       <w:r>
@@ -23235,7 +25087,7 @@
                     </pic:cNvPicPr>
                   </pic:nvPicPr>
                   <pic:blipFill>
-                    <a:blip r:embed="rId43">
+                    <a:blip r:embed="rId36">
                       <a:extLst>
                         <a:ext uri="{28A0092B-C50C-407E-A947-70E740481C1C}">
                           <a14:useLocalDpi xmlns:a14="http://schemas.microsoft.com/office/drawing/2010/main" val="0"/>
@@ -23271,10 +25123,10 @@
       <w:pPr>
         <w:pStyle w:val="3"/>
       </w:pPr>
-      <w:bookmarkStart w:id="266" w:name="_Toc16266_WPSOffice_Level2"/>
-      <w:bookmarkStart w:id="267" w:name="_Toc13502"/>
-      <w:bookmarkStart w:id="268" w:name="_Toc18860_WPSOffice_Level2"/>
-      <w:bookmarkStart w:id="269" w:name="_Toc532067888"/>
+      <w:bookmarkStart w:id="265" w:name="_Toc16266_WPSOffice_Level2"/>
+      <w:bookmarkStart w:id="266" w:name="_Toc13502"/>
+      <w:bookmarkStart w:id="267" w:name="_Toc18860_WPSOffice_Level2"/>
+      <w:bookmarkStart w:id="268" w:name="_Toc532067888"/>
       <w:r>
         <w:rPr>
           <w:rFonts w:hint="eastAsia"/>
@@ -23296,16 +25148,16 @@
         </w:rPr>
         <w:t>添加课程</w:t>
       </w:r>
+      <w:bookmarkEnd w:id="265"/>
       <w:bookmarkEnd w:id="266"/>
       <w:bookmarkEnd w:id="267"/>
       <w:bookmarkEnd w:id="268"/>
-      <w:bookmarkEnd w:id="269"/>
     </w:p>
     <w:p>
       <w:r>
         <w:pict>
           <v:shape id="_x0000_i1040" type="#_x0000_t75" style="width:414.95pt;height:181.7pt">
-            <v:imagedata r:id="rId44" o:title="增加课程"/>
+            <v:imagedata r:id="rId37" o:title="增加课程"/>
           </v:shape>
         </w:pict>
       </w:r>
@@ -23314,7 +25166,7 @@
       <w:pPr>
         <w:pStyle w:val="3"/>
       </w:pPr>
-      <w:bookmarkStart w:id="270" w:name="_Toc532067889"/>
+      <w:bookmarkStart w:id="269" w:name="_Toc532067889"/>
       <w:r>
         <w:rPr>
           <w:rFonts w:hint="eastAsia"/>
@@ -23330,13 +25182,13 @@
         </w:rPr>
         <w:t>修改课程</w:t>
       </w:r>
-      <w:bookmarkEnd w:id="270"/>
+      <w:bookmarkEnd w:id="269"/>
     </w:p>
     <w:p>
       <w:r>
         <w:pict>
           <v:shape id="_x0000_i1041" type="#_x0000_t75" style="width:415pt;height:166.4pt">
-            <v:imagedata r:id="rId45" o:title="修改课程"/>
+            <v:imagedata r:id="rId38" o:title="修改课程"/>
           </v:shape>
         </w:pict>
       </w:r>
@@ -23345,7 +25197,7 @@
       <w:pPr>
         <w:pStyle w:val="3"/>
       </w:pPr>
-      <w:bookmarkStart w:id="271" w:name="_Toc532067890"/>
+      <w:bookmarkStart w:id="270" w:name="_Toc532067890"/>
       <w:r>
         <w:rPr>
           <w:rFonts w:hint="eastAsia"/>
@@ -23361,13 +25213,13 @@
         </w:rPr>
         <w:t>删除课程</w:t>
       </w:r>
-      <w:bookmarkEnd w:id="271"/>
+      <w:bookmarkEnd w:id="270"/>
     </w:p>
     <w:p>
       <w:r>
         <w:pict>
-          <v:shape id="_x0000_i1042" type="#_x0000_t75" style="width:377.35pt;height:146.8pt">
-            <v:imagedata r:id="rId46" o:title="删除课程" cropbottom="14061f" cropright="26574f"/>
+          <v:shape id="_x0000_i1064" type="#_x0000_t75" style="width:415pt;height:122.3pt">
+            <v:imagedata r:id="rId39" o:title="删除课程"/>
           </v:shape>
         </w:pict>
       </w:r>
@@ -23377,7 +25229,7 @@
       <w:pPr>
         <w:pStyle w:val="3"/>
       </w:pPr>
-      <w:bookmarkStart w:id="272" w:name="_Toc532067891"/>
+      <w:bookmarkStart w:id="271" w:name="_Toc532067891"/>
       <w:r>
         <w:rPr>
           <w:rFonts w:hint="eastAsia"/>
@@ -23393,13 +25245,13 @@
         </w:rPr>
         <w:t>添加章节</w:t>
       </w:r>
-      <w:bookmarkEnd w:id="272"/>
+      <w:bookmarkEnd w:id="271"/>
     </w:p>
     <w:p>
       <w:r>
         <w:pict>
           <v:shape id="_x0000_i1043" type="#_x0000_t75" style="width:414.85pt;height:175.1pt">
-            <v:imagedata r:id="rId47" o:title="增加章节"/>
+            <v:imagedata r:id="rId40" o:title="增加章节"/>
           </v:shape>
         </w:pict>
       </w:r>
@@ -23408,7 +25260,7 @@
       <w:pPr>
         <w:pStyle w:val="3"/>
       </w:pPr>
-      <w:bookmarkStart w:id="273" w:name="_Toc532067892"/>
+      <w:bookmarkStart w:id="272" w:name="_Toc532067892"/>
       <w:r>
         <w:rPr>
           <w:rFonts w:hint="eastAsia"/>
@@ -23424,13 +25276,13 @@
         </w:rPr>
         <w:t>修改章节</w:t>
       </w:r>
-      <w:bookmarkEnd w:id="273"/>
+      <w:bookmarkEnd w:id="272"/>
     </w:p>
     <w:p>
       <w:r>
         <w:pict>
           <v:shape id="_x0000_i1044" type="#_x0000_t75" style="width:414.95pt;height:193.3pt">
-            <v:imagedata r:id="rId48" o:title="修改章节"/>
+            <v:imagedata r:id="rId41" o:title="修改章节"/>
           </v:shape>
         </w:pict>
       </w:r>
@@ -23439,7 +25291,7 @@
       <w:pPr>
         <w:pStyle w:val="3"/>
       </w:pPr>
-      <w:bookmarkStart w:id="274" w:name="_Toc532067893"/>
+      <w:bookmarkStart w:id="273" w:name="_Toc532067893"/>
       <w:r>
         <w:rPr>
           <w:rFonts w:hint="eastAsia"/>
@@ -23455,13 +25307,13 @@
         </w:rPr>
         <w:t>删除章节</w:t>
       </w:r>
-      <w:bookmarkEnd w:id="274"/>
+      <w:bookmarkEnd w:id="273"/>
     </w:p>
     <w:p>
       <w:r>
         <w:pict>
-          <v:shape id="_x0000_i1045" type="#_x0000_t75" style="width:414.9pt;height:167.85pt">
-            <v:imagedata r:id="rId49" o:title="删除章节"/>
+          <v:shape id="_x0000_i1066" type="#_x0000_t75" style="width:414.9pt;height:167.85pt">
+            <v:imagedata r:id="rId42" o:title="删除章节"/>
           </v:shape>
         </w:pict>
       </w:r>
@@ -23470,7 +25322,7 @@
       <w:pPr>
         <w:pStyle w:val="3"/>
       </w:pPr>
-      <w:bookmarkStart w:id="275" w:name="_Toc532067894"/>
+      <w:bookmarkStart w:id="274" w:name="_Toc532067894"/>
       <w:r>
         <w:rPr>
           <w:rFonts w:hint="eastAsia"/>
@@ -23489,13 +25341,13 @@
         </w:rPr>
         <w:t>添加小节</w:t>
       </w:r>
-      <w:bookmarkEnd w:id="275"/>
+      <w:bookmarkEnd w:id="274"/>
     </w:p>
     <w:p>
       <w:r>
         <w:pict>
           <v:shape id="_x0000_i1046" type="#_x0000_t75" style="width:414.9pt;height:211.2pt">
-            <v:imagedata r:id="rId50" o:title="增加小节"/>
+            <v:imagedata r:id="rId43" o:title="增加小节"/>
           </v:shape>
         </w:pict>
       </w:r>
@@ -23504,7 +25356,7 @@
       <w:pPr>
         <w:pStyle w:val="3"/>
       </w:pPr>
-      <w:bookmarkStart w:id="276" w:name="_Toc532067895"/>
+      <w:bookmarkStart w:id="275" w:name="_Toc532067895"/>
       <w:r>
         <w:rPr>
           <w:rFonts w:hint="eastAsia"/>
@@ -23520,13 +25372,13 @@
         </w:rPr>
         <w:t>修改小节</w:t>
       </w:r>
-      <w:bookmarkEnd w:id="276"/>
+      <w:bookmarkEnd w:id="275"/>
     </w:p>
     <w:p>
       <w:r>
         <w:pict>
           <v:shape id="_x0000_i1047" type="#_x0000_t75" style="width:415.3pt;height:168.6pt">
-            <v:imagedata r:id="rId51" o:title="修改小节"/>
+            <v:imagedata r:id="rId44" o:title="修改小节"/>
           </v:shape>
         </w:pict>
       </w:r>
@@ -23535,7 +25387,7 @@
       <w:pPr>
         <w:pStyle w:val="3"/>
       </w:pPr>
-      <w:bookmarkStart w:id="277" w:name="_Toc532067896"/>
+      <w:bookmarkStart w:id="276" w:name="_Toc532067896"/>
       <w:r>
         <w:rPr>
           <w:rFonts w:hint="eastAsia"/>
@@ -23551,13 +25403,13 @@
         </w:rPr>
         <w:t>删除小节</w:t>
       </w:r>
-      <w:bookmarkEnd w:id="277"/>
+      <w:bookmarkEnd w:id="276"/>
     </w:p>
     <w:p>
       <w:r>
         <w:pict>
-          <v:shape id="_x0000_i1048" type="#_x0000_t75" style="width:414.9pt;height:176.45pt">
-            <v:imagedata r:id="rId52" o:title="删除小节"/>
+          <v:shape id="_x0000_i1068" type="#_x0000_t75" style="width:414.9pt;height:176.45pt">
+            <v:imagedata r:id="rId45" o:title="删除小节"/>
           </v:shape>
         </w:pict>
       </w:r>
@@ -23567,11 +25419,11 @@
       <w:pPr>
         <w:pStyle w:val="2"/>
       </w:pPr>
-      <w:bookmarkStart w:id="278" w:name="_Toc9889"/>
-      <w:bookmarkStart w:id="279" w:name="_Toc23793_WPSOffice_Level1"/>
-      <w:bookmarkStart w:id="280" w:name="_Toc836"/>
-      <w:bookmarkStart w:id="281" w:name="_Toc19492_WPSOffice_Level1"/>
-      <w:bookmarkStart w:id="282" w:name="_Toc532067897"/>
+      <w:bookmarkStart w:id="277" w:name="_Toc9889"/>
+      <w:bookmarkStart w:id="278" w:name="_Toc23793_WPSOffice_Level1"/>
+      <w:bookmarkStart w:id="279" w:name="_Toc836"/>
+      <w:bookmarkStart w:id="280" w:name="_Toc19492_WPSOffice_Level1"/>
+      <w:bookmarkStart w:id="281" w:name="_Toc532067897"/>
       <w:r>
         <w:rPr>
           <w:rFonts w:hint="eastAsia"/>
@@ -23584,6 +25436,8 @@
         </w:rPr>
         <w:t>系统非功能设计</w:t>
       </w:r>
+      <w:bookmarkStart w:id="282" w:name="_GoBack"/>
+      <w:bookmarkEnd w:id="277"/>
       <w:bookmarkEnd w:id="278"/>
       <w:bookmarkEnd w:id="279"/>
       <w:bookmarkEnd w:id="280"/>
@@ -23627,11 +25481,19 @@
           <w:tab w:val="left" w:pos="312"/>
         </w:tabs>
       </w:pPr>
-      <w:r>
-        <w:rPr>
-          <w:rFonts w:hint="eastAsia"/>
-        </w:rPr>
-        <w:t>在腾讯云云服务器上租一台服务器</w:t>
+      <w:proofErr w:type="gramStart"/>
+      <w:r>
+        <w:rPr>
+          <w:rFonts w:hint="eastAsia"/>
+        </w:rPr>
+        <w:t>在腾讯云云</w:t>
+      </w:r>
+      <w:proofErr w:type="gramEnd"/>
+      <w:r>
+        <w:rPr>
+          <w:rFonts w:hint="eastAsia"/>
+        </w:rPr>
+        <w:t>服务器上租一台服务器</w:t>
       </w:r>
       <w:r>
         <w:rPr>
@@ -23703,7 +25565,21 @@
         <w:rPr>
           <w:rFonts w:hint="eastAsia"/>
         </w:rPr>
-        <w:t>），依靠云服务保证网站服务器性能方面达到最大保障。</w:t>
+        <w:t>），依靠</w:t>
+      </w:r>
+      <w:proofErr w:type="gramStart"/>
+      <w:r>
+        <w:rPr>
+          <w:rFonts w:hint="eastAsia"/>
+        </w:rPr>
+        <w:t>云服务</w:t>
+      </w:r>
+      <w:proofErr w:type="gramEnd"/>
+      <w:r>
+        <w:rPr>
+          <w:rFonts w:hint="eastAsia"/>
+        </w:rPr>
+        <w:t>保证网站服务器性能方面达到最大保障。</w:t>
       </w:r>
     </w:p>
     <w:p>
@@ -23888,7 +25764,35 @@
         <w:rPr>
           <w:rFonts w:hint="eastAsia"/>
         </w:rPr>
-        <w:t>在云服务部署服务器，依靠腾讯云强大的服务器支持，可以保证系统</w:t>
+        <w:t>在</w:t>
+      </w:r>
+      <w:proofErr w:type="gramStart"/>
+      <w:r>
+        <w:rPr>
+          <w:rFonts w:hint="eastAsia"/>
+        </w:rPr>
+        <w:t>云服务</w:t>
+      </w:r>
+      <w:proofErr w:type="gramEnd"/>
+      <w:r>
+        <w:rPr>
+          <w:rFonts w:hint="eastAsia"/>
+        </w:rPr>
+        <w:t>部署服务器，依靠</w:t>
+      </w:r>
+      <w:proofErr w:type="gramStart"/>
+      <w:r>
+        <w:rPr>
+          <w:rFonts w:hint="eastAsia"/>
+        </w:rPr>
+        <w:t>腾讯云强大</w:t>
+      </w:r>
+      <w:proofErr w:type="gramEnd"/>
+      <w:r>
+        <w:rPr>
+          <w:rFonts w:hint="eastAsia"/>
+        </w:rPr>
+        <w:t>的服务器支持，可以保证系统</w:t>
       </w:r>
       <w:r>
         <w:rPr>
@@ -24131,8 +26035,8 @@
     </w:p>
     <w:p/>
     <w:sectPr>
-      <w:headerReference w:type="default" r:id="rId53"/>
-      <w:footerReference w:type="default" r:id="rId54"/>
+      <w:headerReference w:type="default" r:id="rId46"/>
+      <w:footerReference w:type="default" r:id="rId47"/>
       <w:pgSz w:w="11906" w:h="16838"/>
       <w:pgMar w:top="1440" w:right="1800" w:bottom="1440" w:left="1800" w:header="851" w:footer="992" w:gutter="0"/>
       <w:cols w:space="720"/>
@@ -24255,7 +26159,7 @@
                             <w:rPr>
                               <w:noProof/>
                             </w:rPr>
-                            <w:t>23</w:t>
+                            <w:t>37</w:t>
                           </w:r>
                           <w:r>
                             <w:rPr>
@@ -24316,7 +26220,7 @@
                       <w:rPr>
                         <w:noProof/>
                       </w:rPr>
-                      <w:t>23</w:t>
+                      <w:t>37</w:t>
                     </w:r>
                     <w:r>
                       <w:rPr>
@@ -27965,7 +29869,7 @@
 </file>
 
 <file path=customXml/itemProps1.xml><?xml version="1.0" encoding="utf-8"?>
-<ds:datastoreItem xmlns:ds="http://schemas.openxmlformats.org/officeDocument/2006/customXml" ds:itemID="{D8A85D45-38BB-4FDF-AEF8-FDB5DD9ECC0B}">
+<ds:datastoreItem xmlns:ds="http://schemas.openxmlformats.org/officeDocument/2006/customXml" ds:itemID="{C5334E65-166A-4D40-9E85-AA8108E64757}">
   <ds:schemaRefs>
     <ds:schemaRef ds:uri="http://schemas.openxmlformats.org/officeDocument/2006/bibliography"/>
   </ds:schemaRefs>

--- a/项目研发/详细设计v1.4.docx
+++ b/项目研发/详细设计v1.4.docx
@@ -186,16 +186,8 @@
               <w:rPr>
                 <w:rFonts w:hint="eastAsia"/>
               </w:rPr>
-              <w:t>卢彦</w:t>
-            </w:r>
-            <w:proofErr w:type="gramStart"/>
-            <w:r>
-              <w:rPr>
-                <w:rFonts w:hint="eastAsia"/>
-              </w:rPr>
-              <w:t>谚</w:t>
-            </w:r>
-            <w:proofErr w:type="gramEnd"/>
+              <w:t>卢彦谚</w:t>
+            </w:r>
           </w:p>
         </w:tc>
         <w:tc>
@@ -296,16 +288,8 @@
               <w:rPr>
                 <w:rFonts w:hint="eastAsia"/>
               </w:rPr>
-              <w:t>谢旻</w:t>
-            </w:r>
-            <w:proofErr w:type="gramStart"/>
-            <w:r>
-              <w:rPr>
-                <w:rFonts w:hint="eastAsia"/>
-              </w:rPr>
-              <w:t>珊</w:t>
-            </w:r>
-            <w:proofErr w:type="gramEnd"/>
+              <w:t>谢旻珊</w:t>
+            </w:r>
           </w:p>
         </w:tc>
         <w:tc>
@@ -368,14 +352,12 @@
             <w:pPr>
               <w:jc w:val="center"/>
             </w:pPr>
-            <w:proofErr w:type="gramStart"/>
             <w:r>
               <w:rPr>
                 <w:rFonts w:hint="eastAsia"/>
               </w:rPr>
               <w:t>谢哲威</w:t>
             </w:r>
-            <w:proofErr w:type="gramEnd"/>
           </w:p>
         </w:tc>
         <w:tc>
@@ -5523,21 +5505,7 @@
         <w:rPr>
           <w:rFonts w:hint="eastAsia"/>
         </w:rPr>
-        <w:t>登录、课程选择列表管理功能、知识图谱、实例展示、在线编译、留言板、留言</w:t>
-      </w:r>
-      <w:proofErr w:type="gramStart"/>
-      <w:r>
-        <w:rPr>
-          <w:rFonts w:hint="eastAsia"/>
-        </w:rPr>
-        <w:t>板管理</w:t>
-      </w:r>
-      <w:proofErr w:type="gramEnd"/>
-      <w:r>
-        <w:rPr>
-          <w:rFonts w:hint="eastAsia"/>
-        </w:rPr>
-        <w:t>功能、折线图（每日在线时长管理）、学习进度管理、专注度管理、帮助功能。</w:t>
+        <w:t>登录、课程选择列表管理功能、知识图谱、实例展示、在线编译、留言板、留言板管理功能、折线图（每日在线时长管理）、学习进度管理、专注度管理、帮助功能。</w:t>
       </w:r>
     </w:p>
     <w:p>
@@ -5673,21 +5641,7 @@
         <w:rPr>
           <w:rFonts w:hint="eastAsia"/>
         </w:rPr>
-        <w:t>③</w:t>
-      </w:r>
-      <w:proofErr w:type="gramStart"/>
-      <w:r>
-        <w:rPr>
-          <w:rFonts w:hint="eastAsia"/>
-        </w:rPr>
-        <w:t>网页低</w:t>
-      </w:r>
-      <w:proofErr w:type="gramEnd"/>
-      <w:r>
-        <w:rPr>
-          <w:rFonts w:hint="eastAsia"/>
-        </w:rPr>
-        <w:t>保真原型</w:t>
+        <w:t>③网页低保真原型</w:t>
       </w:r>
       <w:r>
         <w:rPr>
@@ -5733,16 +5687,8 @@
         <w:rPr>
           <w:rFonts w:hint="eastAsia"/>
         </w:rPr>
-        <w:t>⑤数据库系统概念</w:t>
-      </w:r>
-      <w:proofErr w:type="gramStart"/>
-      <w:r>
-        <w:rPr>
-          <w:rFonts w:hint="eastAsia"/>
-        </w:rPr>
-        <w:t>》</w:t>
-      </w:r>
-      <w:proofErr w:type="gramEnd"/>
+        <w:t>⑤数据库系统概念》</w:t>
+      </w:r>
       <w:r>
         <w:rPr>
           <w:rFonts w:hint="eastAsia"/>
@@ -5794,16 +5740,8 @@
         <w:rPr>
           <w:rFonts w:hint="eastAsia"/>
         </w:rPr>
-        <w:t>(</w:t>
-      </w:r>
-      <w:proofErr w:type="spellStart"/>
-      <w:r>
-        <w:rPr>
-          <w:rFonts w:hint="eastAsia"/>
-        </w:rPr>
-        <w:t>Larman</w:t>
-      </w:r>
-      <w:proofErr w:type="spellEnd"/>
+        <w:t>(Larman</w:t>
+      </w:r>
       <w:r>
         <w:rPr>
           <w:rFonts w:hint="eastAsia"/>
@@ -6424,21 +6362,7 @@
         <w:rPr>
           <w:rFonts w:hint="eastAsia"/>
         </w:rPr>
-        <w:t>③</w:t>
-      </w:r>
-      <w:proofErr w:type="gramStart"/>
-      <w:r>
-        <w:rPr>
-          <w:rFonts w:hint="eastAsia"/>
-        </w:rPr>
-        <w:t>因软件</w:t>
-      </w:r>
-      <w:proofErr w:type="gramEnd"/>
-      <w:r>
-        <w:rPr>
-          <w:rFonts w:hint="eastAsia"/>
-        </w:rPr>
-        <w:t>系统的失效而造成不能完成操作的概率要小于</w:t>
+        <w:t>③因软件系统的失效而造成不能完成操作的概率要小于</w:t>
       </w:r>
       <w:r>
         <w:rPr>
@@ -6710,21 +6634,7 @@
         <w:rPr>
           <w:rFonts w:hint="eastAsia"/>
         </w:rPr>
-        <w:t>①一个模块的最大</w:t>
-      </w:r>
-      <w:proofErr w:type="gramStart"/>
-      <w:r>
-        <w:rPr>
-          <w:rFonts w:hint="eastAsia"/>
-        </w:rPr>
-        <w:t>圈复杂</w:t>
-      </w:r>
-      <w:proofErr w:type="gramEnd"/>
-      <w:r>
-        <w:rPr>
-          <w:rFonts w:hint="eastAsia"/>
-        </w:rPr>
-        <w:t>度不能超过</w:t>
+        <w:t>①一个模块的最大圈复杂度不能超过</w:t>
       </w:r>
       <w:r>
         <w:rPr>
@@ -7378,21 +7288,11 @@
       <w:r>
         <w:t>个</w:t>
       </w:r>
-      <w:r>
-        <w:fldChar w:fldCharType="begin"/>
-      </w:r>
-      <w:r>
-        <w:instrText xml:space="preserve"> HYPERLINK "https://baike.baidu.com/item/jQuery" \t "https://baike.baidu.com/item/Bootstrap/_blank" </w:instrText>
-      </w:r>
-      <w:r>
-        <w:fldChar w:fldCharType="separate"/>
-      </w:r>
-      <w:r>
-        <w:t>jQuery</w:t>
-      </w:r>
-      <w:r>
-        <w:fldChar w:fldCharType="end"/>
-      </w:r>
+      <w:hyperlink r:id="rId8" w:tgtFrame="https://baike.baidu.com/item/Bootstrap/_blank" w:history="1">
+        <w:r>
+          <w:t>jQuery</w:t>
+        </w:r>
+      </w:hyperlink>
       <w:r>
         <w:t>插件，包括：模式对话框、标签页、滚动条、弹出框等。</w:t>
       </w:r>
@@ -7547,33 +7447,16 @@
         </w:rPr>
         <w:t>属性控制设备的宽度。假设您的网站将被带有不同</w:t>
       </w:r>
-      <w:r>
-        <w:fldChar w:fldCharType="begin"/>
-      </w:r>
-      <w:r>
-        <w:instrText xml:space="preserve"> HYPERLINK "https://www.baidu.com/s?wd=%E5%B1%8F%E5%B9%95%E5%88%86%E8%BE%A8%E7%8E%87&amp;tn=SE_PcZhidaonwhc_ngpagmjz&amp;rsv_dl=gh_pc_zhidao" \t "https://zhidao.baidu.com/question/_</w:instrText>
-      </w:r>
-      <w:r>
-        <w:instrText xml:space="preserve">blank" </w:instrText>
-      </w:r>
-      <w:r>
-        <w:fldChar w:fldCharType="separate"/>
-      </w:r>
-      <w:r>
-        <w:rPr>
-          <w:rFonts w:hint="eastAsia"/>
-          <w:kern w:val="2"/>
-          <w:sz w:val="21"/>
-        </w:rPr>
-        <w:t>屏幕分辨率</w:t>
-      </w:r>
-      <w:r>
-        <w:rPr>
-          <w:kern w:val="2"/>
-          <w:sz w:val="21"/>
-        </w:rPr>
-        <w:fldChar w:fldCharType="end"/>
-      </w:r>
+      <w:hyperlink r:id="rId9" w:tgtFrame="https://zhidao.baidu.com/question/_blank" w:history="1">
+        <w:r>
+          <w:rPr>
+            <w:rFonts w:hint="eastAsia"/>
+            <w:kern w:val="2"/>
+            <w:sz w:val="21"/>
+          </w:rPr>
+          <w:t>屏幕分辨率</w:t>
+        </w:r>
+      </w:hyperlink>
       <w:r>
         <w:rPr>
           <w:rFonts w:hint="eastAsia"/>
@@ -7731,115 +7614,23 @@
           <w:kern w:val="2"/>
           <w:sz w:val="21"/>
         </w:rPr>
-        <w:t>col-</w:t>
-      </w:r>
-      <w:proofErr w:type="spellStart"/>
+        <w:t>col-xs-</w:t>
+      </w:r>
       <w:r>
         <w:rPr>
           <w:rFonts w:hint="eastAsia"/>
           <w:kern w:val="2"/>
           <w:sz w:val="21"/>
         </w:rPr>
-        <w:t>xs</w:t>
-      </w:r>
-      <w:proofErr w:type="spellEnd"/>
+        <w:t>？</w:t>
+      </w:r>
       <w:r>
         <w:rPr>
           <w:rFonts w:hint="eastAsia"/>
           <w:kern w:val="2"/>
           <w:sz w:val="21"/>
         </w:rPr>
-        <w:t>-</w:t>
-      </w:r>
-      <w:r>
-        <w:rPr>
-          <w:rFonts w:hint="eastAsia"/>
-          <w:kern w:val="2"/>
-          <w:sz w:val="21"/>
-        </w:rPr>
-        <w:t>？</w:t>
-      </w:r>
-      <w:r>
-        <w:rPr>
-          <w:rFonts w:hint="eastAsia"/>
-          <w:kern w:val="2"/>
-          <w:sz w:val="21"/>
-        </w:rPr>
-        <w:t xml:space="preserve"> </w:t>
-      </w:r>
-      <w:proofErr w:type="gramStart"/>
-      <w:r>
-        <w:rPr>
-          <w:rFonts w:hint="eastAsia"/>
-          <w:kern w:val="2"/>
-          <w:sz w:val="21"/>
-        </w:rPr>
-        <w:t>col-</w:t>
-      </w:r>
-      <w:proofErr w:type="spellStart"/>
-      <w:proofErr w:type="gramEnd"/>
-      <w:r>
-        <w:rPr>
-          <w:rFonts w:hint="eastAsia"/>
-          <w:kern w:val="2"/>
-          <w:sz w:val="21"/>
-        </w:rPr>
-        <w:t>sm</w:t>
-      </w:r>
-      <w:proofErr w:type="spellEnd"/>
-      <w:r>
-        <w:rPr>
-          <w:rFonts w:hint="eastAsia"/>
-          <w:kern w:val="2"/>
-          <w:sz w:val="21"/>
-        </w:rPr>
-        <w:t xml:space="preserve">-?  </w:t>
-      </w:r>
-      <w:proofErr w:type="gramStart"/>
-      <w:r>
-        <w:rPr>
-          <w:rFonts w:hint="eastAsia"/>
-          <w:kern w:val="2"/>
-          <w:sz w:val="21"/>
-        </w:rPr>
-        <w:t>col-</w:t>
-      </w:r>
-      <w:proofErr w:type="gramEnd"/>
-      <w:r>
-        <w:rPr>
-          <w:rFonts w:hint="eastAsia"/>
-          <w:kern w:val="2"/>
-          <w:sz w:val="21"/>
-        </w:rPr>
-        <w:t xml:space="preserve">md-?  </w:t>
-      </w:r>
-      <w:proofErr w:type="gramStart"/>
-      <w:r>
-        <w:rPr>
-          <w:rFonts w:hint="eastAsia"/>
-          <w:kern w:val="2"/>
-          <w:sz w:val="21"/>
-        </w:rPr>
-        <w:t>col-</w:t>
-      </w:r>
-      <w:proofErr w:type="spellStart"/>
-      <w:proofErr w:type="gramEnd"/>
-      <w:r>
-        <w:rPr>
-          <w:rFonts w:hint="eastAsia"/>
-          <w:kern w:val="2"/>
-          <w:sz w:val="21"/>
-        </w:rPr>
-        <w:t>lg</w:t>
-      </w:r>
-      <w:proofErr w:type="spellEnd"/>
-      <w:r>
-        <w:rPr>
-          <w:rFonts w:hint="eastAsia"/>
-          <w:kern w:val="2"/>
-          <w:sz w:val="21"/>
-        </w:rPr>
-        <w:t>-?</w:t>
+        <w:t xml:space="preserve"> col-sm-?  col-md-?  col-lg-?</w:t>
       </w:r>
       <w:r>
         <w:rPr>
@@ -7886,7 +7677,6 @@
         </w:rPr>
         <w:t>对不同的设备屏幕大小设置不同的</w:t>
       </w:r>
-      <w:proofErr w:type="spellStart"/>
       <w:r>
         <w:rPr>
           <w:rFonts w:hint="eastAsia"/>
@@ -7895,7 +7685,6 @@
         </w:rPr>
         <w:t>css</w:t>
       </w:r>
-      <w:proofErr w:type="spellEnd"/>
       <w:r>
         <w:rPr>
           <w:rFonts w:hint="eastAsia"/>
@@ -7942,7 +7731,7 @@
                     </pic:cNvPicPr>
                   </pic:nvPicPr>
                   <pic:blipFill>
-                    <a:blip r:embed="rId8">
+                    <a:blip r:embed="rId10">
                       <a:extLst>
                         <a:ext uri="{28A0092B-C50C-407E-A947-70E740481C1C}">
                           <a14:useLocalDpi xmlns:a14="http://schemas.microsoft.com/office/drawing/2010/main" val="0"/>
@@ -8086,7 +7875,7 @@
                     </pic:cNvPicPr>
                   </pic:nvPicPr>
                   <pic:blipFill>
-                    <a:blip r:embed="rId9" cstate="print">
+                    <a:blip r:embed="rId11" cstate="print">
                       <a:extLst>
                         <a:ext uri="{28A0092B-C50C-407E-A947-70E740481C1C}">
                           <a14:useLocalDpi xmlns:a14="http://schemas.microsoft.com/office/drawing/2010/main" val="0"/>
@@ -8263,7 +8052,7 @@
                     </pic:cNvPicPr>
                   </pic:nvPicPr>
                   <pic:blipFill>
-                    <a:blip r:embed="rId10" cstate="print">
+                    <a:blip r:embed="rId12" cstate="print">
                       <a:extLst>
                         <a:ext uri="{28A0092B-C50C-407E-A947-70E740481C1C}">
                           <a14:useLocalDpi xmlns:a14="http://schemas.microsoft.com/office/drawing/2010/main" val="0"/>
@@ -8397,42 +8186,14 @@
           <w:kern w:val="2"/>
           <w:sz w:val="21"/>
         </w:rPr>
-        <w:t>aria-</w:t>
-      </w:r>
-      <w:proofErr w:type="spellStart"/>
+        <w:t>aria-valuenow,aria-valuemin,aria-valuemax</w:t>
+      </w:r>
       <w:r>
         <w:rPr>
           <w:rFonts w:hint="eastAsia"/>
           <w:kern w:val="2"/>
           <w:sz w:val="21"/>
         </w:rPr>
-        <w:t>valuenow,aria</w:t>
-      </w:r>
-      <w:proofErr w:type="spellEnd"/>
-      <w:r>
-        <w:rPr>
-          <w:rFonts w:hint="eastAsia"/>
-          <w:kern w:val="2"/>
-          <w:sz w:val="21"/>
-        </w:rPr>
-        <w:t>-</w:t>
-      </w:r>
-      <w:proofErr w:type="spellStart"/>
-      <w:r>
-        <w:rPr>
-          <w:rFonts w:hint="eastAsia"/>
-          <w:kern w:val="2"/>
-          <w:sz w:val="21"/>
-        </w:rPr>
-        <w:t>valuemin,aria-valuemax</w:t>
-      </w:r>
-      <w:proofErr w:type="spellEnd"/>
-      <w:r>
-        <w:rPr>
-          <w:rFonts w:hint="eastAsia"/>
-          <w:kern w:val="2"/>
-          <w:sz w:val="21"/>
-        </w:rPr>
         <w:t>）。</w:t>
       </w:r>
     </w:p>
@@ -8453,21 +8214,7 @@
         <w:rPr>
           <w:rFonts w:hint="eastAsia"/>
         </w:rPr>
-        <w:t>可将进度</w:t>
-      </w:r>
-      <w:proofErr w:type="gramStart"/>
-      <w:r>
-        <w:rPr>
-          <w:rFonts w:hint="eastAsia"/>
-        </w:rPr>
-        <w:t>条用于</w:t>
-      </w:r>
-      <w:proofErr w:type="gramEnd"/>
-      <w:r>
-        <w:rPr>
-          <w:rFonts w:hint="eastAsia"/>
-        </w:rPr>
-        <w:t>学习进度的展示。</w:t>
+        <w:t>可将进度条用于学习进度的展示。</w:t>
       </w:r>
     </w:p>
     <w:p>
@@ -8543,21 +8290,7 @@
         <w:rPr>
           <w:rFonts w:hint="eastAsia"/>
         </w:rPr>
-        <w:t>&lt;</w:t>
-      </w:r>
-      <w:proofErr w:type="gramStart"/>
-      <w:r>
-        <w:rPr>
-          <w:rFonts w:hint="eastAsia"/>
-        </w:rPr>
-        <w:t>div</w:t>
-      </w:r>
-      <w:proofErr w:type="gramEnd"/>
-      <w:r>
-        <w:rPr>
-          <w:rFonts w:hint="eastAsia"/>
-        </w:rPr>
-        <w:t>&gt; &lt;span class="copyright"&gt;Copyright &amp;copy; 2018 &lt;/span&gt;&lt;/div&gt;</w:t>
+        <w:t>&lt;div&gt; &lt;span class="copyright"&gt;Copyright &amp;copy; 2018 &lt;/span&gt;&lt;/div&gt;</w:t>
       </w:r>
     </w:p>
     <w:p>
@@ -8590,7 +8323,7 @@
                     </pic:cNvPicPr>
                   </pic:nvPicPr>
                   <pic:blipFill>
-                    <a:blip r:embed="rId11">
+                    <a:blip r:embed="rId13">
                       <a:extLst>
                         <a:ext uri="{28A0092B-C50C-407E-A947-70E740481C1C}">
                           <a14:useLocalDpi xmlns:a14="http://schemas.microsoft.com/office/drawing/2010/main" val="0"/>
@@ -8664,7 +8397,7 @@
         </w:rPr>
         <w:t>图标库链接：</w:t>
       </w:r>
-      <w:hyperlink r:id="rId12" w:history="1">
+      <w:hyperlink r:id="rId14" w:history="1">
         <w:r>
           <w:rPr>
             <w:rStyle w:val="a3"/>
@@ -8729,14 +8462,12 @@
       <w:pPr>
         <w:ind w:firstLine="420"/>
       </w:pPr>
-      <w:proofErr w:type="spellStart"/>
       <w:r>
         <w:rPr>
           <w:rFonts w:hint="eastAsia"/>
         </w:rPr>
         <w:t>ThinkPHP</w:t>
       </w:r>
-      <w:proofErr w:type="spellEnd"/>
       <w:r>
         <w:rPr>
           <w:rFonts w:hint="eastAsia"/>
@@ -8755,24 +8486,14 @@
         </w:rPr>
         <w:t>开发框架，使用</w:t>
       </w:r>
-      <w:r>
-        <w:fldChar w:fldCharType="begin"/>
-      </w:r>
-      <w:r>
-        <w:instrText xml:space="preserve"> HYPERLINK "https://baike.baidu.com/item/%E9%9D%A2%E5%90%91%E5%AF%B9%E8%B1%A1/2262089" \t "/media/zedom/Study\\x/_blank" </w:instrText>
-      </w:r>
-      <w:r>
-        <w:fldChar w:fldCharType="separate"/>
-      </w:r>
-      <w:r>
-        <w:rPr>
-          <w:rFonts w:hint="eastAsia"/>
-        </w:rPr>
-        <w:t>面向对象</w:t>
-      </w:r>
-      <w:r>
-        <w:fldChar w:fldCharType="end"/>
-      </w:r>
+      <w:hyperlink r:id="rId15" w:tgtFrame="/media/zedom/Study\x/_blank" w:history="1">
+        <w:r>
+          <w:rPr>
+            <w:rFonts w:hint="eastAsia"/>
+          </w:rPr>
+          <w:t>面向对象</w:t>
+        </w:r>
+      </w:hyperlink>
       <w:r>
         <w:rPr>
           <w:rFonts w:hint="eastAsia"/>
@@ -8803,21 +8524,19 @@
         </w:rPr>
         <w:t>的思想和</w:t>
       </w:r>
-      <w:proofErr w:type="spellStart"/>
       <w:r>
         <w:rPr>
           <w:rFonts w:hint="eastAsia"/>
         </w:rPr>
         <w:t>TagLib</w:t>
       </w:r>
-      <w:proofErr w:type="spellEnd"/>
       <w:r>
         <w:rPr>
           <w:rFonts w:hint="eastAsia"/>
         </w:rPr>
         <w:t>（</w:t>
       </w:r>
-      <w:hyperlink r:id="rId13" w:tgtFrame="/media/zedom/Study\x/_blank" w:history="1">
+      <w:hyperlink r:id="rId16" w:tgtFrame="/media/zedom/Study\x/_blank" w:history="1">
         <w:r>
           <w:rPr>
             <w:rFonts w:hint="eastAsia"/>
@@ -8831,14 +8550,12 @@
         </w:rPr>
         <w:t>）、</w:t>
       </w:r>
-      <w:proofErr w:type="spellStart"/>
       <w:r>
         <w:rPr>
           <w:rFonts w:hint="eastAsia"/>
         </w:rPr>
         <w:t>RoR</w:t>
       </w:r>
-      <w:proofErr w:type="spellEnd"/>
       <w:r>
         <w:rPr>
           <w:rFonts w:hint="eastAsia"/>
@@ -8851,7 +8568,7 @@
         </w:rPr>
         <w:t>ORM</w:t>
       </w:r>
-      <w:hyperlink r:id="rId14" w:tgtFrame="/media/zedom/Study\x/_blank" w:history="1">
+      <w:hyperlink r:id="rId17" w:tgtFrame="/media/zedom/Study\x/_blank" w:history="1">
         <w:r>
           <w:rPr>
             <w:rFonts w:hint="eastAsia"/>
@@ -8865,28 +8582,24 @@
         </w:rPr>
         <w:t>和</w:t>
       </w:r>
-      <w:proofErr w:type="spellStart"/>
       <w:r>
         <w:rPr>
           <w:rFonts w:hint="eastAsia"/>
         </w:rPr>
         <w:t>ActiveRecord</w:t>
       </w:r>
-      <w:proofErr w:type="spellEnd"/>
       <w:r>
         <w:rPr>
           <w:rFonts w:hint="eastAsia"/>
         </w:rPr>
         <w:t>模式。</w:t>
       </w:r>
-      <w:proofErr w:type="spellStart"/>
       <w:r>
         <w:rPr>
           <w:rFonts w:hint="eastAsia"/>
         </w:rPr>
         <w:t>ThinkPHP</w:t>
       </w:r>
-      <w:proofErr w:type="spellEnd"/>
       <w:r>
         <w:rPr>
           <w:rFonts w:hint="eastAsia"/>
@@ -8899,7 +8612,7 @@
         </w:rPr>
         <w:t>windows/</w:t>
       </w:r>
-      <w:hyperlink r:id="rId15" w:tgtFrame="/media/zedom/Study\x/_blank" w:history="1">
+      <w:hyperlink r:id="rId18" w:tgtFrame="/media/zedom/Study\x/_blank" w:history="1">
         <w:r>
           <w:rPr>
             <w:rFonts w:hint="eastAsia"/>
@@ -8919,75 +8632,42 @@
         </w:rPr>
         <w:t>等服务器环境，支持</w:t>
       </w:r>
-      <w:r>
-        <w:fldChar w:fldCharType="begin"/>
-      </w:r>
-      <w:r>
-        <w:instrText xml:space="preserve"> HYPERLINK "https://baike.baidu.com/item/MySql/471251" \t "/media/zedom/Study\\x/_blank" </w:instrText>
-      </w:r>
-      <w:r>
-        <w:fldChar w:fldCharType="separate"/>
-      </w:r>
-      <w:r>
-        <w:rPr>
-          <w:rFonts w:hint="eastAsia"/>
-        </w:rPr>
-        <w:t>MySql</w:t>
-      </w:r>
-      <w:r>
-        <w:fldChar w:fldCharType="end"/>
-      </w:r>
+      <w:hyperlink r:id="rId19" w:tgtFrame="/media/zedom/Study\x/_blank" w:history="1">
+        <w:r>
+          <w:rPr>
+            <w:rFonts w:hint="eastAsia"/>
+          </w:rPr>
+          <w:t>MySql</w:t>
+        </w:r>
+      </w:hyperlink>
       <w:r>
         <w:rPr>
           <w:rFonts w:hint="eastAsia"/>
         </w:rPr>
         <w:t>、</w:t>
       </w:r>
-      <w:r>
-        <w:fldChar w:fldCharType="begin"/>
-      </w:r>
-      <w:r>
-        <w:instrText xml:space="preserve"> HYPERLINK "https://baike.baidu.com/item/PgSQL" \t "/media/zedom/Study\\x/_blank" </w:instrText>
-      </w:r>
-      <w:r>
-        <w:fldChar w:fldCharType="separate"/>
-      </w:r>
-      <w:r>
-        <w:rPr>
-          <w:rFonts w:hint="eastAsia"/>
-        </w:rPr>
-        <w:t>PgSQL</w:t>
-      </w:r>
-      <w:r>
-        <w:fldChar w:fldCharType="end"/>
-      </w:r>
+      <w:hyperlink r:id="rId20" w:tgtFrame="/media/zedom/Study\x/_blank" w:history="1">
+        <w:r>
+          <w:rPr>
+            <w:rFonts w:hint="eastAsia"/>
+          </w:rPr>
+          <w:t>PgSQL</w:t>
+        </w:r>
+      </w:hyperlink>
       <w:r>
         <w:rPr>
           <w:rFonts w:hint="eastAsia"/>
         </w:rPr>
         <w:t>、</w:t>
       </w:r>
-      <w:r>
-        <w:fldChar w:fldCharType="begin"/>
-      </w:r>
-      <w:r>
-        <w:instrText xml:space="preserve"> HYPERLI</w:instrText>
-      </w:r>
-      <w:r>
-        <w:instrText xml:space="preserve">NK "https://baike.baidu.com/item/Sqlite" \t "/media/zedom/Study\\x/_blank" </w:instrText>
-      </w:r>
-      <w:r>
-        <w:fldChar w:fldCharType="separate"/>
-      </w:r>
-      <w:r>
-        <w:rPr>
-          <w:rFonts w:hint="eastAsia"/>
-        </w:rPr>
-        <w:t>Sqlite</w:t>
-      </w:r>
-      <w:r>
-        <w:fldChar w:fldCharType="end"/>
-      </w:r>
+      <w:hyperlink r:id="rId21" w:tgtFrame="/media/zedom/Study\x/_blank" w:history="1">
+        <w:r>
+          <w:rPr>
+            <w:rFonts w:hint="eastAsia"/>
+          </w:rPr>
+          <w:t>Sqlite</w:t>
+        </w:r>
+      </w:hyperlink>
       <w:r>
         <w:rPr>
           <w:rFonts w:hint="eastAsia"/>
@@ -9006,33 +8686,21 @@
         </w:rPr>
         <w:t>扩展。其自身包含了底层架构、兼容处理、</w:t>
       </w:r>
-      <w:r>
-        <w:fldChar w:fldCharType="begin"/>
-      </w:r>
-      <w:r>
-        <w:instrText xml:space="preserve"> HYPERLINK "https://baike.baidu.com/item/%E5%9F%BA%E7%B1%BB" \t "/media/zedom/Study\\x/_blank" </w:instrText>
-      </w:r>
-      <w:r>
-        <w:fldChar w:fldCharType="separate"/>
-      </w:r>
-      <w:proofErr w:type="gramStart"/>
-      <w:r>
-        <w:rPr>
-          <w:rFonts w:hint="eastAsia"/>
-        </w:rPr>
-        <w:t>基类</w:t>
-      </w:r>
-      <w:proofErr w:type="gramEnd"/>
-      <w:r>
-        <w:fldChar w:fldCharType="end"/>
-      </w:r>
+      <w:hyperlink r:id="rId22" w:tgtFrame="/media/zedom/Study\x/_blank" w:history="1">
+        <w:r>
+          <w:rPr>
+            <w:rFonts w:hint="eastAsia"/>
+          </w:rPr>
+          <w:t>基类</w:t>
+        </w:r>
+      </w:hyperlink>
       <w:r>
         <w:rPr>
           <w:rFonts w:hint="eastAsia"/>
         </w:rPr>
         <w:t>库、数据库访问层、</w:t>
       </w:r>
-      <w:hyperlink r:id="rId16" w:tgtFrame="/media/zedom/Study\x/_blank" w:history="1">
+      <w:hyperlink r:id="rId23" w:tgtFrame="/media/zedom/Study\x/_blank" w:history="1">
         <w:r>
           <w:rPr>
             <w:rFonts w:hint="eastAsia"/>
@@ -9046,7 +8714,7 @@
         </w:rPr>
         <w:t>、缓存机制、</w:t>
       </w:r>
-      <w:hyperlink r:id="rId17" w:tgtFrame="/media/zedom/Study\x/_blank" w:history="1">
+      <w:hyperlink r:id="rId24" w:tgtFrame="/media/zedom/Study\x/_blank" w:history="1">
         <w:r>
           <w:rPr>
             <w:rFonts w:hint="eastAsia"/>
@@ -9060,7 +8728,7 @@
         </w:rPr>
         <w:t>机制、角色认证、</w:t>
       </w:r>
-      <w:hyperlink r:id="rId18" w:tgtFrame="/media/zedom/Study\x/_blank" w:history="1">
+      <w:hyperlink r:id="rId25" w:tgtFrame="/media/zedom/Study\x/_blank" w:history="1">
         <w:r>
           <w:rPr>
             <w:rFonts w:hint="eastAsia"/>
@@ -9259,22 +8927,18 @@
       <w:pPr>
         <w:ind w:firstLine="420"/>
       </w:pPr>
-      <w:proofErr w:type="spellStart"/>
       <w:r>
         <w:t>Thinkphp</w:t>
       </w:r>
-      <w:proofErr w:type="spellEnd"/>
       <w:r>
         <w:t>自带</w:t>
       </w:r>
-      <w:proofErr w:type="spellStart"/>
       <w:r>
         <w:rPr>
           <w:rFonts w:hint="eastAsia"/>
         </w:rPr>
         <w:t>DataAccessObject</w:t>
       </w:r>
-      <w:proofErr w:type="spellEnd"/>
       <w:r>
         <w:rPr>
           <w:rFonts w:hint="eastAsia"/>
@@ -9293,14 +8957,12 @@
         </w:rPr>
         <w:t>设计模式把底层的数据访问逻辑和业务逻辑分开，夹在业务层与数据层中间，用于数据库访问和操作。可以针对单表和多表操作。</w:t>
       </w:r>
-      <w:proofErr w:type="spellStart"/>
       <w:r>
         <w:rPr>
           <w:rFonts w:hint="eastAsia"/>
         </w:rPr>
         <w:t>ThinkPHP</w:t>
       </w:r>
-      <w:proofErr w:type="spellEnd"/>
       <w:r>
         <w:rPr>
           <w:rFonts w:hint="eastAsia"/>
@@ -9357,22 +9019,18 @@
       <w:pPr>
         <w:ind w:firstLine="420"/>
       </w:pPr>
-      <w:proofErr w:type="spellStart"/>
       <w:r>
         <w:t>ThinkPHP</w:t>
       </w:r>
-      <w:proofErr w:type="spellEnd"/>
       <w:r>
         <w:t>包含</w:t>
       </w:r>
-      <w:proofErr w:type="spellStart"/>
       <w:r>
         <w:rPr>
           <w:rFonts w:hint="eastAsia"/>
         </w:rPr>
         <w:t>ValueObject</w:t>
       </w:r>
-      <w:proofErr w:type="spellEnd"/>
       <w:r>
         <w:rPr>
           <w:rFonts w:hint="eastAsia"/>
@@ -9389,21 +9047,7 @@
         <w:rPr>
           <w:rFonts w:hint="eastAsia"/>
         </w:rPr>
-        <w:t>对象是存活在业务层的，</w:t>
-      </w:r>
-      <w:proofErr w:type="gramStart"/>
-      <w:r>
-        <w:rPr>
-          <w:rFonts w:hint="eastAsia"/>
-        </w:rPr>
-        <w:t>供业务</w:t>
-      </w:r>
-      <w:proofErr w:type="gramEnd"/>
-      <w:r>
-        <w:rPr>
-          <w:rFonts w:hint="eastAsia"/>
-        </w:rPr>
-        <w:t>逻辑使用的。</w:t>
+        <w:t>对象是存活在业务层的，供业务逻辑使用的。</w:t>
       </w:r>
       <w:r>
         <w:t>它</w:t>
@@ -9424,21 +9068,7 @@
         <w:rPr>
           <w:rFonts w:hint="eastAsia"/>
         </w:rPr>
-        <w:t>对象的每个属性对应数据表（或者视图）的一个字段，可以添加其他</w:t>
-      </w:r>
-      <w:proofErr w:type="gramStart"/>
-      <w:r>
-        <w:rPr>
-          <w:rFonts w:hint="eastAsia"/>
-        </w:rPr>
-        <w:t>非数据</w:t>
-      </w:r>
-      <w:proofErr w:type="gramEnd"/>
-      <w:r>
-        <w:rPr>
-          <w:rFonts w:hint="eastAsia"/>
-        </w:rPr>
-        <w:t>表字段的</w:t>
+        <w:t>对象的每个属性对应数据表（或者视图）的一个字段，可以添加其他非数据表字段的</w:t>
       </w:r>
       <w:r>
         <w:rPr>
@@ -9540,30 +9170,20 @@
         <w:rPr>
           <w:rFonts w:hint="eastAsia"/>
         </w:rPr>
-        <w:t>O/</w:t>
-      </w:r>
-      <w:proofErr w:type="spellStart"/>
-      <w:r>
-        <w:rPr>
-          <w:rFonts w:hint="eastAsia"/>
-        </w:rPr>
-        <w:t>RMapping</w:t>
-      </w:r>
-      <w:proofErr w:type="spellEnd"/>
+        <w:t>O/RMapping</w:t>
+      </w:r>
       <w:r>
         <w:rPr>
           <w:rFonts w:hint="eastAsia"/>
         </w:rPr>
         <w:t>（</w:t>
       </w:r>
-      <w:proofErr w:type="spellStart"/>
       <w:r>
         <w:rPr>
           <w:rFonts w:hint="eastAsia"/>
         </w:rPr>
         <w:t>ObjectRelationalMapping</w:t>
       </w:r>
-      <w:proofErr w:type="spellEnd"/>
       <w:r>
         <w:rPr>
           <w:rFonts w:hint="eastAsia"/>
@@ -9622,11 +9242,9 @@
       <w:r>
         <w:t>业务逻辑获取到数据对象后遍历和操纵的可复用：</w:t>
       </w:r>
-      <w:proofErr w:type="spellStart"/>
       <w:r>
         <w:t>VoList</w:t>
       </w:r>
-      <w:proofErr w:type="spellEnd"/>
       <w:r>
         <w:t>对象</w:t>
       </w:r>
@@ -9640,19 +9258,15 @@
       <w:r>
         <w:t>在</w:t>
       </w:r>
-      <w:proofErr w:type="spellStart"/>
       <w:r>
         <w:t>ThinkPHP</w:t>
       </w:r>
-      <w:proofErr w:type="spellEnd"/>
       <w:r>
         <w:t>框架中，把查询后的数据集（</w:t>
       </w:r>
-      <w:proofErr w:type="spellStart"/>
       <w:r>
         <w:t>ResultSet</w:t>
       </w:r>
-      <w:proofErr w:type="spellEnd"/>
       <w:r>
         <w:t>）转换成数据列表对象，也就是</w:t>
       </w:r>
@@ -9662,11 +9276,9 @@
       <w:r>
         <w:t>对象，和</w:t>
       </w:r>
-      <w:proofErr w:type="spellStart"/>
       <w:r>
         <w:t>ResultSet</w:t>
       </w:r>
-      <w:proofErr w:type="spellEnd"/>
       <w:r>
         <w:t>对象不同的是每个记录就相当于一个</w:t>
       </w:r>
@@ -9735,14 +9347,12 @@
         </w:rPr>
         <w:t>对象主要提供应用逻辑的控制和处理，属于</w:t>
       </w:r>
-      <w:proofErr w:type="spellStart"/>
       <w:r>
         <w:rPr>
           <w:rFonts w:hint="eastAsia"/>
         </w:rPr>
         <w:t>ThinkPHP</w:t>
       </w:r>
-      <w:proofErr w:type="spellEnd"/>
       <w:r>
         <w:rPr>
           <w:rFonts w:hint="eastAsia"/>
@@ -9755,19 +9365,11 @@
         </w:rPr>
         <w:t>App</w:t>
       </w:r>
-      <w:proofErr w:type="gramStart"/>
-      <w:r>
-        <w:rPr>
-          <w:rFonts w:hint="eastAsia"/>
-        </w:rPr>
-        <w:t>类完成</w:t>
-      </w:r>
-      <w:proofErr w:type="gramEnd"/>
-      <w:r>
-        <w:rPr>
-          <w:rFonts w:hint="eastAsia"/>
-        </w:rPr>
-        <w:t>模块和操作的解析后直接转交给相应的</w:t>
+      <w:r>
+        <w:rPr>
+          <w:rFonts w:hint="eastAsia"/>
+        </w:rPr>
+        <w:t>类完成模块和操作的解析后直接转交给相应的</w:t>
       </w:r>
       <w:r>
         <w:rPr>
@@ -9994,29 +9596,7 @@
           <w:sz w:val="18"/>
           <w:szCs w:val="18"/>
         </w:rPr>
-        <w:t xml:space="preserve">HTML标签：&lt;div class="collapse </w:t>
-      </w:r>
-      <w:proofErr w:type="spellStart"/>
-      <w:r>
-        <w:rPr>
-          <w:rFonts w:ascii="微软雅黑" w:eastAsia="微软雅黑" w:hAnsi="微软雅黑" w:cs="宋体" w:hint="eastAsia"/>
-          <w:color w:val="666666"/>
-          <w:kern w:val="0"/>
-          <w:sz w:val="18"/>
-          <w:szCs w:val="18"/>
-        </w:rPr>
-        <w:t>navbar</w:t>
-      </w:r>
-      <w:proofErr w:type="spellEnd"/>
-      <w:r>
-        <w:rPr>
-          <w:rFonts w:ascii="微软雅黑" w:eastAsia="微软雅黑" w:hAnsi="微软雅黑" w:cs="宋体" w:hint="eastAsia"/>
-          <w:color w:val="666666"/>
-          <w:kern w:val="0"/>
-          <w:sz w:val="18"/>
-          <w:szCs w:val="18"/>
-        </w:rPr>
-        <w:t>-collapse"&gt;</w:t>
+        <w:t>HTML标签：&lt;div class="collapse navbar-collapse"&gt;</w:t>
       </w:r>
     </w:p>
     <w:p>
@@ -10373,20 +9953,8 @@
           <w:sz w:val="18"/>
           <w:szCs w:val="18"/>
         </w:rPr>
-        <w:t>名称：</w:t>
-      </w:r>
-      <w:proofErr w:type="gramStart"/>
-      <w:r>
-        <w:rPr>
-          <w:rFonts w:ascii="微软雅黑" w:eastAsia="微软雅黑" w:hAnsi="微软雅黑" w:cs="宋体" w:hint="eastAsia"/>
-          <w:color w:val="666666"/>
-          <w:kern w:val="0"/>
-          <w:sz w:val="18"/>
-          <w:szCs w:val="18"/>
-        </w:rPr>
-        <w:t>轮播幻灯片</w:t>
-      </w:r>
-      <w:proofErr w:type="gramEnd"/>
+        <w:t>名称：轮播幻灯片</w:t>
+      </w:r>
     </w:p>
     <w:p>
       <w:pPr>
@@ -10451,29 +10019,7 @@
           <w:sz w:val="18"/>
           <w:szCs w:val="18"/>
         </w:rPr>
-        <w:t>HTML标签：&lt;</w:t>
-      </w:r>
-      <w:proofErr w:type="spellStart"/>
-      <w:r>
-        <w:rPr>
-          <w:rFonts w:ascii="微软雅黑" w:eastAsia="微软雅黑" w:hAnsi="微软雅黑" w:cs="宋体" w:hint="eastAsia"/>
-          <w:color w:val="666666"/>
-          <w:kern w:val="0"/>
-          <w:sz w:val="18"/>
-          <w:szCs w:val="18"/>
-        </w:rPr>
-        <w:t>ul</w:t>
-      </w:r>
-      <w:proofErr w:type="spellEnd"/>
-      <w:r>
-        <w:rPr>
-          <w:rFonts w:ascii="微软雅黑" w:eastAsia="微软雅黑" w:hAnsi="微软雅黑" w:cs="宋体" w:hint="eastAsia"/>
-          <w:color w:val="666666"/>
-          <w:kern w:val="0"/>
-          <w:sz w:val="18"/>
-          <w:szCs w:val="18"/>
-        </w:rPr>
-        <w:t xml:space="preserve"> class="slides-container text-center"&gt;</w:t>
+        <w:t>HTML标签：&lt;ul class="slides-container text-center"&gt;</w:t>
       </w:r>
     </w:p>
     <w:p>
@@ -10572,29 +10118,7 @@
           <w:sz w:val="18"/>
           <w:szCs w:val="18"/>
         </w:rPr>
-        <w:t>备注：通过复用bootstrap框架</w:t>
-      </w:r>
-      <w:proofErr w:type="gramStart"/>
-      <w:r>
-        <w:rPr>
-          <w:rFonts w:ascii="微软雅黑" w:eastAsia="微软雅黑" w:hAnsi="微软雅黑" w:cs="宋体" w:hint="eastAsia"/>
-          <w:color w:val="666666"/>
-          <w:kern w:val="0"/>
-          <w:sz w:val="18"/>
-          <w:szCs w:val="18"/>
-        </w:rPr>
-        <w:t>的轮播插件</w:t>
-      </w:r>
-      <w:proofErr w:type="gramEnd"/>
-      <w:r>
-        <w:rPr>
-          <w:rFonts w:ascii="微软雅黑" w:eastAsia="微软雅黑" w:hAnsi="微软雅黑" w:cs="宋体" w:hint="eastAsia"/>
-          <w:color w:val="666666"/>
-          <w:kern w:val="0"/>
-          <w:sz w:val="18"/>
-          <w:szCs w:val="18"/>
-        </w:rPr>
-        <w:t>实现幻灯片式画面展示。</w:t>
+        <w:t>备注：通过复用bootstrap框架的轮播插件实现幻灯片式画面展示。</w:t>
       </w:r>
     </w:p>
     <w:p>
@@ -10710,51 +10234,7 @@
           <w:sz w:val="18"/>
           <w:szCs w:val="18"/>
         </w:rPr>
-        <w:t xml:space="preserve">HTML标签：&lt;a style="display: none;" </w:t>
-      </w:r>
-      <w:proofErr w:type="spellStart"/>
-      <w:r>
-        <w:rPr>
-          <w:rFonts w:ascii="微软雅黑" w:eastAsia="微软雅黑" w:hAnsi="微软雅黑" w:cs="宋体" w:hint="eastAsia"/>
-          <w:color w:val="666666"/>
-          <w:kern w:val="0"/>
-          <w:sz w:val="18"/>
-          <w:szCs w:val="18"/>
-        </w:rPr>
-        <w:t>onmousemove</w:t>
-      </w:r>
-      <w:proofErr w:type="spellEnd"/>
-      <w:r>
-        <w:rPr>
-          <w:rFonts w:ascii="微软雅黑" w:eastAsia="微软雅黑" w:hAnsi="微软雅黑" w:cs="宋体" w:hint="eastAsia"/>
-          <w:color w:val="666666"/>
-          <w:kern w:val="0"/>
-          <w:sz w:val="18"/>
-          <w:szCs w:val="18"/>
-        </w:rPr>
-        <w:t xml:space="preserve">="over()" </w:t>
-      </w:r>
-      <w:proofErr w:type="spellStart"/>
-      <w:r>
-        <w:rPr>
-          <w:rFonts w:ascii="微软雅黑" w:eastAsia="微软雅黑" w:hAnsi="微软雅黑" w:cs="宋体" w:hint="eastAsia"/>
-          <w:color w:val="666666"/>
-          <w:kern w:val="0"/>
-          <w:sz w:val="18"/>
-          <w:szCs w:val="18"/>
-        </w:rPr>
-        <w:t>onmouseout</w:t>
-      </w:r>
-      <w:proofErr w:type="spellEnd"/>
-      <w:r>
-        <w:rPr>
-          <w:rFonts w:ascii="微软雅黑" w:eastAsia="微软雅黑" w:hAnsi="微软雅黑" w:cs="宋体" w:hint="eastAsia"/>
-          <w:color w:val="666666"/>
-          <w:kern w:val="0"/>
-          <w:sz w:val="18"/>
-          <w:szCs w:val="18"/>
-        </w:rPr>
-        <w:t>="out()" &gt;</w:t>
+        <w:t>HTML标签：&lt;a style="display: none;" onmousemove="over()" onmouseout="out()" &gt;</w:t>
       </w:r>
     </w:p>
     <w:p>
@@ -10787,51 +10267,7 @@
           <w:sz w:val="18"/>
           <w:szCs w:val="18"/>
         </w:rPr>
-        <w:t>CSS特殊属性：style="</w:t>
-      </w:r>
-      <w:proofErr w:type="spellStart"/>
-      <w:r>
-        <w:rPr>
-          <w:rFonts w:ascii="微软雅黑" w:eastAsia="微软雅黑" w:hAnsi="微软雅黑" w:cs="宋体" w:hint="eastAsia"/>
-          <w:color w:val="666666"/>
-          <w:kern w:val="0"/>
-          <w:sz w:val="18"/>
-          <w:szCs w:val="18"/>
-        </w:rPr>
-        <w:t>display:none</w:t>
-      </w:r>
-      <w:proofErr w:type="spellEnd"/>
-      <w:r>
-        <w:rPr>
-          <w:rFonts w:ascii="微软雅黑" w:eastAsia="微软雅黑" w:hAnsi="微软雅黑" w:cs="宋体" w:hint="eastAsia"/>
-          <w:color w:val="666666"/>
-          <w:kern w:val="0"/>
-          <w:sz w:val="18"/>
-          <w:szCs w:val="18"/>
-        </w:rPr>
-        <w:t>;"和style="</w:t>
-      </w:r>
-      <w:proofErr w:type="spellStart"/>
-      <w:r>
-        <w:rPr>
-          <w:rFonts w:ascii="微软雅黑" w:eastAsia="微软雅黑" w:hAnsi="微软雅黑" w:cs="宋体" w:hint="eastAsia"/>
-          <w:color w:val="666666"/>
-          <w:kern w:val="0"/>
-          <w:sz w:val="18"/>
-          <w:szCs w:val="18"/>
-        </w:rPr>
-        <w:t>display:block</w:t>
-      </w:r>
-      <w:proofErr w:type="spellEnd"/>
-      <w:r>
-        <w:rPr>
-          <w:rFonts w:ascii="微软雅黑" w:eastAsia="微软雅黑" w:hAnsi="微软雅黑" w:cs="宋体" w:hint="eastAsia"/>
-          <w:color w:val="666666"/>
-          <w:kern w:val="0"/>
-          <w:sz w:val="18"/>
-          <w:szCs w:val="18"/>
-        </w:rPr>
-        <w:t>;"</w:t>
+        <w:t>CSS特殊属性：style="display:none;"和style="display:block;"</w:t>
       </w:r>
     </w:p>
     <w:p>
@@ -10884,7 +10320,6 @@
           <w:lang w:bidi="ar"/>
         </w:rPr>
       </w:pPr>
-      <w:proofErr w:type="gramStart"/>
       <w:r>
         <w:rPr>
           <w:rFonts w:ascii="Consolas" w:eastAsia="Consolas" w:hAnsi="Consolas" w:cs="Consolas" w:hint="eastAsia"/>
@@ -10895,9 +10330,26 @@
           <w:shd w:val="clear" w:color="auto" w:fill="F4F6F9"/>
           <w:lang w:bidi="ar"/>
         </w:rPr>
-        <w:t>function</w:t>
-      </w:r>
-      <w:proofErr w:type="gramEnd"/>
+        <w:t>function over(){}</w:t>
+      </w:r>
+    </w:p>
+    <w:p>
+      <w:pPr>
+        <w:widowControl/>
+        <w:shd w:val="clear" w:color="auto" w:fill="FFFFFF"/>
+        <w:spacing w:before="100" w:beforeAutospacing="1" w:after="100" w:afterAutospacing="1"/>
+        <w:ind w:left="-360"/>
+        <w:jc w:val="left"/>
+        <w:rPr>
+          <w:rFonts w:ascii="Consolas" w:eastAsia="Consolas" w:hAnsi="Consolas" w:cs="Consolas"/>
+          <w:color w:val="70707B"/>
+          <w:kern w:val="0"/>
+          <w:sz w:val="19"/>
+          <w:szCs w:val="19"/>
+          <w:shd w:val="clear" w:color="auto" w:fill="F4F6F9"/>
+          <w:lang w:bidi="ar"/>
+        </w:rPr>
+      </w:pPr>
       <w:r>
         <w:rPr>
           <w:rFonts w:ascii="Consolas" w:eastAsia="Consolas" w:hAnsi="Consolas" w:cs="Consolas" w:hint="eastAsia"/>
@@ -10908,51 +10360,7 @@
           <w:shd w:val="clear" w:color="auto" w:fill="F4F6F9"/>
           <w:lang w:bidi="ar"/>
         </w:rPr>
-        <w:t xml:space="preserve"> over(){}</w:t>
-      </w:r>
-    </w:p>
-    <w:p>
-      <w:pPr>
-        <w:widowControl/>
-        <w:shd w:val="clear" w:color="auto" w:fill="FFFFFF"/>
-        <w:spacing w:before="100" w:beforeAutospacing="1" w:after="100" w:afterAutospacing="1"/>
-        <w:ind w:left="-360"/>
-        <w:jc w:val="left"/>
-        <w:rPr>
-          <w:rFonts w:ascii="Consolas" w:eastAsia="Consolas" w:hAnsi="Consolas" w:cs="Consolas"/>
-          <w:color w:val="70707B"/>
-          <w:kern w:val="0"/>
-          <w:sz w:val="19"/>
-          <w:szCs w:val="19"/>
-          <w:shd w:val="clear" w:color="auto" w:fill="F4F6F9"/>
-          <w:lang w:bidi="ar"/>
-        </w:rPr>
-      </w:pPr>
-      <w:proofErr w:type="gramStart"/>
-      <w:r>
-        <w:rPr>
-          <w:rFonts w:ascii="Consolas" w:eastAsia="Consolas" w:hAnsi="Consolas" w:cs="Consolas" w:hint="eastAsia"/>
-          <w:color w:val="70707B"/>
-          <w:kern w:val="0"/>
-          <w:sz w:val="19"/>
-          <w:szCs w:val="19"/>
-          <w:shd w:val="clear" w:color="auto" w:fill="F4F6F9"/>
-          <w:lang w:bidi="ar"/>
-        </w:rPr>
-        <w:t>function</w:t>
-      </w:r>
-      <w:proofErr w:type="gramEnd"/>
-      <w:r>
-        <w:rPr>
-          <w:rFonts w:ascii="Consolas" w:eastAsia="Consolas" w:hAnsi="Consolas" w:cs="Consolas" w:hint="eastAsia"/>
-          <w:color w:val="70707B"/>
-          <w:kern w:val="0"/>
-          <w:sz w:val="19"/>
-          <w:szCs w:val="19"/>
-          <w:shd w:val="clear" w:color="auto" w:fill="F4F6F9"/>
-          <w:lang w:bidi="ar"/>
-        </w:rPr>
-        <w:t xml:space="preserve"> out(){}</w:t>
+        <w:t>function out(){}</w:t>
       </w:r>
     </w:p>
     <w:p>
@@ -11166,9 +10574,23 @@
           <w:sz w:val="18"/>
           <w:szCs w:val="18"/>
         </w:rPr>
-        <w:t>&lt;div id="</w:t>
-      </w:r>
-      <w:proofErr w:type="spellStart"/>
+        <w:t>&lt;div id="loginPage" class="l-tab-list current" onclick="changeState()"&gt;登录&lt;/div&gt;</w:t>
+      </w:r>
+    </w:p>
+    <w:p>
+      <w:pPr>
+        <w:widowControl/>
+        <w:shd w:val="clear" w:color="auto" w:fill="FFFFFF"/>
+        <w:spacing w:before="100" w:beforeAutospacing="1" w:after="100" w:afterAutospacing="1"/>
+        <w:ind w:left="-360"/>
+        <w:rPr>
+          <w:rFonts w:ascii="微软雅黑" w:eastAsia="微软雅黑" w:hAnsi="微软雅黑" w:cs="宋体"/>
+          <w:color w:val="666666"/>
+          <w:kern w:val="0"/>
+          <w:sz w:val="18"/>
+          <w:szCs w:val="18"/>
+        </w:rPr>
+      </w:pPr>
       <w:r>
         <w:rPr>
           <w:rFonts w:ascii="微软雅黑" w:eastAsia="微软雅黑" w:hAnsi="微软雅黑" w:cs="宋体" w:hint="eastAsia"/>
@@ -11177,153 +10599,7 @@
           <w:sz w:val="18"/>
           <w:szCs w:val="18"/>
         </w:rPr>
-        <w:t>loginPage</w:t>
-      </w:r>
-      <w:proofErr w:type="spellEnd"/>
-      <w:r>
-        <w:rPr>
-          <w:rFonts w:ascii="微软雅黑" w:eastAsia="微软雅黑" w:hAnsi="微软雅黑" w:cs="宋体" w:hint="eastAsia"/>
-          <w:color w:val="666666"/>
-          <w:kern w:val="0"/>
-          <w:sz w:val="18"/>
-          <w:szCs w:val="18"/>
-        </w:rPr>
-        <w:t xml:space="preserve">" class="l-tab-list current" </w:t>
-      </w:r>
-      <w:proofErr w:type="spellStart"/>
-      <w:r>
-        <w:rPr>
-          <w:rFonts w:ascii="微软雅黑" w:eastAsia="微软雅黑" w:hAnsi="微软雅黑" w:cs="宋体" w:hint="eastAsia"/>
-          <w:color w:val="666666"/>
-          <w:kern w:val="0"/>
-          <w:sz w:val="18"/>
-          <w:szCs w:val="18"/>
-        </w:rPr>
-        <w:t>onclick</w:t>
-      </w:r>
-      <w:proofErr w:type="spellEnd"/>
-      <w:r>
-        <w:rPr>
-          <w:rFonts w:ascii="微软雅黑" w:eastAsia="微软雅黑" w:hAnsi="微软雅黑" w:cs="宋体" w:hint="eastAsia"/>
-          <w:color w:val="666666"/>
-          <w:kern w:val="0"/>
-          <w:sz w:val="18"/>
-          <w:szCs w:val="18"/>
-        </w:rPr>
-        <w:t>="</w:t>
-      </w:r>
-      <w:proofErr w:type="spellStart"/>
-      <w:r>
-        <w:rPr>
-          <w:rFonts w:ascii="微软雅黑" w:eastAsia="微软雅黑" w:hAnsi="微软雅黑" w:cs="宋体" w:hint="eastAsia"/>
-          <w:color w:val="666666"/>
-          <w:kern w:val="0"/>
-          <w:sz w:val="18"/>
-          <w:szCs w:val="18"/>
-        </w:rPr>
-        <w:t>changeState</w:t>
-      </w:r>
-      <w:proofErr w:type="spellEnd"/>
-      <w:r>
-        <w:rPr>
-          <w:rFonts w:ascii="微软雅黑" w:eastAsia="微软雅黑" w:hAnsi="微软雅黑" w:cs="宋体" w:hint="eastAsia"/>
-          <w:color w:val="666666"/>
-          <w:kern w:val="0"/>
-          <w:sz w:val="18"/>
-          <w:szCs w:val="18"/>
-        </w:rPr>
-        <w:t>()"&gt;登录&lt;/div&gt;</w:t>
-      </w:r>
-    </w:p>
-    <w:p>
-      <w:pPr>
-        <w:widowControl/>
-        <w:shd w:val="clear" w:color="auto" w:fill="FFFFFF"/>
-        <w:spacing w:before="100" w:beforeAutospacing="1" w:after="100" w:afterAutospacing="1"/>
-        <w:ind w:left="-360"/>
-        <w:rPr>
-          <w:rFonts w:ascii="微软雅黑" w:eastAsia="微软雅黑" w:hAnsi="微软雅黑" w:cs="宋体"/>
-          <w:color w:val="666666"/>
-          <w:kern w:val="0"/>
-          <w:sz w:val="18"/>
-          <w:szCs w:val="18"/>
-        </w:rPr>
-      </w:pPr>
-      <w:r>
-        <w:rPr>
-          <w:rFonts w:ascii="微软雅黑" w:eastAsia="微软雅黑" w:hAnsi="微软雅黑" w:cs="宋体" w:hint="eastAsia"/>
-          <w:color w:val="666666"/>
-          <w:kern w:val="0"/>
-          <w:sz w:val="18"/>
-          <w:szCs w:val="18"/>
-        </w:rPr>
-        <w:t>&lt;div id="</w:t>
-      </w:r>
-      <w:proofErr w:type="spellStart"/>
-      <w:r>
-        <w:rPr>
-          <w:rFonts w:ascii="微软雅黑" w:eastAsia="微软雅黑" w:hAnsi="微软雅黑" w:cs="宋体" w:hint="eastAsia"/>
-          <w:color w:val="666666"/>
-          <w:kern w:val="0"/>
-          <w:sz w:val="18"/>
-          <w:szCs w:val="18"/>
-        </w:rPr>
-        <w:t>registerPage</w:t>
-      </w:r>
-      <w:proofErr w:type="spellEnd"/>
-      <w:r>
-        <w:rPr>
-          <w:rFonts w:ascii="微软雅黑" w:eastAsia="微软雅黑" w:hAnsi="微软雅黑" w:cs="宋体" w:hint="eastAsia"/>
-          <w:color w:val="666666"/>
-          <w:kern w:val="0"/>
-          <w:sz w:val="18"/>
-          <w:szCs w:val="18"/>
-        </w:rPr>
-        <w:t xml:space="preserve">" class="l-tab-list" </w:t>
-      </w:r>
-      <w:proofErr w:type="spellStart"/>
-      <w:r>
-        <w:rPr>
-          <w:rFonts w:ascii="微软雅黑" w:eastAsia="微软雅黑" w:hAnsi="微软雅黑" w:cs="宋体" w:hint="eastAsia"/>
-          <w:color w:val="666666"/>
-          <w:kern w:val="0"/>
-          <w:sz w:val="18"/>
-          <w:szCs w:val="18"/>
-        </w:rPr>
-        <w:t>onclick</w:t>
-      </w:r>
-      <w:proofErr w:type="spellEnd"/>
-      <w:r>
-        <w:rPr>
-          <w:rFonts w:ascii="微软雅黑" w:eastAsia="微软雅黑" w:hAnsi="微软雅黑" w:cs="宋体" w:hint="eastAsia"/>
-          <w:color w:val="666666"/>
-          <w:kern w:val="0"/>
-          <w:sz w:val="18"/>
-          <w:szCs w:val="18"/>
-        </w:rPr>
-        <w:t>="</w:t>
-      </w:r>
-      <w:proofErr w:type="spellStart"/>
-      <w:r>
-        <w:rPr>
-          <w:rFonts w:ascii="微软雅黑" w:eastAsia="微软雅黑" w:hAnsi="微软雅黑" w:cs="宋体" w:hint="eastAsia"/>
-          <w:color w:val="666666"/>
-          <w:kern w:val="0"/>
-          <w:sz w:val="18"/>
-          <w:szCs w:val="18"/>
-        </w:rPr>
-        <w:t>changeState</w:t>
-      </w:r>
-      <w:proofErr w:type="spellEnd"/>
-      <w:r>
-        <w:rPr>
-          <w:rFonts w:ascii="微软雅黑" w:eastAsia="微软雅黑" w:hAnsi="微软雅黑" w:cs="宋体" w:hint="eastAsia"/>
-          <w:color w:val="666666"/>
-          <w:kern w:val="0"/>
-          <w:sz w:val="18"/>
-          <w:szCs w:val="18"/>
-        </w:rPr>
-        <w:t>()"&gt;注册&lt;/div&gt;</w:t>
+        <w:t>&lt;div id="registerPage" class="l-tab-list" onclick="changeState()"&gt;注册&lt;/div&gt;</w:t>
       </w:r>
     </w:p>
     <w:p>
@@ -11356,51 +10632,7 @@
           <w:sz w:val="18"/>
           <w:szCs w:val="18"/>
         </w:rPr>
-        <w:t>CSS特殊属性：style="</w:t>
-      </w:r>
-      <w:proofErr w:type="spellStart"/>
-      <w:r>
-        <w:rPr>
-          <w:rFonts w:ascii="微软雅黑" w:eastAsia="微软雅黑" w:hAnsi="微软雅黑" w:cs="宋体" w:hint="eastAsia"/>
-          <w:color w:val="666666"/>
-          <w:kern w:val="0"/>
-          <w:sz w:val="18"/>
-          <w:szCs w:val="18"/>
-        </w:rPr>
-        <w:t>display:none</w:t>
-      </w:r>
-      <w:proofErr w:type="spellEnd"/>
-      <w:r>
-        <w:rPr>
-          <w:rFonts w:ascii="微软雅黑" w:eastAsia="微软雅黑" w:hAnsi="微软雅黑" w:cs="宋体" w:hint="eastAsia"/>
-          <w:color w:val="666666"/>
-          <w:kern w:val="0"/>
-          <w:sz w:val="18"/>
-          <w:szCs w:val="18"/>
-        </w:rPr>
-        <w:t>;"和style="</w:t>
-      </w:r>
-      <w:proofErr w:type="spellStart"/>
-      <w:r>
-        <w:rPr>
-          <w:rFonts w:ascii="微软雅黑" w:eastAsia="微软雅黑" w:hAnsi="微软雅黑" w:cs="宋体" w:hint="eastAsia"/>
-          <w:color w:val="666666"/>
-          <w:kern w:val="0"/>
-          <w:sz w:val="18"/>
-          <w:szCs w:val="18"/>
-        </w:rPr>
-        <w:t>display:block</w:t>
-      </w:r>
-      <w:proofErr w:type="spellEnd"/>
-      <w:r>
-        <w:rPr>
-          <w:rFonts w:ascii="微软雅黑" w:eastAsia="微软雅黑" w:hAnsi="微软雅黑" w:cs="宋体" w:hint="eastAsia"/>
-          <w:color w:val="666666"/>
-          <w:kern w:val="0"/>
-          <w:sz w:val="18"/>
-          <w:szCs w:val="18"/>
-        </w:rPr>
-        <w:t>;"</w:t>
+        <w:t>CSS特殊属性：style="display:none;"和style="display:block;"</w:t>
       </w:r>
     </w:p>
     <w:p>
@@ -11445,33 +10677,7 @@
           <w:shd w:val="clear" w:color="auto" w:fill="F4F6F9"/>
           <w:lang w:bidi="ar"/>
         </w:rPr>
-        <w:t xml:space="preserve">function </w:t>
-      </w:r>
-      <w:proofErr w:type="spellStart"/>
-      <w:r>
-        <w:rPr>
-          <w:rFonts w:ascii="Consolas" w:eastAsia="Consolas" w:hAnsi="Consolas" w:cs="Consolas" w:hint="eastAsia"/>
-          <w:color w:val="70707B"/>
-          <w:kern w:val="0"/>
-          <w:sz w:val="19"/>
-          <w:szCs w:val="19"/>
-          <w:shd w:val="clear" w:color="auto" w:fill="F4F6F9"/>
-          <w:lang w:bidi="ar"/>
-        </w:rPr>
-        <w:t>changeState</w:t>
-      </w:r>
-      <w:proofErr w:type="spellEnd"/>
-      <w:r>
-        <w:rPr>
-          <w:rFonts w:ascii="Consolas" w:eastAsia="Consolas" w:hAnsi="Consolas" w:cs="Consolas" w:hint="eastAsia"/>
-          <w:color w:val="70707B"/>
-          <w:kern w:val="0"/>
-          <w:sz w:val="19"/>
-          <w:szCs w:val="19"/>
-          <w:shd w:val="clear" w:color="auto" w:fill="F4F6F9"/>
-          <w:lang w:bidi="ar"/>
-        </w:rPr>
-        <w:t>(){}</w:t>
+        <w:t>function changeState(){}</w:t>
       </w:r>
     </w:p>
     <w:p>
@@ -11580,29 +10786,7 @@
           <w:sz w:val="18"/>
           <w:szCs w:val="18"/>
         </w:rPr>
-        <w:t>特性：可切换可用/</w:t>
-      </w:r>
-      <w:proofErr w:type="gramStart"/>
-      <w:r>
-        <w:rPr>
-          <w:rFonts w:ascii="微软雅黑" w:eastAsia="微软雅黑" w:hAnsi="微软雅黑" w:cs="宋体" w:hint="eastAsia"/>
-          <w:color w:val="666666"/>
-          <w:kern w:val="0"/>
-          <w:sz w:val="18"/>
-          <w:szCs w:val="18"/>
-        </w:rPr>
-        <w:t>不</w:t>
-      </w:r>
-      <w:proofErr w:type="gramEnd"/>
-      <w:r>
-        <w:rPr>
-          <w:rFonts w:ascii="微软雅黑" w:eastAsia="微软雅黑" w:hAnsi="微软雅黑" w:cs="宋体" w:hint="eastAsia"/>
-          <w:color w:val="666666"/>
-          <w:kern w:val="0"/>
-          <w:sz w:val="18"/>
-          <w:szCs w:val="18"/>
-        </w:rPr>
-        <w:t>可用状态</w:t>
+        <w:t>特性：可切换可用/不可用状态</w:t>
       </w:r>
     </w:p>
     <w:p>
@@ -11718,7 +10902,6 @@
           <w:shd w:val="clear" w:color="auto" w:fill="F4F6F9"/>
         </w:rPr>
       </w:pPr>
-      <w:proofErr w:type="spellStart"/>
       <w:r>
         <w:rPr>
           <w:rFonts w:ascii="Consolas" w:eastAsia="Consolas" w:hAnsi="Consolas" w:cs="Consolas"/>
@@ -11727,9 +10910,23 @@
           <w:szCs w:val="19"/>
           <w:shd w:val="clear" w:color="auto" w:fill="F4F6F9"/>
         </w:rPr>
-        <w:t>window.onload</w:t>
-      </w:r>
-      <w:proofErr w:type="spellEnd"/>
+        <w:t>window.onload =function(){</w:t>
+      </w:r>
+    </w:p>
+    <w:p>
+      <w:pPr>
+        <w:pStyle w:val="HTML"/>
+        <w:widowControl/>
+        <w:shd w:val="clear" w:color="auto" w:fill="F4F6F9"/>
+        <w:spacing w:after="360" w:line="23" w:lineRule="atLeast"/>
+        <w:rPr>
+          <w:rFonts w:ascii="Consolas" w:eastAsia="Consolas" w:hAnsi="Consolas" w:cs="Consolas" w:hint="default"/>
+          <w:color w:val="70707B"/>
+          <w:sz w:val="19"/>
+          <w:szCs w:val="19"/>
+          <w:shd w:val="clear" w:color="auto" w:fill="F4F6F9"/>
+        </w:rPr>
+      </w:pPr>
       <w:r>
         <w:rPr>
           <w:rFonts w:ascii="Consolas" w:eastAsia="Consolas" w:hAnsi="Consolas" w:cs="Consolas"/>
@@ -11738,9 +10935,23 @@
           <w:szCs w:val="19"/>
           <w:shd w:val="clear" w:color="auto" w:fill="F4F6F9"/>
         </w:rPr>
-        <w:t xml:space="preserve"> =</w:t>
-      </w:r>
-      <w:proofErr w:type="gramStart"/>
+        <w:t xml:space="preserve">    document.getElementById("password").onblur = function(){}</w:t>
+      </w:r>
+    </w:p>
+    <w:p>
+      <w:pPr>
+        <w:pStyle w:val="HTML"/>
+        <w:widowControl/>
+        <w:shd w:val="clear" w:color="auto" w:fill="F4F6F9"/>
+        <w:spacing w:after="360" w:line="23" w:lineRule="atLeast"/>
+        <w:rPr>
+          <w:rFonts w:ascii="Consolas" w:eastAsia="Consolas" w:hAnsi="Consolas" w:cs="Consolas" w:hint="default"/>
+          <w:color w:val="70707B"/>
+          <w:sz w:val="19"/>
+          <w:szCs w:val="19"/>
+          <w:shd w:val="clear" w:color="auto" w:fill="F4F6F9"/>
+        </w:rPr>
+      </w:pPr>
       <w:r>
         <w:rPr>
           <w:rFonts w:ascii="Consolas" w:eastAsia="Consolas" w:hAnsi="Consolas" w:cs="Consolas"/>
@@ -11749,202 +10960,7 @@
           <w:szCs w:val="19"/>
           <w:shd w:val="clear" w:color="auto" w:fill="F4F6F9"/>
         </w:rPr>
-        <w:t>function(</w:t>
-      </w:r>
-      <w:proofErr w:type="gramEnd"/>
-      <w:r>
-        <w:rPr>
-          <w:rFonts w:ascii="Consolas" w:eastAsia="Consolas" w:hAnsi="Consolas" w:cs="Consolas"/>
-          <w:color w:val="70707B"/>
-          <w:sz w:val="19"/>
-          <w:szCs w:val="19"/>
-          <w:shd w:val="clear" w:color="auto" w:fill="F4F6F9"/>
-        </w:rPr>
-        <w:t>){</w:t>
-      </w:r>
-    </w:p>
-    <w:p>
-      <w:pPr>
-        <w:pStyle w:val="HTML"/>
-        <w:widowControl/>
-        <w:shd w:val="clear" w:color="auto" w:fill="F4F6F9"/>
-        <w:spacing w:after="360" w:line="23" w:lineRule="atLeast"/>
-        <w:rPr>
-          <w:rFonts w:ascii="Consolas" w:eastAsia="Consolas" w:hAnsi="Consolas" w:cs="Consolas" w:hint="default"/>
-          <w:color w:val="70707B"/>
-          <w:sz w:val="19"/>
-          <w:szCs w:val="19"/>
-          <w:shd w:val="clear" w:color="auto" w:fill="F4F6F9"/>
-        </w:rPr>
-      </w:pPr>
-      <w:r>
-        <w:rPr>
-          <w:rFonts w:ascii="Consolas" w:eastAsia="Consolas" w:hAnsi="Consolas" w:cs="Consolas"/>
-          <w:color w:val="70707B"/>
-          <w:sz w:val="19"/>
-          <w:szCs w:val="19"/>
-          <w:shd w:val="clear" w:color="auto" w:fill="F4F6F9"/>
-        </w:rPr>
-        <w:t xml:space="preserve">    </w:t>
-      </w:r>
-      <w:proofErr w:type="spellStart"/>
-      <w:proofErr w:type="gramStart"/>
-      <w:r>
-        <w:rPr>
-          <w:rFonts w:ascii="Consolas" w:eastAsia="Consolas" w:hAnsi="Consolas" w:cs="Consolas"/>
-          <w:color w:val="70707B"/>
-          <w:sz w:val="19"/>
-          <w:szCs w:val="19"/>
-          <w:shd w:val="clear" w:color="auto" w:fill="F4F6F9"/>
-        </w:rPr>
-        <w:t>document.getElementById</w:t>
-      </w:r>
-      <w:proofErr w:type="spellEnd"/>
-      <w:r>
-        <w:rPr>
-          <w:rFonts w:ascii="Consolas" w:eastAsia="Consolas" w:hAnsi="Consolas" w:cs="Consolas"/>
-          <w:color w:val="70707B"/>
-          <w:sz w:val="19"/>
-          <w:szCs w:val="19"/>
-          <w:shd w:val="clear" w:color="auto" w:fill="F4F6F9"/>
-        </w:rPr>
-        <w:t>(</w:t>
-      </w:r>
-      <w:proofErr w:type="gramEnd"/>
-      <w:r>
-        <w:rPr>
-          <w:rFonts w:ascii="Consolas" w:eastAsia="Consolas" w:hAnsi="Consolas" w:cs="Consolas"/>
-          <w:color w:val="70707B"/>
-          <w:sz w:val="19"/>
-          <w:szCs w:val="19"/>
-          <w:shd w:val="clear" w:color="auto" w:fill="F4F6F9"/>
-        </w:rPr>
-        <w:t>"password").</w:t>
-      </w:r>
-      <w:proofErr w:type="spellStart"/>
-      <w:r>
-        <w:rPr>
-          <w:rFonts w:ascii="Consolas" w:eastAsia="Consolas" w:hAnsi="Consolas" w:cs="Consolas"/>
-          <w:color w:val="70707B"/>
-          <w:sz w:val="19"/>
-          <w:szCs w:val="19"/>
-          <w:shd w:val="clear" w:color="auto" w:fill="F4F6F9"/>
-        </w:rPr>
-        <w:t>onblur</w:t>
-      </w:r>
-      <w:proofErr w:type="spellEnd"/>
-      <w:r>
-        <w:rPr>
-          <w:rFonts w:ascii="Consolas" w:eastAsia="Consolas" w:hAnsi="Consolas" w:cs="Consolas"/>
-          <w:color w:val="70707B"/>
-          <w:sz w:val="19"/>
-          <w:szCs w:val="19"/>
-          <w:shd w:val="clear" w:color="auto" w:fill="F4F6F9"/>
-        </w:rPr>
-        <w:t xml:space="preserve"> = function(){}</w:t>
-      </w:r>
-    </w:p>
-    <w:p>
-      <w:pPr>
-        <w:pStyle w:val="HTML"/>
-        <w:widowControl/>
-        <w:shd w:val="clear" w:color="auto" w:fill="F4F6F9"/>
-        <w:spacing w:after="360" w:line="23" w:lineRule="atLeast"/>
-        <w:rPr>
-          <w:rFonts w:ascii="Consolas" w:eastAsia="Consolas" w:hAnsi="Consolas" w:cs="Consolas" w:hint="default"/>
-          <w:color w:val="70707B"/>
-          <w:sz w:val="19"/>
-          <w:szCs w:val="19"/>
-          <w:shd w:val="clear" w:color="auto" w:fill="F4F6F9"/>
-        </w:rPr>
-      </w:pPr>
-      <w:r>
-        <w:rPr>
-          <w:rFonts w:ascii="Consolas" w:eastAsia="Consolas" w:hAnsi="Consolas" w:cs="Consolas"/>
-          <w:color w:val="70707B"/>
-          <w:sz w:val="19"/>
-          <w:szCs w:val="19"/>
-          <w:shd w:val="clear" w:color="auto" w:fill="F4F6F9"/>
-        </w:rPr>
-        <w:t xml:space="preserve">    </w:t>
-      </w:r>
-      <w:proofErr w:type="spellStart"/>
-      <w:proofErr w:type="gramStart"/>
-      <w:r>
-        <w:rPr>
-          <w:rFonts w:ascii="Consolas" w:eastAsia="Consolas" w:hAnsi="Consolas" w:cs="Consolas"/>
-          <w:color w:val="70707B"/>
-          <w:sz w:val="19"/>
-          <w:szCs w:val="19"/>
-          <w:shd w:val="clear" w:color="auto" w:fill="F4F6F9"/>
-        </w:rPr>
-        <w:t>document.getElementById</w:t>
-      </w:r>
-      <w:proofErr w:type="spellEnd"/>
-      <w:r>
-        <w:rPr>
-          <w:rFonts w:ascii="Consolas" w:eastAsia="Consolas" w:hAnsi="Consolas" w:cs="Consolas"/>
-          <w:color w:val="70707B"/>
-          <w:sz w:val="19"/>
-          <w:szCs w:val="19"/>
-          <w:shd w:val="clear" w:color="auto" w:fill="F4F6F9"/>
-        </w:rPr>
-        <w:t>(</w:t>
-      </w:r>
-      <w:proofErr w:type="gramEnd"/>
-      <w:r>
-        <w:rPr>
-          <w:rFonts w:ascii="Consolas" w:eastAsia="Consolas" w:hAnsi="Consolas" w:cs="Consolas"/>
-          <w:color w:val="70707B"/>
-          <w:sz w:val="19"/>
-          <w:szCs w:val="19"/>
-          <w:shd w:val="clear" w:color="auto" w:fill="F4F6F9"/>
-        </w:rPr>
-        <w:t>"</w:t>
-      </w:r>
-      <w:proofErr w:type="spellStart"/>
-      <w:r>
-        <w:rPr>
-          <w:rFonts w:ascii="Consolas" w:eastAsia="Consolas" w:hAnsi="Consolas" w:cs="Consolas"/>
-          <w:color w:val="70707B"/>
-          <w:sz w:val="19"/>
-          <w:szCs w:val="19"/>
-          <w:shd w:val="clear" w:color="auto" w:fill="F4F6F9"/>
-        </w:rPr>
-        <w:t>registerPassword</w:t>
-      </w:r>
-      <w:proofErr w:type="spellEnd"/>
-      <w:r>
-        <w:rPr>
-          <w:rFonts w:ascii="Consolas" w:eastAsia="Consolas" w:hAnsi="Consolas" w:cs="Consolas"/>
-          <w:color w:val="70707B"/>
-          <w:sz w:val="19"/>
-          <w:szCs w:val="19"/>
-          <w:shd w:val="clear" w:color="auto" w:fill="F4F6F9"/>
-        </w:rPr>
-        <w:t>").</w:t>
-      </w:r>
-      <w:proofErr w:type="spellStart"/>
-      <w:r>
-        <w:rPr>
-          <w:rFonts w:ascii="Consolas" w:eastAsia="Consolas" w:hAnsi="Consolas" w:cs="Consolas"/>
-          <w:color w:val="70707B"/>
-          <w:sz w:val="19"/>
-          <w:szCs w:val="19"/>
-          <w:shd w:val="clear" w:color="auto" w:fill="F4F6F9"/>
-        </w:rPr>
-        <w:t>onblur</w:t>
-      </w:r>
-      <w:proofErr w:type="spellEnd"/>
-      <w:r>
-        <w:rPr>
-          <w:rFonts w:ascii="Consolas" w:eastAsia="Consolas" w:hAnsi="Consolas" w:cs="Consolas"/>
-          <w:color w:val="70707B"/>
-          <w:sz w:val="19"/>
-          <w:szCs w:val="19"/>
-          <w:shd w:val="clear" w:color="auto" w:fill="F4F6F9"/>
-        </w:rPr>
-        <w:t xml:space="preserve"> = function(){}</w:t>
+        <w:t xml:space="preserve">    document.getElementById("registerPassword").onblur = function(){}</w:t>
       </w:r>
     </w:p>
     <w:p>
@@ -11995,29 +11011,7 @@
           <w:sz w:val="18"/>
           <w:szCs w:val="18"/>
         </w:rPr>
-        <w:t>备注：页面加载时先设置按钮</w:t>
-      </w:r>
-      <w:proofErr w:type="gramStart"/>
-      <w:r>
-        <w:rPr>
-          <w:rFonts w:ascii="微软雅黑" w:eastAsia="微软雅黑" w:hAnsi="微软雅黑" w:cs="宋体" w:hint="eastAsia"/>
-          <w:color w:val="666666"/>
-          <w:kern w:val="0"/>
-          <w:sz w:val="18"/>
-          <w:szCs w:val="18"/>
-        </w:rPr>
-        <w:t>不</w:t>
-      </w:r>
-      <w:proofErr w:type="gramEnd"/>
-      <w:r>
-        <w:rPr>
-          <w:rFonts w:ascii="微软雅黑" w:eastAsia="微软雅黑" w:hAnsi="微软雅黑" w:cs="宋体" w:hint="eastAsia"/>
-          <w:color w:val="666666"/>
-          <w:kern w:val="0"/>
-          <w:sz w:val="18"/>
-          <w:szCs w:val="18"/>
-        </w:rPr>
-        <w:t>可用，只有当用户填写完所需的注册/登录信息后，通过监听文本框失去焦点事件调用JavaScript函数，按钮切换为可用状态。</w:t>
+        <w:t>备注：页面加载时先设置按钮不可用，只有当用户填写完所需的注册/登录信息后，通过监听文本框失去焦点事件调用JavaScript函数，按钮切换为可用状态。</w:t>
       </w:r>
     </w:p>
     <w:p>
@@ -12032,7 +11026,6 @@
         </w:rPr>
         <w:t>3.2.1.3</w:t>
       </w:r>
-      <w:proofErr w:type="gramStart"/>
       <w:r>
         <w:rPr>
           <w:rFonts w:hint="eastAsia"/>
@@ -12041,7 +11034,6 @@
       </w:r>
       <w:bookmarkEnd w:id="155"/>
       <w:bookmarkEnd w:id="156"/>
-      <w:proofErr w:type="gramEnd"/>
     </w:p>
     <w:p>
       <w:pPr>
@@ -12371,29 +11363,7 @@
           <w:sz w:val="18"/>
           <w:szCs w:val="18"/>
         </w:rPr>
-        <w:t>HTML标签：&lt;</w:t>
-      </w:r>
-      <w:proofErr w:type="spellStart"/>
-      <w:r>
-        <w:rPr>
-          <w:rFonts w:ascii="微软雅黑" w:eastAsia="微软雅黑" w:hAnsi="微软雅黑" w:cs="宋体" w:hint="eastAsia"/>
-          <w:color w:val="666666"/>
-          <w:kern w:val="0"/>
-          <w:sz w:val="18"/>
-          <w:szCs w:val="18"/>
-        </w:rPr>
-        <w:t>ul</w:t>
-      </w:r>
-      <w:proofErr w:type="spellEnd"/>
-      <w:r>
-        <w:rPr>
-          <w:rFonts w:ascii="微软雅黑" w:eastAsia="微软雅黑" w:hAnsi="微软雅黑" w:cs="宋体" w:hint="eastAsia"/>
-          <w:color w:val="666666"/>
-          <w:kern w:val="0"/>
-          <w:sz w:val="18"/>
-          <w:szCs w:val="18"/>
-        </w:rPr>
-        <w:t xml:space="preserve"> class="pagination"&gt;</w:t>
+        <w:t>HTML标签：&lt;ul class="pagination"&gt;</w:t>
       </w:r>
     </w:p>
     <w:p>
@@ -12688,8 +11658,6 @@
           <w:shd w:val="clear" w:color="auto" w:fill="F4F6F9"/>
         </w:rPr>
       </w:pPr>
-      <w:proofErr w:type="spellStart"/>
-      <w:proofErr w:type="gramStart"/>
       <w:r>
         <w:rPr>
           <w:rFonts w:ascii="Consolas" w:eastAsia="Consolas" w:hAnsi="Consolas" w:cs="Consolas"/>
@@ -12700,7 +11668,6 @@
         </w:rPr>
         <w:t>window.onload</w:t>
       </w:r>
-      <w:proofErr w:type="spellEnd"/>
       <w:r>
         <w:rPr>
           <w:rFonts w:ascii="Consolas" w:hAnsi="Consolas" w:cs="Consolas"/>
@@ -12711,7 +11678,6 @@
         </w:rPr>
         <w:t>()</w:t>
       </w:r>
-      <w:proofErr w:type="gramEnd"/>
     </w:p>
     <w:p>
       <w:pPr>
@@ -12727,8 +11693,6 @@
           <w:shd w:val="clear" w:color="auto" w:fill="F4F6F9"/>
         </w:rPr>
       </w:pPr>
-      <w:proofErr w:type="spellStart"/>
-      <w:proofErr w:type="gramStart"/>
       <w:r>
         <w:rPr>
           <w:rFonts w:ascii="Consolas" w:eastAsia="Consolas" w:hAnsi="Consolas" w:cs="Consolas" w:hint="default"/>
@@ -12739,7 +11703,6 @@
         </w:rPr>
         <w:t>window.onbeforeunload</w:t>
       </w:r>
-      <w:proofErr w:type="spellEnd"/>
       <w:r>
         <w:rPr>
           <w:rFonts w:ascii="Consolas" w:hAnsi="Consolas" w:cs="Consolas"/>
@@ -12750,7 +11713,6 @@
         </w:rPr>
         <w:t>()</w:t>
       </w:r>
-      <w:proofErr w:type="gramEnd"/>
     </w:p>
     <w:p>
       <w:pPr>
@@ -12766,8 +11728,6 @@
           <w:shd w:val="clear" w:color="auto" w:fill="F4F6F9"/>
         </w:rPr>
       </w:pPr>
-      <w:proofErr w:type="spellStart"/>
-      <w:proofErr w:type="gramStart"/>
       <w:r>
         <w:rPr>
           <w:rFonts w:ascii="Consolas" w:eastAsia="Consolas" w:hAnsi="Consolas" w:cs="Consolas" w:hint="default"/>
@@ -12776,10 +11736,15 @@
           <w:szCs w:val="19"/>
           <w:shd w:val="clear" w:color="auto" w:fill="F4F6F9"/>
         </w:rPr>
-        <w:t>document.addEventListener</w:t>
-      </w:r>
-      <w:proofErr w:type="spellEnd"/>
-      <w:r>
+        <w:t xml:space="preserve">document.addEventListener('visibilitychange',  function (event) {  </w:t>
+      </w:r>
+    </w:p>
+    <w:p>
+      <w:pPr>
+        <w:pStyle w:val="HTML"/>
+        <w:widowControl/>
+        <w:shd w:val="clear" w:color="auto" w:fill="F4F6F9"/>
+        <w:spacing w:after="360" w:line="23" w:lineRule="atLeast"/>
         <w:rPr>
           <w:rFonts w:ascii="Consolas" w:eastAsia="Consolas" w:hAnsi="Consolas" w:cs="Consolas" w:hint="default"/>
           <w:color w:val="70707B"/>
@@ -12787,9 +11752,7 @@
           <w:szCs w:val="19"/>
           <w:shd w:val="clear" w:color="auto" w:fill="F4F6F9"/>
         </w:rPr>
-        <w:t>(</w:t>
-      </w:r>
-      <w:proofErr w:type="gramEnd"/>
+      </w:pPr>
       <w:r>
         <w:rPr>
           <w:rFonts w:ascii="Consolas" w:eastAsia="Consolas" w:hAnsi="Consolas" w:cs="Consolas" w:hint="default"/>
@@ -12798,110 +11761,7 @@
           <w:szCs w:val="19"/>
           <w:shd w:val="clear" w:color="auto" w:fill="F4F6F9"/>
         </w:rPr>
-        <w:t>'</w:t>
-      </w:r>
-      <w:proofErr w:type="spellStart"/>
-      <w:r>
-        <w:rPr>
-          <w:rFonts w:ascii="Consolas" w:eastAsia="Consolas" w:hAnsi="Consolas" w:cs="Consolas" w:hint="default"/>
-          <w:color w:val="70707B"/>
-          <w:sz w:val="19"/>
-          <w:szCs w:val="19"/>
-          <w:shd w:val="clear" w:color="auto" w:fill="F4F6F9"/>
-        </w:rPr>
-        <w:t>visibilitychange</w:t>
-      </w:r>
-      <w:proofErr w:type="spellEnd"/>
-      <w:r>
-        <w:rPr>
-          <w:rFonts w:ascii="Consolas" w:eastAsia="Consolas" w:hAnsi="Consolas" w:cs="Consolas" w:hint="default"/>
-          <w:color w:val="70707B"/>
-          <w:sz w:val="19"/>
-          <w:szCs w:val="19"/>
-          <w:shd w:val="clear" w:color="auto" w:fill="F4F6F9"/>
-        </w:rPr>
-        <w:t xml:space="preserve">',  function (event) {  </w:t>
-      </w:r>
-    </w:p>
-    <w:p>
-      <w:pPr>
-        <w:pStyle w:val="HTML"/>
-        <w:widowControl/>
-        <w:shd w:val="clear" w:color="auto" w:fill="F4F6F9"/>
-        <w:spacing w:after="360" w:line="23" w:lineRule="atLeast"/>
-        <w:rPr>
-          <w:rFonts w:ascii="Consolas" w:eastAsia="Consolas" w:hAnsi="Consolas" w:cs="Consolas" w:hint="default"/>
-          <w:color w:val="70707B"/>
-          <w:sz w:val="19"/>
-          <w:szCs w:val="19"/>
-          <w:shd w:val="clear" w:color="auto" w:fill="F4F6F9"/>
-        </w:rPr>
-      </w:pPr>
-      <w:r>
-        <w:rPr>
-          <w:rFonts w:ascii="Consolas" w:eastAsia="Consolas" w:hAnsi="Consolas" w:cs="Consolas" w:hint="default"/>
-          <w:color w:val="70707B"/>
-          <w:sz w:val="19"/>
-          <w:szCs w:val="19"/>
-          <w:shd w:val="clear" w:color="auto" w:fill="F4F6F9"/>
-        </w:rPr>
-        <w:t xml:space="preserve">  </w:t>
-      </w:r>
-      <w:proofErr w:type="gramStart"/>
-      <w:r>
-        <w:rPr>
-          <w:rFonts w:ascii="Consolas" w:eastAsia="Consolas" w:hAnsi="Consolas" w:cs="Consolas" w:hint="default"/>
-          <w:color w:val="70707B"/>
-          <w:sz w:val="19"/>
-          <w:szCs w:val="19"/>
-          <w:shd w:val="clear" w:color="auto" w:fill="F4F6F9"/>
-        </w:rPr>
-        <w:t>console.log(</w:t>
-      </w:r>
-      <w:proofErr w:type="spellStart"/>
-      <w:proofErr w:type="gramEnd"/>
-      <w:r>
-        <w:rPr>
-          <w:rFonts w:ascii="Consolas" w:eastAsia="Consolas" w:hAnsi="Consolas" w:cs="Consolas" w:hint="default"/>
-          <w:color w:val="70707B"/>
-          <w:sz w:val="19"/>
-          <w:szCs w:val="19"/>
-          <w:shd w:val="clear" w:color="auto" w:fill="F4F6F9"/>
-        </w:rPr>
-        <w:t>document.hidden</w:t>
-      </w:r>
-      <w:proofErr w:type="spellEnd"/>
-      <w:r>
-        <w:rPr>
-          <w:rFonts w:ascii="Consolas" w:eastAsia="Consolas" w:hAnsi="Consolas" w:cs="Consolas" w:hint="default"/>
-          <w:color w:val="70707B"/>
-          <w:sz w:val="19"/>
-          <w:szCs w:val="19"/>
-          <w:shd w:val="clear" w:color="auto" w:fill="F4F6F9"/>
-        </w:rPr>
-        <w:t xml:space="preserve">, </w:t>
-      </w:r>
-      <w:proofErr w:type="spellStart"/>
-      <w:r>
-        <w:rPr>
-          <w:rFonts w:ascii="Consolas" w:eastAsia="Consolas" w:hAnsi="Consolas" w:cs="Consolas" w:hint="default"/>
-          <w:color w:val="70707B"/>
-          <w:sz w:val="19"/>
-          <w:szCs w:val="19"/>
-          <w:shd w:val="clear" w:color="auto" w:fill="F4F6F9"/>
-        </w:rPr>
-        <w:t>document.visibilityState</w:t>
-      </w:r>
-      <w:proofErr w:type="spellEnd"/>
-      <w:r>
-        <w:rPr>
-          <w:rFonts w:ascii="Consolas" w:eastAsia="Consolas" w:hAnsi="Consolas" w:cs="Consolas" w:hint="default"/>
-          <w:color w:val="70707B"/>
-          <w:sz w:val="19"/>
-          <w:szCs w:val="19"/>
-          <w:shd w:val="clear" w:color="auto" w:fill="F4F6F9"/>
-        </w:rPr>
-        <w:t>)</w:t>
+        <w:t xml:space="preserve">  console.log(document.hidden, document.visibilityState)</w:t>
       </w:r>
     </w:p>
     <w:p>
@@ -12952,51 +11812,7 @@
           <w:sz w:val="18"/>
           <w:szCs w:val="18"/>
         </w:rPr>
-        <w:t>备注：在页面进入</w:t>
-      </w:r>
-      <w:proofErr w:type="spellStart"/>
-      <w:r>
-        <w:rPr>
-          <w:rFonts w:ascii="微软雅黑" w:eastAsia="微软雅黑" w:hAnsi="微软雅黑" w:cs="宋体" w:hint="eastAsia"/>
-          <w:color w:val="666666"/>
-          <w:kern w:val="0"/>
-          <w:sz w:val="18"/>
-          <w:szCs w:val="18"/>
-        </w:rPr>
-        <w:t>window.onload</w:t>
-      </w:r>
-      <w:proofErr w:type="spellEnd"/>
-      <w:r>
-        <w:rPr>
-          <w:rFonts w:ascii="微软雅黑" w:eastAsia="微软雅黑" w:hAnsi="微软雅黑" w:cs="宋体" w:hint="eastAsia"/>
-          <w:color w:val="666666"/>
-          <w:kern w:val="0"/>
-          <w:sz w:val="18"/>
-          <w:szCs w:val="18"/>
-        </w:rPr>
-        <w:t>()和离开</w:t>
-      </w:r>
-      <w:proofErr w:type="spellStart"/>
-      <w:r>
-        <w:rPr>
-          <w:rFonts w:ascii="微软雅黑" w:eastAsia="微软雅黑" w:hAnsi="微软雅黑" w:cs="宋体" w:hint="eastAsia"/>
-          <w:color w:val="666666"/>
-          <w:kern w:val="0"/>
-          <w:sz w:val="18"/>
-          <w:szCs w:val="18"/>
-        </w:rPr>
-        <w:t>window.onbeforeunload</w:t>
-      </w:r>
-      <w:proofErr w:type="spellEnd"/>
-      <w:r>
-        <w:rPr>
-          <w:rFonts w:ascii="微软雅黑" w:eastAsia="微软雅黑" w:hAnsi="微软雅黑" w:cs="宋体" w:hint="eastAsia"/>
-          <w:color w:val="666666"/>
-          <w:kern w:val="0"/>
-          <w:sz w:val="18"/>
-          <w:szCs w:val="18"/>
-        </w:rPr>
-        <w:t>()事件间计算用户页面开启时长，需要注意，用户浏览时长并不是用户页面开启时长，所以需要考虑页面的活动状态切换。</w:t>
+        <w:t>备注：在页面进入window.onload()和离开window.onbeforeunload()事件间计算用户页面开启时长，需要注意，用户浏览时长并不是用户页面开启时长，所以需要考虑页面的活动状态切换。</w:t>
       </w:r>
     </w:p>
     <w:p>
@@ -13261,27 +12077,7 @@
           <w:sz w:val="18"/>
           <w:szCs w:val="18"/>
         </w:rPr>
-        <w:t>获取登录用户在QQ空间的信息，包括昵称、头像、性别</w:t>
-      </w:r>
-      <w:proofErr w:type="gramStart"/>
-      <w:r>
-        <w:rPr>
-          <w:rFonts w:ascii="微软雅黑" w:eastAsia="微软雅黑" w:hAnsi="微软雅黑" w:cs="Tahoma"/>
-          <w:color w:val="000000"/>
-          <w:sz w:val="18"/>
-          <w:szCs w:val="18"/>
-        </w:rPr>
-        <w:t>及黄钻信息</w:t>
-      </w:r>
-      <w:proofErr w:type="gramEnd"/>
-      <w:r>
-        <w:rPr>
-          <w:rFonts w:ascii="微软雅黑" w:eastAsia="微软雅黑" w:hAnsi="微软雅黑" w:cs="Tahoma"/>
-          <w:color w:val="000000"/>
-          <w:sz w:val="18"/>
-          <w:szCs w:val="18"/>
-        </w:rPr>
-        <w:t>，降低用户的注册成本</w:t>
+        <w:t>获取登录用户在QQ空间的信息，包括昵称、头像、性别及黄钻信息，降低用户的注册成本</w:t>
       </w:r>
     </w:p>
     <w:tbl>
@@ -13425,7 +12221,6 @@
                 <w:szCs w:val="18"/>
               </w:rPr>
             </w:pPr>
-            <w:proofErr w:type="spellStart"/>
             <w:r>
               <w:rPr>
                 <w:rFonts w:ascii="Tahoma" w:hAnsi="Tahoma" w:cs="Tahoma"/>
@@ -13433,17 +12228,7 @@
                 <w:sz w:val="18"/>
                 <w:szCs w:val="18"/>
               </w:rPr>
-              <w:t>access_token</w:t>
-            </w:r>
-            <w:proofErr w:type="spellEnd"/>
-            <w:r>
-              <w:rPr>
-                <w:rFonts w:ascii="Tahoma" w:hAnsi="Tahoma" w:cs="Tahoma"/>
-                <w:color w:val="000000"/>
-                <w:sz w:val="18"/>
-                <w:szCs w:val="18"/>
-              </w:rPr>
-              <w:t xml:space="preserve"> </w:t>
+              <w:t xml:space="preserve">access_token </w:t>
             </w:r>
           </w:p>
         </w:tc>
@@ -13513,7 +12298,6 @@
                 <w:szCs w:val="18"/>
               </w:rPr>
             </w:pPr>
-            <w:proofErr w:type="spellStart"/>
             <w:r>
               <w:rPr>
                 <w:rFonts w:ascii="Tahoma" w:hAnsi="Tahoma" w:cs="Tahoma"/>
@@ -13521,17 +12305,7 @@
                 <w:sz w:val="18"/>
                 <w:szCs w:val="18"/>
               </w:rPr>
-              <w:t>oauth_consumer_key</w:t>
-            </w:r>
-            <w:proofErr w:type="spellEnd"/>
-            <w:r>
-              <w:rPr>
-                <w:rFonts w:ascii="Tahoma" w:hAnsi="Tahoma" w:cs="Tahoma"/>
-                <w:color w:val="000000"/>
-                <w:sz w:val="18"/>
-                <w:szCs w:val="18"/>
-              </w:rPr>
-              <w:t xml:space="preserve"> </w:t>
+              <w:t xml:space="preserve">oauth_consumer_key </w:t>
             </w:r>
           </w:p>
         </w:tc>
@@ -13588,7 +12362,6 @@
               </w:rPr>
               <w:t>登录成功后，分配给应用的</w:t>
             </w:r>
-            <w:proofErr w:type="spellStart"/>
             <w:r>
               <w:rPr>
                 <w:rFonts w:ascii="Tahoma" w:hAnsi="Tahoma" w:cs="Tahoma"/>
@@ -13596,17 +12369,7 @@
                 <w:sz w:val="18"/>
                 <w:szCs w:val="18"/>
               </w:rPr>
-              <w:t>appid</w:t>
-            </w:r>
-            <w:proofErr w:type="spellEnd"/>
-            <w:r>
-              <w:rPr>
-                <w:rFonts w:ascii="Tahoma" w:hAnsi="Tahoma" w:cs="Tahoma"/>
-                <w:color w:val="000000"/>
-                <w:sz w:val="18"/>
-                <w:szCs w:val="18"/>
-              </w:rPr>
-              <w:t xml:space="preserve"> </w:t>
+              <w:t xml:space="preserve">appid </w:t>
             </w:r>
           </w:p>
         </w:tc>
@@ -13637,7 +12400,6 @@
                 <w:szCs w:val="18"/>
               </w:rPr>
             </w:pPr>
-            <w:proofErr w:type="spellStart"/>
             <w:r>
               <w:rPr>
                 <w:rFonts w:ascii="Tahoma" w:hAnsi="Tahoma" w:cs="Tahoma"/>
@@ -13645,17 +12407,7 @@
                 <w:sz w:val="18"/>
                 <w:szCs w:val="18"/>
               </w:rPr>
-              <w:t>openid</w:t>
-            </w:r>
-            <w:proofErr w:type="spellEnd"/>
-            <w:r>
-              <w:rPr>
-                <w:rFonts w:ascii="Tahoma" w:hAnsi="Tahoma" w:cs="Tahoma"/>
-                <w:color w:val="000000"/>
-                <w:sz w:val="18"/>
-                <w:szCs w:val="18"/>
-              </w:rPr>
-              <w:t xml:space="preserve"> </w:t>
+              <w:t xml:space="preserve">openid </w:t>
             </w:r>
           </w:p>
         </w:tc>
@@ -13819,7 +12571,7 @@
                     </pic:cNvPicPr>
                   </pic:nvPicPr>
                   <pic:blipFill>
-                    <a:blip r:embed="rId19" cstate="print">
+                    <a:blip r:embed="rId26" cstate="print">
                       <a:extLst>
                         <a:ext uri="{28A0092B-C50C-407E-A947-70E740481C1C}">
                           <a14:useLocalDpi xmlns:a14="http://schemas.microsoft.com/office/drawing/2010/main" val="0"/>
@@ -13986,14 +12738,12 @@
             <w:tcW w:w="2840" w:type="dxa"/>
           </w:tcPr>
           <w:p>
-            <w:proofErr w:type="spellStart"/>
             <w:r>
               <w:rPr>
                 <w:rFonts w:hint="eastAsia"/>
               </w:rPr>
               <w:t>unameLogin</w:t>
             </w:r>
-            <w:proofErr w:type="spellEnd"/>
           </w:p>
         </w:tc>
         <w:tc>
@@ -14029,14 +12779,12 @@
             <w:tcW w:w="2840" w:type="dxa"/>
           </w:tcPr>
           <w:p>
-            <w:proofErr w:type="spellStart"/>
             <w:r>
               <w:rPr>
                 <w:rFonts w:hint="eastAsia"/>
               </w:rPr>
               <w:t>pwdLogin</w:t>
             </w:r>
-            <w:proofErr w:type="spellEnd"/>
           </w:p>
         </w:tc>
         <w:tc>
@@ -14072,14 +12820,12 @@
             <w:tcW w:w="2840" w:type="dxa"/>
           </w:tcPr>
           <w:p>
-            <w:proofErr w:type="spellStart"/>
             <w:r>
               <w:rPr>
                 <w:rFonts w:hint="eastAsia"/>
               </w:rPr>
               <w:t>loginBtn</w:t>
             </w:r>
-            <w:proofErr w:type="spellEnd"/>
           </w:p>
         </w:tc>
         <w:tc>
@@ -14194,14 +12940,12 @@
             <w:tcW w:w="2130" w:type="dxa"/>
           </w:tcPr>
           <w:p>
-            <w:proofErr w:type="spellStart"/>
             <w:r>
               <w:rPr>
                 <w:rFonts w:hint="eastAsia"/>
               </w:rPr>
               <w:t>var</w:t>
             </w:r>
-            <w:proofErr w:type="spellEnd"/>
           </w:p>
         </w:tc>
         <w:tc>
@@ -14237,14 +12981,12 @@
             <w:tcW w:w="2130" w:type="dxa"/>
           </w:tcPr>
           <w:p>
-            <w:proofErr w:type="spellStart"/>
             <w:r>
               <w:rPr>
                 <w:rFonts w:hint="eastAsia"/>
               </w:rPr>
               <w:t>var</w:t>
             </w:r>
-            <w:proofErr w:type="spellEnd"/>
           </w:p>
         </w:tc>
         <w:tc>
@@ -14356,14 +13098,12 @@
             <w:tcW w:w="1162" w:type="dxa"/>
           </w:tcPr>
           <w:p>
-            <w:proofErr w:type="spellStart"/>
             <w:r>
               <w:rPr>
                 <w:rFonts w:hint="eastAsia"/>
               </w:rPr>
               <w:t>username,password</w:t>
             </w:r>
-            <w:proofErr w:type="spellEnd"/>
           </w:p>
         </w:tc>
         <w:tc>
@@ -14377,28 +13117,24 @@
               </w:rPr>
               <w:t>数据传到</w:t>
             </w:r>
-            <w:proofErr w:type="spellStart"/>
             <w:r>
               <w:rPr>
                 <w:rFonts w:hint="eastAsia"/>
               </w:rPr>
               <w:t>login.php</w:t>
             </w:r>
-            <w:proofErr w:type="spellEnd"/>
             <w:r>
               <w:rPr>
                 <w:rFonts w:hint="eastAsia"/>
               </w:rPr>
               <w:t>，验证登录信息，验证成功后在本窗口打开</w:t>
             </w:r>
-            <w:proofErr w:type="spellStart"/>
             <w:r>
               <w:rPr>
                 <w:rFonts w:hint="eastAsia"/>
               </w:rPr>
               <w:t>MainPage</w:t>
             </w:r>
-            <w:proofErr w:type="spellEnd"/>
             <w:r>
               <w:rPr>
                 <w:rFonts w:hint="eastAsia"/>
@@ -14413,14 +13149,12 @@
             <w:tcW w:w="1635" w:type="dxa"/>
           </w:tcPr>
           <w:p>
-            <w:proofErr w:type="spellStart"/>
             <w:r>
               <w:rPr>
                 <w:rFonts w:hint="eastAsia"/>
               </w:rPr>
               <w:t>ajax</w:t>
             </w:r>
-            <w:proofErr w:type="spellEnd"/>
           </w:p>
         </w:tc>
       </w:tr>
@@ -14435,17 +13169,9 @@
         <w:rPr>
           <w:rFonts w:hint="eastAsia"/>
         </w:rPr>
-        <w:t xml:space="preserve">3.3.2.1.3 </w:t>
-      </w:r>
-      <w:proofErr w:type="spellStart"/>
-      <w:r>
-        <w:rPr>
-          <w:rFonts w:hint="eastAsia"/>
-        </w:rPr>
-        <w:t>Login.php</w:t>
+        <w:t>3.3.2.1.3 Login.php</w:t>
       </w:r>
       <w:bookmarkEnd w:id="191"/>
-      <w:proofErr w:type="spellEnd"/>
     </w:p>
     <w:p>
       <w:pPr>
@@ -14463,14 +13189,12 @@
         </w:rPr>
         <w:t>简述：</w:t>
       </w:r>
-      <w:proofErr w:type="spellStart"/>
       <w:r>
         <w:rPr>
           <w:rFonts w:hint="eastAsia"/>
         </w:rPr>
         <w:t>Login.php</w:t>
       </w:r>
-      <w:proofErr w:type="spellEnd"/>
       <w:r>
         <w:rPr>
           <w:rFonts w:hint="eastAsia"/>
@@ -14665,14 +13389,12 @@
             <w:tcW w:w="2840" w:type="dxa"/>
           </w:tcPr>
           <w:p>
-            <w:proofErr w:type="spellStart"/>
             <w:r>
               <w:rPr>
                 <w:rFonts w:hint="eastAsia"/>
               </w:rPr>
               <w:t>loginTime</w:t>
             </w:r>
-            <w:proofErr w:type="spellEnd"/>
           </w:p>
         </w:tc>
         <w:tc>
@@ -15129,21 +13851,7 @@
               <w:rPr>
                 <w:rFonts w:hint="eastAsia"/>
               </w:rPr>
-              <w:t>Date(</w:t>
-            </w:r>
-            <w:proofErr w:type="spellStart"/>
-            <w:r>
-              <w:rPr>
-                <w:rFonts w:hint="eastAsia"/>
-              </w:rPr>
-              <w:t>format,time</w:t>
-            </w:r>
-            <w:proofErr w:type="spellEnd"/>
-            <w:r>
-              <w:rPr>
-                <w:rFonts w:hint="eastAsia"/>
-              </w:rPr>
-              <w:t>())</w:t>
+              <w:t>Date(format,time())</w:t>
             </w:r>
           </w:p>
         </w:tc>
@@ -15179,14 +13887,12 @@
             <w:tcW w:w="1238" w:type="dxa"/>
           </w:tcPr>
           <w:p>
-            <w:proofErr w:type="spellStart"/>
             <w:r>
               <w:rPr>
                 <w:rFonts w:hint="eastAsia"/>
               </w:rPr>
               <w:t>loginTime</w:t>
             </w:r>
-            <w:proofErr w:type="spellEnd"/>
           </w:p>
         </w:tc>
         <w:tc>
@@ -15213,14 +13919,12 @@
               </w:rPr>
               <w:t>将</w:t>
             </w:r>
-            <w:proofErr w:type="spellStart"/>
             <w:r>
               <w:rPr>
                 <w:rFonts w:hint="eastAsia"/>
               </w:rPr>
               <w:t>loginTime</w:t>
             </w:r>
-            <w:proofErr w:type="spellEnd"/>
             <w:r>
               <w:rPr>
                 <w:rFonts w:hint="eastAsia"/>
@@ -15307,17 +14011,9 @@
         <w:rPr>
           <w:rFonts w:hint="eastAsia"/>
         </w:rPr>
-        <w:t>3.3.2.2.1 Login/</w:t>
-      </w:r>
-      <w:proofErr w:type="spellStart"/>
-      <w:r>
-        <w:rPr>
-          <w:rFonts w:hint="eastAsia"/>
-        </w:rPr>
-        <w:t>RegisterView</w:t>
+        <w:t>3.3.2.2.1 Login/RegisterView</w:t>
       </w:r>
       <w:bookmarkEnd w:id="192"/>
-      <w:proofErr w:type="spellEnd"/>
     </w:p>
     <w:tbl>
       <w:tblPr>
@@ -15385,14 +14081,12 @@
             <w:tcW w:w="2840" w:type="dxa"/>
           </w:tcPr>
           <w:p>
-            <w:proofErr w:type="spellStart"/>
             <w:r>
               <w:rPr>
                 <w:rFonts w:hint="eastAsia"/>
               </w:rPr>
               <w:t>unameReg</w:t>
             </w:r>
-            <w:proofErr w:type="spellEnd"/>
           </w:p>
         </w:tc>
         <w:tc>
@@ -15428,14 +14122,12 @@
             <w:tcW w:w="2840" w:type="dxa"/>
           </w:tcPr>
           <w:p>
-            <w:proofErr w:type="spellStart"/>
             <w:r>
               <w:rPr>
                 <w:rFonts w:hint="eastAsia"/>
               </w:rPr>
               <w:t>pwdReg</w:t>
             </w:r>
-            <w:proofErr w:type="spellEnd"/>
           </w:p>
         </w:tc>
         <w:tc>
@@ -15512,14 +14204,12 @@
             <w:tcW w:w="2840" w:type="dxa"/>
           </w:tcPr>
           <w:p>
-            <w:proofErr w:type="spellStart"/>
             <w:r>
               <w:rPr>
                 <w:rFonts w:hint="eastAsia"/>
               </w:rPr>
               <w:t>registerBtn</w:t>
             </w:r>
-            <w:proofErr w:type="spellEnd"/>
           </w:p>
         </w:tc>
         <w:tc>
@@ -15643,14 +14333,12 @@
             <w:tcW w:w="2130" w:type="dxa"/>
           </w:tcPr>
           <w:p>
-            <w:proofErr w:type="spellStart"/>
             <w:r>
               <w:rPr>
                 <w:rFonts w:hint="eastAsia"/>
               </w:rPr>
               <w:t>var</w:t>
             </w:r>
-            <w:proofErr w:type="spellEnd"/>
           </w:p>
         </w:tc>
         <w:tc>
@@ -15686,14 +14374,12 @@
             <w:tcW w:w="2130" w:type="dxa"/>
           </w:tcPr>
           <w:p>
-            <w:proofErr w:type="spellStart"/>
             <w:r>
               <w:rPr>
                 <w:rFonts w:hint="eastAsia"/>
               </w:rPr>
               <w:t>var</w:t>
             </w:r>
-            <w:proofErr w:type="spellEnd"/>
           </w:p>
         </w:tc>
         <w:tc>
@@ -15729,14 +14415,12 @@
             <w:tcW w:w="2130" w:type="dxa"/>
           </w:tcPr>
           <w:p>
-            <w:proofErr w:type="spellStart"/>
             <w:r>
               <w:rPr>
                 <w:rFonts w:hint="eastAsia"/>
               </w:rPr>
               <w:t>var</w:t>
             </w:r>
-            <w:proofErr w:type="spellEnd"/>
           </w:p>
         </w:tc>
         <w:tc>
@@ -15848,19 +14532,11 @@
             <w:tcW w:w="1162" w:type="dxa"/>
           </w:tcPr>
           <w:p>
-            <w:proofErr w:type="spellStart"/>
-            <w:r>
-              <w:rPr>
-                <w:rFonts w:hint="eastAsia"/>
-              </w:rPr>
-              <w:t>username,password</w:t>
-            </w:r>
-            <w:proofErr w:type="spellEnd"/>
-            <w:r>
-              <w:rPr>
-                <w:rFonts w:hint="eastAsia"/>
-              </w:rPr>
-              <w:t>, email</w:t>
+            <w:r>
+              <w:rPr>
+                <w:rFonts w:hint="eastAsia"/>
+              </w:rPr>
+              <w:t>username,password, email</w:t>
             </w:r>
           </w:p>
         </w:tc>
@@ -15877,14 +14553,12 @@
             </w:r>
           </w:p>
           <w:p>
-            <w:proofErr w:type="spellStart"/>
             <w:r>
               <w:rPr>
                 <w:rFonts w:hint="eastAsia"/>
               </w:rPr>
               <w:t>register.php</w:t>
             </w:r>
-            <w:proofErr w:type="spellEnd"/>
             <w:r>
               <w:rPr>
                 <w:rFonts w:hint="eastAsia"/>
@@ -15895,16 +14569,8 @@
               <w:rPr>
                 <w:rFonts w:hint="eastAsia"/>
               </w:rPr>
-              <w:t>Login/</w:t>
-            </w:r>
-            <w:proofErr w:type="spellStart"/>
-            <w:r>
-              <w:rPr>
-                <w:rFonts w:hint="eastAsia"/>
-              </w:rPr>
-              <w:t>RegisterView</w:t>
-            </w:r>
-            <w:proofErr w:type="spellEnd"/>
+              <w:t>Login/RegisterView</w:t>
+            </w:r>
             <w:r>
               <w:rPr>
                 <w:rFonts w:hint="eastAsia"/>
@@ -15919,14 +14585,12 @@
             <w:tcW w:w="1705" w:type="dxa"/>
           </w:tcPr>
           <w:p>
-            <w:proofErr w:type="spellStart"/>
             <w:r>
               <w:rPr>
                 <w:rFonts w:hint="eastAsia"/>
               </w:rPr>
               <w:t>ajax</w:t>
             </w:r>
-            <w:proofErr w:type="spellEnd"/>
           </w:p>
         </w:tc>
       </w:tr>
@@ -15942,17 +14606,9 @@
         <w:rPr>
           <w:rFonts w:hint="eastAsia"/>
         </w:rPr>
-        <w:t xml:space="preserve">3.3.2.2.3 </w:t>
-      </w:r>
-      <w:proofErr w:type="spellStart"/>
-      <w:r>
-        <w:rPr>
-          <w:rFonts w:hint="eastAsia"/>
-        </w:rPr>
-        <w:t>Register.php</w:t>
+        <w:t>3.3.2.2.3 Register.php</w:t>
       </w:r>
       <w:bookmarkEnd w:id="194"/>
-      <w:proofErr w:type="spellEnd"/>
     </w:p>
     <w:p>
       <w:pPr>
@@ -15970,14 +14626,12 @@
         </w:rPr>
         <w:t>简述：</w:t>
       </w:r>
-      <w:proofErr w:type="spellStart"/>
       <w:r>
         <w:rPr>
           <w:rFonts w:hint="eastAsia"/>
         </w:rPr>
         <w:t>Register.php</w:t>
       </w:r>
-      <w:proofErr w:type="spellEnd"/>
       <w:r>
         <w:rPr>
           <w:rFonts w:hint="eastAsia"/>
@@ -16470,17 +15124,9 @@
         <w:rPr>
           <w:rFonts w:hint="eastAsia"/>
         </w:rPr>
-        <w:t xml:space="preserve">3.3.2.3.1 </w:t>
-      </w:r>
-      <w:proofErr w:type="spellStart"/>
-      <w:r>
-        <w:rPr>
-          <w:rFonts w:hint="eastAsia"/>
-        </w:rPr>
-        <w:t>Logout.php</w:t>
+        <w:t>3.3.2.3.1 Logout.php</w:t>
       </w:r>
       <w:bookmarkEnd w:id="195"/>
-      <w:proofErr w:type="spellEnd"/>
     </w:p>
     <w:p>
       <w:pPr>
@@ -16498,14 +15144,12 @@
         </w:rPr>
         <w:t>简述：</w:t>
       </w:r>
-      <w:proofErr w:type="spellStart"/>
       <w:r>
         <w:rPr>
           <w:rFonts w:hint="eastAsia"/>
         </w:rPr>
         <w:t>Login.php</w:t>
       </w:r>
-      <w:proofErr w:type="spellEnd"/>
       <w:r>
         <w:rPr>
           <w:rFonts w:hint="eastAsia"/>
@@ -16660,14 +15304,12 @@
             <w:tcW w:w="2840" w:type="dxa"/>
           </w:tcPr>
           <w:p>
-            <w:proofErr w:type="spellStart"/>
             <w:r>
               <w:rPr>
                 <w:rFonts w:hint="eastAsia"/>
               </w:rPr>
               <w:t>loginTime</w:t>
             </w:r>
-            <w:proofErr w:type="spellEnd"/>
           </w:p>
         </w:tc>
         <w:tc>
@@ -16703,14 +15345,12 @@
             <w:tcW w:w="2840" w:type="dxa"/>
           </w:tcPr>
           <w:p>
-            <w:proofErr w:type="spellStart"/>
             <w:r>
               <w:rPr>
                 <w:rFonts w:hint="eastAsia"/>
               </w:rPr>
               <w:t>onlineTime</w:t>
             </w:r>
-            <w:proofErr w:type="spellEnd"/>
           </w:p>
         </w:tc>
         <w:tc>
@@ -16746,14 +15386,12 @@
             <w:tcW w:w="2840" w:type="dxa"/>
           </w:tcPr>
           <w:p>
-            <w:proofErr w:type="spellStart"/>
             <w:r>
               <w:rPr>
                 <w:rFonts w:hint="eastAsia"/>
               </w:rPr>
               <w:t>onMouseTime</w:t>
             </w:r>
-            <w:proofErr w:type="spellEnd"/>
           </w:p>
         </w:tc>
         <w:tc>
@@ -16821,14 +15459,12 @@
               </w:rPr>
               <w:t>根据</w:t>
             </w:r>
-            <w:proofErr w:type="spellStart"/>
             <w:r>
               <w:rPr>
                 <w:rFonts w:hint="eastAsia"/>
               </w:rPr>
               <w:t>onMouseTime</w:t>
             </w:r>
-            <w:proofErr w:type="spellEnd"/>
             <w:r>
               <w:rPr>
                 <w:rFonts w:hint="eastAsia"/>
@@ -16936,14 +15572,12 @@
             <w:tcW w:w="1389" w:type="dxa"/>
           </w:tcPr>
           <w:p>
-            <w:proofErr w:type="spellStart"/>
             <w:r>
               <w:rPr>
                 <w:rFonts w:hint="eastAsia"/>
               </w:rPr>
               <w:t>calculateOnlineTime</w:t>
             </w:r>
-            <w:proofErr w:type="spellEnd"/>
           </w:p>
           <w:p>
             <w:r>
@@ -16959,14 +15593,12 @@
             <w:tcW w:w="1778" w:type="dxa"/>
           </w:tcPr>
           <w:p>
-            <w:proofErr w:type="spellStart"/>
             <w:r>
               <w:rPr>
                 <w:rFonts w:hint="eastAsia"/>
               </w:rPr>
               <w:t>loginTime</w:t>
             </w:r>
-            <w:proofErr w:type="spellEnd"/>
           </w:p>
         </w:tc>
         <w:tc>
@@ -17010,21 +15642,7 @@
               <w:rPr>
                 <w:rFonts w:hint="eastAsia"/>
               </w:rPr>
-              <w:t>Date(</w:t>
-            </w:r>
-            <w:proofErr w:type="spellStart"/>
-            <w:r>
-              <w:rPr>
-                <w:rFonts w:hint="eastAsia"/>
-              </w:rPr>
-              <w:t>format,time</w:t>
-            </w:r>
-            <w:proofErr w:type="spellEnd"/>
-            <w:r>
-              <w:rPr>
-                <w:rFonts w:hint="eastAsia"/>
-              </w:rPr>
-              <w:t>())</w:t>
+              <w:t>Date(format,time())</w:t>
             </w:r>
             <w:r>
               <w:rPr>
@@ -17032,14 +15650,12 @@
               </w:rPr>
               <w:t>获得注销时间</w:t>
             </w:r>
-            <w:proofErr w:type="spellStart"/>
             <w:r>
               <w:rPr>
                 <w:rFonts w:hint="eastAsia"/>
               </w:rPr>
               <w:t>logoutTime</w:t>
             </w:r>
-            <w:proofErr w:type="spellEnd"/>
           </w:p>
           <w:p>
             <w:r>
@@ -17048,14 +15664,12 @@
               </w:rPr>
               <w:t>②计算获得</w:t>
             </w:r>
-            <w:proofErr w:type="spellStart"/>
             <w:r>
               <w:rPr>
                 <w:rFonts w:hint="eastAsia"/>
               </w:rPr>
               <w:t>onlineTime</w:t>
             </w:r>
-            <w:proofErr w:type="spellEnd"/>
           </w:p>
         </w:tc>
       </w:tr>
@@ -17065,14 +15679,12 @@
             <w:tcW w:w="1389" w:type="dxa"/>
           </w:tcPr>
           <w:p>
-            <w:proofErr w:type="spellStart"/>
             <w:r>
               <w:rPr>
                 <w:rFonts w:hint="eastAsia"/>
               </w:rPr>
               <w:t>calculateConcentration</w:t>
             </w:r>
-            <w:proofErr w:type="spellEnd"/>
           </w:p>
           <w:p>
             <w:r>
@@ -17094,14 +15706,12 @@
               </w:rPr>
               <w:t>①</w:t>
             </w:r>
-            <w:proofErr w:type="spellStart"/>
             <w:r>
               <w:rPr>
                 <w:rFonts w:hint="eastAsia"/>
               </w:rPr>
               <w:t>onMouseTime</w:t>
             </w:r>
-            <w:proofErr w:type="spellEnd"/>
           </w:p>
           <w:p>
             <w:r>
@@ -17110,14 +15720,12 @@
               </w:rPr>
               <w:t>②</w:t>
             </w:r>
-            <w:proofErr w:type="spellStart"/>
             <w:r>
               <w:rPr>
                 <w:rFonts w:hint="eastAsia"/>
               </w:rPr>
               <w:t>onlineTime</w:t>
             </w:r>
-            <w:proofErr w:type="spellEnd"/>
           </w:p>
         </w:tc>
         <w:tc>
@@ -17166,14 +15774,12 @@
             <w:tcW w:w="1389" w:type="dxa"/>
           </w:tcPr>
           <w:p>
-            <w:proofErr w:type="spellStart"/>
             <w:r>
               <w:rPr>
                 <w:rFonts w:hint="eastAsia"/>
               </w:rPr>
               <w:t>storeTodayStudy</w:t>
             </w:r>
-            <w:proofErr w:type="spellEnd"/>
           </w:p>
           <w:p>
             <w:r>
@@ -17195,14 +15801,12 @@
               </w:rPr>
               <w:t>①</w:t>
             </w:r>
-            <w:proofErr w:type="spellStart"/>
             <w:r>
               <w:rPr>
                 <w:rFonts w:hint="eastAsia"/>
               </w:rPr>
               <w:t>userName</w:t>
             </w:r>
-            <w:proofErr w:type="spellEnd"/>
           </w:p>
           <w:p>
             <w:r>
@@ -17211,14 +15815,12 @@
               </w:rPr>
               <w:t>②</w:t>
             </w:r>
-            <w:proofErr w:type="spellStart"/>
             <w:r>
               <w:rPr>
                 <w:rFonts w:hint="eastAsia"/>
               </w:rPr>
               <w:t>loginTime</w:t>
             </w:r>
-            <w:proofErr w:type="spellEnd"/>
           </w:p>
           <w:p>
             <w:r>
@@ -17336,14 +15938,12 @@
               </w:rPr>
               <w:t>插入</w:t>
             </w:r>
-            <w:proofErr w:type="spellStart"/>
             <w:r>
               <w:rPr>
                 <w:rFonts w:hint="eastAsia"/>
               </w:rPr>
               <w:t>onlineTime</w:t>
             </w:r>
-            <w:proofErr w:type="spellEnd"/>
             <w:r>
               <w:rPr>
                 <w:rFonts w:hint="eastAsia"/>
@@ -17401,17 +16001,9 @@
         <w:rPr>
           <w:rFonts w:hint="eastAsia"/>
         </w:rPr>
-        <w:t xml:space="preserve">3.3.2.4.1 </w:t>
-      </w:r>
-      <w:proofErr w:type="spellStart"/>
-      <w:r>
-        <w:rPr>
-          <w:rFonts w:hint="eastAsia"/>
-        </w:rPr>
-        <w:t>MainPageView</w:t>
+        <w:t>3.3.2.4.1 MainPageView</w:t>
       </w:r>
       <w:bookmarkEnd w:id="196"/>
-      <w:proofErr w:type="spellEnd"/>
     </w:p>
     <w:tbl>
       <w:tblPr>
@@ -17529,14 +16121,12 @@
             <w:tcW w:w="2840" w:type="dxa"/>
           </w:tcPr>
           <w:p>
-            <w:proofErr w:type="spellStart"/>
             <w:r>
               <w:rPr>
                 <w:rFonts w:hint="eastAsia"/>
               </w:rPr>
               <w:t>css</w:t>
             </w:r>
-            <w:proofErr w:type="spellEnd"/>
           </w:p>
         </w:tc>
         <w:tc>
@@ -17557,14 +16147,12 @@
             <w:tcW w:w="2841" w:type="dxa"/>
           </w:tcPr>
           <w:p>
-            <w:proofErr w:type="spellStart"/>
             <w:r>
               <w:rPr>
                 <w:rFonts w:hint="eastAsia"/>
               </w:rPr>
               <w:t>css</w:t>
             </w:r>
-            <w:proofErr w:type="spellEnd"/>
             <w:r>
               <w:rPr>
                 <w:rFonts w:hint="eastAsia"/>
@@ -17580,14 +16168,12 @@
             <w:tcW w:w="2840" w:type="dxa"/>
           </w:tcPr>
           <w:p>
-            <w:proofErr w:type="spellStart"/>
             <w:r>
               <w:rPr>
                 <w:rFonts w:hint="eastAsia"/>
               </w:rPr>
               <w:t>js</w:t>
             </w:r>
-            <w:proofErr w:type="spellEnd"/>
           </w:p>
         </w:tc>
         <w:tc>
@@ -17608,14 +16194,12 @@
             <w:tcW w:w="2841" w:type="dxa"/>
           </w:tcPr>
           <w:p>
-            <w:proofErr w:type="spellStart"/>
             <w:r>
               <w:rPr>
                 <w:rFonts w:hint="eastAsia"/>
               </w:rPr>
               <w:t>js</w:t>
             </w:r>
-            <w:proofErr w:type="spellEnd"/>
             <w:r>
               <w:rPr>
                 <w:rFonts w:hint="eastAsia"/>
@@ -17631,14 +16215,12 @@
             <w:tcW w:w="2840" w:type="dxa"/>
           </w:tcPr>
           <w:p>
-            <w:proofErr w:type="spellStart"/>
             <w:r>
               <w:rPr>
                 <w:rFonts w:hint="eastAsia"/>
               </w:rPr>
               <w:t>php</w:t>
             </w:r>
-            <w:proofErr w:type="spellEnd"/>
           </w:p>
         </w:tc>
         <w:tc>
@@ -17659,14 +16241,12 @@
             <w:tcW w:w="2841" w:type="dxa"/>
           </w:tcPr>
           <w:p>
-            <w:proofErr w:type="spellStart"/>
             <w:r>
               <w:rPr>
                 <w:rFonts w:hint="eastAsia"/>
               </w:rPr>
               <w:t>php</w:t>
             </w:r>
-            <w:proofErr w:type="spellEnd"/>
             <w:r>
               <w:rPr>
                 <w:rFonts w:hint="eastAsia"/>
@@ -17682,14 +16262,12 @@
             <w:tcW w:w="2840" w:type="dxa"/>
           </w:tcPr>
           <w:p>
-            <w:proofErr w:type="spellStart"/>
             <w:r>
               <w:rPr>
                 <w:rFonts w:hint="eastAsia"/>
               </w:rPr>
               <w:t>personalBtn</w:t>
             </w:r>
-            <w:proofErr w:type="spellEnd"/>
           </w:p>
         </w:tc>
         <w:tc>
@@ -17731,17 +16309,9 @@
         <w:rPr>
           <w:rFonts w:hint="eastAsia"/>
         </w:rPr>
-        <w:t xml:space="preserve">3.3.2.4.2 </w:t>
-      </w:r>
-      <w:proofErr w:type="spellStart"/>
-      <w:r>
-        <w:rPr>
-          <w:rFonts w:hint="eastAsia"/>
-        </w:rPr>
-        <w:t>CourseView</w:t>
+        <w:t>3.3.2.4.2 CourseView</w:t>
       </w:r>
       <w:bookmarkEnd w:id="197"/>
-      <w:proofErr w:type="spellEnd"/>
     </w:p>
     <w:p>
       <w:r>
@@ -17817,14 +16387,12 @@
             <w:tcW w:w="2840" w:type="dxa"/>
           </w:tcPr>
           <w:p>
-            <w:proofErr w:type="spellStart"/>
             <w:r>
               <w:rPr>
                 <w:rFonts w:hint="eastAsia"/>
               </w:rPr>
               <w:t>mainHead</w:t>
             </w:r>
-            <w:proofErr w:type="spellEnd"/>
           </w:p>
         </w:tc>
         <w:tc>
@@ -17863,14 +16431,12 @@
             <w:tcW w:w="2840" w:type="dxa"/>
           </w:tcPr>
           <w:p>
-            <w:proofErr w:type="spellStart"/>
             <w:r>
               <w:rPr>
                 <w:rFonts w:hint="eastAsia"/>
               </w:rPr>
               <w:t>mainDes</w:t>
             </w:r>
-            <w:proofErr w:type="spellEnd"/>
           </w:p>
         </w:tc>
         <w:tc>
@@ -18565,17 +17131,9 @@
         <w:rPr>
           <w:rFonts w:hint="eastAsia"/>
         </w:rPr>
-        <w:t xml:space="preserve">3.3.2.4.3 </w:t>
-      </w:r>
-      <w:proofErr w:type="gramStart"/>
-      <w:r>
-        <w:rPr>
-          <w:rFonts w:hint="eastAsia"/>
-        </w:rPr>
-        <w:t>selectCourse.js</w:t>
+        <w:t>3.3.2.4.3 selectCourse.js</w:t>
       </w:r>
       <w:bookmarkEnd w:id="198"/>
-      <w:proofErr w:type="gramEnd"/>
     </w:p>
     <w:tbl>
       <w:tblPr>
@@ -18656,14 +17214,12 @@
             <w:tcW w:w="2130" w:type="dxa"/>
           </w:tcPr>
           <w:p>
-            <w:proofErr w:type="spellStart"/>
             <w:r>
               <w:rPr>
                 <w:rFonts w:hint="eastAsia"/>
               </w:rPr>
               <w:t>var</w:t>
             </w:r>
-            <w:proofErr w:type="spellEnd"/>
           </w:p>
         </w:tc>
         <w:tc>
@@ -18689,42 +17245,36 @@
               </w:rPr>
               <w:t>、</w:t>
             </w:r>
-            <w:proofErr w:type="spellStart"/>
             <w:r>
               <w:rPr>
                 <w:rFonts w:hint="eastAsia"/>
               </w:rPr>
               <w:t>css</w:t>
             </w:r>
-            <w:proofErr w:type="spellEnd"/>
             <w:r>
               <w:rPr>
                 <w:rFonts w:hint="eastAsia"/>
               </w:rPr>
               <w:t>、</w:t>
             </w:r>
-            <w:proofErr w:type="spellStart"/>
             <w:r>
               <w:rPr>
                 <w:rFonts w:hint="eastAsia"/>
               </w:rPr>
               <w:t>js</w:t>
             </w:r>
-            <w:proofErr w:type="spellEnd"/>
             <w:r>
               <w:rPr>
                 <w:rFonts w:hint="eastAsia"/>
               </w:rPr>
               <w:t>、</w:t>
             </w:r>
-            <w:proofErr w:type="spellStart"/>
             <w:r>
               <w:rPr>
                 <w:rFonts w:hint="eastAsia"/>
               </w:rPr>
               <w:t>php</w:t>
             </w:r>
-            <w:proofErr w:type="spellEnd"/>
             <w:r>
               <w:rPr>
                 <w:rFonts w:hint="eastAsia"/>
@@ -18740,14 +17290,12 @@
             <w:tcW w:w="2130" w:type="dxa"/>
           </w:tcPr>
           <w:p>
-            <w:proofErr w:type="spellStart"/>
             <w:r>
               <w:rPr>
                 <w:rFonts w:hint="eastAsia"/>
               </w:rPr>
               <w:t>chapterArr</w:t>
             </w:r>
-            <w:proofErr w:type="spellEnd"/>
           </w:p>
         </w:tc>
         <w:tc>
@@ -18783,14 +17331,12 @@
             <w:tcW w:w="2130" w:type="dxa"/>
           </w:tcPr>
           <w:p>
-            <w:proofErr w:type="spellStart"/>
             <w:r>
               <w:rPr>
                 <w:rFonts w:hint="eastAsia"/>
               </w:rPr>
               <w:t>secArr</w:t>
             </w:r>
-            <w:proofErr w:type="spellEnd"/>
           </w:p>
         </w:tc>
         <w:tc>
@@ -18902,19 +17448,11 @@
             <w:tcW w:w="2115" w:type="dxa"/>
           </w:tcPr>
           <w:p>
-            <w:proofErr w:type="spellStart"/>
-            <w:r>
-              <w:rPr>
-                <w:rFonts w:hint="eastAsia"/>
-              </w:rPr>
-              <w:t>chooseCourse</w:t>
-            </w:r>
-            <w:proofErr w:type="spellEnd"/>
-            <w:r>
-              <w:rPr>
-                <w:rFonts w:hint="eastAsia"/>
-              </w:rPr>
-              <w:t>()</w:t>
+            <w:r>
+              <w:rPr>
+                <w:rFonts w:hint="eastAsia"/>
+              </w:rPr>
+              <w:t>chooseCourse()</w:t>
             </w:r>
           </w:p>
         </w:tc>
@@ -18980,14 +17518,12 @@
             </w:r>
           </w:p>
           <w:p>
-            <w:proofErr w:type="spellStart"/>
             <w:r>
               <w:rPr>
                 <w:rFonts w:hint="eastAsia"/>
               </w:rPr>
               <w:t>selectCourse.php</w:t>
             </w:r>
-            <w:proofErr w:type="spellEnd"/>
             <w:r>
               <w:rPr>
                 <w:rFonts w:hint="eastAsia"/>
@@ -19001,14 +17537,12 @@
             <w:tcW w:w="1752" w:type="dxa"/>
           </w:tcPr>
           <w:p>
-            <w:proofErr w:type="spellStart"/>
             <w:r>
               <w:rPr>
                 <w:rFonts w:hint="eastAsia"/>
               </w:rPr>
               <w:t>ajax</w:t>
             </w:r>
-            <w:proofErr w:type="spellEnd"/>
           </w:p>
         </w:tc>
       </w:tr>
@@ -19018,14 +17552,12 @@
             <w:tcW w:w="2115" w:type="dxa"/>
           </w:tcPr>
           <w:p>
-            <w:proofErr w:type="spellStart"/>
             <w:r>
               <w:rPr>
                 <w:rFonts w:hint="eastAsia"/>
               </w:rPr>
               <w:t>addChapterDiv</w:t>
             </w:r>
-            <w:proofErr w:type="spellEnd"/>
           </w:p>
         </w:tc>
         <w:tc>
@@ -19033,14 +17565,12 @@
             <w:tcW w:w="1614" w:type="dxa"/>
           </w:tcPr>
           <w:p>
-            <w:proofErr w:type="spellStart"/>
             <w:r>
               <w:rPr>
                 <w:rFonts w:hint="eastAsia"/>
               </w:rPr>
               <w:t>chapterRow</w:t>
             </w:r>
-            <w:proofErr w:type="spellEnd"/>
           </w:p>
         </w:tc>
         <w:tc>
@@ -19054,14 +17584,12 @@
               </w:rPr>
               <w:t>使用</w:t>
             </w:r>
-            <w:proofErr w:type="spellStart"/>
             <w:r>
               <w:rPr>
                 <w:rFonts w:hint="eastAsia"/>
               </w:rPr>
               <w:t>chapterArr</w:t>
             </w:r>
-            <w:proofErr w:type="spellEnd"/>
             <w:r>
               <w:rPr>
                 <w:rFonts w:hint="eastAsia"/>
@@ -19095,14 +17623,12 @@
             <w:tcW w:w="2115" w:type="dxa"/>
           </w:tcPr>
           <w:p>
-            <w:proofErr w:type="spellStart"/>
             <w:r>
               <w:rPr>
                 <w:rFonts w:hint="eastAsia"/>
               </w:rPr>
               <w:t>addSecDiv</w:t>
             </w:r>
-            <w:proofErr w:type="spellEnd"/>
           </w:p>
         </w:tc>
         <w:tc>
@@ -19110,14 +17636,12 @@
             <w:tcW w:w="1614" w:type="dxa"/>
           </w:tcPr>
           <w:p>
-            <w:proofErr w:type="spellStart"/>
             <w:r>
               <w:rPr>
                 <w:rFonts w:hint="eastAsia"/>
               </w:rPr>
               <w:t>secArr</w:t>
             </w:r>
-            <w:proofErr w:type="spellEnd"/>
           </w:p>
         </w:tc>
         <w:tc>
@@ -19131,14 +17655,12 @@
               </w:rPr>
               <w:t>使用</w:t>
             </w:r>
-            <w:proofErr w:type="spellStart"/>
             <w:r>
               <w:rPr>
                 <w:rFonts w:hint="eastAsia"/>
               </w:rPr>
               <w:t>secArr</w:t>
             </w:r>
-            <w:proofErr w:type="spellEnd"/>
             <w:r>
               <w:rPr>
                 <w:rFonts w:hint="eastAsia"/>
@@ -19177,17 +17699,9 @@
         <w:rPr>
           <w:rFonts w:hint="eastAsia"/>
         </w:rPr>
-        <w:t xml:space="preserve">3.3.2.4.4 </w:t>
-      </w:r>
-      <w:proofErr w:type="spellStart"/>
-      <w:r>
-        <w:rPr>
-          <w:rFonts w:hint="eastAsia"/>
-        </w:rPr>
-        <w:t>SelectCourse.php</w:t>
+        <w:t>3.3.2.4.4 SelectCourse.php</w:t>
       </w:r>
       <w:bookmarkEnd w:id="199"/>
-      <w:proofErr w:type="spellEnd"/>
     </w:p>
     <w:p>
       <w:r>
@@ -19196,14 +17710,12 @@
         </w:rPr>
         <w:t>简述：</w:t>
       </w:r>
-      <w:proofErr w:type="spellStart"/>
       <w:r>
         <w:rPr>
           <w:rFonts w:hint="eastAsia"/>
         </w:rPr>
         <w:t>selectCourse.php</w:t>
       </w:r>
-      <w:proofErr w:type="spellEnd"/>
       <w:r>
         <w:rPr>
           <w:rFonts w:hint="eastAsia"/>
@@ -19313,14 +17825,12 @@
             <w:tcW w:w="2840" w:type="dxa"/>
           </w:tcPr>
           <w:p>
-            <w:proofErr w:type="spellStart"/>
             <w:r>
               <w:rPr>
                 <w:rFonts w:hint="eastAsia"/>
               </w:rPr>
               <w:t>chapterRow</w:t>
             </w:r>
-            <w:proofErr w:type="spellEnd"/>
           </w:p>
         </w:tc>
         <w:tc>
@@ -19359,14 +17869,12 @@
             <w:tcW w:w="2840" w:type="dxa"/>
           </w:tcPr>
           <w:p>
-            <w:proofErr w:type="spellStart"/>
             <w:r>
               <w:rPr>
                 <w:rFonts w:hint="eastAsia"/>
               </w:rPr>
               <w:t>secArray</w:t>
             </w:r>
-            <w:proofErr w:type="spellEnd"/>
           </w:p>
         </w:tc>
         <w:tc>
@@ -19494,14 +18002,12 @@
             <w:tcW w:w="1539" w:type="dxa"/>
           </w:tcPr>
           <w:p>
-            <w:proofErr w:type="spellStart"/>
             <w:r>
               <w:rPr>
                 <w:rFonts w:hint="eastAsia"/>
               </w:rPr>
               <w:t>getUsername</w:t>
             </w:r>
-            <w:proofErr w:type="spellEnd"/>
           </w:p>
           <w:p>
             <w:r>
@@ -19522,14 +18028,12 @@
               </w:rPr>
               <w:t>中获得</w:t>
             </w:r>
-            <w:proofErr w:type="spellStart"/>
             <w:r>
               <w:rPr>
                 <w:rFonts w:hint="eastAsia"/>
               </w:rPr>
               <w:t>userName</w:t>
             </w:r>
-            <w:proofErr w:type="spellEnd"/>
           </w:p>
         </w:tc>
         <w:tc>
@@ -19540,14 +18044,12 @@
             <w:r>
               <w:t>‘</w:t>
             </w:r>
-            <w:proofErr w:type="spellStart"/>
             <w:r>
               <w:rPr>
                 <w:rFonts w:hint="eastAsia"/>
               </w:rPr>
               <w:t>userName</w:t>
             </w:r>
-            <w:proofErr w:type="spellEnd"/>
             <w:r>
               <w:t>’</w:t>
             </w:r>
@@ -19589,14 +18091,12 @@
               </w:rPr>
               <w:t>，用于描写</w:t>
             </w:r>
-            <w:proofErr w:type="spellStart"/>
             <w:r>
               <w:rPr>
                 <w:rFonts w:hint="eastAsia"/>
               </w:rPr>
               <w:t>sql</w:t>
             </w:r>
-            <w:proofErr w:type="spellEnd"/>
             <w:r>
               <w:rPr>
                 <w:rFonts w:hint="eastAsia"/>
@@ -19643,14 +18143,12 @@
             <w:tcW w:w="1539" w:type="dxa"/>
           </w:tcPr>
           <w:p>
-            <w:proofErr w:type="spellStart"/>
             <w:r>
               <w:rPr>
                 <w:rFonts w:hint="eastAsia"/>
               </w:rPr>
               <w:t>getChapterRow</w:t>
             </w:r>
-            <w:proofErr w:type="spellEnd"/>
           </w:p>
           <w:p>
             <w:r>
@@ -19756,14 +18254,12 @@
             <w:tcW w:w="1539" w:type="dxa"/>
           </w:tcPr>
           <w:p>
-            <w:proofErr w:type="spellStart"/>
             <w:r>
               <w:rPr>
                 <w:rFonts w:hint="eastAsia"/>
               </w:rPr>
               <w:t>getSecArray</w:t>
             </w:r>
-            <w:proofErr w:type="spellEnd"/>
           </w:p>
           <w:p>
             <w:r>
@@ -19890,16 +18386,8 @@
         <w:rPr>
           <w:rFonts w:hint="eastAsia"/>
         </w:rPr>
-        <w:t xml:space="preserve">3.3.2.5.1 </w:t>
-      </w:r>
-      <w:proofErr w:type="spellStart"/>
-      <w:r>
-        <w:rPr>
-          <w:rFonts w:hint="eastAsia"/>
-        </w:rPr>
-        <w:t>PersonalCenterView</w:t>
-      </w:r>
-      <w:proofErr w:type="spellEnd"/>
+        <w:t>3.3.2.5.1 PersonalCenterView</w:t>
+      </w:r>
     </w:p>
     <w:tbl>
       <w:tblPr>
@@ -19967,14 +18455,12 @@
             <w:tcW w:w="2769" w:type="dxa"/>
           </w:tcPr>
           <w:p>
-            <w:proofErr w:type="spellStart"/>
             <w:r>
               <w:rPr>
                 <w:rFonts w:hint="eastAsia"/>
               </w:rPr>
               <w:t>personInformation</w:t>
             </w:r>
-            <w:proofErr w:type="spellEnd"/>
           </w:p>
         </w:tc>
         <w:tc>
@@ -20013,14 +18499,12 @@
             <w:tcW w:w="2769" w:type="dxa"/>
           </w:tcPr>
           <w:p>
-            <w:proofErr w:type="spellStart"/>
             <w:r>
               <w:rPr>
                 <w:rFonts w:hint="eastAsia"/>
               </w:rPr>
               <w:t>courseLearnt</w:t>
             </w:r>
-            <w:proofErr w:type="spellEnd"/>
           </w:p>
         </w:tc>
         <w:tc>
@@ -20056,14 +18540,12 @@
             <w:tcW w:w="2769" w:type="dxa"/>
           </w:tcPr>
           <w:p>
-            <w:proofErr w:type="spellStart"/>
             <w:r>
               <w:rPr>
                 <w:rFonts w:hint="eastAsia"/>
               </w:rPr>
               <w:t>lineChartCanvas</w:t>
             </w:r>
-            <w:proofErr w:type="spellEnd"/>
           </w:p>
         </w:tc>
         <w:tc>
@@ -20181,14 +18663,12 @@
             <w:tcW w:w="2130" w:type="dxa"/>
           </w:tcPr>
           <w:p>
-            <w:proofErr w:type="spellStart"/>
             <w:r>
               <w:rPr>
                 <w:rFonts w:hint="eastAsia"/>
               </w:rPr>
               <w:t>informationRow</w:t>
             </w:r>
-            <w:proofErr w:type="spellEnd"/>
           </w:p>
         </w:tc>
         <w:tc>
@@ -20227,14 +18707,12 @@
             <w:tcW w:w="2130" w:type="dxa"/>
           </w:tcPr>
           <w:p>
-            <w:proofErr w:type="spellStart"/>
             <w:r>
               <w:rPr>
                 <w:rFonts w:hint="eastAsia"/>
               </w:rPr>
               <w:t>courseNameRow</w:t>
             </w:r>
-            <w:proofErr w:type="spellEnd"/>
           </w:p>
         </w:tc>
         <w:tc>
@@ -20273,14 +18751,12 @@
             <w:tcW w:w="2130" w:type="dxa"/>
           </w:tcPr>
           <w:p>
-            <w:proofErr w:type="spellStart"/>
             <w:r>
               <w:rPr>
                 <w:rFonts w:hint="eastAsia"/>
               </w:rPr>
               <w:t>learnTimeRow</w:t>
             </w:r>
-            <w:proofErr w:type="spellEnd"/>
           </w:p>
         </w:tc>
         <w:tc>
@@ -20390,14 +18866,12 @@
             <w:tcW w:w="2379" w:type="dxa"/>
           </w:tcPr>
           <w:p>
-            <w:proofErr w:type="spellStart"/>
             <w:r>
               <w:rPr>
                 <w:rFonts w:hint="eastAsia"/>
               </w:rPr>
               <w:t>addInformationDiv</w:t>
             </w:r>
-            <w:proofErr w:type="spellEnd"/>
           </w:p>
         </w:tc>
         <w:tc>
@@ -20405,14 +18879,12 @@
             <w:tcW w:w="1680" w:type="dxa"/>
           </w:tcPr>
           <w:p>
-            <w:proofErr w:type="spellStart"/>
             <w:r>
               <w:rPr>
                 <w:rFonts w:hint="eastAsia"/>
               </w:rPr>
               <w:t>informationRow</w:t>
             </w:r>
-            <w:proofErr w:type="spellEnd"/>
           </w:p>
         </w:tc>
         <w:tc>
@@ -20426,14 +18898,12 @@
               </w:rPr>
               <w:t>使用</w:t>
             </w:r>
-            <w:proofErr w:type="spellStart"/>
             <w:r>
               <w:rPr>
                 <w:rFonts w:hint="eastAsia"/>
               </w:rPr>
               <w:t>informationRow</w:t>
             </w:r>
-            <w:proofErr w:type="spellEnd"/>
             <w:r>
               <w:rPr>
                 <w:rFonts w:hint="eastAsia"/>
@@ -20473,14 +18943,12 @@
             <w:tcW w:w="2379" w:type="dxa"/>
           </w:tcPr>
           <w:p>
-            <w:proofErr w:type="spellStart"/>
             <w:r>
               <w:rPr>
                 <w:rFonts w:hint="eastAsia"/>
               </w:rPr>
               <w:t>addToCourseDiv</w:t>
             </w:r>
-            <w:proofErr w:type="spellEnd"/>
           </w:p>
         </w:tc>
         <w:tc>
@@ -20488,14 +18956,12 @@
             <w:tcW w:w="1680" w:type="dxa"/>
           </w:tcPr>
           <w:p>
-            <w:proofErr w:type="spellStart"/>
             <w:r>
               <w:rPr>
                 <w:rFonts w:hint="eastAsia"/>
               </w:rPr>
               <w:t>courseNameRow</w:t>
             </w:r>
-            <w:proofErr w:type="spellEnd"/>
           </w:p>
         </w:tc>
         <w:tc>
@@ -20509,14 +18975,12 @@
               </w:rPr>
               <w:t>使用</w:t>
             </w:r>
-            <w:proofErr w:type="spellStart"/>
             <w:r>
               <w:rPr>
                 <w:rFonts w:hint="eastAsia"/>
               </w:rPr>
               <w:t>courseNameRow</w:t>
             </w:r>
-            <w:proofErr w:type="spellEnd"/>
             <w:r>
               <w:rPr>
                 <w:rFonts w:hint="eastAsia"/>
@@ -20556,14 +19020,12 @@
             <w:tcW w:w="2379" w:type="dxa"/>
           </w:tcPr>
           <w:p>
-            <w:proofErr w:type="spellStart"/>
             <w:r>
               <w:rPr>
                 <w:rFonts w:hint="eastAsia"/>
               </w:rPr>
               <w:t>addToTimeChartDiv</w:t>
             </w:r>
-            <w:proofErr w:type="spellEnd"/>
           </w:p>
         </w:tc>
         <w:tc>
@@ -20575,37 +19037,27 @@
               <w:rPr>
                 <w:rFonts w:hint="eastAsia"/>
               </w:rPr>
-              <w:t xml:space="preserve"> </w:t>
-            </w:r>
-            <w:proofErr w:type="spellStart"/>
+              <w:t xml:space="preserve"> learnTimeRow</w:t>
+            </w:r>
+          </w:p>
+        </w:tc>
+        <w:tc>
+          <w:tcPr>
+            <w:tcW w:w="4343" w:type="dxa"/>
+          </w:tcPr>
+          <w:p>
+            <w:r>
+              <w:rPr>
+                <w:rFonts w:hint="eastAsia"/>
+              </w:rPr>
+              <w:t>使用</w:t>
+            </w:r>
             <w:r>
               <w:rPr>
                 <w:rFonts w:hint="eastAsia"/>
               </w:rPr>
               <w:t>learnTimeRow</w:t>
             </w:r>
-            <w:proofErr w:type="spellEnd"/>
-          </w:p>
-        </w:tc>
-        <w:tc>
-          <w:tcPr>
-            <w:tcW w:w="4343" w:type="dxa"/>
-          </w:tcPr>
-          <w:p>
-            <w:r>
-              <w:rPr>
-                <w:rFonts w:hint="eastAsia"/>
-              </w:rPr>
-              <w:t>使用</w:t>
-            </w:r>
-            <w:proofErr w:type="spellStart"/>
-            <w:r>
-              <w:rPr>
-                <w:rFonts w:hint="eastAsia"/>
-              </w:rPr>
-              <w:t>learnTimeRow</w:t>
-            </w:r>
-            <w:proofErr w:type="spellEnd"/>
             <w:r>
               <w:rPr>
                 <w:rFonts w:hint="eastAsia"/>
@@ -20649,32 +19101,22 @@
         <w:rPr>
           <w:rFonts w:hint="eastAsia"/>
         </w:rPr>
-        <w:t xml:space="preserve">3.3.2.5.3 </w:t>
-      </w:r>
-      <w:proofErr w:type="spellStart"/>
+        <w:t>3.3.2.5.3 PersonalCenter.php</w:t>
+      </w:r>
+    </w:p>
+    <w:p>
+      <w:r>
+        <w:rPr>
+          <w:rFonts w:hint="eastAsia"/>
+        </w:rPr>
+        <w:t>简述：</w:t>
+      </w:r>
       <w:r>
         <w:rPr>
           <w:rFonts w:hint="eastAsia"/>
         </w:rPr>
         <w:t>PersonalCenter.php</w:t>
       </w:r>
-      <w:proofErr w:type="spellEnd"/>
-    </w:p>
-    <w:p>
-      <w:r>
-        <w:rPr>
-          <w:rFonts w:hint="eastAsia"/>
-        </w:rPr>
-        <w:t>简述：</w:t>
-      </w:r>
-      <w:proofErr w:type="spellStart"/>
-      <w:r>
-        <w:rPr>
-          <w:rFonts w:hint="eastAsia"/>
-        </w:rPr>
-        <w:t>PersonalCenter.php</w:t>
-      </w:r>
-      <w:proofErr w:type="spellEnd"/>
       <w:r>
         <w:rPr>
           <w:rFonts w:hint="eastAsia"/>
@@ -20796,14 +19238,12 @@
             <w:tcW w:w="2840" w:type="dxa"/>
           </w:tcPr>
           <w:p>
-            <w:proofErr w:type="spellStart"/>
             <w:r>
               <w:rPr>
                 <w:rFonts w:hint="eastAsia"/>
               </w:rPr>
               <w:t>informationRow</w:t>
             </w:r>
-            <w:proofErr w:type="spellEnd"/>
           </w:p>
         </w:tc>
         <w:tc>
@@ -20850,14 +19290,12 @@
             <w:tcW w:w="2840" w:type="dxa"/>
           </w:tcPr>
           <w:p>
-            <w:proofErr w:type="spellStart"/>
             <w:r>
               <w:rPr>
                 <w:rFonts w:hint="eastAsia"/>
               </w:rPr>
               <w:t>courseNameRow</w:t>
             </w:r>
-            <w:proofErr w:type="spellEnd"/>
           </w:p>
         </w:tc>
         <w:tc>
@@ -20896,14 +19334,12 @@
             <w:tcW w:w="2840" w:type="dxa"/>
           </w:tcPr>
           <w:p>
-            <w:proofErr w:type="spellStart"/>
             <w:r>
               <w:rPr>
                 <w:rFonts w:hint="eastAsia"/>
               </w:rPr>
               <w:t>learnTimeRow</w:t>
             </w:r>
-            <w:proofErr w:type="spellEnd"/>
           </w:p>
         </w:tc>
         <w:tc>
@@ -21043,14 +19479,12 @@
             <w:tcW w:w="2057" w:type="dxa"/>
           </w:tcPr>
           <w:p>
-            <w:proofErr w:type="spellStart"/>
             <w:r>
               <w:rPr>
                 <w:rFonts w:hint="eastAsia"/>
               </w:rPr>
               <w:t>getInformationRow</w:t>
             </w:r>
-            <w:proofErr w:type="spellEnd"/>
           </w:p>
           <w:p>
             <w:r>
@@ -21066,14 +19500,12 @@
             <w:tcW w:w="1267" w:type="dxa"/>
           </w:tcPr>
           <w:p>
-            <w:proofErr w:type="spellStart"/>
             <w:r>
               <w:rPr>
                 <w:rFonts w:hint="eastAsia"/>
               </w:rPr>
               <w:t>uname</w:t>
             </w:r>
-            <w:proofErr w:type="spellEnd"/>
           </w:p>
         </w:tc>
         <w:tc>
@@ -21159,14 +19591,12 @@
             <w:tcW w:w="2057" w:type="dxa"/>
           </w:tcPr>
           <w:p>
-            <w:proofErr w:type="spellStart"/>
             <w:r>
               <w:rPr>
                 <w:rFonts w:hint="eastAsia"/>
               </w:rPr>
               <w:t>getCourseNameRow</w:t>
             </w:r>
-            <w:proofErr w:type="spellEnd"/>
           </w:p>
           <w:p>
             <w:r>
@@ -21182,14 +19612,12 @@
             <w:tcW w:w="1267" w:type="dxa"/>
           </w:tcPr>
           <w:p>
-            <w:proofErr w:type="spellStart"/>
             <w:r>
               <w:rPr>
                 <w:rFonts w:hint="eastAsia"/>
               </w:rPr>
               <w:t>uname</w:t>
             </w:r>
-            <w:proofErr w:type="spellEnd"/>
           </w:p>
         </w:tc>
         <w:tc>
@@ -21274,14 +19702,12 @@
             <w:tcW w:w="2057" w:type="dxa"/>
           </w:tcPr>
           <w:p>
-            <w:proofErr w:type="spellStart"/>
             <w:r>
               <w:rPr>
                 <w:rFonts w:hint="eastAsia"/>
               </w:rPr>
               <w:t>getLearnTimeRow</w:t>
             </w:r>
-            <w:proofErr w:type="spellEnd"/>
           </w:p>
           <w:p>
             <w:r>
@@ -21297,14 +19723,12 @@
             <w:tcW w:w="1267" w:type="dxa"/>
           </w:tcPr>
           <w:p>
-            <w:proofErr w:type="spellStart"/>
             <w:r>
               <w:rPr>
                 <w:rFonts w:hint="eastAsia"/>
               </w:rPr>
               <w:t>uname</w:t>
             </w:r>
-            <w:proofErr w:type="spellEnd"/>
           </w:p>
         </w:tc>
         <w:tc>
@@ -21423,17 +19847,9 @@
         <w:rPr>
           <w:rFonts w:hint="eastAsia"/>
         </w:rPr>
-        <w:t xml:space="preserve">3.3.2.6.1 </w:t>
-      </w:r>
-      <w:proofErr w:type="gramStart"/>
-      <w:r>
-        <w:rPr>
-          <w:rFonts w:hint="eastAsia"/>
-        </w:rPr>
-        <w:t>public.js</w:t>
+        <w:t>3.3.2.6.1 public.js</w:t>
       </w:r>
       <w:bookmarkEnd w:id="200"/>
-      <w:proofErr w:type="gramEnd"/>
     </w:p>
     <w:tbl>
       <w:tblPr>
@@ -21583,19 +19999,11 @@
             <w:tcW w:w="2379" w:type="dxa"/>
           </w:tcPr>
           <w:p>
-            <w:proofErr w:type="spellStart"/>
-            <w:r>
-              <w:rPr>
-                <w:rFonts w:hint="eastAsia"/>
-              </w:rPr>
-              <w:t>mouseOn</w:t>
-            </w:r>
-            <w:proofErr w:type="spellEnd"/>
-            <w:r>
-              <w:rPr>
-                <w:rFonts w:hint="eastAsia"/>
-              </w:rPr>
-              <w:t>()</w:t>
+            <w:r>
+              <w:rPr>
+                <w:rFonts w:hint="eastAsia"/>
+              </w:rPr>
+              <w:t>mouseOn()</w:t>
             </w:r>
           </w:p>
         </w:tc>
@@ -21623,28 +20031,18 @@
               </w:rPr>
               <w:t>post</w:t>
             </w:r>
-            <w:proofErr w:type="gramStart"/>
-            <w:r>
-              <w:rPr>
-                <w:rFonts w:hint="eastAsia"/>
-              </w:rPr>
-              <w:t>空信息</w:t>
-            </w:r>
-            <w:proofErr w:type="gramEnd"/>
-            <w:r>
-              <w:rPr>
-                <w:rFonts w:hint="eastAsia"/>
-              </w:rPr>
-              <w:t>到</w:t>
-            </w:r>
-            <w:proofErr w:type="spellStart"/>
+            <w:r>
+              <w:rPr>
+                <w:rFonts w:hint="eastAsia"/>
+              </w:rPr>
+              <w:t>空信息到</w:t>
+            </w:r>
             <w:r>
               <w:rPr>
                 <w:rFonts w:hint="eastAsia"/>
               </w:rPr>
               <w:t>onMouse.php</w:t>
             </w:r>
-            <w:proofErr w:type="spellEnd"/>
           </w:p>
         </w:tc>
       </w:tr>
@@ -21654,19 +20052,11 @@
             <w:tcW w:w="2379" w:type="dxa"/>
           </w:tcPr>
           <w:p>
-            <w:proofErr w:type="spellStart"/>
-            <w:r>
-              <w:rPr>
-                <w:rFonts w:hint="eastAsia"/>
-              </w:rPr>
-              <w:t>mouseOut</w:t>
-            </w:r>
-            <w:proofErr w:type="spellEnd"/>
-            <w:r>
-              <w:rPr>
-                <w:rFonts w:hint="eastAsia"/>
-              </w:rPr>
-              <w:t>()</w:t>
+            <w:r>
+              <w:rPr>
+                <w:rFonts w:hint="eastAsia"/>
+              </w:rPr>
+              <w:t>mouseOut()</w:t>
             </w:r>
           </w:p>
         </w:tc>
@@ -21694,28 +20084,18 @@
               </w:rPr>
               <w:t>post</w:t>
             </w:r>
-            <w:proofErr w:type="gramStart"/>
-            <w:r>
-              <w:rPr>
-                <w:rFonts w:hint="eastAsia"/>
-              </w:rPr>
-              <w:t>空信息</w:t>
-            </w:r>
-            <w:proofErr w:type="gramEnd"/>
-            <w:r>
-              <w:rPr>
-                <w:rFonts w:hint="eastAsia"/>
-              </w:rPr>
-              <w:t>到</w:t>
-            </w:r>
-            <w:proofErr w:type="spellStart"/>
+            <w:r>
+              <w:rPr>
+                <w:rFonts w:hint="eastAsia"/>
+              </w:rPr>
+              <w:t>空信息到</w:t>
+            </w:r>
             <w:r>
               <w:rPr>
                 <w:rFonts w:hint="eastAsia"/>
               </w:rPr>
               <w:t>offMouse.php</w:t>
             </w:r>
-            <w:proofErr w:type="spellEnd"/>
           </w:p>
         </w:tc>
       </w:tr>
@@ -21730,19 +20110,9 @@
         <w:rPr>
           <w:rFonts w:hint="eastAsia"/>
         </w:rPr>
-        <w:t xml:space="preserve">3.3.2.6.2 </w:t>
-      </w:r>
-      <w:proofErr w:type="spellStart"/>
-      <w:proofErr w:type="gramStart"/>
-      <w:r>
-        <w:rPr>
-          <w:rFonts w:hint="eastAsia"/>
-        </w:rPr>
-        <w:t>onMouse.php</w:t>
+        <w:t>3.3.2.6.2 onMouse.php</w:t>
       </w:r>
       <w:bookmarkEnd w:id="201"/>
-      <w:proofErr w:type="spellEnd"/>
-      <w:proofErr w:type="gramEnd"/>
     </w:p>
     <w:tbl>
       <w:tblPr>
@@ -21840,33 +20210,17 @@
               <w:rPr>
                 <w:rFonts w:hint="eastAsia"/>
               </w:rPr>
-              <w:t>flag1=</w:t>
-            </w:r>
-            <w:proofErr w:type="spellStart"/>
-            <w:r>
-              <w:rPr>
-                <w:rFonts w:hint="eastAsia"/>
-              </w:rPr>
-              <w:t>is_set</w:t>
-            </w:r>
-            <w:proofErr w:type="spellEnd"/>
-            <w:r>
-              <w:rPr>
-                <w:rFonts w:hint="eastAsia"/>
-              </w:rPr>
-              <w:t>(</w:t>
+              <w:t>flag1=is_set(</w:t>
             </w:r>
             <w:r>
               <w:t>‘</w:t>
             </w:r>
-            <w:proofErr w:type="spellStart"/>
             <w:r>
               <w:rPr>
                 <w:rFonts w:hint="eastAsia"/>
               </w:rPr>
               <w:t>totalTime</w:t>
             </w:r>
-            <w:proofErr w:type="spellEnd"/>
             <w:r>
               <w:t>’</w:t>
             </w:r>
@@ -21936,33 +20290,17 @@
               <w:rPr>
                 <w:rFonts w:hint="eastAsia"/>
               </w:rPr>
-              <w:t>flag2=</w:t>
-            </w:r>
-            <w:proofErr w:type="spellStart"/>
-            <w:r>
-              <w:rPr>
-                <w:rFonts w:hint="eastAsia"/>
-              </w:rPr>
-              <w:t>is_set</w:t>
-            </w:r>
-            <w:proofErr w:type="spellEnd"/>
-            <w:r>
-              <w:rPr>
-                <w:rFonts w:hint="eastAsia"/>
-              </w:rPr>
-              <w:t>(</w:t>
+              <w:t>flag2=is_set(</w:t>
             </w:r>
             <w:r>
               <w:t>‘</w:t>
             </w:r>
-            <w:proofErr w:type="spellStart"/>
             <w:r>
               <w:rPr>
                 <w:rFonts w:hint="eastAsia"/>
               </w:rPr>
               <w:t>userName</w:t>
             </w:r>
-            <w:proofErr w:type="spellEnd"/>
             <w:r>
               <w:t>’</w:t>
             </w:r>
@@ -22151,14 +20489,12 @@
             <w:r>
               <w:t>‘</w:t>
             </w:r>
-            <w:proofErr w:type="spellStart"/>
             <w:r>
               <w:rPr>
                 <w:rFonts w:hint="eastAsia"/>
               </w:rPr>
               <w:t>totalTime</w:t>
             </w:r>
-            <w:proofErr w:type="spellEnd"/>
             <w:r>
               <w:t>’</w:t>
             </w:r>
@@ -22167,14 +20503,12 @@
             <w:r>
               <w:t>‘</w:t>
             </w:r>
-            <w:proofErr w:type="spellStart"/>
             <w:r>
               <w:rPr>
                 <w:rFonts w:hint="eastAsia"/>
               </w:rPr>
               <w:t>userName</w:t>
             </w:r>
-            <w:proofErr w:type="spellEnd"/>
             <w:r>
               <w:t>’</w:t>
             </w:r>
@@ -22204,28 +20538,24 @@
               </w:rPr>
               <w:t>判断此次</w:t>
             </w:r>
-            <w:proofErr w:type="spellStart"/>
             <w:r>
               <w:rPr>
                 <w:rFonts w:hint="eastAsia"/>
               </w:rPr>
               <w:t>onMouse</w:t>
             </w:r>
-            <w:proofErr w:type="spellEnd"/>
             <w:r>
               <w:rPr>
                 <w:rFonts w:hint="eastAsia"/>
               </w:rPr>
               <w:t>事件是否为用户登陆后第一次悬停事件，如果是，则需要将</w:t>
             </w:r>
-            <w:proofErr w:type="spellStart"/>
             <w:r>
               <w:rPr>
                 <w:rFonts w:hint="eastAsia"/>
               </w:rPr>
               <w:t>totalTime</w:t>
             </w:r>
-            <w:proofErr w:type="spellEnd"/>
             <w:r>
               <w:rPr>
                 <w:rFonts w:hint="eastAsia"/>
@@ -22281,19 +20611,11 @@
               </w:rPr>
               <w:t>类的</w:t>
             </w:r>
-            <w:proofErr w:type="spellStart"/>
-            <w:r>
-              <w:rPr>
-                <w:rFonts w:hint="eastAsia"/>
-              </w:rPr>
-              <w:t>is_set</w:t>
-            </w:r>
-            <w:proofErr w:type="spellEnd"/>
-            <w:r>
-              <w:rPr>
-                <w:rFonts w:hint="eastAsia"/>
-              </w:rPr>
-              <w:t>()</w:t>
+            <w:r>
+              <w:rPr>
+                <w:rFonts w:hint="eastAsia"/>
+              </w:rPr>
+              <w:t>is_set()</w:t>
             </w:r>
             <w:r>
               <w:rPr>
@@ -22321,19 +20643,11 @@
               </w:rPr>
               <w:t>类的</w:t>
             </w:r>
-            <w:proofErr w:type="spellStart"/>
-            <w:r>
-              <w:rPr>
-                <w:rFonts w:hint="eastAsia"/>
-              </w:rPr>
-              <w:t>is_set</w:t>
-            </w:r>
-            <w:proofErr w:type="spellEnd"/>
-            <w:r>
-              <w:rPr>
-                <w:rFonts w:hint="eastAsia"/>
-              </w:rPr>
-              <w:t>()</w:t>
+            <w:r>
+              <w:rPr>
+                <w:rFonts w:hint="eastAsia"/>
+              </w:rPr>
+              <w:t>is_set()</w:t>
             </w:r>
             <w:r>
               <w:rPr>
@@ -22420,21 +20734,7 @@
               <w:rPr>
                 <w:rFonts w:hint="eastAsia"/>
               </w:rPr>
-              <w:t>Date(</w:t>
-            </w:r>
-            <w:proofErr w:type="spellStart"/>
-            <w:r>
-              <w:rPr>
-                <w:rFonts w:hint="eastAsia"/>
-              </w:rPr>
-              <w:t>format,time</w:t>
-            </w:r>
-            <w:proofErr w:type="spellEnd"/>
-            <w:r>
-              <w:rPr>
-                <w:rFonts w:hint="eastAsia"/>
-              </w:rPr>
-              <w:t>())</w:t>
+              <w:t>Date(format,time())</w:t>
             </w:r>
           </w:p>
         </w:tc>
@@ -22479,14 +20779,12 @@
             <w:r>
               <w:t>‘</w:t>
             </w:r>
-            <w:proofErr w:type="spellStart"/>
             <w:r>
               <w:rPr>
                 <w:rFonts w:hint="eastAsia"/>
               </w:rPr>
               <w:t>totalTime</w:t>
             </w:r>
-            <w:proofErr w:type="spellEnd"/>
             <w:r>
               <w:t>’</w:t>
             </w:r>
@@ -22516,14 +20814,12 @@
               </w:rPr>
               <w:t>如果此次鼠标悬停事件是用户登陆后的第一次悬停事件，则需将</w:t>
             </w:r>
-            <w:proofErr w:type="spellStart"/>
             <w:r>
               <w:rPr>
                 <w:rFonts w:hint="eastAsia"/>
               </w:rPr>
               <w:t>totalTime</w:t>
             </w:r>
-            <w:proofErr w:type="spellEnd"/>
             <w:r>
               <w:rPr>
                 <w:rFonts w:hint="eastAsia"/>
@@ -22616,14 +20912,12 @@
             <w:r>
               <w:t>‘</w:t>
             </w:r>
-            <w:proofErr w:type="spellStart"/>
             <w:r>
               <w:rPr>
                 <w:rFonts w:hint="eastAsia"/>
               </w:rPr>
               <w:t>onMouseTme</w:t>
             </w:r>
-            <w:proofErr w:type="spellEnd"/>
             <w:r>
               <w:t>’</w:t>
             </w:r>
@@ -22707,19 +21001,9 @@
         <w:rPr>
           <w:rFonts w:hint="eastAsia"/>
         </w:rPr>
-        <w:t xml:space="preserve">3.3.2.6.3 </w:t>
-      </w:r>
-      <w:proofErr w:type="spellStart"/>
-      <w:proofErr w:type="gramStart"/>
-      <w:r>
-        <w:rPr>
-          <w:rFonts w:hint="eastAsia"/>
-        </w:rPr>
-        <w:t>offMouse.php</w:t>
+        <w:t>3.3.2.6.3 offMouse.php</w:t>
       </w:r>
       <w:bookmarkEnd w:id="202"/>
-      <w:proofErr w:type="spellEnd"/>
-      <w:proofErr w:type="gramEnd"/>
     </w:p>
     <w:p/>
     <w:tbl>
@@ -22790,14 +21074,12 @@
             <w:tcW w:w="2840" w:type="dxa"/>
           </w:tcPr>
           <w:p>
-            <w:proofErr w:type="spellStart"/>
             <w:r>
               <w:rPr>
                 <w:rFonts w:hint="eastAsia"/>
               </w:rPr>
               <w:t>totalTime</w:t>
             </w:r>
-            <w:proofErr w:type="spellEnd"/>
           </w:p>
         </w:tc>
         <w:tc>
@@ -22823,33 +21105,17 @@
               <w:rPr>
                 <w:rFonts w:hint="eastAsia"/>
               </w:rPr>
-              <w:t>flag1=</w:t>
-            </w:r>
-            <w:proofErr w:type="spellStart"/>
-            <w:r>
-              <w:rPr>
-                <w:rFonts w:hint="eastAsia"/>
-              </w:rPr>
-              <w:t>is_set</w:t>
-            </w:r>
-            <w:proofErr w:type="spellEnd"/>
-            <w:r>
-              <w:rPr>
-                <w:rFonts w:hint="eastAsia"/>
-              </w:rPr>
-              <w:t>(</w:t>
+              <w:t>flag1=is_set(</w:t>
             </w:r>
             <w:r>
               <w:t>‘</w:t>
             </w:r>
-            <w:proofErr w:type="spellStart"/>
             <w:r>
               <w:rPr>
                 <w:rFonts w:hint="eastAsia"/>
               </w:rPr>
               <w:t>totalTime</w:t>
             </w:r>
-            <w:proofErr w:type="spellEnd"/>
             <w:r>
               <w:t>’</w:t>
             </w:r>
@@ -23125,21 +21391,7 @@
               <w:rPr>
                 <w:rFonts w:hint="eastAsia"/>
               </w:rPr>
-              <w:t>Date(</w:t>
-            </w:r>
-            <w:proofErr w:type="spellStart"/>
-            <w:r>
-              <w:rPr>
-                <w:rFonts w:hint="eastAsia"/>
-              </w:rPr>
-              <w:t>format,time</w:t>
-            </w:r>
-            <w:proofErr w:type="spellEnd"/>
-            <w:r>
-              <w:rPr>
-                <w:rFonts w:hint="eastAsia"/>
-              </w:rPr>
-              <w:t>())</w:t>
+              <w:t>Date(format,time())</w:t>
             </w:r>
           </w:p>
         </w:tc>
@@ -23166,14 +21418,12 @@
             <w:r>
               <w:t>‘</w:t>
             </w:r>
-            <w:proofErr w:type="spellStart"/>
             <w:r>
               <w:rPr>
                 <w:rFonts w:hint="eastAsia"/>
               </w:rPr>
               <w:t>totalTime</w:t>
             </w:r>
-            <w:proofErr w:type="spellEnd"/>
             <w:r>
               <w:t>’</w:t>
             </w:r>
@@ -23271,14 +21521,12 @@
             <w:r>
               <w:t>‘</w:t>
             </w:r>
-            <w:proofErr w:type="spellStart"/>
             <w:r>
               <w:rPr>
                 <w:rFonts w:hint="eastAsia"/>
               </w:rPr>
               <w:t>onMouseTime</w:t>
             </w:r>
-            <w:proofErr w:type="spellEnd"/>
             <w:r>
               <w:t>’</w:t>
             </w:r>
@@ -23393,14 +21641,12 @@
               </w:rPr>
               <w:t>②</w:t>
             </w:r>
-            <w:proofErr w:type="spellStart"/>
             <w:r>
               <w:rPr>
                 <w:rFonts w:hint="eastAsia"/>
               </w:rPr>
               <w:t>totalTime</w:t>
             </w:r>
-            <w:proofErr w:type="spellEnd"/>
           </w:p>
           <w:p>
             <w:r>
@@ -23409,14 +21655,12 @@
               </w:rPr>
               <w:t>③</w:t>
             </w:r>
-            <w:proofErr w:type="spellStart"/>
             <w:r>
               <w:rPr>
                 <w:rFonts w:hint="eastAsia"/>
               </w:rPr>
               <w:t>onmouseTime</w:t>
             </w:r>
-            <w:proofErr w:type="spellEnd"/>
           </w:p>
         </w:tc>
         <w:tc>
@@ -23490,14 +21734,12 @@
               </w:rPr>
               <w:t>①</w:t>
             </w:r>
-            <w:proofErr w:type="spellStart"/>
             <w:r>
               <w:rPr>
                 <w:rFonts w:hint="eastAsia"/>
               </w:rPr>
               <w:t>totalTime</w:t>
             </w:r>
-            <w:proofErr w:type="spellEnd"/>
           </w:p>
           <w:p>
             <w:r>
@@ -23506,24 +21748,18 @@
               </w:rPr>
               <w:t>②</w:t>
             </w:r>
-            <w:proofErr w:type="gramStart"/>
             <w:r>
               <w:t>’</w:t>
             </w:r>
-            <w:proofErr w:type="spellStart"/>
-            <w:proofErr w:type="gramEnd"/>
             <w:r>
               <w:rPr>
                 <w:rFonts w:hint="eastAsia"/>
               </w:rPr>
               <w:t>totalTime</w:t>
             </w:r>
-            <w:proofErr w:type="spellEnd"/>
-            <w:proofErr w:type="gramStart"/>
             <w:r>
               <w:t>’</w:t>
             </w:r>
-            <w:proofErr w:type="gramEnd"/>
           </w:p>
         </w:tc>
         <w:tc>
@@ -23626,17 +21862,9 @@
         <w:rPr>
           <w:rFonts w:hint="eastAsia"/>
         </w:rPr>
-        <w:t xml:space="preserve">3.3.2.7.1 </w:t>
-      </w:r>
-      <w:proofErr w:type="gramStart"/>
-      <w:r>
-        <w:rPr>
-          <w:rFonts w:hint="eastAsia"/>
-        </w:rPr>
-        <w:t>myDB</w:t>
+        <w:t>3.3.2.7.1 myDB</w:t>
       </w:r>
       <w:bookmarkEnd w:id="203"/>
-      <w:proofErr w:type="gramEnd"/>
     </w:p>
     <w:tbl>
       <w:tblPr>
@@ -23751,14 +21979,12 @@
               </w:rPr>
               <w:t>①</w:t>
             </w:r>
-            <w:proofErr w:type="spellStart"/>
             <w:r>
               <w:rPr>
                 <w:rFonts w:hint="eastAsia"/>
               </w:rPr>
               <w:t>sql</w:t>
             </w:r>
-            <w:proofErr w:type="spellEnd"/>
           </w:p>
           <w:p>
             <w:r>
@@ -23813,28 +22039,24 @@
               </w:rPr>
               <w:t>连接数据库，执行</w:t>
             </w:r>
-            <w:proofErr w:type="spellStart"/>
             <w:r>
               <w:rPr>
                 <w:rFonts w:hint="eastAsia"/>
               </w:rPr>
               <w:t>sql</w:t>
             </w:r>
-            <w:proofErr w:type="spellEnd"/>
             <w:r>
               <w:rPr>
                 <w:rFonts w:hint="eastAsia"/>
               </w:rPr>
               <w:t>语句，获得</w:t>
             </w:r>
-            <w:proofErr w:type="spellStart"/>
             <w:r>
               <w:rPr>
                 <w:rFonts w:hint="eastAsia"/>
               </w:rPr>
               <w:t>sql</w:t>
             </w:r>
-            <w:proofErr w:type="spellEnd"/>
             <w:r>
               <w:rPr>
                 <w:rFonts w:hint="eastAsia"/>
@@ -23854,33 +22076,11 @@
               </w:rPr>
               <w:t>①连接数据库：</w:t>
             </w:r>
-            <w:proofErr w:type="spellStart"/>
-            <w:r>
-              <w:rPr>
-                <w:rFonts w:hint="eastAsia"/>
-              </w:rPr>
-              <w:t>mysqli</w:t>
-            </w:r>
-            <w:proofErr w:type="spellEnd"/>
-            <w:r>
-              <w:rPr>
-                <w:rFonts w:hint="eastAsia"/>
-              </w:rPr>
-              <w:t xml:space="preserve">[ root, user, </w:t>
-            </w:r>
-            <w:proofErr w:type="spellStart"/>
-            <w:r>
-              <w:rPr>
-                <w:rFonts w:hint="eastAsia"/>
-              </w:rPr>
-              <w:t>pwd</w:t>
-            </w:r>
-            <w:proofErr w:type="spellEnd"/>
-            <w:r>
-              <w:rPr>
-                <w:rFonts w:hint="eastAsia"/>
-              </w:rPr>
-              <w:t>, responseStatus ]</w:t>
+            <w:r>
+              <w:rPr>
+                <w:rFonts w:hint="eastAsia"/>
+              </w:rPr>
+              <w:t>mysqli[ root, user, pwd, responseStatus ]</w:t>
             </w:r>
           </w:p>
           <w:p>
@@ -23902,14 +22102,12 @@
               </w:rPr>
               <w:t>判断此次</w:t>
             </w:r>
-            <w:proofErr w:type="spellStart"/>
             <w:r>
               <w:rPr>
                 <w:rFonts w:hint="eastAsia"/>
               </w:rPr>
               <w:t>sql</w:t>
             </w:r>
-            <w:proofErr w:type="spellEnd"/>
             <w:r>
               <w:rPr>
                 <w:rFonts w:hint="eastAsia"/>
@@ -23928,21 +22126,7 @@
               <w:rPr>
                 <w:rFonts w:hint="eastAsia"/>
               </w:rPr>
-              <w:t>query(</w:t>
-            </w:r>
-            <w:proofErr w:type="spellStart"/>
-            <w:r>
-              <w:rPr>
-                <w:rFonts w:hint="eastAsia"/>
-              </w:rPr>
-              <w:t>sql</w:t>
-            </w:r>
-            <w:proofErr w:type="spellEnd"/>
-            <w:r>
-              <w:rPr>
-                <w:rFonts w:hint="eastAsia"/>
-              </w:rPr>
-              <w:t>)</w:t>
+              <w:t>query(sql)</w:t>
             </w:r>
           </w:p>
           <w:p>
@@ -23952,19 +22136,11 @@
               </w:rPr>
               <w:t>和</w:t>
             </w:r>
-            <w:proofErr w:type="spellStart"/>
-            <w:r>
-              <w:rPr>
-                <w:rFonts w:hint="eastAsia"/>
-              </w:rPr>
-              <w:t>fetch_row</w:t>
-            </w:r>
-            <w:proofErr w:type="spellEnd"/>
-            <w:r>
-              <w:rPr>
-                <w:rFonts w:hint="eastAsia"/>
-              </w:rPr>
-              <w:t>(),</w:t>
+            <w:r>
+              <w:rPr>
+                <w:rFonts w:hint="eastAsia"/>
+              </w:rPr>
+              <w:t>fetch_row(),</w:t>
             </w:r>
             <w:r>
               <w:rPr>
@@ -23984,21 +22160,7 @@
               <w:rPr>
                 <w:rFonts w:hint="eastAsia"/>
               </w:rPr>
-              <w:t>query(</w:t>
-            </w:r>
-            <w:proofErr w:type="spellStart"/>
-            <w:r>
-              <w:rPr>
-                <w:rFonts w:hint="eastAsia"/>
-              </w:rPr>
-              <w:t>sql</w:t>
-            </w:r>
-            <w:proofErr w:type="spellEnd"/>
-            <w:r>
-              <w:rPr>
-                <w:rFonts w:hint="eastAsia"/>
-              </w:rPr>
-              <w:t>)</w:t>
+              <w:t>query(sql)</w:t>
             </w:r>
             <w:r>
               <w:rPr>
@@ -24119,23 +22281,7 @@
           <w:kern w:val="2"/>
           <w:sz w:val="21"/>
         </w:rPr>
-        <w:t>Session::</w:t>
-      </w:r>
-      <w:proofErr w:type="spellStart"/>
-      <w:r>
-        <w:rPr>
-          <w:kern w:val="2"/>
-          <w:sz w:val="21"/>
-        </w:rPr>
-        <w:t>is_set</w:t>
-      </w:r>
-      <w:proofErr w:type="spellEnd"/>
-      <w:r>
-        <w:rPr>
-          <w:kern w:val="2"/>
-          <w:sz w:val="21"/>
-        </w:rPr>
-        <w:t>(name)</w:t>
+        <w:t>Session::is_set(name)</w:t>
       </w:r>
       <w:r>
         <w:rPr>
@@ -24355,7 +22501,7 @@
                     </pic:cNvPicPr>
                   </pic:nvPicPr>
                   <pic:blipFill>
-                    <a:blip r:embed="rId20">
+                    <a:blip r:embed="rId27">
                       <a:extLst>
                         <a:ext uri="{28A0092B-C50C-407E-A947-70E740481C1C}">
                           <a14:useLocalDpi xmlns:a14="http://schemas.microsoft.com/office/drawing/2010/main" val="0"/>
@@ -24447,7 +22593,7 @@
             <o:lock v:ext="edit" aspectratio="t"/>
           </v:shapetype>
           <v:shape id="_x0000_i1025" type="#_x0000_t75" style="width:414.75pt;height:210.45pt">
-            <v:imagedata r:id="rId21" o:title="注册"/>
+            <v:imagedata r:id="rId28" o:title="注册"/>
           </v:shape>
         </w:pict>
       </w:r>
@@ -24486,7 +22632,7 @@
         </w:rPr>
         <w:pict>
           <v:shape id="_x0000_i1026" type="#_x0000_t75" style="width:415.25pt;height:302pt">
-            <v:imagedata r:id="rId22" o:title="登陆"/>
+            <v:imagedata r:id="rId29" o:title="登陆"/>
           </v:shape>
         </w:pict>
       </w:r>
@@ -24517,41 +22663,43 @@
       <w:bookmarkEnd w:id="224"/>
     </w:p>
     <w:p>
+      <w:bookmarkStart w:id="225" w:name="_GoBack"/>
       <w:r>
         <w:rPr>
           <w:noProof/>
         </w:rPr>
         <w:pict>
           <v:shape id="_x0000_i1027" type="#_x0000_t75" style="width:415.05pt;height:266.55pt">
-            <v:imagedata r:id="rId23" o:title="注销"/>
+            <v:imagedata r:id="rId30" o:title="注销"/>
           </v:shape>
         </w:pict>
       </w:r>
+      <w:bookmarkEnd w:id="225"/>
     </w:p>
     <w:p>
       <w:pPr>
         <w:pStyle w:val="3"/>
       </w:pPr>
-      <w:bookmarkStart w:id="225" w:name="_Toc22473_WPSOffice_Level2"/>
-      <w:bookmarkStart w:id="226" w:name="_Toc2755"/>
-      <w:bookmarkStart w:id="227" w:name="_Toc19484_WPSOffice_Level2"/>
-      <w:bookmarkStart w:id="228" w:name="_Toc532067875"/>
+      <w:bookmarkStart w:id="226" w:name="_Toc22473_WPSOffice_Level2"/>
+      <w:bookmarkStart w:id="227" w:name="_Toc2755"/>
+      <w:bookmarkStart w:id="228" w:name="_Toc19484_WPSOffice_Level2"/>
+      <w:bookmarkStart w:id="229" w:name="_Toc532067875"/>
       <w:r>
         <w:rPr>
           <w:rFonts w:hint="eastAsia"/>
         </w:rPr>
         <w:t>3.4.5</w:t>
       </w:r>
-      <w:bookmarkEnd w:id="225"/>
       <w:bookmarkEnd w:id="226"/>
       <w:bookmarkEnd w:id="227"/>
+      <w:bookmarkEnd w:id="228"/>
       <w:r>
         <w:rPr>
           <w:rFonts w:hint="eastAsia"/>
         </w:rPr>
         <w:t>查看课程内容</w:t>
       </w:r>
-      <w:bookmarkEnd w:id="228"/>
+      <w:bookmarkEnd w:id="229"/>
     </w:p>
     <w:p>
       <w:r>
@@ -24559,8 +22707,8 @@
           <w:noProof/>
         </w:rPr>
         <w:pict>
-          <v:shape id="_x0000_i1028" type="#_x0000_t75" style="width:415.2pt;height:290.95pt">
-            <v:imagedata r:id="rId24" o:title="查看课程内容"/>
+          <v:shape id="_x0000_i1054" type="#_x0000_t75" style="width:439.2pt;height:307.7pt">
+            <v:imagedata r:id="rId31" o:title="查看课程内容"/>
           </v:shape>
         </w:pict>
       </w:r>
@@ -24570,10 +22718,10 @@
       <w:pPr>
         <w:pStyle w:val="3"/>
       </w:pPr>
-      <w:bookmarkStart w:id="229" w:name="_Toc24207_WPSOffice_Level2"/>
-      <w:bookmarkStart w:id="230" w:name="_Toc12477"/>
-      <w:bookmarkStart w:id="231" w:name="_Toc28986_WPSOffice_Level2"/>
-      <w:bookmarkStart w:id="232" w:name="_Toc532067876"/>
+      <w:bookmarkStart w:id="230" w:name="_Toc24207_WPSOffice_Level2"/>
+      <w:bookmarkStart w:id="231" w:name="_Toc12477"/>
+      <w:bookmarkStart w:id="232" w:name="_Toc28986_WPSOffice_Level2"/>
+      <w:bookmarkStart w:id="233" w:name="_Toc532067876"/>
       <w:r>
         <w:rPr>
           <w:rFonts w:hint="eastAsia"/>
@@ -24586,10 +22734,10 @@
         </w:rPr>
         <w:t>查看个人中心</w:t>
       </w:r>
-      <w:bookmarkEnd w:id="229"/>
       <w:bookmarkEnd w:id="230"/>
       <w:bookmarkEnd w:id="231"/>
       <w:bookmarkEnd w:id="232"/>
+      <w:bookmarkEnd w:id="233"/>
     </w:p>
     <w:p>
       <w:r>
@@ -24598,7 +22746,7 @@
         </w:rPr>
         <w:pict>
           <v:shape id="_x0000_i1029" type="#_x0000_t75" style="width:415.05pt;height:253.6pt">
-            <v:imagedata r:id="rId25" o:title="查看个人中心"/>
+            <v:imagedata r:id="rId32" o:title="查看个人中心"/>
           </v:shape>
         </w:pict>
       </w:r>
@@ -24607,10 +22755,10 @@
       <w:pPr>
         <w:pStyle w:val="3"/>
       </w:pPr>
-      <w:bookmarkStart w:id="233" w:name="_Toc27098_WPSOffice_Level2"/>
-      <w:bookmarkStart w:id="234" w:name="_Toc18458"/>
-      <w:bookmarkStart w:id="235" w:name="_Toc30693_WPSOffice_Level2"/>
-      <w:bookmarkStart w:id="236" w:name="_Toc532067877"/>
+      <w:bookmarkStart w:id="234" w:name="_Toc27098_WPSOffice_Level2"/>
+      <w:bookmarkStart w:id="235" w:name="_Toc18458"/>
+      <w:bookmarkStart w:id="236" w:name="_Toc30693_WPSOffice_Level2"/>
+      <w:bookmarkStart w:id="237" w:name="_Toc532067877"/>
       <w:r>
         <w:rPr>
           <w:rFonts w:hint="eastAsia"/>
@@ -24623,10 +22771,10 @@
         </w:rPr>
         <w:t>在线编译</w:t>
       </w:r>
-      <w:bookmarkEnd w:id="233"/>
       <w:bookmarkEnd w:id="234"/>
       <w:bookmarkEnd w:id="235"/>
       <w:bookmarkEnd w:id="236"/>
+      <w:bookmarkEnd w:id="237"/>
     </w:p>
     <w:p>
       <w:r>
@@ -24635,7 +22783,7 @@
         </w:rPr>
         <w:pict>
           <v:shape id="_x0000_i1030" type="#_x0000_t75" style="width:415pt;height:197.3pt">
-            <v:imagedata r:id="rId26" o:title="在线编译"/>
+            <v:imagedata r:id="rId33" o:title="在线编译"/>
           </v:shape>
         </w:pict>
       </w:r>
@@ -24644,19 +22792,19 @@
       <w:pPr>
         <w:pStyle w:val="3"/>
       </w:pPr>
-      <w:bookmarkStart w:id="237" w:name="_Toc20821_WPSOffice_Level2"/>
-      <w:bookmarkStart w:id="238" w:name="_Toc30801"/>
-      <w:bookmarkStart w:id="239" w:name="_Toc6177_WPSOffice_Level2"/>
-      <w:bookmarkStart w:id="240" w:name="_Toc532067878"/>
+      <w:bookmarkStart w:id="238" w:name="_Toc20821_WPSOffice_Level2"/>
+      <w:bookmarkStart w:id="239" w:name="_Toc30801"/>
+      <w:bookmarkStart w:id="240" w:name="_Toc6177_WPSOffice_Level2"/>
+      <w:bookmarkStart w:id="241" w:name="_Toc532067878"/>
       <w:r>
         <w:rPr>
           <w:rFonts w:hint="eastAsia"/>
         </w:rPr>
         <w:t>3.4.</w:t>
       </w:r>
-      <w:bookmarkEnd w:id="237"/>
       <w:bookmarkEnd w:id="238"/>
       <w:bookmarkEnd w:id="239"/>
+      <w:bookmarkEnd w:id="240"/>
       <w:r>
         <w:t>8</w:t>
       </w:r>
@@ -24666,7 +22814,7 @@
         </w:rPr>
         <w:t>查看帖子</w:t>
       </w:r>
-      <w:bookmarkEnd w:id="240"/>
+      <w:bookmarkEnd w:id="241"/>
     </w:p>
     <w:p>
       <w:r>
@@ -24674,8 +22822,8 @@
           <w:noProof/>
         </w:rPr>
         <w:pict>
-          <v:shape id="_x0000_i1058" type="#_x0000_t75" style="width:414.85pt;height:317.9pt">
-            <v:imagedata r:id="rId27" o:title="查看帖子"/>
+          <v:shape id="_x0000_i1031" type="#_x0000_t75" style="width:414.85pt;height:317.9pt">
+            <v:imagedata r:id="rId34" o:title="查看帖子"/>
           </v:shape>
         </w:pict>
       </w:r>
@@ -24684,10 +22832,10 @@
       <w:pPr>
         <w:pStyle w:val="3"/>
       </w:pPr>
-      <w:bookmarkStart w:id="241" w:name="_Toc15626_WPSOffice_Level2"/>
-      <w:bookmarkStart w:id="242" w:name="_Toc3975"/>
-      <w:bookmarkStart w:id="243" w:name="_Toc514_WPSOffice_Level2"/>
-      <w:bookmarkStart w:id="244" w:name="_Toc532067879"/>
+      <w:bookmarkStart w:id="242" w:name="_Toc15626_WPSOffice_Level2"/>
+      <w:bookmarkStart w:id="243" w:name="_Toc3975"/>
+      <w:bookmarkStart w:id="244" w:name="_Toc514_WPSOffice_Level2"/>
+      <w:bookmarkStart w:id="245" w:name="_Toc532067879"/>
       <w:r>
         <w:rPr>
           <w:rFonts w:hint="eastAsia"/>
@@ -24703,16 +22851,16 @@
         </w:rPr>
         <w:t>发布</w:t>
       </w:r>
-      <w:bookmarkEnd w:id="241"/>
       <w:bookmarkEnd w:id="242"/>
       <w:bookmarkEnd w:id="243"/>
+      <w:bookmarkEnd w:id="244"/>
       <w:r>
         <w:rPr>
           <w:rFonts w:hint="eastAsia"/>
         </w:rPr>
         <w:t>帖子</w:t>
       </w:r>
-      <w:bookmarkEnd w:id="244"/>
+      <w:bookmarkEnd w:id="245"/>
     </w:p>
     <w:p>
       <w:r>
@@ -24720,8 +22868,8 @@
           <w:noProof/>
         </w:rPr>
         <w:pict>
-          <v:shape id="_x0000_i1056" type="#_x0000_t75" style="width:415pt;height:206.65pt">
-            <v:imagedata r:id="rId28" o:title="发表帖子"/>
+          <v:shape id="_x0000_i1032" type="#_x0000_t75" style="width:415pt;height:206.65pt">
+            <v:imagedata r:id="rId35" o:title="发表帖子"/>
           </v:shape>
         </w:pict>
       </w:r>
@@ -24730,10 +22878,10 @@
       <w:pPr>
         <w:pStyle w:val="3"/>
       </w:pPr>
-      <w:bookmarkStart w:id="245" w:name="_Toc17132_WPSOffice_Level2"/>
-      <w:bookmarkStart w:id="246" w:name="_Toc20294"/>
-      <w:bookmarkStart w:id="247" w:name="_Toc25493_WPSOffice_Level2"/>
-      <w:bookmarkStart w:id="248" w:name="_Toc532067880"/>
+      <w:bookmarkStart w:id="246" w:name="_Toc17132_WPSOffice_Level2"/>
+      <w:bookmarkStart w:id="247" w:name="_Toc20294"/>
+      <w:bookmarkStart w:id="248" w:name="_Toc25493_WPSOffice_Level2"/>
+      <w:bookmarkStart w:id="249" w:name="_Toc532067880"/>
       <w:r>
         <w:rPr>
           <w:rFonts w:hint="eastAsia"/>
@@ -24755,16 +22903,16 @@
         </w:rPr>
         <w:t>删除</w:t>
       </w:r>
-      <w:bookmarkEnd w:id="245"/>
       <w:bookmarkEnd w:id="246"/>
       <w:bookmarkEnd w:id="247"/>
+      <w:bookmarkEnd w:id="248"/>
       <w:r>
         <w:rPr>
           <w:rFonts w:hint="eastAsia"/>
         </w:rPr>
         <w:t>帖子</w:t>
       </w:r>
-      <w:bookmarkEnd w:id="248"/>
+      <w:bookmarkEnd w:id="249"/>
     </w:p>
     <w:p>
       <w:pPr>
@@ -24777,8 +22925,8 @@
           <w:noProof/>
         </w:rPr>
         <w:pict>
-          <v:shape id="_x0000_i1054" type="#_x0000_t75" style="width:414.9pt;height:151.05pt">
-            <v:imagedata r:id="rId29" o:title="删除帖子"/>
+          <v:shape id="_x0000_i1033" type="#_x0000_t75" style="width:414.9pt;height:151.05pt">
+            <v:imagedata r:id="rId36" o:title="删除帖子"/>
           </v:shape>
         </w:pict>
       </w:r>
@@ -24787,7 +22935,7 @@
       <w:pPr>
         <w:pStyle w:val="3"/>
       </w:pPr>
-      <w:bookmarkStart w:id="249" w:name="_Toc532067881"/>
+      <w:bookmarkStart w:id="250" w:name="_Toc532067881"/>
       <w:r>
         <w:rPr>
           <w:rFonts w:hint="eastAsia"/>
@@ -24809,13 +22957,13 @@
         </w:rPr>
         <w:t>修改帖子</w:t>
       </w:r>
-      <w:bookmarkEnd w:id="249"/>
+      <w:bookmarkEnd w:id="250"/>
     </w:p>
     <w:p>
       <w:r>
         <w:pict>
-          <v:shape id="_x0000_i1060" type="#_x0000_t75" style="width:384.5pt;height:204pt">
-            <v:imagedata r:id="rId30" o:title="修改帖子"/>
+          <v:shape id="_x0000_i1034" type="#_x0000_t75" style="width:384.5pt;height:204pt">
+            <v:imagedata r:id="rId37" o:title="修改帖子"/>
           </v:shape>
         </w:pict>
       </w:r>
@@ -24824,7 +22972,7 @@
       <w:pPr>
         <w:pStyle w:val="3"/>
       </w:pPr>
-      <w:bookmarkStart w:id="250" w:name="_Toc532067882"/>
+      <w:bookmarkStart w:id="251" w:name="_Toc532067882"/>
       <w:r>
         <w:rPr>
           <w:rFonts w:hint="eastAsia"/>
@@ -24846,13 +22994,13 @@
         </w:rPr>
         <w:t>收藏帖子</w:t>
       </w:r>
-      <w:bookmarkEnd w:id="250"/>
+      <w:bookmarkEnd w:id="251"/>
     </w:p>
     <w:p>
       <w:r>
         <w:pict>
           <v:shape id="_x0000_i1035" type="#_x0000_t75" style="width:414.9pt;height:198.3pt">
-            <v:imagedata r:id="rId31" o:title="收藏帖子"/>
+            <v:imagedata r:id="rId38" o:title="收藏帖子"/>
           </v:shape>
         </w:pict>
       </w:r>
@@ -24861,7 +23009,7 @@
       <w:pPr>
         <w:pStyle w:val="3"/>
       </w:pPr>
-      <w:bookmarkStart w:id="251" w:name="_Toc532067883"/>
+      <w:bookmarkStart w:id="252" w:name="_Toc532067883"/>
       <w:r>
         <w:rPr>
           <w:rFonts w:hint="eastAsia"/>
@@ -24883,13 +23031,13 @@
         </w:rPr>
         <w:t>取消收藏</w:t>
       </w:r>
-      <w:bookmarkEnd w:id="251"/>
+      <w:bookmarkEnd w:id="252"/>
     </w:p>
     <w:p>
       <w:r>
         <w:pict>
-          <v:shape id="_x0000_i1052" type="#_x0000_t75" style="width:414.9pt;height:199.5pt">
-            <v:imagedata r:id="rId32" o:title="取消收藏"/>
+          <v:shape id="_x0000_i1036" type="#_x0000_t75" style="width:414.9pt;height:199.5pt">
+            <v:imagedata r:id="rId39" o:title="取消收藏"/>
           </v:shape>
         </w:pict>
       </w:r>
@@ -24898,10 +23046,10 @@
       <w:pPr>
         <w:pStyle w:val="3"/>
       </w:pPr>
-      <w:bookmarkStart w:id="252" w:name="_Toc2037_WPSOffice_Level2"/>
-      <w:bookmarkStart w:id="253" w:name="_Toc18712"/>
-      <w:bookmarkStart w:id="254" w:name="_Toc9319_WPSOffice_Level2"/>
-      <w:bookmarkStart w:id="255" w:name="_Toc532067884"/>
+      <w:bookmarkStart w:id="253" w:name="_Toc2037_WPSOffice_Level2"/>
+      <w:bookmarkStart w:id="254" w:name="_Toc18712"/>
+      <w:bookmarkStart w:id="255" w:name="_Toc9319_WPSOffice_Level2"/>
+      <w:bookmarkStart w:id="256" w:name="_Toc532067884"/>
       <w:r>
         <w:rPr>
           <w:rFonts w:hint="eastAsia"/>
@@ -24929,10 +23077,10 @@
         </w:rPr>
         <w:t>留言</w:t>
       </w:r>
-      <w:bookmarkEnd w:id="252"/>
       <w:bookmarkEnd w:id="253"/>
       <w:bookmarkEnd w:id="254"/>
       <w:bookmarkEnd w:id="255"/>
+      <w:bookmarkEnd w:id="256"/>
     </w:p>
     <w:p>
       <w:r>
@@ -24940,8 +23088,8 @@
           <w:noProof/>
         </w:rPr>
         <w:pict>
-          <v:shape id="_x0000_i1050" type="#_x0000_t75" style="width:415.15pt;height:240.2pt">
-            <v:imagedata r:id="rId33" o:title="回复留言"/>
+          <v:shape id="_x0000_i1037" type="#_x0000_t75" style="width:415.15pt;height:240.2pt">
+            <v:imagedata r:id="rId40" o:title="回复留言"/>
           </v:shape>
         </w:pict>
       </w:r>
@@ -24950,10 +23098,10 @@
       <w:pPr>
         <w:pStyle w:val="3"/>
       </w:pPr>
-      <w:bookmarkStart w:id="256" w:name="_Toc24511_WPSOffice_Level2"/>
-      <w:bookmarkStart w:id="257" w:name="_Toc5351"/>
-      <w:bookmarkStart w:id="258" w:name="_Toc10175_WPSOffice_Level2"/>
-      <w:bookmarkStart w:id="259" w:name="_Toc532067885"/>
+      <w:bookmarkStart w:id="257" w:name="_Toc24511_WPSOffice_Level2"/>
+      <w:bookmarkStart w:id="258" w:name="_Toc5351"/>
+      <w:bookmarkStart w:id="259" w:name="_Toc10175_WPSOffice_Level2"/>
+      <w:bookmarkStart w:id="260" w:name="_Toc532067885"/>
       <w:r>
         <w:rPr>
           <w:rFonts w:hint="eastAsia"/>
@@ -24981,10 +23129,10 @@
         </w:rPr>
         <w:t>留言</w:t>
       </w:r>
-      <w:bookmarkEnd w:id="256"/>
       <w:bookmarkEnd w:id="257"/>
       <w:bookmarkEnd w:id="258"/>
       <w:bookmarkEnd w:id="259"/>
+      <w:bookmarkEnd w:id="260"/>
     </w:p>
     <w:p>
       <w:r>
@@ -24992,8 +23140,8 @@
           <w:noProof/>
         </w:rPr>
         <w:pict>
-          <v:shape id="_x0000_i1038" type="#_x0000_t75" style="width:415.15pt;height:219.6pt">
-            <v:imagedata r:id="rId34" o:title="修改留言"/>
+          <v:shape id="_x0000_i1050" type="#_x0000_t75" style="width:415.15pt;height:221.2pt">
+            <v:imagedata r:id="rId41" o:title="修改留言"/>
           </v:shape>
         </w:pict>
       </w:r>
@@ -25002,7 +23150,7 @@
       <w:pPr>
         <w:pStyle w:val="3"/>
       </w:pPr>
-      <w:bookmarkStart w:id="260" w:name="_Toc532067886"/>
+      <w:bookmarkStart w:id="261" w:name="_Toc532067886"/>
       <w:r>
         <w:rPr>
           <w:rFonts w:hint="eastAsia"/>
@@ -25024,7 +23172,7 @@
         </w:rPr>
         <w:t>删除留言</w:t>
       </w:r>
-      <w:bookmarkEnd w:id="260"/>
+      <w:bookmarkEnd w:id="261"/>
     </w:p>
     <w:p>
       <w:r>
@@ -25032,8 +23180,8 @@
           <w:noProof/>
         </w:rPr>
         <w:pict>
-          <v:shape id="_x0000_i1062" type="#_x0000_t75" style="width:415.2pt;height:165.1pt">
-            <v:imagedata r:id="rId35" o:title="删除留言"/>
+          <v:shape id="_x0000_i1052" type="#_x0000_t75" style="width:415.2pt;height:165.1pt">
+            <v:imagedata r:id="rId42" o:title="删除留言"/>
           </v:shape>
         </w:pict>
       </w:r>
@@ -25042,10 +23190,10 @@
       <w:pPr>
         <w:pStyle w:val="3"/>
       </w:pPr>
-      <w:bookmarkStart w:id="261" w:name="_Toc31858_WPSOffice_Level2"/>
-      <w:bookmarkStart w:id="262" w:name="_Toc24909"/>
-      <w:bookmarkStart w:id="263" w:name="_Toc11639_WPSOffice_Level2"/>
-      <w:bookmarkStart w:id="264" w:name="_Toc532067887"/>
+      <w:bookmarkStart w:id="262" w:name="_Toc31858_WPSOffice_Level2"/>
+      <w:bookmarkStart w:id="263" w:name="_Toc24909"/>
+      <w:bookmarkStart w:id="264" w:name="_Toc11639_WPSOffice_Level2"/>
+      <w:bookmarkStart w:id="265" w:name="_Toc532067887"/>
       <w:r>
         <w:rPr>
           <w:rFonts w:hint="eastAsia"/>
@@ -25058,10 +23206,10 @@
         </w:rPr>
         <w:t>课程管理</w:t>
       </w:r>
-      <w:bookmarkEnd w:id="261"/>
       <w:bookmarkEnd w:id="262"/>
       <w:bookmarkEnd w:id="263"/>
       <w:bookmarkEnd w:id="264"/>
+      <w:bookmarkEnd w:id="265"/>
     </w:p>
     <w:p>
       <w:r>
@@ -25087,7 +23235,7 @@
                     </pic:cNvPicPr>
                   </pic:nvPicPr>
                   <pic:blipFill>
-                    <a:blip r:embed="rId36">
+                    <a:blip r:embed="rId43">
                       <a:extLst>
                         <a:ext uri="{28A0092B-C50C-407E-A947-70E740481C1C}">
                           <a14:useLocalDpi xmlns:a14="http://schemas.microsoft.com/office/drawing/2010/main" val="0"/>
@@ -25123,10 +23271,10 @@
       <w:pPr>
         <w:pStyle w:val="3"/>
       </w:pPr>
-      <w:bookmarkStart w:id="265" w:name="_Toc16266_WPSOffice_Level2"/>
-      <w:bookmarkStart w:id="266" w:name="_Toc13502"/>
-      <w:bookmarkStart w:id="267" w:name="_Toc18860_WPSOffice_Level2"/>
-      <w:bookmarkStart w:id="268" w:name="_Toc532067888"/>
+      <w:bookmarkStart w:id="266" w:name="_Toc16266_WPSOffice_Level2"/>
+      <w:bookmarkStart w:id="267" w:name="_Toc13502"/>
+      <w:bookmarkStart w:id="268" w:name="_Toc18860_WPSOffice_Level2"/>
+      <w:bookmarkStart w:id="269" w:name="_Toc532067888"/>
       <w:r>
         <w:rPr>
           <w:rFonts w:hint="eastAsia"/>
@@ -25148,16 +23296,16 @@
         </w:rPr>
         <w:t>添加课程</w:t>
       </w:r>
-      <w:bookmarkEnd w:id="265"/>
       <w:bookmarkEnd w:id="266"/>
       <w:bookmarkEnd w:id="267"/>
       <w:bookmarkEnd w:id="268"/>
+      <w:bookmarkEnd w:id="269"/>
     </w:p>
     <w:p>
       <w:r>
         <w:pict>
           <v:shape id="_x0000_i1040" type="#_x0000_t75" style="width:414.95pt;height:181.7pt">
-            <v:imagedata r:id="rId37" o:title="增加课程"/>
+            <v:imagedata r:id="rId44" o:title="增加课程"/>
           </v:shape>
         </w:pict>
       </w:r>
@@ -25166,7 +23314,7 @@
       <w:pPr>
         <w:pStyle w:val="3"/>
       </w:pPr>
-      <w:bookmarkStart w:id="269" w:name="_Toc532067889"/>
+      <w:bookmarkStart w:id="270" w:name="_Toc532067889"/>
       <w:r>
         <w:rPr>
           <w:rFonts w:hint="eastAsia"/>
@@ -25182,13 +23330,13 @@
         </w:rPr>
         <w:t>修改课程</w:t>
       </w:r>
-      <w:bookmarkEnd w:id="269"/>
+      <w:bookmarkEnd w:id="270"/>
     </w:p>
     <w:p>
       <w:r>
         <w:pict>
           <v:shape id="_x0000_i1041" type="#_x0000_t75" style="width:415pt;height:166.4pt">
-            <v:imagedata r:id="rId38" o:title="修改课程"/>
+            <v:imagedata r:id="rId45" o:title="修改课程"/>
           </v:shape>
         </w:pict>
       </w:r>
@@ -25197,7 +23345,7 @@
       <w:pPr>
         <w:pStyle w:val="3"/>
       </w:pPr>
-      <w:bookmarkStart w:id="270" w:name="_Toc532067890"/>
+      <w:bookmarkStart w:id="271" w:name="_Toc532067890"/>
       <w:r>
         <w:rPr>
           <w:rFonts w:hint="eastAsia"/>
@@ -25213,13 +23361,13 @@
         </w:rPr>
         <w:t>删除课程</w:t>
       </w:r>
-      <w:bookmarkEnd w:id="270"/>
+      <w:bookmarkEnd w:id="271"/>
     </w:p>
     <w:p>
       <w:r>
         <w:pict>
-          <v:shape id="_x0000_i1064" type="#_x0000_t75" style="width:415pt;height:122.3pt">
-            <v:imagedata r:id="rId39" o:title="删除课程"/>
+          <v:shape id="_x0000_i1042" type="#_x0000_t75" style="width:415pt;height:122.3pt">
+            <v:imagedata r:id="rId46" o:title="删除课程"/>
           </v:shape>
         </w:pict>
       </w:r>
@@ -25229,7 +23377,7 @@
       <w:pPr>
         <w:pStyle w:val="3"/>
       </w:pPr>
-      <w:bookmarkStart w:id="271" w:name="_Toc532067891"/>
+      <w:bookmarkStart w:id="272" w:name="_Toc532067891"/>
       <w:r>
         <w:rPr>
           <w:rFonts w:hint="eastAsia"/>
@@ -25245,13 +23393,13 @@
         </w:rPr>
         <w:t>添加章节</w:t>
       </w:r>
-      <w:bookmarkEnd w:id="271"/>
+      <w:bookmarkEnd w:id="272"/>
     </w:p>
     <w:p>
       <w:r>
         <w:pict>
           <v:shape id="_x0000_i1043" type="#_x0000_t75" style="width:414.85pt;height:175.1pt">
-            <v:imagedata r:id="rId40" o:title="增加章节"/>
+            <v:imagedata r:id="rId47" o:title="增加章节"/>
           </v:shape>
         </w:pict>
       </w:r>
@@ -25260,7 +23408,7 @@
       <w:pPr>
         <w:pStyle w:val="3"/>
       </w:pPr>
-      <w:bookmarkStart w:id="272" w:name="_Toc532067892"/>
+      <w:bookmarkStart w:id="273" w:name="_Toc532067892"/>
       <w:r>
         <w:rPr>
           <w:rFonts w:hint="eastAsia"/>
@@ -25276,13 +23424,13 @@
         </w:rPr>
         <w:t>修改章节</w:t>
       </w:r>
-      <w:bookmarkEnd w:id="272"/>
+      <w:bookmarkEnd w:id="273"/>
     </w:p>
     <w:p>
       <w:r>
         <w:pict>
           <v:shape id="_x0000_i1044" type="#_x0000_t75" style="width:414.95pt;height:193.3pt">
-            <v:imagedata r:id="rId41" o:title="修改章节"/>
+            <v:imagedata r:id="rId48" o:title="修改章节"/>
           </v:shape>
         </w:pict>
       </w:r>
@@ -25291,7 +23439,7 @@
       <w:pPr>
         <w:pStyle w:val="3"/>
       </w:pPr>
-      <w:bookmarkStart w:id="273" w:name="_Toc532067893"/>
+      <w:bookmarkStart w:id="274" w:name="_Toc532067893"/>
       <w:r>
         <w:rPr>
           <w:rFonts w:hint="eastAsia"/>
@@ -25307,13 +23455,13 @@
         </w:rPr>
         <w:t>删除章节</w:t>
       </w:r>
-      <w:bookmarkEnd w:id="273"/>
+      <w:bookmarkEnd w:id="274"/>
     </w:p>
     <w:p>
       <w:r>
         <w:pict>
-          <v:shape id="_x0000_i1066" type="#_x0000_t75" style="width:414.9pt;height:167.85pt">
-            <v:imagedata r:id="rId42" o:title="删除章节"/>
+          <v:shape id="_x0000_i1045" type="#_x0000_t75" style="width:414.9pt;height:167.85pt">
+            <v:imagedata r:id="rId49" o:title="删除章节"/>
           </v:shape>
         </w:pict>
       </w:r>
@@ -25322,7 +23470,7 @@
       <w:pPr>
         <w:pStyle w:val="3"/>
       </w:pPr>
-      <w:bookmarkStart w:id="274" w:name="_Toc532067894"/>
+      <w:bookmarkStart w:id="275" w:name="_Toc532067894"/>
       <w:r>
         <w:rPr>
           <w:rFonts w:hint="eastAsia"/>
@@ -25341,13 +23489,13 @@
         </w:rPr>
         <w:t>添加小节</w:t>
       </w:r>
-      <w:bookmarkEnd w:id="274"/>
+      <w:bookmarkEnd w:id="275"/>
     </w:p>
     <w:p>
       <w:r>
         <w:pict>
           <v:shape id="_x0000_i1046" type="#_x0000_t75" style="width:414.9pt;height:211.2pt">
-            <v:imagedata r:id="rId43" o:title="增加小节"/>
+            <v:imagedata r:id="rId50" o:title="增加小节"/>
           </v:shape>
         </w:pict>
       </w:r>
@@ -25356,7 +23504,7 @@
       <w:pPr>
         <w:pStyle w:val="3"/>
       </w:pPr>
-      <w:bookmarkStart w:id="275" w:name="_Toc532067895"/>
+      <w:bookmarkStart w:id="276" w:name="_Toc532067895"/>
       <w:r>
         <w:rPr>
           <w:rFonts w:hint="eastAsia"/>
@@ -25372,13 +23520,13 @@
         </w:rPr>
         <w:t>修改小节</w:t>
       </w:r>
-      <w:bookmarkEnd w:id="275"/>
+      <w:bookmarkEnd w:id="276"/>
     </w:p>
     <w:p>
       <w:r>
         <w:pict>
           <v:shape id="_x0000_i1047" type="#_x0000_t75" style="width:415.3pt;height:168.6pt">
-            <v:imagedata r:id="rId44" o:title="修改小节"/>
+            <v:imagedata r:id="rId51" o:title="修改小节"/>
           </v:shape>
         </w:pict>
       </w:r>
@@ -25387,7 +23535,7 @@
       <w:pPr>
         <w:pStyle w:val="3"/>
       </w:pPr>
-      <w:bookmarkStart w:id="276" w:name="_Toc532067896"/>
+      <w:bookmarkStart w:id="277" w:name="_Toc532067896"/>
       <w:r>
         <w:rPr>
           <w:rFonts w:hint="eastAsia"/>
@@ -25403,13 +23551,13 @@
         </w:rPr>
         <w:t>删除小节</w:t>
       </w:r>
-      <w:bookmarkEnd w:id="276"/>
+      <w:bookmarkEnd w:id="277"/>
     </w:p>
     <w:p>
       <w:r>
         <w:pict>
-          <v:shape id="_x0000_i1068" type="#_x0000_t75" style="width:414.9pt;height:176.45pt">
-            <v:imagedata r:id="rId45" o:title="删除小节"/>
+          <v:shape id="_x0000_i1048" type="#_x0000_t75" style="width:414.9pt;height:176.45pt">
+            <v:imagedata r:id="rId52" o:title="删除小节"/>
           </v:shape>
         </w:pict>
       </w:r>
@@ -25419,11 +23567,11 @@
       <w:pPr>
         <w:pStyle w:val="2"/>
       </w:pPr>
-      <w:bookmarkStart w:id="277" w:name="_Toc9889"/>
-      <w:bookmarkStart w:id="278" w:name="_Toc23793_WPSOffice_Level1"/>
-      <w:bookmarkStart w:id="279" w:name="_Toc836"/>
-      <w:bookmarkStart w:id="280" w:name="_Toc19492_WPSOffice_Level1"/>
-      <w:bookmarkStart w:id="281" w:name="_Toc532067897"/>
+      <w:bookmarkStart w:id="278" w:name="_Toc9889"/>
+      <w:bookmarkStart w:id="279" w:name="_Toc23793_WPSOffice_Level1"/>
+      <w:bookmarkStart w:id="280" w:name="_Toc836"/>
+      <w:bookmarkStart w:id="281" w:name="_Toc19492_WPSOffice_Level1"/>
+      <w:bookmarkStart w:id="282" w:name="_Toc532067897"/>
       <w:r>
         <w:rPr>
           <w:rFonts w:hint="eastAsia"/>
@@ -25436,8 +23584,6 @@
         </w:rPr>
         <w:t>系统非功能设计</w:t>
       </w:r>
-      <w:bookmarkStart w:id="282" w:name="_GoBack"/>
-      <w:bookmarkEnd w:id="277"/>
       <w:bookmarkEnd w:id="278"/>
       <w:bookmarkEnd w:id="279"/>
       <w:bookmarkEnd w:id="280"/>
@@ -25481,19 +23627,11 @@
           <w:tab w:val="left" w:pos="312"/>
         </w:tabs>
       </w:pPr>
-      <w:proofErr w:type="gramStart"/>
-      <w:r>
-        <w:rPr>
-          <w:rFonts w:hint="eastAsia"/>
-        </w:rPr>
-        <w:t>在腾讯云云</w:t>
-      </w:r>
-      <w:proofErr w:type="gramEnd"/>
-      <w:r>
-        <w:rPr>
-          <w:rFonts w:hint="eastAsia"/>
-        </w:rPr>
-        <w:t>服务器上租一台服务器</w:t>
+      <w:r>
+        <w:rPr>
+          <w:rFonts w:hint="eastAsia"/>
+        </w:rPr>
+        <w:t>在腾讯云云服务器上租一台服务器</w:t>
       </w:r>
       <w:r>
         <w:rPr>
@@ -25565,21 +23703,7 @@
         <w:rPr>
           <w:rFonts w:hint="eastAsia"/>
         </w:rPr>
-        <w:t>），依靠</w:t>
-      </w:r>
-      <w:proofErr w:type="gramStart"/>
-      <w:r>
-        <w:rPr>
-          <w:rFonts w:hint="eastAsia"/>
-        </w:rPr>
-        <w:t>云服务</w:t>
-      </w:r>
-      <w:proofErr w:type="gramEnd"/>
-      <w:r>
-        <w:rPr>
-          <w:rFonts w:hint="eastAsia"/>
-        </w:rPr>
-        <w:t>保证网站服务器性能方面达到最大保障。</w:t>
+        <w:t>），依靠云服务保证网站服务器性能方面达到最大保障。</w:t>
       </w:r>
     </w:p>
     <w:p>
@@ -25764,35 +23888,7 @@
         <w:rPr>
           <w:rFonts w:hint="eastAsia"/>
         </w:rPr>
-        <w:t>在</w:t>
-      </w:r>
-      <w:proofErr w:type="gramStart"/>
-      <w:r>
-        <w:rPr>
-          <w:rFonts w:hint="eastAsia"/>
-        </w:rPr>
-        <w:t>云服务</w:t>
-      </w:r>
-      <w:proofErr w:type="gramEnd"/>
-      <w:r>
-        <w:rPr>
-          <w:rFonts w:hint="eastAsia"/>
-        </w:rPr>
-        <w:t>部署服务器，依靠</w:t>
-      </w:r>
-      <w:proofErr w:type="gramStart"/>
-      <w:r>
-        <w:rPr>
-          <w:rFonts w:hint="eastAsia"/>
-        </w:rPr>
-        <w:t>腾讯云强大</w:t>
-      </w:r>
-      <w:proofErr w:type="gramEnd"/>
-      <w:r>
-        <w:rPr>
-          <w:rFonts w:hint="eastAsia"/>
-        </w:rPr>
-        <w:t>的服务器支持，可以保证系统</w:t>
+        <w:t>在云服务部署服务器，依靠腾讯云强大的服务器支持，可以保证系统</w:t>
       </w:r>
       <w:r>
         <w:rPr>
@@ -26035,8 +24131,8 @@
     </w:p>
     <w:p/>
     <w:sectPr>
-      <w:headerReference w:type="default" r:id="rId46"/>
-      <w:footerReference w:type="default" r:id="rId47"/>
+      <w:headerReference w:type="default" r:id="rId53"/>
+      <w:footerReference w:type="default" r:id="rId54"/>
       <w:pgSz w:w="11906" w:h="16838"/>
       <w:pgMar w:top="1440" w:right="1800" w:bottom="1440" w:left="1800" w:header="851" w:footer="992" w:gutter="0"/>
       <w:cols w:space="720"/>
@@ -26159,7 +24255,7 @@
                             <w:rPr>
                               <w:noProof/>
                             </w:rPr>
-                            <w:t>37</w:t>
+                            <w:t>26</w:t>
                           </w:r>
                           <w:r>
                             <w:rPr>
@@ -26220,7 +24316,7 @@
                       <w:rPr>
                         <w:noProof/>
                       </w:rPr>
-                      <w:t>37</w:t>
+                      <w:t>26</w:t>
                     </w:r>
                     <w:r>
                       <w:rPr>
@@ -29869,7 +27965,7 @@
 </file>
 
 <file path=customXml/itemProps1.xml><?xml version="1.0" encoding="utf-8"?>
-<ds:datastoreItem xmlns:ds="http://schemas.openxmlformats.org/officeDocument/2006/customXml" ds:itemID="{C5334E65-166A-4D40-9E85-AA8108E64757}">
+<ds:datastoreItem xmlns:ds="http://schemas.openxmlformats.org/officeDocument/2006/customXml" ds:itemID="{9040747F-2F32-465C-AF2D-5377FE01965C}">
   <ds:schemaRefs>
     <ds:schemaRef ds:uri="http://schemas.openxmlformats.org/officeDocument/2006/bibliography"/>
   </ds:schemaRefs>

--- a/项目研发/详细设计v1.4.docx
+++ b/项目研发/详细设计v1.4.docx
@@ -22663,7 +22663,6 @@
       <w:bookmarkEnd w:id="224"/>
     </w:p>
     <w:p>
-      <w:bookmarkStart w:id="225" w:name="_GoBack"/>
       <w:r>
         <w:rPr>
           <w:noProof/>
@@ -22674,32 +22673,31 @@
           </v:shape>
         </w:pict>
       </w:r>
+    </w:p>
+    <w:p>
+      <w:pPr>
+        <w:pStyle w:val="3"/>
+      </w:pPr>
+      <w:bookmarkStart w:id="225" w:name="_Toc22473_WPSOffice_Level2"/>
+      <w:bookmarkStart w:id="226" w:name="_Toc2755"/>
+      <w:bookmarkStart w:id="227" w:name="_Toc19484_WPSOffice_Level2"/>
+      <w:bookmarkStart w:id="228" w:name="_Toc532067875"/>
+      <w:r>
+        <w:rPr>
+          <w:rFonts w:hint="eastAsia"/>
+        </w:rPr>
+        <w:t>3.4.5</w:t>
+      </w:r>
       <w:bookmarkEnd w:id="225"/>
-    </w:p>
-    <w:p>
-      <w:pPr>
-        <w:pStyle w:val="3"/>
-      </w:pPr>
-      <w:bookmarkStart w:id="226" w:name="_Toc22473_WPSOffice_Level2"/>
-      <w:bookmarkStart w:id="227" w:name="_Toc2755"/>
-      <w:bookmarkStart w:id="228" w:name="_Toc19484_WPSOffice_Level2"/>
-      <w:bookmarkStart w:id="229" w:name="_Toc532067875"/>
-      <w:r>
-        <w:rPr>
-          <w:rFonts w:hint="eastAsia"/>
-        </w:rPr>
-        <w:t>3.4.5</w:t>
-      </w:r>
       <w:bookmarkEnd w:id="226"/>
       <w:bookmarkEnd w:id="227"/>
+      <w:r>
+        <w:rPr>
+          <w:rFonts w:hint="eastAsia"/>
+        </w:rPr>
+        <w:t>查看课程内容</w:t>
+      </w:r>
       <w:bookmarkEnd w:id="228"/>
-      <w:r>
-        <w:rPr>
-          <w:rFonts w:hint="eastAsia"/>
-        </w:rPr>
-        <w:t>查看课程内容</w:t>
-      </w:r>
-      <w:bookmarkEnd w:id="229"/>
     </w:p>
     <w:p>
       <w:r>
@@ -22707,7 +22705,7 @@
           <w:noProof/>
         </w:rPr>
         <w:pict>
-          <v:shape id="_x0000_i1054" type="#_x0000_t75" style="width:439.2pt;height:307.7pt">
+          <v:shape id="_x0000_i1028" type="#_x0000_t75" style="width:439.2pt;height:307.7pt">
             <v:imagedata r:id="rId31" o:title="查看课程内容"/>
           </v:shape>
         </w:pict>
@@ -22718,10 +22716,10 @@
       <w:pPr>
         <w:pStyle w:val="3"/>
       </w:pPr>
-      <w:bookmarkStart w:id="230" w:name="_Toc24207_WPSOffice_Level2"/>
-      <w:bookmarkStart w:id="231" w:name="_Toc12477"/>
-      <w:bookmarkStart w:id="232" w:name="_Toc28986_WPSOffice_Level2"/>
-      <w:bookmarkStart w:id="233" w:name="_Toc532067876"/>
+      <w:bookmarkStart w:id="229" w:name="_Toc24207_WPSOffice_Level2"/>
+      <w:bookmarkStart w:id="230" w:name="_Toc12477"/>
+      <w:bookmarkStart w:id="231" w:name="_Toc28986_WPSOffice_Level2"/>
+      <w:bookmarkStart w:id="232" w:name="_Toc532067876"/>
       <w:r>
         <w:rPr>
           <w:rFonts w:hint="eastAsia"/>
@@ -22734,10 +22732,10 @@
         </w:rPr>
         <w:t>查看个人中心</w:t>
       </w:r>
+      <w:bookmarkEnd w:id="229"/>
       <w:bookmarkEnd w:id="230"/>
       <w:bookmarkEnd w:id="231"/>
       <w:bookmarkEnd w:id="232"/>
-      <w:bookmarkEnd w:id="233"/>
     </w:p>
     <w:p>
       <w:r>
@@ -22755,10 +22753,10 @@
       <w:pPr>
         <w:pStyle w:val="3"/>
       </w:pPr>
-      <w:bookmarkStart w:id="234" w:name="_Toc27098_WPSOffice_Level2"/>
-      <w:bookmarkStart w:id="235" w:name="_Toc18458"/>
-      <w:bookmarkStart w:id="236" w:name="_Toc30693_WPSOffice_Level2"/>
-      <w:bookmarkStart w:id="237" w:name="_Toc532067877"/>
+      <w:bookmarkStart w:id="233" w:name="_Toc27098_WPSOffice_Level2"/>
+      <w:bookmarkStart w:id="234" w:name="_Toc18458"/>
+      <w:bookmarkStart w:id="235" w:name="_Toc30693_WPSOffice_Level2"/>
+      <w:bookmarkStart w:id="236" w:name="_Toc532067877"/>
       <w:r>
         <w:rPr>
           <w:rFonts w:hint="eastAsia"/>
@@ -22771,10 +22769,10 @@
         </w:rPr>
         <w:t>在线编译</w:t>
       </w:r>
+      <w:bookmarkEnd w:id="233"/>
       <w:bookmarkEnd w:id="234"/>
       <w:bookmarkEnd w:id="235"/>
       <w:bookmarkEnd w:id="236"/>
-      <w:bookmarkEnd w:id="237"/>
     </w:p>
     <w:p>
       <w:r>
@@ -22792,37 +22790,39 @@
       <w:pPr>
         <w:pStyle w:val="3"/>
       </w:pPr>
-      <w:bookmarkStart w:id="238" w:name="_Toc20821_WPSOffice_Level2"/>
-      <w:bookmarkStart w:id="239" w:name="_Toc30801"/>
-      <w:bookmarkStart w:id="240" w:name="_Toc6177_WPSOffice_Level2"/>
-      <w:bookmarkStart w:id="241" w:name="_Toc532067878"/>
+      <w:bookmarkStart w:id="237" w:name="_Toc20821_WPSOffice_Level2"/>
+      <w:bookmarkStart w:id="238" w:name="_Toc30801"/>
+      <w:bookmarkStart w:id="239" w:name="_Toc6177_WPSOffice_Level2"/>
+      <w:bookmarkStart w:id="240" w:name="_Toc532067878"/>
       <w:r>
         <w:rPr>
           <w:rFonts w:hint="eastAsia"/>
         </w:rPr>
         <w:t>3.4.</w:t>
       </w:r>
+      <w:bookmarkEnd w:id="237"/>
       <w:bookmarkEnd w:id="238"/>
       <w:bookmarkEnd w:id="239"/>
+      <w:r>
+        <w:t>8</w:t>
+      </w:r>
+      <w:r>
+        <w:rPr>
+          <w:rFonts w:hint="eastAsia"/>
+        </w:rPr>
+        <w:t>查看帖子</w:t>
+      </w:r>
       <w:bookmarkEnd w:id="240"/>
-      <w:r>
-        <w:t>8</w:t>
-      </w:r>
-      <w:r>
-        <w:rPr>
-          <w:rFonts w:hint="eastAsia"/>
-        </w:rPr>
-        <w:t>查看帖子</w:t>
-      </w:r>
+    </w:p>
+    <w:p>
+      <w:bookmarkStart w:id="241" w:name="_GoBack"/>
       <w:bookmarkEnd w:id="241"/>
-    </w:p>
-    <w:p>
       <w:r>
         <w:rPr>
           <w:noProof/>
         </w:rPr>
         <w:pict>
-          <v:shape id="_x0000_i1031" type="#_x0000_t75" style="width:414.85pt;height:317.9pt">
+          <v:shape id="_x0000_i1050" type="#_x0000_t75" style="width:414.85pt;height:344.75pt">
             <v:imagedata r:id="rId34" o:title="查看帖子"/>
           </v:shape>
         </w:pict>
@@ -23140,7 +23140,7 @@
           <w:noProof/>
         </w:rPr>
         <w:pict>
-          <v:shape id="_x0000_i1050" type="#_x0000_t75" style="width:415.15pt;height:221.2pt">
+          <v:shape id="_x0000_i1038" type="#_x0000_t75" style="width:415.15pt;height:221.2pt">
             <v:imagedata r:id="rId41" o:title="修改留言"/>
           </v:shape>
         </w:pict>
@@ -23180,7 +23180,7 @@
           <w:noProof/>
         </w:rPr>
         <w:pict>
-          <v:shape id="_x0000_i1052" type="#_x0000_t75" style="width:415.2pt;height:165.1pt">
+          <v:shape id="_x0000_i1039" type="#_x0000_t75" style="width:415.2pt;height:165.1pt">
             <v:imagedata r:id="rId42" o:title="删除留言"/>
           </v:shape>
         </w:pict>
@@ -24255,7 +24255,7 @@
                             <w:rPr>
                               <w:noProof/>
                             </w:rPr>
-                            <w:t>26</w:t>
+                            <w:t>29</w:t>
                           </w:r>
                           <w:r>
                             <w:rPr>
@@ -24316,7 +24316,7 @@
                       <w:rPr>
                         <w:noProof/>
                       </w:rPr>
-                      <w:t>26</w:t>
+                      <w:t>29</w:t>
                     </w:r>
                     <w:r>
                       <w:rPr>
@@ -27965,7 +27965,7 @@
 </file>
 
 <file path=customXml/itemProps1.xml><?xml version="1.0" encoding="utf-8"?>
-<ds:datastoreItem xmlns:ds="http://schemas.openxmlformats.org/officeDocument/2006/customXml" ds:itemID="{9040747F-2F32-465C-AF2D-5377FE01965C}">
+<ds:datastoreItem xmlns:ds="http://schemas.openxmlformats.org/officeDocument/2006/customXml" ds:itemID="{A868087C-0011-4152-8B1F-B46764794A0F}">
   <ds:schemaRefs>
     <ds:schemaRef ds:uri="http://schemas.openxmlformats.org/officeDocument/2006/bibliography"/>
   </ds:schemaRefs>

--- a/项目研发/详细设计v1.4.docx
+++ b/项目研发/详细设计v1.4.docx
@@ -186,8 +186,16 @@
               <w:rPr>
                 <w:rFonts w:hint="eastAsia"/>
               </w:rPr>
-              <w:t>卢彦谚</w:t>
-            </w:r>
+              <w:t>卢彦</w:t>
+            </w:r>
+            <w:proofErr w:type="gramStart"/>
+            <w:r>
+              <w:rPr>
+                <w:rFonts w:hint="eastAsia"/>
+              </w:rPr>
+              <w:t>谚</w:t>
+            </w:r>
+            <w:proofErr w:type="gramEnd"/>
           </w:p>
         </w:tc>
         <w:tc>
@@ -288,8 +296,16 @@
               <w:rPr>
                 <w:rFonts w:hint="eastAsia"/>
               </w:rPr>
-              <w:t>谢旻珊</w:t>
-            </w:r>
+              <w:t>谢旻</w:t>
+            </w:r>
+            <w:proofErr w:type="gramStart"/>
+            <w:r>
+              <w:rPr>
+                <w:rFonts w:hint="eastAsia"/>
+              </w:rPr>
+              <w:t>珊</w:t>
+            </w:r>
+            <w:proofErr w:type="gramEnd"/>
           </w:p>
         </w:tc>
         <w:tc>
@@ -352,12 +368,14 @@
             <w:pPr>
               <w:jc w:val="center"/>
             </w:pPr>
+            <w:proofErr w:type="gramStart"/>
             <w:r>
               <w:rPr>
                 <w:rFonts w:hint="eastAsia"/>
               </w:rPr>
               <w:t>谢哲威</w:t>
             </w:r>
+            <w:proofErr w:type="gramEnd"/>
           </w:p>
         </w:tc>
         <w:tc>
@@ -5409,6 +5427,7 @@
         <w:rPr>
           <w:rFonts w:hint="eastAsia"/>
         </w:rPr>
+        <w:lastRenderedPageBreak/>
         <w:t>1</w:t>
       </w:r>
       <w:r>
@@ -5505,7 +5524,21 @@
         <w:rPr>
           <w:rFonts w:hint="eastAsia"/>
         </w:rPr>
-        <w:t>登录、课程选择列表管理功能、知识图谱、实例展示、在线编译、留言板、留言板管理功能、折线图（每日在线时长管理）、学习进度管理、专注度管理、帮助功能。</w:t>
+        <w:t>登录、课程选择列表管理功能、知识图谱、实例展示、在线编译、留言板、留言</w:t>
+      </w:r>
+      <w:proofErr w:type="gramStart"/>
+      <w:r>
+        <w:rPr>
+          <w:rFonts w:hint="eastAsia"/>
+        </w:rPr>
+        <w:t>板管理</w:t>
+      </w:r>
+      <w:proofErr w:type="gramEnd"/>
+      <w:r>
+        <w:rPr>
+          <w:rFonts w:hint="eastAsia"/>
+        </w:rPr>
+        <w:t>功能、折线图（每日在线时长管理）、学习进度管理、专注度管理、帮助功能。</w:t>
       </w:r>
     </w:p>
     <w:p>
@@ -5641,7 +5674,21 @@
         <w:rPr>
           <w:rFonts w:hint="eastAsia"/>
         </w:rPr>
-        <w:t>③网页低保真原型</w:t>
+        <w:t>③</w:t>
+      </w:r>
+      <w:proofErr w:type="gramStart"/>
+      <w:r>
+        <w:rPr>
+          <w:rFonts w:hint="eastAsia"/>
+        </w:rPr>
+        <w:t>网页低</w:t>
+      </w:r>
+      <w:proofErr w:type="gramEnd"/>
+      <w:r>
+        <w:rPr>
+          <w:rFonts w:hint="eastAsia"/>
+        </w:rPr>
+        <w:t>保真原型</w:t>
       </w:r>
       <w:r>
         <w:rPr>
@@ -5687,8 +5734,16 @@
         <w:rPr>
           <w:rFonts w:hint="eastAsia"/>
         </w:rPr>
-        <w:t>⑤数据库系统概念》</w:t>
-      </w:r>
+        <w:t>⑤数据库系统概念</w:t>
+      </w:r>
+      <w:proofErr w:type="gramStart"/>
+      <w:r>
+        <w:rPr>
+          <w:rFonts w:hint="eastAsia"/>
+        </w:rPr>
+        <w:t>》</w:t>
+      </w:r>
+      <w:proofErr w:type="gramEnd"/>
       <w:r>
         <w:rPr>
           <w:rFonts w:hint="eastAsia"/>
@@ -5740,8 +5795,16 @@
         <w:rPr>
           <w:rFonts w:hint="eastAsia"/>
         </w:rPr>
-        <w:t>(Larman</w:t>
-      </w:r>
+        <w:t>(</w:t>
+      </w:r>
+      <w:proofErr w:type="spellStart"/>
+      <w:r>
+        <w:rPr>
+          <w:rFonts w:hint="eastAsia"/>
+        </w:rPr>
+        <w:t>Larman</w:t>
+      </w:r>
+      <w:proofErr w:type="spellEnd"/>
       <w:r>
         <w:rPr>
           <w:rFonts w:hint="eastAsia"/>
@@ -5951,6 +6014,7 @@
         <w:rPr>
           <w:rFonts w:hint="eastAsia"/>
         </w:rPr>
+        <w:lastRenderedPageBreak/>
         <w:t>1.5</w:t>
       </w:r>
       <w:r>
@@ -6362,7 +6426,21 @@
         <w:rPr>
           <w:rFonts w:hint="eastAsia"/>
         </w:rPr>
-        <w:t>③因软件系统的失效而造成不能完成操作的概率要小于</w:t>
+        <w:t>③</w:t>
+      </w:r>
+      <w:proofErr w:type="gramStart"/>
+      <w:r>
+        <w:rPr>
+          <w:rFonts w:hint="eastAsia"/>
+        </w:rPr>
+        <w:t>因软件</w:t>
+      </w:r>
+      <w:proofErr w:type="gramEnd"/>
+      <w:r>
+        <w:rPr>
+          <w:rFonts w:hint="eastAsia"/>
+        </w:rPr>
+        <w:t>系统的失效而造成不能完成操作的概率要小于</w:t>
       </w:r>
       <w:r>
         <w:rPr>
@@ -6536,6 +6614,7 @@
         <w:rPr>
           <w:rFonts w:hint="eastAsia"/>
         </w:rPr>
+        <w:lastRenderedPageBreak/>
         <w:t>1.5.6</w:t>
       </w:r>
       <w:r>
@@ -6634,7 +6713,21 @@
         <w:rPr>
           <w:rFonts w:hint="eastAsia"/>
         </w:rPr>
-        <w:t>①一个模块的最大圈复杂度不能超过</w:t>
+        <w:t>①一个模块的最大</w:t>
+      </w:r>
+      <w:proofErr w:type="gramStart"/>
+      <w:r>
+        <w:rPr>
+          <w:rFonts w:hint="eastAsia"/>
+        </w:rPr>
+        <w:t>圈复杂</w:t>
+      </w:r>
+      <w:proofErr w:type="gramEnd"/>
+      <w:r>
+        <w:rPr>
+          <w:rFonts w:hint="eastAsia"/>
+        </w:rPr>
+        <w:t>度不能超过</w:t>
       </w:r>
       <w:r>
         <w:rPr>
@@ -7121,6 +7214,7 @@
         <w:rPr>
           <w:rFonts w:hint="eastAsia"/>
         </w:rPr>
+        <w:lastRenderedPageBreak/>
         <w:t>3</w:t>
       </w:r>
       <w:r>
@@ -7288,11 +7382,21 @@
       <w:r>
         <w:t>个</w:t>
       </w:r>
-      <w:hyperlink r:id="rId8" w:tgtFrame="https://baike.baidu.com/item/Bootstrap/_blank" w:history="1">
-        <w:r>
-          <w:t>jQuery</w:t>
-        </w:r>
-      </w:hyperlink>
+      <w:r>
+        <w:fldChar w:fldCharType="begin"/>
+      </w:r>
+      <w:r>
+        <w:instrText xml:space="preserve"> HYPERLINK "https://baike.baidu.com/item/jQuery" \t "https://baike.baidu.com/item/Bootstrap/_blank" </w:instrText>
+      </w:r>
+      <w:r>
+        <w:fldChar w:fldCharType="separate"/>
+      </w:r>
+      <w:r>
+        <w:t>jQuery</w:t>
+      </w:r>
+      <w:r>
+        <w:fldChar w:fldCharType="end"/>
+      </w:r>
       <w:r>
         <w:t>插件，包括：模式对话框、标签页、滚动条、弹出框等。</w:t>
       </w:r>
@@ -7447,16 +7551,33 @@
         </w:rPr>
         <w:t>属性控制设备的宽度。假设您的网站将被带有不同</w:t>
       </w:r>
-      <w:hyperlink r:id="rId9" w:tgtFrame="https://zhidao.baidu.com/question/_blank" w:history="1">
-        <w:r>
-          <w:rPr>
-            <w:rFonts w:hint="eastAsia"/>
-            <w:kern w:val="2"/>
-            <w:sz w:val="21"/>
-          </w:rPr>
-          <w:t>屏幕分辨率</w:t>
-        </w:r>
-      </w:hyperlink>
+      <w:r>
+        <w:fldChar w:fldCharType="begin"/>
+      </w:r>
+      <w:r>
+        <w:instrText xml:space="preserve"> HYPERLINK "https://www.baidu.com/s?wd=%E5%B1%8F%E5%B9%95%E5%88%86%E8%BE%A8%E7%8E%87&amp;tn=SE_PcZhidaonwhc_ngpagmjz&amp;rsv_dl=gh_pc_zhidao" \t "https://zhidao.baidu.com/question/_</w:instrText>
+      </w:r>
+      <w:r>
+        <w:instrText xml:space="preserve">blank" </w:instrText>
+      </w:r>
+      <w:r>
+        <w:fldChar w:fldCharType="separate"/>
+      </w:r>
+      <w:r>
+        <w:rPr>
+          <w:rFonts w:hint="eastAsia"/>
+          <w:kern w:val="2"/>
+          <w:sz w:val="21"/>
+        </w:rPr>
+        <w:t>屏幕分辨率</w:t>
+      </w:r>
+      <w:r>
+        <w:rPr>
+          <w:kern w:val="2"/>
+          <w:sz w:val="21"/>
+        </w:rPr>
+        <w:fldChar w:fldCharType="end"/>
+      </w:r>
       <w:r>
         <w:rPr>
           <w:rFonts w:hint="eastAsia"/>
@@ -7614,23 +7735,115 @@
           <w:kern w:val="2"/>
           <w:sz w:val="21"/>
         </w:rPr>
-        <w:t>col-xs-</w:t>
-      </w:r>
+        <w:t>col-</w:t>
+      </w:r>
+      <w:proofErr w:type="spellStart"/>
       <w:r>
         <w:rPr>
           <w:rFonts w:hint="eastAsia"/>
           <w:kern w:val="2"/>
           <w:sz w:val="21"/>
         </w:rPr>
-        <w:t>？</w:t>
-      </w:r>
+        <w:t>xs</w:t>
+      </w:r>
+      <w:proofErr w:type="spellEnd"/>
       <w:r>
         <w:rPr>
           <w:rFonts w:hint="eastAsia"/>
           <w:kern w:val="2"/>
           <w:sz w:val="21"/>
         </w:rPr>
-        <w:t xml:space="preserve"> col-sm-?  col-md-?  col-lg-?</w:t>
+        <w:t>-</w:t>
+      </w:r>
+      <w:r>
+        <w:rPr>
+          <w:rFonts w:hint="eastAsia"/>
+          <w:kern w:val="2"/>
+          <w:sz w:val="21"/>
+        </w:rPr>
+        <w:t>？</w:t>
+      </w:r>
+      <w:r>
+        <w:rPr>
+          <w:rFonts w:hint="eastAsia"/>
+          <w:kern w:val="2"/>
+          <w:sz w:val="21"/>
+        </w:rPr>
+        <w:t xml:space="preserve"> </w:t>
+      </w:r>
+      <w:proofErr w:type="gramStart"/>
+      <w:r>
+        <w:rPr>
+          <w:rFonts w:hint="eastAsia"/>
+          <w:kern w:val="2"/>
+          <w:sz w:val="21"/>
+        </w:rPr>
+        <w:t>col-</w:t>
+      </w:r>
+      <w:proofErr w:type="spellStart"/>
+      <w:proofErr w:type="gramEnd"/>
+      <w:r>
+        <w:rPr>
+          <w:rFonts w:hint="eastAsia"/>
+          <w:kern w:val="2"/>
+          <w:sz w:val="21"/>
+        </w:rPr>
+        <w:t>sm</w:t>
+      </w:r>
+      <w:proofErr w:type="spellEnd"/>
+      <w:r>
+        <w:rPr>
+          <w:rFonts w:hint="eastAsia"/>
+          <w:kern w:val="2"/>
+          <w:sz w:val="21"/>
+        </w:rPr>
+        <w:t xml:space="preserve">-?  </w:t>
+      </w:r>
+      <w:proofErr w:type="gramStart"/>
+      <w:r>
+        <w:rPr>
+          <w:rFonts w:hint="eastAsia"/>
+          <w:kern w:val="2"/>
+          <w:sz w:val="21"/>
+        </w:rPr>
+        <w:t>col-</w:t>
+      </w:r>
+      <w:proofErr w:type="gramEnd"/>
+      <w:r>
+        <w:rPr>
+          <w:rFonts w:hint="eastAsia"/>
+          <w:kern w:val="2"/>
+          <w:sz w:val="21"/>
+        </w:rPr>
+        <w:t xml:space="preserve">md-?  </w:t>
+      </w:r>
+      <w:proofErr w:type="gramStart"/>
+      <w:r>
+        <w:rPr>
+          <w:rFonts w:hint="eastAsia"/>
+          <w:kern w:val="2"/>
+          <w:sz w:val="21"/>
+        </w:rPr>
+        <w:t>col-</w:t>
+      </w:r>
+      <w:proofErr w:type="spellStart"/>
+      <w:proofErr w:type="gramEnd"/>
+      <w:r>
+        <w:rPr>
+          <w:rFonts w:hint="eastAsia"/>
+          <w:kern w:val="2"/>
+          <w:sz w:val="21"/>
+        </w:rPr>
+        <w:t>lg</w:t>
+      </w:r>
+      <w:proofErr w:type="spellEnd"/>
+      <w:r>
+        <w:rPr>
+          <w:rFonts w:hint="eastAsia"/>
+          <w:kern w:val="2"/>
+          <w:sz w:val="21"/>
+        </w:rPr>
+        <w:t>-?</w:t>
       </w:r>
       <w:r>
         <w:rPr>
@@ -7677,6 +7890,7 @@
         </w:rPr>
         <w:t>对不同的设备屏幕大小设置不同的</w:t>
       </w:r>
+      <w:proofErr w:type="spellStart"/>
       <w:r>
         <w:rPr>
           <w:rFonts w:hint="eastAsia"/>
@@ -7685,6 +7899,7 @@
         </w:rPr>
         <w:t>css</w:t>
       </w:r>
+      <w:proofErr w:type="spellEnd"/>
       <w:r>
         <w:rPr>
           <w:rFonts w:hint="eastAsia"/>
@@ -7731,7 +7946,7 @@
                     </pic:cNvPicPr>
                   </pic:nvPicPr>
                   <pic:blipFill>
-                    <a:blip r:embed="rId10">
+                    <a:blip r:embed="rId8">
                       <a:extLst>
                         <a:ext uri="{28A0092B-C50C-407E-A947-70E740481C1C}">
                           <a14:useLocalDpi xmlns:a14="http://schemas.microsoft.com/office/drawing/2010/main" val="0"/>
@@ -7802,6 +8017,7 @@
           <w:kern w:val="2"/>
           <w:sz w:val="21"/>
         </w:rPr>
+        <w:lastRenderedPageBreak/>
         <w:t>栅格系统中的列是通过指定</w:t>
       </w:r>
       <w:r>
@@ -7875,7 +8091,7 @@
                     </pic:cNvPicPr>
                   </pic:nvPicPr>
                   <pic:blipFill>
-                    <a:blip r:embed="rId11" cstate="print">
+                    <a:blip r:embed="rId9" cstate="print">
                       <a:extLst>
                         <a:ext uri="{28A0092B-C50C-407E-A947-70E740481C1C}">
                           <a14:useLocalDpi xmlns:a14="http://schemas.microsoft.com/office/drawing/2010/main" val="0"/>
@@ -8052,7 +8268,7 @@
                     </pic:cNvPicPr>
                   </pic:nvPicPr>
                   <pic:blipFill>
-                    <a:blip r:embed="rId12" cstate="print">
+                    <a:blip r:embed="rId10" cstate="print">
                       <a:extLst>
                         <a:ext uri="{28A0092B-C50C-407E-A947-70E740481C1C}">
                           <a14:useLocalDpi xmlns:a14="http://schemas.microsoft.com/office/drawing/2010/main" val="0"/>
@@ -8186,14 +8402,42 @@
           <w:kern w:val="2"/>
           <w:sz w:val="21"/>
         </w:rPr>
-        <w:t>aria-valuenow,aria-valuemin,aria-valuemax</w:t>
-      </w:r>
+        <w:t>aria-</w:t>
+      </w:r>
+      <w:proofErr w:type="spellStart"/>
       <w:r>
         <w:rPr>
           <w:rFonts w:hint="eastAsia"/>
           <w:kern w:val="2"/>
           <w:sz w:val="21"/>
         </w:rPr>
+        <w:t>valuenow,aria</w:t>
+      </w:r>
+      <w:proofErr w:type="spellEnd"/>
+      <w:r>
+        <w:rPr>
+          <w:rFonts w:hint="eastAsia"/>
+          <w:kern w:val="2"/>
+          <w:sz w:val="21"/>
+        </w:rPr>
+        <w:t>-</w:t>
+      </w:r>
+      <w:proofErr w:type="spellStart"/>
+      <w:r>
+        <w:rPr>
+          <w:rFonts w:hint="eastAsia"/>
+          <w:kern w:val="2"/>
+          <w:sz w:val="21"/>
+        </w:rPr>
+        <w:t>valuemin,aria-valuemax</w:t>
+      </w:r>
+      <w:proofErr w:type="spellEnd"/>
+      <w:r>
+        <w:rPr>
+          <w:rFonts w:hint="eastAsia"/>
+          <w:kern w:val="2"/>
+          <w:sz w:val="21"/>
+        </w:rPr>
         <w:t>）。</w:t>
       </w:r>
     </w:p>
@@ -8214,7 +8458,22 @@
         <w:rPr>
           <w:rFonts w:hint="eastAsia"/>
         </w:rPr>
-        <w:t>可将进度条用于学习进度的展示。</w:t>
+        <w:lastRenderedPageBreak/>
+        <w:t>可将进度</w:t>
+      </w:r>
+      <w:proofErr w:type="gramStart"/>
+      <w:r>
+        <w:rPr>
+          <w:rFonts w:hint="eastAsia"/>
+        </w:rPr>
+        <w:t>条用于</w:t>
+      </w:r>
+      <w:proofErr w:type="gramEnd"/>
+      <w:r>
+        <w:rPr>
+          <w:rFonts w:hint="eastAsia"/>
+        </w:rPr>
+        <w:t>学习进度的展示。</w:t>
       </w:r>
     </w:p>
     <w:p>
@@ -8290,7 +8549,21 @@
         <w:rPr>
           <w:rFonts w:hint="eastAsia"/>
         </w:rPr>
-        <w:t>&lt;div&gt; &lt;span class="copyright"&gt;Copyright &amp;copy; 2018 &lt;/span&gt;&lt;/div&gt;</w:t>
+        <w:t>&lt;</w:t>
+      </w:r>
+      <w:proofErr w:type="gramStart"/>
+      <w:r>
+        <w:rPr>
+          <w:rFonts w:hint="eastAsia"/>
+        </w:rPr>
+        <w:t>div</w:t>
+      </w:r>
+      <w:proofErr w:type="gramEnd"/>
+      <w:r>
+        <w:rPr>
+          <w:rFonts w:hint="eastAsia"/>
+        </w:rPr>
+        <w:t>&gt; &lt;span class="copyright"&gt;Copyright &amp;copy; 2018 &lt;/span&gt;&lt;/div&gt;</w:t>
       </w:r>
     </w:p>
     <w:p>
@@ -8323,7 +8596,7 @@
                     </pic:cNvPicPr>
                   </pic:nvPicPr>
                   <pic:blipFill>
-                    <a:blip r:embed="rId13">
+                    <a:blip r:embed="rId11">
                       <a:extLst>
                         <a:ext uri="{28A0092B-C50C-407E-A947-70E740481C1C}">
                           <a14:useLocalDpi xmlns:a14="http://schemas.microsoft.com/office/drawing/2010/main" val="0"/>
@@ -8397,7 +8670,7 @@
         </w:rPr>
         <w:t>图标库链接：</w:t>
       </w:r>
-      <w:hyperlink r:id="rId14" w:history="1">
+      <w:hyperlink r:id="rId12" w:history="1">
         <w:r>
           <w:rPr>
             <w:rStyle w:val="a3"/>
@@ -8462,12 +8735,14 @@
       <w:pPr>
         <w:ind w:firstLine="420"/>
       </w:pPr>
+      <w:proofErr w:type="spellStart"/>
       <w:r>
         <w:rPr>
           <w:rFonts w:hint="eastAsia"/>
         </w:rPr>
         <w:t>ThinkPHP</w:t>
       </w:r>
+      <w:proofErr w:type="spellEnd"/>
       <w:r>
         <w:rPr>
           <w:rFonts w:hint="eastAsia"/>
@@ -8486,14 +8761,24 @@
         </w:rPr>
         <w:t>开发框架，使用</w:t>
       </w:r>
-      <w:hyperlink r:id="rId15" w:tgtFrame="/media/zedom/Study\x/_blank" w:history="1">
-        <w:r>
-          <w:rPr>
-            <w:rFonts w:hint="eastAsia"/>
-          </w:rPr>
-          <w:t>面向对象</w:t>
-        </w:r>
-      </w:hyperlink>
+      <w:r>
+        <w:fldChar w:fldCharType="begin"/>
+      </w:r>
+      <w:r>
+        <w:instrText xml:space="preserve"> HYPERLINK "https://baike.baidu.com/item/%E9%9D%A2%E5%90%91%E5%AF%B9%E8%B1%A1/2262089" \t "/media/zedom/Study\\x/_blank" </w:instrText>
+      </w:r>
+      <w:r>
+        <w:fldChar w:fldCharType="separate"/>
+      </w:r>
+      <w:r>
+        <w:rPr>
+          <w:rFonts w:hint="eastAsia"/>
+        </w:rPr>
+        <w:t>面向对象</w:t>
+      </w:r>
+      <w:r>
+        <w:fldChar w:fldCharType="end"/>
+      </w:r>
       <w:r>
         <w:rPr>
           <w:rFonts w:hint="eastAsia"/>
@@ -8524,19 +8809,21 @@
         </w:rPr>
         <w:t>的思想和</w:t>
       </w:r>
+      <w:proofErr w:type="spellStart"/>
       <w:r>
         <w:rPr>
           <w:rFonts w:hint="eastAsia"/>
         </w:rPr>
         <w:t>TagLib</w:t>
       </w:r>
+      <w:proofErr w:type="spellEnd"/>
       <w:r>
         <w:rPr>
           <w:rFonts w:hint="eastAsia"/>
         </w:rPr>
         <w:t>（</w:t>
       </w:r>
-      <w:hyperlink r:id="rId16" w:tgtFrame="/media/zedom/Study\x/_blank" w:history="1">
+      <w:hyperlink r:id="rId13" w:tgtFrame="/media/zedom/Study\x/_blank" w:history="1">
         <w:r>
           <w:rPr>
             <w:rFonts w:hint="eastAsia"/>
@@ -8550,12 +8837,14 @@
         </w:rPr>
         <w:t>）、</w:t>
       </w:r>
+      <w:proofErr w:type="spellStart"/>
       <w:r>
         <w:rPr>
           <w:rFonts w:hint="eastAsia"/>
         </w:rPr>
         <w:t>RoR</w:t>
       </w:r>
+      <w:proofErr w:type="spellEnd"/>
       <w:r>
         <w:rPr>
           <w:rFonts w:hint="eastAsia"/>
@@ -8568,7 +8857,7 @@
         </w:rPr>
         <w:t>ORM</w:t>
       </w:r>
-      <w:hyperlink r:id="rId17" w:tgtFrame="/media/zedom/Study\x/_blank" w:history="1">
+      <w:hyperlink r:id="rId14" w:tgtFrame="/media/zedom/Study\x/_blank" w:history="1">
         <w:r>
           <w:rPr>
             <w:rFonts w:hint="eastAsia"/>
@@ -8582,24 +8871,28 @@
         </w:rPr>
         <w:t>和</w:t>
       </w:r>
+      <w:proofErr w:type="spellStart"/>
       <w:r>
         <w:rPr>
           <w:rFonts w:hint="eastAsia"/>
         </w:rPr>
         <w:t>ActiveRecord</w:t>
       </w:r>
+      <w:proofErr w:type="spellEnd"/>
       <w:r>
         <w:rPr>
           <w:rFonts w:hint="eastAsia"/>
         </w:rPr>
         <w:t>模式。</w:t>
       </w:r>
+      <w:proofErr w:type="spellStart"/>
       <w:r>
         <w:rPr>
           <w:rFonts w:hint="eastAsia"/>
         </w:rPr>
         <w:t>ThinkPHP</w:t>
       </w:r>
+      <w:proofErr w:type="spellEnd"/>
       <w:r>
         <w:rPr>
           <w:rFonts w:hint="eastAsia"/>
@@ -8612,7 +8905,7 @@
         </w:rPr>
         <w:t>windows/</w:t>
       </w:r>
-      <w:hyperlink r:id="rId18" w:tgtFrame="/media/zedom/Study\x/_blank" w:history="1">
+      <w:hyperlink r:id="rId15" w:tgtFrame="/media/zedom/Study\x/_blank" w:history="1">
         <w:r>
           <w:rPr>
             <w:rFonts w:hint="eastAsia"/>
@@ -8632,42 +8925,75 @@
         </w:rPr>
         <w:t>等服务器环境，支持</w:t>
       </w:r>
-      <w:hyperlink r:id="rId19" w:tgtFrame="/media/zedom/Study\x/_blank" w:history="1">
-        <w:r>
-          <w:rPr>
-            <w:rFonts w:hint="eastAsia"/>
-          </w:rPr>
-          <w:t>MySql</w:t>
-        </w:r>
-      </w:hyperlink>
+      <w:r>
+        <w:fldChar w:fldCharType="begin"/>
+      </w:r>
+      <w:r>
+        <w:instrText xml:space="preserve"> HYPERLINK "https://baike.baidu.com/item/MySql/471251" \t "/media/zedom/Study\\x/_blank" </w:instrText>
+      </w:r>
+      <w:r>
+        <w:fldChar w:fldCharType="separate"/>
+      </w:r>
+      <w:r>
+        <w:rPr>
+          <w:rFonts w:hint="eastAsia"/>
+        </w:rPr>
+        <w:t>MySql</w:t>
+      </w:r>
+      <w:r>
+        <w:fldChar w:fldCharType="end"/>
+      </w:r>
       <w:r>
         <w:rPr>
           <w:rFonts w:hint="eastAsia"/>
         </w:rPr>
         <w:t>、</w:t>
       </w:r>
-      <w:hyperlink r:id="rId20" w:tgtFrame="/media/zedom/Study\x/_blank" w:history="1">
-        <w:r>
-          <w:rPr>
-            <w:rFonts w:hint="eastAsia"/>
-          </w:rPr>
-          <w:t>PgSQL</w:t>
-        </w:r>
-      </w:hyperlink>
+      <w:r>
+        <w:fldChar w:fldCharType="begin"/>
+      </w:r>
+      <w:r>
+        <w:instrText xml:space="preserve"> HYPERLINK "https://baike.baidu.com/item/PgSQL" \t "/media/zedom/Study\\x/_blank" </w:instrText>
+      </w:r>
+      <w:r>
+        <w:fldChar w:fldCharType="separate"/>
+      </w:r>
+      <w:r>
+        <w:rPr>
+          <w:rFonts w:hint="eastAsia"/>
+        </w:rPr>
+        <w:t>PgSQL</w:t>
+      </w:r>
+      <w:r>
+        <w:fldChar w:fldCharType="end"/>
+      </w:r>
       <w:r>
         <w:rPr>
           <w:rFonts w:hint="eastAsia"/>
         </w:rPr>
         <w:t>、</w:t>
       </w:r>
-      <w:hyperlink r:id="rId21" w:tgtFrame="/media/zedom/Study\x/_blank" w:history="1">
-        <w:r>
-          <w:rPr>
-            <w:rFonts w:hint="eastAsia"/>
-          </w:rPr>
-          <w:t>Sqlite</w:t>
-        </w:r>
-      </w:hyperlink>
+      <w:r>
+        <w:fldChar w:fldCharType="begin"/>
+      </w:r>
+      <w:r>
+        <w:instrText xml:space="preserve"> HYPERLI</w:instrText>
+      </w:r>
+      <w:r>
+        <w:instrText xml:space="preserve">NK "https://baike.baidu.com/item/Sqlite" \t "/media/zedom/Study\\x/_blank" </w:instrText>
+      </w:r>
+      <w:r>
+        <w:fldChar w:fldCharType="separate"/>
+      </w:r>
+      <w:r>
+        <w:rPr>
+          <w:rFonts w:hint="eastAsia"/>
+        </w:rPr>
+        <w:t>Sqlite</w:t>
+      </w:r>
+      <w:r>
+        <w:fldChar w:fldCharType="end"/>
+      </w:r>
       <w:r>
         <w:rPr>
           <w:rFonts w:hint="eastAsia"/>
@@ -8686,21 +9012,33 @@
         </w:rPr>
         <w:t>扩展。其自身包含了底层架构、兼容处理、</w:t>
       </w:r>
-      <w:hyperlink r:id="rId22" w:tgtFrame="/media/zedom/Study\x/_blank" w:history="1">
-        <w:r>
-          <w:rPr>
-            <w:rFonts w:hint="eastAsia"/>
-          </w:rPr>
-          <w:t>基类</w:t>
-        </w:r>
-      </w:hyperlink>
+      <w:r>
+        <w:fldChar w:fldCharType="begin"/>
+      </w:r>
+      <w:r>
+        <w:instrText xml:space="preserve"> HYPERLINK "https://baike.baidu.com/item/%E5%9F%BA%E7%B1%BB" \t "/media/zedom/Study\\x/_blank" </w:instrText>
+      </w:r>
+      <w:r>
+        <w:fldChar w:fldCharType="separate"/>
+      </w:r>
+      <w:proofErr w:type="gramStart"/>
+      <w:r>
+        <w:rPr>
+          <w:rFonts w:hint="eastAsia"/>
+        </w:rPr>
+        <w:t>基类</w:t>
+      </w:r>
+      <w:proofErr w:type="gramEnd"/>
+      <w:r>
+        <w:fldChar w:fldCharType="end"/>
+      </w:r>
       <w:r>
         <w:rPr>
           <w:rFonts w:hint="eastAsia"/>
         </w:rPr>
         <w:t>库、数据库访问层、</w:t>
       </w:r>
-      <w:hyperlink r:id="rId23" w:tgtFrame="/media/zedom/Study\x/_blank" w:history="1">
+      <w:hyperlink r:id="rId16" w:tgtFrame="/media/zedom/Study\x/_blank" w:history="1">
         <w:r>
           <w:rPr>
             <w:rFonts w:hint="eastAsia"/>
@@ -8714,7 +9052,7 @@
         </w:rPr>
         <w:t>、缓存机制、</w:t>
       </w:r>
-      <w:hyperlink r:id="rId24" w:tgtFrame="/media/zedom/Study\x/_blank" w:history="1">
+      <w:hyperlink r:id="rId17" w:tgtFrame="/media/zedom/Study\x/_blank" w:history="1">
         <w:r>
           <w:rPr>
             <w:rFonts w:hint="eastAsia"/>
@@ -8728,7 +9066,7 @@
         </w:rPr>
         <w:t>机制、角色认证、</w:t>
       </w:r>
-      <w:hyperlink r:id="rId25" w:tgtFrame="/media/zedom/Study\x/_blank" w:history="1">
+      <w:hyperlink r:id="rId18" w:tgtFrame="/media/zedom/Study\x/_blank" w:history="1">
         <w:r>
           <w:rPr>
             <w:rFonts w:hint="eastAsia"/>
@@ -8927,18 +9265,22 @@
       <w:pPr>
         <w:ind w:firstLine="420"/>
       </w:pPr>
+      <w:proofErr w:type="spellStart"/>
       <w:r>
         <w:t>Thinkphp</w:t>
       </w:r>
+      <w:proofErr w:type="spellEnd"/>
       <w:r>
         <w:t>自带</w:t>
       </w:r>
+      <w:proofErr w:type="spellStart"/>
       <w:r>
         <w:rPr>
           <w:rFonts w:hint="eastAsia"/>
         </w:rPr>
         <w:t>DataAccessObject</w:t>
       </w:r>
+      <w:proofErr w:type="spellEnd"/>
       <w:r>
         <w:rPr>
           <w:rFonts w:hint="eastAsia"/>
@@ -8957,12 +9299,14 @@
         </w:rPr>
         <w:t>设计模式把底层的数据访问逻辑和业务逻辑分开，夹在业务层与数据层中间，用于数据库访问和操作。可以针对单表和多表操作。</w:t>
       </w:r>
+      <w:proofErr w:type="spellStart"/>
       <w:r>
         <w:rPr>
           <w:rFonts w:hint="eastAsia"/>
         </w:rPr>
         <w:t>ThinkPHP</w:t>
       </w:r>
+      <w:proofErr w:type="spellEnd"/>
       <w:r>
         <w:rPr>
           <w:rFonts w:hint="eastAsia"/>
@@ -9019,18 +9363,22 @@
       <w:pPr>
         <w:ind w:firstLine="420"/>
       </w:pPr>
+      <w:proofErr w:type="spellStart"/>
       <w:r>
         <w:t>ThinkPHP</w:t>
       </w:r>
+      <w:proofErr w:type="spellEnd"/>
       <w:r>
         <w:t>包含</w:t>
       </w:r>
+      <w:proofErr w:type="spellStart"/>
       <w:r>
         <w:rPr>
           <w:rFonts w:hint="eastAsia"/>
         </w:rPr>
         <w:t>ValueObject</w:t>
       </w:r>
+      <w:proofErr w:type="spellEnd"/>
       <w:r>
         <w:rPr>
           <w:rFonts w:hint="eastAsia"/>
@@ -9047,7 +9395,28 @@
         <w:rPr>
           <w:rFonts w:hint="eastAsia"/>
         </w:rPr>
-        <w:t>对象是存活在业务层的，供业务逻辑使用的。</w:t>
+        <w:t>对象是存活在业务层的，</w:t>
+      </w:r>
+      <w:proofErr w:type="gramStart"/>
+      <w:r>
+        <w:rPr>
+          <w:rFonts w:hint="eastAsia"/>
+        </w:rPr>
+        <w:t>供业务</w:t>
+      </w:r>
+      <w:proofErr w:type="gramEnd"/>
+      <w:r>
+        <w:rPr>
+          <w:rFonts w:hint="eastAsia"/>
+        </w:rPr>
+        <w:t>逻辑使用</w:t>
+      </w:r>
+      <w:r>
+        <w:rPr>
+          <w:rFonts w:hint="eastAsia"/>
+        </w:rPr>
+        <w:lastRenderedPageBreak/>
+        <w:t>的。</w:t>
       </w:r>
       <w:r>
         <w:t>它</w:t>
@@ -9068,7 +9437,21 @@
         <w:rPr>
           <w:rFonts w:hint="eastAsia"/>
         </w:rPr>
-        <w:t>对象的每个属性对应数据表（或者视图）的一个字段，可以添加其他非数据表字段的</w:t>
+        <w:t>对象的每个属性对应数据表（或者视图）的一个字段，可以添加其他</w:t>
+      </w:r>
+      <w:proofErr w:type="gramStart"/>
+      <w:r>
+        <w:rPr>
+          <w:rFonts w:hint="eastAsia"/>
+        </w:rPr>
+        <w:t>非数据</w:t>
+      </w:r>
+      <w:proofErr w:type="gramEnd"/>
+      <w:r>
+        <w:rPr>
+          <w:rFonts w:hint="eastAsia"/>
+        </w:rPr>
+        <w:t>表字段的</w:t>
       </w:r>
       <w:r>
         <w:rPr>
@@ -9170,20 +9553,30 @@
         <w:rPr>
           <w:rFonts w:hint="eastAsia"/>
         </w:rPr>
-        <w:t>O/RMapping</w:t>
-      </w:r>
+        <w:t>O/</w:t>
+      </w:r>
+      <w:proofErr w:type="spellStart"/>
+      <w:r>
+        <w:rPr>
+          <w:rFonts w:hint="eastAsia"/>
+        </w:rPr>
+        <w:t>RMapping</w:t>
+      </w:r>
+      <w:proofErr w:type="spellEnd"/>
       <w:r>
         <w:rPr>
           <w:rFonts w:hint="eastAsia"/>
         </w:rPr>
         <w:t>（</w:t>
       </w:r>
+      <w:proofErr w:type="spellStart"/>
       <w:r>
         <w:rPr>
           <w:rFonts w:hint="eastAsia"/>
         </w:rPr>
         <w:t>ObjectRelationalMapping</w:t>
       </w:r>
+      <w:proofErr w:type="spellEnd"/>
       <w:r>
         <w:rPr>
           <w:rFonts w:hint="eastAsia"/>
@@ -9242,9 +9635,11 @@
       <w:r>
         <w:t>业务逻辑获取到数据对象后遍历和操纵的可复用：</w:t>
       </w:r>
+      <w:proofErr w:type="spellStart"/>
       <w:r>
         <w:t>VoList</w:t>
       </w:r>
+      <w:proofErr w:type="spellEnd"/>
       <w:r>
         <w:t>对象</w:t>
       </w:r>
@@ -9258,15 +9653,19 @@
       <w:r>
         <w:t>在</w:t>
       </w:r>
+      <w:proofErr w:type="spellStart"/>
       <w:r>
         <w:t>ThinkPHP</w:t>
       </w:r>
+      <w:proofErr w:type="spellEnd"/>
       <w:r>
         <w:t>框架中，把查询后的数据集（</w:t>
       </w:r>
+      <w:proofErr w:type="spellStart"/>
       <w:r>
         <w:t>ResultSet</w:t>
       </w:r>
+      <w:proofErr w:type="spellEnd"/>
       <w:r>
         <w:t>）转换成数据列表对象，也就是</w:t>
       </w:r>
@@ -9276,9 +9675,11 @@
       <w:r>
         <w:t>对象，和</w:t>
       </w:r>
+      <w:proofErr w:type="spellStart"/>
       <w:r>
         <w:t>ResultSet</w:t>
       </w:r>
+      <w:proofErr w:type="spellEnd"/>
       <w:r>
         <w:t>对象不同的是每个记录就相当于一个</w:t>
       </w:r>
@@ -9347,12 +9748,14 @@
         </w:rPr>
         <w:t>对象主要提供应用逻辑的控制和处理，属于</w:t>
       </w:r>
+      <w:proofErr w:type="spellStart"/>
       <w:r>
         <w:rPr>
           <w:rFonts w:hint="eastAsia"/>
         </w:rPr>
         <w:t>ThinkPHP</w:t>
       </w:r>
+      <w:proofErr w:type="spellEnd"/>
       <w:r>
         <w:rPr>
           <w:rFonts w:hint="eastAsia"/>
@@ -9365,11 +9768,19 @@
         </w:rPr>
         <w:t>App</w:t>
       </w:r>
-      <w:r>
-        <w:rPr>
-          <w:rFonts w:hint="eastAsia"/>
-        </w:rPr>
-        <w:t>类完成模块和操作的解析后直接转交给相应的</w:t>
+      <w:proofErr w:type="gramStart"/>
+      <w:r>
+        <w:rPr>
+          <w:rFonts w:hint="eastAsia"/>
+        </w:rPr>
+        <w:t>类完成</w:t>
+      </w:r>
+      <w:proofErr w:type="gramEnd"/>
+      <w:r>
+        <w:rPr>
+          <w:rFonts w:hint="eastAsia"/>
+        </w:rPr>
+        <w:t>模块和操作的解析后直接转交给相应的</w:t>
       </w:r>
       <w:r>
         <w:rPr>
@@ -9596,7 +10007,29 @@
           <w:sz w:val="18"/>
           <w:szCs w:val="18"/>
         </w:rPr>
-        <w:t>HTML标签：&lt;div class="collapse navbar-collapse"&gt;</w:t>
+        <w:t xml:space="preserve">HTML标签：&lt;div class="collapse </w:t>
+      </w:r>
+      <w:proofErr w:type="spellStart"/>
+      <w:r>
+        <w:rPr>
+          <w:rFonts w:ascii="微软雅黑" w:eastAsia="微软雅黑" w:hAnsi="微软雅黑" w:cs="宋体" w:hint="eastAsia"/>
+          <w:color w:val="666666"/>
+          <w:kern w:val="0"/>
+          <w:sz w:val="18"/>
+          <w:szCs w:val="18"/>
+        </w:rPr>
+        <w:t>navbar</w:t>
+      </w:r>
+      <w:proofErr w:type="spellEnd"/>
+      <w:r>
+        <w:rPr>
+          <w:rFonts w:ascii="微软雅黑" w:eastAsia="微软雅黑" w:hAnsi="微软雅黑" w:cs="宋体" w:hint="eastAsia"/>
+          <w:color w:val="666666"/>
+          <w:kern w:val="0"/>
+          <w:sz w:val="18"/>
+          <w:szCs w:val="18"/>
+        </w:rPr>
+        <w:t>-collapse"&gt;</w:t>
       </w:r>
     </w:p>
     <w:p>
@@ -9699,6 +10132,7 @@
         <w:rPr>
           <w:rFonts w:hint="eastAsia"/>
         </w:rPr>
+        <w:lastRenderedPageBreak/>
         <w:t>3.2.1.1.2</w:t>
       </w:r>
       <w:r>
@@ -9953,8 +10387,20 @@
           <w:sz w:val="18"/>
           <w:szCs w:val="18"/>
         </w:rPr>
-        <w:t>名称：轮播幻灯片</w:t>
-      </w:r>
+        <w:t>名称：</w:t>
+      </w:r>
+      <w:proofErr w:type="gramStart"/>
+      <w:r>
+        <w:rPr>
+          <w:rFonts w:ascii="微软雅黑" w:eastAsia="微软雅黑" w:hAnsi="微软雅黑" w:cs="宋体" w:hint="eastAsia"/>
+          <w:color w:val="666666"/>
+          <w:kern w:val="0"/>
+          <w:sz w:val="18"/>
+          <w:szCs w:val="18"/>
+        </w:rPr>
+        <w:t>轮播幻灯片</w:t>
+      </w:r>
+      <w:proofErr w:type="gramEnd"/>
     </w:p>
     <w:p>
       <w:pPr>
@@ -10019,7 +10465,29 @@
           <w:sz w:val="18"/>
           <w:szCs w:val="18"/>
         </w:rPr>
-        <w:t>HTML标签：&lt;ul class="slides-container text-center"&gt;</w:t>
+        <w:t>HTML标签：&lt;</w:t>
+      </w:r>
+      <w:proofErr w:type="spellStart"/>
+      <w:r>
+        <w:rPr>
+          <w:rFonts w:ascii="微软雅黑" w:eastAsia="微软雅黑" w:hAnsi="微软雅黑" w:cs="宋体" w:hint="eastAsia"/>
+          <w:color w:val="666666"/>
+          <w:kern w:val="0"/>
+          <w:sz w:val="18"/>
+          <w:szCs w:val="18"/>
+        </w:rPr>
+        <w:t>ul</w:t>
+      </w:r>
+      <w:proofErr w:type="spellEnd"/>
+      <w:r>
+        <w:rPr>
+          <w:rFonts w:ascii="微软雅黑" w:eastAsia="微软雅黑" w:hAnsi="微软雅黑" w:cs="宋体" w:hint="eastAsia"/>
+          <w:color w:val="666666"/>
+          <w:kern w:val="0"/>
+          <w:sz w:val="18"/>
+          <w:szCs w:val="18"/>
+        </w:rPr>
+        <w:t xml:space="preserve"> class="slides-container text-center"&gt;</w:t>
       </w:r>
     </w:p>
     <w:p>
@@ -10118,7 +10586,29 @@
           <w:sz w:val="18"/>
           <w:szCs w:val="18"/>
         </w:rPr>
-        <w:t>备注：通过复用bootstrap框架的轮播插件实现幻灯片式画面展示。</w:t>
+        <w:t>备注：通过复用bootstrap框架</w:t>
+      </w:r>
+      <w:proofErr w:type="gramStart"/>
+      <w:r>
+        <w:rPr>
+          <w:rFonts w:ascii="微软雅黑" w:eastAsia="微软雅黑" w:hAnsi="微软雅黑" w:cs="宋体" w:hint="eastAsia"/>
+          <w:color w:val="666666"/>
+          <w:kern w:val="0"/>
+          <w:sz w:val="18"/>
+          <w:szCs w:val="18"/>
+        </w:rPr>
+        <w:t>的轮播插件</w:t>
+      </w:r>
+      <w:proofErr w:type="gramEnd"/>
+      <w:r>
+        <w:rPr>
+          <w:rFonts w:ascii="微软雅黑" w:eastAsia="微软雅黑" w:hAnsi="微软雅黑" w:cs="宋体" w:hint="eastAsia"/>
+          <w:color w:val="666666"/>
+          <w:kern w:val="0"/>
+          <w:sz w:val="18"/>
+          <w:szCs w:val="18"/>
+        </w:rPr>
+        <w:t>实现幻灯片式画面展示。</w:t>
       </w:r>
     </w:p>
     <w:p>
@@ -10234,7 +10724,51 @@
           <w:sz w:val="18"/>
           <w:szCs w:val="18"/>
         </w:rPr>
-        <w:t>HTML标签：&lt;a style="display: none;" onmousemove="over()" onmouseout="out()" &gt;</w:t>
+        <w:t xml:space="preserve">HTML标签：&lt;a style="display: none;" </w:t>
+      </w:r>
+      <w:proofErr w:type="spellStart"/>
+      <w:r>
+        <w:rPr>
+          <w:rFonts w:ascii="微软雅黑" w:eastAsia="微软雅黑" w:hAnsi="微软雅黑" w:cs="宋体" w:hint="eastAsia"/>
+          <w:color w:val="666666"/>
+          <w:kern w:val="0"/>
+          <w:sz w:val="18"/>
+          <w:szCs w:val="18"/>
+        </w:rPr>
+        <w:t>onmousemove</w:t>
+      </w:r>
+      <w:proofErr w:type="spellEnd"/>
+      <w:r>
+        <w:rPr>
+          <w:rFonts w:ascii="微软雅黑" w:eastAsia="微软雅黑" w:hAnsi="微软雅黑" w:cs="宋体" w:hint="eastAsia"/>
+          <w:color w:val="666666"/>
+          <w:kern w:val="0"/>
+          <w:sz w:val="18"/>
+          <w:szCs w:val="18"/>
+        </w:rPr>
+        <w:t xml:space="preserve">="over()" </w:t>
+      </w:r>
+      <w:proofErr w:type="spellStart"/>
+      <w:r>
+        <w:rPr>
+          <w:rFonts w:ascii="微软雅黑" w:eastAsia="微软雅黑" w:hAnsi="微软雅黑" w:cs="宋体" w:hint="eastAsia"/>
+          <w:color w:val="666666"/>
+          <w:kern w:val="0"/>
+          <w:sz w:val="18"/>
+          <w:szCs w:val="18"/>
+        </w:rPr>
+        <w:t>onmouseout</w:t>
+      </w:r>
+      <w:proofErr w:type="spellEnd"/>
+      <w:r>
+        <w:rPr>
+          <w:rFonts w:ascii="微软雅黑" w:eastAsia="微软雅黑" w:hAnsi="微软雅黑" w:cs="宋体" w:hint="eastAsia"/>
+          <w:color w:val="666666"/>
+          <w:kern w:val="0"/>
+          <w:sz w:val="18"/>
+          <w:szCs w:val="18"/>
+        </w:rPr>
+        <w:t>="out()" &gt;</w:t>
       </w:r>
     </w:p>
     <w:p>
@@ -10267,7 +10801,51 @@
           <w:sz w:val="18"/>
           <w:szCs w:val="18"/>
         </w:rPr>
-        <w:t>CSS特殊属性：style="display:none;"和style="display:block;"</w:t>
+        <w:t>CSS特殊属性：style="</w:t>
+      </w:r>
+      <w:proofErr w:type="spellStart"/>
+      <w:r>
+        <w:rPr>
+          <w:rFonts w:ascii="微软雅黑" w:eastAsia="微软雅黑" w:hAnsi="微软雅黑" w:cs="宋体" w:hint="eastAsia"/>
+          <w:color w:val="666666"/>
+          <w:kern w:val="0"/>
+          <w:sz w:val="18"/>
+          <w:szCs w:val="18"/>
+        </w:rPr>
+        <w:t>display:none</w:t>
+      </w:r>
+      <w:proofErr w:type="spellEnd"/>
+      <w:r>
+        <w:rPr>
+          <w:rFonts w:ascii="微软雅黑" w:eastAsia="微软雅黑" w:hAnsi="微软雅黑" w:cs="宋体" w:hint="eastAsia"/>
+          <w:color w:val="666666"/>
+          <w:kern w:val="0"/>
+          <w:sz w:val="18"/>
+          <w:szCs w:val="18"/>
+        </w:rPr>
+        <w:t>;"和style="</w:t>
+      </w:r>
+      <w:proofErr w:type="spellStart"/>
+      <w:r>
+        <w:rPr>
+          <w:rFonts w:ascii="微软雅黑" w:eastAsia="微软雅黑" w:hAnsi="微软雅黑" w:cs="宋体" w:hint="eastAsia"/>
+          <w:color w:val="666666"/>
+          <w:kern w:val="0"/>
+          <w:sz w:val="18"/>
+          <w:szCs w:val="18"/>
+        </w:rPr>
+        <w:t>display:block</w:t>
+      </w:r>
+      <w:proofErr w:type="spellEnd"/>
+      <w:r>
+        <w:rPr>
+          <w:rFonts w:ascii="微软雅黑" w:eastAsia="微软雅黑" w:hAnsi="微软雅黑" w:cs="宋体" w:hint="eastAsia"/>
+          <w:color w:val="666666"/>
+          <w:kern w:val="0"/>
+          <w:sz w:val="18"/>
+          <w:szCs w:val="18"/>
+        </w:rPr>
+        <w:t>;"</w:t>
       </w:r>
     </w:p>
     <w:p>
@@ -10320,6 +10898,7 @@
           <w:lang w:bidi="ar"/>
         </w:rPr>
       </w:pPr>
+      <w:proofErr w:type="gramStart"/>
       <w:r>
         <w:rPr>
           <w:rFonts w:ascii="Consolas" w:eastAsia="Consolas" w:hAnsi="Consolas" w:cs="Consolas" w:hint="eastAsia"/>
@@ -10330,7 +10909,20 @@
           <w:shd w:val="clear" w:color="auto" w:fill="F4F6F9"/>
           <w:lang w:bidi="ar"/>
         </w:rPr>
-        <w:t>function over(){}</w:t>
+        <w:t>function</w:t>
+      </w:r>
+      <w:proofErr w:type="gramEnd"/>
+      <w:r>
+        <w:rPr>
+          <w:rFonts w:ascii="Consolas" w:eastAsia="Consolas" w:hAnsi="Consolas" w:cs="Consolas" w:hint="eastAsia"/>
+          <w:color w:val="70707B"/>
+          <w:kern w:val="0"/>
+          <w:sz w:val="19"/>
+          <w:szCs w:val="19"/>
+          <w:shd w:val="clear" w:color="auto" w:fill="F4F6F9"/>
+          <w:lang w:bidi="ar"/>
+        </w:rPr>
+        <w:t xml:space="preserve"> over(){}</w:t>
       </w:r>
     </w:p>
     <w:p>
@@ -10350,6 +10942,7 @@
           <w:lang w:bidi="ar"/>
         </w:rPr>
       </w:pPr>
+      <w:proofErr w:type="gramStart"/>
       <w:r>
         <w:rPr>
           <w:rFonts w:ascii="Consolas" w:eastAsia="Consolas" w:hAnsi="Consolas" w:cs="Consolas" w:hint="eastAsia"/>
@@ -10360,7 +10953,20 @@
           <w:shd w:val="clear" w:color="auto" w:fill="F4F6F9"/>
           <w:lang w:bidi="ar"/>
         </w:rPr>
-        <w:t>function out(){}</w:t>
+        <w:t>function</w:t>
+      </w:r>
+      <w:proofErr w:type="gramEnd"/>
+      <w:r>
+        <w:rPr>
+          <w:rFonts w:ascii="Consolas" w:eastAsia="Consolas" w:hAnsi="Consolas" w:cs="Consolas" w:hint="eastAsia"/>
+          <w:color w:val="70707B"/>
+          <w:kern w:val="0"/>
+          <w:sz w:val="19"/>
+          <w:szCs w:val="19"/>
+          <w:shd w:val="clear" w:color="auto" w:fill="F4F6F9"/>
+          <w:lang w:bidi="ar"/>
+        </w:rPr>
+        <w:t xml:space="preserve"> out(){}</w:t>
       </w:r>
     </w:p>
     <w:p>
@@ -10574,7 +11180,74 @@
           <w:sz w:val="18"/>
           <w:szCs w:val="18"/>
         </w:rPr>
-        <w:t>&lt;div id="loginPage" class="l-tab-list current" onclick="changeState()"&gt;登录&lt;/div&gt;</w:t>
+        <w:lastRenderedPageBreak/>
+        <w:t>&lt;div id="</w:t>
+      </w:r>
+      <w:proofErr w:type="spellStart"/>
+      <w:r>
+        <w:rPr>
+          <w:rFonts w:ascii="微软雅黑" w:eastAsia="微软雅黑" w:hAnsi="微软雅黑" w:cs="宋体" w:hint="eastAsia"/>
+          <w:color w:val="666666"/>
+          <w:kern w:val="0"/>
+          <w:sz w:val="18"/>
+          <w:szCs w:val="18"/>
+        </w:rPr>
+        <w:t>loginPage</w:t>
+      </w:r>
+      <w:proofErr w:type="spellEnd"/>
+      <w:r>
+        <w:rPr>
+          <w:rFonts w:ascii="微软雅黑" w:eastAsia="微软雅黑" w:hAnsi="微软雅黑" w:cs="宋体" w:hint="eastAsia"/>
+          <w:color w:val="666666"/>
+          <w:kern w:val="0"/>
+          <w:sz w:val="18"/>
+          <w:szCs w:val="18"/>
+        </w:rPr>
+        <w:t xml:space="preserve">" class="l-tab-list current" </w:t>
+      </w:r>
+      <w:proofErr w:type="spellStart"/>
+      <w:r>
+        <w:rPr>
+          <w:rFonts w:ascii="微软雅黑" w:eastAsia="微软雅黑" w:hAnsi="微软雅黑" w:cs="宋体" w:hint="eastAsia"/>
+          <w:color w:val="666666"/>
+          <w:kern w:val="0"/>
+          <w:sz w:val="18"/>
+          <w:szCs w:val="18"/>
+        </w:rPr>
+        <w:t>onclick</w:t>
+      </w:r>
+      <w:proofErr w:type="spellEnd"/>
+      <w:r>
+        <w:rPr>
+          <w:rFonts w:ascii="微软雅黑" w:eastAsia="微软雅黑" w:hAnsi="微软雅黑" w:cs="宋体" w:hint="eastAsia"/>
+          <w:color w:val="666666"/>
+          <w:kern w:val="0"/>
+          <w:sz w:val="18"/>
+          <w:szCs w:val="18"/>
+        </w:rPr>
+        <w:t>="</w:t>
+      </w:r>
+      <w:proofErr w:type="spellStart"/>
+      <w:r>
+        <w:rPr>
+          <w:rFonts w:ascii="微软雅黑" w:eastAsia="微软雅黑" w:hAnsi="微软雅黑" w:cs="宋体" w:hint="eastAsia"/>
+          <w:color w:val="666666"/>
+          <w:kern w:val="0"/>
+          <w:sz w:val="18"/>
+          <w:szCs w:val="18"/>
+        </w:rPr>
+        <w:t>changeState</w:t>
+      </w:r>
+      <w:proofErr w:type="spellEnd"/>
+      <w:r>
+        <w:rPr>
+          <w:rFonts w:ascii="微软雅黑" w:eastAsia="微软雅黑" w:hAnsi="微软雅黑" w:cs="宋体" w:hint="eastAsia"/>
+          <w:color w:val="666666"/>
+          <w:kern w:val="0"/>
+          <w:sz w:val="18"/>
+          <w:szCs w:val="18"/>
+        </w:rPr>
+        <w:t>()"&gt;登录&lt;/div&gt;</w:t>
       </w:r>
     </w:p>
     <w:p>
@@ -10599,7 +11272,73 @@
           <w:sz w:val="18"/>
           <w:szCs w:val="18"/>
         </w:rPr>
-        <w:t>&lt;div id="registerPage" class="l-tab-list" onclick="changeState()"&gt;注册&lt;/div&gt;</w:t>
+        <w:t>&lt;div id="</w:t>
+      </w:r>
+      <w:proofErr w:type="spellStart"/>
+      <w:r>
+        <w:rPr>
+          <w:rFonts w:ascii="微软雅黑" w:eastAsia="微软雅黑" w:hAnsi="微软雅黑" w:cs="宋体" w:hint="eastAsia"/>
+          <w:color w:val="666666"/>
+          <w:kern w:val="0"/>
+          <w:sz w:val="18"/>
+          <w:szCs w:val="18"/>
+        </w:rPr>
+        <w:t>registerPage</w:t>
+      </w:r>
+      <w:proofErr w:type="spellEnd"/>
+      <w:r>
+        <w:rPr>
+          <w:rFonts w:ascii="微软雅黑" w:eastAsia="微软雅黑" w:hAnsi="微软雅黑" w:cs="宋体" w:hint="eastAsia"/>
+          <w:color w:val="666666"/>
+          <w:kern w:val="0"/>
+          <w:sz w:val="18"/>
+          <w:szCs w:val="18"/>
+        </w:rPr>
+        <w:t xml:space="preserve">" class="l-tab-list" </w:t>
+      </w:r>
+      <w:proofErr w:type="spellStart"/>
+      <w:r>
+        <w:rPr>
+          <w:rFonts w:ascii="微软雅黑" w:eastAsia="微软雅黑" w:hAnsi="微软雅黑" w:cs="宋体" w:hint="eastAsia"/>
+          <w:color w:val="666666"/>
+          <w:kern w:val="0"/>
+          <w:sz w:val="18"/>
+          <w:szCs w:val="18"/>
+        </w:rPr>
+        <w:t>onclick</w:t>
+      </w:r>
+      <w:proofErr w:type="spellEnd"/>
+      <w:r>
+        <w:rPr>
+          <w:rFonts w:ascii="微软雅黑" w:eastAsia="微软雅黑" w:hAnsi="微软雅黑" w:cs="宋体" w:hint="eastAsia"/>
+          <w:color w:val="666666"/>
+          <w:kern w:val="0"/>
+          <w:sz w:val="18"/>
+          <w:szCs w:val="18"/>
+        </w:rPr>
+        <w:t>="</w:t>
+      </w:r>
+      <w:proofErr w:type="spellStart"/>
+      <w:r>
+        <w:rPr>
+          <w:rFonts w:ascii="微软雅黑" w:eastAsia="微软雅黑" w:hAnsi="微软雅黑" w:cs="宋体" w:hint="eastAsia"/>
+          <w:color w:val="666666"/>
+          <w:kern w:val="0"/>
+          <w:sz w:val="18"/>
+          <w:szCs w:val="18"/>
+        </w:rPr>
+        <w:t>changeState</w:t>
+      </w:r>
+      <w:proofErr w:type="spellEnd"/>
+      <w:r>
+        <w:rPr>
+          <w:rFonts w:ascii="微软雅黑" w:eastAsia="微软雅黑" w:hAnsi="微软雅黑" w:cs="宋体" w:hint="eastAsia"/>
+          <w:color w:val="666666"/>
+          <w:kern w:val="0"/>
+          <w:sz w:val="18"/>
+          <w:szCs w:val="18"/>
+        </w:rPr>
+        <w:t>()"&gt;注册&lt;/div&gt;</w:t>
       </w:r>
     </w:p>
     <w:p>
@@ -10632,7 +11371,51 @@
           <w:sz w:val="18"/>
           <w:szCs w:val="18"/>
         </w:rPr>
-        <w:t>CSS特殊属性：style="display:none;"和style="display:block;"</w:t>
+        <w:t>CSS特殊属性：style="</w:t>
+      </w:r>
+      <w:proofErr w:type="spellStart"/>
+      <w:r>
+        <w:rPr>
+          <w:rFonts w:ascii="微软雅黑" w:eastAsia="微软雅黑" w:hAnsi="微软雅黑" w:cs="宋体" w:hint="eastAsia"/>
+          <w:color w:val="666666"/>
+          <w:kern w:val="0"/>
+          <w:sz w:val="18"/>
+          <w:szCs w:val="18"/>
+        </w:rPr>
+        <w:t>display:none</w:t>
+      </w:r>
+      <w:proofErr w:type="spellEnd"/>
+      <w:r>
+        <w:rPr>
+          <w:rFonts w:ascii="微软雅黑" w:eastAsia="微软雅黑" w:hAnsi="微软雅黑" w:cs="宋体" w:hint="eastAsia"/>
+          <w:color w:val="666666"/>
+          <w:kern w:val="0"/>
+          <w:sz w:val="18"/>
+          <w:szCs w:val="18"/>
+        </w:rPr>
+        <w:t>;"和style="</w:t>
+      </w:r>
+      <w:proofErr w:type="spellStart"/>
+      <w:r>
+        <w:rPr>
+          <w:rFonts w:ascii="微软雅黑" w:eastAsia="微软雅黑" w:hAnsi="微软雅黑" w:cs="宋体" w:hint="eastAsia"/>
+          <w:color w:val="666666"/>
+          <w:kern w:val="0"/>
+          <w:sz w:val="18"/>
+          <w:szCs w:val="18"/>
+        </w:rPr>
+        <w:t>display:block</w:t>
+      </w:r>
+      <w:proofErr w:type="spellEnd"/>
+      <w:r>
+        <w:rPr>
+          <w:rFonts w:ascii="微软雅黑" w:eastAsia="微软雅黑" w:hAnsi="微软雅黑" w:cs="宋体" w:hint="eastAsia"/>
+          <w:color w:val="666666"/>
+          <w:kern w:val="0"/>
+          <w:sz w:val="18"/>
+          <w:szCs w:val="18"/>
+        </w:rPr>
+        <w:t>;"</w:t>
       </w:r>
     </w:p>
     <w:p>
@@ -10677,7 +11460,33 @@
           <w:shd w:val="clear" w:color="auto" w:fill="F4F6F9"/>
           <w:lang w:bidi="ar"/>
         </w:rPr>
-        <w:t>function changeState(){}</w:t>
+        <w:t xml:space="preserve">function </w:t>
+      </w:r>
+      <w:proofErr w:type="spellStart"/>
+      <w:r>
+        <w:rPr>
+          <w:rFonts w:ascii="Consolas" w:eastAsia="Consolas" w:hAnsi="Consolas" w:cs="Consolas" w:hint="eastAsia"/>
+          <w:color w:val="70707B"/>
+          <w:kern w:val="0"/>
+          <w:sz w:val="19"/>
+          <w:szCs w:val="19"/>
+          <w:shd w:val="clear" w:color="auto" w:fill="F4F6F9"/>
+          <w:lang w:bidi="ar"/>
+        </w:rPr>
+        <w:t>changeState</w:t>
+      </w:r>
+      <w:proofErr w:type="spellEnd"/>
+      <w:r>
+        <w:rPr>
+          <w:rFonts w:ascii="Consolas" w:eastAsia="Consolas" w:hAnsi="Consolas" w:cs="Consolas" w:hint="eastAsia"/>
+          <w:color w:val="70707B"/>
+          <w:kern w:val="0"/>
+          <w:sz w:val="19"/>
+          <w:szCs w:val="19"/>
+          <w:shd w:val="clear" w:color="auto" w:fill="F4F6F9"/>
+          <w:lang w:bidi="ar"/>
+        </w:rPr>
+        <w:t>(){}</w:t>
       </w:r>
     </w:p>
     <w:p>
@@ -10786,7 +11595,29 @@
           <w:sz w:val="18"/>
           <w:szCs w:val="18"/>
         </w:rPr>
-        <w:t>特性：可切换可用/不可用状态</w:t>
+        <w:t>特性：可切换可用/</w:t>
+      </w:r>
+      <w:proofErr w:type="gramStart"/>
+      <w:r>
+        <w:rPr>
+          <w:rFonts w:ascii="微软雅黑" w:eastAsia="微软雅黑" w:hAnsi="微软雅黑" w:cs="宋体" w:hint="eastAsia"/>
+          <w:color w:val="666666"/>
+          <w:kern w:val="0"/>
+          <w:sz w:val="18"/>
+          <w:szCs w:val="18"/>
+        </w:rPr>
+        <w:t>不</w:t>
+      </w:r>
+      <w:proofErr w:type="gramEnd"/>
+      <w:r>
+        <w:rPr>
+          <w:rFonts w:ascii="微软雅黑" w:eastAsia="微软雅黑" w:hAnsi="微软雅黑" w:cs="宋体" w:hint="eastAsia"/>
+          <w:color w:val="666666"/>
+          <w:kern w:val="0"/>
+          <w:sz w:val="18"/>
+          <w:szCs w:val="18"/>
+        </w:rPr>
+        <w:t>可用状态</w:t>
       </w:r>
     </w:p>
     <w:p>
@@ -10902,6 +11733,7 @@
           <w:shd w:val="clear" w:color="auto" w:fill="F4F6F9"/>
         </w:rPr>
       </w:pPr>
+      <w:proofErr w:type="spellStart"/>
       <w:r>
         <w:rPr>
           <w:rFonts w:ascii="Consolas" w:eastAsia="Consolas" w:hAnsi="Consolas" w:cs="Consolas"/>
@@ -10910,7 +11742,40 @@
           <w:szCs w:val="19"/>
           <w:shd w:val="clear" w:color="auto" w:fill="F4F6F9"/>
         </w:rPr>
-        <w:t>window.onload =function(){</w:t>
+        <w:t>window.onload</w:t>
+      </w:r>
+      <w:proofErr w:type="spellEnd"/>
+      <w:r>
+        <w:rPr>
+          <w:rFonts w:ascii="Consolas" w:eastAsia="Consolas" w:hAnsi="Consolas" w:cs="Consolas"/>
+          <w:color w:val="70707B"/>
+          <w:sz w:val="19"/>
+          <w:szCs w:val="19"/>
+          <w:shd w:val="clear" w:color="auto" w:fill="F4F6F9"/>
+        </w:rPr>
+        <w:t xml:space="preserve"> =</w:t>
+      </w:r>
+      <w:proofErr w:type="gramStart"/>
+      <w:r>
+        <w:rPr>
+          <w:rFonts w:ascii="Consolas" w:eastAsia="Consolas" w:hAnsi="Consolas" w:cs="Consolas"/>
+          <w:color w:val="70707B"/>
+          <w:sz w:val="19"/>
+          <w:szCs w:val="19"/>
+          <w:shd w:val="clear" w:color="auto" w:fill="F4F6F9"/>
+        </w:rPr>
+        <w:t>function(</w:t>
+      </w:r>
+      <w:proofErr w:type="gramEnd"/>
+      <w:r>
+        <w:rPr>
+          <w:rFonts w:ascii="Consolas" w:eastAsia="Consolas" w:hAnsi="Consolas" w:cs="Consolas"/>
+          <w:color w:val="70707B"/>
+          <w:sz w:val="19"/>
+          <w:szCs w:val="19"/>
+          <w:shd w:val="clear" w:color="auto" w:fill="F4F6F9"/>
+        </w:rPr>
+        <w:t>){</w:t>
       </w:r>
     </w:p>
     <w:p>
@@ -10935,7 +11800,63 @@
           <w:szCs w:val="19"/>
           <w:shd w:val="clear" w:color="auto" w:fill="F4F6F9"/>
         </w:rPr>
-        <w:t xml:space="preserve">    document.getElementById("password").onblur = function(){}</w:t>
+        <w:t xml:space="preserve">    </w:t>
+      </w:r>
+      <w:proofErr w:type="spellStart"/>
+      <w:proofErr w:type="gramStart"/>
+      <w:r>
+        <w:rPr>
+          <w:rFonts w:ascii="Consolas" w:eastAsia="Consolas" w:hAnsi="Consolas" w:cs="Consolas"/>
+          <w:color w:val="70707B"/>
+          <w:sz w:val="19"/>
+          <w:szCs w:val="19"/>
+          <w:shd w:val="clear" w:color="auto" w:fill="F4F6F9"/>
+        </w:rPr>
+        <w:t>document.getElementById</w:t>
+      </w:r>
+      <w:proofErr w:type="spellEnd"/>
+      <w:r>
+        <w:rPr>
+          <w:rFonts w:ascii="Consolas" w:eastAsia="Consolas" w:hAnsi="Consolas" w:cs="Consolas"/>
+          <w:color w:val="70707B"/>
+          <w:sz w:val="19"/>
+          <w:szCs w:val="19"/>
+          <w:shd w:val="clear" w:color="auto" w:fill="F4F6F9"/>
+        </w:rPr>
+        <w:t>(</w:t>
+      </w:r>
+      <w:proofErr w:type="gramEnd"/>
+      <w:r>
+        <w:rPr>
+          <w:rFonts w:ascii="Consolas" w:eastAsia="Consolas" w:hAnsi="Consolas" w:cs="Consolas"/>
+          <w:color w:val="70707B"/>
+          <w:sz w:val="19"/>
+          <w:szCs w:val="19"/>
+          <w:shd w:val="clear" w:color="auto" w:fill="F4F6F9"/>
+        </w:rPr>
+        <w:t>"password").</w:t>
+      </w:r>
+      <w:proofErr w:type="spellStart"/>
+      <w:r>
+        <w:rPr>
+          <w:rFonts w:ascii="Consolas" w:eastAsia="Consolas" w:hAnsi="Consolas" w:cs="Consolas"/>
+          <w:color w:val="70707B"/>
+          <w:sz w:val="19"/>
+          <w:szCs w:val="19"/>
+          <w:shd w:val="clear" w:color="auto" w:fill="F4F6F9"/>
+        </w:rPr>
+        <w:t>onblur</w:t>
+      </w:r>
+      <w:proofErr w:type="spellEnd"/>
+      <w:r>
+        <w:rPr>
+          <w:rFonts w:ascii="Consolas" w:eastAsia="Consolas" w:hAnsi="Consolas" w:cs="Consolas"/>
+          <w:color w:val="70707B"/>
+          <w:sz w:val="19"/>
+          <w:szCs w:val="19"/>
+          <w:shd w:val="clear" w:color="auto" w:fill="F4F6F9"/>
+        </w:rPr>
+        <w:t xml:space="preserve"> = function(){}</w:t>
       </w:r>
     </w:p>
     <w:p>
@@ -10960,7 +11881,85 @@
           <w:szCs w:val="19"/>
           <w:shd w:val="clear" w:color="auto" w:fill="F4F6F9"/>
         </w:rPr>
-        <w:t xml:space="preserve">    document.getElementById("registerPassword").onblur = function(){}</w:t>
+        <w:t xml:space="preserve">    </w:t>
+      </w:r>
+      <w:proofErr w:type="spellStart"/>
+      <w:proofErr w:type="gramStart"/>
+      <w:r>
+        <w:rPr>
+          <w:rFonts w:ascii="Consolas" w:eastAsia="Consolas" w:hAnsi="Consolas" w:cs="Consolas"/>
+          <w:color w:val="70707B"/>
+          <w:sz w:val="19"/>
+          <w:szCs w:val="19"/>
+          <w:shd w:val="clear" w:color="auto" w:fill="F4F6F9"/>
+        </w:rPr>
+        <w:t>document.getElementById</w:t>
+      </w:r>
+      <w:proofErr w:type="spellEnd"/>
+      <w:r>
+        <w:rPr>
+          <w:rFonts w:ascii="Consolas" w:eastAsia="Consolas" w:hAnsi="Consolas" w:cs="Consolas"/>
+          <w:color w:val="70707B"/>
+          <w:sz w:val="19"/>
+          <w:szCs w:val="19"/>
+          <w:shd w:val="clear" w:color="auto" w:fill="F4F6F9"/>
+        </w:rPr>
+        <w:t>(</w:t>
+      </w:r>
+      <w:proofErr w:type="gramEnd"/>
+      <w:r>
+        <w:rPr>
+          <w:rFonts w:ascii="Consolas" w:eastAsia="Consolas" w:hAnsi="Consolas" w:cs="Consolas"/>
+          <w:color w:val="70707B"/>
+          <w:sz w:val="19"/>
+          <w:szCs w:val="19"/>
+          <w:shd w:val="clear" w:color="auto" w:fill="F4F6F9"/>
+        </w:rPr>
+        <w:t>"</w:t>
+      </w:r>
+      <w:proofErr w:type="spellStart"/>
+      <w:r>
+        <w:rPr>
+          <w:rFonts w:ascii="Consolas" w:eastAsia="Consolas" w:hAnsi="Consolas" w:cs="Consolas"/>
+          <w:color w:val="70707B"/>
+          <w:sz w:val="19"/>
+          <w:szCs w:val="19"/>
+          <w:shd w:val="clear" w:color="auto" w:fill="F4F6F9"/>
+        </w:rPr>
+        <w:t>registerPassword</w:t>
+      </w:r>
+      <w:proofErr w:type="spellEnd"/>
+      <w:r>
+        <w:rPr>
+          <w:rFonts w:ascii="Consolas" w:eastAsia="Consolas" w:hAnsi="Consolas" w:cs="Consolas"/>
+          <w:color w:val="70707B"/>
+          <w:sz w:val="19"/>
+          <w:szCs w:val="19"/>
+          <w:shd w:val="clear" w:color="auto" w:fill="F4F6F9"/>
+        </w:rPr>
+        <w:t>").</w:t>
+      </w:r>
+      <w:proofErr w:type="spellStart"/>
+      <w:r>
+        <w:rPr>
+          <w:rFonts w:ascii="Consolas" w:eastAsia="Consolas" w:hAnsi="Consolas" w:cs="Consolas"/>
+          <w:color w:val="70707B"/>
+          <w:sz w:val="19"/>
+          <w:szCs w:val="19"/>
+          <w:shd w:val="clear" w:color="auto" w:fill="F4F6F9"/>
+        </w:rPr>
+        <w:t>onblur</w:t>
+      </w:r>
+      <w:proofErr w:type="spellEnd"/>
+      <w:r>
+        <w:rPr>
+          <w:rFonts w:ascii="Consolas" w:eastAsia="Consolas" w:hAnsi="Consolas" w:cs="Consolas"/>
+          <w:color w:val="70707B"/>
+          <w:sz w:val="19"/>
+          <w:szCs w:val="19"/>
+          <w:shd w:val="clear" w:color="auto" w:fill="F4F6F9"/>
+        </w:rPr>
+        <w:t xml:space="preserve"> = function(){}</w:t>
       </w:r>
     </w:p>
     <w:p>
@@ -11011,7 +12010,29 @@
           <w:sz w:val="18"/>
           <w:szCs w:val="18"/>
         </w:rPr>
-        <w:t>备注：页面加载时先设置按钮不可用，只有当用户填写完所需的注册/登录信息后，通过监听文本框失去焦点事件调用JavaScript函数，按钮切换为可用状态。</w:t>
+        <w:t>备注：页面加载时先设置按钮</w:t>
+      </w:r>
+      <w:proofErr w:type="gramStart"/>
+      <w:r>
+        <w:rPr>
+          <w:rFonts w:ascii="微软雅黑" w:eastAsia="微软雅黑" w:hAnsi="微软雅黑" w:cs="宋体" w:hint="eastAsia"/>
+          <w:color w:val="666666"/>
+          <w:kern w:val="0"/>
+          <w:sz w:val="18"/>
+          <w:szCs w:val="18"/>
+        </w:rPr>
+        <w:t>不</w:t>
+      </w:r>
+      <w:proofErr w:type="gramEnd"/>
+      <w:r>
+        <w:rPr>
+          <w:rFonts w:ascii="微软雅黑" w:eastAsia="微软雅黑" w:hAnsi="微软雅黑" w:cs="宋体" w:hint="eastAsia"/>
+          <w:color w:val="666666"/>
+          <w:kern w:val="0"/>
+          <w:sz w:val="18"/>
+          <w:szCs w:val="18"/>
+        </w:rPr>
+        <w:t>可用，只有当用户填写完所需的注册/登录信息后，通过监听文本框失去焦点事件调用JavaScript函数，按钮切换为可用状态。</w:t>
       </w:r>
     </w:p>
     <w:p>
@@ -11026,6 +12047,7 @@
         </w:rPr>
         <w:t>3.2.1.3</w:t>
       </w:r>
+      <w:proofErr w:type="gramStart"/>
       <w:r>
         <w:rPr>
           <w:rFonts w:hint="eastAsia"/>
@@ -11034,6 +12056,7 @@
       </w:r>
       <w:bookmarkEnd w:id="155"/>
       <w:bookmarkEnd w:id="156"/>
+      <w:proofErr w:type="gramEnd"/>
     </w:p>
     <w:p>
       <w:pPr>
@@ -11258,6 +12281,7 @@
         <w:rPr>
           <w:rFonts w:hint="eastAsia"/>
         </w:rPr>
+        <w:lastRenderedPageBreak/>
         <w:t>3.2.1.3.2</w:t>
       </w:r>
       <w:r>
@@ -11363,7 +12387,29 @@
           <w:sz w:val="18"/>
           <w:szCs w:val="18"/>
         </w:rPr>
-        <w:t>HTML标签：&lt;ul class="pagination"&gt;</w:t>
+        <w:t>HTML标签：&lt;</w:t>
+      </w:r>
+      <w:proofErr w:type="spellStart"/>
+      <w:r>
+        <w:rPr>
+          <w:rFonts w:ascii="微软雅黑" w:eastAsia="微软雅黑" w:hAnsi="微软雅黑" w:cs="宋体" w:hint="eastAsia"/>
+          <w:color w:val="666666"/>
+          <w:kern w:val="0"/>
+          <w:sz w:val="18"/>
+          <w:szCs w:val="18"/>
+        </w:rPr>
+        <w:t>ul</w:t>
+      </w:r>
+      <w:proofErr w:type="spellEnd"/>
+      <w:r>
+        <w:rPr>
+          <w:rFonts w:ascii="微软雅黑" w:eastAsia="微软雅黑" w:hAnsi="微软雅黑" w:cs="宋体" w:hint="eastAsia"/>
+          <w:color w:val="666666"/>
+          <w:kern w:val="0"/>
+          <w:sz w:val="18"/>
+          <w:szCs w:val="18"/>
+        </w:rPr>
+        <w:t xml:space="preserve"> class="pagination"&gt;</w:t>
       </w:r>
     </w:p>
     <w:p>
@@ -11658,6 +12704,8 @@
           <w:shd w:val="clear" w:color="auto" w:fill="F4F6F9"/>
         </w:rPr>
       </w:pPr>
+      <w:proofErr w:type="spellStart"/>
+      <w:proofErr w:type="gramStart"/>
       <w:r>
         <w:rPr>
           <w:rFonts w:ascii="Consolas" w:eastAsia="Consolas" w:hAnsi="Consolas" w:cs="Consolas"/>
@@ -11668,6 +12716,7 @@
         </w:rPr>
         <w:t>window.onload</w:t>
       </w:r>
+      <w:proofErr w:type="spellEnd"/>
       <w:r>
         <w:rPr>
           <w:rFonts w:ascii="Consolas" w:hAnsi="Consolas" w:cs="Consolas"/>
@@ -11678,6 +12727,7 @@
         </w:rPr>
         <w:t>()</w:t>
       </w:r>
+      <w:proofErr w:type="gramEnd"/>
     </w:p>
     <w:p>
       <w:pPr>
@@ -11693,6 +12743,8 @@
           <w:shd w:val="clear" w:color="auto" w:fill="F4F6F9"/>
         </w:rPr>
       </w:pPr>
+      <w:proofErr w:type="spellStart"/>
+      <w:proofErr w:type="gramStart"/>
       <w:r>
         <w:rPr>
           <w:rFonts w:ascii="Consolas" w:eastAsia="Consolas" w:hAnsi="Consolas" w:cs="Consolas" w:hint="default"/>
@@ -11703,6 +12755,7 @@
         </w:rPr>
         <w:t>window.onbeforeunload</w:t>
       </w:r>
+      <w:proofErr w:type="spellEnd"/>
       <w:r>
         <w:rPr>
           <w:rFonts w:ascii="Consolas" w:hAnsi="Consolas" w:cs="Consolas"/>
@@ -11713,6 +12766,7 @@
         </w:rPr>
         <w:t>()</w:t>
       </w:r>
+      <w:proofErr w:type="gramEnd"/>
     </w:p>
     <w:p>
       <w:pPr>
@@ -11728,6 +12782,8 @@
           <w:shd w:val="clear" w:color="auto" w:fill="F4F6F9"/>
         </w:rPr>
       </w:pPr>
+      <w:proofErr w:type="spellStart"/>
+      <w:proofErr w:type="gramStart"/>
       <w:r>
         <w:rPr>
           <w:rFonts w:ascii="Consolas" w:eastAsia="Consolas" w:hAnsi="Consolas" w:cs="Consolas" w:hint="default"/>
@@ -11736,15 +12792,10 @@
           <w:szCs w:val="19"/>
           <w:shd w:val="clear" w:color="auto" w:fill="F4F6F9"/>
         </w:rPr>
-        <w:t xml:space="preserve">document.addEventListener('visibilitychange',  function (event) {  </w:t>
-      </w:r>
-    </w:p>
-    <w:p>
-      <w:pPr>
-        <w:pStyle w:val="HTML"/>
-        <w:widowControl/>
-        <w:shd w:val="clear" w:color="auto" w:fill="F4F6F9"/>
-        <w:spacing w:after="360" w:line="23" w:lineRule="atLeast"/>
+        <w:t>document.addEventListener</w:t>
+      </w:r>
+      <w:proofErr w:type="spellEnd"/>
+      <w:r>
         <w:rPr>
           <w:rFonts w:ascii="Consolas" w:eastAsia="Consolas" w:hAnsi="Consolas" w:cs="Consolas" w:hint="default"/>
           <w:color w:val="70707B"/>
@@ -11752,7 +12803,9 @@
           <w:szCs w:val="19"/>
           <w:shd w:val="clear" w:color="auto" w:fill="F4F6F9"/>
         </w:rPr>
-      </w:pPr>
+        <w:t>(</w:t>
+      </w:r>
+      <w:proofErr w:type="gramEnd"/>
       <w:r>
         <w:rPr>
           <w:rFonts w:ascii="Consolas" w:eastAsia="Consolas" w:hAnsi="Consolas" w:cs="Consolas" w:hint="default"/>
@@ -11761,7 +12814,110 @@
           <w:szCs w:val="19"/>
           <w:shd w:val="clear" w:color="auto" w:fill="F4F6F9"/>
         </w:rPr>
-        <w:t xml:space="preserve">  console.log(document.hidden, document.visibilityState)</w:t>
+        <w:t>'</w:t>
+      </w:r>
+      <w:proofErr w:type="spellStart"/>
+      <w:r>
+        <w:rPr>
+          <w:rFonts w:ascii="Consolas" w:eastAsia="Consolas" w:hAnsi="Consolas" w:cs="Consolas" w:hint="default"/>
+          <w:color w:val="70707B"/>
+          <w:sz w:val="19"/>
+          <w:szCs w:val="19"/>
+          <w:shd w:val="clear" w:color="auto" w:fill="F4F6F9"/>
+        </w:rPr>
+        <w:t>visibilitychange</w:t>
+      </w:r>
+      <w:proofErr w:type="spellEnd"/>
+      <w:r>
+        <w:rPr>
+          <w:rFonts w:ascii="Consolas" w:eastAsia="Consolas" w:hAnsi="Consolas" w:cs="Consolas" w:hint="default"/>
+          <w:color w:val="70707B"/>
+          <w:sz w:val="19"/>
+          <w:szCs w:val="19"/>
+          <w:shd w:val="clear" w:color="auto" w:fill="F4F6F9"/>
+        </w:rPr>
+        <w:t xml:space="preserve">',  function (event) {  </w:t>
+      </w:r>
+    </w:p>
+    <w:p>
+      <w:pPr>
+        <w:pStyle w:val="HTML"/>
+        <w:widowControl/>
+        <w:shd w:val="clear" w:color="auto" w:fill="F4F6F9"/>
+        <w:spacing w:after="360" w:line="23" w:lineRule="atLeast"/>
+        <w:rPr>
+          <w:rFonts w:ascii="Consolas" w:eastAsia="Consolas" w:hAnsi="Consolas" w:cs="Consolas" w:hint="default"/>
+          <w:color w:val="70707B"/>
+          <w:sz w:val="19"/>
+          <w:szCs w:val="19"/>
+          <w:shd w:val="clear" w:color="auto" w:fill="F4F6F9"/>
+        </w:rPr>
+      </w:pPr>
+      <w:r>
+        <w:rPr>
+          <w:rFonts w:ascii="Consolas" w:eastAsia="Consolas" w:hAnsi="Consolas" w:cs="Consolas" w:hint="default"/>
+          <w:color w:val="70707B"/>
+          <w:sz w:val="19"/>
+          <w:szCs w:val="19"/>
+          <w:shd w:val="clear" w:color="auto" w:fill="F4F6F9"/>
+        </w:rPr>
+        <w:t xml:space="preserve">  </w:t>
+      </w:r>
+      <w:proofErr w:type="gramStart"/>
+      <w:r>
+        <w:rPr>
+          <w:rFonts w:ascii="Consolas" w:eastAsia="Consolas" w:hAnsi="Consolas" w:cs="Consolas" w:hint="default"/>
+          <w:color w:val="70707B"/>
+          <w:sz w:val="19"/>
+          <w:szCs w:val="19"/>
+          <w:shd w:val="clear" w:color="auto" w:fill="F4F6F9"/>
+        </w:rPr>
+        <w:t>console.log(</w:t>
+      </w:r>
+      <w:proofErr w:type="spellStart"/>
+      <w:proofErr w:type="gramEnd"/>
+      <w:r>
+        <w:rPr>
+          <w:rFonts w:ascii="Consolas" w:eastAsia="Consolas" w:hAnsi="Consolas" w:cs="Consolas" w:hint="default"/>
+          <w:color w:val="70707B"/>
+          <w:sz w:val="19"/>
+          <w:szCs w:val="19"/>
+          <w:shd w:val="clear" w:color="auto" w:fill="F4F6F9"/>
+        </w:rPr>
+        <w:t>document.hidden</w:t>
+      </w:r>
+      <w:proofErr w:type="spellEnd"/>
+      <w:r>
+        <w:rPr>
+          <w:rFonts w:ascii="Consolas" w:eastAsia="Consolas" w:hAnsi="Consolas" w:cs="Consolas" w:hint="default"/>
+          <w:color w:val="70707B"/>
+          <w:sz w:val="19"/>
+          <w:szCs w:val="19"/>
+          <w:shd w:val="clear" w:color="auto" w:fill="F4F6F9"/>
+        </w:rPr>
+        <w:t xml:space="preserve">, </w:t>
+      </w:r>
+      <w:proofErr w:type="spellStart"/>
+      <w:r>
+        <w:rPr>
+          <w:rFonts w:ascii="Consolas" w:eastAsia="Consolas" w:hAnsi="Consolas" w:cs="Consolas" w:hint="default"/>
+          <w:color w:val="70707B"/>
+          <w:sz w:val="19"/>
+          <w:szCs w:val="19"/>
+          <w:shd w:val="clear" w:color="auto" w:fill="F4F6F9"/>
+        </w:rPr>
+        <w:t>document.visibilityState</w:t>
+      </w:r>
+      <w:proofErr w:type="spellEnd"/>
+      <w:r>
+        <w:rPr>
+          <w:rFonts w:ascii="Consolas" w:eastAsia="Consolas" w:hAnsi="Consolas" w:cs="Consolas" w:hint="default"/>
+          <w:color w:val="70707B"/>
+          <w:sz w:val="19"/>
+          <w:szCs w:val="19"/>
+          <w:shd w:val="clear" w:color="auto" w:fill="F4F6F9"/>
+        </w:rPr>
+        <w:t>)</w:t>
       </w:r>
     </w:p>
     <w:p>
@@ -11812,7 +12968,51 @@
           <w:sz w:val="18"/>
           <w:szCs w:val="18"/>
         </w:rPr>
-        <w:t>备注：在页面进入window.onload()和离开window.onbeforeunload()事件间计算用户页面开启时长，需要注意，用户浏览时长并不是用户页面开启时长，所以需要考虑页面的活动状态切换。</w:t>
+        <w:t>备注：在页面进入</w:t>
+      </w:r>
+      <w:proofErr w:type="spellStart"/>
+      <w:r>
+        <w:rPr>
+          <w:rFonts w:ascii="微软雅黑" w:eastAsia="微软雅黑" w:hAnsi="微软雅黑" w:cs="宋体" w:hint="eastAsia"/>
+          <w:color w:val="666666"/>
+          <w:kern w:val="0"/>
+          <w:sz w:val="18"/>
+          <w:szCs w:val="18"/>
+        </w:rPr>
+        <w:t>window.onload</w:t>
+      </w:r>
+      <w:proofErr w:type="spellEnd"/>
+      <w:r>
+        <w:rPr>
+          <w:rFonts w:ascii="微软雅黑" w:eastAsia="微软雅黑" w:hAnsi="微软雅黑" w:cs="宋体" w:hint="eastAsia"/>
+          <w:color w:val="666666"/>
+          <w:kern w:val="0"/>
+          <w:sz w:val="18"/>
+          <w:szCs w:val="18"/>
+        </w:rPr>
+        <w:t>()和离开</w:t>
+      </w:r>
+      <w:proofErr w:type="spellStart"/>
+      <w:r>
+        <w:rPr>
+          <w:rFonts w:ascii="微软雅黑" w:eastAsia="微软雅黑" w:hAnsi="微软雅黑" w:cs="宋体" w:hint="eastAsia"/>
+          <w:color w:val="666666"/>
+          <w:kern w:val="0"/>
+          <w:sz w:val="18"/>
+          <w:szCs w:val="18"/>
+        </w:rPr>
+        <w:t>window.onbeforeunload</w:t>
+      </w:r>
+      <w:proofErr w:type="spellEnd"/>
+      <w:r>
+        <w:rPr>
+          <w:rFonts w:ascii="微软雅黑" w:eastAsia="微软雅黑" w:hAnsi="微软雅黑" w:cs="宋体" w:hint="eastAsia"/>
+          <w:color w:val="666666"/>
+          <w:kern w:val="0"/>
+          <w:sz w:val="18"/>
+          <w:szCs w:val="18"/>
+        </w:rPr>
+        <w:t>()事件间计算用户页面开启时长，需要注意，用户浏览时长并不是用户页面开启时长，所以需要考虑页面的活动状态切换。</w:t>
       </w:r>
     </w:p>
     <w:p>
@@ -11904,6 +13104,7 @@
         <w:rPr>
           <w:rFonts w:hint="eastAsia"/>
         </w:rPr>
+        <w:lastRenderedPageBreak/>
         <w:t>3.2.3</w:t>
       </w:r>
       <w:r>
@@ -12077,7 +13278,27 @@
           <w:sz w:val="18"/>
           <w:szCs w:val="18"/>
         </w:rPr>
-        <w:t>获取登录用户在QQ空间的信息，包括昵称、头像、性别及黄钻信息，降低用户的注册成本</w:t>
+        <w:t>获取登录用户在QQ空间的信息，包括昵称、头像、性别</w:t>
+      </w:r>
+      <w:proofErr w:type="gramStart"/>
+      <w:r>
+        <w:rPr>
+          <w:rFonts w:ascii="微软雅黑" w:eastAsia="微软雅黑" w:hAnsi="微软雅黑" w:cs="Tahoma"/>
+          <w:color w:val="000000"/>
+          <w:sz w:val="18"/>
+          <w:szCs w:val="18"/>
+        </w:rPr>
+        <w:t>及黄钻信息</w:t>
+      </w:r>
+      <w:proofErr w:type="gramEnd"/>
+      <w:r>
+        <w:rPr>
+          <w:rFonts w:ascii="微软雅黑" w:eastAsia="微软雅黑" w:hAnsi="微软雅黑" w:cs="Tahoma"/>
+          <w:color w:val="000000"/>
+          <w:sz w:val="18"/>
+          <w:szCs w:val="18"/>
+        </w:rPr>
+        <w:t>，降低用户的注册成本</w:t>
       </w:r>
     </w:p>
     <w:tbl>
@@ -12221,6 +13442,7 @@
                 <w:szCs w:val="18"/>
               </w:rPr>
             </w:pPr>
+            <w:proofErr w:type="spellStart"/>
             <w:r>
               <w:rPr>
                 <w:rFonts w:ascii="Tahoma" w:hAnsi="Tahoma" w:cs="Tahoma"/>
@@ -12228,7 +13450,17 @@
                 <w:sz w:val="18"/>
                 <w:szCs w:val="18"/>
               </w:rPr>
-              <w:t xml:space="preserve">access_token </w:t>
+              <w:t>access_token</w:t>
+            </w:r>
+            <w:proofErr w:type="spellEnd"/>
+            <w:r>
+              <w:rPr>
+                <w:rFonts w:ascii="Tahoma" w:hAnsi="Tahoma" w:cs="Tahoma"/>
+                <w:color w:val="000000"/>
+                <w:sz w:val="18"/>
+                <w:szCs w:val="18"/>
+              </w:rPr>
+              <w:t xml:space="preserve"> </w:t>
             </w:r>
           </w:p>
         </w:tc>
@@ -12298,6 +13530,7 @@
                 <w:szCs w:val="18"/>
               </w:rPr>
             </w:pPr>
+            <w:proofErr w:type="spellStart"/>
             <w:r>
               <w:rPr>
                 <w:rFonts w:ascii="Tahoma" w:hAnsi="Tahoma" w:cs="Tahoma"/>
@@ -12305,7 +13538,17 @@
                 <w:sz w:val="18"/>
                 <w:szCs w:val="18"/>
               </w:rPr>
-              <w:t xml:space="preserve">oauth_consumer_key </w:t>
+              <w:t>oauth_consumer_key</w:t>
+            </w:r>
+            <w:proofErr w:type="spellEnd"/>
+            <w:r>
+              <w:rPr>
+                <w:rFonts w:ascii="Tahoma" w:hAnsi="Tahoma" w:cs="Tahoma"/>
+                <w:color w:val="000000"/>
+                <w:sz w:val="18"/>
+                <w:szCs w:val="18"/>
+              </w:rPr>
+              <w:t xml:space="preserve"> </w:t>
             </w:r>
           </w:p>
         </w:tc>
@@ -12362,6 +13605,7 @@
               </w:rPr>
               <w:t>登录成功后，分配给应用的</w:t>
             </w:r>
+            <w:proofErr w:type="spellStart"/>
             <w:r>
               <w:rPr>
                 <w:rFonts w:ascii="Tahoma" w:hAnsi="Tahoma" w:cs="Tahoma"/>
@@ -12369,7 +13613,17 @@
                 <w:sz w:val="18"/>
                 <w:szCs w:val="18"/>
               </w:rPr>
-              <w:t xml:space="preserve">appid </w:t>
+              <w:t>appid</w:t>
+            </w:r>
+            <w:proofErr w:type="spellEnd"/>
+            <w:r>
+              <w:rPr>
+                <w:rFonts w:ascii="Tahoma" w:hAnsi="Tahoma" w:cs="Tahoma"/>
+                <w:color w:val="000000"/>
+                <w:sz w:val="18"/>
+                <w:szCs w:val="18"/>
+              </w:rPr>
+              <w:t xml:space="preserve"> </w:t>
             </w:r>
           </w:p>
         </w:tc>
@@ -12400,6 +13654,7 @@
                 <w:szCs w:val="18"/>
               </w:rPr>
             </w:pPr>
+            <w:proofErr w:type="spellStart"/>
             <w:r>
               <w:rPr>
                 <w:rFonts w:ascii="Tahoma" w:hAnsi="Tahoma" w:cs="Tahoma"/>
@@ -12407,7 +13662,17 @@
                 <w:sz w:val="18"/>
                 <w:szCs w:val="18"/>
               </w:rPr>
-              <w:t xml:space="preserve">openid </w:t>
+              <w:t>openid</w:t>
+            </w:r>
+            <w:proofErr w:type="spellEnd"/>
+            <w:r>
+              <w:rPr>
+                <w:rFonts w:ascii="Tahoma" w:hAnsi="Tahoma" w:cs="Tahoma"/>
+                <w:color w:val="000000"/>
+                <w:sz w:val="18"/>
+                <w:szCs w:val="18"/>
+              </w:rPr>
+              <w:t xml:space="preserve"> </w:t>
             </w:r>
           </w:p>
         </w:tc>
@@ -12506,6 +13771,7 @@
         <w:rPr>
           <w:rFonts w:hint="eastAsia"/>
         </w:rPr>
+        <w:lastRenderedPageBreak/>
         <w:t>3.3</w:t>
       </w:r>
       <w:r>
@@ -12548,70 +13814,48 @@
       <w:bookmarkEnd w:id="181"/>
     </w:p>
     <w:p>
+      <w:bookmarkStart w:id="182" w:name="_GoBack"/>
       <w:r>
         <w:rPr>
           <w:rFonts w:hint="eastAsia"/>
           <w:noProof/>
         </w:rPr>
-        <w:drawing>
-          <wp:inline distT="0" distB="0" distL="0" distR="0">
-            <wp:extent cx="5271770" cy="4090670"/>
-            <wp:effectExtent l="0" t="0" r="0" b="0"/>
-            <wp:docPr id="5" name="图片 69" descr="408210568774180105"/>
-            <wp:cNvGraphicFramePr>
-              <a:graphicFrameLocks xmlns:a="http://schemas.openxmlformats.org/drawingml/2006/main" noChangeAspect="1"/>
-            </wp:cNvGraphicFramePr>
-            <a:graphic xmlns:a="http://schemas.openxmlformats.org/drawingml/2006/main">
-              <a:graphicData uri="http://schemas.openxmlformats.org/drawingml/2006/picture">
-                <pic:pic xmlns:pic="http://schemas.openxmlformats.org/drawingml/2006/picture">
-                  <pic:nvPicPr>
-                    <pic:cNvPr id="0" name="图片 69" descr="408210568774180105"/>
-                    <pic:cNvPicPr>
-                      <a:picLocks noChangeAspect="1" noChangeArrowheads="1"/>
-                    </pic:cNvPicPr>
-                  </pic:nvPicPr>
-                  <pic:blipFill>
-                    <a:blip r:embed="rId26" cstate="print">
-                      <a:extLst>
-                        <a:ext uri="{28A0092B-C50C-407E-A947-70E740481C1C}">
-                          <a14:useLocalDpi xmlns:a14="http://schemas.microsoft.com/office/drawing/2010/main" val="0"/>
-                        </a:ext>
-                      </a:extLst>
-                    </a:blip>
-                    <a:srcRect/>
-                    <a:stretch>
-                      <a:fillRect/>
-                    </a:stretch>
-                  </pic:blipFill>
-                  <pic:spPr bwMode="auto">
-                    <a:xfrm>
-                      <a:off x="0" y="0"/>
-                      <a:ext cx="5271770" cy="4090670"/>
-                    </a:xfrm>
-                    <a:prstGeom prst="rect">
-                      <a:avLst/>
-                    </a:prstGeom>
-                    <a:noFill/>
-                    <a:ln>
-                      <a:noFill/>
-                    </a:ln>
-                  </pic:spPr>
-                </pic:pic>
-              </a:graphicData>
-            </a:graphic>
-          </wp:inline>
-        </w:drawing>
-      </w:r>
+        <w:pict>
+          <v:shapetype id="_x0000_t75" coordsize="21600,21600" o:spt="75" o:preferrelative="t" path="m@4@5l@4@11@9@11@9@5xe" filled="f" stroked="f">
+            <v:stroke joinstyle="miter"/>
+            <v:formulas>
+              <v:f eqn="if lineDrawn pixelLineWidth 0"/>
+              <v:f eqn="sum @0 1 0"/>
+              <v:f eqn="sum 0 0 @1"/>
+              <v:f eqn="prod @2 1 2"/>
+              <v:f eqn="prod @3 21600 pixelWidth"/>
+              <v:f eqn="prod @3 21600 pixelHeight"/>
+              <v:f eqn="sum @0 0 1"/>
+              <v:f eqn="prod @6 1 2"/>
+              <v:f eqn="prod @7 21600 pixelWidth"/>
+              <v:f eqn="sum @8 21600 0"/>
+              <v:f eqn="prod @7 21600 pixelHeight"/>
+              <v:f eqn="sum @10 21600 0"/>
+            </v:formulas>
+            <v:path o:extrusionok="f" gradientshapeok="t" o:connecttype="rect"/>
+            <o:lock v:ext="edit" aspectratio="t"/>
+          </v:shapetype>
+          <v:shape id="_x0000_i1067" type="#_x0000_t75" style="width:477.25pt;height:460.25pt">
+            <v:imagedata r:id="rId19" o:title="微信图片_20181213205510"/>
+          </v:shape>
+        </w:pict>
+      </w:r>
+      <w:bookmarkEnd w:id="182"/>
     </w:p>
     <w:p>
       <w:pPr>
         <w:pStyle w:val="3"/>
       </w:pPr>
-      <w:bookmarkStart w:id="182" w:name="_Toc9647"/>
-      <w:bookmarkStart w:id="183" w:name="_Toc20463_WPSOffice_Level2"/>
-      <w:bookmarkStart w:id="184" w:name="_Toc523"/>
-      <w:bookmarkStart w:id="185" w:name="_Toc21925_WPSOffice_Level2"/>
-      <w:bookmarkStart w:id="186" w:name="_Toc532067869"/>
+      <w:bookmarkStart w:id="183" w:name="_Toc9647"/>
+      <w:bookmarkStart w:id="184" w:name="_Toc20463_WPSOffice_Level2"/>
+      <w:bookmarkStart w:id="185" w:name="_Toc523"/>
+      <w:bookmarkStart w:id="186" w:name="_Toc21925_WPSOffice_Level2"/>
+      <w:bookmarkStart w:id="187" w:name="_Toc532067869"/>
       <w:r>
         <w:rPr>
           <w:rFonts w:hint="eastAsia"/>
@@ -12624,19 +13868,19 @@
         </w:rPr>
         <w:t>对象描述</w:t>
       </w:r>
-      <w:bookmarkEnd w:id="182"/>
       <w:bookmarkEnd w:id="183"/>
       <w:bookmarkEnd w:id="184"/>
       <w:bookmarkEnd w:id="185"/>
       <w:bookmarkEnd w:id="186"/>
+      <w:bookmarkEnd w:id="187"/>
     </w:p>
     <w:p>
       <w:pPr>
         <w:pStyle w:val="4"/>
       </w:pPr>
-      <w:bookmarkStart w:id="187" w:name="_Toc20583"/>
-      <w:bookmarkStart w:id="188" w:name="_Toc18422_WPSOffice_Level1"/>
-      <w:bookmarkStart w:id="189" w:name="_Toc22811"/>
+      <w:bookmarkStart w:id="188" w:name="_Toc20583"/>
+      <w:bookmarkStart w:id="189" w:name="_Toc18422_WPSOffice_Level1"/>
+      <w:bookmarkStart w:id="190" w:name="_Toc22811"/>
       <w:r>
         <w:rPr>
           <w:rFonts w:hint="eastAsia"/>
@@ -12654,7 +13898,7 @@
       <w:pPr>
         <w:pStyle w:val="5"/>
       </w:pPr>
-      <w:bookmarkStart w:id="190" w:name="_Toc22112_WPSOffice_Level2"/>
+      <w:bookmarkStart w:id="191" w:name="_Toc22112_WPSOffice_Level2"/>
       <w:r>
         <w:rPr>
           <w:rFonts w:hint="eastAsia"/>
@@ -12670,7 +13914,7 @@
         </w:rPr>
         <w:t>View</w:t>
       </w:r>
-      <w:bookmarkEnd w:id="190"/>
+      <w:bookmarkEnd w:id="191"/>
     </w:p>
     <w:tbl>
       <w:tblPr>
@@ -12738,12 +13982,14 @@
             <w:tcW w:w="2840" w:type="dxa"/>
           </w:tcPr>
           <w:p>
+            <w:proofErr w:type="spellStart"/>
             <w:r>
               <w:rPr>
                 <w:rFonts w:hint="eastAsia"/>
               </w:rPr>
               <w:t>unameLogin</w:t>
             </w:r>
+            <w:proofErr w:type="spellEnd"/>
           </w:p>
         </w:tc>
         <w:tc>
@@ -12779,12 +14025,14 @@
             <w:tcW w:w="2840" w:type="dxa"/>
           </w:tcPr>
           <w:p>
+            <w:proofErr w:type="spellStart"/>
             <w:r>
               <w:rPr>
                 <w:rFonts w:hint="eastAsia"/>
               </w:rPr>
               <w:t>pwdLogin</w:t>
             </w:r>
+            <w:proofErr w:type="spellEnd"/>
           </w:p>
         </w:tc>
         <w:tc>
@@ -12820,12 +14068,14 @@
             <w:tcW w:w="2840" w:type="dxa"/>
           </w:tcPr>
           <w:p>
+            <w:proofErr w:type="spellStart"/>
             <w:r>
               <w:rPr>
                 <w:rFonts w:hint="eastAsia"/>
               </w:rPr>
               <w:t>loginBtn</w:t>
             </w:r>
+            <w:proofErr w:type="spellEnd"/>
           </w:p>
         </w:tc>
         <w:tc>
@@ -12940,12 +14190,14 @@
             <w:tcW w:w="2130" w:type="dxa"/>
           </w:tcPr>
           <w:p>
+            <w:proofErr w:type="spellStart"/>
             <w:r>
               <w:rPr>
                 <w:rFonts w:hint="eastAsia"/>
               </w:rPr>
               <w:t>var</w:t>
             </w:r>
+            <w:proofErr w:type="spellEnd"/>
           </w:p>
         </w:tc>
         <w:tc>
@@ -12981,12 +14233,14 @@
             <w:tcW w:w="2130" w:type="dxa"/>
           </w:tcPr>
           <w:p>
+            <w:proofErr w:type="spellStart"/>
             <w:r>
               <w:rPr>
                 <w:rFonts w:hint="eastAsia"/>
               </w:rPr>
               <w:t>var</w:t>
             </w:r>
+            <w:proofErr w:type="spellEnd"/>
           </w:p>
         </w:tc>
         <w:tc>
@@ -13098,12 +14352,14 @@
             <w:tcW w:w="1162" w:type="dxa"/>
           </w:tcPr>
           <w:p>
+            <w:proofErr w:type="spellStart"/>
             <w:r>
               <w:rPr>
                 <w:rFonts w:hint="eastAsia"/>
               </w:rPr>
               <w:t>username,password</w:t>
             </w:r>
+            <w:proofErr w:type="spellEnd"/>
           </w:p>
         </w:tc>
         <w:tc>
@@ -13117,24 +14373,28 @@
               </w:rPr>
               <w:t>数据传到</w:t>
             </w:r>
+            <w:proofErr w:type="spellStart"/>
             <w:r>
               <w:rPr>
                 <w:rFonts w:hint="eastAsia"/>
               </w:rPr>
               <w:t>login.php</w:t>
             </w:r>
+            <w:proofErr w:type="spellEnd"/>
             <w:r>
               <w:rPr>
                 <w:rFonts w:hint="eastAsia"/>
               </w:rPr>
               <w:t>，验证登录信息，验证成功后在本窗口打开</w:t>
             </w:r>
+            <w:proofErr w:type="spellStart"/>
             <w:r>
               <w:rPr>
                 <w:rFonts w:hint="eastAsia"/>
               </w:rPr>
               <w:t>MainPage</w:t>
             </w:r>
+            <w:proofErr w:type="spellEnd"/>
             <w:r>
               <w:rPr>
                 <w:rFonts w:hint="eastAsia"/>
@@ -13149,12 +14409,14 @@
             <w:tcW w:w="1635" w:type="dxa"/>
           </w:tcPr>
           <w:p>
+            <w:proofErr w:type="spellStart"/>
             <w:r>
               <w:rPr>
                 <w:rFonts w:hint="eastAsia"/>
               </w:rPr>
               <w:t>ajax</w:t>
             </w:r>
+            <w:proofErr w:type="spellEnd"/>
           </w:p>
         </w:tc>
       </w:tr>
@@ -13164,14 +14426,22 @@
       <w:pPr>
         <w:pStyle w:val="5"/>
       </w:pPr>
-      <w:bookmarkStart w:id="191" w:name="_Toc1379_WPSOffice_Level2"/>
-      <w:r>
-        <w:rPr>
-          <w:rFonts w:hint="eastAsia"/>
-        </w:rPr>
-        <w:t>3.3.2.1.3 Login.php</w:t>
-      </w:r>
-      <w:bookmarkEnd w:id="191"/>
+      <w:bookmarkStart w:id="192" w:name="_Toc1379_WPSOffice_Level2"/>
+      <w:r>
+        <w:rPr>
+          <w:rFonts w:hint="eastAsia"/>
+        </w:rPr>
+        <w:t xml:space="preserve">3.3.2.1.3 </w:t>
+      </w:r>
+      <w:proofErr w:type="spellStart"/>
+      <w:r>
+        <w:rPr>
+          <w:rFonts w:hint="eastAsia"/>
+        </w:rPr>
+        <w:t>Login.php</w:t>
+      </w:r>
+      <w:bookmarkEnd w:id="192"/>
+      <w:proofErr w:type="spellEnd"/>
     </w:p>
     <w:p>
       <w:pPr>
@@ -13189,12 +14459,14 @@
         </w:rPr>
         <w:t>简述：</w:t>
       </w:r>
+      <w:proofErr w:type="spellStart"/>
       <w:r>
         <w:rPr>
           <w:rFonts w:hint="eastAsia"/>
         </w:rPr>
         <w:t>Login.php</w:t>
       </w:r>
+      <w:proofErr w:type="spellEnd"/>
       <w:r>
         <w:rPr>
           <w:rFonts w:hint="eastAsia"/>
@@ -13389,12 +14661,14 @@
             <w:tcW w:w="2840" w:type="dxa"/>
           </w:tcPr>
           <w:p>
+            <w:proofErr w:type="spellStart"/>
             <w:r>
               <w:rPr>
                 <w:rFonts w:hint="eastAsia"/>
               </w:rPr>
               <w:t>loginTime</w:t>
             </w:r>
+            <w:proofErr w:type="spellEnd"/>
           </w:p>
         </w:tc>
         <w:tc>
@@ -13851,7 +15125,21 @@
               <w:rPr>
                 <w:rFonts w:hint="eastAsia"/>
               </w:rPr>
-              <w:t>Date(format,time())</w:t>
+              <w:t>Date(</w:t>
+            </w:r>
+            <w:proofErr w:type="spellStart"/>
+            <w:r>
+              <w:rPr>
+                <w:rFonts w:hint="eastAsia"/>
+              </w:rPr>
+              <w:t>format,time</w:t>
+            </w:r>
+            <w:proofErr w:type="spellEnd"/>
+            <w:r>
+              <w:rPr>
+                <w:rFonts w:hint="eastAsia"/>
+              </w:rPr>
+              <w:t>())</w:t>
             </w:r>
           </w:p>
         </w:tc>
@@ -13887,12 +15175,14 @@
             <w:tcW w:w="1238" w:type="dxa"/>
           </w:tcPr>
           <w:p>
+            <w:proofErr w:type="spellStart"/>
             <w:r>
               <w:rPr>
                 <w:rFonts w:hint="eastAsia"/>
               </w:rPr>
               <w:t>loginTime</w:t>
             </w:r>
+            <w:proofErr w:type="spellEnd"/>
           </w:p>
         </w:tc>
         <w:tc>
@@ -13919,12 +15209,14 @@
               </w:rPr>
               <w:t>将</w:t>
             </w:r>
+            <w:proofErr w:type="spellStart"/>
             <w:r>
               <w:rPr>
                 <w:rFonts w:hint="eastAsia"/>
               </w:rPr>
               <w:t>loginTime</w:t>
             </w:r>
+            <w:proofErr w:type="spellEnd"/>
             <w:r>
               <w:rPr>
                 <w:rFonts w:hint="eastAsia"/>
@@ -13993,6 +15285,7 @@
         <w:rPr>
           <w:rFonts w:hint="eastAsia"/>
         </w:rPr>
+        <w:lastRenderedPageBreak/>
         <w:t>3.3.2.2</w:t>
       </w:r>
       <w:r>
@@ -14006,14 +15299,22 @@
       <w:pPr>
         <w:pStyle w:val="5"/>
       </w:pPr>
-      <w:bookmarkStart w:id="192" w:name="_Toc9335_WPSOffice_Level2"/>
-      <w:r>
-        <w:rPr>
-          <w:rFonts w:hint="eastAsia"/>
-        </w:rPr>
-        <w:t>3.3.2.2.1 Login/RegisterView</w:t>
-      </w:r>
-      <w:bookmarkEnd w:id="192"/>
+      <w:bookmarkStart w:id="193" w:name="_Toc9335_WPSOffice_Level2"/>
+      <w:r>
+        <w:rPr>
+          <w:rFonts w:hint="eastAsia"/>
+        </w:rPr>
+        <w:t>3.3.2.2.1 Login/</w:t>
+      </w:r>
+      <w:proofErr w:type="spellStart"/>
+      <w:r>
+        <w:rPr>
+          <w:rFonts w:hint="eastAsia"/>
+        </w:rPr>
+        <w:t>RegisterView</w:t>
+      </w:r>
+      <w:bookmarkEnd w:id="193"/>
+      <w:proofErr w:type="spellEnd"/>
     </w:p>
     <w:tbl>
       <w:tblPr>
@@ -14081,12 +15382,14 @@
             <w:tcW w:w="2840" w:type="dxa"/>
           </w:tcPr>
           <w:p>
+            <w:proofErr w:type="spellStart"/>
             <w:r>
               <w:rPr>
                 <w:rFonts w:hint="eastAsia"/>
               </w:rPr>
               <w:t>unameReg</w:t>
             </w:r>
+            <w:proofErr w:type="spellEnd"/>
           </w:p>
         </w:tc>
         <w:tc>
@@ -14122,12 +15425,14 @@
             <w:tcW w:w="2840" w:type="dxa"/>
           </w:tcPr>
           <w:p>
+            <w:proofErr w:type="spellStart"/>
             <w:r>
               <w:rPr>
                 <w:rFonts w:hint="eastAsia"/>
               </w:rPr>
               <w:t>pwdReg</w:t>
             </w:r>
+            <w:proofErr w:type="spellEnd"/>
           </w:p>
         </w:tc>
         <w:tc>
@@ -14204,12 +15509,14 @@
             <w:tcW w:w="2840" w:type="dxa"/>
           </w:tcPr>
           <w:p>
+            <w:proofErr w:type="spellStart"/>
             <w:r>
               <w:rPr>
                 <w:rFonts w:hint="eastAsia"/>
               </w:rPr>
               <w:t>registerBtn</w:t>
             </w:r>
+            <w:proofErr w:type="spellEnd"/>
           </w:p>
         </w:tc>
         <w:tc>
@@ -14245,14 +15552,14 @@
       <w:pPr>
         <w:pStyle w:val="5"/>
       </w:pPr>
-      <w:bookmarkStart w:id="193" w:name="_Toc22368_WPSOffice_Level2"/>
+      <w:bookmarkStart w:id="194" w:name="_Toc22368_WPSOffice_Level2"/>
       <w:r>
         <w:rPr>
           <w:rFonts w:hint="eastAsia"/>
         </w:rPr>
         <w:t>3.3.2.2.2 Register.js</w:t>
       </w:r>
-      <w:bookmarkEnd w:id="193"/>
+      <w:bookmarkEnd w:id="194"/>
     </w:p>
     <w:tbl>
       <w:tblPr>
@@ -14333,12 +15640,14 @@
             <w:tcW w:w="2130" w:type="dxa"/>
           </w:tcPr>
           <w:p>
+            <w:proofErr w:type="spellStart"/>
             <w:r>
               <w:rPr>
                 <w:rFonts w:hint="eastAsia"/>
               </w:rPr>
               <w:t>var</w:t>
             </w:r>
+            <w:proofErr w:type="spellEnd"/>
           </w:p>
         </w:tc>
         <w:tc>
@@ -14374,12 +15683,14 @@
             <w:tcW w:w="2130" w:type="dxa"/>
           </w:tcPr>
           <w:p>
+            <w:proofErr w:type="spellStart"/>
             <w:r>
               <w:rPr>
                 <w:rFonts w:hint="eastAsia"/>
               </w:rPr>
               <w:t>var</w:t>
             </w:r>
+            <w:proofErr w:type="spellEnd"/>
           </w:p>
         </w:tc>
         <w:tc>
@@ -14415,12 +15726,14 @@
             <w:tcW w:w="2130" w:type="dxa"/>
           </w:tcPr>
           <w:p>
+            <w:proofErr w:type="spellStart"/>
             <w:r>
               <w:rPr>
                 <w:rFonts w:hint="eastAsia"/>
               </w:rPr>
               <w:t>var</w:t>
             </w:r>
+            <w:proofErr w:type="spellEnd"/>
           </w:p>
         </w:tc>
         <w:tc>
@@ -14532,11 +15845,19 @@
             <w:tcW w:w="1162" w:type="dxa"/>
           </w:tcPr>
           <w:p>
-            <w:r>
-              <w:rPr>
-                <w:rFonts w:hint="eastAsia"/>
-              </w:rPr>
-              <w:t>username,password, email</w:t>
+            <w:proofErr w:type="spellStart"/>
+            <w:r>
+              <w:rPr>
+                <w:rFonts w:hint="eastAsia"/>
+              </w:rPr>
+              <w:t>username,password</w:t>
+            </w:r>
+            <w:proofErr w:type="spellEnd"/>
+            <w:r>
+              <w:rPr>
+                <w:rFonts w:hint="eastAsia"/>
+              </w:rPr>
+              <w:t>, email</w:t>
             </w:r>
           </w:p>
         </w:tc>
@@ -14553,12 +15874,14 @@
             </w:r>
           </w:p>
           <w:p>
+            <w:proofErr w:type="spellStart"/>
             <w:r>
               <w:rPr>
                 <w:rFonts w:hint="eastAsia"/>
               </w:rPr>
               <w:t>register.php</w:t>
             </w:r>
+            <w:proofErr w:type="spellEnd"/>
             <w:r>
               <w:rPr>
                 <w:rFonts w:hint="eastAsia"/>
@@ -14569,8 +15892,16 @@
               <w:rPr>
                 <w:rFonts w:hint="eastAsia"/>
               </w:rPr>
-              <w:t>Login/RegisterView</w:t>
-            </w:r>
+              <w:t>Login/</w:t>
+            </w:r>
+            <w:proofErr w:type="spellStart"/>
+            <w:r>
+              <w:rPr>
+                <w:rFonts w:hint="eastAsia"/>
+              </w:rPr>
+              <w:t>RegisterView</w:t>
+            </w:r>
+            <w:proofErr w:type="spellEnd"/>
             <w:r>
               <w:rPr>
                 <w:rFonts w:hint="eastAsia"/>
@@ -14585,12 +15916,14 @@
             <w:tcW w:w="1705" w:type="dxa"/>
           </w:tcPr>
           <w:p>
+            <w:proofErr w:type="spellStart"/>
             <w:r>
               <w:rPr>
                 <w:rFonts w:hint="eastAsia"/>
               </w:rPr>
               <w:t>ajax</w:t>
             </w:r>
+            <w:proofErr w:type="spellEnd"/>
           </w:p>
         </w:tc>
       </w:tr>
@@ -14601,14 +15934,22 @@
       <w:pPr>
         <w:pStyle w:val="5"/>
       </w:pPr>
-      <w:bookmarkStart w:id="194" w:name="_Toc27116_WPSOffice_Level2"/>
-      <w:r>
-        <w:rPr>
-          <w:rFonts w:hint="eastAsia"/>
-        </w:rPr>
-        <w:t>3.3.2.2.3 Register.php</w:t>
-      </w:r>
-      <w:bookmarkEnd w:id="194"/>
+      <w:bookmarkStart w:id="195" w:name="_Toc27116_WPSOffice_Level2"/>
+      <w:r>
+        <w:rPr>
+          <w:rFonts w:hint="eastAsia"/>
+        </w:rPr>
+        <w:t xml:space="preserve">3.3.2.2.3 </w:t>
+      </w:r>
+      <w:proofErr w:type="spellStart"/>
+      <w:r>
+        <w:rPr>
+          <w:rFonts w:hint="eastAsia"/>
+        </w:rPr>
+        <w:t>Register.php</w:t>
+      </w:r>
+      <w:bookmarkEnd w:id="195"/>
+      <w:proofErr w:type="spellEnd"/>
     </w:p>
     <w:p>
       <w:pPr>
@@ -14626,12 +15967,14 @@
         </w:rPr>
         <w:t>简述：</w:t>
       </w:r>
+      <w:proofErr w:type="spellStart"/>
       <w:r>
         <w:rPr>
           <w:rFonts w:hint="eastAsia"/>
         </w:rPr>
         <w:t>Register.php</w:t>
       </w:r>
+      <w:proofErr w:type="spellEnd"/>
       <w:r>
         <w:rPr>
           <w:rFonts w:hint="eastAsia"/>
@@ -14979,6 +16322,7 @@
               <w:rPr>
                 <w:rFonts w:hint="eastAsia"/>
               </w:rPr>
+              <w:lastRenderedPageBreak/>
               <w:t>②</w:t>
             </w:r>
             <w:r>
@@ -15012,6 +16356,7 @@
               <w:rPr>
                 <w:rFonts w:hint="eastAsia"/>
               </w:rPr>
+              <w:lastRenderedPageBreak/>
               <w:t>字符串</w:t>
             </w:r>
           </w:p>
@@ -15025,7 +16370,14 @@
               <w:rPr>
                 <w:rFonts w:hint="eastAsia"/>
               </w:rPr>
-              <w:t>用于验证登陆信息。</w:t>
+              <w:t>用于验证登陆信</w:t>
+            </w:r>
+            <w:r>
+              <w:rPr>
+                <w:rFonts w:hint="eastAsia"/>
+              </w:rPr>
+              <w:lastRenderedPageBreak/>
+              <w:t>息。</w:t>
             </w:r>
           </w:p>
         </w:tc>
@@ -15038,6 +16390,7 @@
               <w:rPr>
                 <w:rFonts w:hint="eastAsia"/>
               </w:rPr>
+              <w:lastRenderedPageBreak/>
               <w:t>①创建</w:t>
             </w:r>
             <w:r>
@@ -15058,6 +16411,7 @@
               <w:rPr>
                 <w:rFonts w:hint="eastAsia"/>
               </w:rPr>
+              <w:lastRenderedPageBreak/>
               <w:t>②使用</w:t>
             </w:r>
             <w:r>
@@ -15119,14 +16473,22 @@
       <w:pPr>
         <w:pStyle w:val="5"/>
       </w:pPr>
-      <w:bookmarkStart w:id="195" w:name="_Toc23908_WPSOffice_Level2"/>
-      <w:r>
-        <w:rPr>
-          <w:rFonts w:hint="eastAsia"/>
-        </w:rPr>
-        <w:t>3.3.2.3.1 Logout.php</w:t>
-      </w:r>
-      <w:bookmarkEnd w:id="195"/>
+      <w:bookmarkStart w:id="196" w:name="_Toc23908_WPSOffice_Level2"/>
+      <w:r>
+        <w:rPr>
+          <w:rFonts w:hint="eastAsia"/>
+        </w:rPr>
+        <w:t xml:space="preserve">3.3.2.3.1 </w:t>
+      </w:r>
+      <w:proofErr w:type="spellStart"/>
+      <w:r>
+        <w:rPr>
+          <w:rFonts w:hint="eastAsia"/>
+        </w:rPr>
+        <w:t>Logout.php</w:t>
+      </w:r>
+      <w:bookmarkEnd w:id="196"/>
+      <w:proofErr w:type="spellEnd"/>
     </w:p>
     <w:p>
       <w:pPr>
@@ -15144,12 +16506,14 @@
         </w:rPr>
         <w:t>简述：</w:t>
       </w:r>
+      <w:proofErr w:type="spellStart"/>
       <w:r>
         <w:rPr>
           <w:rFonts w:hint="eastAsia"/>
         </w:rPr>
         <w:t>Login.php</w:t>
       </w:r>
+      <w:proofErr w:type="spellEnd"/>
       <w:r>
         <w:rPr>
           <w:rFonts w:hint="eastAsia"/>
@@ -15304,12 +16668,14 @@
             <w:tcW w:w="2840" w:type="dxa"/>
           </w:tcPr>
           <w:p>
+            <w:proofErr w:type="spellStart"/>
             <w:r>
               <w:rPr>
                 <w:rFonts w:hint="eastAsia"/>
               </w:rPr>
               <w:t>loginTime</w:t>
             </w:r>
+            <w:proofErr w:type="spellEnd"/>
           </w:p>
         </w:tc>
         <w:tc>
@@ -15345,12 +16711,14 @@
             <w:tcW w:w="2840" w:type="dxa"/>
           </w:tcPr>
           <w:p>
+            <w:proofErr w:type="spellStart"/>
             <w:r>
               <w:rPr>
                 <w:rFonts w:hint="eastAsia"/>
               </w:rPr>
               <w:t>onlineTime</w:t>
             </w:r>
+            <w:proofErr w:type="spellEnd"/>
           </w:p>
         </w:tc>
         <w:tc>
@@ -15386,12 +16754,14 @@
             <w:tcW w:w="2840" w:type="dxa"/>
           </w:tcPr>
           <w:p>
+            <w:proofErr w:type="spellStart"/>
             <w:r>
               <w:rPr>
                 <w:rFonts w:hint="eastAsia"/>
               </w:rPr>
               <w:t>onMouseTime</w:t>
             </w:r>
+            <w:proofErr w:type="spellEnd"/>
           </w:p>
         </w:tc>
         <w:tc>
@@ -15459,12 +16829,14 @@
               </w:rPr>
               <w:t>根据</w:t>
             </w:r>
+            <w:proofErr w:type="spellStart"/>
             <w:r>
               <w:rPr>
                 <w:rFonts w:hint="eastAsia"/>
               </w:rPr>
               <w:t>onMouseTime</w:t>
             </w:r>
+            <w:proofErr w:type="spellEnd"/>
             <w:r>
               <w:rPr>
                 <w:rFonts w:hint="eastAsia"/>
@@ -15572,12 +16944,14 @@
             <w:tcW w:w="1389" w:type="dxa"/>
           </w:tcPr>
           <w:p>
+            <w:proofErr w:type="spellStart"/>
             <w:r>
               <w:rPr>
                 <w:rFonts w:hint="eastAsia"/>
               </w:rPr>
               <w:t>calculateOnlineTime</w:t>
             </w:r>
+            <w:proofErr w:type="spellEnd"/>
           </w:p>
           <w:p>
             <w:r>
@@ -15593,12 +16967,14 @@
             <w:tcW w:w="1778" w:type="dxa"/>
           </w:tcPr>
           <w:p>
+            <w:proofErr w:type="spellStart"/>
             <w:r>
               <w:rPr>
                 <w:rFonts w:hint="eastAsia"/>
               </w:rPr>
               <w:t>loginTime</w:t>
             </w:r>
+            <w:proofErr w:type="spellEnd"/>
           </w:p>
         </w:tc>
         <w:tc>
@@ -15642,7 +17018,21 @@
               <w:rPr>
                 <w:rFonts w:hint="eastAsia"/>
               </w:rPr>
-              <w:t>Date(format,time())</w:t>
+              <w:t>Date(</w:t>
+            </w:r>
+            <w:proofErr w:type="spellStart"/>
+            <w:r>
+              <w:rPr>
+                <w:rFonts w:hint="eastAsia"/>
+              </w:rPr>
+              <w:t>format,time</w:t>
+            </w:r>
+            <w:proofErr w:type="spellEnd"/>
+            <w:r>
+              <w:rPr>
+                <w:rFonts w:hint="eastAsia"/>
+              </w:rPr>
+              <w:t>())</w:t>
             </w:r>
             <w:r>
               <w:rPr>
@@ -15650,12 +17040,14 @@
               </w:rPr>
               <w:t>获得注销时间</w:t>
             </w:r>
+            <w:proofErr w:type="spellStart"/>
             <w:r>
               <w:rPr>
                 <w:rFonts w:hint="eastAsia"/>
               </w:rPr>
               <w:t>logoutTime</w:t>
             </w:r>
+            <w:proofErr w:type="spellEnd"/>
           </w:p>
           <w:p>
             <w:r>
@@ -15664,12 +17056,14 @@
               </w:rPr>
               <w:t>②计算获得</w:t>
             </w:r>
+            <w:proofErr w:type="spellStart"/>
             <w:r>
               <w:rPr>
                 <w:rFonts w:hint="eastAsia"/>
               </w:rPr>
               <w:t>onlineTime</w:t>
             </w:r>
+            <w:proofErr w:type="spellEnd"/>
           </w:p>
         </w:tc>
       </w:tr>
@@ -15679,12 +17073,14 @@
             <w:tcW w:w="1389" w:type="dxa"/>
           </w:tcPr>
           <w:p>
+            <w:proofErr w:type="spellStart"/>
             <w:r>
               <w:rPr>
                 <w:rFonts w:hint="eastAsia"/>
               </w:rPr>
               <w:t>calculateConcentration</w:t>
             </w:r>
+            <w:proofErr w:type="spellEnd"/>
           </w:p>
           <w:p>
             <w:r>
@@ -15706,12 +17102,14 @@
               </w:rPr>
               <w:t>①</w:t>
             </w:r>
+            <w:proofErr w:type="spellStart"/>
             <w:r>
               <w:rPr>
                 <w:rFonts w:hint="eastAsia"/>
               </w:rPr>
               <w:t>onMouseTime</w:t>
             </w:r>
+            <w:proofErr w:type="spellEnd"/>
           </w:p>
           <w:p>
             <w:r>
@@ -15720,12 +17118,14 @@
               </w:rPr>
               <w:t>②</w:t>
             </w:r>
+            <w:proofErr w:type="spellStart"/>
             <w:r>
               <w:rPr>
                 <w:rFonts w:hint="eastAsia"/>
               </w:rPr>
               <w:t>onlineTime</w:t>
             </w:r>
+            <w:proofErr w:type="spellEnd"/>
           </w:p>
         </w:tc>
         <w:tc>
@@ -15774,12 +17174,14 @@
             <w:tcW w:w="1389" w:type="dxa"/>
           </w:tcPr>
           <w:p>
+            <w:proofErr w:type="spellStart"/>
             <w:r>
               <w:rPr>
                 <w:rFonts w:hint="eastAsia"/>
               </w:rPr>
               <w:t>storeTodayStudy</w:t>
             </w:r>
+            <w:proofErr w:type="spellEnd"/>
           </w:p>
           <w:p>
             <w:r>
@@ -15801,12 +17203,14 @@
               </w:rPr>
               <w:t>①</w:t>
             </w:r>
+            <w:proofErr w:type="spellStart"/>
             <w:r>
               <w:rPr>
                 <w:rFonts w:hint="eastAsia"/>
               </w:rPr>
               <w:t>userName</w:t>
             </w:r>
+            <w:proofErr w:type="spellEnd"/>
           </w:p>
           <w:p>
             <w:r>
@@ -15815,12 +17219,14 @@
               </w:rPr>
               <w:t>②</w:t>
             </w:r>
+            <w:proofErr w:type="spellStart"/>
             <w:r>
               <w:rPr>
                 <w:rFonts w:hint="eastAsia"/>
               </w:rPr>
               <w:t>loginTime</w:t>
             </w:r>
+            <w:proofErr w:type="spellEnd"/>
           </w:p>
           <w:p>
             <w:r>
@@ -15938,12 +17344,14 @@
               </w:rPr>
               <w:t>插入</w:t>
             </w:r>
+            <w:proofErr w:type="spellStart"/>
             <w:r>
               <w:rPr>
                 <w:rFonts w:hint="eastAsia"/>
               </w:rPr>
               <w:t>onlineTime</w:t>
             </w:r>
+            <w:proofErr w:type="spellEnd"/>
             <w:r>
               <w:rPr>
                 <w:rFonts w:hint="eastAsia"/>
@@ -15983,6 +17391,7 @@
         <w:rPr>
           <w:rFonts w:hint="eastAsia"/>
         </w:rPr>
+        <w:lastRenderedPageBreak/>
         <w:t>3.3.2.4</w:t>
       </w:r>
       <w:r>
@@ -15996,14 +17405,22 @@
       <w:pPr>
         <w:pStyle w:val="5"/>
       </w:pPr>
-      <w:bookmarkStart w:id="196" w:name="_Toc15062_WPSOffice_Level2"/>
-      <w:r>
-        <w:rPr>
-          <w:rFonts w:hint="eastAsia"/>
-        </w:rPr>
-        <w:t>3.3.2.4.1 MainPageView</w:t>
-      </w:r>
-      <w:bookmarkEnd w:id="196"/>
+      <w:bookmarkStart w:id="197" w:name="_Toc15062_WPSOffice_Level2"/>
+      <w:r>
+        <w:rPr>
+          <w:rFonts w:hint="eastAsia"/>
+        </w:rPr>
+        <w:t xml:space="preserve">3.3.2.4.1 </w:t>
+      </w:r>
+      <w:proofErr w:type="spellStart"/>
+      <w:r>
+        <w:rPr>
+          <w:rFonts w:hint="eastAsia"/>
+        </w:rPr>
+        <w:t>MainPageView</w:t>
+      </w:r>
+      <w:bookmarkEnd w:id="197"/>
+      <w:proofErr w:type="spellEnd"/>
     </w:p>
     <w:tbl>
       <w:tblPr>
@@ -16121,12 +17538,14 @@
             <w:tcW w:w="2840" w:type="dxa"/>
           </w:tcPr>
           <w:p>
+            <w:proofErr w:type="spellStart"/>
             <w:r>
               <w:rPr>
                 <w:rFonts w:hint="eastAsia"/>
               </w:rPr>
               <w:t>css</w:t>
             </w:r>
+            <w:proofErr w:type="spellEnd"/>
           </w:p>
         </w:tc>
         <w:tc>
@@ -16147,12 +17566,14 @@
             <w:tcW w:w="2841" w:type="dxa"/>
           </w:tcPr>
           <w:p>
+            <w:proofErr w:type="spellStart"/>
             <w:r>
               <w:rPr>
                 <w:rFonts w:hint="eastAsia"/>
               </w:rPr>
               <w:t>css</w:t>
             </w:r>
+            <w:proofErr w:type="spellEnd"/>
             <w:r>
               <w:rPr>
                 <w:rFonts w:hint="eastAsia"/>
@@ -16168,12 +17589,14 @@
             <w:tcW w:w="2840" w:type="dxa"/>
           </w:tcPr>
           <w:p>
+            <w:proofErr w:type="spellStart"/>
             <w:r>
               <w:rPr>
                 <w:rFonts w:hint="eastAsia"/>
               </w:rPr>
               <w:t>js</w:t>
             </w:r>
+            <w:proofErr w:type="spellEnd"/>
           </w:p>
         </w:tc>
         <w:tc>
@@ -16194,12 +17617,14 @@
             <w:tcW w:w="2841" w:type="dxa"/>
           </w:tcPr>
           <w:p>
+            <w:proofErr w:type="spellStart"/>
             <w:r>
               <w:rPr>
                 <w:rFonts w:hint="eastAsia"/>
               </w:rPr>
               <w:t>js</w:t>
             </w:r>
+            <w:proofErr w:type="spellEnd"/>
             <w:r>
               <w:rPr>
                 <w:rFonts w:hint="eastAsia"/>
@@ -16215,12 +17640,14 @@
             <w:tcW w:w="2840" w:type="dxa"/>
           </w:tcPr>
           <w:p>
+            <w:proofErr w:type="spellStart"/>
             <w:r>
               <w:rPr>
                 <w:rFonts w:hint="eastAsia"/>
               </w:rPr>
               <w:t>php</w:t>
             </w:r>
+            <w:proofErr w:type="spellEnd"/>
           </w:p>
         </w:tc>
         <w:tc>
@@ -16241,12 +17668,14 @@
             <w:tcW w:w="2841" w:type="dxa"/>
           </w:tcPr>
           <w:p>
+            <w:proofErr w:type="spellStart"/>
             <w:r>
               <w:rPr>
                 <w:rFonts w:hint="eastAsia"/>
               </w:rPr>
               <w:t>php</w:t>
             </w:r>
+            <w:proofErr w:type="spellEnd"/>
             <w:r>
               <w:rPr>
                 <w:rFonts w:hint="eastAsia"/>
@@ -16262,12 +17691,14 @@
             <w:tcW w:w="2840" w:type="dxa"/>
           </w:tcPr>
           <w:p>
+            <w:proofErr w:type="spellStart"/>
             <w:r>
               <w:rPr>
                 <w:rFonts w:hint="eastAsia"/>
               </w:rPr>
               <w:t>personalBtn</w:t>
             </w:r>
+            <w:proofErr w:type="spellEnd"/>
           </w:p>
         </w:tc>
         <w:tc>
@@ -16304,14 +17735,22 @@
       <w:pPr>
         <w:pStyle w:val="5"/>
       </w:pPr>
-      <w:bookmarkStart w:id="197" w:name="_Toc3937_WPSOffice_Level2"/>
-      <w:r>
-        <w:rPr>
-          <w:rFonts w:hint="eastAsia"/>
-        </w:rPr>
-        <w:t>3.3.2.4.2 CourseView</w:t>
-      </w:r>
-      <w:bookmarkEnd w:id="197"/>
+      <w:bookmarkStart w:id="198" w:name="_Toc3937_WPSOffice_Level2"/>
+      <w:r>
+        <w:rPr>
+          <w:rFonts w:hint="eastAsia"/>
+        </w:rPr>
+        <w:t xml:space="preserve">3.3.2.4.2 </w:t>
+      </w:r>
+      <w:proofErr w:type="spellStart"/>
+      <w:r>
+        <w:rPr>
+          <w:rFonts w:hint="eastAsia"/>
+        </w:rPr>
+        <w:t>CourseView</w:t>
+      </w:r>
+      <w:bookmarkEnd w:id="198"/>
+      <w:proofErr w:type="spellEnd"/>
     </w:p>
     <w:p>
       <w:r>
@@ -16387,12 +17826,14 @@
             <w:tcW w:w="2840" w:type="dxa"/>
           </w:tcPr>
           <w:p>
+            <w:proofErr w:type="spellStart"/>
             <w:r>
               <w:rPr>
                 <w:rFonts w:hint="eastAsia"/>
               </w:rPr>
               <w:t>mainHead</w:t>
             </w:r>
+            <w:proofErr w:type="spellEnd"/>
           </w:p>
         </w:tc>
         <w:tc>
@@ -16431,12 +17872,14 @@
             <w:tcW w:w="2840" w:type="dxa"/>
           </w:tcPr>
           <w:p>
+            <w:proofErr w:type="spellStart"/>
             <w:r>
               <w:rPr>
                 <w:rFonts w:hint="eastAsia"/>
               </w:rPr>
               <w:t>mainDes</w:t>
             </w:r>
+            <w:proofErr w:type="spellEnd"/>
           </w:p>
         </w:tc>
         <w:tc>
@@ -17126,14 +18569,22 @@
       <w:pPr>
         <w:pStyle w:val="5"/>
       </w:pPr>
-      <w:bookmarkStart w:id="198" w:name="_Toc19918_WPSOffice_Level2"/>
-      <w:r>
-        <w:rPr>
-          <w:rFonts w:hint="eastAsia"/>
-        </w:rPr>
-        <w:t>3.3.2.4.3 selectCourse.js</w:t>
-      </w:r>
-      <w:bookmarkEnd w:id="198"/>
+      <w:bookmarkStart w:id="199" w:name="_Toc19918_WPSOffice_Level2"/>
+      <w:r>
+        <w:rPr>
+          <w:rFonts w:hint="eastAsia"/>
+        </w:rPr>
+        <w:t xml:space="preserve">3.3.2.4.3 </w:t>
+      </w:r>
+      <w:proofErr w:type="gramStart"/>
+      <w:r>
+        <w:rPr>
+          <w:rFonts w:hint="eastAsia"/>
+        </w:rPr>
+        <w:t>selectCourse.js</w:t>
+      </w:r>
+      <w:bookmarkEnd w:id="199"/>
+      <w:proofErr w:type="gramEnd"/>
     </w:p>
     <w:tbl>
       <w:tblPr>
@@ -17214,12 +18665,14 @@
             <w:tcW w:w="2130" w:type="dxa"/>
           </w:tcPr>
           <w:p>
+            <w:proofErr w:type="spellStart"/>
             <w:r>
               <w:rPr>
                 <w:rFonts w:hint="eastAsia"/>
               </w:rPr>
               <w:t>var</w:t>
             </w:r>
+            <w:proofErr w:type="spellEnd"/>
           </w:p>
         </w:tc>
         <w:tc>
@@ -17245,36 +18698,42 @@
               </w:rPr>
               <w:t>、</w:t>
             </w:r>
+            <w:proofErr w:type="spellStart"/>
             <w:r>
               <w:rPr>
                 <w:rFonts w:hint="eastAsia"/>
               </w:rPr>
               <w:t>css</w:t>
             </w:r>
+            <w:proofErr w:type="spellEnd"/>
             <w:r>
               <w:rPr>
                 <w:rFonts w:hint="eastAsia"/>
               </w:rPr>
               <w:t>、</w:t>
             </w:r>
+            <w:proofErr w:type="spellStart"/>
             <w:r>
               <w:rPr>
                 <w:rFonts w:hint="eastAsia"/>
               </w:rPr>
               <w:t>js</w:t>
             </w:r>
+            <w:proofErr w:type="spellEnd"/>
             <w:r>
               <w:rPr>
                 <w:rFonts w:hint="eastAsia"/>
               </w:rPr>
               <w:t>、</w:t>
             </w:r>
+            <w:proofErr w:type="spellStart"/>
             <w:r>
               <w:rPr>
                 <w:rFonts w:hint="eastAsia"/>
               </w:rPr>
               <w:t>php</w:t>
             </w:r>
+            <w:proofErr w:type="spellEnd"/>
             <w:r>
               <w:rPr>
                 <w:rFonts w:hint="eastAsia"/>
@@ -17290,12 +18749,15 @@
             <w:tcW w:w="2130" w:type="dxa"/>
           </w:tcPr>
           <w:p>
-            <w:r>
-              <w:rPr>
-                <w:rFonts w:hint="eastAsia"/>
-              </w:rPr>
+            <w:proofErr w:type="spellStart"/>
+            <w:r>
+              <w:rPr>
+                <w:rFonts w:hint="eastAsia"/>
+              </w:rPr>
+              <w:lastRenderedPageBreak/>
               <w:t>chapterArr</w:t>
             </w:r>
+            <w:proofErr w:type="spellEnd"/>
           </w:p>
         </w:tc>
         <w:tc>
@@ -17331,12 +18793,14 @@
             <w:tcW w:w="2130" w:type="dxa"/>
           </w:tcPr>
           <w:p>
+            <w:proofErr w:type="spellStart"/>
             <w:r>
               <w:rPr>
                 <w:rFonts w:hint="eastAsia"/>
               </w:rPr>
               <w:t>secArr</w:t>
             </w:r>
+            <w:proofErr w:type="spellEnd"/>
           </w:p>
         </w:tc>
         <w:tc>
@@ -17448,11 +18912,19 @@
             <w:tcW w:w="2115" w:type="dxa"/>
           </w:tcPr>
           <w:p>
-            <w:r>
-              <w:rPr>
-                <w:rFonts w:hint="eastAsia"/>
-              </w:rPr>
-              <w:t>chooseCourse()</w:t>
+            <w:proofErr w:type="spellStart"/>
+            <w:r>
+              <w:rPr>
+                <w:rFonts w:hint="eastAsia"/>
+              </w:rPr>
+              <w:t>chooseCourse</w:t>
+            </w:r>
+            <w:proofErr w:type="spellEnd"/>
+            <w:r>
+              <w:rPr>
+                <w:rFonts w:hint="eastAsia"/>
+              </w:rPr>
+              <w:t>()</w:t>
             </w:r>
           </w:p>
         </w:tc>
@@ -17518,12 +18990,14 @@
             </w:r>
           </w:p>
           <w:p>
+            <w:proofErr w:type="spellStart"/>
             <w:r>
               <w:rPr>
                 <w:rFonts w:hint="eastAsia"/>
               </w:rPr>
               <w:t>selectCourse.php</w:t>
             </w:r>
+            <w:proofErr w:type="spellEnd"/>
             <w:r>
               <w:rPr>
                 <w:rFonts w:hint="eastAsia"/>
@@ -17537,12 +19011,14 @@
             <w:tcW w:w="1752" w:type="dxa"/>
           </w:tcPr>
           <w:p>
+            <w:proofErr w:type="spellStart"/>
             <w:r>
               <w:rPr>
                 <w:rFonts w:hint="eastAsia"/>
               </w:rPr>
               <w:t>ajax</w:t>
             </w:r>
+            <w:proofErr w:type="spellEnd"/>
           </w:p>
         </w:tc>
       </w:tr>
@@ -17552,12 +19028,14 @@
             <w:tcW w:w="2115" w:type="dxa"/>
           </w:tcPr>
           <w:p>
+            <w:proofErr w:type="spellStart"/>
             <w:r>
               <w:rPr>
                 <w:rFonts w:hint="eastAsia"/>
               </w:rPr>
               <w:t>addChapterDiv</w:t>
             </w:r>
+            <w:proofErr w:type="spellEnd"/>
           </w:p>
         </w:tc>
         <w:tc>
@@ -17565,12 +19043,14 @@
             <w:tcW w:w="1614" w:type="dxa"/>
           </w:tcPr>
           <w:p>
+            <w:proofErr w:type="spellStart"/>
             <w:r>
               <w:rPr>
                 <w:rFonts w:hint="eastAsia"/>
               </w:rPr>
               <w:t>chapterRow</w:t>
             </w:r>
+            <w:proofErr w:type="spellEnd"/>
           </w:p>
         </w:tc>
         <w:tc>
@@ -17584,12 +19064,14 @@
               </w:rPr>
               <w:t>使用</w:t>
             </w:r>
+            <w:proofErr w:type="spellStart"/>
             <w:r>
               <w:rPr>
                 <w:rFonts w:hint="eastAsia"/>
               </w:rPr>
               <w:t>chapterArr</w:t>
             </w:r>
+            <w:proofErr w:type="spellEnd"/>
             <w:r>
               <w:rPr>
                 <w:rFonts w:hint="eastAsia"/>
@@ -17623,12 +19105,14 @@
             <w:tcW w:w="2115" w:type="dxa"/>
           </w:tcPr>
           <w:p>
+            <w:proofErr w:type="spellStart"/>
             <w:r>
               <w:rPr>
                 <w:rFonts w:hint="eastAsia"/>
               </w:rPr>
               <w:t>addSecDiv</w:t>
             </w:r>
+            <w:proofErr w:type="spellEnd"/>
           </w:p>
         </w:tc>
         <w:tc>
@@ -17636,12 +19120,14 @@
             <w:tcW w:w="1614" w:type="dxa"/>
           </w:tcPr>
           <w:p>
+            <w:proofErr w:type="spellStart"/>
             <w:r>
               <w:rPr>
                 <w:rFonts w:hint="eastAsia"/>
               </w:rPr>
               <w:t>secArr</w:t>
             </w:r>
+            <w:proofErr w:type="spellEnd"/>
           </w:p>
         </w:tc>
         <w:tc>
@@ -17655,12 +19141,14 @@
               </w:rPr>
               <w:t>使用</w:t>
             </w:r>
+            <w:proofErr w:type="spellStart"/>
             <w:r>
               <w:rPr>
                 <w:rFonts w:hint="eastAsia"/>
               </w:rPr>
               <w:t>secArr</w:t>
             </w:r>
+            <w:proofErr w:type="spellEnd"/>
             <w:r>
               <w:rPr>
                 <w:rFonts w:hint="eastAsia"/>
@@ -17694,14 +19182,22 @@
       <w:pPr>
         <w:pStyle w:val="5"/>
       </w:pPr>
-      <w:bookmarkStart w:id="199" w:name="_Toc5711_WPSOffice_Level2"/>
-      <w:r>
-        <w:rPr>
-          <w:rFonts w:hint="eastAsia"/>
-        </w:rPr>
-        <w:t>3.3.2.4.4 SelectCourse.php</w:t>
-      </w:r>
-      <w:bookmarkEnd w:id="199"/>
+      <w:bookmarkStart w:id="200" w:name="_Toc5711_WPSOffice_Level2"/>
+      <w:r>
+        <w:rPr>
+          <w:rFonts w:hint="eastAsia"/>
+        </w:rPr>
+        <w:t xml:space="preserve">3.3.2.4.4 </w:t>
+      </w:r>
+      <w:proofErr w:type="spellStart"/>
+      <w:r>
+        <w:rPr>
+          <w:rFonts w:hint="eastAsia"/>
+        </w:rPr>
+        <w:t>SelectCourse.php</w:t>
+      </w:r>
+      <w:bookmarkEnd w:id="200"/>
+      <w:proofErr w:type="spellEnd"/>
     </w:p>
     <w:p>
       <w:r>
@@ -17710,12 +19206,14 @@
         </w:rPr>
         <w:t>简述：</w:t>
       </w:r>
+      <w:proofErr w:type="spellStart"/>
       <w:r>
         <w:rPr>
           <w:rFonts w:hint="eastAsia"/>
         </w:rPr>
         <w:t>selectCourse.php</w:t>
       </w:r>
+      <w:proofErr w:type="spellEnd"/>
       <w:r>
         <w:rPr>
           <w:rFonts w:hint="eastAsia"/>
@@ -17825,12 +19323,14 @@
             <w:tcW w:w="2840" w:type="dxa"/>
           </w:tcPr>
           <w:p>
+            <w:proofErr w:type="spellStart"/>
             <w:r>
               <w:rPr>
                 <w:rFonts w:hint="eastAsia"/>
               </w:rPr>
               <w:t>chapterRow</w:t>
             </w:r>
+            <w:proofErr w:type="spellEnd"/>
           </w:p>
         </w:tc>
         <w:tc>
@@ -17869,12 +19369,14 @@
             <w:tcW w:w="2840" w:type="dxa"/>
           </w:tcPr>
           <w:p>
+            <w:proofErr w:type="spellStart"/>
             <w:r>
               <w:rPr>
                 <w:rFonts w:hint="eastAsia"/>
               </w:rPr>
               <w:t>secArray</w:t>
             </w:r>
+            <w:proofErr w:type="spellEnd"/>
           </w:p>
         </w:tc>
         <w:tc>
@@ -18002,12 +19504,14 @@
             <w:tcW w:w="1539" w:type="dxa"/>
           </w:tcPr>
           <w:p>
+            <w:proofErr w:type="spellStart"/>
             <w:r>
               <w:rPr>
                 <w:rFonts w:hint="eastAsia"/>
               </w:rPr>
               <w:t>getUsername</w:t>
             </w:r>
+            <w:proofErr w:type="spellEnd"/>
           </w:p>
           <w:p>
             <w:r>
@@ -18028,12 +19532,14 @@
               </w:rPr>
               <w:t>中获得</w:t>
             </w:r>
+            <w:proofErr w:type="spellStart"/>
             <w:r>
               <w:rPr>
                 <w:rFonts w:hint="eastAsia"/>
               </w:rPr>
               <w:t>userName</w:t>
             </w:r>
+            <w:proofErr w:type="spellEnd"/>
           </w:p>
         </w:tc>
         <w:tc>
@@ -18044,12 +19550,14 @@
             <w:r>
               <w:t>‘</w:t>
             </w:r>
+            <w:proofErr w:type="spellStart"/>
             <w:r>
               <w:rPr>
                 <w:rFonts w:hint="eastAsia"/>
               </w:rPr>
               <w:t>userName</w:t>
             </w:r>
+            <w:proofErr w:type="spellEnd"/>
             <w:r>
               <w:t>’</w:t>
             </w:r>
@@ -18091,12 +19599,14 @@
               </w:rPr>
               <w:t>，用于描写</w:t>
             </w:r>
+            <w:proofErr w:type="spellStart"/>
             <w:r>
               <w:rPr>
                 <w:rFonts w:hint="eastAsia"/>
               </w:rPr>
               <w:t>sql</w:t>
             </w:r>
+            <w:proofErr w:type="spellEnd"/>
             <w:r>
               <w:rPr>
                 <w:rFonts w:hint="eastAsia"/>
@@ -18143,12 +19653,14 @@
             <w:tcW w:w="1539" w:type="dxa"/>
           </w:tcPr>
           <w:p>
+            <w:proofErr w:type="spellStart"/>
             <w:r>
               <w:rPr>
                 <w:rFonts w:hint="eastAsia"/>
               </w:rPr>
               <w:t>getChapterRow</w:t>
             </w:r>
+            <w:proofErr w:type="spellEnd"/>
           </w:p>
           <w:p>
             <w:r>
@@ -18254,12 +19766,14 @@
             <w:tcW w:w="1539" w:type="dxa"/>
           </w:tcPr>
           <w:p>
+            <w:proofErr w:type="spellStart"/>
             <w:r>
               <w:rPr>
                 <w:rFonts w:hint="eastAsia"/>
               </w:rPr>
               <w:t>getSecArray</w:t>
             </w:r>
+            <w:proofErr w:type="spellEnd"/>
           </w:p>
           <w:p>
             <w:r>
@@ -18386,8 +19900,16 @@
         <w:rPr>
           <w:rFonts w:hint="eastAsia"/>
         </w:rPr>
-        <w:t>3.3.2.5.1 PersonalCenterView</w:t>
-      </w:r>
+        <w:t xml:space="preserve">3.3.2.5.1 </w:t>
+      </w:r>
+      <w:proofErr w:type="spellStart"/>
+      <w:r>
+        <w:rPr>
+          <w:rFonts w:hint="eastAsia"/>
+        </w:rPr>
+        <w:t>PersonalCenterView</w:t>
+      </w:r>
+      <w:proofErr w:type="spellEnd"/>
     </w:p>
     <w:tbl>
       <w:tblPr>
@@ -18455,12 +19977,14 @@
             <w:tcW w:w="2769" w:type="dxa"/>
           </w:tcPr>
           <w:p>
+            <w:proofErr w:type="spellStart"/>
             <w:r>
               <w:rPr>
                 <w:rFonts w:hint="eastAsia"/>
               </w:rPr>
               <w:t>personInformation</w:t>
             </w:r>
+            <w:proofErr w:type="spellEnd"/>
           </w:p>
         </w:tc>
         <w:tc>
@@ -18499,12 +20023,14 @@
             <w:tcW w:w="2769" w:type="dxa"/>
           </w:tcPr>
           <w:p>
+            <w:proofErr w:type="spellStart"/>
             <w:r>
               <w:rPr>
                 <w:rFonts w:hint="eastAsia"/>
               </w:rPr>
               <w:t>courseLearnt</w:t>
             </w:r>
+            <w:proofErr w:type="spellEnd"/>
           </w:p>
         </w:tc>
         <w:tc>
@@ -18540,12 +20066,14 @@
             <w:tcW w:w="2769" w:type="dxa"/>
           </w:tcPr>
           <w:p>
+            <w:proofErr w:type="spellStart"/>
             <w:r>
               <w:rPr>
                 <w:rFonts w:hint="eastAsia"/>
               </w:rPr>
               <w:t>lineChartCanvas</w:t>
             </w:r>
+            <w:proofErr w:type="spellEnd"/>
           </w:p>
         </w:tc>
         <w:tc>
@@ -18663,12 +20191,14 @@
             <w:tcW w:w="2130" w:type="dxa"/>
           </w:tcPr>
           <w:p>
+            <w:proofErr w:type="spellStart"/>
             <w:r>
               <w:rPr>
                 <w:rFonts w:hint="eastAsia"/>
               </w:rPr>
               <w:t>informationRow</w:t>
             </w:r>
+            <w:proofErr w:type="spellEnd"/>
           </w:p>
         </w:tc>
         <w:tc>
@@ -18707,12 +20237,14 @@
             <w:tcW w:w="2130" w:type="dxa"/>
           </w:tcPr>
           <w:p>
+            <w:proofErr w:type="spellStart"/>
             <w:r>
               <w:rPr>
                 <w:rFonts w:hint="eastAsia"/>
               </w:rPr>
               <w:t>courseNameRow</w:t>
             </w:r>
+            <w:proofErr w:type="spellEnd"/>
           </w:p>
         </w:tc>
         <w:tc>
@@ -18751,12 +20283,14 @@
             <w:tcW w:w="2130" w:type="dxa"/>
           </w:tcPr>
           <w:p>
+            <w:proofErr w:type="spellStart"/>
             <w:r>
               <w:rPr>
                 <w:rFonts w:hint="eastAsia"/>
               </w:rPr>
               <w:t>learnTimeRow</w:t>
             </w:r>
+            <w:proofErr w:type="spellEnd"/>
           </w:p>
         </w:tc>
         <w:tc>
@@ -18866,12 +20400,14 @@
             <w:tcW w:w="2379" w:type="dxa"/>
           </w:tcPr>
           <w:p>
+            <w:proofErr w:type="spellStart"/>
             <w:r>
               <w:rPr>
                 <w:rFonts w:hint="eastAsia"/>
               </w:rPr>
               <w:t>addInformationDiv</w:t>
             </w:r>
+            <w:proofErr w:type="spellEnd"/>
           </w:p>
         </w:tc>
         <w:tc>
@@ -18879,12 +20415,14 @@
             <w:tcW w:w="1680" w:type="dxa"/>
           </w:tcPr>
           <w:p>
+            <w:proofErr w:type="spellStart"/>
             <w:r>
               <w:rPr>
                 <w:rFonts w:hint="eastAsia"/>
               </w:rPr>
               <w:t>informationRow</w:t>
             </w:r>
+            <w:proofErr w:type="spellEnd"/>
           </w:p>
         </w:tc>
         <w:tc>
@@ -18898,12 +20436,14 @@
               </w:rPr>
               <w:t>使用</w:t>
             </w:r>
+            <w:proofErr w:type="spellStart"/>
             <w:r>
               <w:rPr>
                 <w:rFonts w:hint="eastAsia"/>
               </w:rPr>
               <w:t>informationRow</w:t>
             </w:r>
+            <w:proofErr w:type="spellEnd"/>
             <w:r>
               <w:rPr>
                 <w:rFonts w:hint="eastAsia"/>
@@ -18943,12 +20483,14 @@
             <w:tcW w:w="2379" w:type="dxa"/>
           </w:tcPr>
           <w:p>
+            <w:proofErr w:type="spellStart"/>
             <w:r>
               <w:rPr>
                 <w:rFonts w:hint="eastAsia"/>
               </w:rPr>
               <w:t>addToCourseDiv</w:t>
             </w:r>
+            <w:proofErr w:type="spellEnd"/>
           </w:p>
         </w:tc>
         <w:tc>
@@ -18956,12 +20498,14 @@
             <w:tcW w:w="1680" w:type="dxa"/>
           </w:tcPr>
           <w:p>
+            <w:proofErr w:type="spellStart"/>
             <w:r>
               <w:rPr>
                 <w:rFonts w:hint="eastAsia"/>
               </w:rPr>
               <w:t>courseNameRow</w:t>
             </w:r>
+            <w:proofErr w:type="spellEnd"/>
           </w:p>
         </w:tc>
         <w:tc>
@@ -18975,12 +20519,14 @@
               </w:rPr>
               <w:t>使用</w:t>
             </w:r>
+            <w:proofErr w:type="spellStart"/>
             <w:r>
               <w:rPr>
                 <w:rFonts w:hint="eastAsia"/>
               </w:rPr>
               <w:t>courseNameRow</w:t>
             </w:r>
+            <w:proofErr w:type="spellEnd"/>
             <w:r>
               <w:rPr>
                 <w:rFonts w:hint="eastAsia"/>
@@ -19020,12 +20566,14 @@
             <w:tcW w:w="2379" w:type="dxa"/>
           </w:tcPr>
           <w:p>
+            <w:proofErr w:type="spellStart"/>
             <w:r>
               <w:rPr>
                 <w:rFonts w:hint="eastAsia"/>
               </w:rPr>
               <w:t>addToTimeChartDiv</w:t>
             </w:r>
+            <w:proofErr w:type="spellEnd"/>
           </w:p>
         </w:tc>
         <w:tc>
@@ -19037,8 +20585,16 @@
               <w:rPr>
                 <w:rFonts w:hint="eastAsia"/>
               </w:rPr>
-              <w:t xml:space="preserve"> learnTimeRow</w:t>
-            </w:r>
+              <w:t xml:space="preserve"> </w:t>
+            </w:r>
+            <w:proofErr w:type="spellStart"/>
+            <w:r>
+              <w:rPr>
+                <w:rFonts w:hint="eastAsia"/>
+              </w:rPr>
+              <w:t>learnTimeRow</w:t>
+            </w:r>
+            <w:proofErr w:type="spellEnd"/>
           </w:p>
         </w:tc>
         <w:tc>
@@ -19052,12 +20608,14 @@
               </w:rPr>
               <w:t>使用</w:t>
             </w:r>
+            <w:proofErr w:type="spellStart"/>
             <w:r>
               <w:rPr>
                 <w:rFonts w:hint="eastAsia"/>
               </w:rPr>
               <w:t>learnTimeRow</w:t>
             </w:r>
+            <w:proofErr w:type="spellEnd"/>
             <w:r>
               <w:rPr>
                 <w:rFonts w:hint="eastAsia"/>
@@ -19101,8 +20659,16 @@
         <w:rPr>
           <w:rFonts w:hint="eastAsia"/>
         </w:rPr>
-        <w:t>3.3.2.5.3 PersonalCenter.php</w:t>
-      </w:r>
+        <w:t xml:space="preserve">3.3.2.5.3 </w:t>
+      </w:r>
+      <w:proofErr w:type="spellStart"/>
+      <w:r>
+        <w:rPr>
+          <w:rFonts w:hint="eastAsia"/>
+        </w:rPr>
+        <w:t>PersonalCenter.php</w:t>
+      </w:r>
+      <w:proofErr w:type="spellEnd"/>
     </w:p>
     <w:p>
       <w:r>
@@ -19111,12 +20677,14 @@
         </w:rPr>
         <w:t>简述：</w:t>
       </w:r>
+      <w:proofErr w:type="spellStart"/>
       <w:r>
         <w:rPr>
           <w:rFonts w:hint="eastAsia"/>
         </w:rPr>
         <w:t>PersonalCenter.php</w:t>
       </w:r>
+      <w:proofErr w:type="spellEnd"/>
       <w:r>
         <w:rPr>
           <w:rFonts w:hint="eastAsia"/>
@@ -19238,12 +20806,14 @@
             <w:tcW w:w="2840" w:type="dxa"/>
           </w:tcPr>
           <w:p>
+            <w:proofErr w:type="spellStart"/>
             <w:r>
               <w:rPr>
                 <w:rFonts w:hint="eastAsia"/>
               </w:rPr>
               <w:t>informationRow</w:t>
             </w:r>
+            <w:proofErr w:type="spellEnd"/>
           </w:p>
         </w:tc>
         <w:tc>
@@ -19290,12 +20860,14 @@
             <w:tcW w:w="2840" w:type="dxa"/>
           </w:tcPr>
           <w:p>
+            <w:proofErr w:type="spellStart"/>
             <w:r>
               <w:rPr>
                 <w:rFonts w:hint="eastAsia"/>
               </w:rPr>
               <w:t>courseNameRow</w:t>
             </w:r>
+            <w:proofErr w:type="spellEnd"/>
           </w:p>
         </w:tc>
         <w:tc>
@@ -19334,12 +20906,15 @@
             <w:tcW w:w="2840" w:type="dxa"/>
           </w:tcPr>
           <w:p>
-            <w:r>
-              <w:rPr>
-                <w:rFonts w:hint="eastAsia"/>
-              </w:rPr>
+            <w:proofErr w:type="spellStart"/>
+            <w:r>
+              <w:rPr>
+                <w:rFonts w:hint="eastAsia"/>
+              </w:rPr>
+              <w:lastRenderedPageBreak/>
               <w:t>learnTimeRow</w:t>
             </w:r>
+            <w:proofErr w:type="spellEnd"/>
           </w:p>
         </w:tc>
         <w:tc>
@@ -19479,12 +21054,14 @@
             <w:tcW w:w="2057" w:type="dxa"/>
           </w:tcPr>
           <w:p>
+            <w:proofErr w:type="spellStart"/>
             <w:r>
               <w:rPr>
                 <w:rFonts w:hint="eastAsia"/>
               </w:rPr>
               <w:t>getInformationRow</w:t>
             </w:r>
+            <w:proofErr w:type="spellEnd"/>
           </w:p>
           <w:p>
             <w:r>
@@ -19500,12 +21077,14 @@
             <w:tcW w:w="1267" w:type="dxa"/>
           </w:tcPr>
           <w:p>
+            <w:proofErr w:type="spellStart"/>
             <w:r>
               <w:rPr>
                 <w:rFonts w:hint="eastAsia"/>
               </w:rPr>
               <w:t>uname</w:t>
             </w:r>
+            <w:proofErr w:type="spellEnd"/>
           </w:p>
         </w:tc>
         <w:tc>
@@ -19591,12 +21170,14 @@
             <w:tcW w:w="2057" w:type="dxa"/>
           </w:tcPr>
           <w:p>
+            <w:proofErr w:type="spellStart"/>
             <w:r>
               <w:rPr>
                 <w:rFonts w:hint="eastAsia"/>
               </w:rPr>
               <w:t>getCourseNameRow</w:t>
             </w:r>
+            <w:proofErr w:type="spellEnd"/>
           </w:p>
           <w:p>
             <w:r>
@@ -19612,12 +21193,14 @@
             <w:tcW w:w="1267" w:type="dxa"/>
           </w:tcPr>
           <w:p>
+            <w:proofErr w:type="spellStart"/>
             <w:r>
               <w:rPr>
                 <w:rFonts w:hint="eastAsia"/>
               </w:rPr>
               <w:t>uname</w:t>
             </w:r>
+            <w:proofErr w:type="spellEnd"/>
           </w:p>
         </w:tc>
         <w:tc>
@@ -19702,12 +21285,14 @@
             <w:tcW w:w="2057" w:type="dxa"/>
           </w:tcPr>
           <w:p>
+            <w:proofErr w:type="spellStart"/>
             <w:r>
               <w:rPr>
                 <w:rFonts w:hint="eastAsia"/>
               </w:rPr>
               <w:t>getLearnTimeRow</w:t>
             </w:r>
+            <w:proofErr w:type="spellEnd"/>
           </w:p>
           <w:p>
             <w:r>
@@ -19723,12 +21308,14 @@
             <w:tcW w:w="1267" w:type="dxa"/>
           </w:tcPr>
           <w:p>
+            <w:proofErr w:type="spellStart"/>
             <w:r>
               <w:rPr>
                 <w:rFonts w:hint="eastAsia"/>
               </w:rPr>
               <w:t>uname</w:t>
             </w:r>
+            <w:proofErr w:type="spellEnd"/>
           </w:p>
         </w:tc>
         <w:tc>
@@ -19842,14 +21429,22 @@
       <w:pPr>
         <w:pStyle w:val="5"/>
       </w:pPr>
-      <w:bookmarkStart w:id="200" w:name="_Toc18849_WPSOffice_Level2"/>
-      <w:r>
-        <w:rPr>
-          <w:rFonts w:hint="eastAsia"/>
-        </w:rPr>
-        <w:t>3.3.2.6.1 public.js</w:t>
-      </w:r>
-      <w:bookmarkEnd w:id="200"/>
+      <w:bookmarkStart w:id="201" w:name="_Toc18849_WPSOffice_Level2"/>
+      <w:r>
+        <w:rPr>
+          <w:rFonts w:hint="eastAsia"/>
+        </w:rPr>
+        <w:t xml:space="preserve">3.3.2.6.1 </w:t>
+      </w:r>
+      <w:proofErr w:type="gramStart"/>
+      <w:r>
+        <w:rPr>
+          <w:rFonts w:hint="eastAsia"/>
+        </w:rPr>
+        <w:t>public.js</w:t>
+      </w:r>
+      <w:bookmarkEnd w:id="201"/>
+      <w:proofErr w:type="gramEnd"/>
     </w:p>
     <w:tbl>
       <w:tblPr>
@@ -19999,11 +21594,19 @@
             <w:tcW w:w="2379" w:type="dxa"/>
           </w:tcPr>
           <w:p>
-            <w:r>
-              <w:rPr>
-                <w:rFonts w:hint="eastAsia"/>
-              </w:rPr>
-              <w:t>mouseOn()</w:t>
+            <w:proofErr w:type="spellStart"/>
+            <w:r>
+              <w:rPr>
+                <w:rFonts w:hint="eastAsia"/>
+              </w:rPr>
+              <w:t>mouseOn</w:t>
+            </w:r>
+            <w:proofErr w:type="spellEnd"/>
+            <w:r>
+              <w:rPr>
+                <w:rFonts w:hint="eastAsia"/>
+              </w:rPr>
+              <w:t>()</w:t>
             </w:r>
           </w:p>
         </w:tc>
@@ -20031,18 +21634,28 @@
               </w:rPr>
               <w:t>post</w:t>
             </w:r>
-            <w:r>
-              <w:rPr>
-                <w:rFonts w:hint="eastAsia"/>
-              </w:rPr>
-              <w:t>空信息到</w:t>
-            </w:r>
+            <w:proofErr w:type="gramStart"/>
+            <w:r>
+              <w:rPr>
+                <w:rFonts w:hint="eastAsia"/>
+              </w:rPr>
+              <w:t>空信息</w:t>
+            </w:r>
+            <w:proofErr w:type="gramEnd"/>
+            <w:r>
+              <w:rPr>
+                <w:rFonts w:hint="eastAsia"/>
+              </w:rPr>
+              <w:t>到</w:t>
+            </w:r>
+            <w:proofErr w:type="spellStart"/>
             <w:r>
               <w:rPr>
                 <w:rFonts w:hint="eastAsia"/>
               </w:rPr>
               <w:t>onMouse.php</w:t>
             </w:r>
+            <w:proofErr w:type="spellEnd"/>
           </w:p>
         </w:tc>
       </w:tr>
@@ -20052,11 +21665,19 @@
             <w:tcW w:w="2379" w:type="dxa"/>
           </w:tcPr>
           <w:p>
-            <w:r>
-              <w:rPr>
-                <w:rFonts w:hint="eastAsia"/>
-              </w:rPr>
-              <w:t>mouseOut()</w:t>
+            <w:proofErr w:type="spellStart"/>
+            <w:r>
+              <w:rPr>
+                <w:rFonts w:hint="eastAsia"/>
+              </w:rPr>
+              <w:t>mouseOut</w:t>
+            </w:r>
+            <w:proofErr w:type="spellEnd"/>
+            <w:r>
+              <w:rPr>
+                <w:rFonts w:hint="eastAsia"/>
+              </w:rPr>
+              <w:t>()</w:t>
             </w:r>
           </w:p>
         </w:tc>
@@ -20084,18 +21705,28 @@
               </w:rPr>
               <w:t>post</w:t>
             </w:r>
-            <w:r>
-              <w:rPr>
-                <w:rFonts w:hint="eastAsia"/>
-              </w:rPr>
-              <w:t>空信息到</w:t>
-            </w:r>
+            <w:proofErr w:type="gramStart"/>
+            <w:r>
+              <w:rPr>
+                <w:rFonts w:hint="eastAsia"/>
+              </w:rPr>
+              <w:t>空信息</w:t>
+            </w:r>
+            <w:proofErr w:type="gramEnd"/>
+            <w:r>
+              <w:rPr>
+                <w:rFonts w:hint="eastAsia"/>
+              </w:rPr>
+              <w:t>到</w:t>
+            </w:r>
+            <w:proofErr w:type="spellStart"/>
             <w:r>
               <w:rPr>
                 <w:rFonts w:hint="eastAsia"/>
               </w:rPr>
               <w:t>offMouse.php</w:t>
             </w:r>
+            <w:proofErr w:type="spellEnd"/>
           </w:p>
         </w:tc>
       </w:tr>
@@ -20105,14 +21736,24 @@
       <w:pPr>
         <w:pStyle w:val="5"/>
       </w:pPr>
-      <w:bookmarkStart w:id="201" w:name="_Toc150_WPSOffice_Level2"/>
-      <w:r>
-        <w:rPr>
-          <w:rFonts w:hint="eastAsia"/>
-        </w:rPr>
-        <w:t>3.3.2.6.2 onMouse.php</w:t>
-      </w:r>
-      <w:bookmarkEnd w:id="201"/>
+      <w:bookmarkStart w:id="202" w:name="_Toc150_WPSOffice_Level2"/>
+      <w:r>
+        <w:rPr>
+          <w:rFonts w:hint="eastAsia"/>
+        </w:rPr>
+        <w:t xml:space="preserve">3.3.2.6.2 </w:t>
+      </w:r>
+      <w:proofErr w:type="spellStart"/>
+      <w:proofErr w:type="gramStart"/>
+      <w:r>
+        <w:rPr>
+          <w:rFonts w:hint="eastAsia"/>
+        </w:rPr>
+        <w:t>onMouse.php</w:t>
+      </w:r>
+      <w:bookmarkEnd w:id="202"/>
+      <w:proofErr w:type="spellEnd"/>
+      <w:proofErr w:type="gramEnd"/>
     </w:p>
     <w:tbl>
       <w:tblPr>
@@ -20210,17 +21851,33 @@
               <w:rPr>
                 <w:rFonts w:hint="eastAsia"/>
               </w:rPr>
-              <w:t>flag1=is_set(</w:t>
+              <w:t>flag1=</w:t>
+            </w:r>
+            <w:proofErr w:type="spellStart"/>
+            <w:r>
+              <w:rPr>
+                <w:rFonts w:hint="eastAsia"/>
+              </w:rPr>
+              <w:t>is_set</w:t>
+            </w:r>
+            <w:proofErr w:type="spellEnd"/>
+            <w:r>
+              <w:rPr>
+                <w:rFonts w:hint="eastAsia"/>
+              </w:rPr>
+              <w:t>(</w:t>
             </w:r>
             <w:r>
               <w:t>‘</w:t>
             </w:r>
+            <w:proofErr w:type="spellStart"/>
             <w:r>
               <w:rPr>
                 <w:rFonts w:hint="eastAsia"/>
               </w:rPr>
               <w:t>totalTime</w:t>
             </w:r>
+            <w:proofErr w:type="spellEnd"/>
             <w:r>
               <w:t>’</w:t>
             </w:r>
@@ -20290,17 +21947,33 @@
               <w:rPr>
                 <w:rFonts w:hint="eastAsia"/>
               </w:rPr>
-              <w:t>flag2=is_set(</w:t>
+              <w:t>flag2=</w:t>
+            </w:r>
+            <w:proofErr w:type="spellStart"/>
+            <w:r>
+              <w:rPr>
+                <w:rFonts w:hint="eastAsia"/>
+              </w:rPr>
+              <w:t>is_set</w:t>
+            </w:r>
+            <w:proofErr w:type="spellEnd"/>
+            <w:r>
+              <w:rPr>
+                <w:rFonts w:hint="eastAsia"/>
+              </w:rPr>
+              <w:t>(</w:t>
             </w:r>
             <w:r>
               <w:t>‘</w:t>
             </w:r>
+            <w:proofErr w:type="spellStart"/>
             <w:r>
               <w:rPr>
                 <w:rFonts w:hint="eastAsia"/>
               </w:rPr>
               <w:t>userName</w:t>
             </w:r>
+            <w:proofErr w:type="spellEnd"/>
             <w:r>
               <w:t>’</w:t>
             </w:r>
@@ -20489,12 +22162,14 @@
             <w:r>
               <w:t>‘</w:t>
             </w:r>
+            <w:proofErr w:type="spellStart"/>
             <w:r>
               <w:rPr>
                 <w:rFonts w:hint="eastAsia"/>
               </w:rPr>
               <w:t>totalTime</w:t>
             </w:r>
+            <w:proofErr w:type="spellEnd"/>
             <w:r>
               <w:t>’</w:t>
             </w:r>
@@ -20503,12 +22178,14 @@
             <w:r>
               <w:t>‘</w:t>
             </w:r>
+            <w:proofErr w:type="spellStart"/>
             <w:r>
               <w:rPr>
                 <w:rFonts w:hint="eastAsia"/>
               </w:rPr>
               <w:t>userName</w:t>
             </w:r>
+            <w:proofErr w:type="spellEnd"/>
             <w:r>
               <w:t>’</w:t>
             </w:r>
@@ -20538,24 +22215,35 @@
               </w:rPr>
               <w:t>判断此次</w:t>
             </w:r>
+            <w:proofErr w:type="spellStart"/>
             <w:r>
               <w:rPr>
                 <w:rFonts w:hint="eastAsia"/>
               </w:rPr>
               <w:t>onMouse</w:t>
             </w:r>
-            <w:r>
-              <w:rPr>
-                <w:rFonts w:hint="eastAsia"/>
-              </w:rPr>
-              <w:t>事件是否为用户登陆后第一次悬停事件，如果是，则需要将</w:t>
-            </w:r>
+            <w:proofErr w:type="spellEnd"/>
+            <w:r>
+              <w:rPr>
+                <w:rFonts w:hint="eastAsia"/>
+              </w:rPr>
+              <w:t>事件是否为用户登陆后第一次悬停事</w:t>
+            </w:r>
+            <w:r>
+              <w:rPr>
+                <w:rFonts w:hint="eastAsia"/>
+              </w:rPr>
+              <w:lastRenderedPageBreak/>
+              <w:t>件，如果是，则需要将</w:t>
+            </w:r>
+            <w:proofErr w:type="spellStart"/>
             <w:r>
               <w:rPr>
                 <w:rFonts w:hint="eastAsia"/>
               </w:rPr>
               <w:t>totalTime</w:t>
             </w:r>
+            <w:proofErr w:type="spellEnd"/>
             <w:r>
               <w:rPr>
                 <w:rFonts w:hint="eastAsia"/>
@@ -20597,6 +22285,7 @@
               <w:rPr>
                 <w:rFonts w:hint="eastAsia"/>
               </w:rPr>
+              <w:lastRenderedPageBreak/>
               <w:t>①使用</w:t>
             </w:r>
             <w:r>
@@ -20611,17 +22300,32 @@
               </w:rPr>
               <w:t>类的</w:t>
             </w:r>
-            <w:r>
-              <w:rPr>
-                <w:rFonts w:hint="eastAsia"/>
-              </w:rPr>
-              <w:t>is_set()</w:t>
-            </w:r>
-            <w:r>
-              <w:rPr>
-                <w:rFonts w:hint="eastAsia"/>
-              </w:rPr>
-              <w:t>判断此次鼠标悬停事件为第一次鼠标悬停。</w:t>
+            <w:proofErr w:type="spellStart"/>
+            <w:r>
+              <w:rPr>
+                <w:rFonts w:hint="eastAsia"/>
+              </w:rPr>
+              <w:t>is_set</w:t>
+            </w:r>
+            <w:proofErr w:type="spellEnd"/>
+            <w:r>
+              <w:rPr>
+                <w:rFonts w:hint="eastAsia"/>
+              </w:rPr>
+              <w:t>()</w:t>
+            </w:r>
+            <w:r>
+              <w:rPr>
+                <w:rFonts w:hint="eastAsia"/>
+              </w:rPr>
+              <w:t>判断此次鼠标悬停事件为第一次鼠标悬</w:t>
+            </w:r>
+            <w:r>
+              <w:rPr>
+                <w:rFonts w:hint="eastAsia"/>
+              </w:rPr>
+              <w:lastRenderedPageBreak/>
+              <w:t>停。</w:t>
             </w:r>
           </w:p>
           <w:p>
@@ -20643,11 +22347,19 @@
               </w:rPr>
               <w:t>类的</w:t>
             </w:r>
-            <w:r>
-              <w:rPr>
-                <w:rFonts w:hint="eastAsia"/>
-              </w:rPr>
-              <w:t>is_set()</w:t>
+            <w:proofErr w:type="spellStart"/>
+            <w:r>
+              <w:rPr>
+                <w:rFonts w:hint="eastAsia"/>
+              </w:rPr>
+              <w:t>is_set</w:t>
+            </w:r>
+            <w:proofErr w:type="spellEnd"/>
+            <w:r>
+              <w:rPr>
+                <w:rFonts w:hint="eastAsia"/>
+              </w:rPr>
+              <w:t>()</w:t>
             </w:r>
             <w:r>
               <w:rPr>
@@ -20668,6 +22380,7 @@
               <w:rPr>
                 <w:rFonts w:hint="eastAsia"/>
               </w:rPr>
+              <w:lastRenderedPageBreak/>
               <w:t>获取当前时间</w:t>
             </w:r>
           </w:p>
@@ -20734,7 +22447,21 @@
               <w:rPr>
                 <w:rFonts w:hint="eastAsia"/>
               </w:rPr>
-              <w:t>Date(format,time())</w:t>
+              <w:t>Date(</w:t>
+            </w:r>
+            <w:proofErr w:type="spellStart"/>
+            <w:r>
+              <w:rPr>
+                <w:rFonts w:hint="eastAsia"/>
+              </w:rPr>
+              <w:t>format,time</w:t>
+            </w:r>
+            <w:proofErr w:type="spellEnd"/>
+            <w:r>
+              <w:rPr>
+                <w:rFonts w:hint="eastAsia"/>
+              </w:rPr>
+              <w:t>())</w:t>
             </w:r>
           </w:p>
         </w:tc>
@@ -20779,12 +22506,14 @@
             <w:r>
               <w:t>‘</w:t>
             </w:r>
+            <w:proofErr w:type="spellStart"/>
             <w:r>
               <w:rPr>
                 <w:rFonts w:hint="eastAsia"/>
               </w:rPr>
               <w:t>totalTime</w:t>
             </w:r>
+            <w:proofErr w:type="spellEnd"/>
             <w:r>
               <w:t>’</w:t>
             </w:r>
@@ -20814,12 +22543,14 @@
               </w:rPr>
               <w:t>如果此次鼠标悬停事件是用户登陆后的第一次悬停事件，则需将</w:t>
             </w:r>
+            <w:proofErr w:type="spellStart"/>
             <w:r>
               <w:rPr>
                 <w:rFonts w:hint="eastAsia"/>
               </w:rPr>
               <w:t>totalTime</w:t>
             </w:r>
+            <w:proofErr w:type="spellEnd"/>
             <w:r>
               <w:rPr>
                 <w:rFonts w:hint="eastAsia"/>
@@ -20912,12 +22643,14 @@
             <w:r>
               <w:t>‘</w:t>
             </w:r>
+            <w:proofErr w:type="spellStart"/>
             <w:r>
               <w:rPr>
                 <w:rFonts w:hint="eastAsia"/>
               </w:rPr>
               <w:t>onMouseTme</w:t>
             </w:r>
+            <w:proofErr w:type="spellEnd"/>
             <w:r>
               <w:t>’</w:t>
             </w:r>
@@ -20996,14 +22729,24 @@
     </w:tbl>
     <w:p/>
     <w:p>
-      <w:bookmarkStart w:id="202" w:name="_Toc17064_WPSOffice_Level2"/>
-      <w:r>
-        <w:rPr>
-          <w:rFonts w:hint="eastAsia"/>
-        </w:rPr>
-        <w:t>3.3.2.6.3 offMouse.php</w:t>
-      </w:r>
-      <w:bookmarkEnd w:id="202"/>
+      <w:bookmarkStart w:id="203" w:name="_Toc17064_WPSOffice_Level2"/>
+      <w:r>
+        <w:rPr>
+          <w:rFonts w:hint="eastAsia"/>
+        </w:rPr>
+        <w:t xml:space="preserve">3.3.2.6.3 </w:t>
+      </w:r>
+      <w:proofErr w:type="spellStart"/>
+      <w:proofErr w:type="gramStart"/>
+      <w:r>
+        <w:rPr>
+          <w:rFonts w:hint="eastAsia"/>
+        </w:rPr>
+        <w:t>offMouse.php</w:t>
+      </w:r>
+      <w:bookmarkEnd w:id="203"/>
+      <w:proofErr w:type="spellEnd"/>
+      <w:proofErr w:type="gramEnd"/>
     </w:p>
     <w:p/>
     <w:tbl>
@@ -21074,12 +22817,14 @@
             <w:tcW w:w="2840" w:type="dxa"/>
           </w:tcPr>
           <w:p>
+            <w:proofErr w:type="spellStart"/>
             <w:r>
               <w:rPr>
                 <w:rFonts w:hint="eastAsia"/>
               </w:rPr>
               <w:t>totalTime</w:t>
             </w:r>
+            <w:proofErr w:type="spellEnd"/>
           </w:p>
         </w:tc>
         <w:tc>
@@ -21105,17 +22850,33 @@
               <w:rPr>
                 <w:rFonts w:hint="eastAsia"/>
               </w:rPr>
-              <w:t>flag1=is_set(</w:t>
+              <w:t>flag1=</w:t>
+            </w:r>
+            <w:proofErr w:type="spellStart"/>
+            <w:r>
+              <w:rPr>
+                <w:rFonts w:hint="eastAsia"/>
+              </w:rPr>
+              <w:t>is_set</w:t>
+            </w:r>
+            <w:proofErr w:type="spellEnd"/>
+            <w:r>
+              <w:rPr>
+                <w:rFonts w:hint="eastAsia"/>
+              </w:rPr>
+              <w:t>(</w:t>
             </w:r>
             <w:r>
               <w:t>‘</w:t>
             </w:r>
+            <w:proofErr w:type="spellStart"/>
             <w:r>
               <w:rPr>
                 <w:rFonts w:hint="eastAsia"/>
               </w:rPr>
               <w:t>totalTime</w:t>
             </w:r>
+            <w:proofErr w:type="spellEnd"/>
             <w:r>
               <w:t>’</w:t>
             </w:r>
@@ -21391,7 +23152,21 @@
               <w:rPr>
                 <w:rFonts w:hint="eastAsia"/>
               </w:rPr>
-              <w:t>Date(format,time())</w:t>
+              <w:t>Date(</w:t>
+            </w:r>
+            <w:proofErr w:type="spellStart"/>
+            <w:r>
+              <w:rPr>
+                <w:rFonts w:hint="eastAsia"/>
+              </w:rPr>
+              <w:t>format,time</w:t>
+            </w:r>
+            <w:proofErr w:type="spellEnd"/>
+            <w:r>
+              <w:rPr>
+                <w:rFonts w:hint="eastAsia"/>
+              </w:rPr>
+              <w:t>())</w:t>
             </w:r>
           </w:p>
         </w:tc>
@@ -21418,12 +23193,14 @@
             <w:r>
               <w:t>‘</w:t>
             </w:r>
+            <w:proofErr w:type="spellStart"/>
             <w:r>
               <w:rPr>
                 <w:rFonts w:hint="eastAsia"/>
               </w:rPr>
               <w:t>totalTime</w:t>
             </w:r>
+            <w:proofErr w:type="spellEnd"/>
             <w:r>
               <w:t>’</w:t>
             </w:r>
@@ -21521,12 +23298,14 @@
             <w:r>
               <w:t>‘</w:t>
             </w:r>
+            <w:proofErr w:type="spellStart"/>
             <w:r>
               <w:rPr>
                 <w:rFonts w:hint="eastAsia"/>
               </w:rPr>
               <w:t>onMouseTime</w:t>
             </w:r>
+            <w:proofErr w:type="spellEnd"/>
             <w:r>
               <w:t>’</w:t>
             </w:r>
@@ -21641,12 +23420,14 @@
               </w:rPr>
               <w:t>②</w:t>
             </w:r>
+            <w:proofErr w:type="spellStart"/>
             <w:r>
               <w:rPr>
                 <w:rFonts w:hint="eastAsia"/>
               </w:rPr>
               <w:t>totalTime</w:t>
             </w:r>
+            <w:proofErr w:type="spellEnd"/>
           </w:p>
           <w:p>
             <w:r>
@@ -21655,12 +23436,21 @@
               </w:rPr>
               <w:t>③</w:t>
             </w:r>
-            <w:r>
-              <w:rPr>
-                <w:rFonts w:hint="eastAsia"/>
-              </w:rPr>
-              <w:t>onmouseTime</w:t>
-            </w:r>
+            <w:proofErr w:type="spellStart"/>
+            <w:r>
+              <w:rPr>
+                <w:rFonts w:hint="eastAsia"/>
+              </w:rPr>
+              <w:t>onmouseTi</w:t>
+            </w:r>
+            <w:r>
+              <w:rPr>
+                <w:rFonts w:hint="eastAsia"/>
+              </w:rPr>
+              <w:lastRenderedPageBreak/>
+              <w:t>me</w:t>
+            </w:r>
+            <w:proofErr w:type="spellEnd"/>
           </w:p>
         </w:tc>
         <w:tc>
@@ -21672,6 +23462,7 @@
               <w:rPr>
                 <w:rFonts w:hint="eastAsia"/>
               </w:rPr>
+              <w:lastRenderedPageBreak/>
               <w:t>字符串</w:t>
             </w:r>
           </w:p>
@@ -21698,7 +23489,14 @@
               <w:rPr>
                 <w:rFonts w:hint="eastAsia"/>
               </w:rPr>
-              <w:t>通过上次悬停事件与当前时间的差可得此阶段的专注时长，加入到专注总时长中，可获得新的专注时长</w:t>
+              <w:t>通过上次悬停事件与当前时间的差可得此阶段的专注时长，加入到专注总时长中，可获得新的专</w:t>
+            </w:r>
+            <w:r>
+              <w:rPr>
+                <w:rFonts w:hint="eastAsia"/>
+              </w:rPr>
+              <w:lastRenderedPageBreak/>
+              <w:t>注时长</w:t>
             </w:r>
           </w:p>
         </w:tc>
@@ -21713,6 +23511,7 @@
               <w:rPr>
                 <w:rFonts w:hint="eastAsia"/>
               </w:rPr>
+              <w:lastRenderedPageBreak/>
               <w:t>将新的专注总时长存入</w:t>
             </w:r>
             <w:r>
@@ -21734,12 +23533,14 @@
               </w:rPr>
               <w:t>①</w:t>
             </w:r>
+            <w:proofErr w:type="spellStart"/>
             <w:r>
               <w:rPr>
                 <w:rFonts w:hint="eastAsia"/>
               </w:rPr>
               <w:t>totalTime</w:t>
             </w:r>
+            <w:proofErr w:type="spellEnd"/>
           </w:p>
           <w:p>
             <w:r>
@@ -21748,18 +23549,24 @@
               </w:rPr>
               <w:t>②</w:t>
             </w:r>
+            <w:proofErr w:type="gramStart"/>
             <w:r>
               <w:t>’</w:t>
             </w:r>
+            <w:proofErr w:type="spellStart"/>
+            <w:proofErr w:type="gramEnd"/>
             <w:r>
               <w:rPr>
                 <w:rFonts w:hint="eastAsia"/>
               </w:rPr>
               <w:t>totalTime</w:t>
             </w:r>
+            <w:proofErr w:type="spellEnd"/>
+            <w:proofErr w:type="gramStart"/>
             <w:r>
               <w:t>’</w:t>
             </w:r>
+            <w:proofErr w:type="gramEnd"/>
           </w:p>
         </w:tc>
         <w:tc>
@@ -21857,14 +23664,22 @@
       <w:pPr>
         <w:pStyle w:val="5"/>
       </w:pPr>
-      <w:bookmarkStart w:id="203" w:name="_Toc31378_WPSOffice_Level2"/>
-      <w:r>
-        <w:rPr>
-          <w:rFonts w:hint="eastAsia"/>
-        </w:rPr>
-        <w:t>3.3.2.7.1 myDB</w:t>
-      </w:r>
-      <w:bookmarkEnd w:id="203"/>
+      <w:bookmarkStart w:id="204" w:name="_Toc31378_WPSOffice_Level2"/>
+      <w:r>
+        <w:rPr>
+          <w:rFonts w:hint="eastAsia"/>
+        </w:rPr>
+        <w:t xml:space="preserve">3.3.2.7.1 </w:t>
+      </w:r>
+      <w:proofErr w:type="gramStart"/>
+      <w:r>
+        <w:rPr>
+          <w:rFonts w:hint="eastAsia"/>
+        </w:rPr>
+        <w:t>myDB</w:t>
+      </w:r>
+      <w:bookmarkEnd w:id="204"/>
+      <w:proofErr w:type="gramEnd"/>
     </w:p>
     <w:tbl>
       <w:tblPr>
@@ -21979,12 +23794,14 @@
               </w:rPr>
               <w:t>①</w:t>
             </w:r>
+            <w:proofErr w:type="spellStart"/>
             <w:r>
               <w:rPr>
                 <w:rFonts w:hint="eastAsia"/>
               </w:rPr>
               <w:t>sql</w:t>
             </w:r>
+            <w:proofErr w:type="spellEnd"/>
           </w:p>
           <w:p>
             <w:r>
@@ -22039,24 +23856,28 @@
               </w:rPr>
               <w:t>连接数据库，执行</w:t>
             </w:r>
+            <w:proofErr w:type="spellStart"/>
             <w:r>
               <w:rPr>
                 <w:rFonts w:hint="eastAsia"/>
               </w:rPr>
               <w:t>sql</w:t>
             </w:r>
+            <w:proofErr w:type="spellEnd"/>
             <w:r>
               <w:rPr>
                 <w:rFonts w:hint="eastAsia"/>
               </w:rPr>
               <w:t>语句，获得</w:t>
             </w:r>
+            <w:proofErr w:type="spellStart"/>
             <w:r>
               <w:rPr>
                 <w:rFonts w:hint="eastAsia"/>
               </w:rPr>
               <w:t>sql</w:t>
             </w:r>
+            <w:proofErr w:type="spellEnd"/>
             <w:r>
               <w:rPr>
                 <w:rFonts w:hint="eastAsia"/>
@@ -22076,11 +23897,33 @@
               </w:rPr>
               <w:t>①连接数据库：</w:t>
             </w:r>
-            <w:r>
-              <w:rPr>
-                <w:rFonts w:hint="eastAsia"/>
-              </w:rPr>
-              <w:t>mysqli[ root, user, pwd, responseStatus ]</w:t>
+            <w:proofErr w:type="spellStart"/>
+            <w:r>
+              <w:rPr>
+                <w:rFonts w:hint="eastAsia"/>
+              </w:rPr>
+              <w:t>mysqli</w:t>
+            </w:r>
+            <w:proofErr w:type="spellEnd"/>
+            <w:r>
+              <w:rPr>
+                <w:rFonts w:hint="eastAsia"/>
+              </w:rPr>
+              <w:t xml:space="preserve">[ root, user, </w:t>
+            </w:r>
+            <w:proofErr w:type="spellStart"/>
+            <w:r>
+              <w:rPr>
+                <w:rFonts w:hint="eastAsia"/>
+              </w:rPr>
+              <w:t>pwd</w:t>
+            </w:r>
+            <w:proofErr w:type="spellEnd"/>
+            <w:r>
+              <w:rPr>
+                <w:rFonts w:hint="eastAsia"/>
+              </w:rPr>
+              <w:t>, responseStatus ]</w:t>
             </w:r>
           </w:p>
           <w:p>
@@ -22102,12 +23945,14 @@
               </w:rPr>
               <w:t>判断此次</w:t>
             </w:r>
+            <w:proofErr w:type="spellStart"/>
             <w:r>
               <w:rPr>
                 <w:rFonts w:hint="eastAsia"/>
               </w:rPr>
               <w:t>sql</w:t>
             </w:r>
+            <w:proofErr w:type="spellEnd"/>
             <w:r>
               <w:rPr>
                 <w:rFonts w:hint="eastAsia"/>
@@ -22126,7 +23971,21 @@
               <w:rPr>
                 <w:rFonts w:hint="eastAsia"/>
               </w:rPr>
-              <w:t>query(sql)</w:t>
+              <w:t>query(</w:t>
+            </w:r>
+            <w:proofErr w:type="spellStart"/>
+            <w:r>
+              <w:rPr>
+                <w:rFonts w:hint="eastAsia"/>
+              </w:rPr>
+              <w:t>sql</w:t>
+            </w:r>
+            <w:proofErr w:type="spellEnd"/>
+            <w:r>
+              <w:rPr>
+                <w:rFonts w:hint="eastAsia"/>
+              </w:rPr>
+              <w:t>)</w:t>
             </w:r>
           </w:p>
           <w:p>
@@ -22136,11 +23995,19 @@
               </w:rPr>
               <w:t>和</w:t>
             </w:r>
-            <w:r>
-              <w:rPr>
-                <w:rFonts w:hint="eastAsia"/>
-              </w:rPr>
-              <w:t>fetch_row(),</w:t>
+            <w:proofErr w:type="spellStart"/>
+            <w:r>
+              <w:rPr>
+                <w:rFonts w:hint="eastAsia"/>
+              </w:rPr>
+              <w:t>fetch_row</w:t>
+            </w:r>
+            <w:proofErr w:type="spellEnd"/>
+            <w:r>
+              <w:rPr>
+                <w:rFonts w:hint="eastAsia"/>
+              </w:rPr>
+              <w:t>(),</w:t>
             </w:r>
             <w:r>
               <w:rPr>
@@ -22160,7 +24027,21 @@
               <w:rPr>
                 <w:rFonts w:hint="eastAsia"/>
               </w:rPr>
-              <w:t>query(sql)</w:t>
+              <w:t>query(</w:t>
+            </w:r>
+            <w:proofErr w:type="spellStart"/>
+            <w:r>
+              <w:rPr>
+                <w:rFonts w:hint="eastAsia"/>
+              </w:rPr>
+              <w:t>sql</w:t>
+            </w:r>
+            <w:proofErr w:type="spellEnd"/>
+            <w:r>
+              <w:rPr>
+                <w:rFonts w:hint="eastAsia"/>
+              </w:rPr>
+              <w:t>)</w:t>
             </w:r>
             <w:r>
               <w:rPr>
@@ -22208,7 +24089,7 @@
       <w:pPr>
         <w:pStyle w:val="5"/>
       </w:pPr>
-      <w:bookmarkStart w:id="204" w:name="_Toc32676_WPSOffice_Level2"/>
+      <w:bookmarkStart w:id="205" w:name="_Toc32676_WPSOffice_Level2"/>
       <w:r>
         <w:rPr>
           <w:rFonts w:hint="eastAsia"/>
@@ -22221,7 +24102,7 @@
         </w:rPr>
         <w:t>类</w:t>
       </w:r>
-      <w:bookmarkEnd w:id="204"/>
+      <w:bookmarkEnd w:id="205"/>
     </w:p>
     <w:p>
       <w:pPr>
@@ -22281,7 +24162,23 @@
           <w:kern w:val="2"/>
           <w:sz w:val="21"/>
         </w:rPr>
-        <w:t>Session::is_set(name)</w:t>
+        <w:t>Session::</w:t>
+      </w:r>
+      <w:proofErr w:type="spellStart"/>
+      <w:r>
+        <w:rPr>
+          <w:kern w:val="2"/>
+          <w:sz w:val="21"/>
+        </w:rPr>
+        <w:t>is_set</w:t>
+      </w:r>
+      <w:proofErr w:type="spellEnd"/>
+      <w:r>
+        <w:rPr>
+          <w:kern w:val="2"/>
+          <w:sz w:val="21"/>
+        </w:rPr>
+        <w:t>(name)</w:t>
       </w:r>
       <w:r>
         <w:rPr>
@@ -22432,12 +24329,13 @@
       <w:pPr>
         <w:pStyle w:val="2"/>
       </w:pPr>
-      <w:bookmarkStart w:id="205" w:name="_Toc13422_WPSOffice_Level1"/>
-      <w:bookmarkStart w:id="206" w:name="_Toc532067870"/>
-      <w:r>
-        <w:rPr>
-          <w:rFonts w:hint="eastAsia"/>
-        </w:rPr>
+      <w:bookmarkStart w:id="206" w:name="_Toc13422_WPSOffice_Level1"/>
+      <w:bookmarkStart w:id="207" w:name="_Toc532067870"/>
+      <w:r>
+        <w:rPr>
+          <w:rFonts w:hint="eastAsia"/>
+        </w:rPr>
+        <w:lastRenderedPageBreak/>
         <w:t>3.4</w:t>
       </w:r>
       <w:r>
@@ -22446,20 +24344,20 @@
         </w:rPr>
         <w:t>系统功能实现详细设计</w:t>
       </w:r>
-      <w:bookmarkEnd w:id="187"/>
       <w:bookmarkEnd w:id="188"/>
       <w:bookmarkEnd w:id="189"/>
-      <w:bookmarkEnd w:id="205"/>
+      <w:bookmarkEnd w:id="190"/>
       <w:bookmarkEnd w:id="206"/>
+      <w:bookmarkEnd w:id="207"/>
     </w:p>
     <w:p>
       <w:pPr>
         <w:pStyle w:val="3"/>
       </w:pPr>
-      <w:bookmarkStart w:id="207" w:name="_Toc12575_WPSOffice_Level2"/>
-      <w:bookmarkStart w:id="208" w:name="_Toc26695"/>
-      <w:bookmarkStart w:id="209" w:name="_Toc10944_WPSOffice_Level2"/>
-      <w:bookmarkStart w:id="210" w:name="_Toc532067871"/>
+      <w:bookmarkStart w:id="208" w:name="_Toc12575_WPSOffice_Level2"/>
+      <w:bookmarkStart w:id="209" w:name="_Toc26695"/>
+      <w:bookmarkStart w:id="210" w:name="_Toc10944_WPSOffice_Level2"/>
+      <w:bookmarkStart w:id="211" w:name="_Toc532067871"/>
       <w:r>
         <w:rPr>
           <w:rFonts w:hint="eastAsia"/>
@@ -22472,10 +24370,10 @@
         </w:rPr>
         <w:t>系统状态管理</w:t>
       </w:r>
-      <w:bookmarkEnd w:id="207"/>
       <w:bookmarkEnd w:id="208"/>
       <w:bookmarkEnd w:id="209"/>
       <w:bookmarkEnd w:id="210"/>
+      <w:bookmarkEnd w:id="211"/>
     </w:p>
     <w:p>
       <w:r>
@@ -22501,7 +24399,7 @@
                     </pic:cNvPicPr>
                   </pic:nvPicPr>
                   <pic:blipFill>
-                    <a:blip r:embed="rId27">
+                    <a:blip r:embed="rId20">
                       <a:extLst>
                         <a:ext uri="{28A0092B-C50C-407E-A947-70E740481C1C}">
                           <a14:useLocalDpi xmlns:a14="http://schemas.microsoft.com/office/drawing/2010/main" val="0"/>
@@ -22537,11 +24435,11 @@
       <w:pPr>
         <w:pStyle w:val="3"/>
       </w:pPr>
-      <w:bookmarkStart w:id="211" w:name="_Toc13943"/>
-      <w:bookmarkStart w:id="212" w:name="_Toc15370_WPSOffice_Level2"/>
-      <w:bookmarkStart w:id="213" w:name="_Toc29416"/>
-      <w:bookmarkStart w:id="214" w:name="_Toc10157_WPSOffice_Level2"/>
-      <w:bookmarkStart w:id="215" w:name="_Toc532067872"/>
+      <w:bookmarkStart w:id="212" w:name="_Toc13943"/>
+      <w:bookmarkStart w:id="213" w:name="_Toc15370_WPSOffice_Level2"/>
+      <w:bookmarkStart w:id="214" w:name="_Toc29416"/>
+      <w:bookmarkStart w:id="215" w:name="_Toc10157_WPSOffice_Level2"/>
+      <w:bookmarkStart w:id="216" w:name="_Toc532067872"/>
       <w:r>
         <w:rPr>
           <w:rFonts w:hint="eastAsia"/>
@@ -22554,11 +24452,11 @@
         </w:rPr>
         <w:t>注册</w:t>
       </w:r>
-      <w:bookmarkEnd w:id="211"/>
       <w:bookmarkEnd w:id="212"/>
       <w:bookmarkEnd w:id="213"/>
       <w:bookmarkEnd w:id="214"/>
       <w:bookmarkEnd w:id="215"/>
+      <w:bookmarkEnd w:id="216"/>
     </w:p>
     <w:p>
       <w:pPr>
@@ -22573,27 +24471,8 @@
           <w:noProof/>
         </w:rPr>
         <w:pict>
-          <v:shapetype id="_x0000_t75" coordsize="21600,21600" o:spt="75" o:preferrelative="t" path="m@4@5l@4@11@9@11@9@5xe" filled="f" stroked="f">
-            <v:stroke joinstyle="miter"/>
-            <v:formulas>
-              <v:f eqn="if lineDrawn pixelLineWidth 0"/>
-              <v:f eqn="sum @0 1 0"/>
-              <v:f eqn="sum 0 0 @1"/>
-              <v:f eqn="prod @2 1 2"/>
-              <v:f eqn="prod @3 21600 pixelWidth"/>
-              <v:f eqn="prod @3 21600 pixelHeight"/>
-              <v:f eqn="sum @0 0 1"/>
-              <v:f eqn="prod @6 1 2"/>
-              <v:f eqn="prod @7 21600 pixelWidth"/>
-              <v:f eqn="sum @8 21600 0"/>
-              <v:f eqn="prod @7 21600 pixelHeight"/>
-              <v:f eqn="sum @10 21600 0"/>
-            </v:formulas>
-            <v:path o:extrusionok="f" gradientshapeok="t" o:connecttype="rect"/>
-            <o:lock v:ext="edit" aspectratio="t"/>
-          </v:shapetype>
           <v:shape id="_x0000_i1025" type="#_x0000_t75" style="width:414.75pt;height:210.45pt">
-            <v:imagedata r:id="rId28" o:title="注册"/>
+            <v:imagedata r:id="rId21" o:title="注册"/>
           </v:shape>
         </w:pict>
       </w:r>
@@ -22602,15 +24481,16 @@
       <w:pPr>
         <w:pStyle w:val="3"/>
       </w:pPr>
-      <w:bookmarkStart w:id="216" w:name="_Toc1998"/>
-      <w:bookmarkStart w:id="217" w:name="_Toc1221_WPSOffice_Level2"/>
-      <w:bookmarkStart w:id="218" w:name="_Toc30407"/>
-      <w:bookmarkStart w:id="219" w:name="_Toc30570_WPSOffice_Level2"/>
-      <w:bookmarkStart w:id="220" w:name="_Toc532067873"/>
-      <w:r>
-        <w:rPr>
-          <w:rFonts w:hint="eastAsia"/>
-        </w:rPr>
+      <w:bookmarkStart w:id="217" w:name="_Toc1998"/>
+      <w:bookmarkStart w:id="218" w:name="_Toc1221_WPSOffice_Level2"/>
+      <w:bookmarkStart w:id="219" w:name="_Toc30407"/>
+      <w:bookmarkStart w:id="220" w:name="_Toc30570_WPSOffice_Level2"/>
+      <w:bookmarkStart w:id="221" w:name="_Toc532067873"/>
+      <w:r>
+        <w:rPr>
+          <w:rFonts w:hint="eastAsia"/>
+        </w:rPr>
+        <w:lastRenderedPageBreak/>
         <w:t>3.4.3</w:t>
       </w:r>
       <w:r>
@@ -22619,11 +24499,11 @@
         </w:rPr>
         <w:t>登录</w:t>
       </w:r>
-      <w:bookmarkEnd w:id="216"/>
       <w:bookmarkEnd w:id="217"/>
       <w:bookmarkEnd w:id="218"/>
       <w:bookmarkEnd w:id="219"/>
       <w:bookmarkEnd w:id="220"/>
+      <w:bookmarkEnd w:id="221"/>
     </w:p>
     <w:p>
       <w:r>
@@ -22631,8 +24511,8 @@
           <w:noProof/>
         </w:rPr>
         <w:pict>
-          <v:shape id="_x0000_i1026" type="#_x0000_t75" style="width:415.25pt;height:302pt">
-            <v:imagedata r:id="rId29" o:title="登陆"/>
+          <v:shape id="_x0000_i1050" type="#_x0000_t75" style="width:415.25pt;height:302pt">
+            <v:imagedata r:id="rId22" o:title="登陆"/>
           </v:shape>
         </w:pict>
       </w:r>
@@ -22641,10 +24521,10 @@
       <w:pPr>
         <w:pStyle w:val="3"/>
       </w:pPr>
-      <w:bookmarkStart w:id="221" w:name="_Toc30742_WPSOffice_Level2"/>
-      <w:bookmarkStart w:id="222" w:name="_Toc23385"/>
-      <w:bookmarkStart w:id="223" w:name="_Toc16918_WPSOffice_Level2"/>
-      <w:bookmarkStart w:id="224" w:name="_Toc532067874"/>
+      <w:bookmarkStart w:id="222" w:name="_Toc30742_WPSOffice_Level2"/>
+      <w:bookmarkStart w:id="223" w:name="_Toc23385"/>
+      <w:bookmarkStart w:id="224" w:name="_Toc16918_WPSOffice_Level2"/>
+      <w:bookmarkStart w:id="225" w:name="_Toc532067874"/>
       <w:r>
         <w:rPr>
           <w:rFonts w:hint="eastAsia"/>
@@ -22657,10 +24537,10 @@
         </w:rPr>
         <w:t>注销</w:t>
       </w:r>
-      <w:bookmarkEnd w:id="221"/>
       <w:bookmarkEnd w:id="222"/>
       <w:bookmarkEnd w:id="223"/>
       <w:bookmarkEnd w:id="224"/>
+      <w:bookmarkEnd w:id="225"/>
     </w:p>
     <w:p>
       <w:r>
@@ -22669,7 +24549,7 @@
         </w:rPr>
         <w:pict>
           <v:shape id="_x0000_i1027" type="#_x0000_t75" style="width:415.05pt;height:266.55pt">
-            <v:imagedata r:id="rId30" o:title="注销"/>
+            <v:imagedata r:id="rId23" o:title="注销"/>
           </v:shape>
         </w:pict>
       </w:r>
@@ -22678,26 +24558,27 @@
       <w:pPr>
         <w:pStyle w:val="3"/>
       </w:pPr>
-      <w:bookmarkStart w:id="225" w:name="_Toc22473_WPSOffice_Level2"/>
-      <w:bookmarkStart w:id="226" w:name="_Toc2755"/>
-      <w:bookmarkStart w:id="227" w:name="_Toc19484_WPSOffice_Level2"/>
-      <w:bookmarkStart w:id="228" w:name="_Toc532067875"/>
-      <w:r>
-        <w:rPr>
-          <w:rFonts w:hint="eastAsia"/>
-        </w:rPr>
+      <w:bookmarkStart w:id="226" w:name="_Toc22473_WPSOffice_Level2"/>
+      <w:bookmarkStart w:id="227" w:name="_Toc2755"/>
+      <w:bookmarkStart w:id="228" w:name="_Toc19484_WPSOffice_Level2"/>
+      <w:bookmarkStart w:id="229" w:name="_Toc532067875"/>
+      <w:r>
+        <w:rPr>
+          <w:rFonts w:hint="eastAsia"/>
+        </w:rPr>
+        <w:lastRenderedPageBreak/>
         <w:t>3.4.5</w:t>
       </w:r>
-      <w:bookmarkEnd w:id="225"/>
       <w:bookmarkEnd w:id="226"/>
       <w:bookmarkEnd w:id="227"/>
+      <w:bookmarkEnd w:id="228"/>
       <w:r>
         <w:rPr>
           <w:rFonts w:hint="eastAsia"/>
         </w:rPr>
         <w:t>查看课程内容</w:t>
       </w:r>
-      <w:bookmarkEnd w:id="228"/>
+      <w:bookmarkEnd w:id="229"/>
     </w:p>
     <w:p>
       <w:r>
@@ -22706,7 +24587,7 @@
         </w:rPr>
         <w:pict>
           <v:shape id="_x0000_i1028" type="#_x0000_t75" style="width:439.2pt;height:307.7pt">
-            <v:imagedata r:id="rId31" o:title="查看课程内容"/>
+            <v:imagedata r:id="rId24" o:title="查看课程内容"/>
           </v:shape>
         </w:pict>
       </w:r>
@@ -22716,10 +24597,10 @@
       <w:pPr>
         <w:pStyle w:val="3"/>
       </w:pPr>
-      <w:bookmarkStart w:id="229" w:name="_Toc24207_WPSOffice_Level2"/>
-      <w:bookmarkStart w:id="230" w:name="_Toc12477"/>
-      <w:bookmarkStart w:id="231" w:name="_Toc28986_WPSOffice_Level2"/>
-      <w:bookmarkStart w:id="232" w:name="_Toc532067876"/>
+      <w:bookmarkStart w:id="230" w:name="_Toc24207_WPSOffice_Level2"/>
+      <w:bookmarkStart w:id="231" w:name="_Toc12477"/>
+      <w:bookmarkStart w:id="232" w:name="_Toc28986_WPSOffice_Level2"/>
+      <w:bookmarkStart w:id="233" w:name="_Toc532067876"/>
       <w:r>
         <w:rPr>
           <w:rFonts w:hint="eastAsia"/>
@@ -22732,10 +24613,10 @@
         </w:rPr>
         <w:t>查看个人中心</w:t>
       </w:r>
-      <w:bookmarkEnd w:id="229"/>
       <w:bookmarkEnd w:id="230"/>
       <w:bookmarkEnd w:id="231"/>
       <w:bookmarkEnd w:id="232"/>
+      <w:bookmarkEnd w:id="233"/>
     </w:p>
     <w:p>
       <w:r>
@@ -22744,7 +24625,7 @@
         </w:rPr>
         <w:pict>
           <v:shape id="_x0000_i1029" type="#_x0000_t75" style="width:415.05pt;height:253.6pt">
-            <v:imagedata r:id="rId32" o:title="查看个人中心"/>
+            <v:imagedata r:id="rId25" o:title="查看个人中心"/>
           </v:shape>
         </w:pict>
       </w:r>
@@ -22753,14 +24634,15 @@
       <w:pPr>
         <w:pStyle w:val="3"/>
       </w:pPr>
-      <w:bookmarkStart w:id="233" w:name="_Toc27098_WPSOffice_Level2"/>
-      <w:bookmarkStart w:id="234" w:name="_Toc18458"/>
-      <w:bookmarkStart w:id="235" w:name="_Toc30693_WPSOffice_Level2"/>
-      <w:bookmarkStart w:id="236" w:name="_Toc532067877"/>
-      <w:r>
-        <w:rPr>
-          <w:rFonts w:hint="eastAsia"/>
-        </w:rPr>
+      <w:bookmarkStart w:id="234" w:name="_Toc27098_WPSOffice_Level2"/>
+      <w:bookmarkStart w:id="235" w:name="_Toc18458"/>
+      <w:bookmarkStart w:id="236" w:name="_Toc30693_WPSOffice_Level2"/>
+      <w:bookmarkStart w:id="237" w:name="_Toc532067877"/>
+      <w:r>
+        <w:rPr>
+          <w:rFonts w:hint="eastAsia"/>
+        </w:rPr>
+        <w:lastRenderedPageBreak/>
         <w:t>3.4.7</w:t>
       </w:r>
       <w:r>
@@ -22769,10 +24651,10 @@
         </w:rPr>
         <w:t>在线编译</w:t>
       </w:r>
-      <w:bookmarkEnd w:id="233"/>
       <w:bookmarkEnd w:id="234"/>
       <w:bookmarkEnd w:id="235"/>
       <w:bookmarkEnd w:id="236"/>
+      <w:bookmarkEnd w:id="237"/>
     </w:p>
     <w:p>
       <w:r>
@@ -22781,7 +24663,7 @@
         </w:rPr>
         <w:pict>
           <v:shape id="_x0000_i1030" type="#_x0000_t75" style="width:415pt;height:197.3pt">
-            <v:imagedata r:id="rId33" o:title="在线编译"/>
+            <v:imagedata r:id="rId26" o:title="在线编译"/>
           </v:shape>
         </w:pict>
       </w:r>
@@ -22790,19 +24672,19 @@
       <w:pPr>
         <w:pStyle w:val="3"/>
       </w:pPr>
-      <w:bookmarkStart w:id="237" w:name="_Toc20821_WPSOffice_Level2"/>
-      <w:bookmarkStart w:id="238" w:name="_Toc30801"/>
-      <w:bookmarkStart w:id="239" w:name="_Toc6177_WPSOffice_Level2"/>
-      <w:bookmarkStart w:id="240" w:name="_Toc532067878"/>
+      <w:bookmarkStart w:id="238" w:name="_Toc20821_WPSOffice_Level2"/>
+      <w:bookmarkStart w:id="239" w:name="_Toc30801"/>
+      <w:bookmarkStart w:id="240" w:name="_Toc6177_WPSOffice_Level2"/>
+      <w:bookmarkStart w:id="241" w:name="_Toc532067878"/>
       <w:r>
         <w:rPr>
           <w:rFonts w:hint="eastAsia"/>
         </w:rPr>
         <w:t>3.4.</w:t>
       </w:r>
-      <w:bookmarkEnd w:id="237"/>
       <w:bookmarkEnd w:id="238"/>
       <w:bookmarkEnd w:id="239"/>
+      <w:bookmarkEnd w:id="240"/>
       <w:r>
         <w:t>8</w:t>
       </w:r>
@@ -22812,18 +24694,16 @@
         </w:rPr>
         <w:t>查看帖子</w:t>
       </w:r>
-      <w:bookmarkEnd w:id="240"/>
-    </w:p>
-    <w:p>
-      <w:bookmarkStart w:id="241" w:name="_GoBack"/>
       <w:bookmarkEnd w:id="241"/>
+    </w:p>
+    <w:p>
       <w:r>
         <w:rPr>
           <w:noProof/>
         </w:rPr>
         <w:pict>
-          <v:shape id="_x0000_i1050" type="#_x0000_t75" style="width:414.85pt;height:344.75pt">
-            <v:imagedata r:id="rId34" o:title="查看帖子"/>
+          <v:shape id="_x0000_i1031" type="#_x0000_t75" style="width:414.85pt;height:344.75pt">
+            <v:imagedata r:id="rId27" o:title="查看帖子"/>
           </v:shape>
         </w:pict>
       </w:r>
@@ -22840,6 +24720,7 @@
         <w:rPr>
           <w:rFonts w:hint="eastAsia"/>
         </w:rPr>
+        <w:lastRenderedPageBreak/>
         <w:t>3.4.</w:t>
       </w:r>
       <w:r>
@@ -22869,7 +24750,7 @@
         </w:rPr>
         <w:pict>
           <v:shape id="_x0000_i1032" type="#_x0000_t75" style="width:415pt;height:206.65pt">
-            <v:imagedata r:id="rId35" o:title="发表帖子"/>
+            <v:imagedata r:id="rId28" o:title="发表帖子"/>
           </v:shape>
         </w:pict>
       </w:r>
@@ -22926,7 +24807,7 @@
         </w:rPr>
         <w:pict>
           <v:shape id="_x0000_i1033" type="#_x0000_t75" style="width:414.9pt;height:151.05pt">
-            <v:imagedata r:id="rId36" o:title="删除帖子"/>
+            <v:imagedata r:id="rId29" o:title="删除帖子"/>
           </v:shape>
         </w:pict>
       </w:r>
@@ -22940,6 +24821,7 @@
         <w:rPr>
           <w:rFonts w:hint="eastAsia"/>
         </w:rPr>
+        <w:lastRenderedPageBreak/>
         <w:t>3.4.</w:t>
       </w:r>
       <w:r>
@@ -22963,7 +24845,7 @@
       <w:r>
         <w:pict>
           <v:shape id="_x0000_i1034" type="#_x0000_t75" style="width:384.5pt;height:204pt">
-            <v:imagedata r:id="rId37" o:title="修改帖子"/>
+            <v:imagedata r:id="rId30" o:title="修改帖子"/>
           </v:shape>
         </w:pict>
       </w:r>
@@ -23000,7 +24882,7 @@
       <w:r>
         <w:pict>
           <v:shape id="_x0000_i1035" type="#_x0000_t75" style="width:414.9pt;height:198.3pt">
-            <v:imagedata r:id="rId38" o:title="收藏帖子"/>
+            <v:imagedata r:id="rId31" o:title="收藏帖子"/>
           </v:shape>
         </w:pict>
       </w:r>
@@ -23014,6 +24896,7 @@
         <w:rPr>
           <w:rFonts w:hint="eastAsia"/>
         </w:rPr>
+        <w:lastRenderedPageBreak/>
         <w:t>3.4.</w:t>
       </w:r>
       <w:r>
@@ -23037,7 +24920,7 @@
       <w:r>
         <w:pict>
           <v:shape id="_x0000_i1036" type="#_x0000_t75" style="width:414.9pt;height:199.5pt">
-            <v:imagedata r:id="rId39" o:title="取消收藏"/>
+            <v:imagedata r:id="rId32" o:title="取消收藏"/>
           </v:shape>
         </w:pict>
       </w:r>
@@ -23089,7 +24972,7 @@
         </w:rPr>
         <w:pict>
           <v:shape id="_x0000_i1037" type="#_x0000_t75" style="width:415.15pt;height:240.2pt">
-            <v:imagedata r:id="rId40" o:title="回复留言"/>
+            <v:imagedata r:id="rId33" o:title="回复留言"/>
           </v:shape>
         </w:pict>
       </w:r>
@@ -23106,6 +24989,7 @@
         <w:rPr>
           <w:rFonts w:hint="eastAsia"/>
         </w:rPr>
+        <w:lastRenderedPageBreak/>
         <w:t>3.4.</w:t>
       </w:r>
       <w:r>
@@ -23141,7 +25025,7 @@
         </w:rPr>
         <w:pict>
           <v:shape id="_x0000_i1038" type="#_x0000_t75" style="width:415.15pt;height:221.2pt">
-            <v:imagedata r:id="rId41" o:title="修改留言"/>
+            <v:imagedata r:id="rId34" o:title="修改留言"/>
           </v:shape>
         </w:pict>
       </w:r>
@@ -23181,7 +25065,7 @@
         </w:rPr>
         <w:pict>
           <v:shape id="_x0000_i1039" type="#_x0000_t75" style="width:415.2pt;height:165.1pt">
-            <v:imagedata r:id="rId42" o:title="删除留言"/>
+            <v:imagedata r:id="rId35" o:title="删除留言"/>
           </v:shape>
         </w:pict>
       </w:r>
@@ -23198,6 +25082,7 @@
         <w:rPr>
           <w:rFonts w:hint="eastAsia"/>
         </w:rPr>
+        <w:lastRenderedPageBreak/>
         <w:t>3.4.17</w:t>
       </w:r>
       <w:r>
@@ -23235,7 +25120,7 @@
                     </pic:cNvPicPr>
                   </pic:nvPicPr>
                   <pic:blipFill>
-                    <a:blip r:embed="rId43">
+                    <a:blip r:embed="rId36">
                       <a:extLst>
                         <a:ext uri="{28A0092B-C50C-407E-A947-70E740481C1C}">
                           <a14:useLocalDpi xmlns:a14="http://schemas.microsoft.com/office/drawing/2010/main" val="0"/>
@@ -23305,7 +25190,7 @@
       <w:r>
         <w:pict>
           <v:shape id="_x0000_i1040" type="#_x0000_t75" style="width:414.95pt;height:181.7pt">
-            <v:imagedata r:id="rId44" o:title="增加课程"/>
+            <v:imagedata r:id="rId37" o:title="增加课程"/>
           </v:shape>
         </w:pict>
       </w:r>
@@ -23319,6 +25204,7 @@
         <w:rPr>
           <w:rFonts w:hint="eastAsia"/>
         </w:rPr>
+        <w:lastRenderedPageBreak/>
         <w:t>3.4.</w:t>
       </w:r>
       <w:r>
@@ -23335,8 +25221,8 @@
     <w:p>
       <w:r>
         <w:pict>
-          <v:shape id="_x0000_i1041" type="#_x0000_t75" style="width:415pt;height:166.4pt">
-            <v:imagedata r:id="rId45" o:title="修改课程"/>
+          <v:shape id="_x0000_i1052" type="#_x0000_t75" style="width:415pt;height:166.4pt">
+            <v:imagedata r:id="rId38" o:title="修改课程"/>
           </v:shape>
         </w:pict>
       </w:r>
@@ -23366,8 +25252,8 @@
     <w:p>
       <w:r>
         <w:pict>
-          <v:shape id="_x0000_i1042" type="#_x0000_t75" style="width:415pt;height:122.3pt">
-            <v:imagedata r:id="rId46" o:title="删除课程"/>
+          <v:shape id="_x0000_i1054" type="#_x0000_t75" style="width:415pt;height:122.3pt">
+            <v:imagedata r:id="rId39" o:title="删除课程"/>
           </v:shape>
         </w:pict>
       </w:r>
@@ -23398,8 +25284,8 @@
     <w:p>
       <w:r>
         <w:pict>
-          <v:shape id="_x0000_i1043" type="#_x0000_t75" style="width:414.85pt;height:175.1pt">
-            <v:imagedata r:id="rId47" o:title="增加章节"/>
+          <v:shape id="_x0000_i1056" type="#_x0000_t75" style="width:414.85pt;height:193.75pt">
+            <v:imagedata r:id="rId40" o:title="增加章节"/>
           </v:shape>
         </w:pict>
       </w:r>
@@ -23413,6 +25299,7 @@
         <w:rPr>
           <w:rFonts w:hint="eastAsia"/>
         </w:rPr>
+        <w:lastRenderedPageBreak/>
         <w:t>3.4.</w:t>
       </w:r>
       <w:r>
@@ -23429,8 +25316,8 @@
     <w:p>
       <w:r>
         <w:pict>
-          <v:shape id="_x0000_i1044" type="#_x0000_t75" style="width:414.95pt;height:193.3pt">
-            <v:imagedata r:id="rId48" o:title="修改章节"/>
+          <v:shape id="_x0000_i1058" type="#_x0000_t75" style="width:414.95pt;height:218.9pt">
+            <v:imagedata r:id="rId41" o:title="修改章节"/>
           </v:shape>
         </w:pict>
       </w:r>
@@ -23460,8 +25347,8 @@
     <w:p>
       <w:r>
         <w:pict>
-          <v:shape id="_x0000_i1045" type="#_x0000_t75" style="width:414.9pt;height:167.85pt">
-            <v:imagedata r:id="rId49" o:title="删除章节"/>
+          <v:shape id="_x0000_i1060" type="#_x0000_t75" style="width:414.9pt;height:167.85pt">
+            <v:imagedata r:id="rId42" o:title="删除章节"/>
           </v:shape>
         </w:pict>
       </w:r>
@@ -23475,6 +25362,7 @@
         <w:rPr>
           <w:rFonts w:hint="eastAsia"/>
         </w:rPr>
+        <w:lastRenderedPageBreak/>
         <w:t>3.4.</w:t>
       </w:r>
       <w:r>
@@ -23494,8 +25382,8 @@
     <w:p>
       <w:r>
         <w:pict>
-          <v:shape id="_x0000_i1046" type="#_x0000_t75" style="width:414.9pt;height:211.2pt">
-            <v:imagedata r:id="rId50" o:title="增加小节"/>
+          <v:shape id="_x0000_i1062" type="#_x0000_t75" style="width:414.9pt;height:176.45pt">
+            <v:imagedata r:id="rId43" o:title="增加小节"/>
           </v:shape>
         </w:pict>
       </w:r>
@@ -23525,8 +25413,8 @@
     <w:p>
       <w:r>
         <w:pict>
-          <v:shape id="_x0000_i1047" type="#_x0000_t75" style="width:415.3pt;height:168.6pt">
-            <v:imagedata r:id="rId51" o:title="修改小节"/>
+          <v:shape id="_x0000_i1064" type="#_x0000_t75" style="width:415.3pt;height:197.85pt">
+            <v:imagedata r:id="rId44" o:title="修改小节"/>
           </v:shape>
         </w:pict>
       </w:r>
@@ -23540,6 +25428,7 @@
         <w:rPr>
           <w:rFonts w:hint="eastAsia"/>
         </w:rPr>
+        <w:lastRenderedPageBreak/>
         <w:t>3.4.</w:t>
       </w:r>
       <w:r>
@@ -23556,8 +25445,8 @@
     <w:p>
       <w:r>
         <w:pict>
-          <v:shape id="_x0000_i1048" type="#_x0000_t75" style="width:414.9pt;height:176.45pt">
-            <v:imagedata r:id="rId52" o:title="删除小节"/>
+          <v:shape id="_x0000_i1066" type="#_x0000_t75" style="width:414.9pt;height:176.45pt">
+            <v:imagedata r:id="rId45" o:title="删除小节"/>
           </v:shape>
         </w:pict>
       </w:r>
@@ -23627,11 +25516,19 @@
           <w:tab w:val="left" w:pos="312"/>
         </w:tabs>
       </w:pPr>
-      <w:r>
-        <w:rPr>
-          <w:rFonts w:hint="eastAsia"/>
-        </w:rPr>
-        <w:t>在腾讯云云服务器上租一台服务器</w:t>
+      <w:proofErr w:type="gramStart"/>
+      <w:r>
+        <w:rPr>
+          <w:rFonts w:hint="eastAsia"/>
+        </w:rPr>
+        <w:t>在腾讯云云</w:t>
+      </w:r>
+      <w:proofErr w:type="gramEnd"/>
+      <w:r>
+        <w:rPr>
+          <w:rFonts w:hint="eastAsia"/>
+        </w:rPr>
+        <w:t>服务器上租一台服务器</w:t>
       </w:r>
       <w:r>
         <w:rPr>
@@ -23703,7 +25600,21 @@
         <w:rPr>
           <w:rFonts w:hint="eastAsia"/>
         </w:rPr>
-        <w:t>），依靠云服务保证网站服务器性能方面达到最大保障。</w:t>
+        <w:t>），依靠</w:t>
+      </w:r>
+      <w:proofErr w:type="gramStart"/>
+      <w:r>
+        <w:rPr>
+          <w:rFonts w:hint="eastAsia"/>
+        </w:rPr>
+        <w:t>云服务</w:t>
+      </w:r>
+      <w:proofErr w:type="gramEnd"/>
+      <w:r>
+        <w:rPr>
+          <w:rFonts w:hint="eastAsia"/>
+        </w:rPr>
+        <w:t>保证网站服务器性能方面达到最大保障。</w:t>
       </w:r>
     </w:p>
     <w:p>
@@ -23888,7 +25799,35 @@
         <w:rPr>
           <w:rFonts w:hint="eastAsia"/>
         </w:rPr>
-        <w:t>在云服务部署服务器，依靠腾讯云强大的服务器支持，可以保证系统</w:t>
+        <w:t>在</w:t>
+      </w:r>
+      <w:proofErr w:type="gramStart"/>
+      <w:r>
+        <w:rPr>
+          <w:rFonts w:hint="eastAsia"/>
+        </w:rPr>
+        <w:t>云服务</w:t>
+      </w:r>
+      <w:proofErr w:type="gramEnd"/>
+      <w:r>
+        <w:rPr>
+          <w:rFonts w:hint="eastAsia"/>
+        </w:rPr>
+        <w:t>部署服务器，依靠</w:t>
+      </w:r>
+      <w:proofErr w:type="gramStart"/>
+      <w:r>
+        <w:rPr>
+          <w:rFonts w:hint="eastAsia"/>
+        </w:rPr>
+        <w:t>腾讯云强大</w:t>
+      </w:r>
+      <w:proofErr w:type="gramEnd"/>
+      <w:r>
+        <w:rPr>
+          <w:rFonts w:hint="eastAsia"/>
+        </w:rPr>
+        <w:t>的服务器支持，可以保证系统</w:t>
       </w:r>
       <w:r>
         <w:rPr>
@@ -23946,6 +25885,7 @@
         <w:rPr>
           <w:rFonts w:hint="eastAsia"/>
         </w:rPr>
+        <w:lastRenderedPageBreak/>
         <w:t>设置备份服务器，避免系统因服务器问题全面瘫痪。</w:t>
       </w:r>
     </w:p>
@@ -24131,8 +26071,8 @@
     </w:p>
     <w:p/>
     <w:sectPr>
-      <w:headerReference w:type="default" r:id="rId53"/>
-      <w:footerReference w:type="default" r:id="rId54"/>
+      <w:headerReference w:type="default" r:id="rId46"/>
+      <w:footerReference w:type="default" r:id="rId47"/>
       <w:pgSz w:w="11906" w:h="16838"/>
       <w:pgMar w:top="1440" w:right="1800" w:bottom="1440" w:left="1800" w:header="851" w:footer="992" w:gutter="0"/>
       <w:cols w:space="720"/>
@@ -24255,7 +26195,7 @@
                             <w:rPr>
                               <w:noProof/>
                             </w:rPr>
-                            <w:t>29</w:t>
+                            <w:t>4</w:t>
                           </w:r>
                           <w:r>
                             <w:rPr>
@@ -24316,7 +26256,7 @@
                       <w:rPr>
                         <w:noProof/>
                       </w:rPr>
-                      <w:t>29</w:t>
+                      <w:t>4</w:t>
                     </w:r>
                     <w:r>
                       <w:rPr>
@@ -27965,7 +29905,7 @@
 </file>
 
 <file path=customXml/itemProps1.xml><?xml version="1.0" encoding="utf-8"?>
-<ds:datastoreItem xmlns:ds="http://schemas.openxmlformats.org/officeDocument/2006/customXml" ds:itemID="{A868087C-0011-4152-8B1F-B46764794A0F}">
+<ds:datastoreItem xmlns:ds="http://schemas.openxmlformats.org/officeDocument/2006/customXml" ds:itemID="{616E153E-51D5-44B3-8797-2FE4A03ED43E}">
   <ds:schemaRefs>
     <ds:schemaRef ds:uri="http://schemas.openxmlformats.org/officeDocument/2006/bibliography"/>
   </ds:schemaRefs>

--- a/项目研发/详细设计v1.4.docx
+++ b/项目研发/详细设计v1.4.docx
@@ -1,6 +1,6 @@
 
 <file path=word/document.xml><?xml version="1.0" encoding="utf-8"?>
-<w:document xmlns:wpc="http://schemas.microsoft.com/office/word/2010/wordprocessingCanvas" xmlns:mc="http://schemas.openxmlformats.org/markup-compatibility/2006" xmlns:o="urn:schemas-microsoft-com:office:office" xmlns:r="http://schemas.openxmlformats.org/officeDocument/2006/relationships" xmlns:m="http://schemas.openxmlformats.org/officeDocument/2006/math" xmlns:v="urn:schemas-microsoft-com:vml" xmlns:wp14="http://schemas.microsoft.com/office/word/2010/wordprocessingDrawing" xmlns:wp="http://schemas.openxmlformats.org/drawingml/2006/wordprocessingDrawing" xmlns:w10="urn:schemas-microsoft-com:office:word" xmlns:w="http://schemas.openxmlformats.org/wordprocessingml/2006/main" xmlns:w14="http://schemas.microsoft.com/office/word/2010/wordml" xmlns:w15="http://schemas.microsoft.com/office/word/2012/wordml" xmlns:wpg="http://schemas.microsoft.com/office/word/2010/wordprocessingGroup" xmlns:wpi="http://schemas.microsoft.com/office/word/2010/wordprocessingInk" xmlns:wne="http://schemas.microsoft.com/office/word/2006/wordml" xmlns:wps="http://schemas.microsoft.com/office/word/2010/wordprocessingShape" mc:Ignorable="w14 w15 wp14">
+<w:document xmlns:wpc="http://schemas.microsoft.com/office/word/2010/wordprocessingCanvas" xmlns:cx="http://schemas.microsoft.com/office/drawing/2014/chartex" xmlns:cx1="http://schemas.microsoft.com/office/drawing/2015/9/8/chartex" xmlns:cx2="http://schemas.microsoft.com/office/drawing/2015/10/21/chartex" xmlns:cx3="http://schemas.microsoft.com/office/drawing/2016/5/9/chartex" xmlns:cx4="http://schemas.microsoft.com/office/drawing/2016/5/10/chartex" xmlns:cx5="http://schemas.microsoft.com/office/drawing/2016/5/11/chartex" xmlns:cx6="http://schemas.microsoft.com/office/drawing/2016/5/12/chartex" xmlns:cx7="http://schemas.microsoft.com/office/drawing/2016/5/13/chartex" xmlns:cx8="http://schemas.microsoft.com/office/drawing/2016/5/14/chartex" xmlns:mc="http://schemas.openxmlformats.org/markup-compatibility/2006" xmlns:aink="http://schemas.microsoft.com/office/drawing/2016/ink" xmlns:am3d="http://schemas.microsoft.com/office/drawing/2017/model3d" xmlns:o="urn:schemas-microsoft-com:office:office" xmlns:r="http://schemas.openxmlformats.org/officeDocument/2006/relationships" xmlns:m="http://schemas.openxmlformats.org/officeDocument/2006/math" xmlns:v="urn:schemas-microsoft-com:vml" xmlns:wp14="http://schemas.microsoft.com/office/word/2010/wordprocessingDrawing" xmlns:wp="http://schemas.openxmlformats.org/drawingml/2006/wordprocessingDrawing" xmlns:w10="urn:schemas-microsoft-com:office:word" xmlns:w="http://schemas.openxmlformats.org/wordprocessingml/2006/main" xmlns:w14="http://schemas.microsoft.com/office/word/2010/wordml" xmlns:w15="http://schemas.microsoft.com/office/word/2012/wordml" xmlns:w16cid="http://schemas.microsoft.com/office/word/2016/wordml/cid" xmlns:w16se="http://schemas.microsoft.com/office/word/2015/wordml/symex" xmlns:wpg="http://schemas.microsoft.com/office/word/2010/wordprocessingGroup" xmlns:wpi="http://schemas.microsoft.com/office/word/2010/wordprocessingInk" xmlns:wne="http://schemas.microsoft.com/office/word/2006/wordml" xmlns:wps="http://schemas.microsoft.com/office/word/2010/wordprocessingShape" mc:Ignorable="w14 w15 w16se w16cid wp14">
   <w:body>
     <w:p>
       <w:pPr>
@@ -448,7 +448,7 @@
         </w:p>
         <w:p>
           <w:pPr>
-            <w:pStyle w:val="12"/>
+            <w:pStyle w:val="TOC1"/>
             <w:tabs>
               <w:tab w:val="right" w:leader="dot" w:pos="8296"/>
             </w:tabs>
@@ -527,7 +527,7 @@
         </w:p>
         <w:p>
           <w:pPr>
-            <w:pStyle w:val="21"/>
+            <w:pStyle w:val="TOC2"/>
             <w:tabs>
               <w:tab w:val="right" w:leader="dot" w:pos="8296"/>
             </w:tabs>
@@ -598,7 +598,7 @@
         </w:p>
         <w:p>
           <w:pPr>
-            <w:pStyle w:val="12"/>
+            <w:pStyle w:val="TOC1"/>
             <w:tabs>
               <w:tab w:val="right" w:leader="dot" w:pos="8296"/>
             </w:tabs>
@@ -669,7 +669,7 @@
         </w:p>
         <w:p>
           <w:pPr>
-            <w:pStyle w:val="12"/>
+            <w:pStyle w:val="TOC1"/>
             <w:tabs>
               <w:tab w:val="right" w:leader="dot" w:pos="8296"/>
             </w:tabs>
@@ -747,7 +747,7 @@
         </w:p>
         <w:p>
           <w:pPr>
-            <w:pStyle w:val="21"/>
+            <w:pStyle w:val="TOC2"/>
             <w:tabs>
               <w:tab w:val="right" w:leader="dot" w:pos="8296"/>
             </w:tabs>
@@ -825,7 +825,7 @@
         </w:p>
         <w:p>
           <w:pPr>
-            <w:pStyle w:val="21"/>
+            <w:pStyle w:val="TOC2"/>
             <w:tabs>
               <w:tab w:val="right" w:leader="dot" w:pos="8296"/>
             </w:tabs>
@@ -903,7 +903,7 @@
         </w:p>
         <w:p>
           <w:pPr>
-            <w:pStyle w:val="21"/>
+            <w:pStyle w:val="TOC2"/>
             <w:tabs>
               <w:tab w:val="right" w:leader="dot" w:pos="8296"/>
             </w:tabs>
@@ -981,7 +981,7 @@
         </w:p>
         <w:p>
           <w:pPr>
-            <w:pStyle w:val="21"/>
+            <w:pStyle w:val="TOC2"/>
             <w:tabs>
               <w:tab w:val="right" w:leader="dot" w:pos="8296"/>
             </w:tabs>
@@ -1059,7 +1059,7 @@
         </w:p>
         <w:p>
           <w:pPr>
-            <w:pStyle w:val="21"/>
+            <w:pStyle w:val="TOC2"/>
             <w:tabs>
               <w:tab w:val="right" w:leader="dot" w:pos="8296"/>
             </w:tabs>
@@ -1137,7 +1137,7 @@
         </w:p>
         <w:p>
           <w:pPr>
-            <w:pStyle w:val="30"/>
+            <w:pStyle w:val="TOC3"/>
             <w:tabs>
               <w:tab w:val="right" w:leader="dot" w:pos="8296"/>
             </w:tabs>
@@ -1215,7 +1215,7 @@
         </w:p>
         <w:p>
           <w:pPr>
-            <w:pStyle w:val="30"/>
+            <w:pStyle w:val="TOC3"/>
             <w:tabs>
               <w:tab w:val="right" w:leader="dot" w:pos="8296"/>
             </w:tabs>
@@ -1293,7 +1293,7 @@
         </w:p>
         <w:p>
           <w:pPr>
-            <w:pStyle w:val="30"/>
+            <w:pStyle w:val="TOC3"/>
             <w:tabs>
               <w:tab w:val="right" w:leader="dot" w:pos="8296"/>
             </w:tabs>
@@ -1371,7 +1371,7 @@
         </w:p>
         <w:p>
           <w:pPr>
-            <w:pStyle w:val="30"/>
+            <w:pStyle w:val="TOC3"/>
             <w:tabs>
               <w:tab w:val="right" w:leader="dot" w:pos="8296"/>
             </w:tabs>
@@ -1449,7 +1449,7 @@
         </w:p>
         <w:p>
           <w:pPr>
-            <w:pStyle w:val="30"/>
+            <w:pStyle w:val="TOC3"/>
             <w:tabs>
               <w:tab w:val="right" w:leader="dot" w:pos="8296"/>
             </w:tabs>
@@ -1527,7 +1527,7 @@
         </w:p>
         <w:p>
           <w:pPr>
-            <w:pStyle w:val="30"/>
+            <w:pStyle w:val="TOC3"/>
             <w:tabs>
               <w:tab w:val="right" w:leader="dot" w:pos="8296"/>
             </w:tabs>
@@ -1605,7 +1605,7 @@
         </w:p>
         <w:p>
           <w:pPr>
-            <w:pStyle w:val="30"/>
+            <w:pStyle w:val="TOC3"/>
             <w:tabs>
               <w:tab w:val="right" w:leader="dot" w:pos="8296"/>
             </w:tabs>
@@ -1683,7 +1683,7 @@
         </w:p>
         <w:p>
           <w:pPr>
-            <w:pStyle w:val="30"/>
+            <w:pStyle w:val="TOC3"/>
             <w:tabs>
               <w:tab w:val="right" w:leader="dot" w:pos="8296"/>
             </w:tabs>
@@ -1761,7 +1761,7 @@
         </w:p>
         <w:p>
           <w:pPr>
-            <w:pStyle w:val="12"/>
+            <w:pStyle w:val="TOC1"/>
             <w:tabs>
               <w:tab w:val="right" w:leader="dot" w:pos="8296"/>
             </w:tabs>
@@ -1839,7 +1839,7 @@
         </w:p>
         <w:p>
           <w:pPr>
-            <w:pStyle w:val="12"/>
+            <w:pStyle w:val="TOC1"/>
             <w:tabs>
               <w:tab w:val="right" w:leader="dot" w:pos="8296"/>
             </w:tabs>
@@ -1917,7 +1917,7 @@
         </w:p>
         <w:p>
           <w:pPr>
-            <w:pStyle w:val="21"/>
+            <w:pStyle w:val="TOC2"/>
             <w:tabs>
               <w:tab w:val="right" w:leader="dot" w:pos="8296"/>
             </w:tabs>
@@ -1995,7 +1995,7 @@
         </w:p>
         <w:p>
           <w:pPr>
-            <w:pStyle w:val="30"/>
+            <w:pStyle w:val="TOC3"/>
             <w:tabs>
               <w:tab w:val="right" w:leader="dot" w:pos="8296"/>
             </w:tabs>
@@ -2073,7 +2073,7 @@
         </w:p>
         <w:p>
           <w:pPr>
-            <w:pStyle w:val="30"/>
+            <w:pStyle w:val="TOC3"/>
             <w:tabs>
               <w:tab w:val="right" w:leader="dot" w:pos="8296"/>
             </w:tabs>
@@ -2151,7 +2151,7 @@
         </w:p>
         <w:p>
           <w:pPr>
-            <w:pStyle w:val="21"/>
+            <w:pStyle w:val="TOC2"/>
             <w:tabs>
               <w:tab w:val="right" w:leader="dot" w:pos="8296"/>
             </w:tabs>
@@ -2229,7 +2229,7 @@
         </w:p>
         <w:p>
           <w:pPr>
-            <w:pStyle w:val="30"/>
+            <w:pStyle w:val="TOC3"/>
             <w:tabs>
               <w:tab w:val="right" w:leader="dot" w:pos="8296"/>
             </w:tabs>
@@ -2307,7 +2307,7 @@
         </w:p>
         <w:p>
           <w:pPr>
-            <w:pStyle w:val="30"/>
+            <w:pStyle w:val="TOC3"/>
             <w:tabs>
               <w:tab w:val="right" w:leader="dot" w:pos="8296"/>
             </w:tabs>
@@ -2385,7 +2385,7 @@
         </w:p>
         <w:p>
           <w:pPr>
-            <w:pStyle w:val="30"/>
+            <w:pStyle w:val="TOC3"/>
             <w:tabs>
               <w:tab w:val="right" w:leader="dot" w:pos="8296"/>
             </w:tabs>
@@ -2463,7 +2463,7 @@
         </w:p>
         <w:p>
           <w:pPr>
-            <w:pStyle w:val="21"/>
+            <w:pStyle w:val="TOC2"/>
             <w:tabs>
               <w:tab w:val="right" w:leader="dot" w:pos="8296"/>
             </w:tabs>
@@ -2541,7 +2541,7 @@
         </w:p>
         <w:p>
           <w:pPr>
-            <w:pStyle w:val="30"/>
+            <w:pStyle w:val="TOC3"/>
             <w:tabs>
               <w:tab w:val="right" w:leader="dot" w:pos="8296"/>
             </w:tabs>
@@ -2619,7 +2619,7 @@
         </w:p>
         <w:p>
           <w:pPr>
-            <w:pStyle w:val="30"/>
+            <w:pStyle w:val="TOC3"/>
             <w:tabs>
               <w:tab w:val="right" w:leader="dot" w:pos="8296"/>
             </w:tabs>
@@ -2697,7 +2697,7 @@
         </w:p>
         <w:p>
           <w:pPr>
-            <w:pStyle w:val="21"/>
+            <w:pStyle w:val="TOC2"/>
             <w:tabs>
               <w:tab w:val="right" w:leader="dot" w:pos="8296"/>
             </w:tabs>
@@ -2775,7 +2775,7 @@
         </w:p>
         <w:p>
           <w:pPr>
-            <w:pStyle w:val="30"/>
+            <w:pStyle w:val="TOC3"/>
             <w:tabs>
               <w:tab w:val="right" w:leader="dot" w:pos="8296"/>
             </w:tabs>
@@ -2853,7 +2853,7 @@
         </w:p>
         <w:p>
           <w:pPr>
-            <w:pStyle w:val="30"/>
+            <w:pStyle w:val="TOC3"/>
             <w:tabs>
               <w:tab w:val="right" w:leader="dot" w:pos="8296"/>
             </w:tabs>
@@ -2931,7 +2931,7 @@
         </w:p>
         <w:p>
           <w:pPr>
-            <w:pStyle w:val="30"/>
+            <w:pStyle w:val="TOC3"/>
             <w:tabs>
               <w:tab w:val="right" w:leader="dot" w:pos="8296"/>
             </w:tabs>
@@ -3009,7 +3009,7 @@
         </w:p>
         <w:p>
           <w:pPr>
-            <w:pStyle w:val="30"/>
+            <w:pStyle w:val="TOC3"/>
             <w:tabs>
               <w:tab w:val="right" w:leader="dot" w:pos="8296"/>
             </w:tabs>
@@ -3087,7 +3087,7 @@
         </w:p>
         <w:p>
           <w:pPr>
-            <w:pStyle w:val="30"/>
+            <w:pStyle w:val="TOC3"/>
             <w:tabs>
               <w:tab w:val="right" w:leader="dot" w:pos="8296"/>
             </w:tabs>
@@ -3165,7 +3165,7 @@
         </w:p>
         <w:p>
           <w:pPr>
-            <w:pStyle w:val="30"/>
+            <w:pStyle w:val="TOC3"/>
             <w:tabs>
               <w:tab w:val="right" w:leader="dot" w:pos="8296"/>
             </w:tabs>
@@ -3243,7 +3243,7 @@
         </w:p>
         <w:p>
           <w:pPr>
-            <w:pStyle w:val="30"/>
+            <w:pStyle w:val="TOC3"/>
             <w:tabs>
               <w:tab w:val="right" w:leader="dot" w:pos="8296"/>
             </w:tabs>
@@ -3321,7 +3321,7 @@
         </w:p>
         <w:p>
           <w:pPr>
-            <w:pStyle w:val="30"/>
+            <w:pStyle w:val="TOC3"/>
             <w:tabs>
               <w:tab w:val="right" w:leader="dot" w:pos="8296"/>
             </w:tabs>
@@ -3399,7 +3399,7 @@
         </w:p>
         <w:p>
           <w:pPr>
-            <w:pStyle w:val="30"/>
+            <w:pStyle w:val="TOC3"/>
             <w:tabs>
               <w:tab w:val="right" w:leader="dot" w:pos="8296"/>
             </w:tabs>
@@ -3477,7 +3477,7 @@
         </w:p>
         <w:p>
           <w:pPr>
-            <w:pStyle w:val="30"/>
+            <w:pStyle w:val="TOC3"/>
             <w:tabs>
               <w:tab w:val="right" w:leader="dot" w:pos="8296"/>
             </w:tabs>
@@ -3555,7 +3555,7 @@
         </w:p>
         <w:p>
           <w:pPr>
-            <w:pStyle w:val="30"/>
+            <w:pStyle w:val="TOC3"/>
             <w:tabs>
               <w:tab w:val="right" w:leader="dot" w:pos="8296"/>
             </w:tabs>
@@ -3633,7 +3633,7 @@
         </w:p>
         <w:p>
           <w:pPr>
-            <w:pStyle w:val="30"/>
+            <w:pStyle w:val="TOC3"/>
             <w:tabs>
               <w:tab w:val="right" w:leader="dot" w:pos="8296"/>
             </w:tabs>
@@ -3711,7 +3711,7 @@
         </w:p>
         <w:p>
           <w:pPr>
-            <w:pStyle w:val="30"/>
+            <w:pStyle w:val="TOC3"/>
             <w:tabs>
               <w:tab w:val="right" w:leader="dot" w:pos="8296"/>
             </w:tabs>
@@ -3789,7 +3789,7 @@
         </w:p>
         <w:p>
           <w:pPr>
-            <w:pStyle w:val="30"/>
+            <w:pStyle w:val="TOC3"/>
             <w:tabs>
               <w:tab w:val="right" w:leader="dot" w:pos="8296"/>
             </w:tabs>
@@ -3867,7 +3867,7 @@
         </w:p>
         <w:p>
           <w:pPr>
-            <w:pStyle w:val="30"/>
+            <w:pStyle w:val="TOC3"/>
             <w:tabs>
               <w:tab w:val="right" w:leader="dot" w:pos="8296"/>
             </w:tabs>
@@ -3945,7 +3945,7 @@
         </w:p>
         <w:p>
           <w:pPr>
-            <w:pStyle w:val="30"/>
+            <w:pStyle w:val="TOC3"/>
             <w:tabs>
               <w:tab w:val="right" w:leader="dot" w:pos="8296"/>
             </w:tabs>
@@ -4023,7 +4023,7 @@
         </w:p>
         <w:p>
           <w:pPr>
-            <w:pStyle w:val="30"/>
+            <w:pStyle w:val="TOC3"/>
             <w:tabs>
               <w:tab w:val="right" w:leader="dot" w:pos="8296"/>
             </w:tabs>
@@ -4101,7 +4101,7 @@
         </w:p>
         <w:p>
           <w:pPr>
-            <w:pStyle w:val="30"/>
+            <w:pStyle w:val="TOC3"/>
             <w:tabs>
               <w:tab w:val="right" w:leader="dot" w:pos="8296"/>
             </w:tabs>
@@ -4179,7 +4179,7 @@
         </w:p>
         <w:p>
           <w:pPr>
-            <w:pStyle w:val="30"/>
+            <w:pStyle w:val="TOC3"/>
             <w:tabs>
               <w:tab w:val="right" w:leader="dot" w:pos="8296"/>
             </w:tabs>
@@ -4257,7 +4257,7 @@
         </w:p>
         <w:p>
           <w:pPr>
-            <w:pStyle w:val="30"/>
+            <w:pStyle w:val="TOC3"/>
             <w:tabs>
               <w:tab w:val="right" w:leader="dot" w:pos="8296"/>
             </w:tabs>
@@ -4335,7 +4335,7 @@
         </w:p>
         <w:p>
           <w:pPr>
-            <w:pStyle w:val="30"/>
+            <w:pStyle w:val="TOC3"/>
             <w:tabs>
               <w:tab w:val="right" w:leader="dot" w:pos="8296"/>
             </w:tabs>
@@ -4413,7 +4413,7 @@
         </w:p>
         <w:p>
           <w:pPr>
-            <w:pStyle w:val="30"/>
+            <w:pStyle w:val="TOC3"/>
             <w:tabs>
               <w:tab w:val="right" w:leader="dot" w:pos="8296"/>
             </w:tabs>
@@ -4491,7 +4491,7 @@
         </w:p>
         <w:p>
           <w:pPr>
-            <w:pStyle w:val="30"/>
+            <w:pStyle w:val="TOC3"/>
             <w:tabs>
               <w:tab w:val="right" w:leader="dot" w:pos="8296"/>
             </w:tabs>
@@ -4569,7 +4569,7 @@
         </w:p>
         <w:p>
           <w:pPr>
-            <w:pStyle w:val="30"/>
+            <w:pStyle w:val="TOC3"/>
             <w:tabs>
               <w:tab w:val="right" w:leader="dot" w:pos="8296"/>
             </w:tabs>
@@ -4647,7 +4647,7 @@
         </w:p>
         <w:p>
           <w:pPr>
-            <w:pStyle w:val="30"/>
+            <w:pStyle w:val="TOC3"/>
             <w:tabs>
               <w:tab w:val="right" w:leader="dot" w:pos="8296"/>
             </w:tabs>
@@ -4725,7 +4725,7 @@
         </w:p>
         <w:p>
           <w:pPr>
-            <w:pStyle w:val="30"/>
+            <w:pStyle w:val="TOC3"/>
             <w:tabs>
               <w:tab w:val="right" w:leader="dot" w:pos="8296"/>
             </w:tabs>
@@ -4803,7 +4803,7 @@
         </w:p>
         <w:p>
           <w:pPr>
-            <w:pStyle w:val="21"/>
+            <w:pStyle w:val="TOC2"/>
             <w:tabs>
               <w:tab w:val="right" w:leader="dot" w:pos="8296"/>
             </w:tabs>
@@ -4881,7 +4881,7 @@
         </w:p>
         <w:p>
           <w:pPr>
-            <w:pStyle w:val="30"/>
+            <w:pStyle w:val="TOC3"/>
             <w:tabs>
               <w:tab w:val="right" w:leader="dot" w:pos="8296"/>
             </w:tabs>
@@ -4959,7 +4959,7 @@
         </w:p>
         <w:p>
           <w:pPr>
-            <w:pStyle w:val="30"/>
+            <w:pStyle w:val="TOC3"/>
             <w:tabs>
               <w:tab w:val="right" w:leader="dot" w:pos="8296"/>
             </w:tabs>
@@ -5037,7 +5037,7 @@
         </w:p>
         <w:p>
           <w:pPr>
-            <w:pStyle w:val="30"/>
+            <w:pStyle w:val="TOC3"/>
             <w:tabs>
               <w:tab w:val="right" w:leader="dot" w:pos="8296"/>
             </w:tabs>
@@ -5115,7 +5115,7 @@
         </w:p>
         <w:p>
           <w:pPr>
-            <w:pStyle w:val="30"/>
+            <w:pStyle w:val="TOC3"/>
             <w:tabs>
               <w:tab w:val="right" w:leader="dot" w:pos="8296"/>
             </w:tabs>
@@ -5193,7 +5193,7 @@
         </w:p>
         <w:p>
           <w:pPr>
-            <w:pStyle w:val="30"/>
+            <w:pStyle w:val="TOC3"/>
             <w:tabs>
               <w:tab w:val="right" w:leader="dot" w:pos="8296"/>
             </w:tabs>
@@ -7386,7 +7386,10 @@
         <w:fldChar w:fldCharType="begin"/>
       </w:r>
       <w:r>
-        <w:instrText xml:space="preserve"> HYPERLINK "https://baike.baidu.com/item/jQuery" \t "https://baike.baidu.com/item/Bootstrap/_blank" </w:instrText>
+        <w:instrText xml:space="preserve"> HYPERLINK "https://baike.baidu.com/item/jQuery" \t "https://baike.baidu.com/item/Bootstrap/_blank</w:instrText>
+      </w:r>
+      <w:r>
+        <w:instrText xml:space="preserve">" </w:instrText>
       </w:r>
       <w:r>
         <w:fldChar w:fldCharType="separate"/>
@@ -7552,15 +7555,24 @@
         <w:t>属性控制设备的宽度。假设您的网站将被带有不同</w:t>
       </w:r>
       <w:r>
+        <w:rPr>
+          <w:kern w:val="2"/>
+          <w:sz w:val="21"/>
+        </w:rPr>
         <w:fldChar w:fldCharType="begin"/>
       </w:r>
       <w:r>
-        <w:instrText xml:space="preserve"> HYPERLINK "https://www.baidu.com/s?wd=%E5%B1%8F%E5%B9%95%E5%88%86%E8%BE%A8%E7%8E%87&amp;tn=SE_PcZhidaonwhc_ngpagmjz&amp;rsv_dl=gh_pc_zhidao" \t "https://zhidao.baidu.com/question/_</w:instrText>
-      </w:r>
-      <w:r>
-        <w:instrText xml:space="preserve">blank" </w:instrText>
-      </w:r>
-      <w:r>
+        <w:rPr>
+          <w:kern w:val="2"/>
+          <w:sz w:val="21"/>
+        </w:rPr>
+        <w:instrText xml:space="preserve"> HYPERLINK "https://www.baidu.com/s?wd=%E5%B1%8F%E5%B9%95%E5%88%86%E8%BE%A8%E7%8E%87&amp;tn=SE_PcZhidaonwhc_ngpagmjz&amp;rsv_dl=gh_pc_zhidao" \t "https://zhidao.baidu.com/question/_blank" </w:instrText>
+      </w:r>
+      <w:r>
+        <w:rPr>
+          <w:kern w:val="2"/>
+          <w:sz w:val="21"/>
+        </w:rPr>
         <w:fldChar w:fldCharType="separate"/>
       </w:r>
       <w:r>
@@ -7769,44 +7781,42 @@
           <w:kern w:val="2"/>
           <w:sz w:val="21"/>
         </w:rPr>
-        <w:t xml:space="preserve"> </w:t>
-      </w:r>
-      <w:proofErr w:type="gramStart"/>
+        <w:t xml:space="preserve"> col-</w:t>
+      </w:r>
+      <w:proofErr w:type="spellStart"/>
       <w:r>
         <w:rPr>
           <w:rFonts w:hint="eastAsia"/>
           <w:kern w:val="2"/>
           <w:sz w:val="21"/>
         </w:rPr>
-        <w:t>col-</w:t>
-      </w:r>
-      <w:proofErr w:type="spellStart"/>
-      <w:proofErr w:type="gramEnd"/>
+        <w:t>sm</w:t>
+      </w:r>
+      <w:proofErr w:type="spellEnd"/>
       <w:r>
         <w:rPr>
           <w:rFonts w:hint="eastAsia"/>
           <w:kern w:val="2"/>
           <w:sz w:val="21"/>
         </w:rPr>
-        <w:t>sm</w:t>
-      </w:r>
-      <w:proofErr w:type="spellEnd"/>
+        <w:t>-?  col-md-?  col-lg</w:t>
+      </w:r>
+      <w:proofErr w:type="gramStart"/>
       <w:r>
         <w:rPr>
           <w:rFonts w:hint="eastAsia"/>
           <w:kern w:val="2"/>
           <w:sz w:val="21"/>
         </w:rPr>
-        <w:t xml:space="preserve">-?  </w:t>
-      </w:r>
-      <w:proofErr w:type="gramStart"/>
+        <w:t>-?</w:t>
+      </w:r>
       <w:r>
         <w:rPr>
           <w:rFonts w:hint="eastAsia"/>
           <w:kern w:val="2"/>
           <w:sz w:val="21"/>
         </w:rPr>
-        <w:t>col-</w:t>
+        <w:t>布局</w:t>
       </w:r>
       <w:proofErr w:type="gramEnd"/>
       <w:r>
@@ -7815,43 +7825,7 @@
           <w:kern w:val="2"/>
           <w:sz w:val="21"/>
         </w:rPr>
-        <w:t xml:space="preserve">md-?  </w:t>
-      </w:r>
-      <w:proofErr w:type="gramStart"/>
-      <w:r>
-        <w:rPr>
-          <w:rFonts w:hint="eastAsia"/>
-          <w:kern w:val="2"/>
-          <w:sz w:val="21"/>
-        </w:rPr>
-        <w:t>col-</w:t>
-      </w:r>
-      <w:proofErr w:type="spellStart"/>
-      <w:proofErr w:type="gramEnd"/>
-      <w:r>
-        <w:rPr>
-          <w:rFonts w:hint="eastAsia"/>
-          <w:kern w:val="2"/>
-          <w:sz w:val="21"/>
-        </w:rPr>
-        <w:t>lg</w:t>
-      </w:r>
-      <w:proofErr w:type="spellEnd"/>
-      <w:r>
-        <w:rPr>
-          <w:rFonts w:hint="eastAsia"/>
-          <w:kern w:val="2"/>
-          <w:sz w:val="21"/>
-        </w:rPr>
-        <w:t>-?</w:t>
-      </w:r>
-      <w:r>
-        <w:rPr>
-          <w:rFonts w:hint="eastAsia"/>
-          <w:kern w:val="2"/>
-          <w:sz w:val="21"/>
-        </w:rPr>
-        <w:t>布局；</w:t>
+        <w:t>；</w:t>
       </w:r>
     </w:p>
     <w:p>
@@ -8489,35 +8463,35 @@
     <w:p>
       <w:pPr>
         <w:rPr>
-          <w:rStyle w:val="4Char"/>
+          <w:rStyle w:val="40"/>
         </w:rPr>
       </w:pPr>
       <w:bookmarkStart w:id="122" w:name="_Toc5438_WPSOffice_Level3"/>
       <w:bookmarkStart w:id="123" w:name="_Toc18226"/>
       <w:r>
         <w:rPr>
-          <w:rStyle w:val="4Char"/>
+          <w:rStyle w:val="40"/>
           <w:rFonts w:hint="eastAsia"/>
         </w:rPr>
         <w:t>3.1.1.6</w:t>
       </w:r>
       <w:r>
         <w:rPr>
-          <w:rStyle w:val="4Char"/>
+          <w:rStyle w:val="40"/>
           <w:rFonts w:hint="eastAsia"/>
         </w:rPr>
         <w:t>使用</w:t>
       </w:r>
       <w:r>
         <w:rPr>
-          <w:rStyle w:val="4Char"/>
+          <w:rStyle w:val="40"/>
           <w:rFonts w:hint="eastAsia"/>
         </w:rPr>
         <w:t>Font Awesome</w:t>
       </w:r>
       <w:r>
         <w:rPr>
-          <w:rStyle w:val="4Char"/>
+          <w:rStyle w:val="40"/>
           <w:rFonts w:hint="eastAsia"/>
         </w:rPr>
         <w:t>提供的图标</w:t>
@@ -8549,21 +8523,7 @@
         <w:rPr>
           <w:rFonts w:hint="eastAsia"/>
         </w:rPr>
-        <w:t>&lt;</w:t>
-      </w:r>
-      <w:proofErr w:type="gramStart"/>
-      <w:r>
-        <w:rPr>
-          <w:rFonts w:hint="eastAsia"/>
-        </w:rPr>
-        <w:t>div</w:t>
-      </w:r>
-      <w:proofErr w:type="gramEnd"/>
-      <w:r>
-        <w:rPr>
-          <w:rFonts w:hint="eastAsia"/>
-        </w:rPr>
-        <w:t>&gt; &lt;span class="copyright"&gt;Copyright &amp;copy; 2018 &lt;/span&gt;&lt;/div&gt;</w:t>
+        <w:t>&lt;div&gt; &lt;span class="copyright"&gt;Copyright &amp;copy; 2018 &lt;/span&gt;&lt;/div&gt;</w:t>
       </w:r>
     </w:p>
     <w:p>
@@ -8765,7 +8725,10 @@
         <w:fldChar w:fldCharType="begin"/>
       </w:r>
       <w:r>
-        <w:instrText xml:space="preserve"> HYPERLINK "https://baike.baidu.com/item/%E9%9D%A2%E5%90%91%E5%AF%B9%E8%B1%A1/2262089" \t "/media/zedom/Study\\x/_blank" </w:instrText>
+        <w:instrText xml:space="preserve"> HYPERLINK "https://baike.baidu.com/item/%E9%</w:instrText>
+      </w:r>
+      <w:r>
+        <w:instrText xml:space="preserve">9D%A2%E5%90%91%E5%AF%B9%E8%B1%A1/2262089" \t "/media/zedom/Study\\x/_blank" </w:instrText>
       </w:r>
       <w:r>
         <w:fldChar w:fldCharType="separate"/>
@@ -8929,7 +8892,10 @@
         <w:fldChar w:fldCharType="begin"/>
       </w:r>
       <w:r>
-        <w:instrText xml:space="preserve"> HYPERLINK "https://baike.baidu.com/item/MySql/471251" \t "/media/zedom/Study\\x/_blank" </w:instrText>
+        <w:instrText xml:space="preserve"> HYPERLINK "https://baik</w:instrText>
+      </w:r>
+      <w:r>
+        <w:instrText xml:space="preserve">e.baidu.com/item/MySql/471251" \t "/media/zedom/Study\\x/_blank" </w:instrText>
       </w:r>
       <w:r>
         <w:fldChar w:fldCharType="separate"/>
@@ -8977,10 +8943,7 @@
         <w:fldChar w:fldCharType="begin"/>
       </w:r>
       <w:r>
-        <w:instrText xml:space="preserve"> HYPERLI</w:instrText>
-      </w:r>
-      <w:r>
-        <w:instrText xml:space="preserve">NK "https://baike.baidu.com/item/Sqlite" \t "/media/zedom/Study\\x/_blank" </w:instrText>
+        <w:instrText xml:space="preserve"> HYPERLINK "https://baike.baidu.com/item/Sqlite" \t "/media/zedom/Study\\x/_blank" </w:instrText>
       </w:r>
       <w:r>
         <w:fldChar w:fldCharType="separate"/>
@@ -10007,29 +9970,7 @@
           <w:sz w:val="18"/>
           <w:szCs w:val="18"/>
         </w:rPr>
-        <w:t xml:space="preserve">HTML标签：&lt;div class="collapse </w:t>
-      </w:r>
-      <w:proofErr w:type="spellStart"/>
-      <w:r>
-        <w:rPr>
-          <w:rFonts w:ascii="微软雅黑" w:eastAsia="微软雅黑" w:hAnsi="微软雅黑" w:cs="宋体" w:hint="eastAsia"/>
-          <w:color w:val="666666"/>
-          <w:kern w:val="0"/>
-          <w:sz w:val="18"/>
-          <w:szCs w:val="18"/>
-        </w:rPr>
-        <w:t>navbar</w:t>
-      </w:r>
-      <w:proofErr w:type="spellEnd"/>
-      <w:r>
-        <w:rPr>
-          <w:rFonts w:ascii="微软雅黑" w:eastAsia="微软雅黑" w:hAnsi="微软雅黑" w:cs="宋体" w:hint="eastAsia"/>
-          <w:color w:val="666666"/>
-          <w:kern w:val="0"/>
-          <w:sz w:val="18"/>
-          <w:szCs w:val="18"/>
-        </w:rPr>
-        <w:t>-collapse"&gt;</w:t>
+        <w:t>HTML标签：&lt;div class="collapse navbar-collapse"&gt;</w:t>
       </w:r>
     </w:p>
     <w:p>
@@ -10465,29 +10406,7 @@
           <w:sz w:val="18"/>
           <w:szCs w:val="18"/>
         </w:rPr>
-        <w:t>HTML标签：&lt;</w:t>
-      </w:r>
-      <w:proofErr w:type="spellStart"/>
-      <w:r>
-        <w:rPr>
-          <w:rFonts w:ascii="微软雅黑" w:eastAsia="微软雅黑" w:hAnsi="微软雅黑" w:cs="宋体" w:hint="eastAsia"/>
-          <w:color w:val="666666"/>
-          <w:kern w:val="0"/>
-          <w:sz w:val="18"/>
-          <w:szCs w:val="18"/>
-        </w:rPr>
-        <w:t>ul</w:t>
-      </w:r>
-      <w:proofErr w:type="spellEnd"/>
-      <w:r>
-        <w:rPr>
-          <w:rFonts w:ascii="微软雅黑" w:eastAsia="微软雅黑" w:hAnsi="微软雅黑" w:cs="宋体" w:hint="eastAsia"/>
-          <w:color w:val="666666"/>
-          <w:kern w:val="0"/>
-          <w:sz w:val="18"/>
-          <w:szCs w:val="18"/>
-        </w:rPr>
-        <w:t xml:space="preserve"> class="slides-container text-center"&gt;</w:t>
+        <w:t>HTML标签：&lt;ul class="slides-container text-center"&gt;</w:t>
       </w:r>
     </w:p>
     <w:p>
@@ -10746,7 +10665,29 @@
           <w:sz w:val="18"/>
           <w:szCs w:val="18"/>
         </w:rPr>
-        <w:t xml:space="preserve">="over()" </w:t>
+        <w:t>="</w:t>
+      </w:r>
+      <w:proofErr w:type="gramStart"/>
+      <w:r>
+        <w:rPr>
+          <w:rFonts w:ascii="微软雅黑" w:eastAsia="微软雅黑" w:hAnsi="微软雅黑" w:cs="宋体" w:hint="eastAsia"/>
+          <w:color w:val="666666"/>
+          <w:kern w:val="0"/>
+          <w:sz w:val="18"/>
+          <w:szCs w:val="18"/>
+        </w:rPr>
+        <w:t>over(</w:t>
+      </w:r>
+      <w:proofErr w:type="gramEnd"/>
+      <w:r>
+        <w:rPr>
+          <w:rFonts w:ascii="微软雅黑" w:eastAsia="微软雅黑" w:hAnsi="微软雅黑" w:cs="宋体" w:hint="eastAsia"/>
+          <w:color w:val="666666"/>
+          <w:kern w:val="0"/>
+          <w:sz w:val="18"/>
+          <w:szCs w:val="18"/>
+        </w:rPr>
+        <w:t xml:space="preserve">)" </w:t>
       </w:r>
       <w:proofErr w:type="spellStart"/>
       <w:r>
@@ -10898,7 +10839,6 @@
           <w:lang w:bidi="ar"/>
         </w:rPr>
       </w:pPr>
-      <w:proofErr w:type="gramStart"/>
       <w:r>
         <w:rPr>
           <w:rFonts w:ascii="Consolas" w:eastAsia="Consolas" w:hAnsi="Consolas" w:cs="Consolas" w:hint="eastAsia"/>
@@ -10909,9 +10849,9 @@
           <w:shd w:val="clear" w:color="auto" w:fill="F4F6F9"/>
           <w:lang w:bidi="ar"/>
         </w:rPr>
-        <w:t>function</w:t>
-      </w:r>
-      <w:proofErr w:type="gramEnd"/>
+        <w:t xml:space="preserve">function </w:t>
+      </w:r>
+      <w:proofErr w:type="gramStart"/>
       <w:r>
         <w:rPr>
           <w:rFonts w:ascii="Consolas" w:eastAsia="Consolas" w:hAnsi="Consolas" w:cs="Consolas" w:hint="eastAsia"/>
@@ -10922,7 +10862,20 @@
           <w:shd w:val="clear" w:color="auto" w:fill="F4F6F9"/>
           <w:lang w:bidi="ar"/>
         </w:rPr>
-        <w:t xml:space="preserve"> over(){}</w:t>
+        <w:t>over(</w:t>
+      </w:r>
+      <w:proofErr w:type="gramEnd"/>
+      <w:r>
+        <w:rPr>
+          <w:rFonts w:ascii="Consolas" w:eastAsia="Consolas" w:hAnsi="Consolas" w:cs="Consolas" w:hint="eastAsia"/>
+          <w:color w:val="70707B"/>
+          <w:kern w:val="0"/>
+          <w:sz w:val="19"/>
+          <w:szCs w:val="19"/>
+          <w:shd w:val="clear" w:color="auto" w:fill="F4F6F9"/>
+          <w:lang w:bidi="ar"/>
+        </w:rPr>
+        <w:t>){}</w:t>
       </w:r>
     </w:p>
     <w:p>
@@ -10942,7 +10895,6 @@
           <w:lang w:bidi="ar"/>
         </w:rPr>
       </w:pPr>
-      <w:proofErr w:type="gramStart"/>
       <w:r>
         <w:rPr>
           <w:rFonts w:ascii="Consolas" w:eastAsia="Consolas" w:hAnsi="Consolas" w:cs="Consolas" w:hint="eastAsia"/>
@@ -10953,9 +10905,9 @@
           <w:shd w:val="clear" w:color="auto" w:fill="F4F6F9"/>
           <w:lang w:bidi="ar"/>
         </w:rPr>
-        <w:t>function</w:t>
-      </w:r>
-      <w:proofErr w:type="gramEnd"/>
+        <w:t xml:space="preserve">function </w:t>
+      </w:r>
+      <w:proofErr w:type="gramStart"/>
       <w:r>
         <w:rPr>
           <w:rFonts w:ascii="Consolas" w:eastAsia="Consolas" w:hAnsi="Consolas" w:cs="Consolas" w:hint="eastAsia"/>
@@ -10966,7 +10918,20 @@
           <w:shd w:val="clear" w:color="auto" w:fill="F4F6F9"/>
           <w:lang w:bidi="ar"/>
         </w:rPr>
-        <w:t xml:space="preserve"> out(){}</w:t>
+        <w:t>out(</w:t>
+      </w:r>
+      <w:proofErr w:type="gramEnd"/>
+      <w:r>
+        <w:rPr>
+          <w:rFonts w:ascii="Consolas" w:eastAsia="Consolas" w:hAnsi="Consolas" w:cs="Consolas" w:hint="eastAsia"/>
+          <w:color w:val="70707B"/>
+          <w:kern w:val="0"/>
+          <w:sz w:val="19"/>
+          <w:szCs w:val="19"/>
+          <w:shd w:val="clear" w:color="auto" w:fill="F4F6F9"/>
+          <w:lang w:bidi="ar"/>
+        </w:rPr>
+        <w:t>){}</w:t>
       </w:r>
     </w:p>
     <w:p>
@@ -11203,7 +11168,7 @@
           <w:sz w:val="18"/>
           <w:szCs w:val="18"/>
         </w:rPr>
-        <w:t xml:space="preserve">" class="l-tab-list current" </w:t>
+        <w:t>" class="l-tab-list current" onclick="</w:t>
       </w:r>
       <w:proofErr w:type="spellStart"/>
       <w:r>
@@ -11214,7 +11179,7 @@
           <w:sz w:val="18"/>
           <w:szCs w:val="18"/>
         </w:rPr>
-        <w:t>onclick</w:t>
+        <w:t>changeState</w:t>
       </w:r>
       <w:proofErr w:type="spellEnd"/>
       <w:r>
@@ -11225,9 +11190,23 @@
           <w:sz w:val="18"/>
           <w:szCs w:val="18"/>
         </w:rPr>
-        <w:t>="</w:t>
-      </w:r>
-      <w:proofErr w:type="spellStart"/>
+        <w:t>()"&gt;登录&lt;/div&gt;</w:t>
+      </w:r>
+    </w:p>
+    <w:p>
+      <w:pPr>
+        <w:widowControl/>
+        <w:shd w:val="clear" w:color="auto" w:fill="FFFFFF"/>
+        <w:spacing w:before="100" w:beforeAutospacing="1" w:after="100" w:afterAutospacing="1"/>
+        <w:ind w:left="-360"/>
+        <w:rPr>
+          <w:rFonts w:ascii="微软雅黑" w:eastAsia="微软雅黑" w:hAnsi="微软雅黑" w:cs="宋体"/>
+          <w:color w:val="666666"/>
+          <w:kern w:val="0"/>
+          <w:sz w:val="18"/>
+          <w:szCs w:val="18"/>
+        </w:rPr>
+      </w:pPr>
       <w:r>
         <w:rPr>
           <w:rFonts w:ascii="微软雅黑" w:eastAsia="微软雅黑" w:hAnsi="微软雅黑" w:cs="宋体" w:hint="eastAsia"/>
@@ -11236,9 +11215,9 @@
           <w:sz w:val="18"/>
           <w:szCs w:val="18"/>
         </w:rPr>
-        <w:t>changeState</w:t>
-      </w:r>
-      <w:proofErr w:type="spellEnd"/>
+        <w:t>&lt;div id="</w:t>
+      </w:r>
+      <w:proofErr w:type="spellStart"/>
       <w:r>
         <w:rPr>
           <w:rFonts w:ascii="微软雅黑" w:eastAsia="微软雅黑" w:hAnsi="微软雅黑" w:cs="宋体" w:hint="eastAsia"/>
@@ -11247,23 +11226,9 @@
           <w:sz w:val="18"/>
           <w:szCs w:val="18"/>
         </w:rPr>
-        <w:t>()"&gt;登录&lt;/div&gt;</w:t>
-      </w:r>
-    </w:p>
-    <w:p>
-      <w:pPr>
-        <w:widowControl/>
-        <w:shd w:val="clear" w:color="auto" w:fill="FFFFFF"/>
-        <w:spacing w:before="100" w:beforeAutospacing="1" w:after="100" w:afterAutospacing="1"/>
-        <w:ind w:left="-360"/>
-        <w:rPr>
-          <w:rFonts w:ascii="微软雅黑" w:eastAsia="微软雅黑" w:hAnsi="微软雅黑" w:cs="宋体"/>
-          <w:color w:val="666666"/>
-          <w:kern w:val="0"/>
-          <w:sz w:val="18"/>
-          <w:szCs w:val="18"/>
-        </w:rPr>
-      </w:pPr>
+        <w:t>registerPage</w:t>
+      </w:r>
+      <w:proofErr w:type="spellEnd"/>
       <w:r>
         <w:rPr>
           <w:rFonts w:ascii="微软雅黑" w:eastAsia="微软雅黑" w:hAnsi="微软雅黑" w:cs="宋体" w:hint="eastAsia"/>
@@ -11272,51 +11237,7 @@
           <w:sz w:val="18"/>
           <w:szCs w:val="18"/>
         </w:rPr>
-        <w:t>&lt;div id="</w:t>
-      </w:r>
-      <w:proofErr w:type="spellStart"/>
-      <w:r>
-        <w:rPr>
-          <w:rFonts w:ascii="微软雅黑" w:eastAsia="微软雅黑" w:hAnsi="微软雅黑" w:cs="宋体" w:hint="eastAsia"/>
-          <w:color w:val="666666"/>
-          <w:kern w:val="0"/>
-          <w:sz w:val="18"/>
-          <w:szCs w:val="18"/>
-        </w:rPr>
-        <w:t>registerPage</w:t>
-      </w:r>
-      <w:proofErr w:type="spellEnd"/>
-      <w:r>
-        <w:rPr>
-          <w:rFonts w:ascii="微软雅黑" w:eastAsia="微软雅黑" w:hAnsi="微软雅黑" w:cs="宋体" w:hint="eastAsia"/>
-          <w:color w:val="666666"/>
-          <w:kern w:val="0"/>
-          <w:sz w:val="18"/>
-          <w:szCs w:val="18"/>
-        </w:rPr>
-        <w:t xml:space="preserve">" class="l-tab-list" </w:t>
-      </w:r>
-      <w:proofErr w:type="spellStart"/>
-      <w:r>
-        <w:rPr>
-          <w:rFonts w:ascii="微软雅黑" w:eastAsia="微软雅黑" w:hAnsi="微软雅黑" w:cs="宋体" w:hint="eastAsia"/>
-          <w:color w:val="666666"/>
-          <w:kern w:val="0"/>
-          <w:sz w:val="18"/>
-          <w:szCs w:val="18"/>
-        </w:rPr>
-        <w:t>onclick</w:t>
-      </w:r>
-      <w:proofErr w:type="spellEnd"/>
-      <w:r>
-        <w:rPr>
-          <w:rFonts w:ascii="微软雅黑" w:eastAsia="微软雅黑" w:hAnsi="微软雅黑" w:cs="宋体" w:hint="eastAsia"/>
-          <w:color w:val="666666"/>
-          <w:kern w:val="0"/>
-          <w:sz w:val="18"/>
-          <w:szCs w:val="18"/>
-        </w:rPr>
-        <w:t>="</w:t>
+        <w:t>" class="l-tab-list" onclick="</w:t>
       </w:r>
       <w:proofErr w:type="spellStart"/>
       <w:r>
@@ -11463,6 +11384,7 @@
         <w:t xml:space="preserve">function </w:t>
       </w:r>
       <w:proofErr w:type="spellStart"/>
+      <w:proofErr w:type="gramStart"/>
       <w:r>
         <w:rPr>
           <w:rFonts w:ascii="Consolas" w:eastAsia="Consolas" w:hAnsi="Consolas" w:cs="Consolas" w:hint="eastAsia"/>
@@ -11486,7 +11408,20 @@
           <w:shd w:val="clear" w:color="auto" w:fill="F4F6F9"/>
           <w:lang w:bidi="ar"/>
         </w:rPr>
-        <w:t>(){}</w:t>
+        <w:t>(</w:t>
+      </w:r>
+      <w:proofErr w:type="gramEnd"/>
+      <w:r>
+        <w:rPr>
+          <w:rFonts w:ascii="Consolas" w:eastAsia="Consolas" w:hAnsi="Consolas" w:cs="Consolas" w:hint="eastAsia"/>
+          <w:color w:val="70707B"/>
+          <w:kern w:val="0"/>
+          <w:sz w:val="19"/>
+          <w:szCs w:val="19"/>
+          <w:shd w:val="clear" w:color="auto" w:fill="F4F6F9"/>
+          <w:lang w:bidi="ar"/>
+        </w:rPr>
+        <w:t>){}</w:t>
       </w:r>
     </w:p>
     <w:p>
@@ -11734,6 +11669,7 @@
         </w:rPr>
       </w:pPr>
       <w:proofErr w:type="spellStart"/>
+      <w:proofErr w:type="gramStart"/>
       <w:r>
         <w:rPr>
           <w:rFonts w:ascii="Consolas" w:eastAsia="Consolas" w:hAnsi="Consolas" w:cs="Consolas"/>
@@ -11745,6 +11681,7 @@
         <w:t>window.onload</w:t>
       </w:r>
       <w:proofErr w:type="spellEnd"/>
+      <w:proofErr w:type="gramEnd"/>
       <w:r>
         <w:rPr>
           <w:rFonts w:ascii="Consolas" w:eastAsia="Consolas" w:hAnsi="Consolas" w:cs="Consolas"/>
@@ -11753,9 +11690,23 @@
           <w:szCs w:val="19"/>
           <w:shd w:val="clear" w:color="auto" w:fill="F4F6F9"/>
         </w:rPr>
-        <w:t xml:space="preserve"> =</w:t>
-      </w:r>
-      <w:proofErr w:type="gramStart"/>
+        <w:t xml:space="preserve"> =function(){</w:t>
+      </w:r>
+    </w:p>
+    <w:p>
+      <w:pPr>
+        <w:pStyle w:val="HTML"/>
+        <w:widowControl/>
+        <w:shd w:val="clear" w:color="auto" w:fill="F4F6F9"/>
+        <w:spacing w:after="360" w:line="23" w:lineRule="atLeast"/>
+        <w:rPr>
+          <w:rFonts w:ascii="Consolas" w:eastAsia="Consolas" w:hAnsi="Consolas" w:cs="Consolas" w:hint="default"/>
+          <w:color w:val="70707B"/>
+          <w:sz w:val="19"/>
+          <w:szCs w:val="19"/>
+          <w:shd w:val="clear" w:color="auto" w:fill="F4F6F9"/>
+        </w:rPr>
+      </w:pPr>
       <w:r>
         <w:rPr>
           <w:rFonts w:ascii="Consolas" w:eastAsia="Consolas" w:hAnsi="Consolas" w:cs="Consolas"/>
@@ -11764,9 +11715,10 @@
           <w:szCs w:val="19"/>
           <w:shd w:val="clear" w:color="auto" w:fill="F4F6F9"/>
         </w:rPr>
-        <w:t>function(</w:t>
-      </w:r>
-      <w:proofErr w:type="gramEnd"/>
+        <w:t xml:space="preserve">    </w:t>
+      </w:r>
+      <w:proofErr w:type="spellStart"/>
+      <w:proofErr w:type="gramStart"/>
       <w:r>
         <w:rPr>
           <w:rFonts w:ascii="Consolas" w:eastAsia="Consolas" w:hAnsi="Consolas" w:cs="Consolas"/>
@@ -11775,7 +11727,41 @@
           <w:szCs w:val="19"/>
           <w:shd w:val="clear" w:color="auto" w:fill="F4F6F9"/>
         </w:rPr>
-        <w:t>){</w:t>
+        <w:t>document.getElementById</w:t>
+      </w:r>
+      <w:proofErr w:type="spellEnd"/>
+      <w:proofErr w:type="gramEnd"/>
+      <w:r>
+        <w:rPr>
+          <w:rFonts w:ascii="Consolas" w:eastAsia="Consolas" w:hAnsi="Consolas" w:cs="Consolas"/>
+          <w:color w:val="70707B"/>
+          <w:sz w:val="19"/>
+          <w:szCs w:val="19"/>
+          <w:shd w:val="clear" w:color="auto" w:fill="F4F6F9"/>
+        </w:rPr>
+        <w:t>("password").</w:t>
+      </w:r>
+      <w:proofErr w:type="spellStart"/>
+      <w:r>
+        <w:rPr>
+          <w:rFonts w:ascii="Consolas" w:eastAsia="Consolas" w:hAnsi="Consolas" w:cs="Consolas"/>
+          <w:color w:val="70707B"/>
+          <w:sz w:val="19"/>
+          <w:szCs w:val="19"/>
+          <w:shd w:val="clear" w:color="auto" w:fill="F4F6F9"/>
+        </w:rPr>
+        <w:t>onblur</w:t>
+      </w:r>
+      <w:proofErr w:type="spellEnd"/>
+      <w:r>
+        <w:rPr>
+          <w:rFonts w:ascii="Consolas" w:eastAsia="Consolas" w:hAnsi="Consolas" w:cs="Consolas"/>
+          <w:color w:val="70707B"/>
+          <w:sz w:val="19"/>
+          <w:szCs w:val="19"/>
+          <w:shd w:val="clear" w:color="auto" w:fill="F4F6F9"/>
+        </w:rPr>
+        <w:t xml:space="preserve"> = function(){}</w:t>
       </w:r>
     </w:p>
     <w:p>
@@ -11815,6 +11801,7 @@
         <w:t>document.getElementById</w:t>
       </w:r>
       <w:proofErr w:type="spellEnd"/>
+      <w:proofErr w:type="gramEnd"/>
       <w:r>
         <w:rPr>
           <w:rFonts w:ascii="Consolas" w:eastAsia="Consolas" w:hAnsi="Consolas" w:cs="Consolas"/>
@@ -11823,99 +11810,7 @@
           <w:szCs w:val="19"/>
           <w:shd w:val="clear" w:color="auto" w:fill="F4F6F9"/>
         </w:rPr>
-        <w:t>(</w:t>
-      </w:r>
-      <w:proofErr w:type="gramEnd"/>
-      <w:r>
-        <w:rPr>
-          <w:rFonts w:ascii="Consolas" w:eastAsia="Consolas" w:hAnsi="Consolas" w:cs="Consolas"/>
-          <w:color w:val="70707B"/>
-          <w:sz w:val="19"/>
-          <w:szCs w:val="19"/>
-          <w:shd w:val="clear" w:color="auto" w:fill="F4F6F9"/>
-        </w:rPr>
-        <w:t>"password").</w:t>
-      </w:r>
-      <w:proofErr w:type="spellStart"/>
-      <w:r>
-        <w:rPr>
-          <w:rFonts w:ascii="Consolas" w:eastAsia="Consolas" w:hAnsi="Consolas" w:cs="Consolas"/>
-          <w:color w:val="70707B"/>
-          <w:sz w:val="19"/>
-          <w:szCs w:val="19"/>
-          <w:shd w:val="clear" w:color="auto" w:fill="F4F6F9"/>
-        </w:rPr>
-        <w:t>onblur</w:t>
-      </w:r>
-      <w:proofErr w:type="spellEnd"/>
-      <w:r>
-        <w:rPr>
-          <w:rFonts w:ascii="Consolas" w:eastAsia="Consolas" w:hAnsi="Consolas" w:cs="Consolas"/>
-          <w:color w:val="70707B"/>
-          <w:sz w:val="19"/>
-          <w:szCs w:val="19"/>
-          <w:shd w:val="clear" w:color="auto" w:fill="F4F6F9"/>
-        </w:rPr>
-        <w:t xml:space="preserve"> = function(){}</w:t>
-      </w:r>
-    </w:p>
-    <w:p>
-      <w:pPr>
-        <w:pStyle w:val="HTML"/>
-        <w:widowControl/>
-        <w:shd w:val="clear" w:color="auto" w:fill="F4F6F9"/>
-        <w:spacing w:after="360" w:line="23" w:lineRule="atLeast"/>
-        <w:rPr>
-          <w:rFonts w:ascii="Consolas" w:eastAsia="Consolas" w:hAnsi="Consolas" w:cs="Consolas" w:hint="default"/>
-          <w:color w:val="70707B"/>
-          <w:sz w:val="19"/>
-          <w:szCs w:val="19"/>
-          <w:shd w:val="clear" w:color="auto" w:fill="F4F6F9"/>
-        </w:rPr>
-      </w:pPr>
-      <w:r>
-        <w:rPr>
-          <w:rFonts w:ascii="Consolas" w:eastAsia="Consolas" w:hAnsi="Consolas" w:cs="Consolas"/>
-          <w:color w:val="70707B"/>
-          <w:sz w:val="19"/>
-          <w:szCs w:val="19"/>
-          <w:shd w:val="clear" w:color="auto" w:fill="F4F6F9"/>
-        </w:rPr>
-        <w:t xml:space="preserve">    </w:t>
-      </w:r>
-      <w:proofErr w:type="spellStart"/>
-      <w:proofErr w:type="gramStart"/>
-      <w:r>
-        <w:rPr>
-          <w:rFonts w:ascii="Consolas" w:eastAsia="Consolas" w:hAnsi="Consolas" w:cs="Consolas"/>
-          <w:color w:val="70707B"/>
-          <w:sz w:val="19"/>
-          <w:szCs w:val="19"/>
-          <w:shd w:val="clear" w:color="auto" w:fill="F4F6F9"/>
-        </w:rPr>
-        <w:t>document.getElementById</w:t>
-      </w:r>
-      <w:proofErr w:type="spellEnd"/>
-      <w:r>
-        <w:rPr>
-          <w:rFonts w:ascii="Consolas" w:eastAsia="Consolas" w:hAnsi="Consolas" w:cs="Consolas"/>
-          <w:color w:val="70707B"/>
-          <w:sz w:val="19"/>
-          <w:szCs w:val="19"/>
-          <w:shd w:val="clear" w:color="auto" w:fill="F4F6F9"/>
-        </w:rPr>
-        <w:t>(</w:t>
-      </w:r>
-      <w:proofErr w:type="gramEnd"/>
-      <w:r>
-        <w:rPr>
-          <w:rFonts w:ascii="Consolas" w:eastAsia="Consolas" w:hAnsi="Consolas" w:cs="Consolas"/>
-          <w:color w:val="70707B"/>
-          <w:sz w:val="19"/>
-          <w:szCs w:val="19"/>
-          <w:shd w:val="clear" w:color="auto" w:fill="F4F6F9"/>
-        </w:rPr>
-        <w:t>"</w:t>
+        <w:t>("</w:t>
       </w:r>
       <w:proofErr w:type="spellStart"/>
       <w:r>
@@ -12387,29 +12282,7 @@
           <w:sz w:val="18"/>
           <w:szCs w:val="18"/>
         </w:rPr>
-        <w:t>HTML标签：&lt;</w:t>
-      </w:r>
-      <w:proofErr w:type="spellStart"/>
-      <w:r>
-        <w:rPr>
-          <w:rFonts w:ascii="微软雅黑" w:eastAsia="微软雅黑" w:hAnsi="微软雅黑" w:cs="宋体" w:hint="eastAsia"/>
-          <w:color w:val="666666"/>
-          <w:kern w:val="0"/>
-          <w:sz w:val="18"/>
-          <w:szCs w:val="18"/>
-        </w:rPr>
-        <w:t>ul</w:t>
-      </w:r>
-      <w:proofErr w:type="spellEnd"/>
-      <w:r>
-        <w:rPr>
-          <w:rFonts w:ascii="微软雅黑" w:eastAsia="微软雅黑" w:hAnsi="微软雅黑" w:cs="宋体" w:hint="eastAsia"/>
-          <w:color w:val="666666"/>
-          <w:kern w:val="0"/>
-          <w:sz w:val="18"/>
-          <w:szCs w:val="18"/>
-        </w:rPr>
-        <w:t xml:space="preserve"> class="pagination"&gt;</w:t>
+        <w:t>HTML标签：&lt;ul class="pagination"&gt;</w:t>
       </w:r>
     </w:p>
     <w:p>
@@ -12717,6 +12590,7 @@
         <w:t>window.onload</w:t>
       </w:r>
       <w:proofErr w:type="spellEnd"/>
+      <w:proofErr w:type="gramEnd"/>
       <w:r>
         <w:rPr>
           <w:rFonts w:ascii="Consolas" w:hAnsi="Consolas" w:cs="Consolas"/>
@@ -12727,7 +12601,6 @@
         </w:rPr>
         <w:t>()</w:t>
       </w:r>
-      <w:proofErr w:type="gramEnd"/>
     </w:p>
     <w:p>
       <w:pPr>
@@ -12756,6 +12629,7 @@
         <w:t>window.onbeforeunload</w:t>
       </w:r>
       <w:proofErr w:type="spellEnd"/>
+      <w:proofErr w:type="gramEnd"/>
       <w:r>
         <w:rPr>
           <w:rFonts w:ascii="Consolas" w:hAnsi="Consolas" w:cs="Consolas"/>
@@ -12766,7 +12640,6 @@
         </w:rPr>
         <w:t>()</w:t>
       </w:r>
-      <w:proofErr w:type="gramEnd"/>
     </w:p>
     <w:p>
       <w:pPr>
@@ -12795,6 +12668,7 @@
         <w:t>document.addEventListener</w:t>
       </w:r>
       <w:proofErr w:type="spellEnd"/>
+      <w:proofErr w:type="gramEnd"/>
       <w:r>
         <w:rPr>
           <w:rFonts w:ascii="Consolas" w:eastAsia="Consolas" w:hAnsi="Consolas" w:cs="Consolas" w:hint="default"/>
@@ -12803,18 +12677,7 @@
           <w:szCs w:val="19"/>
           <w:shd w:val="clear" w:color="auto" w:fill="F4F6F9"/>
         </w:rPr>
-        <w:t>(</w:t>
-      </w:r>
-      <w:proofErr w:type="gramEnd"/>
-      <w:r>
-        <w:rPr>
-          <w:rFonts w:ascii="Consolas" w:eastAsia="Consolas" w:hAnsi="Consolas" w:cs="Consolas" w:hint="default"/>
-          <w:color w:val="70707B"/>
-          <w:sz w:val="19"/>
-          <w:szCs w:val="19"/>
-          <w:shd w:val="clear" w:color="auto" w:fill="F4F6F9"/>
-        </w:rPr>
-        <w:t>'</w:t>
+        <w:t>('</w:t>
       </w:r>
       <w:proofErr w:type="spellStart"/>
       <w:r>
@@ -13814,37 +13677,60 @@
       <w:bookmarkEnd w:id="181"/>
     </w:p>
     <w:p>
+      <w:r>
+        <w:rPr>
+          <w:noProof/>
+        </w:rPr>
+        <w:drawing>
+          <wp:inline distT="0" distB="0" distL="0" distR="0">
+            <wp:extent cx="5761575" cy="5556250"/>
+            <wp:effectExtent l="0" t="0" r="0" b="6350"/>
+            <wp:docPr id="7" name="图片 7" descr="C:\Users\bluei\AppData\Local\Temp\WeChat Files\d836cf00e1f98c83d535ec220e1580c.jpg"/>
+            <wp:cNvGraphicFramePr>
+              <a:graphicFrameLocks xmlns:a="http://schemas.openxmlformats.org/drawingml/2006/main" noChangeAspect="1"/>
+            </wp:cNvGraphicFramePr>
+            <a:graphic xmlns:a="http://schemas.openxmlformats.org/drawingml/2006/main">
+              <a:graphicData uri="http://schemas.openxmlformats.org/drawingml/2006/picture">
+                <pic:pic xmlns:pic="http://schemas.openxmlformats.org/drawingml/2006/picture">
+                  <pic:nvPicPr>
+                    <pic:cNvPr id="0" name="Picture 25" descr="C:\Users\bluei\AppData\Local\Temp\WeChat Files\d836cf00e1f98c83d535ec220e1580c.jpg"/>
+                    <pic:cNvPicPr>
+                      <a:picLocks noChangeAspect="1" noChangeArrowheads="1"/>
+                    </pic:cNvPicPr>
+                  </pic:nvPicPr>
+                  <pic:blipFill>
+                    <a:blip r:embed="rId19">
+                      <a:extLst>
+                        <a:ext uri="{28A0092B-C50C-407E-A947-70E740481C1C}">
+                          <a14:useLocalDpi xmlns:a14="http://schemas.microsoft.com/office/drawing/2010/main" val="0"/>
+                        </a:ext>
+                      </a:extLst>
+                    </a:blip>
+                    <a:srcRect/>
+                    <a:stretch>
+                      <a:fillRect/>
+                    </a:stretch>
+                  </pic:blipFill>
+                  <pic:spPr bwMode="auto">
+                    <a:xfrm>
+                      <a:off x="0" y="0"/>
+                      <a:ext cx="5771742" cy="5566055"/>
+                    </a:xfrm>
+                    <a:prstGeom prst="rect">
+                      <a:avLst/>
+                    </a:prstGeom>
+                    <a:noFill/>
+                    <a:ln>
+                      <a:noFill/>
+                    </a:ln>
+                  </pic:spPr>
+                </pic:pic>
+              </a:graphicData>
+            </a:graphic>
+          </wp:inline>
+        </w:drawing>
+      </w:r>
       <w:bookmarkStart w:id="182" w:name="_GoBack"/>
-      <w:r>
-        <w:rPr>
-          <w:rFonts w:hint="eastAsia"/>
-          <w:noProof/>
-        </w:rPr>
-        <w:pict>
-          <v:shapetype id="_x0000_t75" coordsize="21600,21600" o:spt="75" o:preferrelative="t" path="m@4@5l@4@11@9@11@9@5xe" filled="f" stroked="f">
-            <v:stroke joinstyle="miter"/>
-            <v:formulas>
-              <v:f eqn="if lineDrawn pixelLineWidth 0"/>
-              <v:f eqn="sum @0 1 0"/>
-              <v:f eqn="sum 0 0 @1"/>
-              <v:f eqn="prod @2 1 2"/>
-              <v:f eqn="prod @3 21600 pixelWidth"/>
-              <v:f eqn="prod @3 21600 pixelHeight"/>
-              <v:f eqn="sum @0 0 1"/>
-              <v:f eqn="prod @6 1 2"/>
-              <v:f eqn="prod @7 21600 pixelWidth"/>
-              <v:f eqn="sum @8 21600 0"/>
-              <v:f eqn="prod @7 21600 pixelHeight"/>
-              <v:f eqn="sum @10 21600 0"/>
-            </v:formulas>
-            <v:path o:extrusionok="f" gradientshapeok="t" o:connecttype="rect"/>
-            <o:lock v:ext="edit" aspectratio="t"/>
-          </v:shapetype>
-          <v:shape id="_x0000_i1067" type="#_x0000_t75" style="width:477.25pt;height:460.25pt">
-            <v:imagedata r:id="rId19" o:title="微信图片_20181213205510"/>
-          </v:shape>
-        </w:pict>
-      </w:r>
       <w:bookmarkEnd w:id="182"/>
     </w:p>
     <w:p>
@@ -13860,6 +13746,7 @@
         <w:rPr>
           <w:rFonts w:hint="eastAsia"/>
         </w:rPr>
+        <w:lastRenderedPageBreak/>
         <w:t>3.3.2</w:t>
       </w:r>
       <w:r>
@@ -14190,14 +14077,12 @@
             <w:tcW w:w="2130" w:type="dxa"/>
           </w:tcPr>
           <w:p>
-            <w:proofErr w:type="spellStart"/>
             <w:r>
               <w:rPr>
                 <w:rFonts w:hint="eastAsia"/>
               </w:rPr>
               <w:t>var</w:t>
             </w:r>
-            <w:proofErr w:type="spellEnd"/>
           </w:p>
         </w:tc>
         <w:tc>
@@ -14233,14 +14118,12 @@
             <w:tcW w:w="2130" w:type="dxa"/>
           </w:tcPr>
           <w:p>
-            <w:proofErr w:type="spellStart"/>
             <w:r>
               <w:rPr>
                 <w:rFonts w:hint="eastAsia"/>
               </w:rPr>
               <w:t>var</w:t>
             </w:r>
-            <w:proofErr w:type="spellEnd"/>
           </w:p>
         </w:tc>
         <w:tc>
@@ -14339,11 +14222,19 @@
             <w:tcW w:w="2870" w:type="dxa"/>
           </w:tcPr>
           <w:p>
-            <w:r>
-              <w:rPr>
-                <w:rFonts w:hint="eastAsia"/>
-              </w:rPr>
-              <w:t>login()</w:t>
+            <w:proofErr w:type="gramStart"/>
+            <w:r>
+              <w:rPr>
+                <w:rFonts w:hint="eastAsia"/>
+              </w:rPr>
+              <w:t>login(</w:t>
+            </w:r>
+            <w:proofErr w:type="gramEnd"/>
+            <w:r>
+              <w:rPr>
+                <w:rFonts w:hint="eastAsia"/>
+              </w:rPr>
+              <w:t>)</w:t>
             </w:r>
           </w:p>
         </w:tc>
@@ -14353,6 +14244,7 @@
           </w:tcPr>
           <w:p>
             <w:proofErr w:type="spellStart"/>
+            <w:proofErr w:type="gramStart"/>
             <w:r>
               <w:rPr>
                 <w:rFonts w:hint="eastAsia"/>
@@ -14360,6 +14252,7 @@
               <w:t>username,password</w:t>
             </w:r>
             <w:proofErr w:type="spellEnd"/>
+            <w:proofErr w:type="gramEnd"/>
           </w:p>
         </w:tc>
         <w:tc>
@@ -14409,14 +14302,12 @@
             <w:tcW w:w="1635" w:type="dxa"/>
           </w:tcPr>
           <w:p>
-            <w:proofErr w:type="spellStart"/>
             <w:r>
               <w:rPr>
                 <w:rFonts w:hint="eastAsia"/>
               </w:rPr>
               <w:t>ajax</w:t>
             </w:r>
-            <w:proofErr w:type="spellEnd"/>
           </w:p>
         </w:tc>
       </w:tr>
@@ -14485,12 +14376,14 @@
         </w:rPr>
         <w:t>函数，调用</w:t>
       </w:r>
+      <w:proofErr w:type="spellStart"/>
       <w:r>
         <w:rPr>
           <w:rFonts w:hint="eastAsia"/>
         </w:rPr>
         <w:t>myDB</w:t>
       </w:r>
+      <w:proofErr w:type="spellEnd"/>
       <w:r>
         <w:rPr>
           <w:rFonts w:hint="eastAsia"/>
@@ -14862,12 +14755,14 @@
               </w:rPr>
               <w:t>①创建</w:t>
             </w:r>
+            <w:proofErr w:type="spellStart"/>
             <w:r>
               <w:rPr>
                 <w:rFonts w:hint="eastAsia"/>
               </w:rPr>
               <w:t>myDB</w:t>
             </w:r>
+            <w:proofErr w:type="spellEnd"/>
             <w:r>
               <w:rPr>
                 <w:rFonts w:hint="eastAsia"/>
@@ -14882,12 +14777,14 @@
               </w:rPr>
               <w:t>②使用</w:t>
             </w:r>
+            <w:proofErr w:type="spellStart"/>
             <w:r>
               <w:rPr>
                 <w:rFonts w:hint="eastAsia"/>
               </w:rPr>
               <w:t>myDB</w:t>
             </w:r>
+            <w:proofErr w:type="spellEnd"/>
             <w:r>
               <w:rPr>
                 <w:rFonts w:hint="eastAsia"/>
@@ -14898,6 +14795,7 @@
               <w:rPr>
                 <w:rFonts w:hint="eastAsia"/>
               </w:rPr>
+              <w:lastRenderedPageBreak/>
               <w:t>select</w:t>
             </w:r>
             <w:r>
@@ -14939,6 +14837,7 @@
               <w:rPr>
                 <w:rFonts w:hint="eastAsia"/>
               </w:rPr>
+              <w:lastRenderedPageBreak/>
               <w:t>将用户名存到</w:t>
             </w:r>
             <w:r>
@@ -15083,11 +14982,19 @@
             </w:r>
           </w:p>
           <w:p>
-            <w:r>
-              <w:rPr>
-                <w:rFonts w:hint="eastAsia"/>
-              </w:rPr>
-              <w:t>time()</w:t>
+            <w:proofErr w:type="gramStart"/>
+            <w:r>
+              <w:rPr>
+                <w:rFonts w:hint="eastAsia"/>
+              </w:rPr>
+              <w:t>time(</w:t>
+            </w:r>
+            <w:proofErr w:type="gramEnd"/>
+            <w:r>
+              <w:rPr>
+                <w:rFonts w:hint="eastAsia"/>
+              </w:rPr>
+              <w:t>)</w:t>
             </w:r>
           </w:p>
         </w:tc>
@@ -15285,7 +15192,6 @@
         <w:rPr>
           <w:rFonts w:hint="eastAsia"/>
         </w:rPr>
-        <w:lastRenderedPageBreak/>
         <w:t>3.3.2.2</w:t>
       </w:r>
       <w:r>
@@ -15640,14 +15546,12 @@
             <w:tcW w:w="2130" w:type="dxa"/>
           </w:tcPr>
           <w:p>
-            <w:proofErr w:type="spellStart"/>
             <w:r>
               <w:rPr>
                 <w:rFonts w:hint="eastAsia"/>
               </w:rPr>
               <w:t>var</w:t>
             </w:r>
-            <w:proofErr w:type="spellEnd"/>
           </w:p>
         </w:tc>
         <w:tc>
@@ -15683,14 +15587,12 @@
             <w:tcW w:w="2130" w:type="dxa"/>
           </w:tcPr>
           <w:p>
-            <w:proofErr w:type="spellStart"/>
             <w:r>
               <w:rPr>
                 <w:rFonts w:hint="eastAsia"/>
               </w:rPr>
               <w:t>var</w:t>
             </w:r>
-            <w:proofErr w:type="spellEnd"/>
           </w:p>
         </w:tc>
         <w:tc>
@@ -15726,14 +15628,12 @@
             <w:tcW w:w="2130" w:type="dxa"/>
           </w:tcPr>
           <w:p>
-            <w:proofErr w:type="spellStart"/>
             <w:r>
               <w:rPr>
                 <w:rFonts w:hint="eastAsia"/>
               </w:rPr>
               <w:t>var</w:t>
             </w:r>
-            <w:proofErr w:type="spellEnd"/>
           </w:p>
         </w:tc>
         <w:tc>
@@ -15832,11 +15732,19 @@
             <w:tcW w:w="2379" w:type="dxa"/>
           </w:tcPr>
           <w:p>
-            <w:r>
-              <w:rPr>
-                <w:rFonts w:hint="eastAsia"/>
-              </w:rPr>
-              <w:t>register()</w:t>
+            <w:proofErr w:type="gramStart"/>
+            <w:r>
+              <w:rPr>
+                <w:rFonts w:hint="eastAsia"/>
+              </w:rPr>
+              <w:t>register(</w:t>
+            </w:r>
+            <w:proofErr w:type="gramEnd"/>
+            <w:r>
+              <w:rPr>
+                <w:rFonts w:hint="eastAsia"/>
+              </w:rPr>
+              <w:t>)</w:t>
             </w:r>
           </w:p>
         </w:tc>
@@ -15846,6 +15754,7 @@
           </w:tcPr>
           <w:p>
             <w:proofErr w:type="spellStart"/>
+            <w:proofErr w:type="gramStart"/>
             <w:r>
               <w:rPr>
                 <w:rFonts w:hint="eastAsia"/>
@@ -15853,6 +15762,7 @@
               <w:t>username,password</w:t>
             </w:r>
             <w:proofErr w:type="spellEnd"/>
+            <w:proofErr w:type="gramEnd"/>
             <w:r>
               <w:rPr>
                 <w:rFonts w:hint="eastAsia"/>
@@ -15916,14 +15826,12 @@
             <w:tcW w:w="1705" w:type="dxa"/>
           </w:tcPr>
           <w:p>
-            <w:proofErr w:type="spellStart"/>
             <w:r>
               <w:rPr>
                 <w:rFonts w:hint="eastAsia"/>
               </w:rPr>
               <w:t>ajax</w:t>
             </w:r>
-            <w:proofErr w:type="spellEnd"/>
           </w:p>
         </w:tc>
       </w:tr>
@@ -15939,6 +15847,7 @@
         <w:rPr>
           <w:rFonts w:hint="eastAsia"/>
         </w:rPr>
+        <w:lastRenderedPageBreak/>
         <w:t xml:space="preserve">3.3.2.2.3 </w:t>
       </w:r>
       <w:proofErr w:type="spellStart"/>
@@ -15993,12 +15902,14 @@
         </w:rPr>
         <w:t>函数，调用</w:t>
       </w:r>
+      <w:proofErr w:type="spellStart"/>
       <w:r>
         <w:rPr>
           <w:rFonts w:hint="eastAsia"/>
         </w:rPr>
         <w:t>myDB</w:t>
       </w:r>
+      <w:proofErr w:type="spellEnd"/>
       <w:r>
         <w:rPr>
           <w:rFonts w:hint="eastAsia"/>
@@ -16322,7 +16233,6 @@
               <w:rPr>
                 <w:rFonts w:hint="eastAsia"/>
               </w:rPr>
-              <w:lastRenderedPageBreak/>
               <w:t>②</w:t>
             </w:r>
             <w:r>
@@ -16356,7 +16266,6 @@
               <w:rPr>
                 <w:rFonts w:hint="eastAsia"/>
               </w:rPr>
-              <w:lastRenderedPageBreak/>
               <w:t>字符串</w:t>
             </w:r>
           </w:p>
@@ -16370,14 +16279,7 @@
               <w:rPr>
                 <w:rFonts w:hint="eastAsia"/>
               </w:rPr>
-              <w:t>用于验证登陆信</w:t>
-            </w:r>
-            <w:r>
-              <w:rPr>
-                <w:rFonts w:hint="eastAsia"/>
-              </w:rPr>
-              <w:lastRenderedPageBreak/>
-              <w:t>息。</w:t>
+              <w:t>用于验证登陆信息。</w:t>
             </w:r>
           </w:p>
         </w:tc>
@@ -16390,15 +16292,16 @@
               <w:rPr>
                 <w:rFonts w:hint="eastAsia"/>
               </w:rPr>
-              <w:lastRenderedPageBreak/>
               <w:t>①创建</w:t>
             </w:r>
+            <w:proofErr w:type="spellStart"/>
             <w:r>
               <w:rPr>
                 <w:rFonts w:hint="eastAsia"/>
               </w:rPr>
               <w:t>myDB</w:t>
             </w:r>
+            <w:proofErr w:type="spellEnd"/>
             <w:r>
               <w:rPr>
                 <w:rFonts w:hint="eastAsia"/>
@@ -16411,15 +16314,16 @@
               <w:rPr>
                 <w:rFonts w:hint="eastAsia"/>
               </w:rPr>
-              <w:lastRenderedPageBreak/>
               <w:t>②使用</w:t>
             </w:r>
+            <w:proofErr w:type="spellStart"/>
             <w:r>
               <w:rPr>
                 <w:rFonts w:hint="eastAsia"/>
               </w:rPr>
               <w:t>myDB</w:t>
             </w:r>
+            <w:proofErr w:type="spellEnd"/>
             <w:r>
               <w:rPr>
                 <w:rFonts w:hint="eastAsia"/>
@@ -16544,12 +16448,14 @@
         </w:rPr>
         <w:t>获取用户的登陆时间、鼠标悬停时间（学习时长），计算在线时长、专注度，调用</w:t>
       </w:r>
+      <w:proofErr w:type="spellStart"/>
       <w:r>
         <w:rPr>
           <w:rFonts w:hint="eastAsia"/>
         </w:rPr>
         <w:t>myDB</w:t>
       </w:r>
+      <w:proofErr w:type="spellEnd"/>
       <w:r>
         <w:rPr>
           <w:rFonts w:hint="eastAsia"/>
@@ -17078,7 +16984,14 @@
               <w:rPr>
                 <w:rFonts w:hint="eastAsia"/>
               </w:rPr>
-              <w:t>calculateConcentration</w:t>
+              <w:t>calculateCon</w:t>
+            </w:r>
+            <w:r>
+              <w:rPr>
+                <w:rFonts w:hint="eastAsia"/>
+              </w:rPr>
+              <w:lastRenderedPageBreak/>
+              <w:t>centration</w:t>
             </w:r>
             <w:proofErr w:type="spellEnd"/>
           </w:p>
@@ -17100,6 +17013,7 @@
               <w:rPr>
                 <w:rFonts w:hint="eastAsia"/>
               </w:rPr>
+              <w:lastRenderedPageBreak/>
               <w:t>①</w:t>
             </w:r>
             <w:proofErr w:type="spellStart"/>
@@ -17116,6 +17030,7 @@
               <w:rPr>
                 <w:rFonts w:hint="eastAsia"/>
               </w:rPr>
+              <w:lastRenderedPageBreak/>
               <w:t>②</w:t>
             </w:r>
             <w:proofErr w:type="spellStart"/>
@@ -17137,6 +17052,7 @@
               <w:rPr>
                 <w:rFonts w:hint="eastAsia"/>
               </w:rPr>
+              <w:lastRenderedPageBreak/>
               <w:t>字符串</w:t>
             </w:r>
           </w:p>
@@ -17150,7 +17066,14 @@
               <w:rPr>
                 <w:rFonts w:hint="eastAsia"/>
               </w:rPr>
-              <w:t>获得用户今日的学习专注度</w:t>
+              <w:t>获得用户今日的</w:t>
+            </w:r>
+            <w:r>
+              <w:rPr>
+                <w:rFonts w:hint="eastAsia"/>
+              </w:rPr>
+              <w:lastRenderedPageBreak/>
+              <w:t>学习专注度</w:t>
             </w:r>
           </w:p>
         </w:tc>
@@ -17163,7 +17086,15 @@
               <w:rPr>
                 <w:rFonts w:hint="eastAsia"/>
               </w:rPr>
-              <w:t>使用专注度计算公式计算用户今日的学习专注度</w:t>
+              <w:lastRenderedPageBreak/>
+              <w:t>使用专注度计算公式计算</w:t>
+            </w:r>
+            <w:r>
+              <w:rPr>
+                <w:rFonts w:hint="eastAsia"/>
+              </w:rPr>
+              <w:lastRenderedPageBreak/>
+              <w:t>用户今日的学习专注度</w:t>
             </w:r>
           </w:p>
         </w:tc>
@@ -17179,6 +17110,7 @@
               <w:rPr>
                 <w:rFonts w:hint="eastAsia"/>
               </w:rPr>
+              <w:lastRenderedPageBreak/>
               <w:t>storeTodayStudy</w:t>
             </w:r>
             <w:proofErr w:type="spellEnd"/>
@@ -17292,12 +17224,14 @@
               </w:rPr>
               <w:t>①创建</w:t>
             </w:r>
+            <w:proofErr w:type="spellStart"/>
             <w:r>
               <w:rPr>
                 <w:rFonts w:hint="eastAsia"/>
               </w:rPr>
               <w:t>myDB</w:t>
             </w:r>
+            <w:proofErr w:type="spellEnd"/>
             <w:r>
               <w:rPr>
                 <w:rFonts w:hint="eastAsia"/>
@@ -17312,12 +17246,14 @@
               </w:rPr>
               <w:t>②使用</w:t>
             </w:r>
+            <w:proofErr w:type="spellStart"/>
             <w:r>
               <w:rPr>
                 <w:rFonts w:hint="eastAsia"/>
               </w:rPr>
               <w:t>myDB</w:t>
             </w:r>
+            <w:proofErr w:type="spellEnd"/>
             <w:r>
               <w:rPr>
                 <w:rFonts w:hint="eastAsia"/>
@@ -17391,7 +17327,6 @@
         <w:rPr>
           <w:rFonts w:hint="eastAsia"/>
         </w:rPr>
-        <w:lastRenderedPageBreak/>
         <w:t>3.3.2.4</w:t>
       </w:r>
       <w:r>
@@ -17640,14 +17575,12 @@
             <w:tcW w:w="2840" w:type="dxa"/>
           </w:tcPr>
           <w:p>
-            <w:proofErr w:type="spellStart"/>
             <w:r>
               <w:rPr>
                 <w:rFonts w:hint="eastAsia"/>
               </w:rPr>
               <w:t>php</w:t>
             </w:r>
-            <w:proofErr w:type="spellEnd"/>
           </w:p>
         </w:tc>
         <w:tc>
@@ -17668,14 +17601,12 @@
             <w:tcW w:w="2841" w:type="dxa"/>
           </w:tcPr>
           <w:p>
-            <w:proofErr w:type="spellStart"/>
             <w:r>
               <w:rPr>
                 <w:rFonts w:hint="eastAsia"/>
               </w:rPr>
               <w:t>php</w:t>
             </w:r>
-            <w:proofErr w:type="spellEnd"/>
             <w:r>
               <w:rPr>
                 <w:rFonts w:hint="eastAsia"/>
@@ -18531,6 +18462,7 @@
               <w:rPr>
                 <w:rFonts w:hint="eastAsia"/>
               </w:rPr>
+              <w:lastRenderedPageBreak/>
               <w:t>...</w:t>
             </w:r>
           </w:p>
@@ -18574,17 +18506,9 @@
         <w:rPr>
           <w:rFonts w:hint="eastAsia"/>
         </w:rPr>
-        <w:t xml:space="preserve">3.3.2.4.3 </w:t>
-      </w:r>
-      <w:proofErr w:type="gramStart"/>
-      <w:r>
-        <w:rPr>
-          <w:rFonts w:hint="eastAsia"/>
-        </w:rPr>
-        <w:t>selectCourse.js</w:t>
+        <w:t>3.3.2.4.3 selectCourse.js</w:t>
       </w:r>
       <w:bookmarkEnd w:id="199"/>
-      <w:proofErr w:type="gramEnd"/>
     </w:p>
     <w:tbl>
       <w:tblPr>
@@ -18652,12 +18576,14 @@
             <w:tcW w:w="2130" w:type="dxa"/>
           </w:tcPr>
           <w:p>
+            <w:proofErr w:type="spellStart"/>
             <w:r>
               <w:rPr>
                 <w:rFonts w:hint="eastAsia"/>
               </w:rPr>
               <w:t>courseName</w:t>
             </w:r>
+            <w:proofErr w:type="spellEnd"/>
           </w:p>
         </w:tc>
         <w:tc>
@@ -18665,33 +18591,45 @@
             <w:tcW w:w="2130" w:type="dxa"/>
           </w:tcPr>
           <w:p>
+            <w:r>
+              <w:rPr>
+                <w:rFonts w:hint="eastAsia"/>
+              </w:rPr>
+              <w:t>var</w:t>
+            </w:r>
+          </w:p>
+        </w:tc>
+        <w:tc>
+          <w:tcPr>
+            <w:tcW w:w="3099" w:type="dxa"/>
+          </w:tcPr>
+          <w:p>
+            <w:r>
+              <w:rPr>
+                <w:rFonts w:hint="eastAsia"/>
+              </w:rPr>
+              <w:t>课程名称，值可能为</w:t>
+            </w:r>
+            <w:r>
+              <w:rPr>
+                <w:rFonts w:hint="eastAsia"/>
+              </w:rPr>
+              <w:t>html</w:t>
+            </w:r>
+            <w:r>
+              <w:rPr>
+                <w:rFonts w:hint="eastAsia"/>
+              </w:rPr>
+              <w:t>、</w:t>
+            </w:r>
             <w:proofErr w:type="spellStart"/>
             <w:r>
               <w:rPr>
                 <w:rFonts w:hint="eastAsia"/>
               </w:rPr>
-              <w:t>var</w:t>
+              <w:t>css</w:t>
             </w:r>
             <w:proofErr w:type="spellEnd"/>
-          </w:p>
-        </w:tc>
-        <w:tc>
-          <w:tcPr>
-            <w:tcW w:w="3099" w:type="dxa"/>
-          </w:tcPr>
-          <w:p>
-            <w:r>
-              <w:rPr>
-                <w:rFonts w:hint="eastAsia"/>
-              </w:rPr>
-              <w:t>课程名称，值可能为</w:t>
-            </w:r>
-            <w:r>
-              <w:rPr>
-                <w:rFonts w:hint="eastAsia"/>
-              </w:rPr>
-              <w:t>html</w:t>
-            </w:r>
             <w:r>
               <w:rPr>
                 <w:rFonts w:hint="eastAsia"/>
@@ -18703,7 +18641,7 @@
               <w:rPr>
                 <w:rFonts w:hint="eastAsia"/>
               </w:rPr>
-              <w:t>css</w:t>
+              <w:t>js</w:t>
             </w:r>
             <w:proofErr w:type="spellEnd"/>
             <w:r>
@@ -18712,28 +18650,12 @@
               </w:rPr>
               <w:t>、</w:t>
             </w:r>
-            <w:proofErr w:type="spellStart"/>
-            <w:r>
-              <w:rPr>
-                <w:rFonts w:hint="eastAsia"/>
-              </w:rPr>
-              <w:t>js</w:t>
-            </w:r>
-            <w:proofErr w:type="spellEnd"/>
-            <w:r>
-              <w:rPr>
-                <w:rFonts w:hint="eastAsia"/>
-              </w:rPr>
-              <w:t>、</w:t>
-            </w:r>
-            <w:proofErr w:type="spellStart"/>
             <w:r>
               <w:rPr>
                 <w:rFonts w:hint="eastAsia"/>
               </w:rPr>
               <w:t>php</w:t>
             </w:r>
-            <w:proofErr w:type="spellEnd"/>
             <w:r>
               <w:rPr>
                 <w:rFonts w:hint="eastAsia"/>
@@ -18754,7 +18676,6 @@
               <w:rPr>
                 <w:rFonts w:hint="eastAsia"/>
               </w:rPr>
-              <w:lastRenderedPageBreak/>
               <w:t>chapterArr</w:t>
             </w:r>
             <w:proofErr w:type="spellEnd"/>
@@ -18913,6 +18834,7 @@
           </w:tcPr>
           <w:p>
             <w:proofErr w:type="spellStart"/>
+            <w:proofErr w:type="gramStart"/>
             <w:r>
               <w:rPr>
                 <w:rFonts w:hint="eastAsia"/>
@@ -18924,7 +18846,14 @@
               <w:rPr>
                 <w:rFonts w:hint="eastAsia"/>
               </w:rPr>
-              <w:t>()</w:t>
+              <w:t>(</w:t>
+            </w:r>
+            <w:proofErr w:type="gramEnd"/>
+            <w:r>
+              <w:rPr>
+                <w:rFonts w:hint="eastAsia"/>
+              </w:rPr>
+              <w:t>)</w:t>
             </w:r>
           </w:p>
         </w:tc>
@@ -18976,12 +18905,14 @@
               </w:rPr>
               <w:t>，判断被选择的课程，将</w:t>
             </w:r>
+            <w:proofErr w:type="spellStart"/>
             <w:r>
               <w:rPr>
                 <w:rFonts w:hint="eastAsia"/>
               </w:rPr>
               <w:t>courseName</w:t>
             </w:r>
+            <w:proofErr w:type="spellEnd"/>
             <w:r>
               <w:rPr>
                 <w:rFonts w:hint="eastAsia"/>
@@ -19011,14 +18942,12 @@
             <w:tcW w:w="1752" w:type="dxa"/>
           </w:tcPr>
           <w:p>
-            <w:proofErr w:type="spellStart"/>
             <w:r>
               <w:rPr>
                 <w:rFonts w:hint="eastAsia"/>
               </w:rPr>
               <w:t>ajax</w:t>
             </w:r>
-            <w:proofErr w:type="spellEnd"/>
           </w:p>
         </w:tc>
       </w:tr>
@@ -19530,7 +19459,14 @@
               <w:rPr>
                 <w:rFonts w:hint="eastAsia"/>
               </w:rPr>
-              <w:t>中获得</w:t>
+              <w:t>中获</w:t>
+            </w:r>
+            <w:r>
+              <w:rPr>
+                <w:rFonts w:hint="eastAsia"/>
+              </w:rPr>
+              <w:lastRenderedPageBreak/>
+              <w:t>得</w:t>
             </w:r>
             <w:proofErr w:type="spellStart"/>
             <w:r>
@@ -19548,6 +19484,7 @@
           </w:tcPr>
           <w:p>
             <w:r>
+              <w:lastRenderedPageBreak/>
               <w:t>‘</w:t>
             </w:r>
             <w:proofErr w:type="spellStart"/>
@@ -19611,7 +19548,14 @@
               <w:rPr>
                 <w:rFonts w:hint="eastAsia"/>
               </w:rPr>
-              <w:t>语句的，以获得用户相应的学习进度，并展示相应章节。</w:t>
+              <w:t>语</w:t>
+            </w:r>
+            <w:r>
+              <w:rPr>
+                <w:rFonts w:hint="eastAsia"/>
+              </w:rPr>
+              <w:lastRenderedPageBreak/>
+              <w:t>句的，以获得用户相应的学习进度，并展示相应章节。</w:t>
             </w:r>
           </w:p>
         </w:tc>
@@ -19624,6 +19568,7 @@
               <w:rPr>
                 <w:rFonts w:hint="eastAsia"/>
               </w:rPr>
+              <w:lastRenderedPageBreak/>
               <w:t>使用</w:t>
             </w:r>
             <w:r>
@@ -19676,12 +19621,14 @@
             <w:tcW w:w="1628" w:type="dxa"/>
           </w:tcPr>
           <w:p>
+            <w:proofErr w:type="spellStart"/>
             <w:r>
               <w:rPr>
                 <w:rFonts w:hint="eastAsia"/>
               </w:rPr>
               <w:t>courseName</w:t>
             </w:r>
+            <w:proofErr w:type="spellEnd"/>
           </w:p>
         </w:tc>
         <w:tc>
@@ -19721,12 +19668,14 @@
               </w:rPr>
               <w:t>①使用</w:t>
             </w:r>
+            <w:proofErr w:type="spellStart"/>
             <w:r>
               <w:rPr>
                 <w:rFonts w:hint="eastAsia"/>
               </w:rPr>
               <w:t>myDB</w:t>
             </w:r>
+            <w:proofErr w:type="spellEnd"/>
             <w:r>
               <w:rPr>
                 <w:rFonts w:hint="eastAsia"/>
@@ -19789,12 +19738,14 @@
             <w:tcW w:w="1628" w:type="dxa"/>
           </w:tcPr>
           <w:p>
+            <w:proofErr w:type="spellStart"/>
             <w:r>
               <w:rPr>
                 <w:rFonts w:hint="eastAsia"/>
               </w:rPr>
               <w:t>courseName</w:t>
             </w:r>
+            <w:proofErr w:type="spellEnd"/>
           </w:p>
         </w:tc>
         <w:tc>
@@ -19834,12 +19785,14 @@
               </w:rPr>
               <w:t>①使用</w:t>
             </w:r>
+            <w:proofErr w:type="spellStart"/>
             <w:r>
               <w:rPr>
                 <w:rFonts w:hint="eastAsia"/>
               </w:rPr>
               <w:t>myDB</w:t>
             </w:r>
+            <w:proofErr w:type="spellEnd"/>
             <w:r>
               <w:rPr>
                 <w:rFonts w:hint="eastAsia"/>
@@ -20659,6 +20612,7 @@
         <w:rPr>
           <w:rFonts w:hint="eastAsia"/>
         </w:rPr>
+        <w:lastRenderedPageBreak/>
         <w:t xml:space="preserve">3.3.2.5.3 </w:t>
       </w:r>
       <w:proofErr w:type="spellStart"/>
@@ -20911,7 +20865,6 @@
               <w:rPr>
                 <w:rFonts w:hint="eastAsia"/>
               </w:rPr>
-              <w:lastRenderedPageBreak/>
               <w:t>learnTimeRow</w:t>
             </w:r>
             <w:proofErr w:type="spellEnd"/>
@@ -21125,12 +21078,14 @@
               </w:rPr>
               <w:t>①使用</w:t>
             </w:r>
+            <w:proofErr w:type="spellStart"/>
             <w:r>
               <w:rPr>
                 <w:rFonts w:hint="eastAsia"/>
               </w:rPr>
               <w:t>myDB</w:t>
             </w:r>
+            <w:proofErr w:type="spellEnd"/>
             <w:r>
               <w:rPr>
                 <w:rFonts w:hint="eastAsia"/>
@@ -21240,12 +21195,14 @@
               </w:rPr>
               <w:t>①使用</w:t>
             </w:r>
+            <w:proofErr w:type="spellStart"/>
             <w:r>
               <w:rPr>
                 <w:rFonts w:hint="eastAsia"/>
               </w:rPr>
               <w:t>myDB</w:t>
             </w:r>
+            <w:proofErr w:type="spellEnd"/>
             <w:r>
               <w:rPr>
                 <w:rFonts w:hint="eastAsia"/>
@@ -21367,12 +21324,14 @@
               </w:rPr>
               <w:t>①使用</w:t>
             </w:r>
+            <w:proofErr w:type="spellStart"/>
             <w:r>
               <w:rPr>
                 <w:rFonts w:hint="eastAsia"/>
               </w:rPr>
               <w:t>myDB</w:t>
             </w:r>
+            <w:proofErr w:type="spellEnd"/>
             <w:r>
               <w:rPr>
                 <w:rFonts w:hint="eastAsia"/>
@@ -21434,17 +21393,9 @@
         <w:rPr>
           <w:rFonts w:hint="eastAsia"/>
         </w:rPr>
-        <w:t xml:space="preserve">3.3.2.6.1 </w:t>
-      </w:r>
-      <w:proofErr w:type="gramStart"/>
-      <w:r>
-        <w:rPr>
-          <w:rFonts w:hint="eastAsia"/>
-        </w:rPr>
-        <w:t>public.js</w:t>
+        <w:t>3.3.2.6.1 public.js</w:t>
       </w:r>
       <w:bookmarkEnd w:id="201"/>
-      <w:proofErr w:type="gramEnd"/>
     </w:p>
     <w:tbl>
       <w:tblPr>
@@ -21595,6 +21546,7 @@
           </w:tcPr>
           <w:p>
             <w:proofErr w:type="spellStart"/>
+            <w:proofErr w:type="gramStart"/>
             <w:r>
               <w:rPr>
                 <w:rFonts w:hint="eastAsia"/>
@@ -21606,7 +21558,14 @@
               <w:rPr>
                 <w:rFonts w:hint="eastAsia"/>
               </w:rPr>
-              <w:t>()</w:t>
+              <w:t>(</w:t>
+            </w:r>
+            <w:proofErr w:type="gramEnd"/>
+            <w:r>
+              <w:rPr>
+                <w:rFonts w:hint="eastAsia"/>
+              </w:rPr>
+              <w:t>)</w:t>
             </w:r>
           </w:p>
         </w:tc>
@@ -21666,6 +21625,7 @@
           </w:tcPr>
           <w:p>
             <w:proofErr w:type="spellStart"/>
+            <w:proofErr w:type="gramStart"/>
             <w:r>
               <w:rPr>
                 <w:rFonts w:hint="eastAsia"/>
@@ -21677,7 +21637,14 @@
               <w:rPr>
                 <w:rFonts w:hint="eastAsia"/>
               </w:rPr>
-              <w:t>()</w:t>
+              <w:t>(</w:t>
+            </w:r>
+            <w:proofErr w:type="gramEnd"/>
+            <w:r>
+              <w:rPr>
+                <w:rFonts w:hint="eastAsia"/>
+              </w:rPr>
+              <w:t>)</w:t>
             </w:r>
           </w:p>
         </w:tc>
@@ -21744,7 +21711,6 @@
         <w:t xml:space="preserve">3.3.2.6.2 </w:t>
       </w:r>
       <w:proofErr w:type="spellStart"/>
-      <w:proofErr w:type="gramStart"/>
       <w:r>
         <w:rPr>
           <w:rFonts w:hint="eastAsia"/>
@@ -21753,7 +21719,6 @@
       </w:r>
       <w:bookmarkEnd w:id="202"/>
       <w:proofErr w:type="spellEnd"/>
-      <w:proofErr w:type="gramEnd"/>
     </w:p>
     <w:tbl>
       <w:tblPr>
@@ -21903,7 +21868,14 @@
               <w:rPr>
                 <w:rFonts w:hint="eastAsia"/>
               </w:rPr>
-              <w:t>为假时，此次鼠标悬停事件为第一次鼠标悬停</w:t>
+              <w:t>为假时，</w:t>
+            </w:r>
+            <w:r>
+              <w:rPr>
+                <w:rFonts w:hint="eastAsia"/>
+              </w:rPr>
+              <w:lastRenderedPageBreak/>
+              <w:t>此次鼠标悬停事件为第一次鼠标悬停</w:t>
             </w:r>
           </w:p>
         </w:tc>
@@ -21921,6 +21893,7 @@
               <w:rPr>
                 <w:rFonts w:hint="eastAsia"/>
               </w:rPr>
+              <w:lastRenderedPageBreak/>
               <w:t>flag2</w:t>
             </w:r>
           </w:p>
@@ -22227,14 +22200,7 @@
               <w:rPr>
                 <w:rFonts w:hint="eastAsia"/>
               </w:rPr>
-              <w:t>事件是否为用户登陆后第一次悬停事</w:t>
-            </w:r>
-            <w:r>
-              <w:rPr>
-                <w:rFonts w:hint="eastAsia"/>
-              </w:rPr>
-              <w:lastRenderedPageBreak/>
-              <w:t>件，如果是，则需要将</w:t>
+              <w:t>事件是否为用户登陆后第一次悬停事件，如果是，则需要将</w:t>
             </w:r>
             <w:proofErr w:type="spellStart"/>
             <w:r>
@@ -22285,7 +22251,6 @@
               <w:rPr>
                 <w:rFonts w:hint="eastAsia"/>
               </w:rPr>
-              <w:lastRenderedPageBreak/>
               <w:t>①使用</w:t>
             </w:r>
             <w:r>
@@ -22318,14 +22283,7 @@
               <w:rPr>
                 <w:rFonts w:hint="eastAsia"/>
               </w:rPr>
-              <w:t>判断此次鼠标悬停事件为第一次鼠标悬</w:t>
-            </w:r>
-            <w:r>
-              <w:rPr>
-                <w:rFonts w:hint="eastAsia"/>
-              </w:rPr>
-              <w:lastRenderedPageBreak/>
-              <w:t>停。</w:t>
+              <w:t>判断此次鼠标悬停事件为第一次鼠标悬停。</w:t>
             </w:r>
           </w:p>
           <w:p>
@@ -22380,7 +22338,6 @@
               <w:rPr>
                 <w:rFonts w:hint="eastAsia"/>
               </w:rPr>
-              <w:lastRenderedPageBreak/>
               <w:t>获取当前时间</w:t>
             </w:r>
           </w:p>
@@ -22398,11 +22355,19 @@
             </w:r>
           </w:p>
           <w:p>
-            <w:r>
-              <w:rPr>
-                <w:rFonts w:hint="eastAsia"/>
-              </w:rPr>
-              <w:t>time()</w:t>
+            <w:proofErr w:type="gramStart"/>
+            <w:r>
+              <w:rPr>
+                <w:rFonts w:hint="eastAsia"/>
+              </w:rPr>
+              <w:t>time(</w:t>
+            </w:r>
+            <w:proofErr w:type="gramEnd"/>
+            <w:r>
+              <w:rPr>
+                <w:rFonts w:hint="eastAsia"/>
+              </w:rPr>
+              <w:t>)</w:t>
             </w:r>
           </w:p>
         </w:tc>
@@ -22737,7 +22702,6 @@
         <w:t xml:space="preserve">3.3.2.6.3 </w:t>
       </w:r>
       <w:proofErr w:type="spellStart"/>
-      <w:proofErr w:type="gramStart"/>
       <w:r>
         <w:rPr>
           <w:rFonts w:hint="eastAsia"/>
@@ -22746,7 +22710,6 @@
       </w:r>
       <w:bookmarkEnd w:id="203"/>
       <w:proofErr w:type="spellEnd"/>
-      <w:proofErr w:type="gramEnd"/>
     </w:p>
     <w:p/>
     <w:tbl>
@@ -23133,7 +23096,14 @@
               <w:rPr>
                 <w:rFonts w:hint="eastAsia"/>
               </w:rPr>
-              <w:t>获取当前时间，用于下一次的鼠标移出事件，以获取此阶段的专注时长</w:t>
+              <w:t>获取当前时间，用于下一次的鼠标移出事件，以获取此</w:t>
+            </w:r>
+            <w:r>
+              <w:rPr>
+                <w:rFonts w:hint="eastAsia"/>
+              </w:rPr>
+              <w:lastRenderedPageBreak/>
+              <w:t>阶段的专注时长</w:t>
             </w:r>
           </w:p>
         </w:tc>
@@ -23146,6 +23116,7 @@
               <w:rPr>
                 <w:rFonts w:hint="eastAsia"/>
               </w:rPr>
+              <w:lastRenderedPageBreak/>
               <w:t>使用</w:t>
             </w:r>
             <w:r>
@@ -23441,14 +23412,7 @@
               <w:rPr>
                 <w:rFonts w:hint="eastAsia"/>
               </w:rPr>
-              <w:t>onmouseTi</w:t>
-            </w:r>
-            <w:r>
-              <w:rPr>
-                <w:rFonts w:hint="eastAsia"/>
-              </w:rPr>
-              <w:lastRenderedPageBreak/>
-              <w:t>me</w:t>
+              <w:t>onmouseTime</w:t>
             </w:r>
             <w:proofErr w:type="spellEnd"/>
           </w:p>
@@ -23462,7 +23426,6 @@
               <w:rPr>
                 <w:rFonts w:hint="eastAsia"/>
               </w:rPr>
-              <w:lastRenderedPageBreak/>
               <w:t>字符串</w:t>
             </w:r>
           </w:p>
@@ -23489,14 +23452,7 @@
               <w:rPr>
                 <w:rFonts w:hint="eastAsia"/>
               </w:rPr>
-              <w:t>通过上次悬停事件与当前时间的差可得此阶段的专注时长，加入到专注总时长中，可获得新的专</w:t>
-            </w:r>
-            <w:r>
-              <w:rPr>
-                <w:rFonts w:hint="eastAsia"/>
-              </w:rPr>
-              <w:lastRenderedPageBreak/>
-              <w:t>注时长</w:t>
+              <w:t>通过上次悬停事件与当前时间的差可得此阶段的专注时长，加入到专注总时长中，可获得新的专注时长</w:t>
             </w:r>
           </w:p>
         </w:tc>
@@ -23511,7 +23467,6 @@
               <w:rPr>
                 <w:rFonts w:hint="eastAsia"/>
               </w:rPr>
-              <w:lastRenderedPageBreak/>
               <w:t>将新的专注总时长存入</w:t>
             </w:r>
             <w:r>
@@ -23562,11 +23517,9 @@
               <w:t>totalTime</w:t>
             </w:r>
             <w:proofErr w:type="spellEnd"/>
-            <w:proofErr w:type="gramStart"/>
             <w:r>
               <w:t>’</w:t>
             </w:r>
-            <w:proofErr w:type="gramEnd"/>
           </w:p>
         </w:tc>
         <w:tc>
@@ -23671,7 +23624,7 @@
         </w:rPr>
         <w:t xml:space="preserve">3.3.2.7.1 </w:t>
       </w:r>
-      <w:proofErr w:type="gramStart"/>
+      <w:proofErr w:type="spellStart"/>
       <w:r>
         <w:rPr>
           <w:rFonts w:hint="eastAsia"/>
@@ -23679,7 +23632,7 @@
         <w:t>myDB</w:t>
       </w:r>
       <w:bookmarkEnd w:id="204"/>
-      <w:proofErr w:type="gramEnd"/>
+      <w:proofErr w:type="spellEnd"/>
     </w:p>
     <w:tbl>
       <w:tblPr>
@@ -23824,12 +23777,14 @@
               </w:rPr>
               <w:t>③</w:t>
             </w:r>
+            <w:proofErr w:type="spellStart"/>
             <w:r>
               <w:rPr>
                 <w:rFonts w:hint="eastAsia"/>
               </w:rPr>
               <w:t>responseStatus</w:t>
             </w:r>
+            <w:proofErr w:type="spellEnd"/>
           </w:p>
         </w:tc>
         <w:tc>
@@ -23898,6 +23853,7 @@
               <w:t>①连接数据库：</w:t>
             </w:r>
             <w:proofErr w:type="spellStart"/>
+            <w:proofErr w:type="gramStart"/>
             <w:r>
               <w:rPr>
                 <w:rFonts w:hint="eastAsia"/>
@@ -23909,7 +23865,14 @@
               <w:rPr>
                 <w:rFonts w:hint="eastAsia"/>
               </w:rPr>
-              <w:t xml:space="preserve">[ root, user, </w:t>
+              <w:t>[</w:t>
+            </w:r>
+            <w:proofErr w:type="gramEnd"/>
+            <w:r>
+              <w:rPr>
+                <w:rFonts w:hint="eastAsia"/>
+              </w:rPr>
+              <w:t xml:space="preserve"> root, user, </w:t>
             </w:r>
             <w:proofErr w:type="spellStart"/>
             <w:r>
@@ -23923,7 +23886,21 @@
               <w:rPr>
                 <w:rFonts w:hint="eastAsia"/>
               </w:rPr>
-              <w:t>, responseStatus ]</w:t>
+              <w:t xml:space="preserve">, </w:t>
+            </w:r>
+            <w:proofErr w:type="spellStart"/>
+            <w:r>
+              <w:rPr>
+                <w:rFonts w:hint="eastAsia"/>
+              </w:rPr>
+              <w:t>responseStatus</w:t>
+            </w:r>
+            <w:proofErr w:type="spellEnd"/>
+            <w:r>
+              <w:rPr>
+                <w:rFonts w:hint="eastAsia"/>
+              </w:rPr>
+              <w:t xml:space="preserve"> ]</w:t>
             </w:r>
           </w:p>
           <w:p>
@@ -24061,24 +24038,28 @@
               </w:rPr>
               <w:t>结果设置</w:t>
             </w:r>
+            <w:proofErr w:type="spellStart"/>
             <w:r>
               <w:rPr>
                 <w:rFonts w:hint="eastAsia"/>
               </w:rPr>
               <w:t>responseStatus</w:t>
             </w:r>
+            <w:proofErr w:type="spellEnd"/>
             <w:r>
               <w:rPr>
                 <w:rFonts w:hint="eastAsia"/>
               </w:rPr>
               <w:t>的值，并返回</w:t>
             </w:r>
+            <w:proofErr w:type="spellStart"/>
             <w:r>
               <w:rPr>
                 <w:rFonts w:hint="eastAsia"/>
               </w:rPr>
               <w:t>responseStatus</w:t>
             </w:r>
+            <w:proofErr w:type="spellEnd"/>
           </w:p>
         </w:tc>
       </w:tr>
@@ -24094,6 +24075,7 @@
         <w:rPr>
           <w:rFonts w:hint="eastAsia"/>
         </w:rPr>
+        <w:lastRenderedPageBreak/>
         <w:t>3.3.2.7.2 Session</w:t>
       </w:r>
       <w:r>
@@ -24335,7 +24317,6 @@
         <w:rPr>
           <w:rFonts w:hint="eastAsia"/>
         </w:rPr>
-        <w:lastRenderedPageBreak/>
         <w:t>3.4</w:t>
       </w:r>
       <w:r>
@@ -24470,8 +24451,28 @@
         <w:rPr>
           <w:noProof/>
         </w:rPr>
+        <w:lastRenderedPageBreak/>
         <w:pict>
-          <v:shape id="_x0000_i1025" type="#_x0000_t75" style="width:414.75pt;height:210.45pt">
+          <v:shapetype id="_x0000_t75" coordsize="21600,21600" o:spt="75" o:preferrelative="t" path="m@4@5l@4@11@9@11@9@5xe" filled="f" stroked="f">
+            <v:stroke joinstyle="miter"/>
+            <v:formulas>
+              <v:f eqn="if lineDrawn pixelLineWidth 0"/>
+              <v:f eqn="sum @0 1 0"/>
+              <v:f eqn="sum 0 0 @1"/>
+              <v:f eqn="prod @2 1 2"/>
+              <v:f eqn="prod @3 21600 pixelWidth"/>
+              <v:f eqn="prod @3 21600 pixelHeight"/>
+              <v:f eqn="sum @0 0 1"/>
+              <v:f eqn="prod @6 1 2"/>
+              <v:f eqn="prod @7 21600 pixelWidth"/>
+              <v:f eqn="sum @8 21600 0"/>
+              <v:f eqn="prod @7 21600 pixelHeight"/>
+              <v:f eqn="sum @10 21600 0"/>
+            </v:formulas>
+            <v:path o:extrusionok="f" gradientshapeok="t" o:connecttype="rect"/>
+            <o:lock v:ext="edit" aspectratio="t"/>
+          </v:shapetype>
+          <v:shape id="_x0000_i1025" type="#_x0000_t75" style="width:415pt;height:210.5pt">
             <v:imagedata r:id="rId21" o:title="注册"/>
           </v:shape>
         </w:pict>
@@ -24490,7 +24491,6 @@
         <w:rPr>
           <w:rFonts w:hint="eastAsia"/>
         </w:rPr>
-        <w:lastRenderedPageBreak/>
         <w:t>3.4.3</w:t>
       </w:r>
       <w:r>
@@ -24511,7 +24511,7 @@
           <w:noProof/>
         </w:rPr>
         <w:pict>
-          <v:shape id="_x0000_i1050" type="#_x0000_t75" style="width:415.25pt;height:302pt">
+          <v:shape id="_x0000_i1026" type="#_x0000_t75" style="width:415.5pt;height:302pt">
             <v:imagedata r:id="rId22" o:title="登陆"/>
           </v:shape>
         </w:pict>
@@ -24529,6 +24529,7 @@
         <w:rPr>
           <w:rFonts w:hint="eastAsia"/>
         </w:rPr>
+        <w:lastRenderedPageBreak/>
         <w:t>3.4.4</w:t>
       </w:r>
       <w:r>
@@ -24548,7 +24549,7 @@
           <w:noProof/>
         </w:rPr>
         <w:pict>
-          <v:shape id="_x0000_i1027" type="#_x0000_t75" style="width:415.05pt;height:266.55pt">
+          <v:shape id="_x0000_i1027" type="#_x0000_t75" style="width:415pt;height:266.5pt">
             <v:imagedata r:id="rId23" o:title="注销"/>
           </v:shape>
         </w:pict>
@@ -24566,7 +24567,6 @@
         <w:rPr>
           <w:rFonts w:hint="eastAsia"/>
         </w:rPr>
-        <w:lastRenderedPageBreak/>
         <w:t>3.4.5</w:t>
       </w:r>
       <w:bookmarkEnd w:id="226"/>
@@ -24586,7 +24586,7 @@
           <w:noProof/>
         </w:rPr>
         <w:pict>
-          <v:shape id="_x0000_i1028" type="#_x0000_t75" style="width:439.2pt;height:307.7pt">
+          <v:shape id="_x0000_i1028" type="#_x0000_t75" style="width:439pt;height:307.5pt">
             <v:imagedata r:id="rId24" o:title="查看课程内容"/>
           </v:shape>
         </w:pict>
@@ -24624,7 +24624,7 @@
           <w:noProof/>
         </w:rPr>
         <w:pict>
-          <v:shape id="_x0000_i1029" type="#_x0000_t75" style="width:415.05pt;height:253.6pt">
+          <v:shape id="_x0000_i1029" type="#_x0000_t75" style="width:415pt;height:253.5pt">
             <v:imagedata r:id="rId25" o:title="查看个人中心"/>
           </v:shape>
         </w:pict>
@@ -24642,7 +24642,6 @@
         <w:rPr>
           <w:rFonts w:hint="eastAsia"/>
         </w:rPr>
-        <w:lastRenderedPageBreak/>
         <w:t>3.4.7</w:t>
       </w:r>
       <w:r>
@@ -24662,7 +24661,7 @@
           <w:noProof/>
         </w:rPr>
         <w:pict>
-          <v:shape id="_x0000_i1030" type="#_x0000_t75" style="width:415pt;height:197.3pt">
+          <v:shape id="_x0000_i1030" type="#_x0000_t75" style="width:415pt;height:197.5pt">
             <v:imagedata r:id="rId26" o:title="在线编译"/>
           </v:shape>
         </w:pict>
@@ -24680,6 +24679,7 @@
         <w:rPr>
           <w:rFonts w:hint="eastAsia"/>
         </w:rPr>
+        <w:lastRenderedPageBreak/>
         <w:t>3.4.</w:t>
       </w:r>
       <w:bookmarkEnd w:id="238"/>
@@ -24702,7 +24702,7 @@
           <w:noProof/>
         </w:rPr>
         <w:pict>
-          <v:shape id="_x0000_i1031" type="#_x0000_t75" style="width:414.85pt;height:344.75pt">
+          <v:shape id="_x0000_i1031" type="#_x0000_t75" style="width:415pt;height:345pt">
             <v:imagedata r:id="rId27" o:title="查看帖子"/>
           </v:shape>
         </w:pict>
@@ -24720,7 +24720,6 @@
         <w:rPr>
           <w:rFonts w:hint="eastAsia"/>
         </w:rPr>
-        <w:lastRenderedPageBreak/>
         <w:t>3.4.</w:t>
       </w:r>
       <w:r>
@@ -24749,7 +24748,7 @@
           <w:noProof/>
         </w:rPr>
         <w:pict>
-          <v:shape id="_x0000_i1032" type="#_x0000_t75" style="width:415pt;height:206.65pt">
+          <v:shape id="_x0000_i1032" type="#_x0000_t75" style="width:415pt;height:206.5pt">
             <v:imagedata r:id="rId28" o:title="发表帖子"/>
           </v:shape>
         </w:pict>
@@ -24767,6 +24766,7 @@
         <w:rPr>
           <w:rFonts w:hint="eastAsia"/>
         </w:rPr>
+        <w:lastRenderedPageBreak/>
         <w:t>3.4.</w:t>
       </w:r>
       <w:r>
@@ -24806,7 +24806,7 @@
           <w:noProof/>
         </w:rPr>
         <w:pict>
-          <v:shape id="_x0000_i1033" type="#_x0000_t75" style="width:414.9pt;height:151.05pt">
+          <v:shape id="_x0000_i1033" type="#_x0000_t75" style="width:415pt;height:151pt">
             <v:imagedata r:id="rId29" o:title="删除帖子"/>
           </v:shape>
         </w:pict>
@@ -24821,7 +24821,6 @@
         <w:rPr>
           <w:rFonts w:hint="eastAsia"/>
         </w:rPr>
-        <w:lastRenderedPageBreak/>
         <w:t>3.4.</w:t>
       </w:r>
       <w:r>
@@ -24859,6 +24858,7 @@
         <w:rPr>
           <w:rFonts w:hint="eastAsia"/>
         </w:rPr>
+        <w:lastRenderedPageBreak/>
         <w:t>3.4.</w:t>
       </w:r>
       <w:r>
@@ -24881,7 +24881,7 @@
     <w:p>
       <w:r>
         <w:pict>
-          <v:shape id="_x0000_i1035" type="#_x0000_t75" style="width:414.9pt;height:198.3pt">
+          <v:shape id="_x0000_i1035" type="#_x0000_t75" style="width:415pt;height:198.5pt">
             <v:imagedata r:id="rId31" o:title="收藏帖子"/>
           </v:shape>
         </w:pict>
@@ -24896,7 +24896,6 @@
         <w:rPr>
           <w:rFonts w:hint="eastAsia"/>
         </w:rPr>
-        <w:lastRenderedPageBreak/>
         <w:t>3.4.</w:t>
       </w:r>
       <w:r>
@@ -24919,7 +24918,7 @@
     <w:p>
       <w:r>
         <w:pict>
-          <v:shape id="_x0000_i1036" type="#_x0000_t75" style="width:414.9pt;height:199.5pt">
+          <v:shape id="_x0000_i1036" type="#_x0000_t75" style="width:415pt;height:199.5pt">
             <v:imagedata r:id="rId32" o:title="取消收藏"/>
           </v:shape>
         </w:pict>
@@ -24937,6 +24936,7 @@
         <w:rPr>
           <w:rFonts w:hint="eastAsia"/>
         </w:rPr>
+        <w:lastRenderedPageBreak/>
         <w:t>3.4.</w:t>
       </w:r>
       <w:r>
@@ -24971,7 +24971,7 @@
           <w:noProof/>
         </w:rPr>
         <w:pict>
-          <v:shape id="_x0000_i1037" type="#_x0000_t75" style="width:415.15pt;height:240.2pt">
+          <v:shape id="_x0000_i1037" type="#_x0000_t75" style="width:415pt;height:240pt">
             <v:imagedata r:id="rId33" o:title="回复留言"/>
           </v:shape>
         </w:pict>
@@ -24989,7 +24989,6 @@
         <w:rPr>
           <w:rFonts w:hint="eastAsia"/>
         </w:rPr>
-        <w:lastRenderedPageBreak/>
         <w:t>3.4.</w:t>
       </w:r>
       <w:r>
@@ -25024,7 +25023,7 @@
           <w:noProof/>
         </w:rPr>
         <w:pict>
-          <v:shape id="_x0000_i1038" type="#_x0000_t75" style="width:415.15pt;height:221.2pt">
+          <v:shape id="_x0000_i1038" type="#_x0000_t75" style="width:415pt;height:221pt">
             <v:imagedata r:id="rId34" o:title="修改留言"/>
           </v:shape>
         </w:pict>
@@ -25039,6 +25038,7 @@
         <w:rPr>
           <w:rFonts w:hint="eastAsia"/>
         </w:rPr>
+        <w:lastRenderedPageBreak/>
         <w:t>3.4.</w:t>
       </w:r>
       <w:r>
@@ -25064,7 +25064,7 @@
           <w:noProof/>
         </w:rPr>
         <w:pict>
-          <v:shape id="_x0000_i1039" type="#_x0000_t75" style="width:415.2pt;height:165.1pt">
+          <v:shape id="_x0000_i1039" type="#_x0000_t75" style="width:415pt;height:165pt">
             <v:imagedata r:id="rId35" o:title="删除留言"/>
           </v:shape>
         </w:pict>
@@ -25082,7 +25082,6 @@
         <w:rPr>
           <w:rFonts w:hint="eastAsia"/>
         </w:rPr>
-        <w:lastRenderedPageBreak/>
         <w:t>3.4.17</w:t>
       </w:r>
       <w:r>
@@ -25164,6 +25163,7 @@
         <w:rPr>
           <w:rFonts w:hint="eastAsia"/>
         </w:rPr>
+        <w:lastRenderedPageBreak/>
         <w:t>3.4.</w:t>
       </w:r>
       <w:r>
@@ -25189,7 +25189,7 @@
     <w:p>
       <w:r>
         <w:pict>
-          <v:shape id="_x0000_i1040" type="#_x0000_t75" style="width:414.95pt;height:181.7pt">
+          <v:shape id="_x0000_i1040" type="#_x0000_t75" style="width:415pt;height:181.5pt">
             <v:imagedata r:id="rId37" o:title="增加课程"/>
           </v:shape>
         </w:pict>
@@ -25204,7 +25204,6 @@
         <w:rPr>
           <w:rFonts w:hint="eastAsia"/>
         </w:rPr>
-        <w:lastRenderedPageBreak/>
         <w:t>3.4.</w:t>
       </w:r>
       <w:r>
@@ -25221,7 +25220,7 @@
     <w:p>
       <w:r>
         <w:pict>
-          <v:shape id="_x0000_i1052" type="#_x0000_t75" style="width:415pt;height:166.4pt">
+          <v:shape id="_x0000_i1041" type="#_x0000_t75" style="width:415pt;height:166.5pt">
             <v:imagedata r:id="rId38" o:title="修改课程"/>
           </v:shape>
         </w:pict>
@@ -25252,7 +25251,7 @@
     <w:p>
       <w:r>
         <w:pict>
-          <v:shape id="_x0000_i1054" type="#_x0000_t75" style="width:415pt;height:122.3pt">
+          <v:shape id="_x0000_i1042" type="#_x0000_t75" style="width:415pt;height:122.5pt">
             <v:imagedata r:id="rId39" o:title="删除课程"/>
           </v:shape>
         </w:pict>
@@ -25268,6 +25267,7 @@
         <w:rPr>
           <w:rFonts w:hint="eastAsia"/>
         </w:rPr>
+        <w:lastRenderedPageBreak/>
         <w:t>3.4.</w:t>
       </w:r>
       <w:r>
@@ -25284,7 +25284,7 @@
     <w:p>
       <w:r>
         <w:pict>
-          <v:shape id="_x0000_i1056" type="#_x0000_t75" style="width:414.85pt;height:193.75pt">
+          <v:shape id="_x0000_i1043" type="#_x0000_t75" style="width:415pt;height:175pt">
             <v:imagedata r:id="rId40" o:title="增加章节"/>
           </v:shape>
         </w:pict>
@@ -25299,7 +25299,6 @@
         <w:rPr>
           <w:rFonts w:hint="eastAsia"/>
         </w:rPr>
-        <w:lastRenderedPageBreak/>
         <w:t>3.4.</w:t>
       </w:r>
       <w:r>
@@ -25316,7 +25315,7 @@
     <w:p>
       <w:r>
         <w:pict>
-          <v:shape id="_x0000_i1058" type="#_x0000_t75" style="width:414.95pt;height:218.9pt">
+          <v:shape id="_x0000_i1044" type="#_x0000_t75" style="width:415pt;height:193.5pt">
             <v:imagedata r:id="rId41" o:title="修改章节"/>
           </v:shape>
         </w:pict>
@@ -25331,6 +25330,7 @@
         <w:rPr>
           <w:rFonts w:hint="eastAsia"/>
         </w:rPr>
+        <w:lastRenderedPageBreak/>
         <w:t>3.4.</w:t>
       </w:r>
       <w:r>
@@ -25347,7 +25347,7 @@
     <w:p>
       <w:r>
         <w:pict>
-          <v:shape id="_x0000_i1060" type="#_x0000_t75" style="width:414.9pt;height:167.85pt">
+          <v:shape id="_x0000_i1045" type="#_x0000_t75" style="width:415pt;height:168pt">
             <v:imagedata r:id="rId42" o:title="删除章节"/>
           </v:shape>
         </w:pict>
@@ -25362,7 +25362,6 @@
         <w:rPr>
           <w:rFonts w:hint="eastAsia"/>
         </w:rPr>
-        <w:lastRenderedPageBreak/>
         <w:t>3.4.</w:t>
       </w:r>
       <w:r>
@@ -25382,7 +25381,7 @@
     <w:p>
       <w:r>
         <w:pict>
-          <v:shape id="_x0000_i1062" type="#_x0000_t75" style="width:414.9pt;height:176.45pt">
+          <v:shape id="_x0000_i1046" type="#_x0000_t75" style="width:415pt;height:211pt">
             <v:imagedata r:id="rId43" o:title="增加小节"/>
           </v:shape>
         </w:pict>
@@ -25397,6 +25396,7 @@
         <w:rPr>
           <w:rFonts w:hint="eastAsia"/>
         </w:rPr>
+        <w:lastRenderedPageBreak/>
         <w:t>3.4.</w:t>
       </w:r>
       <w:r>
@@ -25413,7 +25413,7 @@
     <w:p>
       <w:r>
         <w:pict>
-          <v:shape id="_x0000_i1064" type="#_x0000_t75" style="width:415.3pt;height:197.85pt">
+          <v:shape id="_x0000_i1047" type="#_x0000_t75" style="width:415.5pt;height:168.5pt">
             <v:imagedata r:id="rId44" o:title="修改小节"/>
           </v:shape>
         </w:pict>
@@ -25428,7 +25428,6 @@
         <w:rPr>
           <w:rFonts w:hint="eastAsia"/>
         </w:rPr>
-        <w:lastRenderedPageBreak/>
         <w:t>3.4.</w:t>
       </w:r>
       <w:r>
@@ -25445,7 +25444,7 @@
     <w:p>
       <w:r>
         <w:pict>
-          <v:shape id="_x0000_i1066" type="#_x0000_t75" style="width:414.9pt;height:176.45pt">
+          <v:shape id="_x0000_i1048" type="#_x0000_t75" style="width:415pt;height:176.5pt">
             <v:imagedata r:id="rId45" o:title="删除小节"/>
           </v:shape>
         </w:pict>
@@ -25607,14 +25606,14 @@
         <w:rPr>
           <w:rFonts w:hint="eastAsia"/>
         </w:rPr>
-        <w:t>云服务</w:t>
+        <w:t>云服</w:t>
       </w:r>
       <w:proofErr w:type="gramEnd"/>
       <w:r>
         <w:rPr>
           <w:rFonts w:hint="eastAsia"/>
         </w:rPr>
-        <w:t>保证网站服务器性能方面达到最大保障。</w:t>
+        <w:t>务保证网站服务器性能方面达到最大保障。</w:t>
       </w:r>
     </w:p>
     <w:p>
@@ -25665,6 +25664,7 @@
         <w:rPr>
           <w:rFonts w:hint="eastAsia"/>
         </w:rPr>
+        <w:lastRenderedPageBreak/>
         <w:t>3.5.2</w:t>
       </w:r>
       <w:r>
@@ -25820,14 +25820,14 @@
         <w:rPr>
           <w:rFonts w:hint="eastAsia"/>
         </w:rPr>
-        <w:t>腾讯云强大</w:t>
+        <w:t>腾讯云强</w:t>
       </w:r>
       <w:proofErr w:type="gramEnd"/>
       <w:r>
         <w:rPr>
           <w:rFonts w:hint="eastAsia"/>
         </w:rPr>
-        <w:t>的服务器支持，可以保证系统</w:t>
+        <w:t>大的服务器支持，可以保证系统</w:t>
       </w:r>
       <w:r>
         <w:rPr>
@@ -25885,7 +25885,6 @@
         <w:rPr>
           <w:rFonts w:hint="eastAsia"/>
         </w:rPr>
-        <w:lastRenderedPageBreak/>
         <w:t>设置备份服务器，避免系统因服务器问题全面瘫痪。</w:t>
       </w:r>
     </w:p>
@@ -26083,7 +26082,7 @@
 </file>
 
 <file path=word/endnotes.xml><?xml version="1.0" encoding="utf-8"?>
-<w:endnotes xmlns:wpc="http://schemas.microsoft.com/office/word/2010/wordprocessingCanvas" xmlns:mc="http://schemas.openxmlformats.org/markup-compatibility/2006" xmlns:o="urn:schemas-microsoft-com:office:office" xmlns:r="http://schemas.openxmlformats.org/officeDocument/2006/relationships" xmlns:m="http://schemas.openxmlformats.org/officeDocument/2006/math" xmlns:v="urn:schemas-microsoft-com:vml" xmlns:wp14="http://schemas.microsoft.com/office/word/2010/wordprocessingDrawing" xmlns:wp="http://schemas.openxmlformats.org/drawingml/2006/wordprocessingDrawing" xmlns:w10="urn:schemas-microsoft-com:office:word" xmlns:w="http://schemas.openxmlformats.org/wordprocessingml/2006/main" xmlns:w14="http://schemas.microsoft.com/office/word/2010/wordml" xmlns:w15="http://schemas.microsoft.com/office/word/2012/wordml" xmlns:wpg="http://schemas.microsoft.com/office/word/2010/wordprocessingGroup" xmlns:wpi="http://schemas.microsoft.com/office/word/2010/wordprocessingInk" xmlns:wne="http://schemas.microsoft.com/office/word/2006/wordml" xmlns:wps="http://schemas.microsoft.com/office/word/2010/wordprocessingShape" mc:Ignorable="w14 w15 wp14">
+<w:endnotes xmlns:wpc="http://schemas.microsoft.com/office/word/2010/wordprocessingCanvas" xmlns:cx="http://schemas.microsoft.com/office/drawing/2014/chartex" xmlns:cx1="http://schemas.microsoft.com/office/drawing/2015/9/8/chartex" xmlns:cx2="http://schemas.microsoft.com/office/drawing/2015/10/21/chartex" xmlns:cx3="http://schemas.microsoft.com/office/drawing/2016/5/9/chartex" xmlns:cx4="http://schemas.microsoft.com/office/drawing/2016/5/10/chartex" xmlns:cx5="http://schemas.microsoft.com/office/drawing/2016/5/11/chartex" xmlns:cx6="http://schemas.microsoft.com/office/drawing/2016/5/12/chartex" xmlns:cx7="http://schemas.microsoft.com/office/drawing/2016/5/13/chartex" xmlns:cx8="http://schemas.microsoft.com/office/drawing/2016/5/14/chartex" xmlns:mc="http://schemas.openxmlformats.org/markup-compatibility/2006" xmlns:aink="http://schemas.microsoft.com/office/drawing/2016/ink" xmlns:am3d="http://schemas.microsoft.com/office/drawing/2017/model3d" xmlns:o="urn:schemas-microsoft-com:office:office" xmlns:r="http://schemas.openxmlformats.org/officeDocument/2006/relationships" xmlns:m="http://schemas.openxmlformats.org/officeDocument/2006/math" xmlns:v="urn:schemas-microsoft-com:vml" xmlns:wp14="http://schemas.microsoft.com/office/word/2010/wordprocessingDrawing" xmlns:wp="http://schemas.openxmlformats.org/drawingml/2006/wordprocessingDrawing" xmlns:w10="urn:schemas-microsoft-com:office:word" xmlns:w="http://schemas.openxmlformats.org/wordprocessingml/2006/main" xmlns:w14="http://schemas.microsoft.com/office/word/2010/wordml" xmlns:w15="http://schemas.microsoft.com/office/word/2012/wordml" xmlns:w16cid="http://schemas.microsoft.com/office/word/2016/wordml/cid" xmlns:w16se="http://schemas.microsoft.com/office/word/2015/wordml/symex" xmlns:wpg="http://schemas.microsoft.com/office/word/2010/wordprocessingGroup" xmlns:wpi="http://schemas.microsoft.com/office/word/2010/wordprocessingInk" xmlns:wne="http://schemas.microsoft.com/office/word/2006/wordml" xmlns:wps="http://schemas.microsoft.com/office/word/2010/wordprocessingShape" mc:Ignorable="w14 w15 w16se w16cid wp14">
   <w:endnote w:type="separator" w:id="-1">
     <w:p>
       <w:r>
@@ -26102,7 +26101,7 @@
 </file>
 
 <file path=word/footer1.xml><?xml version="1.0" encoding="utf-8"?>
-<w:ftr xmlns:wpc="http://schemas.microsoft.com/office/word/2010/wordprocessingCanvas" xmlns:mc="http://schemas.openxmlformats.org/markup-compatibility/2006" xmlns:o="urn:schemas-microsoft-com:office:office" xmlns:r="http://schemas.openxmlformats.org/officeDocument/2006/relationships" xmlns:m="http://schemas.openxmlformats.org/officeDocument/2006/math" xmlns:v="urn:schemas-microsoft-com:vml" xmlns:wp14="http://schemas.microsoft.com/office/word/2010/wordprocessingDrawing" xmlns:wp="http://schemas.openxmlformats.org/drawingml/2006/wordprocessingDrawing" xmlns:w10="urn:schemas-microsoft-com:office:word" xmlns:w="http://schemas.openxmlformats.org/wordprocessingml/2006/main" xmlns:w14="http://schemas.microsoft.com/office/word/2010/wordml" xmlns:w15="http://schemas.microsoft.com/office/word/2012/wordml" xmlns:wpg="http://schemas.microsoft.com/office/word/2010/wordprocessingGroup" xmlns:wpi="http://schemas.microsoft.com/office/word/2010/wordprocessingInk" xmlns:wne="http://schemas.microsoft.com/office/word/2006/wordml" xmlns:wps="http://schemas.microsoft.com/office/word/2010/wordprocessingShape" mc:Ignorable="w14 w15 wp14">
+<w:ftr xmlns:wpc="http://schemas.microsoft.com/office/word/2010/wordprocessingCanvas" xmlns:cx="http://schemas.microsoft.com/office/drawing/2014/chartex" xmlns:cx1="http://schemas.microsoft.com/office/drawing/2015/9/8/chartex" xmlns:cx2="http://schemas.microsoft.com/office/drawing/2015/10/21/chartex" xmlns:cx3="http://schemas.microsoft.com/office/drawing/2016/5/9/chartex" xmlns:cx4="http://schemas.microsoft.com/office/drawing/2016/5/10/chartex" xmlns:cx5="http://schemas.microsoft.com/office/drawing/2016/5/11/chartex" xmlns:cx6="http://schemas.microsoft.com/office/drawing/2016/5/12/chartex" xmlns:cx7="http://schemas.microsoft.com/office/drawing/2016/5/13/chartex" xmlns:cx8="http://schemas.microsoft.com/office/drawing/2016/5/14/chartex" xmlns:mc="http://schemas.openxmlformats.org/markup-compatibility/2006" xmlns:aink="http://schemas.microsoft.com/office/drawing/2016/ink" xmlns:am3d="http://schemas.microsoft.com/office/drawing/2017/model3d" xmlns:o="urn:schemas-microsoft-com:office:office" xmlns:r="http://schemas.openxmlformats.org/officeDocument/2006/relationships" xmlns:m="http://schemas.openxmlformats.org/officeDocument/2006/math" xmlns:v="urn:schemas-microsoft-com:vml" xmlns:wp14="http://schemas.microsoft.com/office/word/2010/wordprocessingDrawing" xmlns:wp="http://schemas.openxmlformats.org/drawingml/2006/wordprocessingDrawing" xmlns:w10="urn:schemas-microsoft-com:office:word" xmlns:w="http://schemas.openxmlformats.org/wordprocessingml/2006/main" xmlns:w14="http://schemas.microsoft.com/office/word/2010/wordml" xmlns:w15="http://schemas.microsoft.com/office/word/2012/wordml" xmlns:w16cid="http://schemas.microsoft.com/office/word/2016/wordml/cid" xmlns:w16se="http://schemas.microsoft.com/office/word/2015/wordml/symex" xmlns:wpg="http://schemas.microsoft.com/office/word/2010/wordprocessingGroup" xmlns:wpi="http://schemas.microsoft.com/office/word/2010/wordprocessingInk" xmlns:wne="http://schemas.microsoft.com/office/word/2006/wordml" xmlns:wps="http://schemas.microsoft.com/office/word/2010/wordprocessingShape" mc:Ignorable="w14 w15 w16se w16cid wp14">
   <w:p>
     <w:pPr>
       <w:pStyle w:val="a4"/>
@@ -26195,7 +26194,7 @@
                             <w:rPr>
                               <w:noProof/>
                             </w:rPr>
-                            <w:t>4</w:t>
+                            <w:t>29</w:t>
                           </w:r>
                           <w:r>
                             <w:rPr>
@@ -26256,7 +26255,7 @@
                       <w:rPr>
                         <w:noProof/>
                       </w:rPr>
-                      <w:t>4</w:t>
+                      <w:t>29</w:t>
                     </w:r>
                     <w:r>
                       <w:rPr>
@@ -26278,7 +26277,7 @@
 </file>
 
 <file path=word/footnotes.xml><?xml version="1.0" encoding="utf-8"?>
-<w:footnotes xmlns:wpc="http://schemas.microsoft.com/office/word/2010/wordprocessingCanvas" xmlns:mc="http://schemas.openxmlformats.org/markup-compatibility/2006" xmlns:o="urn:schemas-microsoft-com:office:office" xmlns:r="http://schemas.openxmlformats.org/officeDocument/2006/relationships" xmlns:m="http://schemas.openxmlformats.org/officeDocument/2006/math" xmlns:v="urn:schemas-microsoft-com:vml" xmlns:wp14="http://schemas.microsoft.com/office/word/2010/wordprocessingDrawing" xmlns:wp="http://schemas.openxmlformats.org/drawingml/2006/wordprocessingDrawing" xmlns:w10="urn:schemas-microsoft-com:office:word" xmlns:w="http://schemas.openxmlformats.org/wordprocessingml/2006/main" xmlns:w14="http://schemas.microsoft.com/office/word/2010/wordml" xmlns:w15="http://schemas.microsoft.com/office/word/2012/wordml" xmlns:wpg="http://schemas.microsoft.com/office/word/2010/wordprocessingGroup" xmlns:wpi="http://schemas.microsoft.com/office/word/2010/wordprocessingInk" xmlns:wne="http://schemas.microsoft.com/office/word/2006/wordml" xmlns:wps="http://schemas.microsoft.com/office/word/2010/wordprocessingShape" mc:Ignorable="w14 w15 wp14">
+<w:footnotes xmlns:wpc="http://schemas.microsoft.com/office/word/2010/wordprocessingCanvas" xmlns:cx="http://schemas.microsoft.com/office/drawing/2014/chartex" xmlns:cx1="http://schemas.microsoft.com/office/drawing/2015/9/8/chartex" xmlns:cx2="http://schemas.microsoft.com/office/drawing/2015/10/21/chartex" xmlns:cx3="http://schemas.microsoft.com/office/drawing/2016/5/9/chartex" xmlns:cx4="http://schemas.microsoft.com/office/drawing/2016/5/10/chartex" xmlns:cx5="http://schemas.microsoft.com/office/drawing/2016/5/11/chartex" xmlns:cx6="http://schemas.microsoft.com/office/drawing/2016/5/12/chartex" xmlns:cx7="http://schemas.microsoft.com/office/drawing/2016/5/13/chartex" xmlns:cx8="http://schemas.microsoft.com/office/drawing/2016/5/14/chartex" xmlns:mc="http://schemas.openxmlformats.org/markup-compatibility/2006" xmlns:aink="http://schemas.microsoft.com/office/drawing/2016/ink" xmlns:am3d="http://schemas.microsoft.com/office/drawing/2017/model3d" xmlns:o="urn:schemas-microsoft-com:office:office" xmlns:r="http://schemas.openxmlformats.org/officeDocument/2006/relationships" xmlns:m="http://schemas.openxmlformats.org/officeDocument/2006/math" xmlns:v="urn:schemas-microsoft-com:vml" xmlns:wp14="http://schemas.microsoft.com/office/word/2010/wordprocessingDrawing" xmlns:wp="http://schemas.openxmlformats.org/drawingml/2006/wordprocessingDrawing" xmlns:w10="urn:schemas-microsoft-com:office:word" xmlns:w="http://schemas.openxmlformats.org/wordprocessingml/2006/main" xmlns:w14="http://schemas.microsoft.com/office/word/2010/wordml" xmlns:w15="http://schemas.microsoft.com/office/word/2012/wordml" xmlns:w16cid="http://schemas.microsoft.com/office/word/2016/wordml/cid" xmlns:w16se="http://schemas.microsoft.com/office/word/2015/wordml/symex" xmlns:wpg="http://schemas.microsoft.com/office/word/2010/wordprocessingGroup" xmlns:wpi="http://schemas.microsoft.com/office/word/2010/wordprocessingInk" xmlns:wne="http://schemas.microsoft.com/office/word/2006/wordml" xmlns:wps="http://schemas.microsoft.com/office/word/2010/wordprocessingShape" mc:Ignorable="w14 w15 w16se w16cid wp14">
   <w:footnote w:type="separator" w:id="-1">
     <w:p>
       <w:r>
@@ -26297,7 +26296,7 @@
 </file>
 
 <file path=word/header1.xml><?xml version="1.0" encoding="utf-8"?>
-<w:hdr xmlns:wpc="http://schemas.microsoft.com/office/word/2010/wordprocessingCanvas" xmlns:mc="http://schemas.openxmlformats.org/markup-compatibility/2006" xmlns:o="urn:schemas-microsoft-com:office:office" xmlns:r="http://schemas.openxmlformats.org/officeDocument/2006/relationships" xmlns:m="http://schemas.openxmlformats.org/officeDocument/2006/math" xmlns:v="urn:schemas-microsoft-com:vml" xmlns:wp14="http://schemas.microsoft.com/office/word/2010/wordprocessingDrawing" xmlns:wp="http://schemas.openxmlformats.org/drawingml/2006/wordprocessingDrawing" xmlns:w10="urn:schemas-microsoft-com:office:word" xmlns:w="http://schemas.openxmlformats.org/wordprocessingml/2006/main" xmlns:w14="http://schemas.microsoft.com/office/word/2010/wordml" xmlns:w15="http://schemas.microsoft.com/office/word/2012/wordml" xmlns:wpg="http://schemas.microsoft.com/office/word/2010/wordprocessingGroup" xmlns:wpi="http://schemas.microsoft.com/office/word/2010/wordprocessingInk" xmlns:wne="http://schemas.microsoft.com/office/word/2006/wordml" xmlns:wps="http://schemas.microsoft.com/office/word/2010/wordprocessingShape" mc:Ignorable="w14 w15 wp14">
+<w:hdr xmlns:wpc="http://schemas.microsoft.com/office/word/2010/wordprocessingCanvas" xmlns:cx="http://schemas.microsoft.com/office/drawing/2014/chartex" xmlns:cx1="http://schemas.microsoft.com/office/drawing/2015/9/8/chartex" xmlns:cx2="http://schemas.microsoft.com/office/drawing/2015/10/21/chartex" xmlns:cx3="http://schemas.microsoft.com/office/drawing/2016/5/9/chartex" xmlns:cx4="http://schemas.microsoft.com/office/drawing/2016/5/10/chartex" xmlns:cx5="http://schemas.microsoft.com/office/drawing/2016/5/11/chartex" xmlns:cx6="http://schemas.microsoft.com/office/drawing/2016/5/12/chartex" xmlns:cx7="http://schemas.microsoft.com/office/drawing/2016/5/13/chartex" xmlns:cx8="http://schemas.microsoft.com/office/drawing/2016/5/14/chartex" xmlns:mc="http://schemas.openxmlformats.org/markup-compatibility/2006" xmlns:aink="http://schemas.microsoft.com/office/drawing/2016/ink" xmlns:am3d="http://schemas.microsoft.com/office/drawing/2017/model3d" xmlns:o="urn:schemas-microsoft-com:office:office" xmlns:r="http://schemas.openxmlformats.org/officeDocument/2006/relationships" xmlns:m="http://schemas.openxmlformats.org/officeDocument/2006/math" xmlns:v="urn:schemas-microsoft-com:vml" xmlns:wp14="http://schemas.microsoft.com/office/word/2010/wordprocessingDrawing" xmlns:wp="http://schemas.openxmlformats.org/drawingml/2006/wordprocessingDrawing" xmlns:w10="urn:schemas-microsoft-com:office:word" xmlns:w="http://schemas.openxmlformats.org/wordprocessingml/2006/main" xmlns:w14="http://schemas.microsoft.com/office/word/2010/wordml" xmlns:w15="http://schemas.microsoft.com/office/word/2012/wordml" xmlns:w16cid="http://schemas.microsoft.com/office/word/2016/wordml/cid" xmlns:w16se="http://schemas.microsoft.com/office/word/2015/wordml/symex" xmlns:wpg="http://schemas.microsoft.com/office/word/2010/wordprocessingGroup" xmlns:wpi="http://schemas.microsoft.com/office/word/2010/wordprocessingInk" xmlns:wne="http://schemas.microsoft.com/office/word/2006/wordml" xmlns:wps="http://schemas.microsoft.com/office/word/2010/wordprocessingShape" mc:Ignorable="w14 w15 w16se w16cid wp14">
   <w:p>
     <w:pPr>
       <w:pStyle w:val="a6"/>
@@ -26320,8 +26319,8 @@
 </file>
 
 <file path=word/numbering.xml><?xml version="1.0" encoding="utf-8"?>
-<w:numbering xmlns:wpc="http://schemas.microsoft.com/office/word/2010/wordprocessingCanvas" xmlns:mc="http://schemas.openxmlformats.org/markup-compatibility/2006" xmlns:o="urn:schemas-microsoft-com:office:office" xmlns:r="http://schemas.openxmlformats.org/officeDocument/2006/relationships" xmlns:m="http://schemas.openxmlformats.org/officeDocument/2006/math" xmlns:v="urn:schemas-microsoft-com:vml" xmlns:wp14="http://schemas.microsoft.com/office/word/2010/wordprocessingDrawing" xmlns:wp="http://schemas.openxmlformats.org/drawingml/2006/wordprocessingDrawing" xmlns:w10="urn:schemas-microsoft-com:office:word" xmlns:w="http://schemas.openxmlformats.org/wordprocessingml/2006/main" xmlns:w14="http://schemas.microsoft.com/office/word/2010/wordml" xmlns:w15="http://schemas.microsoft.com/office/word/2012/wordml" xmlns:wpg="http://schemas.microsoft.com/office/word/2010/wordprocessingGroup" xmlns:wpi="http://schemas.microsoft.com/office/word/2010/wordprocessingInk" xmlns:wne="http://schemas.microsoft.com/office/word/2006/wordml" xmlns:wps="http://schemas.microsoft.com/office/word/2010/wordprocessingShape" mc:Ignorable="w14 w15 wp14">
-  <w:abstractNum w:abstractNumId="0">
+<w:numbering xmlns:wpc="http://schemas.microsoft.com/office/word/2010/wordprocessingCanvas" xmlns:cx="http://schemas.microsoft.com/office/drawing/2014/chartex" xmlns:cx1="http://schemas.microsoft.com/office/drawing/2015/9/8/chartex" xmlns:cx2="http://schemas.microsoft.com/office/drawing/2015/10/21/chartex" xmlns:cx3="http://schemas.microsoft.com/office/drawing/2016/5/9/chartex" xmlns:cx4="http://schemas.microsoft.com/office/drawing/2016/5/10/chartex" xmlns:cx5="http://schemas.microsoft.com/office/drawing/2016/5/11/chartex" xmlns:cx6="http://schemas.microsoft.com/office/drawing/2016/5/12/chartex" xmlns:cx7="http://schemas.microsoft.com/office/drawing/2016/5/13/chartex" xmlns:cx8="http://schemas.microsoft.com/office/drawing/2016/5/14/chartex" xmlns:mc="http://schemas.openxmlformats.org/markup-compatibility/2006" xmlns:aink="http://schemas.microsoft.com/office/drawing/2016/ink" xmlns:am3d="http://schemas.microsoft.com/office/drawing/2017/model3d" xmlns:o="urn:schemas-microsoft-com:office:office" xmlns:r="http://schemas.openxmlformats.org/officeDocument/2006/relationships" xmlns:m="http://schemas.openxmlformats.org/officeDocument/2006/math" xmlns:v="urn:schemas-microsoft-com:vml" xmlns:wp14="http://schemas.microsoft.com/office/word/2010/wordprocessingDrawing" xmlns:wp="http://schemas.openxmlformats.org/drawingml/2006/wordprocessingDrawing" xmlns:w10="urn:schemas-microsoft-com:office:word" xmlns:w="http://schemas.openxmlformats.org/wordprocessingml/2006/main" xmlns:w14="http://schemas.microsoft.com/office/word/2010/wordml" xmlns:w15="http://schemas.microsoft.com/office/word/2012/wordml" xmlns:w16cid="http://schemas.microsoft.com/office/word/2016/wordml/cid" xmlns:w16se="http://schemas.microsoft.com/office/word/2015/wordml/symex" xmlns:wpg="http://schemas.microsoft.com/office/word/2010/wordprocessingGroup" xmlns:wpi="http://schemas.microsoft.com/office/word/2010/wordprocessingInk" xmlns:wne="http://schemas.microsoft.com/office/word/2006/wordml" xmlns:wps="http://schemas.microsoft.com/office/word/2010/wordprocessingShape" mc:Ignorable="w14 w15 w16se w16cid wp14">
+  <w:abstractNum w:abstractNumId="0" w15:restartNumberingAfterBreak="0">
     <w:nsid w:val="8630F0C3"/>
     <w:multiLevelType w:val="singleLevel"/>
     <w:tmpl w:val="8630F0C3"/>
@@ -26337,7 +26336,7 @@
       </w:pPr>
     </w:lvl>
   </w:abstractNum>
-  <w:abstractNum w:abstractNumId="1">
+  <w:abstractNum w:abstractNumId="1" w15:restartNumberingAfterBreak="0">
     <w:nsid w:val="02C55BE5"/>
     <w:multiLevelType w:val="multilevel"/>
     <w:tmpl w:val="02C55BE5"/>
@@ -26486,7 +26485,7 @@
       </w:rPr>
     </w:lvl>
   </w:abstractNum>
-  <w:abstractNum w:abstractNumId="2">
+  <w:abstractNum w:abstractNumId="2" w15:restartNumberingAfterBreak="0">
     <w:nsid w:val="0C3F111F"/>
     <w:multiLevelType w:val="multilevel"/>
     <w:tmpl w:val="0C3F111F"/>
@@ -26635,7 +26634,7 @@
       </w:rPr>
     </w:lvl>
   </w:abstractNum>
-  <w:abstractNum w:abstractNumId="3">
+  <w:abstractNum w:abstractNumId="3" w15:restartNumberingAfterBreak="0">
     <w:nsid w:val="0C4C7C0F"/>
     <w:multiLevelType w:val="multilevel"/>
     <w:tmpl w:val="0C4C7C0F"/>
@@ -26784,7 +26783,7 @@
       </w:rPr>
     </w:lvl>
   </w:abstractNum>
-  <w:abstractNum w:abstractNumId="4">
+  <w:abstractNum w:abstractNumId="4" w15:restartNumberingAfterBreak="0">
     <w:nsid w:val="1392775E"/>
     <w:multiLevelType w:val="multilevel"/>
     <w:tmpl w:val="1392775E"/>
@@ -26933,7 +26932,7 @@
       </w:rPr>
     </w:lvl>
   </w:abstractNum>
-  <w:abstractNum w:abstractNumId="5">
+  <w:abstractNum w:abstractNumId="5" w15:restartNumberingAfterBreak="0">
     <w:nsid w:val="2ED73661"/>
     <w:multiLevelType w:val="multilevel"/>
     <w:tmpl w:val="2ED73661"/>
@@ -27046,7 +27045,7 @@
       </w:rPr>
     </w:lvl>
   </w:abstractNum>
-  <w:abstractNum w:abstractNumId="6">
+  <w:abstractNum w:abstractNumId="6" w15:restartNumberingAfterBreak="0">
     <w:nsid w:val="38CF1C86"/>
     <w:multiLevelType w:val="multilevel"/>
     <w:tmpl w:val="38CF1C86"/>
@@ -27195,7 +27194,7 @@
       </w:rPr>
     </w:lvl>
   </w:abstractNum>
-  <w:abstractNum w:abstractNumId="7">
+  <w:abstractNum w:abstractNumId="7" w15:restartNumberingAfterBreak="0">
     <w:nsid w:val="3FF13DC2"/>
     <w:multiLevelType w:val="multilevel"/>
     <w:tmpl w:val="3FF13DC2"/>
@@ -27344,7 +27343,7 @@
       </w:rPr>
     </w:lvl>
   </w:abstractNum>
-  <w:abstractNum w:abstractNumId="8">
+  <w:abstractNum w:abstractNumId="8" w15:restartNumberingAfterBreak="0">
     <w:nsid w:val="422547E5"/>
     <w:multiLevelType w:val="multilevel"/>
     <w:tmpl w:val="422547E5"/>
@@ -27493,7 +27492,7 @@
       </w:rPr>
     </w:lvl>
   </w:abstractNum>
-  <w:abstractNum w:abstractNumId="9">
+  <w:abstractNum w:abstractNumId="9" w15:restartNumberingAfterBreak="0">
     <w:nsid w:val="48B32CD8"/>
     <w:multiLevelType w:val="multilevel"/>
     <w:tmpl w:val="48B32CD8"/>
@@ -27642,7 +27641,7 @@
       </w:rPr>
     </w:lvl>
   </w:abstractNum>
-  <w:abstractNum w:abstractNumId="10">
+  <w:abstractNum w:abstractNumId="10" w15:restartNumberingAfterBreak="0">
     <w:nsid w:val="4C423E2B"/>
     <w:multiLevelType w:val="multilevel"/>
     <w:tmpl w:val="4C423E2B"/>
@@ -27791,7 +27790,7 @@
       </w:rPr>
     </w:lvl>
   </w:abstractNum>
-  <w:abstractNum w:abstractNumId="11">
+  <w:abstractNum w:abstractNumId="11" w15:restartNumberingAfterBreak="0">
     <w:nsid w:val="580160F4"/>
     <w:multiLevelType w:val="multilevel"/>
     <w:tmpl w:val="580160F4"/>
@@ -27940,7 +27939,7 @@
       </w:rPr>
     </w:lvl>
   </w:abstractNum>
-  <w:abstractNum w:abstractNumId="12">
+  <w:abstractNum w:abstractNumId="12" w15:restartNumberingAfterBreak="0">
     <w:nsid w:val="5C399849"/>
     <w:multiLevelType w:val="singleLevel"/>
     <w:tmpl w:val="5C399849"/>
@@ -27956,7 +27955,7 @@
       </w:pPr>
     </w:lvl>
   </w:abstractNum>
-  <w:abstractNum w:abstractNumId="13">
+  <w:abstractNum w:abstractNumId="13" w15:restartNumberingAfterBreak="0">
     <w:nsid w:val="5C44B804"/>
     <w:multiLevelType w:val="singleLevel"/>
     <w:tmpl w:val="5C44B804"/>
@@ -27972,7 +27971,7 @@
       </w:pPr>
     </w:lvl>
   </w:abstractNum>
-  <w:abstractNum w:abstractNumId="14">
+  <w:abstractNum w:abstractNumId="14" w15:restartNumberingAfterBreak="0">
     <w:nsid w:val="5D597BF3"/>
     <w:multiLevelType w:val="multilevel"/>
     <w:tmpl w:val="5D597BF3"/>
@@ -28121,7 +28120,7 @@
       </w:rPr>
     </w:lvl>
   </w:abstractNum>
-  <w:abstractNum w:abstractNumId="15">
+  <w:abstractNum w:abstractNumId="15" w15:restartNumberingAfterBreak="0">
     <w:nsid w:val="644F65A4"/>
     <w:multiLevelType w:val="multilevel"/>
     <w:tmpl w:val="644F65A4"/>
@@ -28270,7 +28269,7 @@
       </w:rPr>
     </w:lvl>
   </w:abstractNum>
-  <w:abstractNum w:abstractNumId="16">
+  <w:abstractNum w:abstractNumId="16" w15:restartNumberingAfterBreak="0">
     <w:nsid w:val="6AE071C2"/>
     <w:multiLevelType w:val="multilevel"/>
     <w:tmpl w:val="6AE071C2"/>
@@ -28419,7 +28418,7 @@
       </w:rPr>
     </w:lvl>
   </w:abstractNum>
-  <w:abstractNum w:abstractNumId="17">
+  <w:abstractNum w:abstractNumId="17" w15:restartNumberingAfterBreak="0">
     <w:nsid w:val="6C665350"/>
     <w:multiLevelType w:val="multilevel"/>
     <w:tmpl w:val="6C665350"/>
@@ -28568,7 +28567,7 @@
       </w:rPr>
     </w:lvl>
   </w:abstractNum>
-  <w:abstractNum w:abstractNumId="18">
+  <w:abstractNum w:abstractNumId="18" w15:restartNumberingAfterBreak="0">
     <w:nsid w:val="6F224C09"/>
     <w:multiLevelType w:val="multilevel"/>
     <w:tmpl w:val="6F224C09"/>
@@ -28717,7 +28716,7 @@
       </w:rPr>
     </w:lvl>
   </w:abstractNum>
-  <w:abstractNum w:abstractNumId="19">
+  <w:abstractNum w:abstractNumId="19" w15:restartNumberingAfterBreak="0">
     <w:nsid w:val="7C7448B7"/>
     <w:multiLevelType w:val="multilevel"/>
     <w:tmpl w:val="7C7448B7"/>
@@ -28930,7 +28929,7 @@
 </file>
 
 <file path=word/styles.xml><?xml version="1.0" encoding="utf-8"?>
-<w:styles xmlns:mc="http://schemas.openxmlformats.org/markup-compatibility/2006" xmlns:r="http://schemas.openxmlformats.org/officeDocument/2006/relationships" xmlns:w="http://schemas.openxmlformats.org/wordprocessingml/2006/main" xmlns:w14="http://schemas.microsoft.com/office/word/2010/wordml" xmlns:w15="http://schemas.microsoft.com/office/word/2012/wordml" mc:Ignorable="w14 w15">
+<w:styles xmlns:mc="http://schemas.openxmlformats.org/markup-compatibility/2006" xmlns:r="http://schemas.openxmlformats.org/officeDocument/2006/relationships" xmlns:w="http://schemas.openxmlformats.org/wordprocessingml/2006/main" xmlns:w14="http://schemas.microsoft.com/office/word/2010/wordml" xmlns:w15="http://schemas.microsoft.com/office/word/2012/wordml" xmlns:w16cid="http://schemas.microsoft.com/office/word/2016/wordml/cid" xmlns:w16se="http://schemas.microsoft.com/office/word/2015/wordml/symex" mc:Ignorable="w14 w15 w16se w16cid">
   <w:docDefaults>
     <w:rPrDefault>
       <w:rPr>
@@ -28940,7 +28939,7 @@
     </w:rPrDefault>
     <w:pPrDefault/>
   </w:docDefaults>
-  <w:latentStyles w:defLockedState="0" w:defUIPriority="0" w:defSemiHidden="0" w:defUnhideWhenUsed="0" w:defQFormat="0" w:count="371">
+  <w:latentStyles w:defLockedState="0" w:defUIPriority="0" w:defSemiHidden="0" w:defUnhideWhenUsed="0" w:defQFormat="0" w:count="375">
     <w:lsdException w:name="Normal" w:qFormat="1"/>
     <w:lsdException w:name="heading 1" w:qFormat="1"/>
     <w:lsdException w:name="heading 2" w:qFormat="1"/>
@@ -28966,7 +28965,7 @@
     <w:lsdException w:name="HTML Top of Form" w:semiHidden="1" w:uiPriority="99" w:unhideWhenUsed="1"/>
     <w:lsdException w:name="HTML Bottom of Form" w:semiHidden="1" w:uiPriority="99" w:unhideWhenUsed="1"/>
     <w:lsdException w:name="Normal (Web)" w:uiPriority="99"/>
-    <w:lsdException w:name="Normal Table" w:semiHidden="1" w:unhideWhenUsed="1"/>
+    <w:lsdException w:name="HTML Preformatted" w:semiHidden="1" w:unhideWhenUsed="1"/>
     <w:lsdException w:name="No List" w:semiHidden="1" w:uiPriority="99" w:unhideWhenUsed="1"/>
     <w:lsdException w:name="Outline List 1" w:semiHidden="1" w:uiPriority="99" w:unhideWhenUsed="1"/>
     <w:lsdException w:name="Outline List 2" w:semiHidden="1" w:uiPriority="99" w:unhideWhenUsed="1"/>
@@ -29009,10 +29008,8 @@
     <w:lsdException w:name="Table Elegant" w:semiHidden="1" w:unhideWhenUsed="1"/>
     <w:lsdException w:name="Table Professional" w:semiHidden="1" w:unhideWhenUsed="1"/>
     <w:lsdException w:name="Table Subtle 1" w:semiHidden="1" w:unhideWhenUsed="1"/>
-    <w:lsdException w:name="Table Subtle 2" w:semiHidden="1" w:unhideWhenUsed="1"/>
     <w:lsdException w:name="Table Web 1" w:semiHidden="1" w:unhideWhenUsed="1"/>
     <w:lsdException w:name="Table Web 2" w:semiHidden="1" w:unhideWhenUsed="1"/>
-    <w:lsdException w:name="Table Web 3" w:semiHidden="1" w:unhideWhenUsed="1"/>
     <w:lsdException w:name="Table Grid" w:uiPriority="39" w:qFormat="1"/>
     <w:lsdException w:name="Table Theme" w:semiHidden="1" w:unhideWhenUsed="1"/>
     <w:lsdException w:name="Placeholder Text" w:semiHidden="1" w:uiPriority="99" w:unhideWhenUsed="1"/>
@@ -29230,6 +29227,10 @@
     <w:lsdException w:name="List Table 5 Dark Accent 6" w:uiPriority="50"/>
     <w:lsdException w:name="List Table 6 Colorful Accent 6" w:uiPriority="51"/>
     <w:lsdException w:name="List Table 7 Colorful Accent 6" w:uiPriority="52"/>
+    <w:lsdException w:name="Mention" w:semiHidden="1" w:uiPriority="99" w:unhideWhenUsed="1"/>
+    <w:lsdException w:name="Smart Hyperlink" w:semiHidden="1" w:uiPriority="99" w:unhideWhenUsed="1"/>
+    <w:lsdException w:name="Hashtag" w:semiHidden="1" w:uiPriority="99" w:unhideWhenUsed="1"/>
+    <w:lsdException w:name="Unresolved Mention" w:semiHidden="1" w:uiPriority="99" w:unhideWhenUsed="1"/>
   </w:latentStyles>
   <w:style w:type="paragraph" w:default="1" w:styleId="a">
     <w:name w:val="Normal"/>
@@ -29299,7 +29300,7 @@
     <w:name w:val="heading 4"/>
     <w:basedOn w:val="a"/>
     <w:next w:val="a"/>
-    <w:link w:val="4Char"/>
+    <w:link w:val="40"/>
     <w:qFormat/>
     <w:pPr>
       <w:keepNext/>
@@ -29317,7 +29318,7 @@
     <w:name w:val="heading 5"/>
     <w:basedOn w:val="a"/>
     <w:next w:val="a"/>
-    <w:link w:val="5Char"/>
+    <w:link w:val="50"/>
     <w:qFormat/>
     <w:pPr>
       <w:keepNext/>
@@ -29336,7 +29337,7 @@
     <w:name w:val="heading 6"/>
     <w:basedOn w:val="a"/>
     <w:next w:val="a"/>
-    <w:link w:val="6Char"/>
+    <w:link w:val="60"/>
     <w:qFormat/>
     <w:pPr>
       <w:keepNext/>
@@ -29390,8 +29391,8 @@
   <w:style w:type="character" w:customStyle="1" w:styleId="10">
     <w:name w:val="标题1"/>
   </w:style>
-  <w:style w:type="character" w:customStyle="1" w:styleId="5Char">
-    <w:name w:val="标题 5 Char"/>
+  <w:style w:type="character" w:customStyle="1" w:styleId="50">
+    <w:name w:val="标题 5 字符"/>
     <w:link w:val="5"/>
     <w:rPr>
       <w:rFonts w:ascii="Calibri" w:hAnsi="Calibri"/>
@@ -29405,8 +29406,8 @@
   <w:style w:type="character" w:customStyle="1" w:styleId="nowrap">
     <w:name w:val="nowrap"/>
   </w:style>
-  <w:style w:type="character" w:customStyle="1" w:styleId="6Char">
-    <w:name w:val="标题 6 Char"/>
+  <w:style w:type="character" w:customStyle="1" w:styleId="60">
+    <w:name w:val="标题 6 字符"/>
     <w:link w:val="6"/>
     <w:rPr>
       <w:rFonts w:ascii="Calibri Light" w:eastAsia="宋体" w:hAnsi="Calibri Light" w:cs="Times New Roman"/>
@@ -29417,8 +29418,8 @@
       <w:szCs w:val="24"/>
     </w:rPr>
   </w:style>
-  <w:style w:type="character" w:customStyle="1" w:styleId="4Char">
-    <w:name w:val="标题 4 Char"/>
+  <w:style w:type="character" w:customStyle="1" w:styleId="40">
+    <w:name w:val="标题 4 字符"/>
     <w:link w:val="4"/>
     <w:rPr>
       <w:rFonts w:ascii="Arial" w:eastAsia="黑体" w:hAnsi="Arial"/>
@@ -29464,7 +29465,7 @@
       <w:sz w:val="24"/>
     </w:rPr>
   </w:style>
-  <w:style w:type="paragraph" w:styleId="30">
+  <w:style w:type="paragraph" w:styleId="TOC3">
     <w:name w:val="toc 3"/>
     <w:basedOn w:val="a"/>
     <w:next w:val="a"/>
@@ -29494,7 +29495,7 @@
       <w:sz w:val="18"/>
     </w:rPr>
   </w:style>
-  <w:style w:type="paragraph" w:styleId="12">
+  <w:style w:type="paragraph" w:styleId="TOC1">
     <w:name w:val="toc 1"/>
     <w:basedOn w:val="a"/>
     <w:next w:val="a"/>
@@ -29530,7 +29531,7 @@
       <w:sz w:val="24"/>
     </w:rPr>
   </w:style>
-  <w:style w:type="paragraph" w:styleId="40">
+  <w:style w:type="paragraph" w:styleId="TOC4">
     <w:name w:val="toc 4"/>
     <w:basedOn w:val="a"/>
     <w:next w:val="a"/>
@@ -29538,7 +29539,7 @@
       <w:ind w:leftChars="600" w:left="1260"/>
     </w:pPr>
   </w:style>
-  <w:style w:type="paragraph" w:styleId="21">
+  <w:style w:type="paragraph" w:styleId="TOC2">
     <w:name w:val="toc 2"/>
     <w:basedOn w:val="a"/>
     <w:next w:val="a"/>
@@ -29596,7 +29597,6 @@
       <w:jc w:val="both"/>
     </w:pPr>
     <w:tblPr>
-      <w:tblInd w:w="0" w:type="dxa"/>
       <w:tblBorders>
         <w:top w:val="single" w:sz="4" w:space="0" w:color="auto"/>
         <w:left w:val="single" w:sz="4" w:space="0" w:color="auto"/>
@@ -29605,12 +29605,6 @@
         <w:insideH w:val="single" w:sz="4" w:space="0" w:color="auto"/>
         <w:insideV w:val="single" w:sz="4" w:space="0" w:color="auto"/>
       </w:tblBorders>
-      <w:tblCellMar>
-        <w:top w:w="0" w:type="dxa"/>
-        <w:left w:w="108" w:type="dxa"/>
-        <w:bottom w:w="0" w:type="dxa"/>
-        <w:right w:w="108" w:type="dxa"/>
-      </w:tblCellMar>
     </w:tblPr>
   </w:style>
   <w:style w:type="paragraph" w:styleId="TOC">
@@ -29905,7 +29899,7 @@
 </file>
 
 <file path=customXml/itemProps1.xml><?xml version="1.0" encoding="utf-8"?>
-<ds:datastoreItem xmlns:ds="http://schemas.openxmlformats.org/officeDocument/2006/customXml" ds:itemID="{616E153E-51D5-44B3-8797-2FE4A03ED43E}">
+<ds:datastoreItem xmlns:ds="http://schemas.openxmlformats.org/officeDocument/2006/customXml" ds:itemID="{207F7731-717C-4388-9809-9C6BF9416A15}">
   <ds:schemaRefs>
     <ds:schemaRef ds:uri="http://schemas.openxmlformats.org/officeDocument/2006/bibliography"/>
   </ds:schemaRefs>

--- a/项目研发/详细设计v1.4.docx
+++ b/项目研发/详细设计v1.4.docx
@@ -186,8 +186,16 @@
               <w:rPr>
                 <w:rFonts w:hint="eastAsia"/>
               </w:rPr>
-              <w:t>卢彦谚</w:t>
-            </w:r>
+              <w:t>卢彦</w:t>
+            </w:r>
+            <w:proofErr w:type="gramStart"/>
+            <w:r>
+              <w:rPr>
+                <w:rFonts w:hint="eastAsia"/>
+              </w:rPr>
+              <w:t>谚</w:t>
+            </w:r>
+            <w:proofErr w:type="gramEnd"/>
           </w:p>
         </w:tc>
         <w:tc>
@@ -288,8 +296,16 @@
               <w:rPr>
                 <w:rFonts w:hint="eastAsia"/>
               </w:rPr>
-              <w:t>谢旻珊</w:t>
-            </w:r>
+              <w:t>谢旻</w:t>
+            </w:r>
+            <w:proofErr w:type="gramStart"/>
+            <w:r>
+              <w:rPr>
+                <w:rFonts w:hint="eastAsia"/>
+              </w:rPr>
+              <w:t>珊</w:t>
+            </w:r>
+            <w:proofErr w:type="gramEnd"/>
           </w:p>
         </w:tc>
         <w:tc>
@@ -352,12 +368,14 @@
             <w:pPr>
               <w:jc w:val="center"/>
             </w:pPr>
+            <w:proofErr w:type="gramStart"/>
             <w:r>
               <w:rPr>
                 <w:rFonts w:hint="eastAsia"/>
               </w:rPr>
               <w:t>谢哲威</w:t>
             </w:r>
+            <w:proofErr w:type="gramEnd"/>
           </w:p>
         </w:tc>
         <w:tc>
@@ -2469,23 +2487,7 @@
                 <w:rFonts w:hint="eastAsia"/>
                 <w:noProof/>
               </w:rPr>
-              <w:t>对象模型</w:t>
-            </w:r>
-            <w:r>
-              <w:rPr>
-                <w:rStyle w:val="a3"/>
-                <w:rFonts w:hint="eastAsia"/>
-                <w:noProof/>
-              </w:rPr>
-              <w:t>设</w:t>
-            </w:r>
-            <w:r>
-              <w:rPr>
-                <w:rStyle w:val="a3"/>
-                <w:rFonts w:hint="eastAsia"/>
-                <w:noProof/>
-              </w:rPr>
-              <w:t>计</w:t>
+              <w:t>对象模型设计</w:t>
             </w:r>
             <w:r>
               <w:rPr>
@@ -5425,7 +5427,6 @@
         <w:rPr>
           <w:rFonts w:hint="eastAsia"/>
         </w:rPr>
-        <w:lastRenderedPageBreak/>
         <w:t>1</w:t>
       </w:r>
       <w:r>
@@ -5522,7 +5523,21 @@
         <w:rPr>
           <w:rFonts w:hint="eastAsia"/>
         </w:rPr>
-        <w:t>登录、课程选择列表管理功能、知识图谱、实例展示、在线编译、留言板、留言板管理功能、折线图（每日在线时长管理）、学习进度管理、专注度管理、帮助功能。</w:t>
+        <w:t>登录、课程选择列表管理功能、知识图谱、实例展示、在线编译、留言板、留言</w:t>
+      </w:r>
+      <w:proofErr w:type="gramStart"/>
+      <w:r>
+        <w:rPr>
+          <w:rFonts w:hint="eastAsia"/>
+        </w:rPr>
+        <w:t>板管理</w:t>
+      </w:r>
+      <w:proofErr w:type="gramEnd"/>
+      <w:r>
+        <w:rPr>
+          <w:rFonts w:hint="eastAsia"/>
+        </w:rPr>
+        <w:t>功能、折线图（每日在线时长管理）、学习进度管理、专注度管理、帮助功能。</w:t>
       </w:r>
     </w:p>
     <w:p>
@@ -5658,7 +5673,21 @@
         <w:rPr>
           <w:rFonts w:hint="eastAsia"/>
         </w:rPr>
-        <w:t>③网页低保真原型</w:t>
+        <w:t>③</w:t>
+      </w:r>
+      <w:proofErr w:type="gramStart"/>
+      <w:r>
+        <w:rPr>
+          <w:rFonts w:hint="eastAsia"/>
+        </w:rPr>
+        <w:t>网页低</w:t>
+      </w:r>
+      <w:proofErr w:type="gramEnd"/>
+      <w:r>
+        <w:rPr>
+          <w:rFonts w:hint="eastAsia"/>
+        </w:rPr>
+        <w:t>保真原型</w:t>
       </w:r>
       <w:r>
         <w:rPr>
@@ -5704,8 +5733,16 @@
         <w:rPr>
           <w:rFonts w:hint="eastAsia"/>
         </w:rPr>
-        <w:t>⑤数据库系统概念》</w:t>
-      </w:r>
+        <w:t>⑤数据库系统概念</w:t>
+      </w:r>
+      <w:proofErr w:type="gramStart"/>
+      <w:r>
+        <w:rPr>
+          <w:rFonts w:hint="eastAsia"/>
+        </w:rPr>
+        <w:t>》</w:t>
+      </w:r>
+      <w:proofErr w:type="gramEnd"/>
       <w:r>
         <w:rPr>
           <w:rFonts w:hint="eastAsia"/>
@@ -5968,7 +6005,6 @@
         <w:rPr>
           <w:rFonts w:hint="eastAsia"/>
         </w:rPr>
-        <w:lastRenderedPageBreak/>
         <w:t>1.5</w:t>
       </w:r>
       <w:r>
@@ -6380,7 +6416,21 @@
         <w:rPr>
           <w:rFonts w:hint="eastAsia"/>
         </w:rPr>
-        <w:t>③因软件系统的失效而造成不能完成操作的概率要小于</w:t>
+        <w:t>③</w:t>
+      </w:r>
+      <w:proofErr w:type="gramStart"/>
+      <w:r>
+        <w:rPr>
+          <w:rFonts w:hint="eastAsia"/>
+        </w:rPr>
+        <w:t>因软件</w:t>
+      </w:r>
+      <w:proofErr w:type="gramEnd"/>
+      <w:r>
+        <w:rPr>
+          <w:rFonts w:hint="eastAsia"/>
+        </w:rPr>
+        <w:t>系统的失效而造成不能完成操作的概率要小于</w:t>
       </w:r>
       <w:r>
         <w:rPr>
@@ -6554,7 +6604,6 @@
         <w:rPr>
           <w:rFonts w:hint="eastAsia"/>
         </w:rPr>
-        <w:lastRenderedPageBreak/>
         <w:t>1.5.6</w:t>
       </w:r>
       <w:r>
@@ -6653,7 +6702,21 @@
         <w:rPr>
           <w:rFonts w:hint="eastAsia"/>
         </w:rPr>
-        <w:t>①一个模块的最大圈复杂度不能超过</w:t>
+        <w:t>①一个模块的最大</w:t>
+      </w:r>
+      <w:proofErr w:type="gramStart"/>
+      <w:r>
+        <w:rPr>
+          <w:rFonts w:hint="eastAsia"/>
+        </w:rPr>
+        <w:t>圈复杂</w:t>
+      </w:r>
+      <w:proofErr w:type="gramEnd"/>
+      <w:r>
+        <w:rPr>
+          <w:rFonts w:hint="eastAsia"/>
+        </w:rPr>
+        <w:t>度不能超过</w:t>
       </w:r>
       <w:r>
         <w:rPr>
@@ -7140,7 +7203,6 @@
         <w:rPr>
           <w:rFonts w:hint="eastAsia"/>
         </w:rPr>
-        <w:lastRenderedPageBreak/>
         <w:t>3</w:t>
       </w:r>
       <w:r>
@@ -7650,7 +7712,61 @@
           <w:kern w:val="2"/>
           <w:sz w:val="21"/>
         </w:rPr>
-        <w:t xml:space="preserve"> col-sm-?  col-md-?  col-lg-?</w:t>
+        <w:t xml:space="preserve"> </w:t>
+      </w:r>
+      <w:proofErr w:type="gramStart"/>
+      <w:r>
+        <w:rPr>
+          <w:rFonts w:hint="eastAsia"/>
+          <w:kern w:val="2"/>
+          <w:sz w:val="21"/>
+        </w:rPr>
+        <w:t>col-</w:t>
+      </w:r>
+      <w:proofErr w:type="gramEnd"/>
+      <w:r>
+        <w:rPr>
+          <w:rFonts w:hint="eastAsia"/>
+          <w:kern w:val="2"/>
+          <w:sz w:val="21"/>
+        </w:rPr>
+        <w:t xml:space="preserve">sm-?  </w:t>
+      </w:r>
+      <w:proofErr w:type="gramStart"/>
+      <w:r>
+        <w:rPr>
+          <w:rFonts w:hint="eastAsia"/>
+          <w:kern w:val="2"/>
+          <w:sz w:val="21"/>
+        </w:rPr>
+        <w:t>col-</w:t>
+      </w:r>
+      <w:proofErr w:type="gramEnd"/>
+      <w:r>
+        <w:rPr>
+          <w:rFonts w:hint="eastAsia"/>
+          <w:kern w:val="2"/>
+          <w:sz w:val="21"/>
+        </w:rPr>
+        <w:t xml:space="preserve">md-?  </w:t>
+      </w:r>
+      <w:proofErr w:type="gramStart"/>
+      <w:r>
+        <w:rPr>
+          <w:rFonts w:hint="eastAsia"/>
+          <w:kern w:val="2"/>
+          <w:sz w:val="21"/>
+        </w:rPr>
+        <w:t>col-</w:t>
+      </w:r>
+      <w:proofErr w:type="gramEnd"/>
+      <w:r>
+        <w:rPr>
+          <w:rFonts w:hint="eastAsia"/>
+          <w:kern w:val="2"/>
+          <w:sz w:val="21"/>
+        </w:rPr>
+        <w:t>lg-?</w:t>
       </w:r>
       <w:r>
         <w:rPr>
@@ -7822,7 +7938,6 @@
           <w:kern w:val="2"/>
           <w:sz w:val="21"/>
         </w:rPr>
-        <w:lastRenderedPageBreak/>
         <w:t>栅格系统中的列是通过指定</w:t>
       </w:r>
       <w:r>
@@ -8235,8 +8350,21 @@
         <w:rPr>
           <w:rFonts w:hint="eastAsia"/>
         </w:rPr>
-        <w:lastRenderedPageBreak/>
-        <w:t>可将进度条用于学习进度的展示。</w:t>
+        <w:t>可将进度</w:t>
+      </w:r>
+      <w:proofErr w:type="gramStart"/>
+      <w:r>
+        <w:rPr>
+          <w:rFonts w:hint="eastAsia"/>
+        </w:rPr>
+        <w:t>条用于</w:t>
+      </w:r>
+      <w:proofErr w:type="gramEnd"/>
+      <w:r>
+        <w:rPr>
+          <w:rFonts w:hint="eastAsia"/>
+        </w:rPr>
+        <w:t>学习进度的展示。</w:t>
       </w:r>
     </w:p>
     <w:p>
@@ -8312,7 +8440,21 @@
         <w:rPr>
           <w:rFonts w:hint="eastAsia"/>
         </w:rPr>
-        <w:t>&lt;div&gt; &lt;span class="copyright"&gt;Copyright &amp;copy; 2018 &lt;/span&gt;&lt;/div&gt;</w:t>
+        <w:t>&lt;</w:t>
+      </w:r>
+      <w:proofErr w:type="gramStart"/>
+      <w:r>
+        <w:rPr>
+          <w:rFonts w:hint="eastAsia"/>
+        </w:rPr>
+        <w:t>div</w:t>
+      </w:r>
+      <w:proofErr w:type="gramEnd"/>
+      <w:r>
+        <w:rPr>
+          <w:rFonts w:hint="eastAsia"/>
+        </w:rPr>
+        <w:t>&gt; &lt;span class="copyright"&gt;Copyright &amp;copy; 2018 &lt;/span&gt;&lt;/div&gt;</w:t>
       </w:r>
     </w:p>
     <w:p>
@@ -8709,12 +8851,14 @@
         <w:t>扩展。其自身包含了底层架构、兼容处理、</w:t>
       </w:r>
       <w:hyperlink r:id="rId22" w:tgtFrame="/media/zedom/Study\x/_blank" w:history="1">
+        <w:proofErr w:type="gramStart"/>
         <w:r>
           <w:rPr>
             <w:rFonts w:hint="eastAsia"/>
           </w:rPr>
           <w:t>基类</w:t>
         </w:r>
+        <w:proofErr w:type="gramEnd"/>
       </w:hyperlink>
       <w:r>
         <w:rPr>
@@ -9069,14 +9213,21 @@
         <w:rPr>
           <w:rFonts w:hint="eastAsia"/>
         </w:rPr>
-        <w:t>对象是存活在业务层的，供业务逻辑使用</w:t>
-      </w:r>
-      <w:r>
-        <w:rPr>
-          <w:rFonts w:hint="eastAsia"/>
-        </w:rPr>
-        <w:lastRenderedPageBreak/>
-        <w:t>的。</w:t>
+        <w:t>对象是存活在业务层的，</w:t>
+      </w:r>
+      <w:proofErr w:type="gramStart"/>
+      <w:r>
+        <w:rPr>
+          <w:rFonts w:hint="eastAsia"/>
+        </w:rPr>
+        <w:t>供业务</w:t>
+      </w:r>
+      <w:proofErr w:type="gramEnd"/>
+      <w:r>
+        <w:rPr>
+          <w:rFonts w:hint="eastAsia"/>
+        </w:rPr>
+        <w:t>逻辑使用的。</w:t>
       </w:r>
       <w:r>
         <w:t>它</w:t>
@@ -9097,7 +9248,21 @@
         <w:rPr>
           <w:rFonts w:hint="eastAsia"/>
         </w:rPr>
-        <w:t>对象的每个属性对应数据表（或者视图）的一个字段，可以添加其他非数据表字段的</w:t>
+        <w:t>对象的每个属性对应数据表（或者视图）的一个字段，可以添加其他</w:t>
+      </w:r>
+      <w:proofErr w:type="gramStart"/>
+      <w:r>
+        <w:rPr>
+          <w:rFonts w:hint="eastAsia"/>
+        </w:rPr>
+        <w:t>非数据</w:t>
+      </w:r>
+      <w:proofErr w:type="gramEnd"/>
+      <w:r>
+        <w:rPr>
+          <w:rFonts w:hint="eastAsia"/>
+        </w:rPr>
+        <w:t>表字段的</w:t>
       </w:r>
       <w:r>
         <w:rPr>
@@ -9394,11 +9559,19 @@
         </w:rPr>
         <w:t>App</w:t>
       </w:r>
-      <w:r>
-        <w:rPr>
-          <w:rFonts w:hint="eastAsia"/>
-        </w:rPr>
-        <w:t>类完成模块和操作的解析后直接转交给相应的</w:t>
+      <w:proofErr w:type="gramStart"/>
+      <w:r>
+        <w:rPr>
+          <w:rFonts w:hint="eastAsia"/>
+        </w:rPr>
+        <w:t>类完成</w:t>
+      </w:r>
+      <w:proofErr w:type="gramEnd"/>
+      <w:r>
+        <w:rPr>
+          <w:rFonts w:hint="eastAsia"/>
+        </w:rPr>
+        <w:t>模块和操作的解析后直接转交给相应的</w:t>
       </w:r>
       <w:r>
         <w:rPr>
@@ -9728,7 +9901,6 @@
         <w:rPr>
           <w:rFonts w:hint="eastAsia"/>
         </w:rPr>
-        <w:lastRenderedPageBreak/>
         <w:t>3.2.1.1.2</w:t>
       </w:r>
       <w:r>
@@ -9983,8 +10155,20 @@
           <w:sz w:val="18"/>
           <w:szCs w:val="18"/>
         </w:rPr>
-        <w:t>名称：轮播幻灯片</w:t>
-      </w:r>
+        <w:t>名称：</w:t>
+      </w:r>
+      <w:proofErr w:type="gramStart"/>
+      <w:r>
+        <w:rPr>
+          <w:rFonts w:ascii="微软雅黑" w:eastAsia="微软雅黑" w:hAnsi="微软雅黑" w:cs="宋体" w:hint="eastAsia"/>
+          <w:color w:val="666666"/>
+          <w:kern w:val="0"/>
+          <w:sz w:val="18"/>
+          <w:szCs w:val="18"/>
+        </w:rPr>
+        <w:t>轮播幻灯片</w:t>
+      </w:r>
+      <w:proofErr w:type="gramEnd"/>
     </w:p>
     <w:p>
       <w:pPr>
@@ -10148,7 +10332,29 @@
           <w:sz w:val="18"/>
           <w:szCs w:val="18"/>
         </w:rPr>
-        <w:t>备注：通过复用bootstrap框架的轮播插件实现幻灯片式画面展示。</w:t>
+        <w:t>备注：通过复用bootstrap框架</w:t>
+      </w:r>
+      <w:proofErr w:type="gramStart"/>
+      <w:r>
+        <w:rPr>
+          <w:rFonts w:ascii="微软雅黑" w:eastAsia="微软雅黑" w:hAnsi="微软雅黑" w:cs="宋体" w:hint="eastAsia"/>
+          <w:color w:val="666666"/>
+          <w:kern w:val="0"/>
+          <w:sz w:val="18"/>
+          <w:szCs w:val="18"/>
+        </w:rPr>
+        <w:t>的轮播插件</w:t>
+      </w:r>
+      <w:proofErr w:type="gramEnd"/>
+      <w:r>
+        <w:rPr>
+          <w:rFonts w:ascii="微软雅黑" w:eastAsia="微软雅黑" w:hAnsi="微软雅黑" w:cs="宋体" w:hint="eastAsia"/>
+          <w:color w:val="666666"/>
+          <w:kern w:val="0"/>
+          <w:sz w:val="18"/>
+          <w:szCs w:val="18"/>
+        </w:rPr>
+        <w:t>实现幻灯片式画面展示。</w:t>
       </w:r>
     </w:p>
     <w:p>
@@ -10350,6 +10556,7 @@
           <w:lang w:bidi="ar"/>
         </w:rPr>
       </w:pPr>
+      <w:proofErr w:type="gramStart"/>
       <w:r>
         <w:rPr>
           <w:rFonts w:ascii="Consolas" w:eastAsia="Consolas" w:hAnsi="Consolas" w:cs="Consolas" w:hint="eastAsia"/>
@@ -10360,7 +10567,20 @@
           <w:shd w:val="clear" w:color="auto" w:fill="F4F6F9"/>
           <w:lang w:bidi="ar"/>
         </w:rPr>
-        <w:t>function over(){}</w:t>
+        <w:t>function</w:t>
+      </w:r>
+      <w:proofErr w:type="gramEnd"/>
+      <w:r>
+        <w:rPr>
+          <w:rFonts w:ascii="Consolas" w:eastAsia="Consolas" w:hAnsi="Consolas" w:cs="Consolas" w:hint="eastAsia"/>
+          <w:color w:val="70707B"/>
+          <w:kern w:val="0"/>
+          <w:sz w:val="19"/>
+          <w:szCs w:val="19"/>
+          <w:shd w:val="clear" w:color="auto" w:fill="F4F6F9"/>
+          <w:lang w:bidi="ar"/>
+        </w:rPr>
+        <w:t xml:space="preserve"> over(){}</w:t>
       </w:r>
     </w:p>
     <w:p>
@@ -10380,6 +10600,7 @@
           <w:lang w:bidi="ar"/>
         </w:rPr>
       </w:pPr>
+      <w:proofErr w:type="gramStart"/>
       <w:r>
         <w:rPr>
           <w:rFonts w:ascii="Consolas" w:eastAsia="Consolas" w:hAnsi="Consolas" w:cs="Consolas" w:hint="eastAsia"/>
@@ -10390,7 +10611,20 @@
           <w:shd w:val="clear" w:color="auto" w:fill="F4F6F9"/>
           <w:lang w:bidi="ar"/>
         </w:rPr>
-        <w:t>function out(){}</w:t>
+        <w:t>function</w:t>
+      </w:r>
+      <w:proofErr w:type="gramEnd"/>
+      <w:r>
+        <w:rPr>
+          <w:rFonts w:ascii="Consolas" w:eastAsia="Consolas" w:hAnsi="Consolas" w:cs="Consolas" w:hint="eastAsia"/>
+          <w:color w:val="70707B"/>
+          <w:kern w:val="0"/>
+          <w:sz w:val="19"/>
+          <w:szCs w:val="19"/>
+          <w:shd w:val="clear" w:color="auto" w:fill="F4F6F9"/>
+          <w:lang w:bidi="ar"/>
+        </w:rPr>
+        <w:t xml:space="preserve"> out(){}</w:t>
       </w:r>
     </w:p>
     <w:p>
@@ -10604,7 +10838,6 @@
           <w:sz w:val="18"/>
           <w:szCs w:val="18"/>
         </w:rPr>
-        <w:lastRenderedPageBreak/>
         <w:t>&lt;div id="loginPage" class="l-tab-list current" onclick="changeState()"&gt;登录&lt;/div&gt;</w:t>
       </w:r>
     </w:p>
@@ -10817,7 +11050,29 @@
           <w:sz w:val="18"/>
           <w:szCs w:val="18"/>
         </w:rPr>
-        <w:t>特性：可切换可用/不可用状态</w:t>
+        <w:t>特性：可切换可用/</w:t>
+      </w:r>
+      <w:proofErr w:type="gramStart"/>
+      <w:r>
+        <w:rPr>
+          <w:rFonts w:ascii="微软雅黑" w:eastAsia="微软雅黑" w:hAnsi="微软雅黑" w:cs="宋体" w:hint="eastAsia"/>
+          <w:color w:val="666666"/>
+          <w:kern w:val="0"/>
+          <w:sz w:val="18"/>
+          <w:szCs w:val="18"/>
+        </w:rPr>
+        <w:t>不</w:t>
+      </w:r>
+      <w:proofErr w:type="gramEnd"/>
+      <w:r>
+        <w:rPr>
+          <w:rFonts w:ascii="微软雅黑" w:eastAsia="微软雅黑" w:hAnsi="微软雅黑" w:cs="宋体" w:hint="eastAsia"/>
+          <w:color w:val="666666"/>
+          <w:kern w:val="0"/>
+          <w:sz w:val="18"/>
+          <w:szCs w:val="18"/>
+        </w:rPr>
+        <w:t>可用状态</w:t>
       </w:r>
     </w:p>
     <w:p>
@@ -10941,7 +11196,29 @@
           <w:szCs w:val="19"/>
           <w:shd w:val="clear" w:color="auto" w:fill="F4F6F9"/>
         </w:rPr>
-        <w:t>window.onload =function(){</w:t>
+        <w:t>window.onload =</w:t>
+      </w:r>
+      <w:proofErr w:type="gramStart"/>
+      <w:r>
+        <w:rPr>
+          <w:rFonts w:ascii="Consolas" w:eastAsia="Consolas" w:hAnsi="Consolas" w:cs="Consolas"/>
+          <w:color w:val="70707B"/>
+          <w:sz w:val="19"/>
+          <w:szCs w:val="19"/>
+          <w:shd w:val="clear" w:color="auto" w:fill="F4F6F9"/>
+        </w:rPr>
+        <w:t>function(</w:t>
+      </w:r>
+      <w:proofErr w:type="gramEnd"/>
+      <w:r>
+        <w:rPr>
+          <w:rFonts w:ascii="Consolas" w:eastAsia="Consolas" w:hAnsi="Consolas" w:cs="Consolas"/>
+          <w:color w:val="70707B"/>
+          <w:sz w:val="19"/>
+          <w:szCs w:val="19"/>
+          <w:shd w:val="clear" w:color="auto" w:fill="F4F6F9"/>
+        </w:rPr>
+        <w:t>){</w:t>
       </w:r>
     </w:p>
     <w:p>
@@ -10966,7 +11243,29 @@
           <w:szCs w:val="19"/>
           <w:shd w:val="clear" w:color="auto" w:fill="F4F6F9"/>
         </w:rPr>
-        <w:t xml:space="preserve">    document.getElementById("password").onblur = function(){}</w:t>
+        <w:t xml:space="preserve">    </w:t>
+      </w:r>
+      <w:proofErr w:type="gramStart"/>
+      <w:r>
+        <w:rPr>
+          <w:rFonts w:ascii="Consolas" w:eastAsia="Consolas" w:hAnsi="Consolas" w:cs="Consolas"/>
+          <w:color w:val="70707B"/>
+          <w:sz w:val="19"/>
+          <w:szCs w:val="19"/>
+          <w:shd w:val="clear" w:color="auto" w:fill="F4F6F9"/>
+        </w:rPr>
+        <w:t>document.getElementById(</w:t>
+      </w:r>
+      <w:proofErr w:type="gramEnd"/>
+      <w:r>
+        <w:rPr>
+          <w:rFonts w:ascii="Consolas" w:eastAsia="Consolas" w:hAnsi="Consolas" w:cs="Consolas"/>
+          <w:color w:val="70707B"/>
+          <w:sz w:val="19"/>
+          <w:szCs w:val="19"/>
+          <w:shd w:val="clear" w:color="auto" w:fill="F4F6F9"/>
+        </w:rPr>
+        <w:t>"password").onblur = function(){}</w:t>
       </w:r>
     </w:p>
     <w:p>
@@ -10991,7 +11290,29 @@
           <w:szCs w:val="19"/>
           <w:shd w:val="clear" w:color="auto" w:fill="F4F6F9"/>
         </w:rPr>
-        <w:t xml:space="preserve">    document.getElementById("registerPassword").onblur = function(){}</w:t>
+        <w:t xml:space="preserve">    </w:t>
+      </w:r>
+      <w:proofErr w:type="gramStart"/>
+      <w:r>
+        <w:rPr>
+          <w:rFonts w:ascii="Consolas" w:eastAsia="Consolas" w:hAnsi="Consolas" w:cs="Consolas"/>
+          <w:color w:val="70707B"/>
+          <w:sz w:val="19"/>
+          <w:szCs w:val="19"/>
+          <w:shd w:val="clear" w:color="auto" w:fill="F4F6F9"/>
+        </w:rPr>
+        <w:t>document.getElementById(</w:t>
+      </w:r>
+      <w:proofErr w:type="gramEnd"/>
+      <w:r>
+        <w:rPr>
+          <w:rFonts w:ascii="Consolas" w:eastAsia="Consolas" w:hAnsi="Consolas" w:cs="Consolas"/>
+          <w:color w:val="70707B"/>
+          <w:sz w:val="19"/>
+          <w:szCs w:val="19"/>
+          <w:shd w:val="clear" w:color="auto" w:fill="F4F6F9"/>
+        </w:rPr>
+        <w:t>"registerPassword").onblur = function(){}</w:t>
       </w:r>
     </w:p>
     <w:p>
@@ -11042,7 +11363,29 @@
           <w:sz w:val="18"/>
           <w:szCs w:val="18"/>
         </w:rPr>
-        <w:t>备注：页面加载时先设置按钮不可用，只有当用户填写完所需的注册/登录信息后，通过监听文本框失去焦点事件调用JavaScript函数，按钮切换为可用状态。</w:t>
+        <w:t>备注：页面加载时先设置按钮</w:t>
+      </w:r>
+      <w:proofErr w:type="gramStart"/>
+      <w:r>
+        <w:rPr>
+          <w:rFonts w:ascii="微软雅黑" w:eastAsia="微软雅黑" w:hAnsi="微软雅黑" w:cs="宋体" w:hint="eastAsia"/>
+          <w:color w:val="666666"/>
+          <w:kern w:val="0"/>
+          <w:sz w:val="18"/>
+          <w:szCs w:val="18"/>
+        </w:rPr>
+        <w:t>不</w:t>
+      </w:r>
+      <w:proofErr w:type="gramEnd"/>
+      <w:r>
+        <w:rPr>
+          <w:rFonts w:ascii="微软雅黑" w:eastAsia="微软雅黑" w:hAnsi="微软雅黑" w:cs="宋体" w:hint="eastAsia"/>
+          <w:color w:val="666666"/>
+          <w:kern w:val="0"/>
+          <w:sz w:val="18"/>
+          <w:szCs w:val="18"/>
+        </w:rPr>
+        <w:t>可用，只有当用户填写完所需的注册/登录信息后，通过监听文本框失去焦点事件调用JavaScript函数，按钮切换为可用状态。</w:t>
       </w:r>
     </w:p>
     <w:p>
@@ -11057,6 +11400,7 @@
         </w:rPr>
         <w:t>3.2.1.3</w:t>
       </w:r>
+      <w:proofErr w:type="gramStart"/>
       <w:r>
         <w:rPr>
           <w:rFonts w:hint="eastAsia"/>
@@ -11065,6 +11409,7 @@
       </w:r>
       <w:bookmarkEnd w:id="155"/>
       <w:bookmarkEnd w:id="156"/>
+      <w:proofErr w:type="gramEnd"/>
     </w:p>
     <w:p>
       <w:pPr>
@@ -11289,7 +11634,6 @@
         <w:rPr>
           <w:rFonts w:hint="eastAsia"/>
         </w:rPr>
-        <w:lastRenderedPageBreak/>
         <w:t>3.2.1.3.2</w:t>
       </w:r>
       <w:r>
@@ -11690,6 +12034,7 @@
           <w:shd w:val="clear" w:color="auto" w:fill="F4F6F9"/>
         </w:rPr>
       </w:pPr>
+      <w:proofErr w:type="gramStart"/>
       <w:r>
         <w:rPr>
           <w:rFonts w:ascii="Consolas" w:eastAsia="Consolas" w:hAnsi="Consolas" w:cs="Consolas"/>
@@ -11710,6 +12055,7 @@
         </w:rPr>
         <w:t>()</w:t>
       </w:r>
+      <w:proofErr w:type="gramEnd"/>
     </w:p>
     <w:p>
       <w:pPr>
@@ -11725,6 +12071,7 @@
           <w:shd w:val="clear" w:color="auto" w:fill="F4F6F9"/>
         </w:rPr>
       </w:pPr>
+      <w:proofErr w:type="gramStart"/>
       <w:r>
         <w:rPr>
           <w:rFonts w:ascii="Consolas" w:eastAsia="Consolas" w:hAnsi="Consolas" w:cs="Consolas" w:hint="default"/>
@@ -11745,6 +12092,7 @@
         </w:rPr>
         <w:t>()</w:t>
       </w:r>
+      <w:proofErr w:type="gramEnd"/>
     </w:p>
     <w:p>
       <w:pPr>
@@ -11760,6 +12108,7 @@
           <w:shd w:val="clear" w:color="auto" w:fill="F4F6F9"/>
         </w:rPr>
       </w:pPr>
+      <w:proofErr w:type="gramStart"/>
       <w:r>
         <w:rPr>
           <w:rFonts w:ascii="Consolas" w:eastAsia="Consolas" w:hAnsi="Consolas" w:cs="Consolas" w:hint="default"/>
@@ -11768,7 +12117,18 @@
           <w:szCs w:val="19"/>
           <w:shd w:val="clear" w:color="auto" w:fill="F4F6F9"/>
         </w:rPr>
-        <w:t xml:space="preserve">document.addEventListener('visibilitychange',  function (event) {  </w:t>
+        <w:t>document.addEventListener(</w:t>
+      </w:r>
+      <w:proofErr w:type="gramEnd"/>
+      <w:r>
+        <w:rPr>
+          <w:rFonts w:ascii="Consolas" w:eastAsia="Consolas" w:hAnsi="Consolas" w:cs="Consolas" w:hint="default"/>
+          <w:color w:val="70707B"/>
+          <w:sz w:val="19"/>
+          <w:szCs w:val="19"/>
+          <w:shd w:val="clear" w:color="auto" w:fill="F4F6F9"/>
+        </w:rPr>
+        <w:t xml:space="preserve">'visibilitychange',  function (event) {  </w:t>
       </w:r>
     </w:p>
     <w:p>
@@ -11793,7 +12153,29 @@
           <w:szCs w:val="19"/>
           <w:shd w:val="clear" w:color="auto" w:fill="F4F6F9"/>
         </w:rPr>
-        <w:t xml:space="preserve">  console.log(document.hidden, document.visibilityState)</w:t>
+        <w:t xml:space="preserve">  </w:t>
+      </w:r>
+      <w:proofErr w:type="gramStart"/>
+      <w:r>
+        <w:rPr>
+          <w:rFonts w:ascii="Consolas" w:eastAsia="Consolas" w:hAnsi="Consolas" w:cs="Consolas" w:hint="default"/>
+          <w:color w:val="70707B"/>
+          <w:sz w:val="19"/>
+          <w:szCs w:val="19"/>
+          <w:shd w:val="clear" w:color="auto" w:fill="F4F6F9"/>
+        </w:rPr>
+        <w:t>console.log(</w:t>
+      </w:r>
+      <w:proofErr w:type="gramEnd"/>
+      <w:r>
+        <w:rPr>
+          <w:rFonts w:ascii="Consolas" w:eastAsia="Consolas" w:hAnsi="Consolas" w:cs="Consolas" w:hint="default"/>
+          <w:color w:val="70707B"/>
+          <w:sz w:val="19"/>
+          <w:szCs w:val="19"/>
+          <w:shd w:val="clear" w:color="auto" w:fill="F4F6F9"/>
+        </w:rPr>
+        <w:t>document.hidden, document.visibilityState)</w:t>
       </w:r>
     </w:p>
     <w:p>
@@ -12150,7 +12532,6 @@
               <w:rPr>
                 <w:rFonts w:hint="eastAsia"/>
               </w:rPr>
-              <w:lastRenderedPageBreak/>
               <w:t>request</w:t>
             </w:r>
           </w:p>
@@ -14057,7 +14438,21 @@
         <w:rPr>
           <w:rFonts w:hint="eastAsia"/>
         </w:rPr>
-        <w:t>交流栈模块</w:t>
+        <w:t>交流</w:t>
+      </w:r>
+      <w:proofErr w:type="gramStart"/>
+      <w:r>
+        <w:rPr>
+          <w:rFonts w:hint="eastAsia"/>
+        </w:rPr>
+        <w:t>栈</w:t>
+      </w:r>
+      <w:proofErr w:type="gramEnd"/>
+      <w:r>
+        <w:rPr>
+          <w:rFonts w:hint="eastAsia"/>
+        </w:rPr>
+        <w:t>模块</w:t>
       </w:r>
     </w:p>
     <w:p/>
@@ -14187,7 +14582,6 @@
               <w:rPr>
                 <w:rFonts w:hint="eastAsia"/>
               </w:rPr>
-              <w:lastRenderedPageBreak/>
               <w:t>类型</w:t>
             </w:r>
           </w:p>
@@ -16711,7 +17105,6 @@
                 <w:sz w:val="22"/>
                 <w:szCs w:val="22"/>
               </w:rPr>
-              <w:lastRenderedPageBreak/>
               <w:t>response</w:t>
             </w:r>
           </w:p>
@@ -22006,7 +22399,27 @@
                 <w:sz w:val="22"/>
                 <w:szCs w:val="22"/>
               </w:rPr>
-              <w:t>获取整个交流栈板块最新发布的五个帖子</w:t>
+              <w:t>获取整个交流</w:t>
+            </w:r>
+            <w:proofErr w:type="gramStart"/>
+            <w:r>
+              <w:rPr>
+                <w:rFonts w:hint="eastAsia"/>
+                <w:color w:val="000000"/>
+                <w:sz w:val="22"/>
+                <w:szCs w:val="22"/>
+              </w:rPr>
+              <w:t>栈</w:t>
+            </w:r>
+            <w:proofErr w:type="gramEnd"/>
+            <w:r>
+              <w:rPr>
+                <w:rFonts w:hint="eastAsia"/>
+                <w:color w:val="000000"/>
+                <w:sz w:val="22"/>
+                <w:szCs w:val="22"/>
+              </w:rPr>
+              <w:t>板块最新发布的五个帖子</w:t>
             </w:r>
           </w:p>
         </w:tc>
@@ -22876,7 +23289,6 @@
                 <w:sz w:val="22"/>
                 <w:szCs w:val="22"/>
               </w:rPr>
-              <w:lastRenderedPageBreak/>
               <w:t>response</w:t>
             </w:r>
           </w:p>
@@ -24743,7 +25155,6 @@
                 <w:sz w:val="22"/>
                 <w:szCs w:val="22"/>
               </w:rPr>
-              <w:lastRenderedPageBreak/>
               <w:t>response</w:t>
             </w:r>
           </w:p>
@@ -25885,7 +26296,27 @@
                 <w:sz w:val="22"/>
                 <w:szCs w:val="22"/>
               </w:rPr>
-              <w:t>用户进行切回首页、离开页面等操作，更新用户学习的专注度。此接口作用只是通知后台用户离开了，把专注度更新一下</w:t>
+              <w:t>用户进行</w:t>
+            </w:r>
+            <w:proofErr w:type="gramStart"/>
+            <w:r>
+              <w:rPr>
+                <w:rFonts w:hint="eastAsia"/>
+                <w:color w:val="000000"/>
+                <w:sz w:val="22"/>
+                <w:szCs w:val="22"/>
+              </w:rPr>
+              <w:t>切回首页</w:t>
+            </w:r>
+            <w:proofErr w:type="gramEnd"/>
+            <w:r>
+              <w:rPr>
+                <w:rFonts w:hint="eastAsia"/>
+                <w:color w:val="000000"/>
+                <w:sz w:val="22"/>
+                <w:szCs w:val="22"/>
+              </w:rPr>
+              <w:t>、离开页面等操作，更新用户学习的专注度。此接口作用只是通知后台用户离开了，把专注度更新一下</w:t>
             </w:r>
           </w:p>
         </w:tc>
@@ -26500,7 +26931,6 @@
                 <w:sz w:val="22"/>
                 <w:szCs w:val="22"/>
               </w:rPr>
-              <w:lastRenderedPageBreak/>
               <w:t>request</w:t>
             </w:r>
           </w:p>
@@ -28320,7 +28750,6 @@
                 <w:sz w:val="22"/>
                 <w:szCs w:val="22"/>
               </w:rPr>
-              <w:lastRenderedPageBreak/>
               <w:t>response</w:t>
             </w:r>
           </w:p>
@@ -29889,8 +30318,19 @@
                 <w:sz w:val="22"/>
                 <w:szCs w:val="22"/>
               </w:rPr>
-              <w:t>帖子版块</w:t>
-            </w:r>
+              <w:t>帖子</w:t>
+            </w:r>
+            <w:proofErr w:type="gramStart"/>
+            <w:r>
+              <w:rPr>
+                <w:rFonts w:hint="eastAsia"/>
+                <w:color w:val="000000"/>
+                <w:sz w:val="22"/>
+                <w:szCs w:val="22"/>
+              </w:rPr>
+              <w:t>版块</w:t>
+            </w:r>
+            <w:proofErr w:type="gramEnd"/>
           </w:p>
         </w:tc>
       </w:tr>
@@ -30264,7 +30704,6 @@
                 <w:sz w:val="22"/>
                 <w:szCs w:val="22"/>
               </w:rPr>
-              <w:lastRenderedPageBreak/>
               <w:t>response</w:t>
             </w:r>
           </w:p>
@@ -31852,7 +32291,6 @@
               <w:rPr>
                 <w:rFonts w:hint="eastAsia"/>
               </w:rPr>
-              <w:lastRenderedPageBreak/>
               <w:t>描述</w:t>
             </w:r>
           </w:p>
@@ -32187,8 +32625,20 @@
                 <w:sz w:val="22"/>
                 <w:szCs w:val="22"/>
               </w:rPr>
-              <w:t>用于主页的短介绍</w:t>
-            </w:r>
+              <w:t>用于主页的</w:t>
+            </w:r>
+            <w:proofErr w:type="gramStart"/>
+            <w:r>
+              <w:rPr>
+                <w:rFonts w:ascii="宋体" w:hAnsi="宋体" w:cs="宋体" w:hint="eastAsia"/>
+                <w:color w:val="000000"/>
+                <w:kern w:val="0"/>
+                <w:sz w:val="22"/>
+                <w:szCs w:val="22"/>
+              </w:rPr>
+              <w:t>短介绍</w:t>
+            </w:r>
+            <w:proofErr w:type="gramEnd"/>
           </w:p>
         </w:tc>
       </w:tr>
@@ -34165,7 +34615,6 @@
               <w:rPr>
                 <w:rFonts w:hint="eastAsia"/>
               </w:rPr>
-              <w:lastRenderedPageBreak/>
               <w:t>接口地址</w:t>
             </w:r>
           </w:p>
@@ -34319,7 +34768,27 @@
                 <w:sz w:val="22"/>
                 <w:szCs w:val="22"/>
               </w:rPr>
-              <w:t>删除一整个章节</w:t>
+              <w:t>删除</w:t>
+            </w:r>
+            <w:proofErr w:type="gramStart"/>
+            <w:r>
+              <w:rPr>
+                <w:rFonts w:hint="eastAsia"/>
+                <w:color w:val="000000"/>
+                <w:sz w:val="22"/>
+                <w:szCs w:val="22"/>
+              </w:rPr>
+              <w:t>一</w:t>
+            </w:r>
+            <w:proofErr w:type="gramEnd"/>
+            <w:r>
+              <w:rPr>
+                <w:rFonts w:hint="eastAsia"/>
+                <w:color w:val="000000"/>
+                <w:sz w:val="22"/>
+                <w:szCs w:val="22"/>
+              </w:rPr>
+              <w:t>整个章节</w:t>
             </w:r>
           </w:p>
         </w:tc>
@@ -36452,7 +36921,6 @@
                 <w:sz w:val="22"/>
                 <w:szCs w:val="22"/>
               </w:rPr>
-              <w:lastRenderedPageBreak/>
               <w:t>request</w:t>
             </w:r>
           </w:p>
@@ -37942,7 +38410,27 @@
           <w:sz w:val="18"/>
           <w:szCs w:val="18"/>
         </w:rPr>
-        <w:t>获取登录用户在QQ空间的信息，包括昵称、头像、性别及黄钻信息，降低用户的注册成本</w:t>
+        <w:t>获取登录用户在QQ空间的信息，包括昵称、头像、性别</w:t>
+      </w:r>
+      <w:proofErr w:type="gramStart"/>
+      <w:r>
+        <w:rPr>
+          <w:rFonts w:ascii="微软雅黑" w:eastAsia="微软雅黑" w:hAnsi="微软雅黑" w:cs="Tahoma"/>
+          <w:color w:val="000000"/>
+          <w:sz w:val="18"/>
+          <w:szCs w:val="18"/>
+        </w:rPr>
+        <w:t>及黄钻信息</w:t>
+      </w:r>
+      <w:proofErr w:type="gramEnd"/>
+      <w:r>
+        <w:rPr>
+          <w:rFonts w:ascii="微软雅黑" w:eastAsia="微软雅黑" w:hAnsi="微软雅黑" w:cs="Tahoma"/>
+          <w:color w:val="000000"/>
+          <w:sz w:val="18"/>
+          <w:szCs w:val="18"/>
+        </w:rPr>
+        <w:t>，降低用户的注册成本</w:t>
       </w:r>
     </w:p>
     <w:tbl>
@@ -38272,7 +38760,6 @@
                 <w:sz w:val="18"/>
                 <w:szCs w:val="18"/>
               </w:rPr>
-              <w:lastRenderedPageBreak/>
               <w:t xml:space="preserve">openid </w:t>
             </w:r>
           </w:p>
@@ -38457,7 +38944,6 @@
         <w:rPr>
           <w:rFonts w:hint="eastAsia"/>
         </w:rPr>
-        <w:lastRenderedPageBreak/>
         <w:t>3.3.2</w:t>
       </w:r>
       <w:r>
@@ -38512,9 +38998,7 @@
         </w:rPr>
         <w:t>View</w:t>
       </w:r>
-      <w:bookmarkStart w:id="189" w:name="_GoBack"/>
       <w:bookmarkEnd w:id="188"/>
-      <w:bookmarkEnd w:id="189"/>
     </w:p>
     <w:tbl>
       <w:tblPr>
@@ -39008,14 +39492,14 @@
       <w:pPr>
         <w:pStyle w:val="5"/>
       </w:pPr>
-      <w:bookmarkStart w:id="190" w:name="_Toc1379_WPSOffice_Level2"/>
+      <w:bookmarkStart w:id="189" w:name="_Toc1379_WPSOffice_Level2"/>
       <w:r>
         <w:rPr>
           <w:rFonts w:hint="eastAsia"/>
         </w:rPr>
         <w:t>3.3.2.1.3 Login.php</w:t>
       </w:r>
-      <w:bookmarkEnd w:id="190"/>
+      <w:bookmarkEnd w:id="189"/>
     </w:p>
     <w:p>
       <w:pPr>
@@ -39468,7 +39952,6 @@
               <w:rPr>
                 <w:rFonts w:hint="eastAsia"/>
               </w:rPr>
-              <w:lastRenderedPageBreak/>
               <w:t>select</w:t>
             </w:r>
             <w:r>
@@ -39510,7 +39993,6 @@
               <w:rPr>
                 <w:rFonts w:hint="eastAsia"/>
               </w:rPr>
-              <w:lastRenderedPageBreak/>
               <w:t>将用户名存到</w:t>
             </w:r>
             <w:r>
@@ -39852,14 +40334,14 @@
       <w:pPr>
         <w:pStyle w:val="5"/>
       </w:pPr>
-      <w:bookmarkStart w:id="191" w:name="_Toc9335_WPSOffice_Level2"/>
+      <w:bookmarkStart w:id="190" w:name="_Toc9335_WPSOffice_Level2"/>
       <w:r>
         <w:rPr>
           <w:rFonts w:hint="eastAsia"/>
         </w:rPr>
         <w:t>3.3.2.2.1 Login/RegisterView</w:t>
       </w:r>
-      <w:bookmarkEnd w:id="191"/>
+      <w:bookmarkEnd w:id="190"/>
     </w:p>
     <w:tbl>
       <w:tblPr>
@@ -40091,14 +40573,14 @@
       <w:pPr>
         <w:pStyle w:val="5"/>
       </w:pPr>
-      <w:bookmarkStart w:id="192" w:name="_Toc22368_WPSOffice_Level2"/>
+      <w:bookmarkStart w:id="191" w:name="_Toc22368_WPSOffice_Level2"/>
       <w:r>
         <w:rPr>
           <w:rFonts w:hint="eastAsia"/>
         </w:rPr>
         <w:t>3.3.2.2.2 Register.js</w:t>
       </w:r>
-      <w:bookmarkEnd w:id="192"/>
+      <w:bookmarkEnd w:id="191"/>
     </w:p>
     <w:tbl>
       <w:tblPr>
@@ -40447,15 +40929,14 @@
       <w:pPr>
         <w:pStyle w:val="5"/>
       </w:pPr>
-      <w:bookmarkStart w:id="193" w:name="_Toc27116_WPSOffice_Level2"/>
-      <w:r>
-        <w:rPr>
-          <w:rFonts w:hint="eastAsia"/>
-        </w:rPr>
-        <w:lastRenderedPageBreak/>
+      <w:bookmarkStart w:id="192" w:name="_Toc27116_WPSOffice_Level2"/>
+      <w:r>
+        <w:rPr>
+          <w:rFonts w:hint="eastAsia"/>
+        </w:rPr>
         <w:t>3.3.2.2.3 Register.php</w:t>
       </w:r>
-      <w:bookmarkEnd w:id="193"/>
+      <w:bookmarkEnd w:id="192"/>
     </w:p>
     <w:p>
       <w:pPr>
@@ -40966,14 +41447,14 @@
       <w:pPr>
         <w:pStyle w:val="5"/>
       </w:pPr>
-      <w:bookmarkStart w:id="194" w:name="_Toc23908_WPSOffice_Level2"/>
+      <w:bookmarkStart w:id="193" w:name="_Toc23908_WPSOffice_Level2"/>
       <w:r>
         <w:rPr>
           <w:rFonts w:hint="eastAsia"/>
         </w:rPr>
         <w:t>3.3.2.3.1 Logout.php</w:t>
       </w:r>
-      <w:bookmarkEnd w:id="194"/>
+      <w:bookmarkEnd w:id="193"/>
     </w:p>
     <w:p>
       <w:pPr>
@@ -41530,14 +42011,7 @@
               <w:rPr>
                 <w:rFonts w:hint="eastAsia"/>
               </w:rPr>
-              <w:t>calculateCon</w:t>
-            </w:r>
-            <w:r>
-              <w:rPr>
-                <w:rFonts w:hint="eastAsia"/>
-              </w:rPr>
-              <w:lastRenderedPageBreak/>
-              <w:t>centration</w:t>
+              <w:t>calculateConcentration</w:t>
             </w:r>
           </w:p>
           <w:p>
@@ -41558,7 +42032,6 @@
               <w:rPr>
                 <w:rFonts w:hint="eastAsia"/>
               </w:rPr>
-              <w:lastRenderedPageBreak/>
               <w:t>①</w:t>
             </w:r>
             <w:r>
@@ -41573,7 +42046,6 @@
               <w:rPr>
                 <w:rFonts w:hint="eastAsia"/>
               </w:rPr>
-              <w:lastRenderedPageBreak/>
               <w:t>②</w:t>
             </w:r>
             <w:r>
@@ -41593,7 +42065,6 @@
               <w:rPr>
                 <w:rFonts w:hint="eastAsia"/>
               </w:rPr>
-              <w:lastRenderedPageBreak/>
               <w:t>字符串</w:t>
             </w:r>
           </w:p>
@@ -41607,14 +42078,7 @@
               <w:rPr>
                 <w:rFonts w:hint="eastAsia"/>
               </w:rPr>
-              <w:t>获得用户今日的</w:t>
-            </w:r>
-            <w:r>
-              <w:rPr>
-                <w:rFonts w:hint="eastAsia"/>
-              </w:rPr>
-              <w:lastRenderedPageBreak/>
-              <w:t>学习专注度</w:t>
+              <w:t>获得用户今日的学习专注度</w:t>
             </w:r>
           </w:p>
         </w:tc>
@@ -41627,15 +42091,7 @@
               <w:rPr>
                 <w:rFonts w:hint="eastAsia"/>
               </w:rPr>
-              <w:lastRenderedPageBreak/>
-              <w:t>使用专注度计算公式计算</w:t>
-            </w:r>
-            <w:r>
-              <w:rPr>
-                <w:rFonts w:hint="eastAsia"/>
-              </w:rPr>
-              <w:lastRenderedPageBreak/>
-              <w:t>用户今日的学习专注度</w:t>
+              <w:t>使用专注度计算公式计算用户今日的学习专注度</w:t>
             </w:r>
           </w:p>
         </w:tc>
@@ -41650,7 +42106,6 @@
               <w:rPr>
                 <w:rFonts w:hint="eastAsia"/>
               </w:rPr>
-              <w:lastRenderedPageBreak/>
               <w:t>storeTodayStudy</w:t>
             </w:r>
           </w:p>
@@ -41869,14 +42324,14 @@
       <w:pPr>
         <w:pStyle w:val="5"/>
       </w:pPr>
-      <w:bookmarkStart w:id="195" w:name="_Toc15062_WPSOffice_Level2"/>
+      <w:bookmarkStart w:id="194" w:name="_Toc15062_WPSOffice_Level2"/>
       <w:r>
         <w:rPr>
           <w:rFonts w:hint="eastAsia"/>
         </w:rPr>
         <w:t>3.3.2.4.1 MainPageView</w:t>
       </w:r>
-      <w:bookmarkEnd w:id="195"/>
+      <w:bookmarkEnd w:id="194"/>
     </w:p>
     <w:tbl>
       <w:tblPr>
@@ -42177,14 +42632,14 @@
       <w:pPr>
         <w:pStyle w:val="5"/>
       </w:pPr>
-      <w:bookmarkStart w:id="196" w:name="_Toc3937_WPSOffice_Level2"/>
+      <w:bookmarkStart w:id="195" w:name="_Toc3937_WPSOffice_Level2"/>
       <w:r>
         <w:rPr>
           <w:rFonts w:hint="eastAsia"/>
         </w:rPr>
         <w:t>3.3.2.4.2 CourseView</w:t>
       </w:r>
-      <w:bookmarkEnd w:id="196"/>
+      <w:bookmarkEnd w:id="195"/>
     </w:p>
     <w:p>
       <w:r>
@@ -42961,7 +43416,6 @@
               <w:rPr>
                 <w:rFonts w:hint="eastAsia"/>
               </w:rPr>
-              <w:lastRenderedPageBreak/>
               <w:t>...</w:t>
             </w:r>
           </w:p>
@@ -43000,14 +43454,22 @@
       <w:pPr>
         <w:pStyle w:val="5"/>
       </w:pPr>
-      <w:bookmarkStart w:id="197" w:name="_Toc19918_WPSOffice_Level2"/>
-      <w:r>
-        <w:rPr>
-          <w:rFonts w:hint="eastAsia"/>
-        </w:rPr>
-        <w:t>3.3.2.4.3 selectCourse.js</w:t>
-      </w:r>
-      <w:bookmarkEnd w:id="197"/>
+      <w:bookmarkStart w:id="196" w:name="_Toc19918_WPSOffice_Level2"/>
+      <w:r>
+        <w:rPr>
+          <w:rFonts w:hint="eastAsia"/>
+        </w:rPr>
+        <w:t xml:space="preserve">3.3.2.4.3 </w:t>
+      </w:r>
+      <w:proofErr w:type="gramStart"/>
+      <w:r>
+        <w:rPr>
+          <w:rFonts w:hint="eastAsia"/>
+        </w:rPr>
+        <w:t>selectCourse.js</w:t>
+      </w:r>
+      <w:bookmarkEnd w:id="196"/>
+      <w:proofErr w:type="gramEnd"/>
     </w:p>
     <w:tbl>
       <w:tblPr>
@@ -43568,14 +44030,14 @@
       <w:pPr>
         <w:pStyle w:val="5"/>
       </w:pPr>
-      <w:bookmarkStart w:id="198" w:name="_Toc5711_WPSOffice_Level2"/>
+      <w:bookmarkStart w:id="197" w:name="_Toc5711_WPSOffice_Level2"/>
       <w:r>
         <w:rPr>
           <w:rFonts w:hint="eastAsia"/>
         </w:rPr>
         <w:t>3.3.2.4.4 SelectCourse.php</w:t>
       </w:r>
-      <w:bookmarkEnd w:id="198"/>
+      <w:bookmarkEnd w:id="197"/>
     </w:p>
     <w:p>
       <w:r>
@@ -43900,14 +44362,7 @@
               <w:rPr>
                 <w:rFonts w:hint="eastAsia"/>
               </w:rPr>
-              <w:t>中获</w:t>
-            </w:r>
-            <w:r>
-              <w:rPr>
-                <w:rFonts w:hint="eastAsia"/>
-              </w:rPr>
-              <w:lastRenderedPageBreak/>
-              <w:t>得</w:t>
+              <w:t>中获得</w:t>
             </w:r>
             <w:r>
               <w:rPr>
@@ -43923,7 +44378,6 @@
           </w:tcPr>
           <w:p>
             <w:r>
-              <w:lastRenderedPageBreak/>
               <w:t>‘</w:t>
             </w:r>
             <w:r>
@@ -43983,14 +44437,7 @@
               <w:rPr>
                 <w:rFonts w:hint="eastAsia"/>
               </w:rPr>
-              <w:t>语</w:t>
-            </w:r>
-            <w:r>
-              <w:rPr>
-                <w:rFonts w:hint="eastAsia"/>
-              </w:rPr>
-              <w:lastRenderedPageBreak/>
-              <w:t>句的，以获得用户相应的学习进度，并展示相应章节。</w:t>
+              <w:t>语句的，以获得用户相应的学习进度，并展示相应章节。</w:t>
             </w:r>
           </w:p>
         </w:tc>
@@ -44003,7 +44450,6 @@
               <w:rPr>
                 <w:rFonts w:hint="eastAsia"/>
               </w:rPr>
-              <w:lastRenderedPageBreak/>
               <w:t>使用</w:t>
             </w:r>
             <w:r>
@@ -44037,7 +44483,6 @@
               <w:rPr>
                 <w:rFonts w:hint="eastAsia"/>
               </w:rPr>
-              <w:lastRenderedPageBreak/>
               <w:t>getChapterRow</w:t>
             </w:r>
           </w:p>
@@ -44992,7 +45437,6 @@
         <w:rPr>
           <w:rFonts w:hint="eastAsia"/>
         </w:rPr>
-        <w:lastRenderedPageBreak/>
         <w:t>3.3.2.5.3 PersonalCenter.php</w:t>
       </w:r>
     </w:p>
@@ -45734,14 +46178,22 @@
       <w:pPr>
         <w:pStyle w:val="5"/>
       </w:pPr>
-      <w:bookmarkStart w:id="199" w:name="_Toc18849_WPSOffice_Level2"/>
-      <w:r>
-        <w:rPr>
-          <w:rFonts w:hint="eastAsia"/>
-        </w:rPr>
-        <w:t>3.3.2.6.1 public.js</w:t>
-      </w:r>
-      <w:bookmarkEnd w:id="199"/>
+      <w:bookmarkStart w:id="198" w:name="_Toc18849_WPSOffice_Level2"/>
+      <w:r>
+        <w:rPr>
+          <w:rFonts w:hint="eastAsia"/>
+        </w:rPr>
+        <w:t xml:space="preserve">3.3.2.6.1 </w:t>
+      </w:r>
+      <w:proofErr w:type="gramStart"/>
+      <w:r>
+        <w:rPr>
+          <w:rFonts w:hint="eastAsia"/>
+        </w:rPr>
+        <w:t>public.js</w:t>
+      </w:r>
+      <w:bookmarkEnd w:id="198"/>
+      <w:proofErr w:type="gramEnd"/>
     </w:p>
     <w:tbl>
       <w:tblPr>
@@ -45923,11 +46375,19 @@
               </w:rPr>
               <w:t>post</w:t>
             </w:r>
-            <w:r>
-              <w:rPr>
-                <w:rFonts w:hint="eastAsia"/>
-              </w:rPr>
-              <w:t>空信息到</w:t>
+            <w:proofErr w:type="gramStart"/>
+            <w:r>
+              <w:rPr>
+                <w:rFonts w:hint="eastAsia"/>
+              </w:rPr>
+              <w:t>空信息</w:t>
+            </w:r>
+            <w:proofErr w:type="gramEnd"/>
+            <w:r>
+              <w:rPr>
+                <w:rFonts w:hint="eastAsia"/>
+              </w:rPr>
+              <w:t>到</w:t>
             </w:r>
             <w:r>
               <w:rPr>
@@ -45976,11 +46436,19 @@
               </w:rPr>
               <w:t>post</w:t>
             </w:r>
-            <w:r>
-              <w:rPr>
-                <w:rFonts w:hint="eastAsia"/>
-              </w:rPr>
-              <w:t>空信息到</w:t>
+            <w:proofErr w:type="gramStart"/>
+            <w:r>
+              <w:rPr>
+                <w:rFonts w:hint="eastAsia"/>
+              </w:rPr>
+              <w:t>空信息</w:t>
+            </w:r>
+            <w:proofErr w:type="gramEnd"/>
+            <w:r>
+              <w:rPr>
+                <w:rFonts w:hint="eastAsia"/>
+              </w:rPr>
+              <w:t>到</w:t>
             </w:r>
             <w:r>
               <w:rPr>
@@ -45997,14 +46465,22 @@
       <w:pPr>
         <w:pStyle w:val="5"/>
       </w:pPr>
-      <w:bookmarkStart w:id="200" w:name="_Toc150_WPSOffice_Level2"/>
-      <w:r>
-        <w:rPr>
-          <w:rFonts w:hint="eastAsia"/>
-        </w:rPr>
-        <w:t>3.3.2.6.2 onMouse.php</w:t>
-      </w:r>
-      <w:bookmarkEnd w:id="200"/>
+      <w:bookmarkStart w:id="199" w:name="_Toc150_WPSOffice_Level2"/>
+      <w:r>
+        <w:rPr>
+          <w:rFonts w:hint="eastAsia"/>
+        </w:rPr>
+        <w:t xml:space="preserve">3.3.2.6.2 </w:t>
+      </w:r>
+      <w:proofErr w:type="gramStart"/>
+      <w:r>
+        <w:rPr>
+          <w:rFonts w:hint="eastAsia"/>
+        </w:rPr>
+        <w:t>onMouse.php</w:t>
+      </w:r>
+      <w:bookmarkEnd w:id="199"/>
+      <w:proofErr w:type="gramEnd"/>
     </w:p>
     <w:tbl>
       <w:tblPr>
@@ -46138,14 +46614,7 @@
               <w:rPr>
                 <w:rFonts w:hint="eastAsia"/>
               </w:rPr>
-              <w:t>为假时，</w:t>
-            </w:r>
-            <w:r>
-              <w:rPr>
-                <w:rFonts w:hint="eastAsia"/>
-              </w:rPr>
-              <w:lastRenderedPageBreak/>
-              <w:t>此次鼠标悬停事件为第一次鼠标悬停</w:t>
+              <w:t>为假时，此次鼠标悬停事件为第一次鼠标悬停</w:t>
             </w:r>
           </w:p>
         </w:tc>
@@ -46163,7 +46632,6 @@
               <w:rPr>
                 <w:rFonts w:hint="eastAsia"/>
               </w:rPr>
-              <w:lastRenderedPageBreak/>
               <w:t>flag2</w:t>
             </w:r>
           </w:p>
@@ -46896,14 +47364,22 @@
     </w:tbl>
     <w:p/>
     <w:p>
-      <w:bookmarkStart w:id="201" w:name="_Toc17064_WPSOffice_Level2"/>
-      <w:r>
-        <w:rPr>
-          <w:rFonts w:hint="eastAsia"/>
-        </w:rPr>
-        <w:t>3.3.2.6.3 offMouse.php</w:t>
-      </w:r>
-      <w:bookmarkEnd w:id="201"/>
+      <w:bookmarkStart w:id="200" w:name="_Toc17064_WPSOffice_Level2"/>
+      <w:r>
+        <w:rPr>
+          <w:rFonts w:hint="eastAsia"/>
+        </w:rPr>
+        <w:t xml:space="preserve">3.3.2.6.3 </w:t>
+      </w:r>
+      <w:proofErr w:type="gramStart"/>
+      <w:r>
+        <w:rPr>
+          <w:rFonts w:hint="eastAsia"/>
+        </w:rPr>
+        <w:t>offMouse.php</w:t>
+      </w:r>
+      <w:bookmarkEnd w:id="200"/>
+      <w:proofErr w:type="gramEnd"/>
     </w:p>
     <w:p/>
     <w:tbl>
@@ -47272,14 +47748,7 @@
               <w:rPr>
                 <w:rFonts w:hint="eastAsia"/>
               </w:rPr>
-              <w:t>获取当前时间，用于下一次的鼠标移出事件，以获取此</w:t>
-            </w:r>
-            <w:r>
-              <w:rPr>
-                <w:rFonts w:hint="eastAsia"/>
-              </w:rPr>
-              <w:lastRenderedPageBreak/>
-              <w:t>阶段的专注时长</w:t>
+              <w:t>获取当前时间，用于下一次的鼠标移出事件，以获取此阶段的专注时长</w:t>
             </w:r>
           </w:p>
         </w:tc>
@@ -47292,7 +47761,6 @@
               <w:rPr>
                 <w:rFonts w:hint="eastAsia"/>
               </w:rPr>
-              <w:lastRenderedPageBreak/>
               <w:t>使用</w:t>
             </w:r>
             <w:r>
@@ -47314,7 +47782,6 @@
               <w:rPr>
                 <w:rFonts w:hint="eastAsia"/>
               </w:rPr>
-              <w:lastRenderedPageBreak/>
               <w:t>获取目前的专注时长</w:t>
             </w:r>
           </w:p>
@@ -47657,18 +48124,22 @@
               </w:rPr>
               <w:t>②</w:t>
             </w:r>
+            <w:proofErr w:type="gramStart"/>
             <w:r>
               <w:t>’</w:t>
             </w:r>
+            <w:proofErr w:type="gramEnd"/>
             <w:r>
               <w:rPr>
                 <w:rFonts w:hint="eastAsia"/>
               </w:rPr>
               <w:t>totalTime</w:t>
             </w:r>
+            <w:proofErr w:type="gramStart"/>
             <w:r>
               <w:t>’</w:t>
             </w:r>
+            <w:proofErr w:type="gramEnd"/>
           </w:p>
         </w:tc>
         <w:tc>
@@ -47766,14 +48237,22 @@
       <w:pPr>
         <w:pStyle w:val="5"/>
       </w:pPr>
-      <w:bookmarkStart w:id="202" w:name="_Toc31378_WPSOffice_Level2"/>
-      <w:r>
-        <w:rPr>
-          <w:rFonts w:hint="eastAsia"/>
-        </w:rPr>
-        <w:t>3.3.2.7.1 myDB</w:t>
-      </w:r>
-      <w:bookmarkEnd w:id="202"/>
+      <w:bookmarkStart w:id="201" w:name="_Toc31378_WPSOffice_Level2"/>
+      <w:r>
+        <w:rPr>
+          <w:rFonts w:hint="eastAsia"/>
+        </w:rPr>
+        <w:t xml:space="preserve">3.3.2.7.1 </w:t>
+      </w:r>
+      <w:proofErr w:type="gramStart"/>
+      <w:r>
+        <w:rPr>
+          <w:rFonts w:hint="eastAsia"/>
+        </w:rPr>
+        <w:t>myDB</w:t>
+      </w:r>
+      <w:bookmarkEnd w:id="201"/>
+      <w:proofErr w:type="gramEnd"/>
     </w:p>
     <w:tbl>
       <w:tblPr>
@@ -48117,12 +48596,11 @@
       <w:pPr>
         <w:pStyle w:val="5"/>
       </w:pPr>
-      <w:bookmarkStart w:id="203" w:name="_Toc32676_WPSOffice_Level2"/>
-      <w:r>
-        <w:rPr>
-          <w:rFonts w:hint="eastAsia"/>
-        </w:rPr>
-        <w:lastRenderedPageBreak/>
+      <w:bookmarkStart w:id="202" w:name="_Toc32676_WPSOffice_Level2"/>
+      <w:r>
+        <w:rPr>
+          <w:rFonts w:hint="eastAsia"/>
+        </w:rPr>
         <w:t>3.3.2.7.2 Session</w:t>
       </w:r>
       <w:r>
@@ -48131,7 +48609,7 @@
         </w:rPr>
         <w:t>类</w:t>
       </w:r>
-      <w:bookmarkEnd w:id="203"/>
+      <w:bookmarkEnd w:id="202"/>
     </w:p>
     <w:p>
       <w:pPr>
@@ -48342,8 +48820,8 @@
       <w:pPr>
         <w:pStyle w:val="2"/>
       </w:pPr>
-      <w:bookmarkStart w:id="204" w:name="_Toc13422_WPSOffice_Level1"/>
-      <w:bookmarkStart w:id="205" w:name="_Toc532566441"/>
+      <w:bookmarkStart w:id="203" w:name="_Toc13422_WPSOffice_Level1"/>
+      <w:bookmarkStart w:id="204" w:name="_Toc532566441"/>
       <w:r>
         <w:rPr>
           <w:rFonts w:hint="eastAsia"/>
@@ -48359,17 +48837,17 @@
       <w:bookmarkEnd w:id="185"/>
       <w:bookmarkEnd w:id="186"/>
       <w:bookmarkEnd w:id="187"/>
+      <w:bookmarkEnd w:id="203"/>
       <w:bookmarkEnd w:id="204"/>
-      <w:bookmarkEnd w:id="205"/>
     </w:p>
     <w:p>
       <w:pPr>
         <w:pStyle w:val="3"/>
       </w:pPr>
-      <w:bookmarkStart w:id="206" w:name="_Toc12575_WPSOffice_Level2"/>
-      <w:bookmarkStart w:id="207" w:name="_Toc26695"/>
-      <w:bookmarkStart w:id="208" w:name="_Toc10944_WPSOffice_Level2"/>
-      <w:bookmarkStart w:id="209" w:name="_Toc532566442"/>
+      <w:bookmarkStart w:id="205" w:name="_Toc12575_WPSOffice_Level2"/>
+      <w:bookmarkStart w:id="206" w:name="_Toc26695"/>
+      <w:bookmarkStart w:id="207" w:name="_Toc10944_WPSOffice_Level2"/>
+      <w:bookmarkStart w:id="208" w:name="_Toc532566442"/>
       <w:r>
         <w:rPr>
           <w:rFonts w:hint="eastAsia"/>
@@ -48382,10 +48860,10 @@
         </w:rPr>
         <w:t>系统状态管理</w:t>
       </w:r>
+      <w:bookmarkEnd w:id="205"/>
       <w:bookmarkEnd w:id="206"/>
       <w:bookmarkEnd w:id="207"/>
       <w:bookmarkEnd w:id="208"/>
-      <w:bookmarkEnd w:id="209"/>
     </w:p>
     <w:p>
       <w:r>
@@ -48447,11 +48925,11 @@
       <w:pPr>
         <w:pStyle w:val="3"/>
       </w:pPr>
-      <w:bookmarkStart w:id="210" w:name="_Toc13943"/>
-      <w:bookmarkStart w:id="211" w:name="_Toc15370_WPSOffice_Level2"/>
-      <w:bookmarkStart w:id="212" w:name="_Toc29416"/>
-      <w:bookmarkStart w:id="213" w:name="_Toc10157_WPSOffice_Level2"/>
-      <w:bookmarkStart w:id="214" w:name="_Toc532566443"/>
+      <w:bookmarkStart w:id="209" w:name="_Toc13943"/>
+      <w:bookmarkStart w:id="210" w:name="_Toc15370_WPSOffice_Level2"/>
+      <w:bookmarkStart w:id="211" w:name="_Toc29416"/>
+      <w:bookmarkStart w:id="212" w:name="_Toc10157_WPSOffice_Level2"/>
+      <w:bookmarkStart w:id="213" w:name="_Toc532566443"/>
       <w:r>
         <w:rPr>
           <w:rFonts w:hint="eastAsia"/>
@@ -48464,11 +48942,11 @@
         </w:rPr>
         <w:t>注册</w:t>
       </w:r>
+      <w:bookmarkEnd w:id="209"/>
       <w:bookmarkEnd w:id="210"/>
       <w:bookmarkEnd w:id="211"/>
       <w:bookmarkEnd w:id="212"/>
       <w:bookmarkEnd w:id="213"/>
-      <w:bookmarkEnd w:id="214"/>
     </w:p>
     <w:p>
       <w:pPr>
@@ -48482,7 +48960,6 @@
         <w:rPr>
           <w:noProof/>
         </w:rPr>
-        <w:lastRenderedPageBreak/>
         <w:pict>
           <v:shape id="_x0000_i1026" type="#_x0000_t75" style="width:414.75pt;height:210.45pt">
             <v:imagedata r:id="rId28" o:title="注册"/>
@@ -48494,11 +48971,11 @@
       <w:pPr>
         <w:pStyle w:val="3"/>
       </w:pPr>
-      <w:bookmarkStart w:id="215" w:name="_Toc1998"/>
-      <w:bookmarkStart w:id="216" w:name="_Toc1221_WPSOffice_Level2"/>
-      <w:bookmarkStart w:id="217" w:name="_Toc30407"/>
-      <w:bookmarkStart w:id="218" w:name="_Toc30570_WPSOffice_Level2"/>
-      <w:bookmarkStart w:id="219" w:name="_Toc532566444"/>
+      <w:bookmarkStart w:id="214" w:name="_Toc1998"/>
+      <w:bookmarkStart w:id="215" w:name="_Toc1221_WPSOffice_Level2"/>
+      <w:bookmarkStart w:id="216" w:name="_Toc30407"/>
+      <w:bookmarkStart w:id="217" w:name="_Toc30570_WPSOffice_Level2"/>
+      <w:bookmarkStart w:id="218" w:name="_Toc532566444"/>
       <w:r>
         <w:rPr>
           <w:rFonts w:hint="eastAsia"/>
@@ -48511,11 +48988,11 @@
         </w:rPr>
         <w:t>登录</w:t>
       </w:r>
+      <w:bookmarkEnd w:id="214"/>
       <w:bookmarkEnd w:id="215"/>
       <w:bookmarkEnd w:id="216"/>
       <w:bookmarkEnd w:id="217"/>
       <w:bookmarkEnd w:id="218"/>
-      <w:bookmarkEnd w:id="219"/>
     </w:p>
     <w:p>
       <w:r>
@@ -48533,15 +49010,14 @@
       <w:pPr>
         <w:pStyle w:val="3"/>
       </w:pPr>
-      <w:bookmarkStart w:id="220" w:name="_Toc30742_WPSOffice_Level2"/>
-      <w:bookmarkStart w:id="221" w:name="_Toc23385"/>
-      <w:bookmarkStart w:id="222" w:name="_Toc16918_WPSOffice_Level2"/>
-      <w:bookmarkStart w:id="223" w:name="_Toc532566445"/>
-      <w:r>
-        <w:rPr>
-          <w:rFonts w:hint="eastAsia"/>
-        </w:rPr>
-        <w:lastRenderedPageBreak/>
+      <w:bookmarkStart w:id="219" w:name="_Toc30742_WPSOffice_Level2"/>
+      <w:bookmarkStart w:id="220" w:name="_Toc23385"/>
+      <w:bookmarkStart w:id="221" w:name="_Toc16918_WPSOffice_Level2"/>
+      <w:bookmarkStart w:id="222" w:name="_Toc532566445"/>
+      <w:r>
+        <w:rPr>
+          <w:rFonts w:hint="eastAsia"/>
+        </w:rPr>
         <w:t>3.4.4</w:t>
       </w:r>
       <w:r>
@@ -48550,10 +49026,10 @@
         </w:rPr>
         <w:t>注销</w:t>
       </w:r>
+      <w:bookmarkEnd w:id="219"/>
       <w:bookmarkEnd w:id="220"/>
       <w:bookmarkEnd w:id="221"/>
       <w:bookmarkEnd w:id="222"/>
-      <w:bookmarkEnd w:id="223"/>
     </w:p>
     <w:p>
       <w:r>
@@ -48571,34 +49047,36 @@
       <w:pPr>
         <w:pStyle w:val="3"/>
       </w:pPr>
-      <w:bookmarkStart w:id="224" w:name="_Toc22473_WPSOffice_Level2"/>
-      <w:bookmarkStart w:id="225" w:name="_Toc2755"/>
-      <w:bookmarkStart w:id="226" w:name="_Toc19484_WPSOffice_Level2"/>
-      <w:bookmarkStart w:id="227" w:name="_Toc532566446"/>
+      <w:bookmarkStart w:id="223" w:name="_Toc22473_WPSOffice_Level2"/>
+      <w:bookmarkStart w:id="224" w:name="_Toc2755"/>
+      <w:bookmarkStart w:id="225" w:name="_Toc19484_WPSOffice_Level2"/>
+      <w:bookmarkStart w:id="226" w:name="_Toc532566446"/>
       <w:r>
         <w:rPr>
           <w:rFonts w:hint="eastAsia"/>
         </w:rPr>
         <w:t>3.4.5</w:t>
       </w:r>
+      <w:bookmarkEnd w:id="223"/>
       <w:bookmarkEnd w:id="224"/>
       <w:bookmarkEnd w:id="225"/>
+      <w:r>
+        <w:rPr>
+          <w:rFonts w:hint="eastAsia"/>
+        </w:rPr>
+        <w:t>查看课程内容</w:t>
+      </w:r>
       <w:bookmarkEnd w:id="226"/>
-      <w:r>
-        <w:rPr>
-          <w:rFonts w:hint="eastAsia"/>
-        </w:rPr>
-        <w:t>查看课程内容</w:t>
-      </w:r>
-      <w:bookmarkEnd w:id="227"/>
     </w:p>
     <w:p>
+      <w:bookmarkStart w:id="227" w:name="_GoBack"/>
+      <w:bookmarkEnd w:id="227"/>
       <w:r>
         <w:rPr>
           <w:noProof/>
         </w:rPr>
         <w:pict>
-          <v:shape id="_x0000_i1029" type="#_x0000_t75" style="width:439.2pt;height:307.7pt">
+          <v:shape id="_x0000_i1051" type="#_x0000_t75" style="width:415.2pt;height:290.95pt">
             <v:imagedata r:id="rId31" o:title="查看课程内容"/>
           </v:shape>
         </w:pict>
@@ -48691,7 +49169,6 @@
         <w:rPr>
           <w:rFonts w:hint="eastAsia"/>
         </w:rPr>
-        <w:lastRenderedPageBreak/>
         <w:t>3.4.</w:t>
       </w:r>
       <w:bookmarkEnd w:id="236"/>
@@ -48778,7 +49255,6 @@
         <w:rPr>
           <w:rFonts w:hint="eastAsia"/>
         </w:rPr>
-        <w:lastRenderedPageBreak/>
         <w:t>3.4.</w:t>
       </w:r>
       <w:r>
@@ -48870,7 +49346,6 @@
         <w:rPr>
           <w:rFonts w:hint="eastAsia"/>
         </w:rPr>
-        <w:lastRenderedPageBreak/>
         <w:t>3.4.</w:t>
       </w:r>
       <w:r>
@@ -48948,7 +49423,6 @@
         <w:rPr>
           <w:rFonts w:hint="eastAsia"/>
         </w:rPr>
-        <w:lastRenderedPageBreak/>
         <w:t>3.4.</w:t>
       </w:r>
       <w:r>
@@ -49050,7 +49524,6 @@
         <w:rPr>
           <w:rFonts w:hint="eastAsia"/>
         </w:rPr>
-        <w:lastRenderedPageBreak/>
         <w:t>3.4.</w:t>
       </w:r>
       <w:r>
@@ -49175,7 +49648,6 @@
         <w:rPr>
           <w:rFonts w:hint="eastAsia"/>
         </w:rPr>
-        <w:lastRenderedPageBreak/>
         <w:t>3.4.</w:t>
       </w:r>
       <w:r>
@@ -49279,7 +49751,6 @@
         <w:rPr>
           <w:rFonts w:hint="eastAsia"/>
         </w:rPr>
-        <w:lastRenderedPageBreak/>
         <w:t>3.4.</w:t>
       </w:r>
       <w:r>
@@ -49342,7 +49813,6 @@
         <w:rPr>
           <w:rFonts w:hint="eastAsia"/>
         </w:rPr>
-        <w:lastRenderedPageBreak/>
         <w:t>3.4.</w:t>
       </w:r>
       <w:r>
@@ -49408,7 +49878,6 @@
         <w:rPr>
           <w:rFonts w:hint="eastAsia"/>
         </w:rPr>
-        <w:lastRenderedPageBreak/>
         <w:t>3.4.</w:t>
       </w:r>
       <w:r>
@@ -49527,11 +49996,19 @@
           <w:tab w:val="left" w:pos="312"/>
         </w:tabs>
       </w:pPr>
-      <w:r>
-        <w:rPr>
-          <w:rFonts w:hint="eastAsia"/>
-        </w:rPr>
-        <w:t>在腾讯云云服务器上租一台服务器</w:t>
+      <w:proofErr w:type="gramStart"/>
+      <w:r>
+        <w:rPr>
+          <w:rFonts w:hint="eastAsia"/>
+        </w:rPr>
+        <w:t>在腾讯云云</w:t>
+      </w:r>
+      <w:proofErr w:type="gramEnd"/>
+      <w:r>
+        <w:rPr>
+          <w:rFonts w:hint="eastAsia"/>
+        </w:rPr>
+        <w:t>服务器上租一台服务器</w:t>
       </w:r>
       <w:r>
         <w:rPr>
@@ -49603,7 +50080,21 @@
         <w:rPr>
           <w:rFonts w:hint="eastAsia"/>
         </w:rPr>
-        <w:t>），依靠云服务保证网站服务器性能方面达到最大保障。</w:t>
+        <w:t>），依靠</w:t>
+      </w:r>
+      <w:proofErr w:type="gramStart"/>
+      <w:r>
+        <w:rPr>
+          <w:rFonts w:hint="eastAsia"/>
+        </w:rPr>
+        <w:t>云服务</w:t>
+      </w:r>
+      <w:proofErr w:type="gramEnd"/>
+      <w:r>
+        <w:rPr>
+          <w:rFonts w:hint="eastAsia"/>
+        </w:rPr>
+        <w:t>保证网站服务器性能方面达到最大保障。</w:t>
       </w:r>
     </w:p>
     <w:p>
@@ -49654,7 +50145,6 @@
         <w:rPr>
           <w:rFonts w:hint="eastAsia"/>
         </w:rPr>
-        <w:lastRenderedPageBreak/>
         <w:t>3.5.2</w:t>
       </w:r>
       <w:r>
@@ -49789,7 +50279,35 @@
         <w:rPr>
           <w:rFonts w:hint="eastAsia"/>
         </w:rPr>
-        <w:t>在云服务部署服务器，依靠腾讯云强大的服务器支持，可以保证系统</w:t>
+        <w:t>在</w:t>
+      </w:r>
+      <w:proofErr w:type="gramStart"/>
+      <w:r>
+        <w:rPr>
+          <w:rFonts w:hint="eastAsia"/>
+        </w:rPr>
+        <w:t>云服务</w:t>
+      </w:r>
+      <w:proofErr w:type="gramEnd"/>
+      <w:r>
+        <w:rPr>
+          <w:rFonts w:hint="eastAsia"/>
+        </w:rPr>
+        <w:t>部署服务器，依靠</w:t>
+      </w:r>
+      <w:proofErr w:type="gramStart"/>
+      <w:r>
+        <w:rPr>
+          <w:rFonts w:hint="eastAsia"/>
+        </w:rPr>
+        <w:t>腾讯云强大</w:t>
+      </w:r>
+      <w:proofErr w:type="gramEnd"/>
+      <w:r>
+        <w:rPr>
+          <w:rFonts w:hint="eastAsia"/>
+        </w:rPr>
+        <w:t>的服务器支持，可以保证系统</w:t>
       </w:r>
       <w:r>
         <w:rPr>
@@ -50156,7 +50674,7 @@
                             <w:rPr>
                               <w:noProof/>
                             </w:rPr>
-                            <w:t>28</w:t>
+                            <w:t>39</w:t>
                           </w:r>
                           <w:r>
                             <w:rPr>
@@ -50217,7 +50735,7 @@
                       <w:rPr>
                         <w:noProof/>
                       </w:rPr>
-                      <w:t>28</w:t>
+                      <w:t>39</w:t>
                     </w:r>
                     <w:r>
                       <w:rPr>
@@ -53866,7 +54384,7 @@
 </file>
 
 <file path=customXml/itemProps1.xml><?xml version="1.0" encoding="utf-8"?>
-<ds:datastoreItem xmlns:ds="http://schemas.openxmlformats.org/officeDocument/2006/customXml" ds:itemID="{AA3D7CC7-24D6-4D01-9655-174C06DB0DF1}">
+<ds:datastoreItem xmlns:ds="http://schemas.openxmlformats.org/officeDocument/2006/customXml" ds:itemID="{1FA784DC-182E-480B-A306-F981C54AEC0C}">
   <ds:schemaRefs>
     <ds:schemaRef ds:uri="http://schemas.openxmlformats.org/officeDocument/2006/bibliography"/>
   </ds:schemaRefs>

--- a/项目研发/详细设计v1.4.docx
+++ b/项目研发/详细设计v1.4.docx
@@ -1,6 +1,6 @@
 
 <file path=word/document.xml><?xml version="1.0" encoding="utf-8"?>
-<w:document xmlns:wpc="http://schemas.microsoft.com/office/word/2010/wordprocessingCanvas" xmlns:mc="http://schemas.openxmlformats.org/markup-compatibility/2006" xmlns:o="urn:schemas-microsoft-com:office:office" xmlns:r="http://schemas.openxmlformats.org/officeDocument/2006/relationships" xmlns:m="http://schemas.openxmlformats.org/officeDocument/2006/math" xmlns:v="urn:schemas-microsoft-com:vml" xmlns:wp14="http://schemas.microsoft.com/office/word/2010/wordprocessingDrawing" xmlns:wp="http://schemas.openxmlformats.org/drawingml/2006/wordprocessingDrawing" xmlns:w10="urn:schemas-microsoft-com:office:word" xmlns:w="http://schemas.openxmlformats.org/wordprocessingml/2006/main" xmlns:w14="http://schemas.microsoft.com/office/word/2010/wordml" xmlns:w15="http://schemas.microsoft.com/office/word/2012/wordml" xmlns:wpg="http://schemas.microsoft.com/office/word/2010/wordprocessingGroup" xmlns:wpi="http://schemas.microsoft.com/office/word/2010/wordprocessingInk" xmlns:wne="http://schemas.microsoft.com/office/word/2006/wordml" xmlns:wps="http://schemas.microsoft.com/office/word/2010/wordprocessingShape" mc:Ignorable="w14 w15 wp14">
+<w:document xmlns:wpc="http://schemas.microsoft.com/office/word/2010/wordprocessingCanvas" xmlns:cx="http://schemas.microsoft.com/office/drawing/2014/chartex" xmlns:cx1="http://schemas.microsoft.com/office/drawing/2015/9/8/chartex" xmlns:cx2="http://schemas.microsoft.com/office/drawing/2015/10/21/chartex" xmlns:cx3="http://schemas.microsoft.com/office/drawing/2016/5/9/chartex" xmlns:cx4="http://schemas.microsoft.com/office/drawing/2016/5/10/chartex" xmlns:cx5="http://schemas.microsoft.com/office/drawing/2016/5/11/chartex" xmlns:cx6="http://schemas.microsoft.com/office/drawing/2016/5/12/chartex" xmlns:cx7="http://schemas.microsoft.com/office/drawing/2016/5/13/chartex" xmlns:cx8="http://schemas.microsoft.com/office/drawing/2016/5/14/chartex" xmlns:mc="http://schemas.openxmlformats.org/markup-compatibility/2006" xmlns:aink="http://schemas.microsoft.com/office/drawing/2016/ink" xmlns:am3d="http://schemas.microsoft.com/office/drawing/2017/model3d" xmlns:o="urn:schemas-microsoft-com:office:office" xmlns:r="http://schemas.openxmlformats.org/officeDocument/2006/relationships" xmlns:m="http://schemas.openxmlformats.org/officeDocument/2006/math" xmlns:v="urn:schemas-microsoft-com:vml" xmlns:wp14="http://schemas.microsoft.com/office/word/2010/wordprocessingDrawing" xmlns:wp="http://schemas.openxmlformats.org/drawingml/2006/wordprocessingDrawing" xmlns:w10="urn:schemas-microsoft-com:office:word" xmlns:w="http://schemas.openxmlformats.org/wordprocessingml/2006/main" xmlns:w14="http://schemas.microsoft.com/office/word/2010/wordml" xmlns:w15="http://schemas.microsoft.com/office/word/2012/wordml" xmlns:w16cid="http://schemas.microsoft.com/office/word/2016/wordml/cid" xmlns:w16se="http://schemas.microsoft.com/office/word/2015/wordml/symex" xmlns:wpg="http://schemas.microsoft.com/office/word/2010/wordprocessingGroup" xmlns:wpi="http://schemas.microsoft.com/office/word/2010/wordprocessingInk" xmlns:wne="http://schemas.microsoft.com/office/word/2006/wordml" xmlns:wps="http://schemas.microsoft.com/office/word/2010/wordprocessingShape" mc:Ignorable="w14 w15 w16se w16cid wp14">
   <w:body>
     <w:p>
       <w:pPr>
@@ -448,7 +448,7 @@
         </w:p>
         <w:p>
           <w:pPr>
-            <w:pStyle w:val="12"/>
+            <w:pStyle w:val="TOC1"/>
             <w:tabs>
               <w:tab w:val="right" w:leader="dot" w:pos="8296"/>
             </w:tabs>
@@ -527,7 +527,7 @@
         </w:p>
         <w:p>
           <w:pPr>
-            <w:pStyle w:val="21"/>
+            <w:pStyle w:val="TOC2"/>
             <w:tabs>
               <w:tab w:val="right" w:leader="dot" w:pos="8296"/>
             </w:tabs>
@@ -598,7 +598,7 @@
         </w:p>
         <w:p>
           <w:pPr>
-            <w:pStyle w:val="12"/>
+            <w:pStyle w:val="TOC1"/>
             <w:tabs>
               <w:tab w:val="right" w:leader="dot" w:pos="8296"/>
             </w:tabs>
@@ -669,7 +669,7 @@
         </w:p>
         <w:p>
           <w:pPr>
-            <w:pStyle w:val="12"/>
+            <w:pStyle w:val="TOC1"/>
             <w:tabs>
               <w:tab w:val="right" w:leader="dot" w:pos="8296"/>
             </w:tabs>
@@ -747,7 +747,7 @@
         </w:p>
         <w:p>
           <w:pPr>
-            <w:pStyle w:val="21"/>
+            <w:pStyle w:val="TOC2"/>
             <w:tabs>
               <w:tab w:val="right" w:leader="dot" w:pos="8296"/>
             </w:tabs>
@@ -825,7 +825,7 @@
         </w:p>
         <w:p>
           <w:pPr>
-            <w:pStyle w:val="21"/>
+            <w:pStyle w:val="TOC2"/>
             <w:tabs>
               <w:tab w:val="right" w:leader="dot" w:pos="8296"/>
             </w:tabs>
@@ -903,7 +903,7 @@
         </w:p>
         <w:p>
           <w:pPr>
-            <w:pStyle w:val="21"/>
+            <w:pStyle w:val="TOC2"/>
             <w:tabs>
               <w:tab w:val="right" w:leader="dot" w:pos="8296"/>
             </w:tabs>
@@ -981,7 +981,7 @@
         </w:p>
         <w:p>
           <w:pPr>
-            <w:pStyle w:val="21"/>
+            <w:pStyle w:val="TOC2"/>
             <w:tabs>
               <w:tab w:val="right" w:leader="dot" w:pos="8296"/>
             </w:tabs>
@@ -1059,7 +1059,7 @@
         </w:p>
         <w:p>
           <w:pPr>
-            <w:pStyle w:val="21"/>
+            <w:pStyle w:val="TOC2"/>
             <w:tabs>
               <w:tab w:val="right" w:leader="dot" w:pos="8296"/>
             </w:tabs>
@@ -1137,7 +1137,7 @@
         </w:p>
         <w:p>
           <w:pPr>
-            <w:pStyle w:val="30"/>
+            <w:pStyle w:val="TOC3"/>
             <w:tabs>
               <w:tab w:val="right" w:leader="dot" w:pos="8296"/>
             </w:tabs>
@@ -1215,7 +1215,7 @@
         </w:p>
         <w:p>
           <w:pPr>
-            <w:pStyle w:val="30"/>
+            <w:pStyle w:val="TOC3"/>
             <w:tabs>
               <w:tab w:val="right" w:leader="dot" w:pos="8296"/>
             </w:tabs>
@@ -1293,7 +1293,7 @@
         </w:p>
         <w:p>
           <w:pPr>
-            <w:pStyle w:val="30"/>
+            <w:pStyle w:val="TOC3"/>
             <w:tabs>
               <w:tab w:val="right" w:leader="dot" w:pos="8296"/>
             </w:tabs>
@@ -1371,7 +1371,7 @@
         </w:p>
         <w:p>
           <w:pPr>
-            <w:pStyle w:val="30"/>
+            <w:pStyle w:val="TOC3"/>
             <w:tabs>
               <w:tab w:val="right" w:leader="dot" w:pos="8296"/>
             </w:tabs>
@@ -1449,7 +1449,7 @@
         </w:p>
         <w:p>
           <w:pPr>
-            <w:pStyle w:val="30"/>
+            <w:pStyle w:val="TOC3"/>
             <w:tabs>
               <w:tab w:val="right" w:leader="dot" w:pos="8296"/>
             </w:tabs>
@@ -1527,7 +1527,7 @@
         </w:p>
         <w:p>
           <w:pPr>
-            <w:pStyle w:val="30"/>
+            <w:pStyle w:val="TOC3"/>
             <w:tabs>
               <w:tab w:val="right" w:leader="dot" w:pos="8296"/>
             </w:tabs>
@@ -1605,7 +1605,7 @@
         </w:p>
         <w:p>
           <w:pPr>
-            <w:pStyle w:val="30"/>
+            <w:pStyle w:val="TOC3"/>
             <w:tabs>
               <w:tab w:val="right" w:leader="dot" w:pos="8296"/>
             </w:tabs>
@@ -1683,7 +1683,7 @@
         </w:p>
         <w:p>
           <w:pPr>
-            <w:pStyle w:val="30"/>
+            <w:pStyle w:val="TOC3"/>
             <w:tabs>
               <w:tab w:val="right" w:leader="dot" w:pos="8296"/>
             </w:tabs>
@@ -1761,7 +1761,7 @@
         </w:p>
         <w:p>
           <w:pPr>
-            <w:pStyle w:val="12"/>
+            <w:pStyle w:val="TOC1"/>
             <w:tabs>
               <w:tab w:val="right" w:leader="dot" w:pos="8296"/>
             </w:tabs>
@@ -1839,7 +1839,7 @@
         </w:p>
         <w:p>
           <w:pPr>
-            <w:pStyle w:val="12"/>
+            <w:pStyle w:val="TOC1"/>
             <w:tabs>
               <w:tab w:val="right" w:leader="dot" w:pos="8296"/>
             </w:tabs>
@@ -1917,7 +1917,7 @@
         </w:p>
         <w:p>
           <w:pPr>
-            <w:pStyle w:val="21"/>
+            <w:pStyle w:val="TOC2"/>
             <w:tabs>
               <w:tab w:val="right" w:leader="dot" w:pos="8296"/>
             </w:tabs>
@@ -1995,7 +1995,7 @@
         </w:p>
         <w:p>
           <w:pPr>
-            <w:pStyle w:val="30"/>
+            <w:pStyle w:val="TOC3"/>
             <w:tabs>
               <w:tab w:val="right" w:leader="dot" w:pos="8296"/>
             </w:tabs>
@@ -2073,7 +2073,7 @@
         </w:p>
         <w:p>
           <w:pPr>
-            <w:pStyle w:val="30"/>
+            <w:pStyle w:val="TOC3"/>
             <w:tabs>
               <w:tab w:val="right" w:leader="dot" w:pos="8296"/>
             </w:tabs>
@@ -2151,7 +2151,7 @@
         </w:p>
         <w:p>
           <w:pPr>
-            <w:pStyle w:val="21"/>
+            <w:pStyle w:val="TOC2"/>
             <w:tabs>
               <w:tab w:val="right" w:leader="dot" w:pos="8296"/>
             </w:tabs>
@@ -2229,7 +2229,7 @@
         </w:p>
         <w:p>
           <w:pPr>
-            <w:pStyle w:val="30"/>
+            <w:pStyle w:val="TOC3"/>
             <w:tabs>
               <w:tab w:val="right" w:leader="dot" w:pos="8296"/>
             </w:tabs>
@@ -2307,7 +2307,7 @@
         </w:p>
         <w:p>
           <w:pPr>
-            <w:pStyle w:val="30"/>
+            <w:pStyle w:val="TOC3"/>
             <w:tabs>
               <w:tab w:val="right" w:leader="dot" w:pos="8296"/>
             </w:tabs>
@@ -2385,7 +2385,7 @@
         </w:p>
         <w:p>
           <w:pPr>
-            <w:pStyle w:val="30"/>
+            <w:pStyle w:val="TOC3"/>
             <w:tabs>
               <w:tab w:val="right" w:leader="dot" w:pos="8296"/>
             </w:tabs>
@@ -2463,7 +2463,7 @@
         </w:p>
         <w:p>
           <w:pPr>
-            <w:pStyle w:val="21"/>
+            <w:pStyle w:val="TOC2"/>
             <w:tabs>
               <w:tab w:val="right" w:leader="dot" w:pos="8296"/>
             </w:tabs>
@@ -2541,7 +2541,7 @@
         </w:p>
         <w:p>
           <w:pPr>
-            <w:pStyle w:val="30"/>
+            <w:pStyle w:val="TOC3"/>
             <w:tabs>
               <w:tab w:val="right" w:leader="dot" w:pos="8296"/>
             </w:tabs>
@@ -2619,7 +2619,7 @@
         </w:p>
         <w:p>
           <w:pPr>
-            <w:pStyle w:val="30"/>
+            <w:pStyle w:val="TOC3"/>
             <w:tabs>
               <w:tab w:val="right" w:leader="dot" w:pos="8296"/>
             </w:tabs>
@@ -2697,7 +2697,7 @@
         </w:p>
         <w:p>
           <w:pPr>
-            <w:pStyle w:val="21"/>
+            <w:pStyle w:val="TOC2"/>
             <w:tabs>
               <w:tab w:val="right" w:leader="dot" w:pos="8296"/>
             </w:tabs>
@@ -2775,7 +2775,7 @@
         </w:p>
         <w:p>
           <w:pPr>
-            <w:pStyle w:val="30"/>
+            <w:pStyle w:val="TOC3"/>
             <w:tabs>
               <w:tab w:val="right" w:leader="dot" w:pos="8296"/>
             </w:tabs>
@@ -2853,7 +2853,7 @@
         </w:p>
         <w:p>
           <w:pPr>
-            <w:pStyle w:val="30"/>
+            <w:pStyle w:val="TOC3"/>
             <w:tabs>
               <w:tab w:val="right" w:leader="dot" w:pos="8296"/>
             </w:tabs>
@@ -2931,7 +2931,7 @@
         </w:p>
         <w:p>
           <w:pPr>
-            <w:pStyle w:val="30"/>
+            <w:pStyle w:val="TOC3"/>
             <w:tabs>
               <w:tab w:val="right" w:leader="dot" w:pos="8296"/>
             </w:tabs>
@@ -3009,7 +3009,7 @@
         </w:p>
         <w:p>
           <w:pPr>
-            <w:pStyle w:val="30"/>
+            <w:pStyle w:val="TOC3"/>
             <w:tabs>
               <w:tab w:val="right" w:leader="dot" w:pos="8296"/>
             </w:tabs>
@@ -3087,7 +3087,7 @@
         </w:p>
         <w:p>
           <w:pPr>
-            <w:pStyle w:val="30"/>
+            <w:pStyle w:val="TOC3"/>
             <w:tabs>
               <w:tab w:val="right" w:leader="dot" w:pos="8296"/>
             </w:tabs>
@@ -3165,7 +3165,7 @@
         </w:p>
         <w:p>
           <w:pPr>
-            <w:pStyle w:val="30"/>
+            <w:pStyle w:val="TOC3"/>
             <w:tabs>
               <w:tab w:val="right" w:leader="dot" w:pos="8296"/>
             </w:tabs>
@@ -3243,7 +3243,7 @@
         </w:p>
         <w:p>
           <w:pPr>
-            <w:pStyle w:val="30"/>
+            <w:pStyle w:val="TOC3"/>
             <w:tabs>
               <w:tab w:val="right" w:leader="dot" w:pos="8296"/>
             </w:tabs>
@@ -3321,7 +3321,7 @@
         </w:p>
         <w:p>
           <w:pPr>
-            <w:pStyle w:val="30"/>
+            <w:pStyle w:val="TOC3"/>
             <w:tabs>
               <w:tab w:val="right" w:leader="dot" w:pos="8296"/>
             </w:tabs>
@@ -3399,7 +3399,7 @@
         </w:p>
         <w:p>
           <w:pPr>
-            <w:pStyle w:val="30"/>
+            <w:pStyle w:val="TOC3"/>
             <w:tabs>
               <w:tab w:val="right" w:leader="dot" w:pos="8296"/>
             </w:tabs>
@@ -3477,7 +3477,7 @@
         </w:p>
         <w:p>
           <w:pPr>
-            <w:pStyle w:val="30"/>
+            <w:pStyle w:val="TOC3"/>
             <w:tabs>
               <w:tab w:val="right" w:leader="dot" w:pos="8296"/>
             </w:tabs>
@@ -3555,7 +3555,7 @@
         </w:p>
         <w:p>
           <w:pPr>
-            <w:pStyle w:val="30"/>
+            <w:pStyle w:val="TOC3"/>
             <w:tabs>
               <w:tab w:val="right" w:leader="dot" w:pos="8296"/>
             </w:tabs>
@@ -3633,7 +3633,7 @@
         </w:p>
         <w:p>
           <w:pPr>
-            <w:pStyle w:val="30"/>
+            <w:pStyle w:val="TOC3"/>
             <w:tabs>
               <w:tab w:val="right" w:leader="dot" w:pos="8296"/>
             </w:tabs>
@@ -3711,7 +3711,7 @@
         </w:p>
         <w:p>
           <w:pPr>
-            <w:pStyle w:val="30"/>
+            <w:pStyle w:val="TOC3"/>
             <w:tabs>
               <w:tab w:val="right" w:leader="dot" w:pos="8296"/>
             </w:tabs>
@@ -3789,7 +3789,7 @@
         </w:p>
         <w:p>
           <w:pPr>
-            <w:pStyle w:val="30"/>
+            <w:pStyle w:val="TOC3"/>
             <w:tabs>
               <w:tab w:val="right" w:leader="dot" w:pos="8296"/>
             </w:tabs>
@@ -3867,7 +3867,7 @@
         </w:p>
         <w:p>
           <w:pPr>
-            <w:pStyle w:val="30"/>
+            <w:pStyle w:val="TOC3"/>
             <w:tabs>
               <w:tab w:val="right" w:leader="dot" w:pos="8296"/>
             </w:tabs>
@@ -3945,7 +3945,7 @@
         </w:p>
         <w:p>
           <w:pPr>
-            <w:pStyle w:val="30"/>
+            <w:pStyle w:val="TOC3"/>
             <w:tabs>
               <w:tab w:val="right" w:leader="dot" w:pos="8296"/>
             </w:tabs>
@@ -4023,7 +4023,7 @@
         </w:p>
         <w:p>
           <w:pPr>
-            <w:pStyle w:val="30"/>
+            <w:pStyle w:val="TOC3"/>
             <w:tabs>
               <w:tab w:val="right" w:leader="dot" w:pos="8296"/>
             </w:tabs>
@@ -4101,7 +4101,7 @@
         </w:p>
         <w:p>
           <w:pPr>
-            <w:pStyle w:val="30"/>
+            <w:pStyle w:val="TOC3"/>
             <w:tabs>
               <w:tab w:val="right" w:leader="dot" w:pos="8296"/>
             </w:tabs>
@@ -4179,7 +4179,7 @@
         </w:p>
         <w:p>
           <w:pPr>
-            <w:pStyle w:val="30"/>
+            <w:pStyle w:val="TOC3"/>
             <w:tabs>
               <w:tab w:val="right" w:leader="dot" w:pos="8296"/>
             </w:tabs>
@@ -4257,7 +4257,7 @@
         </w:p>
         <w:p>
           <w:pPr>
-            <w:pStyle w:val="30"/>
+            <w:pStyle w:val="TOC3"/>
             <w:tabs>
               <w:tab w:val="right" w:leader="dot" w:pos="8296"/>
             </w:tabs>
@@ -4335,7 +4335,7 @@
         </w:p>
         <w:p>
           <w:pPr>
-            <w:pStyle w:val="30"/>
+            <w:pStyle w:val="TOC3"/>
             <w:tabs>
               <w:tab w:val="right" w:leader="dot" w:pos="8296"/>
             </w:tabs>
@@ -4413,7 +4413,7 @@
         </w:p>
         <w:p>
           <w:pPr>
-            <w:pStyle w:val="30"/>
+            <w:pStyle w:val="TOC3"/>
             <w:tabs>
               <w:tab w:val="right" w:leader="dot" w:pos="8296"/>
             </w:tabs>
@@ -4491,7 +4491,7 @@
         </w:p>
         <w:p>
           <w:pPr>
-            <w:pStyle w:val="30"/>
+            <w:pStyle w:val="TOC3"/>
             <w:tabs>
               <w:tab w:val="right" w:leader="dot" w:pos="8296"/>
             </w:tabs>
@@ -4569,7 +4569,7 @@
         </w:p>
         <w:p>
           <w:pPr>
-            <w:pStyle w:val="30"/>
+            <w:pStyle w:val="TOC3"/>
             <w:tabs>
               <w:tab w:val="right" w:leader="dot" w:pos="8296"/>
             </w:tabs>
@@ -4647,7 +4647,7 @@
         </w:p>
         <w:p>
           <w:pPr>
-            <w:pStyle w:val="30"/>
+            <w:pStyle w:val="TOC3"/>
             <w:tabs>
               <w:tab w:val="right" w:leader="dot" w:pos="8296"/>
             </w:tabs>
@@ -4725,7 +4725,7 @@
         </w:p>
         <w:p>
           <w:pPr>
-            <w:pStyle w:val="30"/>
+            <w:pStyle w:val="TOC3"/>
             <w:tabs>
               <w:tab w:val="right" w:leader="dot" w:pos="8296"/>
             </w:tabs>
@@ -4803,7 +4803,7 @@
         </w:p>
         <w:p>
           <w:pPr>
-            <w:pStyle w:val="21"/>
+            <w:pStyle w:val="TOC2"/>
             <w:tabs>
               <w:tab w:val="right" w:leader="dot" w:pos="8296"/>
             </w:tabs>
@@ -4881,7 +4881,7 @@
         </w:p>
         <w:p>
           <w:pPr>
-            <w:pStyle w:val="30"/>
+            <w:pStyle w:val="TOC3"/>
             <w:tabs>
               <w:tab w:val="right" w:leader="dot" w:pos="8296"/>
             </w:tabs>
@@ -4959,7 +4959,7 @@
         </w:p>
         <w:p>
           <w:pPr>
-            <w:pStyle w:val="30"/>
+            <w:pStyle w:val="TOC3"/>
             <w:tabs>
               <w:tab w:val="right" w:leader="dot" w:pos="8296"/>
             </w:tabs>
@@ -5037,7 +5037,7 @@
         </w:p>
         <w:p>
           <w:pPr>
-            <w:pStyle w:val="30"/>
+            <w:pStyle w:val="TOC3"/>
             <w:tabs>
               <w:tab w:val="right" w:leader="dot" w:pos="8296"/>
             </w:tabs>
@@ -5115,7 +5115,7 @@
         </w:p>
         <w:p>
           <w:pPr>
-            <w:pStyle w:val="30"/>
+            <w:pStyle w:val="TOC3"/>
             <w:tabs>
               <w:tab w:val="right" w:leader="dot" w:pos="8296"/>
             </w:tabs>
@@ -5193,7 +5193,7 @@
         </w:p>
         <w:p>
           <w:pPr>
-            <w:pStyle w:val="30"/>
+            <w:pStyle w:val="TOC3"/>
             <w:tabs>
               <w:tab w:val="right" w:leader="dot" w:pos="8296"/>
             </w:tabs>
@@ -5427,6 +5427,7 @@
         <w:rPr>
           <w:rFonts w:hint="eastAsia"/>
         </w:rPr>
+        <w:lastRenderedPageBreak/>
         <w:t>1</w:t>
       </w:r>
       <w:r>
@@ -6005,6 +6006,7 @@
         <w:rPr>
           <w:rFonts w:hint="eastAsia"/>
         </w:rPr>
+        <w:lastRenderedPageBreak/>
         <w:t>1.5</w:t>
       </w:r>
       <w:r>
@@ -6604,6 +6606,7 @@
         <w:rPr>
           <w:rFonts w:hint="eastAsia"/>
         </w:rPr>
+        <w:lastRenderedPageBreak/>
         <w:t>1.5.6</w:t>
       </w:r>
       <w:r>
@@ -7203,6 +7206,7 @@
         <w:rPr>
           <w:rFonts w:hint="eastAsia"/>
         </w:rPr>
+        <w:lastRenderedPageBreak/>
         <w:t>3</w:t>
       </w:r>
       <w:r>
@@ -7712,7 +7716,7 @@
           <w:kern w:val="2"/>
           <w:sz w:val="21"/>
         </w:rPr>
-        <w:t xml:space="preserve"> </w:t>
+        <w:t xml:space="preserve"> col-sm-?  col-md-?  col-lg</w:t>
       </w:r>
       <w:proofErr w:type="gramStart"/>
       <w:r>
@@ -7721,60 +7725,24 @@
           <w:kern w:val="2"/>
           <w:sz w:val="21"/>
         </w:rPr>
-        <w:t>col-</w:t>
-      </w:r>
-      <w:proofErr w:type="gramEnd"/>
+        <w:t>-?</w:t>
+      </w:r>
       <w:r>
         <w:rPr>
           <w:rFonts w:hint="eastAsia"/>
           <w:kern w:val="2"/>
           <w:sz w:val="21"/>
         </w:rPr>
-        <w:t xml:space="preserve">sm-?  </w:t>
-      </w:r>
-      <w:proofErr w:type="gramStart"/>
+        <w:t>布局</w:t>
+      </w:r>
+      <w:proofErr w:type="gramEnd"/>
       <w:r>
         <w:rPr>
           <w:rFonts w:hint="eastAsia"/>
           <w:kern w:val="2"/>
           <w:sz w:val="21"/>
         </w:rPr>
-        <w:t>col-</w:t>
-      </w:r>
-      <w:proofErr w:type="gramEnd"/>
-      <w:r>
-        <w:rPr>
-          <w:rFonts w:hint="eastAsia"/>
-          <w:kern w:val="2"/>
-          <w:sz w:val="21"/>
-        </w:rPr>
-        <w:t xml:space="preserve">md-?  </w:t>
-      </w:r>
-      <w:proofErr w:type="gramStart"/>
-      <w:r>
-        <w:rPr>
-          <w:rFonts w:hint="eastAsia"/>
-          <w:kern w:val="2"/>
-          <w:sz w:val="21"/>
-        </w:rPr>
-        <w:t>col-</w:t>
-      </w:r>
-      <w:proofErr w:type="gramEnd"/>
-      <w:r>
-        <w:rPr>
-          <w:rFonts w:hint="eastAsia"/>
-          <w:kern w:val="2"/>
-          <w:sz w:val="21"/>
-        </w:rPr>
-        <w:t>lg-?</w:t>
-      </w:r>
-      <w:r>
-        <w:rPr>
-          <w:rFonts w:hint="eastAsia"/>
-          <w:kern w:val="2"/>
-          <w:sz w:val="21"/>
-        </w:rPr>
-        <w:t>布局；</w:t>
+        <w:t>；</w:t>
       </w:r>
     </w:p>
     <w:p>
@@ -7938,6 +7906,7 @@
           <w:kern w:val="2"/>
           <w:sz w:val="21"/>
         </w:rPr>
+        <w:lastRenderedPageBreak/>
         <w:t>栅格系统中的列是通过指定</w:t>
       </w:r>
       <w:r>
@@ -8350,6 +8319,7 @@
         <w:rPr>
           <w:rFonts w:hint="eastAsia"/>
         </w:rPr>
+        <w:lastRenderedPageBreak/>
         <w:t>可将进度</w:t>
       </w:r>
       <w:proofErr w:type="gramStart"/>
@@ -8380,35 +8350,35 @@
     <w:p>
       <w:pPr>
         <w:rPr>
-          <w:rStyle w:val="4Char"/>
+          <w:rStyle w:val="40"/>
         </w:rPr>
       </w:pPr>
       <w:bookmarkStart w:id="122" w:name="_Toc5438_WPSOffice_Level3"/>
       <w:bookmarkStart w:id="123" w:name="_Toc18226"/>
       <w:r>
         <w:rPr>
-          <w:rStyle w:val="4Char"/>
+          <w:rStyle w:val="40"/>
           <w:rFonts w:hint="eastAsia"/>
         </w:rPr>
         <w:t>3.1.1.6</w:t>
       </w:r>
       <w:r>
         <w:rPr>
-          <w:rStyle w:val="4Char"/>
+          <w:rStyle w:val="40"/>
           <w:rFonts w:hint="eastAsia"/>
         </w:rPr>
         <w:t>使用</w:t>
       </w:r>
       <w:r>
         <w:rPr>
-          <w:rStyle w:val="4Char"/>
+          <w:rStyle w:val="40"/>
           <w:rFonts w:hint="eastAsia"/>
         </w:rPr>
         <w:t>Font Awesome</w:t>
       </w:r>
       <w:r>
         <w:rPr>
-          <w:rStyle w:val="4Char"/>
+          <w:rStyle w:val="40"/>
           <w:rFonts w:hint="eastAsia"/>
         </w:rPr>
         <w:t>提供的图标</w:t>
@@ -8440,21 +8410,7 @@
         <w:rPr>
           <w:rFonts w:hint="eastAsia"/>
         </w:rPr>
-        <w:t>&lt;</w:t>
-      </w:r>
-      <w:proofErr w:type="gramStart"/>
-      <w:r>
-        <w:rPr>
-          <w:rFonts w:hint="eastAsia"/>
-        </w:rPr>
-        <w:t>div</w:t>
-      </w:r>
-      <w:proofErr w:type="gramEnd"/>
-      <w:r>
-        <w:rPr>
-          <w:rFonts w:hint="eastAsia"/>
-        </w:rPr>
-        <w:t>&gt; &lt;span class="copyright"&gt;Copyright &amp;copy; 2018 &lt;/span&gt;&lt;/div&gt;</w:t>
+        <w:t>&lt;div&gt; &lt;span class="copyright"&gt;Copyright &amp;copy; 2018 &lt;/span&gt;&lt;/div&gt;</w:t>
       </w:r>
     </w:p>
     <w:p>
@@ -9227,7 +9183,14 @@
         <w:rPr>
           <w:rFonts w:hint="eastAsia"/>
         </w:rPr>
-        <w:t>逻辑使用的。</w:t>
+        <w:t>逻辑使用</w:t>
+      </w:r>
+      <w:r>
+        <w:rPr>
+          <w:rFonts w:hint="eastAsia"/>
+        </w:rPr>
+        <w:lastRenderedPageBreak/>
+        <w:t>的。</w:t>
       </w:r>
       <w:r>
         <w:t>它</w:t>
@@ -9901,6 +9864,7 @@
         <w:rPr>
           <w:rFonts w:hint="eastAsia"/>
         </w:rPr>
+        <w:lastRenderedPageBreak/>
         <w:t>3.2.1.1.2</w:t>
       </w:r>
       <w:r>
@@ -10556,7 +10520,6 @@
           <w:lang w:bidi="ar"/>
         </w:rPr>
       </w:pPr>
-      <w:proofErr w:type="gramStart"/>
       <w:r>
         <w:rPr>
           <w:rFonts w:ascii="Consolas" w:eastAsia="Consolas" w:hAnsi="Consolas" w:cs="Consolas" w:hint="eastAsia"/>
@@ -10567,9 +10530,9 @@
           <w:shd w:val="clear" w:color="auto" w:fill="F4F6F9"/>
           <w:lang w:bidi="ar"/>
         </w:rPr>
-        <w:t>function</w:t>
-      </w:r>
-      <w:proofErr w:type="gramEnd"/>
+        <w:t xml:space="preserve">function </w:t>
+      </w:r>
+      <w:proofErr w:type="gramStart"/>
       <w:r>
         <w:rPr>
           <w:rFonts w:ascii="Consolas" w:eastAsia="Consolas" w:hAnsi="Consolas" w:cs="Consolas" w:hint="eastAsia"/>
@@ -10580,7 +10543,20 @@
           <w:shd w:val="clear" w:color="auto" w:fill="F4F6F9"/>
           <w:lang w:bidi="ar"/>
         </w:rPr>
-        <w:t xml:space="preserve"> over(){}</w:t>
+        <w:t>over(</w:t>
+      </w:r>
+      <w:proofErr w:type="gramEnd"/>
+      <w:r>
+        <w:rPr>
+          <w:rFonts w:ascii="Consolas" w:eastAsia="Consolas" w:hAnsi="Consolas" w:cs="Consolas" w:hint="eastAsia"/>
+          <w:color w:val="70707B"/>
+          <w:kern w:val="0"/>
+          <w:sz w:val="19"/>
+          <w:szCs w:val="19"/>
+          <w:shd w:val="clear" w:color="auto" w:fill="F4F6F9"/>
+          <w:lang w:bidi="ar"/>
+        </w:rPr>
+        <w:t>){}</w:t>
       </w:r>
     </w:p>
     <w:p>
@@ -10600,7 +10576,6 @@
           <w:lang w:bidi="ar"/>
         </w:rPr>
       </w:pPr>
-      <w:proofErr w:type="gramStart"/>
       <w:r>
         <w:rPr>
           <w:rFonts w:ascii="Consolas" w:eastAsia="Consolas" w:hAnsi="Consolas" w:cs="Consolas" w:hint="eastAsia"/>
@@ -10611,9 +10586,9 @@
           <w:shd w:val="clear" w:color="auto" w:fill="F4F6F9"/>
           <w:lang w:bidi="ar"/>
         </w:rPr>
-        <w:t>function</w:t>
-      </w:r>
-      <w:proofErr w:type="gramEnd"/>
+        <w:t xml:space="preserve">function </w:t>
+      </w:r>
+      <w:proofErr w:type="gramStart"/>
       <w:r>
         <w:rPr>
           <w:rFonts w:ascii="Consolas" w:eastAsia="Consolas" w:hAnsi="Consolas" w:cs="Consolas" w:hint="eastAsia"/>
@@ -10624,7 +10599,20 @@
           <w:shd w:val="clear" w:color="auto" w:fill="F4F6F9"/>
           <w:lang w:bidi="ar"/>
         </w:rPr>
-        <w:t xml:space="preserve"> out(){}</w:t>
+        <w:t>out(</w:t>
+      </w:r>
+      <w:proofErr w:type="gramEnd"/>
+      <w:r>
+        <w:rPr>
+          <w:rFonts w:ascii="Consolas" w:eastAsia="Consolas" w:hAnsi="Consolas" w:cs="Consolas" w:hint="eastAsia"/>
+          <w:color w:val="70707B"/>
+          <w:kern w:val="0"/>
+          <w:sz w:val="19"/>
+          <w:szCs w:val="19"/>
+          <w:shd w:val="clear" w:color="auto" w:fill="F4F6F9"/>
+          <w:lang w:bidi="ar"/>
+        </w:rPr>
+        <w:t>){}</w:t>
       </w:r>
     </w:p>
     <w:p>
@@ -10838,6 +10826,7 @@
           <w:sz w:val="18"/>
           <w:szCs w:val="18"/>
         </w:rPr>
+        <w:lastRenderedPageBreak/>
         <w:t>&lt;div id="loginPage" class="l-tab-list current" onclick="changeState()"&gt;登录&lt;/div&gt;</w:t>
       </w:r>
     </w:p>
@@ -11188,6 +11177,7 @@
           <w:shd w:val="clear" w:color="auto" w:fill="F4F6F9"/>
         </w:rPr>
       </w:pPr>
+      <w:proofErr w:type="gramStart"/>
       <w:r>
         <w:rPr>
           <w:rFonts w:ascii="Consolas" w:eastAsia="Consolas" w:hAnsi="Consolas" w:cs="Consolas"/>
@@ -11196,9 +11186,9 @@
           <w:szCs w:val="19"/>
           <w:shd w:val="clear" w:color="auto" w:fill="F4F6F9"/>
         </w:rPr>
-        <w:t>window.onload =</w:t>
-      </w:r>
-      <w:proofErr w:type="gramStart"/>
+        <w:t>window.onload</w:t>
+      </w:r>
+      <w:proofErr w:type="gramEnd"/>
       <w:r>
         <w:rPr>
           <w:rFonts w:ascii="Consolas" w:eastAsia="Consolas" w:hAnsi="Consolas" w:cs="Consolas"/>
@@ -11207,18 +11197,7 @@
           <w:szCs w:val="19"/>
           <w:shd w:val="clear" w:color="auto" w:fill="F4F6F9"/>
         </w:rPr>
-        <w:t>function(</w:t>
-      </w:r>
-      <w:proofErr w:type="gramEnd"/>
-      <w:r>
-        <w:rPr>
-          <w:rFonts w:ascii="Consolas" w:eastAsia="Consolas" w:hAnsi="Consolas" w:cs="Consolas"/>
-          <w:color w:val="70707B"/>
-          <w:sz w:val="19"/>
-          <w:szCs w:val="19"/>
-          <w:shd w:val="clear" w:color="auto" w:fill="F4F6F9"/>
-        </w:rPr>
-        <w:t>){</w:t>
+        <w:t xml:space="preserve"> =function(){</w:t>
       </w:r>
     </w:p>
     <w:p>
@@ -11254,7 +11233,7 @@
           <w:szCs w:val="19"/>
           <w:shd w:val="clear" w:color="auto" w:fill="F4F6F9"/>
         </w:rPr>
-        <w:t>document.getElementById(</w:t>
+        <w:t>document.getElementById</w:t>
       </w:r>
       <w:proofErr w:type="gramEnd"/>
       <w:r>
@@ -11265,7 +11244,7 @@
           <w:szCs w:val="19"/>
           <w:shd w:val="clear" w:color="auto" w:fill="F4F6F9"/>
         </w:rPr>
-        <w:t>"password").onblur = function(){}</w:t>
+        <w:t>("password").onblur = function(){}</w:t>
       </w:r>
     </w:p>
     <w:p>
@@ -11301,7 +11280,7 @@
           <w:szCs w:val="19"/>
           <w:shd w:val="clear" w:color="auto" w:fill="F4F6F9"/>
         </w:rPr>
-        <w:t>document.getElementById(</w:t>
+        <w:t>document.getElementById</w:t>
       </w:r>
       <w:proofErr w:type="gramEnd"/>
       <w:r>
@@ -11312,7 +11291,7 @@
           <w:szCs w:val="19"/>
           <w:shd w:val="clear" w:color="auto" w:fill="F4F6F9"/>
         </w:rPr>
-        <w:t>"registerPassword").onblur = function(){}</w:t>
+        <w:t>("registerPassword").onblur = function(){}</w:t>
       </w:r>
     </w:p>
     <w:p>
@@ -11634,6 +11613,7 @@
         <w:rPr>
           <w:rFonts w:hint="eastAsia"/>
         </w:rPr>
+        <w:lastRenderedPageBreak/>
         <w:t>3.2.1.3.2</w:t>
       </w:r>
       <w:r>
@@ -12045,6 +12025,7 @@
         </w:rPr>
         <w:t>window.onload</w:t>
       </w:r>
+      <w:proofErr w:type="gramEnd"/>
       <w:r>
         <w:rPr>
           <w:rFonts w:ascii="Consolas" w:hAnsi="Consolas" w:cs="Consolas"/>
@@ -12055,7 +12036,6 @@
         </w:rPr>
         <w:t>()</w:t>
       </w:r>
-      <w:proofErr w:type="gramEnd"/>
     </w:p>
     <w:p>
       <w:pPr>
@@ -12082,6 +12062,7 @@
         </w:rPr>
         <w:t>window.onbeforeunload</w:t>
       </w:r>
+      <w:proofErr w:type="gramEnd"/>
       <w:r>
         <w:rPr>
           <w:rFonts w:ascii="Consolas" w:hAnsi="Consolas" w:cs="Consolas"/>
@@ -12092,7 +12073,6 @@
         </w:rPr>
         <w:t>()</w:t>
       </w:r>
-      <w:proofErr w:type="gramEnd"/>
     </w:p>
     <w:p>
       <w:pPr>
@@ -12117,7 +12097,7 @@
           <w:szCs w:val="19"/>
           <w:shd w:val="clear" w:color="auto" w:fill="F4F6F9"/>
         </w:rPr>
-        <w:t>document.addEventListener(</w:t>
+        <w:t>document.addEventListener</w:t>
       </w:r>
       <w:proofErr w:type="gramEnd"/>
       <w:r>
@@ -12128,7 +12108,7 @@
           <w:szCs w:val="19"/>
           <w:shd w:val="clear" w:color="auto" w:fill="F4F6F9"/>
         </w:rPr>
-        <w:t xml:space="preserve">'visibilitychange',  function (event) {  </w:t>
+        <w:t xml:space="preserve">('visibilitychange',  function (event) {  </w:t>
       </w:r>
     </w:p>
     <w:p>
@@ -12532,6 +12512,7 @@
               <w:rPr>
                 <w:rFonts w:hint="eastAsia"/>
               </w:rPr>
+              <w:lastRenderedPageBreak/>
               <w:t>request</w:t>
             </w:r>
           </w:p>
@@ -14582,6 +14563,7 @@
               <w:rPr>
                 <w:rFonts w:hint="eastAsia"/>
               </w:rPr>
+              <w:lastRenderedPageBreak/>
               <w:t>类型</w:t>
             </w:r>
           </w:p>
@@ -17105,6 +17087,7 @@
                 <w:sz w:val="22"/>
                 <w:szCs w:val="22"/>
               </w:rPr>
+              <w:lastRenderedPageBreak/>
               <w:t>response</w:t>
             </w:r>
           </w:p>
@@ -23289,6 +23272,7 @@
                 <w:sz w:val="22"/>
                 <w:szCs w:val="22"/>
               </w:rPr>
+              <w:lastRenderedPageBreak/>
               <w:t>response</w:t>
             </w:r>
           </w:p>
@@ -25155,6 +25139,7 @@
                 <w:sz w:val="22"/>
                 <w:szCs w:val="22"/>
               </w:rPr>
+              <w:lastRenderedPageBreak/>
               <w:t>response</w:t>
             </w:r>
           </w:p>
@@ -26931,6 +26916,7 @@
                 <w:sz w:val="22"/>
                 <w:szCs w:val="22"/>
               </w:rPr>
+              <w:lastRenderedPageBreak/>
               <w:t>request</w:t>
             </w:r>
           </w:p>
@@ -28750,6 +28736,7 @@
                 <w:sz w:val="22"/>
                 <w:szCs w:val="22"/>
               </w:rPr>
+              <w:lastRenderedPageBreak/>
               <w:t>response</w:t>
             </w:r>
           </w:p>
@@ -30704,6 +30691,7 @@
                 <w:sz w:val="22"/>
                 <w:szCs w:val="22"/>
               </w:rPr>
+              <w:lastRenderedPageBreak/>
               <w:t>response</w:t>
             </w:r>
           </w:p>
@@ -32291,6 +32279,7 @@
               <w:rPr>
                 <w:rFonts w:hint="eastAsia"/>
               </w:rPr>
+              <w:lastRenderedPageBreak/>
               <w:t>描述</w:t>
             </w:r>
           </w:p>
@@ -34615,6 +34604,7 @@
               <w:rPr>
                 <w:rFonts w:hint="eastAsia"/>
               </w:rPr>
+              <w:lastRenderedPageBreak/>
               <w:t>接口地址</w:t>
             </w:r>
           </w:p>
@@ -36921,6 +36911,7 @@
                 <w:sz w:val="22"/>
                 <w:szCs w:val="22"/>
               </w:rPr>
+              <w:lastRenderedPageBreak/>
               <w:t>request</w:t>
             </w:r>
           </w:p>
@@ -38760,6 +38751,7 @@
                 <w:sz w:val="18"/>
                 <w:szCs w:val="18"/>
               </w:rPr>
+              <w:lastRenderedPageBreak/>
               <w:t xml:space="preserve">openid </w:t>
             </w:r>
           </w:p>
@@ -38905,45 +38897,72 @@
         <w:rPr>
           <w:noProof/>
         </w:rPr>
-        <w:pict>
-          <v:shapetype id="_x0000_t75" coordsize="21600,21600" o:spt="75" o:preferrelative="t" path="m@4@5l@4@11@9@11@9@5xe" filled="f" stroked="f">
-            <v:stroke joinstyle="miter"/>
-            <v:formulas>
-              <v:f eqn="if lineDrawn pixelLineWidth 0"/>
-              <v:f eqn="sum @0 1 0"/>
-              <v:f eqn="sum 0 0 @1"/>
-              <v:f eqn="prod @2 1 2"/>
-              <v:f eqn="prod @3 21600 pixelWidth"/>
-              <v:f eqn="prod @3 21600 pixelHeight"/>
-              <v:f eqn="sum @0 0 1"/>
-              <v:f eqn="prod @6 1 2"/>
-              <v:f eqn="prod @7 21600 pixelWidth"/>
-              <v:f eqn="sum @8 21600 0"/>
-              <v:f eqn="prod @7 21600 pixelHeight"/>
-              <v:f eqn="sum @10 21600 0"/>
-            </v:formulas>
-            <v:path o:extrusionok="f" gradientshapeok="t" o:connecttype="rect"/>
-            <o:lock v:ext="edit" aspectratio="t"/>
-          </v:shapetype>
-          <v:shape id="_x0000_i1025" type="#_x0000_t75" style="width:477.25pt;height:460.25pt">
-            <v:imagedata r:id="rId26" o:title="微信图片_20181213205510"/>
-          </v:shape>
-        </w:pict>
-      </w:r>
+        <w:drawing>
+          <wp:inline distT="0" distB="0" distL="0" distR="0">
+            <wp:extent cx="6013781" cy="5799469"/>
+            <wp:effectExtent l="0" t="0" r="6350" b="0"/>
+            <wp:docPr id="5" name="图片 5"/>
+            <wp:cNvGraphicFramePr>
+              <a:graphicFrameLocks xmlns:a="http://schemas.openxmlformats.org/drawingml/2006/main" noChangeAspect="1"/>
+            </wp:cNvGraphicFramePr>
+            <a:graphic xmlns:a="http://schemas.openxmlformats.org/drawingml/2006/main">
+              <a:graphicData uri="http://schemas.openxmlformats.org/drawingml/2006/picture">
+                <pic:pic xmlns:pic="http://schemas.openxmlformats.org/drawingml/2006/picture">
+                  <pic:nvPicPr>
+                    <pic:cNvPr id="0" name="Picture 27"/>
+                    <pic:cNvPicPr>
+                      <a:picLocks noChangeAspect="1" noChangeArrowheads="1"/>
+                    </pic:cNvPicPr>
+                  </pic:nvPicPr>
+                  <pic:blipFill>
+                    <a:blip r:embed="rId26">
+                      <a:extLst>
+                        <a:ext uri="{28A0092B-C50C-407E-A947-70E740481C1C}">
+                          <a14:useLocalDpi xmlns:a14="http://schemas.microsoft.com/office/drawing/2010/main" val="0"/>
+                        </a:ext>
+                      </a:extLst>
+                    </a:blip>
+                    <a:srcRect/>
+                    <a:stretch>
+                      <a:fillRect/>
+                    </a:stretch>
+                  </pic:blipFill>
+                  <pic:spPr bwMode="auto">
+                    <a:xfrm>
+                      <a:off x="0" y="0"/>
+                      <a:ext cx="6019150" cy="5804647"/>
+                    </a:xfrm>
+                    <a:prstGeom prst="rect">
+                      <a:avLst/>
+                    </a:prstGeom>
+                    <a:noFill/>
+                    <a:ln>
+                      <a:noFill/>
+                    </a:ln>
+                  </pic:spPr>
+                </pic:pic>
+              </a:graphicData>
+            </a:graphic>
+          </wp:inline>
+        </w:drawing>
+      </w:r>
+      <w:bookmarkStart w:id="180" w:name="_GoBack"/>
+      <w:bookmarkEnd w:id="180"/>
     </w:p>
     <w:p>
       <w:pPr>
         <w:pStyle w:val="3"/>
       </w:pPr>
-      <w:bookmarkStart w:id="180" w:name="_Toc9647"/>
-      <w:bookmarkStart w:id="181" w:name="_Toc20463_WPSOffice_Level2"/>
-      <w:bookmarkStart w:id="182" w:name="_Toc523"/>
-      <w:bookmarkStart w:id="183" w:name="_Toc21925_WPSOffice_Level2"/>
-      <w:bookmarkStart w:id="184" w:name="_Toc532566440"/>
-      <w:r>
-        <w:rPr>
-          <w:rFonts w:hint="eastAsia"/>
-        </w:rPr>
+      <w:bookmarkStart w:id="181" w:name="_Toc9647"/>
+      <w:bookmarkStart w:id="182" w:name="_Toc20463_WPSOffice_Level2"/>
+      <w:bookmarkStart w:id="183" w:name="_Toc523"/>
+      <w:bookmarkStart w:id="184" w:name="_Toc21925_WPSOffice_Level2"/>
+      <w:bookmarkStart w:id="185" w:name="_Toc532566440"/>
+      <w:r>
+        <w:rPr>
+          <w:rFonts w:hint="eastAsia"/>
+        </w:rPr>
+        <w:lastRenderedPageBreak/>
         <w:t>3.3.2</w:t>
       </w:r>
       <w:r>
@@ -38952,19 +38971,19 @@
         </w:rPr>
         <w:t>对象描述</w:t>
       </w:r>
-      <w:bookmarkEnd w:id="180"/>
       <w:bookmarkEnd w:id="181"/>
       <w:bookmarkEnd w:id="182"/>
       <w:bookmarkEnd w:id="183"/>
       <w:bookmarkEnd w:id="184"/>
+      <w:bookmarkEnd w:id="185"/>
     </w:p>
     <w:p>
       <w:pPr>
         <w:pStyle w:val="4"/>
       </w:pPr>
-      <w:bookmarkStart w:id="185" w:name="_Toc20583"/>
-      <w:bookmarkStart w:id="186" w:name="_Toc18422_WPSOffice_Level1"/>
-      <w:bookmarkStart w:id="187" w:name="_Toc22811"/>
+      <w:bookmarkStart w:id="186" w:name="_Toc20583"/>
+      <w:bookmarkStart w:id="187" w:name="_Toc18422_WPSOffice_Level1"/>
+      <w:bookmarkStart w:id="188" w:name="_Toc22811"/>
       <w:r>
         <w:rPr>
           <w:rFonts w:hint="eastAsia"/>
@@ -38982,7 +39001,7 @@
       <w:pPr>
         <w:pStyle w:val="5"/>
       </w:pPr>
-      <w:bookmarkStart w:id="188" w:name="_Toc22112_WPSOffice_Level2"/>
+      <w:bookmarkStart w:id="189" w:name="_Toc22112_WPSOffice_Level2"/>
       <w:r>
         <w:rPr>
           <w:rFonts w:hint="eastAsia"/>
@@ -38998,7 +39017,7 @@
         </w:rPr>
         <w:t>View</w:t>
       </w:r>
-      <w:bookmarkEnd w:id="188"/>
+      <w:bookmarkEnd w:id="189"/>
     </w:p>
     <w:tbl>
       <w:tblPr>
@@ -39492,14 +39511,14 @@
       <w:pPr>
         <w:pStyle w:val="5"/>
       </w:pPr>
-      <w:bookmarkStart w:id="189" w:name="_Toc1379_WPSOffice_Level2"/>
+      <w:bookmarkStart w:id="190" w:name="_Toc1379_WPSOffice_Level2"/>
       <w:r>
         <w:rPr>
           <w:rFonts w:hint="eastAsia"/>
         </w:rPr>
         <w:t>3.3.2.1.3 Login.php</w:t>
       </w:r>
-      <w:bookmarkEnd w:id="189"/>
+      <w:bookmarkEnd w:id="190"/>
     </w:p>
     <w:p>
       <w:pPr>
@@ -39952,6 +39971,7 @@
               <w:rPr>
                 <w:rFonts w:hint="eastAsia"/>
               </w:rPr>
+              <w:lastRenderedPageBreak/>
               <w:t>select</w:t>
             </w:r>
             <w:r>
@@ -39993,6 +40013,7 @@
               <w:rPr>
                 <w:rFonts w:hint="eastAsia"/>
               </w:rPr>
+              <w:lastRenderedPageBreak/>
               <w:t>将用户名存到</w:t>
             </w:r>
             <w:r>
@@ -40334,14 +40355,14 @@
       <w:pPr>
         <w:pStyle w:val="5"/>
       </w:pPr>
-      <w:bookmarkStart w:id="190" w:name="_Toc9335_WPSOffice_Level2"/>
+      <w:bookmarkStart w:id="191" w:name="_Toc9335_WPSOffice_Level2"/>
       <w:r>
         <w:rPr>
           <w:rFonts w:hint="eastAsia"/>
         </w:rPr>
         <w:t>3.3.2.2.1 Login/RegisterView</w:t>
       </w:r>
-      <w:bookmarkEnd w:id="190"/>
+      <w:bookmarkEnd w:id="191"/>
     </w:p>
     <w:tbl>
       <w:tblPr>
@@ -40573,14 +40594,14 @@
       <w:pPr>
         <w:pStyle w:val="5"/>
       </w:pPr>
-      <w:bookmarkStart w:id="191" w:name="_Toc22368_WPSOffice_Level2"/>
+      <w:bookmarkStart w:id="192" w:name="_Toc22368_WPSOffice_Level2"/>
       <w:r>
         <w:rPr>
           <w:rFonts w:hint="eastAsia"/>
         </w:rPr>
         <w:t>3.3.2.2.2 Register.js</w:t>
       </w:r>
-      <w:bookmarkEnd w:id="191"/>
+      <w:bookmarkEnd w:id="192"/>
     </w:p>
     <w:tbl>
       <w:tblPr>
@@ -40929,14 +40950,15 @@
       <w:pPr>
         <w:pStyle w:val="5"/>
       </w:pPr>
-      <w:bookmarkStart w:id="192" w:name="_Toc27116_WPSOffice_Level2"/>
-      <w:r>
-        <w:rPr>
-          <w:rFonts w:hint="eastAsia"/>
-        </w:rPr>
+      <w:bookmarkStart w:id="193" w:name="_Toc27116_WPSOffice_Level2"/>
+      <w:r>
+        <w:rPr>
+          <w:rFonts w:hint="eastAsia"/>
+        </w:rPr>
+        <w:lastRenderedPageBreak/>
         <w:t>3.3.2.2.3 Register.php</w:t>
       </w:r>
-      <w:bookmarkEnd w:id="192"/>
+      <w:bookmarkEnd w:id="193"/>
     </w:p>
     <w:p>
       <w:pPr>
@@ -41447,14 +41469,14 @@
       <w:pPr>
         <w:pStyle w:val="5"/>
       </w:pPr>
-      <w:bookmarkStart w:id="193" w:name="_Toc23908_WPSOffice_Level2"/>
+      <w:bookmarkStart w:id="194" w:name="_Toc23908_WPSOffice_Level2"/>
       <w:r>
         <w:rPr>
           <w:rFonts w:hint="eastAsia"/>
         </w:rPr>
         <w:t>3.3.2.3.1 Logout.php</w:t>
       </w:r>
-      <w:bookmarkEnd w:id="193"/>
+      <w:bookmarkEnd w:id="194"/>
     </w:p>
     <w:p>
       <w:pPr>
@@ -42011,7 +42033,14 @@
               <w:rPr>
                 <w:rFonts w:hint="eastAsia"/>
               </w:rPr>
-              <w:t>calculateConcentration</w:t>
+              <w:t>calculateCon</w:t>
+            </w:r>
+            <w:r>
+              <w:rPr>
+                <w:rFonts w:hint="eastAsia"/>
+              </w:rPr>
+              <w:lastRenderedPageBreak/>
+              <w:t>centration</w:t>
             </w:r>
           </w:p>
           <w:p>
@@ -42032,6 +42061,7 @@
               <w:rPr>
                 <w:rFonts w:hint="eastAsia"/>
               </w:rPr>
+              <w:lastRenderedPageBreak/>
               <w:t>①</w:t>
             </w:r>
             <w:r>
@@ -42046,6 +42076,7 @@
               <w:rPr>
                 <w:rFonts w:hint="eastAsia"/>
               </w:rPr>
+              <w:lastRenderedPageBreak/>
               <w:t>②</w:t>
             </w:r>
             <w:r>
@@ -42065,6 +42096,7 @@
               <w:rPr>
                 <w:rFonts w:hint="eastAsia"/>
               </w:rPr>
+              <w:lastRenderedPageBreak/>
               <w:t>字符串</w:t>
             </w:r>
           </w:p>
@@ -42078,7 +42110,14 @@
               <w:rPr>
                 <w:rFonts w:hint="eastAsia"/>
               </w:rPr>
-              <w:t>获得用户今日的学习专注度</w:t>
+              <w:t>获得用户今日的</w:t>
+            </w:r>
+            <w:r>
+              <w:rPr>
+                <w:rFonts w:hint="eastAsia"/>
+              </w:rPr>
+              <w:lastRenderedPageBreak/>
+              <w:t>学习专注度</w:t>
             </w:r>
           </w:p>
         </w:tc>
@@ -42091,7 +42130,15 @@
               <w:rPr>
                 <w:rFonts w:hint="eastAsia"/>
               </w:rPr>
-              <w:t>使用专注度计算公式计算用户今日的学习专注度</w:t>
+              <w:lastRenderedPageBreak/>
+              <w:t>使用专注度计算公式计算</w:t>
+            </w:r>
+            <w:r>
+              <w:rPr>
+                <w:rFonts w:hint="eastAsia"/>
+              </w:rPr>
+              <w:lastRenderedPageBreak/>
+              <w:t>用户今日的学习专注度</w:t>
             </w:r>
           </w:p>
         </w:tc>
@@ -42106,6 +42153,7 @@
               <w:rPr>
                 <w:rFonts w:hint="eastAsia"/>
               </w:rPr>
+              <w:lastRenderedPageBreak/>
               <w:t>storeTodayStudy</w:t>
             </w:r>
           </w:p>
@@ -42324,14 +42372,14 @@
       <w:pPr>
         <w:pStyle w:val="5"/>
       </w:pPr>
-      <w:bookmarkStart w:id="194" w:name="_Toc15062_WPSOffice_Level2"/>
+      <w:bookmarkStart w:id="195" w:name="_Toc15062_WPSOffice_Level2"/>
       <w:r>
         <w:rPr>
           <w:rFonts w:hint="eastAsia"/>
         </w:rPr>
         <w:t>3.3.2.4.1 MainPageView</w:t>
       </w:r>
-      <w:bookmarkEnd w:id="194"/>
+      <w:bookmarkEnd w:id="195"/>
     </w:p>
     <w:tbl>
       <w:tblPr>
@@ -42632,14 +42680,14 @@
       <w:pPr>
         <w:pStyle w:val="5"/>
       </w:pPr>
-      <w:bookmarkStart w:id="195" w:name="_Toc3937_WPSOffice_Level2"/>
+      <w:bookmarkStart w:id="196" w:name="_Toc3937_WPSOffice_Level2"/>
       <w:r>
         <w:rPr>
           <w:rFonts w:hint="eastAsia"/>
         </w:rPr>
         <w:t>3.3.2.4.2 CourseView</w:t>
       </w:r>
-      <w:bookmarkEnd w:id="195"/>
+      <w:bookmarkEnd w:id="196"/>
     </w:p>
     <w:p>
       <w:r>
@@ -43416,6 +43464,7 @@
               <w:rPr>
                 <w:rFonts w:hint="eastAsia"/>
               </w:rPr>
+              <w:lastRenderedPageBreak/>
               <w:t>...</w:t>
             </w:r>
           </w:p>
@@ -43454,22 +43503,14 @@
       <w:pPr>
         <w:pStyle w:val="5"/>
       </w:pPr>
-      <w:bookmarkStart w:id="196" w:name="_Toc19918_WPSOffice_Level2"/>
-      <w:r>
-        <w:rPr>
-          <w:rFonts w:hint="eastAsia"/>
-        </w:rPr>
-        <w:t xml:space="preserve">3.3.2.4.3 </w:t>
-      </w:r>
-      <w:proofErr w:type="gramStart"/>
-      <w:r>
-        <w:rPr>
-          <w:rFonts w:hint="eastAsia"/>
-        </w:rPr>
-        <w:t>selectCourse.js</w:t>
-      </w:r>
-      <w:bookmarkEnd w:id="196"/>
-      <w:proofErr w:type="gramEnd"/>
+      <w:bookmarkStart w:id="197" w:name="_Toc19918_WPSOffice_Level2"/>
+      <w:r>
+        <w:rPr>
+          <w:rFonts w:hint="eastAsia"/>
+        </w:rPr>
+        <w:t>3.3.2.4.3 selectCourse.js</w:t>
+      </w:r>
+      <w:bookmarkEnd w:id="197"/>
     </w:p>
     <w:tbl>
       <w:tblPr>
@@ -44030,14 +44071,14 @@
       <w:pPr>
         <w:pStyle w:val="5"/>
       </w:pPr>
-      <w:bookmarkStart w:id="197" w:name="_Toc5711_WPSOffice_Level2"/>
+      <w:bookmarkStart w:id="198" w:name="_Toc5711_WPSOffice_Level2"/>
       <w:r>
         <w:rPr>
           <w:rFonts w:hint="eastAsia"/>
         </w:rPr>
         <w:t>3.3.2.4.4 SelectCourse.php</w:t>
       </w:r>
-      <w:bookmarkEnd w:id="197"/>
+      <w:bookmarkEnd w:id="198"/>
     </w:p>
     <w:p>
       <w:r>
@@ -44362,7 +44403,14 @@
               <w:rPr>
                 <w:rFonts w:hint="eastAsia"/>
               </w:rPr>
-              <w:t>中获得</w:t>
+              <w:t>中获</w:t>
+            </w:r>
+            <w:r>
+              <w:rPr>
+                <w:rFonts w:hint="eastAsia"/>
+              </w:rPr>
+              <w:lastRenderedPageBreak/>
+              <w:t>得</w:t>
             </w:r>
             <w:r>
               <w:rPr>
@@ -44378,6 +44426,7 @@
           </w:tcPr>
           <w:p>
             <w:r>
+              <w:lastRenderedPageBreak/>
               <w:t>‘</w:t>
             </w:r>
             <w:r>
@@ -44437,7 +44486,14 @@
               <w:rPr>
                 <w:rFonts w:hint="eastAsia"/>
               </w:rPr>
-              <w:t>语句的，以获得用户相应的学习进度，并展示相应章节。</w:t>
+              <w:t>语</w:t>
+            </w:r>
+            <w:r>
+              <w:rPr>
+                <w:rFonts w:hint="eastAsia"/>
+              </w:rPr>
+              <w:lastRenderedPageBreak/>
+              <w:t>句的，以获得用户相应的学习进度，并展示相应章节。</w:t>
             </w:r>
           </w:p>
         </w:tc>
@@ -44450,6 +44506,7 @@
               <w:rPr>
                 <w:rFonts w:hint="eastAsia"/>
               </w:rPr>
+              <w:lastRenderedPageBreak/>
               <w:t>使用</w:t>
             </w:r>
             <w:r>
@@ -45437,6 +45494,7 @@
         <w:rPr>
           <w:rFonts w:hint="eastAsia"/>
         </w:rPr>
+        <w:lastRenderedPageBreak/>
         <w:t>3.3.2.5.3 PersonalCenter.php</w:t>
       </w:r>
     </w:p>
@@ -46178,22 +46236,14 @@
       <w:pPr>
         <w:pStyle w:val="5"/>
       </w:pPr>
-      <w:bookmarkStart w:id="198" w:name="_Toc18849_WPSOffice_Level2"/>
-      <w:r>
-        <w:rPr>
-          <w:rFonts w:hint="eastAsia"/>
-        </w:rPr>
-        <w:t xml:space="preserve">3.3.2.6.1 </w:t>
-      </w:r>
-      <w:proofErr w:type="gramStart"/>
-      <w:r>
-        <w:rPr>
-          <w:rFonts w:hint="eastAsia"/>
-        </w:rPr>
-        <w:t>public.js</w:t>
-      </w:r>
-      <w:bookmarkEnd w:id="198"/>
-      <w:proofErr w:type="gramEnd"/>
+      <w:bookmarkStart w:id="199" w:name="_Toc18849_WPSOffice_Level2"/>
+      <w:r>
+        <w:rPr>
+          <w:rFonts w:hint="eastAsia"/>
+        </w:rPr>
+        <w:t>3.3.2.6.1 public.js</w:t>
+      </w:r>
+      <w:bookmarkEnd w:id="199"/>
     </w:p>
     <w:tbl>
       <w:tblPr>
@@ -46465,22 +46515,14 @@
       <w:pPr>
         <w:pStyle w:val="5"/>
       </w:pPr>
-      <w:bookmarkStart w:id="199" w:name="_Toc150_WPSOffice_Level2"/>
-      <w:r>
-        <w:rPr>
-          <w:rFonts w:hint="eastAsia"/>
-        </w:rPr>
-        <w:t xml:space="preserve">3.3.2.6.2 </w:t>
-      </w:r>
-      <w:proofErr w:type="gramStart"/>
-      <w:r>
-        <w:rPr>
-          <w:rFonts w:hint="eastAsia"/>
-        </w:rPr>
-        <w:t>onMouse.php</w:t>
-      </w:r>
-      <w:bookmarkEnd w:id="199"/>
-      <w:proofErr w:type="gramEnd"/>
+      <w:bookmarkStart w:id="200" w:name="_Toc150_WPSOffice_Level2"/>
+      <w:r>
+        <w:rPr>
+          <w:rFonts w:hint="eastAsia"/>
+        </w:rPr>
+        <w:t>3.3.2.6.2 onMouse.php</w:t>
+      </w:r>
+      <w:bookmarkEnd w:id="200"/>
     </w:p>
     <w:tbl>
       <w:tblPr>
@@ -46614,7 +46656,14 @@
               <w:rPr>
                 <w:rFonts w:hint="eastAsia"/>
               </w:rPr>
-              <w:t>为假时，此次鼠标悬停事件为第一次鼠标悬停</w:t>
+              <w:t>为假时，</w:t>
+            </w:r>
+            <w:r>
+              <w:rPr>
+                <w:rFonts w:hint="eastAsia"/>
+              </w:rPr>
+              <w:lastRenderedPageBreak/>
+              <w:t>此次鼠标悬停事件为第一次鼠标悬停</w:t>
             </w:r>
           </w:p>
         </w:tc>
@@ -46632,6 +46681,7 @@
               <w:rPr>
                 <w:rFonts w:hint="eastAsia"/>
               </w:rPr>
+              <w:lastRenderedPageBreak/>
               <w:t>flag2</w:t>
             </w:r>
           </w:p>
@@ -47364,22 +47414,14 @@
     </w:tbl>
     <w:p/>
     <w:p>
-      <w:bookmarkStart w:id="200" w:name="_Toc17064_WPSOffice_Level2"/>
-      <w:r>
-        <w:rPr>
-          <w:rFonts w:hint="eastAsia"/>
-        </w:rPr>
-        <w:t xml:space="preserve">3.3.2.6.3 </w:t>
-      </w:r>
-      <w:proofErr w:type="gramStart"/>
-      <w:r>
-        <w:rPr>
-          <w:rFonts w:hint="eastAsia"/>
-        </w:rPr>
-        <w:t>offMouse.php</w:t>
-      </w:r>
-      <w:bookmarkEnd w:id="200"/>
-      <w:proofErr w:type="gramEnd"/>
+      <w:bookmarkStart w:id="201" w:name="_Toc17064_WPSOffice_Level2"/>
+      <w:r>
+        <w:rPr>
+          <w:rFonts w:hint="eastAsia"/>
+        </w:rPr>
+        <w:t>3.3.2.6.3 offMouse.php</w:t>
+      </w:r>
+      <w:bookmarkEnd w:id="201"/>
     </w:p>
     <w:p/>
     <w:tbl>
@@ -47748,7 +47790,14 @@
               <w:rPr>
                 <w:rFonts w:hint="eastAsia"/>
               </w:rPr>
-              <w:t>获取当前时间，用于下一次的鼠标移出事件，以获取此阶段的专注时长</w:t>
+              <w:t>获取当前时间，用于下一次的鼠标移出事件，以获取此</w:t>
+            </w:r>
+            <w:r>
+              <w:rPr>
+                <w:rFonts w:hint="eastAsia"/>
+              </w:rPr>
+              <w:lastRenderedPageBreak/>
+              <w:t>阶段的专注时长</w:t>
             </w:r>
           </w:p>
         </w:tc>
@@ -47761,6 +47810,7 @@
               <w:rPr>
                 <w:rFonts w:hint="eastAsia"/>
               </w:rPr>
+              <w:lastRenderedPageBreak/>
               <w:t>使用</w:t>
             </w:r>
             <w:r>
@@ -48135,11 +48185,9 @@
               </w:rPr>
               <w:t>totalTime</w:t>
             </w:r>
-            <w:proofErr w:type="gramStart"/>
             <w:r>
               <w:t>’</w:t>
             </w:r>
-            <w:proofErr w:type="gramEnd"/>
           </w:p>
         </w:tc>
         <w:tc>
@@ -48237,22 +48285,14 @@
       <w:pPr>
         <w:pStyle w:val="5"/>
       </w:pPr>
-      <w:bookmarkStart w:id="201" w:name="_Toc31378_WPSOffice_Level2"/>
-      <w:r>
-        <w:rPr>
-          <w:rFonts w:hint="eastAsia"/>
-        </w:rPr>
-        <w:t xml:space="preserve">3.3.2.7.1 </w:t>
-      </w:r>
-      <w:proofErr w:type="gramStart"/>
-      <w:r>
-        <w:rPr>
-          <w:rFonts w:hint="eastAsia"/>
-        </w:rPr>
-        <w:t>myDB</w:t>
-      </w:r>
-      <w:bookmarkEnd w:id="201"/>
-      <w:proofErr w:type="gramEnd"/>
+      <w:bookmarkStart w:id="202" w:name="_Toc31378_WPSOffice_Level2"/>
+      <w:r>
+        <w:rPr>
+          <w:rFonts w:hint="eastAsia"/>
+        </w:rPr>
+        <w:t>3.3.2.7.1 myDB</w:t>
+      </w:r>
+      <w:bookmarkEnd w:id="202"/>
     </w:p>
     <w:tbl>
       <w:tblPr>
@@ -48596,11 +48636,12 @@
       <w:pPr>
         <w:pStyle w:val="5"/>
       </w:pPr>
-      <w:bookmarkStart w:id="202" w:name="_Toc32676_WPSOffice_Level2"/>
-      <w:r>
-        <w:rPr>
-          <w:rFonts w:hint="eastAsia"/>
-        </w:rPr>
+      <w:bookmarkStart w:id="203" w:name="_Toc32676_WPSOffice_Level2"/>
+      <w:r>
+        <w:rPr>
+          <w:rFonts w:hint="eastAsia"/>
+        </w:rPr>
+        <w:lastRenderedPageBreak/>
         <w:t>3.3.2.7.2 Session</w:t>
       </w:r>
       <w:r>
@@ -48609,7 +48650,7 @@
         </w:rPr>
         <w:t>类</w:t>
       </w:r>
-      <w:bookmarkEnd w:id="202"/>
+      <w:bookmarkEnd w:id="203"/>
     </w:p>
     <w:p>
       <w:pPr>
@@ -48820,8 +48861,8 @@
       <w:pPr>
         <w:pStyle w:val="2"/>
       </w:pPr>
-      <w:bookmarkStart w:id="203" w:name="_Toc13422_WPSOffice_Level1"/>
-      <w:bookmarkStart w:id="204" w:name="_Toc532566441"/>
+      <w:bookmarkStart w:id="204" w:name="_Toc13422_WPSOffice_Level1"/>
+      <w:bookmarkStart w:id="205" w:name="_Toc532566441"/>
       <w:r>
         <w:rPr>
           <w:rFonts w:hint="eastAsia"/>
@@ -48834,20 +48875,20 @@
         </w:rPr>
         <w:t>系统功能实现详细设计</w:t>
       </w:r>
-      <w:bookmarkEnd w:id="185"/>
       <w:bookmarkEnd w:id="186"/>
       <w:bookmarkEnd w:id="187"/>
-      <w:bookmarkEnd w:id="203"/>
+      <w:bookmarkEnd w:id="188"/>
       <w:bookmarkEnd w:id="204"/>
+      <w:bookmarkEnd w:id="205"/>
     </w:p>
     <w:p>
       <w:pPr>
         <w:pStyle w:val="3"/>
       </w:pPr>
-      <w:bookmarkStart w:id="205" w:name="_Toc12575_WPSOffice_Level2"/>
-      <w:bookmarkStart w:id="206" w:name="_Toc26695"/>
-      <w:bookmarkStart w:id="207" w:name="_Toc10944_WPSOffice_Level2"/>
-      <w:bookmarkStart w:id="208" w:name="_Toc532566442"/>
+      <w:bookmarkStart w:id="206" w:name="_Toc12575_WPSOffice_Level2"/>
+      <w:bookmarkStart w:id="207" w:name="_Toc26695"/>
+      <w:bookmarkStart w:id="208" w:name="_Toc10944_WPSOffice_Level2"/>
+      <w:bookmarkStart w:id="209" w:name="_Toc532566442"/>
       <w:r>
         <w:rPr>
           <w:rFonts w:hint="eastAsia"/>
@@ -48860,10 +48901,10 @@
         </w:rPr>
         <w:t>系统状态管理</w:t>
       </w:r>
-      <w:bookmarkEnd w:id="205"/>
       <w:bookmarkEnd w:id="206"/>
       <w:bookmarkEnd w:id="207"/>
       <w:bookmarkEnd w:id="208"/>
+      <w:bookmarkEnd w:id="209"/>
     </w:p>
     <w:p>
       <w:r>
@@ -48925,11 +48966,11 @@
       <w:pPr>
         <w:pStyle w:val="3"/>
       </w:pPr>
-      <w:bookmarkStart w:id="209" w:name="_Toc13943"/>
-      <w:bookmarkStart w:id="210" w:name="_Toc15370_WPSOffice_Level2"/>
-      <w:bookmarkStart w:id="211" w:name="_Toc29416"/>
-      <w:bookmarkStart w:id="212" w:name="_Toc10157_WPSOffice_Level2"/>
-      <w:bookmarkStart w:id="213" w:name="_Toc532566443"/>
+      <w:bookmarkStart w:id="210" w:name="_Toc13943"/>
+      <w:bookmarkStart w:id="211" w:name="_Toc15370_WPSOffice_Level2"/>
+      <w:bookmarkStart w:id="212" w:name="_Toc29416"/>
+      <w:bookmarkStart w:id="213" w:name="_Toc10157_WPSOffice_Level2"/>
+      <w:bookmarkStart w:id="214" w:name="_Toc532566443"/>
       <w:r>
         <w:rPr>
           <w:rFonts w:hint="eastAsia"/>
@@ -48942,11 +48983,11 @@
         </w:rPr>
         <w:t>注册</w:t>
       </w:r>
-      <w:bookmarkEnd w:id="209"/>
       <w:bookmarkEnd w:id="210"/>
       <w:bookmarkEnd w:id="211"/>
       <w:bookmarkEnd w:id="212"/>
       <w:bookmarkEnd w:id="213"/>
+      <w:bookmarkEnd w:id="214"/>
     </w:p>
     <w:p>
       <w:pPr>
@@ -48960,7 +49001,27 @@
         <w:rPr>
           <w:noProof/>
         </w:rPr>
+        <w:lastRenderedPageBreak/>
         <w:pict>
+          <v:shapetype id="_x0000_t75" coordsize="21600,21600" o:spt="75" o:preferrelative="t" path="m@4@5l@4@11@9@11@9@5xe" filled="f" stroked="f">
+            <v:stroke joinstyle="miter"/>
+            <v:formulas>
+              <v:f eqn="if lineDrawn pixelLineWidth 0"/>
+              <v:f eqn="sum @0 1 0"/>
+              <v:f eqn="sum 0 0 @1"/>
+              <v:f eqn="prod @2 1 2"/>
+              <v:f eqn="prod @3 21600 pixelWidth"/>
+              <v:f eqn="prod @3 21600 pixelHeight"/>
+              <v:f eqn="sum @0 0 1"/>
+              <v:f eqn="prod @6 1 2"/>
+              <v:f eqn="prod @7 21600 pixelWidth"/>
+              <v:f eqn="sum @8 21600 0"/>
+              <v:f eqn="prod @7 21600 pixelHeight"/>
+              <v:f eqn="sum @10 21600 0"/>
+            </v:formulas>
+            <v:path o:extrusionok="f" gradientshapeok="t" o:connecttype="rect"/>
+            <o:lock v:ext="edit" aspectratio="t"/>
+          </v:shapetype>
           <v:shape id="_x0000_i1026" type="#_x0000_t75" style="width:414.75pt;height:210.45pt">
             <v:imagedata r:id="rId28" o:title="注册"/>
           </v:shape>
@@ -48971,11 +49032,11 @@
       <w:pPr>
         <w:pStyle w:val="3"/>
       </w:pPr>
-      <w:bookmarkStart w:id="214" w:name="_Toc1998"/>
-      <w:bookmarkStart w:id="215" w:name="_Toc1221_WPSOffice_Level2"/>
-      <w:bookmarkStart w:id="216" w:name="_Toc30407"/>
-      <w:bookmarkStart w:id="217" w:name="_Toc30570_WPSOffice_Level2"/>
-      <w:bookmarkStart w:id="218" w:name="_Toc532566444"/>
+      <w:bookmarkStart w:id="215" w:name="_Toc1998"/>
+      <w:bookmarkStart w:id="216" w:name="_Toc1221_WPSOffice_Level2"/>
+      <w:bookmarkStart w:id="217" w:name="_Toc30407"/>
+      <w:bookmarkStart w:id="218" w:name="_Toc30570_WPSOffice_Level2"/>
+      <w:bookmarkStart w:id="219" w:name="_Toc532566444"/>
       <w:r>
         <w:rPr>
           <w:rFonts w:hint="eastAsia"/>
@@ -48988,11 +49049,11 @@
         </w:rPr>
         <w:t>登录</w:t>
       </w:r>
-      <w:bookmarkEnd w:id="214"/>
       <w:bookmarkEnd w:id="215"/>
       <w:bookmarkEnd w:id="216"/>
       <w:bookmarkEnd w:id="217"/>
       <w:bookmarkEnd w:id="218"/>
+      <w:bookmarkEnd w:id="219"/>
     </w:p>
     <w:p>
       <w:r>
@@ -49010,14 +49071,15 @@
       <w:pPr>
         <w:pStyle w:val="3"/>
       </w:pPr>
-      <w:bookmarkStart w:id="219" w:name="_Toc30742_WPSOffice_Level2"/>
-      <w:bookmarkStart w:id="220" w:name="_Toc23385"/>
-      <w:bookmarkStart w:id="221" w:name="_Toc16918_WPSOffice_Level2"/>
-      <w:bookmarkStart w:id="222" w:name="_Toc532566445"/>
-      <w:r>
-        <w:rPr>
-          <w:rFonts w:hint="eastAsia"/>
-        </w:rPr>
+      <w:bookmarkStart w:id="220" w:name="_Toc30742_WPSOffice_Level2"/>
+      <w:bookmarkStart w:id="221" w:name="_Toc23385"/>
+      <w:bookmarkStart w:id="222" w:name="_Toc16918_WPSOffice_Level2"/>
+      <w:bookmarkStart w:id="223" w:name="_Toc532566445"/>
+      <w:r>
+        <w:rPr>
+          <w:rFonts w:hint="eastAsia"/>
+        </w:rPr>
+        <w:lastRenderedPageBreak/>
         <w:t>3.4.4</w:t>
       </w:r>
       <w:r>
@@ -49026,10 +49088,10 @@
         </w:rPr>
         <w:t>注销</w:t>
       </w:r>
-      <w:bookmarkEnd w:id="219"/>
       <w:bookmarkEnd w:id="220"/>
       <w:bookmarkEnd w:id="221"/>
       <w:bookmarkEnd w:id="222"/>
+      <w:bookmarkEnd w:id="223"/>
     </w:p>
     <w:p>
       <w:r>
@@ -49047,36 +49109,34 @@
       <w:pPr>
         <w:pStyle w:val="3"/>
       </w:pPr>
-      <w:bookmarkStart w:id="223" w:name="_Toc22473_WPSOffice_Level2"/>
-      <w:bookmarkStart w:id="224" w:name="_Toc2755"/>
-      <w:bookmarkStart w:id="225" w:name="_Toc19484_WPSOffice_Level2"/>
-      <w:bookmarkStart w:id="226" w:name="_Toc532566446"/>
+      <w:bookmarkStart w:id="224" w:name="_Toc22473_WPSOffice_Level2"/>
+      <w:bookmarkStart w:id="225" w:name="_Toc2755"/>
+      <w:bookmarkStart w:id="226" w:name="_Toc19484_WPSOffice_Level2"/>
+      <w:bookmarkStart w:id="227" w:name="_Toc532566446"/>
       <w:r>
         <w:rPr>
           <w:rFonts w:hint="eastAsia"/>
         </w:rPr>
         <w:t>3.4.5</w:t>
       </w:r>
-      <w:bookmarkEnd w:id="223"/>
       <w:bookmarkEnd w:id="224"/>
       <w:bookmarkEnd w:id="225"/>
+      <w:bookmarkEnd w:id="226"/>
       <w:r>
         <w:rPr>
           <w:rFonts w:hint="eastAsia"/>
         </w:rPr>
         <w:t>查看课程内容</w:t>
       </w:r>
-      <w:bookmarkEnd w:id="226"/>
+      <w:bookmarkEnd w:id="227"/>
     </w:p>
     <w:p>
-      <w:bookmarkStart w:id="227" w:name="_GoBack"/>
-      <w:bookmarkEnd w:id="227"/>
       <w:r>
         <w:rPr>
           <w:noProof/>
         </w:rPr>
         <w:pict>
-          <v:shape id="_x0000_i1051" type="#_x0000_t75" style="width:415.2pt;height:290.95pt">
+          <v:shape id="_x0000_i1029" type="#_x0000_t75" style="width:415.2pt;height:290.95pt">
             <v:imagedata r:id="rId31" o:title="查看课程内容"/>
           </v:shape>
         </w:pict>
@@ -49095,6 +49155,7 @@
         <w:rPr>
           <w:rFonts w:hint="eastAsia"/>
         </w:rPr>
+        <w:lastRenderedPageBreak/>
         <w:t>3.4.6</w:t>
       </w:r>
       <w:r>
@@ -49169,6 +49230,7 @@
         <w:rPr>
           <w:rFonts w:hint="eastAsia"/>
         </w:rPr>
+        <w:lastRenderedPageBreak/>
         <w:t>3.4.</w:t>
       </w:r>
       <w:bookmarkEnd w:id="236"/>
@@ -49255,6 +49317,7 @@
         <w:rPr>
           <w:rFonts w:hint="eastAsia"/>
         </w:rPr>
+        <w:lastRenderedPageBreak/>
         <w:t>3.4.</w:t>
       </w:r>
       <w:r>
@@ -49346,6 +49409,7 @@
         <w:rPr>
           <w:rFonts w:hint="eastAsia"/>
         </w:rPr>
+        <w:lastRenderedPageBreak/>
         <w:t>3.4.</w:t>
       </w:r>
       <w:r>
@@ -49423,6 +49487,7 @@
         <w:rPr>
           <w:rFonts w:hint="eastAsia"/>
         </w:rPr>
+        <w:lastRenderedPageBreak/>
         <w:t>3.4.</w:t>
       </w:r>
       <w:r>
@@ -49524,6 +49589,7 @@
         <w:rPr>
           <w:rFonts w:hint="eastAsia"/>
         </w:rPr>
+        <w:lastRenderedPageBreak/>
         <w:t>3.4.</w:t>
       </w:r>
       <w:r>
@@ -49648,6 +49714,7 @@
         <w:rPr>
           <w:rFonts w:hint="eastAsia"/>
         </w:rPr>
+        <w:lastRenderedPageBreak/>
         <w:t>3.4.</w:t>
       </w:r>
       <w:r>
@@ -49751,6 +49818,7 @@
         <w:rPr>
           <w:rFonts w:hint="eastAsia"/>
         </w:rPr>
+        <w:lastRenderedPageBreak/>
         <w:t>3.4.</w:t>
       </w:r>
       <w:r>
@@ -49813,6 +49881,7 @@
         <w:rPr>
           <w:rFonts w:hint="eastAsia"/>
         </w:rPr>
+        <w:lastRenderedPageBreak/>
         <w:t>3.4.</w:t>
       </w:r>
       <w:r>
@@ -49878,6 +49947,7 @@
         <w:rPr>
           <w:rFonts w:hint="eastAsia"/>
         </w:rPr>
+        <w:lastRenderedPageBreak/>
         <w:t>3.4.</w:t>
       </w:r>
       <w:r>
@@ -50087,14 +50157,14 @@
         <w:rPr>
           <w:rFonts w:hint="eastAsia"/>
         </w:rPr>
-        <w:t>云服务</w:t>
+        <w:t>云服</w:t>
       </w:r>
       <w:proofErr w:type="gramEnd"/>
       <w:r>
         <w:rPr>
           <w:rFonts w:hint="eastAsia"/>
         </w:rPr>
-        <w:t>保证网站服务器性能方面达到最大保障。</w:t>
+        <w:t>务保证网站服务器性能方面达到最大保障。</w:t>
       </w:r>
     </w:p>
     <w:p>
@@ -50145,6 +50215,7 @@
         <w:rPr>
           <w:rFonts w:hint="eastAsia"/>
         </w:rPr>
+        <w:lastRenderedPageBreak/>
         <w:t>3.5.2</w:t>
       </w:r>
       <w:r>
@@ -50300,14 +50371,14 @@
         <w:rPr>
           <w:rFonts w:hint="eastAsia"/>
         </w:rPr>
-        <w:t>腾讯云强大</w:t>
+        <w:t>腾讯云强</w:t>
       </w:r>
       <w:proofErr w:type="gramEnd"/>
       <w:r>
         <w:rPr>
           <w:rFonts w:hint="eastAsia"/>
         </w:rPr>
-        <w:t>的服务器支持，可以保证系统</w:t>
+        <w:t>大的服务器支持，可以保证系统</w:t>
       </w:r>
       <w:r>
         <w:rPr>
@@ -50562,7 +50633,7 @@
 </file>
 
 <file path=word/endnotes.xml><?xml version="1.0" encoding="utf-8"?>
-<w:endnotes xmlns:wpc="http://schemas.microsoft.com/office/word/2010/wordprocessingCanvas" xmlns:mc="http://schemas.openxmlformats.org/markup-compatibility/2006" xmlns:o="urn:schemas-microsoft-com:office:office" xmlns:r="http://schemas.openxmlformats.org/officeDocument/2006/relationships" xmlns:m="http://schemas.openxmlformats.org/officeDocument/2006/math" xmlns:v="urn:schemas-microsoft-com:vml" xmlns:wp14="http://schemas.microsoft.com/office/word/2010/wordprocessingDrawing" xmlns:wp="http://schemas.openxmlformats.org/drawingml/2006/wordprocessingDrawing" xmlns:w10="urn:schemas-microsoft-com:office:word" xmlns:w="http://schemas.openxmlformats.org/wordprocessingml/2006/main" xmlns:w14="http://schemas.microsoft.com/office/word/2010/wordml" xmlns:w15="http://schemas.microsoft.com/office/word/2012/wordml" xmlns:wpg="http://schemas.microsoft.com/office/word/2010/wordprocessingGroup" xmlns:wpi="http://schemas.microsoft.com/office/word/2010/wordprocessingInk" xmlns:wne="http://schemas.microsoft.com/office/word/2006/wordml" xmlns:wps="http://schemas.microsoft.com/office/word/2010/wordprocessingShape" mc:Ignorable="w14 w15 wp14">
+<w:endnotes xmlns:wpc="http://schemas.microsoft.com/office/word/2010/wordprocessingCanvas" xmlns:cx="http://schemas.microsoft.com/office/drawing/2014/chartex" xmlns:cx1="http://schemas.microsoft.com/office/drawing/2015/9/8/chartex" xmlns:cx2="http://schemas.microsoft.com/office/drawing/2015/10/21/chartex" xmlns:cx3="http://schemas.microsoft.com/office/drawing/2016/5/9/chartex" xmlns:cx4="http://schemas.microsoft.com/office/drawing/2016/5/10/chartex" xmlns:cx5="http://schemas.microsoft.com/office/drawing/2016/5/11/chartex" xmlns:cx6="http://schemas.microsoft.com/office/drawing/2016/5/12/chartex" xmlns:cx7="http://schemas.microsoft.com/office/drawing/2016/5/13/chartex" xmlns:cx8="http://schemas.microsoft.com/office/drawing/2016/5/14/chartex" xmlns:mc="http://schemas.openxmlformats.org/markup-compatibility/2006" xmlns:aink="http://schemas.microsoft.com/office/drawing/2016/ink" xmlns:am3d="http://schemas.microsoft.com/office/drawing/2017/model3d" xmlns:o="urn:schemas-microsoft-com:office:office" xmlns:r="http://schemas.openxmlformats.org/officeDocument/2006/relationships" xmlns:m="http://schemas.openxmlformats.org/officeDocument/2006/math" xmlns:v="urn:schemas-microsoft-com:vml" xmlns:wp14="http://schemas.microsoft.com/office/word/2010/wordprocessingDrawing" xmlns:wp="http://schemas.openxmlformats.org/drawingml/2006/wordprocessingDrawing" xmlns:w10="urn:schemas-microsoft-com:office:word" xmlns:w="http://schemas.openxmlformats.org/wordprocessingml/2006/main" xmlns:w14="http://schemas.microsoft.com/office/word/2010/wordml" xmlns:w15="http://schemas.microsoft.com/office/word/2012/wordml" xmlns:w16cid="http://schemas.microsoft.com/office/word/2016/wordml/cid" xmlns:w16se="http://schemas.microsoft.com/office/word/2015/wordml/symex" xmlns:wpg="http://schemas.microsoft.com/office/word/2010/wordprocessingGroup" xmlns:wpi="http://schemas.microsoft.com/office/word/2010/wordprocessingInk" xmlns:wne="http://schemas.microsoft.com/office/word/2006/wordml" xmlns:wps="http://schemas.microsoft.com/office/word/2010/wordprocessingShape" mc:Ignorable="w14 w15 w16se w16cid wp14">
   <w:endnote w:type="separator" w:id="-1">
     <w:p>
       <w:r>
@@ -50581,7 +50652,7 @@
 </file>
 
 <file path=word/footer1.xml><?xml version="1.0" encoding="utf-8"?>
-<w:ftr xmlns:wpc="http://schemas.microsoft.com/office/word/2010/wordprocessingCanvas" xmlns:mc="http://schemas.openxmlformats.org/markup-compatibility/2006" xmlns:o="urn:schemas-microsoft-com:office:office" xmlns:r="http://schemas.openxmlformats.org/officeDocument/2006/relationships" xmlns:m="http://schemas.openxmlformats.org/officeDocument/2006/math" xmlns:v="urn:schemas-microsoft-com:vml" xmlns:wp14="http://schemas.microsoft.com/office/word/2010/wordprocessingDrawing" xmlns:wp="http://schemas.openxmlformats.org/drawingml/2006/wordprocessingDrawing" xmlns:w10="urn:schemas-microsoft-com:office:word" xmlns:w="http://schemas.openxmlformats.org/wordprocessingml/2006/main" xmlns:w14="http://schemas.microsoft.com/office/word/2010/wordml" xmlns:w15="http://schemas.microsoft.com/office/word/2012/wordml" xmlns:wpg="http://schemas.microsoft.com/office/word/2010/wordprocessingGroup" xmlns:wpi="http://schemas.microsoft.com/office/word/2010/wordprocessingInk" xmlns:wne="http://schemas.microsoft.com/office/word/2006/wordml" xmlns:wps="http://schemas.microsoft.com/office/word/2010/wordprocessingShape" mc:Ignorable="w14 w15 wp14">
+<w:ftr xmlns:wpc="http://schemas.microsoft.com/office/word/2010/wordprocessingCanvas" xmlns:cx="http://schemas.microsoft.com/office/drawing/2014/chartex" xmlns:cx1="http://schemas.microsoft.com/office/drawing/2015/9/8/chartex" xmlns:cx2="http://schemas.microsoft.com/office/drawing/2015/10/21/chartex" xmlns:cx3="http://schemas.microsoft.com/office/drawing/2016/5/9/chartex" xmlns:cx4="http://schemas.microsoft.com/office/drawing/2016/5/10/chartex" xmlns:cx5="http://schemas.microsoft.com/office/drawing/2016/5/11/chartex" xmlns:cx6="http://schemas.microsoft.com/office/drawing/2016/5/12/chartex" xmlns:cx7="http://schemas.microsoft.com/office/drawing/2016/5/13/chartex" xmlns:cx8="http://schemas.microsoft.com/office/drawing/2016/5/14/chartex" xmlns:mc="http://schemas.openxmlformats.org/markup-compatibility/2006" xmlns:aink="http://schemas.microsoft.com/office/drawing/2016/ink" xmlns:am3d="http://schemas.microsoft.com/office/drawing/2017/model3d" xmlns:o="urn:schemas-microsoft-com:office:office" xmlns:r="http://schemas.openxmlformats.org/officeDocument/2006/relationships" xmlns:m="http://schemas.openxmlformats.org/officeDocument/2006/math" xmlns:v="urn:schemas-microsoft-com:vml" xmlns:wp14="http://schemas.microsoft.com/office/word/2010/wordprocessingDrawing" xmlns:wp="http://schemas.openxmlformats.org/drawingml/2006/wordprocessingDrawing" xmlns:w10="urn:schemas-microsoft-com:office:word" xmlns:w="http://schemas.openxmlformats.org/wordprocessingml/2006/main" xmlns:w14="http://schemas.microsoft.com/office/word/2010/wordml" xmlns:w15="http://schemas.microsoft.com/office/word/2012/wordml" xmlns:w16cid="http://schemas.microsoft.com/office/word/2016/wordml/cid" xmlns:w16se="http://schemas.microsoft.com/office/word/2015/wordml/symex" xmlns:wpg="http://schemas.microsoft.com/office/word/2010/wordprocessingGroup" xmlns:wpi="http://schemas.microsoft.com/office/word/2010/wordprocessingInk" xmlns:wne="http://schemas.microsoft.com/office/word/2006/wordml" xmlns:wps="http://schemas.microsoft.com/office/word/2010/wordprocessingShape" mc:Ignorable="w14 w15 w16se w16cid wp14">
   <w:p>
     <w:pPr>
       <w:pStyle w:val="a4"/>
@@ -50757,7 +50828,7 @@
 </file>
 
 <file path=word/footnotes.xml><?xml version="1.0" encoding="utf-8"?>
-<w:footnotes xmlns:wpc="http://schemas.microsoft.com/office/word/2010/wordprocessingCanvas" xmlns:mc="http://schemas.openxmlformats.org/markup-compatibility/2006" xmlns:o="urn:schemas-microsoft-com:office:office" xmlns:r="http://schemas.openxmlformats.org/officeDocument/2006/relationships" xmlns:m="http://schemas.openxmlformats.org/officeDocument/2006/math" xmlns:v="urn:schemas-microsoft-com:vml" xmlns:wp14="http://schemas.microsoft.com/office/word/2010/wordprocessingDrawing" xmlns:wp="http://schemas.openxmlformats.org/drawingml/2006/wordprocessingDrawing" xmlns:w10="urn:schemas-microsoft-com:office:word" xmlns:w="http://schemas.openxmlformats.org/wordprocessingml/2006/main" xmlns:w14="http://schemas.microsoft.com/office/word/2010/wordml" xmlns:w15="http://schemas.microsoft.com/office/word/2012/wordml" xmlns:wpg="http://schemas.microsoft.com/office/word/2010/wordprocessingGroup" xmlns:wpi="http://schemas.microsoft.com/office/word/2010/wordprocessingInk" xmlns:wne="http://schemas.microsoft.com/office/word/2006/wordml" xmlns:wps="http://schemas.microsoft.com/office/word/2010/wordprocessingShape" mc:Ignorable="w14 w15 wp14">
+<w:footnotes xmlns:wpc="http://schemas.microsoft.com/office/word/2010/wordprocessingCanvas" xmlns:cx="http://schemas.microsoft.com/office/drawing/2014/chartex" xmlns:cx1="http://schemas.microsoft.com/office/drawing/2015/9/8/chartex" xmlns:cx2="http://schemas.microsoft.com/office/drawing/2015/10/21/chartex" xmlns:cx3="http://schemas.microsoft.com/office/drawing/2016/5/9/chartex" xmlns:cx4="http://schemas.microsoft.com/office/drawing/2016/5/10/chartex" xmlns:cx5="http://schemas.microsoft.com/office/drawing/2016/5/11/chartex" xmlns:cx6="http://schemas.microsoft.com/office/drawing/2016/5/12/chartex" xmlns:cx7="http://schemas.microsoft.com/office/drawing/2016/5/13/chartex" xmlns:cx8="http://schemas.microsoft.com/office/drawing/2016/5/14/chartex" xmlns:mc="http://schemas.openxmlformats.org/markup-compatibility/2006" xmlns:aink="http://schemas.microsoft.com/office/drawing/2016/ink" xmlns:am3d="http://schemas.microsoft.com/office/drawing/2017/model3d" xmlns:o="urn:schemas-microsoft-com:office:office" xmlns:r="http://schemas.openxmlformats.org/officeDocument/2006/relationships" xmlns:m="http://schemas.openxmlformats.org/officeDocument/2006/math" xmlns:v="urn:schemas-microsoft-com:vml" xmlns:wp14="http://schemas.microsoft.com/office/word/2010/wordprocessingDrawing" xmlns:wp="http://schemas.openxmlformats.org/drawingml/2006/wordprocessingDrawing" xmlns:w10="urn:schemas-microsoft-com:office:word" xmlns:w="http://schemas.openxmlformats.org/wordprocessingml/2006/main" xmlns:w14="http://schemas.microsoft.com/office/word/2010/wordml" xmlns:w15="http://schemas.microsoft.com/office/word/2012/wordml" xmlns:w16cid="http://schemas.microsoft.com/office/word/2016/wordml/cid" xmlns:w16se="http://schemas.microsoft.com/office/word/2015/wordml/symex" xmlns:wpg="http://schemas.microsoft.com/office/word/2010/wordprocessingGroup" xmlns:wpi="http://schemas.microsoft.com/office/word/2010/wordprocessingInk" xmlns:wne="http://schemas.microsoft.com/office/word/2006/wordml" xmlns:wps="http://schemas.microsoft.com/office/word/2010/wordprocessingShape" mc:Ignorable="w14 w15 w16se w16cid wp14">
   <w:footnote w:type="separator" w:id="-1">
     <w:p>
       <w:r>
@@ -50776,7 +50847,7 @@
 </file>
 
 <file path=word/header1.xml><?xml version="1.0" encoding="utf-8"?>
-<w:hdr xmlns:wpc="http://schemas.microsoft.com/office/word/2010/wordprocessingCanvas" xmlns:mc="http://schemas.openxmlformats.org/markup-compatibility/2006" xmlns:o="urn:schemas-microsoft-com:office:office" xmlns:r="http://schemas.openxmlformats.org/officeDocument/2006/relationships" xmlns:m="http://schemas.openxmlformats.org/officeDocument/2006/math" xmlns:v="urn:schemas-microsoft-com:vml" xmlns:wp14="http://schemas.microsoft.com/office/word/2010/wordprocessingDrawing" xmlns:wp="http://schemas.openxmlformats.org/drawingml/2006/wordprocessingDrawing" xmlns:w10="urn:schemas-microsoft-com:office:word" xmlns:w="http://schemas.openxmlformats.org/wordprocessingml/2006/main" xmlns:w14="http://schemas.microsoft.com/office/word/2010/wordml" xmlns:w15="http://schemas.microsoft.com/office/word/2012/wordml" xmlns:wpg="http://schemas.microsoft.com/office/word/2010/wordprocessingGroup" xmlns:wpi="http://schemas.microsoft.com/office/word/2010/wordprocessingInk" xmlns:wne="http://schemas.microsoft.com/office/word/2006/wordml" xmlns:wps="http://schemas.microsoft.com/office/word/2010/wordprocessingShape" mc:Ignorable="w14 w15 wp14">
+<w:hdr xmlns:wpc="http://schemas.microsoft.com/office/word/2010/wordprocessingCanvas" xmlns:cx="http://schemas.microsoft.com/office/drawing/2014/chartex" xmlns:cx1="http://schemas.microsoft.com/office/drawing/2015/9/8/chartex" xmlns:cx2="http://schemas.microsoft.com/office/drawing/2015/10/21/chartex" xmlns:cx3="http://schemas.microsoft.com/office/drawing/2016/5/9/chartex" xmlns:cx4="http://schemas.microsoft.com/office/drawing/2016/5/10/chartex" xmlns:cx5="http://schemas.microsoft.com/office/drawing/2016/5/11/chartex" xmlns:cx6="http://schemas.microsoft.com/office/drawing/2016/5/12/chartex" xmlns:cx7="http://schemas.microsoft.com/office/drawing/2016/5/13/chartex" xmlns:cx8="http://schemas.microsoft.com/office/drawing/2016/5/14/chartex" xmlns:mc="http://schemas.openxmlformats.org/markup-compatibility/2006" xmlns:aink="http://schemas.microsoft.com/office/drawing/2016/ink" xmlns:am3d="http://schemas.microsoft.com/office/drawing/2017/model3d" xmlns:o="urn:schemas-microsoft-com:office:office" xmlns:r="http://schemas.openxmlformats.org/officeDocument/2006/relationships" xmlns:m="http://schemas.openxmlformats.org/officeDocument/2006/math" xmlns:v="urn:schemas-microsoft-com:vml" xmlns:wp14="http://schemas.microsoft.com/office/word/2010/wordprocessingDrawing" xmlns:wp="http://schemas.openxmlformats.org/drawingml/2006/wordprocessingDrawing" xmlns:w10="urn:schemas-microsoft-com:office:word" xmlns:w="http://schemas.openxmlformats.org/wordprocessingml/2006/main" xmlns:w14="http://schemas.microsoft.com/office/word/2010/wordml" xmlns:w15="http://schemas.microsoft.com/office/word/2012/wordml" xmlns:w16cid="http://schemas.microsoft.com/office/word/2016/wordml/cid" xmlns:w16se="http://schemas.microsoft.com/office/word/2015/wordml/symex" xmlns:wpg="http://schemas.microsoft.com/office/word/2010/wordprocessingGroup" xmlns:wpi="http://schemas.microsoft.com/office/word/2010/wordprocessingInk" xmlns:wne="http://schemas.microsoft.com/office/word/2006/wordml" xmlns:wps="http://schemas.microsoft.com/office/word/2010/wordprocessingShape" mc:Ignorable="w14 w15 w16se w16cid wp14">
   <w:p>
     <w:pPr>
       <w:pStyle w:val="a6"/>
@@ -50799,8 +50870,8 @@
 </file>
 
 <file path=word/numbering.xml><?xml version="1.0" encoding="utf-8"?>
-<w:numbering xmlns:wpc="http://schemas.microsoft.com/office/word/2010/wordprocessingCanvas" xmlns:mc="http://schemas.openxmlformats.org/markup-compatibility/2006" xmlns:o="urn:schemas-microsoft-com:office:office" xmlns:r="http://schemas.openxmlformats.org/officeDocument/2006/relationships" xmlns:m="http://schemas.openxmlformats.org/officeDocument/2006/math" xmlns:v="urn:schemas-microsoft-com:vml" xmlns:wp14="http://schemas.microsoft.com/office/word/2010/wordprocessingDrawing" xmlns:wp="http://schemas.openxmlformats.org/drawingml/2006/wordprocessingDrawing" xmlns:w10="urn:schemas-microsoft-com:office:word" xmlns:w="http://schemas.openxmlformats.org/wordprocessingml/2006/main" xmlns:w14="http://schemas.microsoft.com/office/word/2010/wordml" xmlns:w15="http://schemas.microsoft.com/office/word/2012/wordml" xmlns:wpg="http://schemas.microsoft.com/office/word/2010/wordprocessingGroup" xmlns:wpi="http://schemas.microsoft.com/office/word/2010/wordprocessingInk" xmlns:wne="http://schemas.microsoft.com/office/word/2006/wordml" xmlns:wps="http://schemas.microsoft.com/office/word/2010/wordprocessingShape" mc:Ignorable="w14 w15 wp14">
-  <w:abstractNum w:abstractNumId="0">
+<w:numbering xmlns:wpc="http://schemas.microsoft.com/office/word/2010/wordprocessingCanvas" xmlns:cx="http://schemas.microsoft.com/office/drawing/2014/chartex" xmlns:cx1="http://schemas.microsoft.com/office/drawing/2015/9/8/chartex" xmlns:cx2="http://schemas.microsoft.com/office/drawing/2015/10/21/chartex" xmlns:cx3="http://schemas.microsoft.com/office/drawing/2016/5/9/chartex" xmlns:cx4="http://schemas.microsoft.com/office/drawing/2016/5/10/chartex" xmlns:cx5="http://schemas.microsoft.com/office/drawing/2016/5/11/chartex" xmlns:cx6="http://schemas.microsoft.com/office/drawing/2016/5/12/chartex" xmlns:cx7="http://schemas.microsoft.com/office/drawing/2016/5/13/chartex" xmlns:cx8="http://schemas.microsoft.com/office/drawing/2016/5/14/chartex" xmlns:mc="http://schemas.openxmlformats.org/markup-compatibility/2006" xmlns:aink="http://schemas.microsoft.com/office/drawing/2016/ink" xmlns:am3d="http://schemas.microsoft.com/office/drawing/2017/model3d" xmlns:o="urn:schemas-microsoft-com:office:office" xmlns:r="http://schemas.openxmlformats.org/officeDocument/2006/relationships" xmlns:m="http://schemas.openxmlformats.org/officeDocument/2006/math" xmlns:v="urn:schemas-microsoft-com:vml" xmlns:wp14="http://schemas.microsoft.com/office/word/2010/wordprocessingDrawing" xmlns:wp="http://schemas.openxmlformats.org/drawingml/2006/wordprocessingDrawing" xmlns:w10="urn:schemas-microsoft-com:office:word" xmlns:w="http://schemas.openxmlformats.org/wordprocessingml/2006/main" xmlns:w14="http://schemas.microsoft.com/office/word/2010/wordml" xmlns:w15="http://schemas.microsoft.com/office/word/2012/wordml" xmlns:w16cid="http://schemas.microsoft.com/office/word/2016/wordml/cid" xmlns:w16se="http://schemas.microsoft.com/office/word/2015/wordml/symex" xmlns:wpg="http://schemas.microsoft.com/office/word/2010/wordprocessingGroup" xmlns:wpi="http://schemas.microsoft.com/office/word/2010/wordprocessingInk" xmlns:wne="http://schemas.microsoft.com/office/word/2006/wordml" xmlns:wps="http://schemas.microsoft.com/office/word/2010/wordprocessingShape" mc:Ignorable="w14 w15 w16se w16cid wp14">
+  <w:abstractNum w:abstractNumId="0" w15:restartNumberingAfterBreak="0">
     <w:nsid w:val="8630F0C3"/>
     <w:multiLevelType w:val="singleLevel"/>
     <w:tmpl w:val="8630F0C3"/>
@@ -50816,7 +50887,7 @@
       </w:pPr>
     </w:lvl>
   </w:abstractNum>
-  <w:abstractNum w:abstractNumId="1">
+  <w:abstractNum w:abstractNumId="1" w15:restartNumberingAfterBreak="0">
     <w:nsid w:val="02C55BE5"/>
     <w:multiLevelType w:val="multilevel"/>
     <w:tmpl w:val="02C55BE5"/>
@@ -50965,7 +51036,7 @@
       </w:rPr>
     </w:lvl>
   </w:abstractNum>
-  <w:abstractNum w:abstractNumId="2">
+  <w:abstractNum w:abstractNumId="2" w15:restartNumberingAfterBreak="0">
     <w:nsid w:val="0C3F111F"/>
     <w:multiLevelType w:val="multilevel"/>
     <w:tmpl w:val="0C3F111F"/>
@@ -51114,7 +51185,7 @@
       </w:rPr>
     </w:lvl>
   </w:abstractNum>
-  <w:abstractNum w:abstractNumId="3">
+  <w:abstractNum w:abstractNumId="3" w15:restartNumberingAfterBreak="0">
     <w:nsid w:val="0C4C7C0F"/>
     <w:multiLevelType w:val="multilevel"/>
     <w:tmpl w:val="0C4C7C0F"/>
@@ -51263,7 +51334,7 @@
       </w:rPr>
     </w:lvl>
   </w:abstractNum>
-  <w:abstractNum w:abstractNumId="4">
+  <w:abstractNum w:abstractNumId="4" w15:restartNumberingAfterBreak="0">
     <w:nsid w:val="1392775E"/>
     <w:multiLevelType w:val="multilevel"/>
     <w:tmpl w:val="1392775E"/>
@@ -51412,7 +51483,7 @@
       </w:rPr>
     </w:lvl>
   </w:abstractNum>
-  <w:abstractNum w:abstractNumId="5">
+  <w:abstractNum w:abstractNumId="5" w15:restartNumberingAfterBreak="0">
     <w:nsid w:val="2ED73661"/>
     <w:multiLevelType w:val="multilevel"/>
     <w:tmpl w:val="2ED73661"/>
@@ -51525,7 +51596,7 @@
       </w:rPr>
     </w:lvl>
   </w:abstractNum>
-  <w:abstractNum w:abstractNumId="6">
+  <w:abstractNum w:abstractNumId="6" w15:restartNumberingAfterBreak="0">
     <w:nsid w:val="38CF1C86"/>
     <w:multiLevelType w:val="multilevel"/>
     <w:tmpl w:val="38CF1C86"/>
@@ -51674,7 +51745,7 @@
       </w:rPr>
     </w:lvl>
   </w:abstractNum>
-  <w:abstractNum w:abstractNumId="7">
+  <w:abstractNum w:abstractNumId="7" w15:restartNumberingAfterBreak="0">
     <w:nsid w:val="3FF13DC2"/>
     <w:multiLevelType w:val="multilevel"/>
     <w:tmpl w:val="3FF13DC2"/>
@@ -51823,7 +51894,7 @@
       </w:rPr>
     </w:lvl>
   </w:abstractNum>
-  <w:abstractNum w:abstractNumId="8">
+  <w:abstractNum w:abstractNumId="8" w15:restartNumberingAfterBreak="0">
     <w:nsid w:val="422547E5"/>
     <w:multiLevelType w:val="multilevel"/>
     <w:tmpl w:val="422547E5"/>
@@ -51972,7 +52043,7 @@
       </w:rPr>
     </w:lvl>
   </w:abstractNum>
-  <w:abstractNum w:abstractNumId="9">
+  <w:abstractNum w:abstractNumId="9" w15:restartNumberingAfterBreak="0">
     <w:nsid w:val="48B32CD8"/>
     <w:multiLevelType w:val="multilevel"/>
     <w:tmpl w:val="48B32CD8"/>
@@ -52121,7 +52192,7 @@
       </w:rPr>
     </w:lvl>
   </w:abstractNum>
-  <w:abstractNum w:abstractNumId="10">
+  <w:abstractNum w:abstractNumId="10" w15:restartNumberingAfterBreak="0">
     <w:nsid w:val="4C423E2B"/>
     <w:multiLevelType w:val="multilevel"/>
     <w:tmpl w:val="4C423E2B"/>
@@ -52270,7 +52341,7 @@
       </w:rPr>
     </w:lvl>
   </w:abstractNum>
-  <w:abstractNum w:abstractNumId="11">
+  <w:abstractNum w:abstractNumId="11" w15:restartNumberingAfterBreak="0">
     <w:nsid w:val="580160F4"/>
     <w:multiLevelType w:val="multilevel"/>
     <w:tmpl w:val="580160F4"/>
@@ -52419,7 +52490,7 @@
       </w:rPr>
     </w:lvl>
   </w:abstractNum>
-  <w:abstractNum w:abstractNumId="12">
+  <w:abstractNum w:abstractNumId="12" w15:restartNumberingAfterBreak="0">
     <w:nsid w:val="5C399849"/>
     <w:multiLevelType w:val="singleLevel"/>
     <w:tmpl w:val="5C399849"/>
@@ -52435,7 +52506,7 @@
       </w:pPr>
     </w:lvl>
   </w:abstractNum>
-  <w:abstractNum w:abstractNumId="13">
+  <w:abstractNum w:abstractNumId="13" w15:restartNumberingAfterBreak="0">
     <w:nsid w:val="5C44B804"/>
     <w:multiLevelType w:val="singleLevel"/>
     <w:tmpl w:val="5C44B804"/>
@@ -52451,7 +52522,7 @@
       </w:pPr>
     </w:lvl>
   </w:abstractNum>
-  <w:abstractNum w:abstractNumId="14">
+  <w:abstractNum w:abstractNumId="14" w15:restartNumberingAfterBreak="0">
     <w:nsid w:val="5D597BF3"/>
     <w:multiLevelType w:val="multilevel"/>
     <w:tmpl w:val="5D597BF3"/>
@@ -52600,7 +52671,7 @@
       </w:rPr>
     </w:lvl>
   </w:abstractNum>
-  <w:abstractNum w:abstractNumId="15">
+  <w:abstractNum w:abstractNumId="15" w15:restartNumberingAfterBreak="0">
     <w:nsid w:val="644F65A4"/>
     <w:multiLevelType w:val="multilevel"/>
     <w:tmpl w:val="644F65A4"/>
@@ -52749,7 +52820,7 @@
       </w:rPr>
     </w:lvl>
   </w:abstractNum>
-  <w:abstractNum w:abstractNumId="16">
+  <w:abstractNum w:abstractNumId="16" w15:restartNumberingAfterBreak="0">
     <w:nsid w:val="6AE071C2"/>
     <w:multiLevelType w:val="multilevel"/>
     <w:tmpl w:val="6AE071C2"/>
@@ -52898,7 +52969,7 @@
       </w:rPr>
     </w:lvl>
   </w:abstractNum>
-  <w:abstractNum w:abstractNumId="17">
+  <w:abstractNum w:abstractNumId="17" w15:restartNumberingAfterBreak="0">
     <w:nsid w:val="6C665350"/>
     <w:multiLevelType w:val="multilevel"/>
     <w:tmpl w:val="6C665350"/>
@@ -53047,7 +53118,7 @@
       </w:rPr>
     </w:lvl>
   </w:abstractNum>
-  <w:abstractNum w:abstractNumId="18">
+  <w:abstractNum w:abstractNumId="18" w15:restartNumberingAfterBreak="0">
     <w:nsid w:val="6F224C09"/>
     <w:multiLevelType w:val="multilevel"/>
     <w:tmpl w:val="6F224C09"/>
@@ -53196,7 +53267,7 @@
       </w:rPr>
     </w:lvl>
   </w:abstractNum>
-  <w:abstractNum w:abstractNumId="19">
+  <w:abstractNum w:abstractNumId="19" w15:restartNumberingAfterBreak="0">
     <w:nsid w:val="7C7448B7"/>
     <w:multiLevelType w:val="multilevel"/>
     <w:tmpl w:val="7C7448B7"/>
@@ -53409,7 +53480,7 @@
 </file>
 
 <file path=word/styles.xml><?xml version="1.0" encoding="utf-8"?>
-<w:styles xmlns:mc="http://schemas.openxmlformats.org/markup-compatibility/2006" xmlns:r="http://schemas.openxmlformats.org/officeDocument/2006/relationships" xmlns:w="http://schemas.openxmlformats.org/wordprocessingml/2006/main" xmlns:w14="http://schemas.microsoft.com/office/word/2010/wordml" xmlns:w15="http://schemas.microsoft.com/office/word/2012/wordml" mc:Ignorable="w14 w15">
+<w:styles xmlns:mc="http://schemas.openxmlformats.org/markup-compatibility/2006" xmlns:r="http://schemas.openxmlformats.org/officeDocument/2006/relationships" xmlns:w="http://schemas.openxmlformats.org/wordprocessingml/2006/main" xmlns:w14="http://schemas.microsoft.com/office/word/2010/wordml" xmlns:w15="http://schemas.microsoft.com/office/word/2012/wordml" xmlns:w16cid="http://schemas.microsoft.com/office/word/2016/wordml/cid" xmlns:w16se="http://schemas.microsoft.com/office/word/2015/wordml/symex" mc:Ignorable="w14 w15 w16se w16cid">
   <w:docDefaults>
     <w:rPrDefault>
       <w:rPr>
@@ -53419,7 +53490,7 @@
     </w:rPrDefault>
     <w:pPrDefault/>
   </w:docDefaults>
-  <w:latentStyles w:defLockedState="0" w:defUIPriority="0" w:defSemiHidden="0" w:defUnhideWhenUsed="0" w:defQFormat="0" w:count="371">
+  <w:latentStyles w:defLockedState="0" w:defUIPriority="0" w:defSemiHidden="0" w:defUnhideWhenUsed="0" w:defQFormat="0" w:count="375">
     <w:lsdException w:name="Normal" w:qFormat="1"/>
     <w:lsdException w:name="heading 1" w:qFormat="1"/>
     <w:lsdException w:name="heading 2" w:qFormat="1"/>
@@ -53445,7 +53516,7 @@
     <w:lsdException w:name="HTML Top of Form" w:semiHidden="1" w:uiPriority="99" w:unhideWhenUsed="1"/>
     <w:lsdException w:name="HTML Bottom of Form" w:semiHidden="1" w:uiPriority="99" w:unhideWhenUsed="1"/>
     <w:lsdException w:name="Normal (Web)" w:uiPriority="99"/>
-    <w:lsdException w:name="Normal Table" w:semiHidden="1" w:unhideWhenUsed="1"/>
+    <w:lsdException w:name="HTML Preformatted" w:semiHidden="1" w:unhideWhenUsed="1"/>
     <w:lsdException w:name="No List" w:semiHidden="1" w:uiPriority="99" w:unhideWhenUsed="1"/>
     <w:lsdException w:name="Outline List 1" w:semiHidden="1" w:uiPriority="99" w:unhideWhenUsed="1"/>
     <w:lsdException w:name="Outline List 2" w:semiHidden="1" w:uiPriority="99" w:unhideWhenUsed="1"/>
@@ -53488,10 +53559,8 @@
     <w:lsdException w:name="Table Elegant" w:semiHidden="1" w:unhideWhenUsed="1"/>
     <w:lsdException w:name="Table Professional" w:semiHidden="1" w:unhideWhenUsed="1"/>
     <w:lsdException w:name="Table Subtle 1" w:semiHidden="1" w:unhideWhenUsed="1"/>
-    <w:lsdException w:name="Table Subtle 2" w:semiHidden="1" w:unhideWhenUsed="1"/>
     <w:lsdException w:name="Table Web 1" w:semiHidden="1" w:unhideWhenUsed="1"/>
     <w:lsdException w:name="Table Web 2" w:semiHidden="1" w:unhideWhenUsed="1"/>
-    <w:lsdException w:name="Table Web 3" w:semiHidden="1" w:unhideWhenUsed="1"/>
     <w:lsdException w:name="Table Grid" w:uiPriority="39" w:qFormat="1"/>
     <w:lsdException w:name="Table Theme" w:semiHidden="1" w:unhideWhenUsed="1"/>
     <w:lsdException w:name="Placeholder Text" w:semiHidden="1" w:uiPriority="99" w:unhideWhenUsed="1"/>
@@ -53709,6 +53778,10 @@
     <w:lsdException w:name="List Table 5 Dark Accent 6" w:uiPriority="50"/>
     <w:lsdException w:name="List Table 6 Colorful Accent 6" w:uiPriority="51"/>
     <w:lsdException w:name="List Table 7 Colorful Accent 6" w:uiPriority="52"/>
+    <w:lsdException w:name="Mention" w:semiHidden="1" w:uiPriority="99" w:unhideWhenUsed="1"/>
+    <w:lsdException w:name="Smart Hyperlink" w:semiHidden="1" w:uiPriority="99" w:unhideWhenUsed="1"/>
+    <w:lsdException w:name="Hashtag" w:semiHidden="1" w:uiPriority="99" w:unhideWhenUsed="1"/>
+    <w:lsdException w:name="Unresolved Mention" w:semiHidden="1" w:uiPriority="99" w:unhideWhenUsed="1"/>
   </w:latentStyles>
   <w:style w:type="paragraph" w:default="1" w:styleId="a">
     <w:name w:val="Normal"/>
@@ -53778,7 +53851,7 @@
     <w:name w:val="heading 4"/>
     <w:basedOn w:val="a"/>
     <w:next w:val="a"/>
-    <w:link w:val="4Char"/>
+    <w:link w:val="40"/>
     <w:qFormat/>
     <w:pPr>
       <w:keepNext/>
@@ -53796,7 +53869,7 @@
     <w:name w:val="heading 5"/>
     <w:basedOn w:val="a"/>
     <w:next w:val="a"/>
-    <w:link w:val="5Char"/>
+    <w:link w:val="50"/>
     <w:qFormat/>
     <w:pPr>
       <w:keepNext/>
@@ -53815,7 +53888,7 @@
     <w:name w:val="heading 6"/>
     <w:basedOn w:val="a"/>
     <w:next w:val="a"/>
-    <w:link w:val="6Char"/>
+    <w:link w:val="60"/>
     <w:qFormat/>
     <w:pPr>
       <w:keepNext/>
@@ -53869,8 +53942,8 @@
   <w:style w:type="character" w:customStyle="1" w:styleId="10">
     <w:name w:val="标题1"/>
   </w:style>
-  <w:style w:type="character" w:customStyle="1" w:styleId="5Char">
-    <w:name w:val="标题 5 Char"/>
+  <w:style w:type="character" w:customStyle="1" w:styleId="50">
+    <w:name w:val="标题 5 字符"/>
     <w:link w:val="5"/>
     <w:rPr>
       <w:rFonts w:ascii="Calibri" w:hAnsi="Calibri"/>
@@ -53884,8 +53957,8 @@
   <w:style w:type="character" w:customStyle="1" w:styleId="nowrap">
     <w:name w:val="nowrap"/>
   </w:style>
-  <w:style w:type="character" w:customStyle="1" w:styleId="6Char">
-    <w:name w:val="标题 6 Char"/>
+  <w:style w:type="character" w:customStyle="1" w:styleId="60">
+    <w:name w:val="标题 6 字符"/>
     <w:link w:val="6"/>
     <w:rPr>
       <w:rFonts w:ascii="Calibri Light" w:eastAsia="宋体" w:hAnsi="Calibri Light" w:cs="Times New Roman"/>
@@ -53896,8 +53969,8 @@
       <w:szCs w:val="24"/>
     </w:rPr>
   </w:style>
-  <w:style w:type="character" w:customStyle="1" w:styleId="4Char">
-    <w:name w:val="标题 4 Char"/>
+  <w:style w:type="character" w:customStyle="1" w:styleId="40">
+    <w:name w:val="标题 4 字符"/>
     <w:link w:val="4"/>
     <w:rPr>
       <w:rFonts w:ascii="Arial" w:eastAsia="黑体" w:hAnsi="Arial"/>
@@ -53943,7 +54016,7 @@
       <w:sz w:val="24"/>
     </w:rPr>
   </w:style>
-  <w:style w:type="paragraph" w:styleId="30">
+  <w:style w:type="paragraph" w:styleId="TOC3">
     <w:name w:val="toc 3"/>
     <w:basedOn w:val="a"/>
     <w:next w:val="a"/>
@@ -53973,7 +54046,7 @@
       <w:sz w:val="18"/>
     </w:rPr>
   </w:style>
-  <w:style w:type="paragraph" w:styleId="12">
+  <w:style w:type="paragraph" w:styleId="TOC1">
     <w:name w:val="toc 1"/>
     <w:basedOn w:val="a"/>
     <w:next w:val="a"/>
@@ -54009,7 +54082,7 @@
       <w:sz w:val="24"/>
     </w:rPr>
   </w:style>
-  <w:style w:type="paragraph" w:styleId="40">
+  <w:style w:type="paragraph" w:styleId="TOC4">
     <w:name w:val="toc 4"/>
     <w:basedOn w:val="a"/>
     <w:next w:val="a"/>
@@ -54017,7 +54090,7 @@
       <w:ind w:leftChars="600" w:left="1260"/>
     </w:pPr>
   </w:style>
-  <w:style w:type="paragraph" w:styleId="21">
+  <w:style w:type="paragraph" w:styleId="TOC2">
     <w:name w:val="toc 2"/>
     <w:basedOn w:val="a"/>
     <w:next w:val="a"/>
@@ -54075,7 +54148,6 @@
       <w:jc w:val="both"/>
     </w:pPr>
     <w:tblPr>
-      <w:tblInd w:w="0" w:type="dxa"/>
       <w:tblBorders>
         <w:top w:val="single" w:sz="4" w:space="0" w:color="auto"/>
         <w:left w:val="single" w:sz="4" w:space="0" w:color="auto"/>
@@ -54084,12 +54156,6 @@
         <w:insideH w:val="single" w:sz="4" w:space="0" w:color="auto"/>
         <w:insideV w:val="single" w:sz="4" w:space="0" w:color="auto"/>
       </w:tblBorders>
-      <w:tblCellMar>
-        <w:top w:w="0" w:type="dxa"/>
-        <w:left w:w="108" w:type="dxa"/>
-        <w:bottom w:w="0" w:type="dxa"/>
-        <w:right w:w="108" w:type="dxa"/>
-      </w:tblCellMar>
     </w:tblPr>
   </w:style>
   <w:style w:type="paragraph" w:styleId="TOC">
@@ -54384,7 +54450,7 @@
 </file>
 
 <file path=customXml/itemProps1.xml><?xml version="1.0" encoding="utf-8"?>
-<ds:datastoreItem xmlns:ds="http://schemas.openxmlformats.org/officeDocument/2006/customXml" ds:itemID="{1FA784DC-182E-480B-A306-F981C54AEC0C}">
+<ds:datastoreItem xmlns:ds="http://schemas.openxmlformats.org/officeDocument/2006/customXml" ds:itemID="{9EA32DB4-51F5-4E03-AC64-43815B4D1FAF}">
   <ds:schemaRefs>
     <ds:schemaRef ds:uri="http://schemas.openxmlformats.org/officeDocument/2006/bibliography"/>
   </ds:schemaRefs>
